--- a/homeWay/goHome.docx
+++ b/homeWay/goHome.docx
@@ -28,12 +28,26 @@
           <w:rFonts w:ascii="微软雅黑" w:eastAsia="微软雅黑" w:hAnsi="微软雅黑" w:hint="eastAsia"/>
           <w:szCs w:val="21"/>
         </w:rPr>
-        <w:t>（大连 → 兴城）</w:t>
+        <w:t xml:space="preserve">（大连 → </w:t>
+      </w:r>
+      <w:r>
+        <w:rPr>
+          <w:rFonts w:ascii="微软雅黑" w:eastAsia="微软雅黑" w:hAnsi="微软雅黑"/>
+          <w:szCs w:val="21"/>
+        </w:rPr>
+        <w:t>葫芦岛</w:t>
+      </w:r>
+      <w:r>
+        <w:rPr>
+          <w:rFonts w:ascii="微软雅黑" w:eastAsia="微软雅黑" w:hAnsi="微软雅黑" w:hint="eastAsia"/>
+          <w:szCs w:val="21"/>
+        </w:rPr>
+        <w:t>）</w:t>
       </w:r>
     </w:p>
     <w:p>
       <w:pPr>
-        <w:ind w:leftChars="201" w:left="1417" w:hanging="995"/>
+        <w:ind w:leftChars="200" w:left="1412" w:hanging="992"/>
         <w:rPr>
           <w:rFonts w:ascii="微软雅黑" w:eastAsia="微软雅黑" w:hAnsi="微软雅黑"/>
           <w:szCs w:val="21"/>
@@ -81,7 +95,7 @@
         </w:rPr>
         <w:t>兴城</w:t>
       </w:r>
-      <w:hyperlink r:id="rId4" w:anchor="ctm_ref=hod_sr_lst_dl_n_1_4" w:history="1">
+      <w:hyperlink r:id="rId5" w:anchor="ctm_ref=hod_sr_lst_dl_n_1_4" w:history="1">
         <w:r>
           <w:rPr>
             <w:rStyle w:val="a3"/>
@@ -193,7 +207,7 @@
             <w:pPr>
               <w:jc w:val="center"/>
               <w:rPr>
-                <w:rFonts w:ascii="微软雅黑" w:eastAsia="微软雅黑" w:hAnsi="微软雅黑" w:hint="eastAsia"/>
+                <w:rFonts w:ascii="微软雅黑" w:eastAsia="微软雅黑" w:hAnsi="微软雅黑"/>
                 <w:szCs w:val="21"/>
               </w:rPr>
             </w:pPr>
@@ -215,15 +229,15 @@
           <w:p>
             <w:pPr>
               <w:rPr>
+                <w:rFonts w:ascii="微软雅黑" w:eastAsia="微软雅黑" w:hAnsi="微软雅黑"/>
+                <w:szCs w:val="21"/>
+              </w:rPr>
+            </w:pPr>
+            <w:r>
+              <w:rPr>
                 <w:rFonts w:ascii="微软雅黑" w:eastAsia="微软雅黑" w:hAnsi="微软雅黑" w:hint="eastAsia"/>
                 <w:szCs w:val="21"/>
               </w:rPr>
-            </w:pPr>
-            <w:r>
-              <w:rPr>
-                <w:rFonts w:ascii="微软雅黑" w:eastAsia="微软雅黑" w:hAnsi="微软雅黑" w:hint="eastAsia"/>
-                <w:szCs w:val="21"/>
-              </w:rPr>
               <w:t>名称</w:t>
             </w:r>
           </w:p>
@@ -235,11 +249,11 @@
           <w:p>
             <w:pPr>
               <w:rPr>
-                <w:rFonts w:ascii="微软雅黑" w:eastAsia="微软雅黑" w:hAnsi="微软雅黑" w:hint="eastAsia"/>
-                <w:szCs w:val="21"/>
-              </w:rPr>
-            </w:pPr>
-            <w:hyperlink r:id="rId5" w:anchor="ctm_ref=hod_sr_lst_dl_n_1_4" w:history="1">
+                <w:rFonts w:ascii="微软雅黑" w:eastAsia="微软雅黑" w:hAnsi="微软雅黑"/>
+                <w:szCs w:val="21"/>
+              </w:rPr>
+            </w:pPr>
+            <w:hyperlink r:id="rId6" w:anchor="ctm_ref=hod_sr_lst_dl_n_1_4" w:history="1">
               <w:r>
                 <w:rPr>
                   <w:rStyle w:val="a3"/>
@@ -260,15 +274,15 @@
           <w:p>
             <w:pPr>
               <w:rPr>
+                <w:rFonts w:ascii="微软雅黑" w:eastAsia="微软雅黑" w:hAnsi="微软雅黑"/>
+                <w:szCs w:val="21"/>
+              </w:rPr>
+            </w:pPr>
+            <w:r>
+              <w:rPr>
                 <w:rFonts w:ascii="微软雅黑" w:eastAsia="微软雅黑" w:hAnsi="微软雅黑" w:hint="eastAsia"/>
                 <w:szCs w:val="21"/>
               </w:rPr>
-            </w:pPr>
-            <w:r>
-              <w:rPr>
-                <w:rFonts w:ascii="微软雅黑" w:eastAsia="微软雅黑" w:hAnsi="微软雅黑" w:hint="eastAsia"/>
-                <w:szCs w:val="21"/>
-              </w:rPr>
               <w:t>价格</w:t>
             </w:r>
           </w:p>
@@ -280,7 +294,7 @@
           <w:p>
             <w:pPr>
               <w:rPr>
-                <w:rFonts w:ascii="微软雅黑" w:eastAsia="微软雅黑" w:hAnsi="微软雅黑" w:hint="eastAsia"/>
+                <w:rFonts w:ascii="微软雅黑" w:eastAsia="微软雅黑" w:hAnsi="微软雅黑"/>
                 <w:szCs w:val="21"/>
               </w:rPr>
             </w:pPr>
@@ -302,15 +316,15 @@
           <w:p>
             <w:pPr>
               <w:rPr>
+                <w:rFonts w:ascii="微软雅黑" w:eastAsia="微软雅黑" w:hAnsi="微软雅黑"/>
+                <w:szCs w:val="21"/>
+              </w:rPr>
+            </w:pPr>
+            <w:r>
+              <w:rPr>
                 <w:rFonts w:ascii="微软雅黑" w:eastAsia="微软雅黑" w:hAnsi="微软雅黑" w:hint="eastAsia"/>
                 <w:szCs w:val="21"/>
               </w:rPr>
-            </w:pPr>
-            <w:r>
-              <w:rPr>
-                <w:rFonts w:ascii="微软雅黑" w:eastAsia="微软雅黑" w:hAnsi="微软雅黑" w:hint="eastAsia"/>
-                <w:szCs w:val="21"/>
-              </w:rPr>
               <w:t>电话</w:t>
             </w:r>
           </w:p>
@@ -322,7 +336,7 @@
           <w:p>
             <w:pPr>
               <w:rPr>
-                <w:rFonts w:ascii="微软雅黑" w:eastAsia="微软雅黑" w:hAnsi="微软雅黑" w:hint="eastAsia"/>
+                <w:rFonts w:ascii="微软雅黑" w:eastAsia="微软雅黑" w:hAnsi="微软雅黑"/>
                 <w:szCs w:val="21"/>
               </w:rPr>
             </w:pPr>
@@ -346,7 +360,7 @@
           <w:p>
             <w:pPr>
               <w:rPr>
-                <w:rFonts w:ascii="微软雅黑" w:eastAsia="微软雅黑" w:hAnsi="微软雅黑" w:hint="eastAsia"/>
+                <w:rFonts w:ascii="微软雅黑" w:eastAsia="微软雅黑" w:hAnsi="微软雅黑"/>
                 <w:szCs w:val="21"/>
               </w:rPr>
             </w:pPr>
@@ -395,6 +409,8 @@
     </w:p>
     <w:p>
       <w:pPr>
+        <w:widowControl/>
+        <w:jc w:val="left"/>
         <w:rPr>
           <w:rFonts w:ascii="微软雅黑" w:eastAsia="微软雅黑" w:hAnsi="微软雅黑"/>
           <w:szCs w:val="21"/>
@@ -405,6 +421,22 @@
           <w:rFonts w:ascii="微软雅黑" w:eastAsia="微软雅黑" w:hAnsi="微软雅黑"/>
           <w:szCs w:val="21"/>
         </w:rPr>
+        <w:br w:type="page"/>
+      </w:r>
+    </w:p>
+    <w:p>
+      <w:pPr>
+        <w:rPr>
+          <w:rFonts w:ascii="微软雅黑" w:eastAsia="微软雅黑" w:hAnsi="微软雅黑"/>
+          <w:szCs w:val="21"/>
+        </w:rPr>
+      </w:pPr>
+      <w:r>
+        <w:rPr>
+          <w:rFonts w:ascii="微软雅黑" w:eastAsia="微软雅黑" w:hAnsi="微软雅黑"/>
+          <w:szCs w:val="21"/>
+        </w:rPr>
+        <w:lastRenderedPageBreak/>
         <w:t>Day 2</w:t>
       </w:r>
       <w:r>
@@ -412,21 +444,7 @@
           <w:rFonts w:ascii="微软雅黑" w:eastAsia="微软雅黑" w:hAnsi="微软雅黑" w:hint="eastAsia"/>
           <w:szCs w:val="21"/>
         </w:rPr>
-        <w:t xml:space="preserve">（兴城 </w:t>
-      </w:r>
-      <w:r>
-        <w:rPr>
-          <w:rFonts w:ascii="微软雅黑" w:eastAsia="微软雅黑" w:hAnsi="微软雅黑" w:hint="eastAsia"/>
-          <w:szCs w:val="21"/>
-        </w:rPr>
-        <w:t>→</w:t>
-      </w:r>
-      <w:r>
-        <w:rPr>
-          <w:rFonts w:ascii="微软雅黑" w:eastAsia="微软雅黑" w:hAnsi="微软雅黑" w:hint="eastAsia"/>
-          <w:szCs w:val="21"/>
-        </w:rPr>
-        <w:t xml:space="preserve"> 山海关）</w:t>
+        <w:t>（兴城 → 山海关）</w:t>
       </w:r>
     </w:p>
     <w:p>
@@ -480,7 +498,7 @@
         </w:rPr>
         <w:t>秦皇岛</w:t>
       </w:r>
-      <w:hyperlink r:id="rId6" w:anchor="ctm_ref=hod_sr_lst_dl_n_1_2" w:history="1">
+      <w:hyperlink r:id="rId7" w:anchor="ctm_ref=hod_sr_lst_dl_n_1_2" w:history="1">
         <w:r>
           <w:rPr>
             <w:rStyle w:val="a3"/>
@@ -537,7 +555,7 @@
       <w:pPr>
         <w:ind w:leftChars="201" w:left="1417" w:hanging="995"/>
         <w:rPr>
-          <w:rFonts w:ascii="微软雅黑" w:eastAsia="微软雅黑" w:hAnsi="微软雅黑" w:hint="eastAsia"/>
+          <w:rFonts w:ascii="微软雅黑" w:eastAsia="微软雅黑" w:hAnsi="微软雅黑"/>
           <w:szCs w:val="21"/>
         </w:rPr>
       </w:pPr>
@@ -633,7 +651,7 @@
             <w:pPr>
               <w:jc w:val="center"/>
               <w:rPr>
-                <w:rFonts w:ascii="微软雅黑" w:eastAsia="微软雅黑" w:hAnsi="微软雅黑" w:hint="eastAsia"/>
+                <w:rFonts w:ascii="微软雅黑" w:eastAsia="微软雅黑" w:hAnsi="微软雅黑"/>
                 <w:szCs w:val="21"/>
               </w:rPr>
             </w:pPr>
@@ -655,15 +673,15 @@
           <w:p>
             <w:pPr>
               <w:rPr>
+                <w:rFonts w:ascii="微软雅黑" w:eastAsia="微软雅黑" w:hAnsi="微软雅黑"/>
+                <w:szCs w:val="21"/>
+              </w:rPr>
+            </w:pPr>
+            <w:r>
+              <w:rPr>
                 <w:rFonts w:ascii="微软雅黑" w:eastAsia="微软雅黑" w:hAnsi="微软雅黑" w:hint="eastAsia"/>
                 <w:szCs w:val="21"/>
               </w:rPr>
-            </w:pPr>
-            <w:r>
-              <w:rPr>
-                <w:rFonts w:ascii="微软雅黑" w:eastAsia="微软雅黑" w:hAnsi="微软雅黑" w:hint="eastAsia"/>
-                <w:szCs w:val="21"/>
-              </w:rPr>
               <w:t>名称</w:t>
             </w:r>
           </w:p>
@@ -675,11 +693,11 @@
           <w:p>
             <w:pPr>
               <w:rPr>
-                <w:rFonts w:ascii="微软雅黑" w:eastAsia="微软雅黑" w:hAnsi="微软雅黑" w:hint="eastAsia"/>
-                <w:szCs w:val="21"/>
-              </w:rPr>
-            </w:pPr>
-            <w:hyperlink r:id="rId7" w:anchor="ctm_ref=hod_sr_lst_dl_n_1_2" w:history="1">
+                <w:rFonts w:ascii="微软雅黑" w:eastAsia="微软雅黑" w:hAnsi="微软雅黑"/>
+                <w:szCs w:val="21"/>
+              </w:rPr>
+            </w:pPr>
+            <w:hyperlink r:id="rId8" w:anchor="ctm_ref=hod_sr_lst_dl_n_1_2" w:history="1">
               <w:r>
                 <w:rPr>
                   <w:rStyle w:val="a3"/>
@@ -700,15 +718,15 @@
           <w:p>
             <w:pPr>
               <w:rPr>
+                <w:rFonts w:ascii="微软雅黑" w:eastAsia="微软雅黑" w:hAnsi="微软雅黑"/>
+                <w:szCs w:val="21"/>
+              </w:rPr>
+            </w:pPr>
+            <w:r>
+              <w:rPr>
                 <w:rFonts w:ascii="微软雅黑" w:eastAsia="微软雅黑" w:hAnsi="微软雅黑" w:hint="eastAsia"/>
                 <w:szCs w:val="21"/>
               </w:rPr>
-            </w:pPr>
-            <w:r>
-              <w:rPr>
-                <w:rFonts w:ascii="微软雅黑" w:eastAsia="微软雅黑" w:hAnsi="微软雅黑" w:hint="eastAsia"/>
-                <w:szCs w:val="21"/>
-              </w:rPr>
               <w:t>价格</w:t>
             </w:r>
           </w:p>
@@ -720,7 +738,7 @@
           <w:p>
             <w:pPr>
               <w:rPr>
-                <w:rFonts w:ascii="微软雅黑" w:eastAsia="微软雅黑" w:hAnsi="微软雅黑" w:hint="eastAsia"/>
+                <w:rFonts w:ascii="微软雅黑" w:eastAsia="微软雅黑" w:hAnsi="微软雅黑"/>
                 <w:szCs w:val="21"/>
               </w:rPr>
             </w:pPr>
@@ -749,15 +767,15 @@
           <w:p>
             <w:pPr>
               <w:rPr>
+                <w:rFonts w:ascii="微软雅黑" w:eastAsia="微软雅黑" w:hAnsi="微软雅黑"/>
+                <w:szCs w:val="21"/>
+              </w:rPr>
+            </w:pPr>
+            <w:r>
+              <w:rPr>
                 <w:rFonts w:ascii="微软雅黑" w:eastAsia="微软雅黑" w:hAnsi="微软雅黑" w:hint="eastAsia"/>
                 <w:szCs w:val="21"/>
               </w:rPr>
-            </w:pPr>
-            <w:r>
-              <w:rPr>
-                <w:rFonts w:ascii="微软雅黑" w:eastAsia="微软雅黑" w:hAnsi="微软雅黑" w:hint="eastAsia"/>
-                <w:szCs w:val="21"/>
-              </w:rPr>
               <w:t>电话</w:t>
             </w:r>
           </w:p>
@@ -769,7 +787,7 @@
           <w:p>
             <w:pPr>
               <w:rPr>
-                <w:rFonts w:ascii="微软雅黑" w:eastAsia="微软雅黑" w:hAnsi="微软雅黑" w:hint="eastAsia"/>
+                <w:rFonts w:ascii="微软雅黑" w:eastAsia="微软雅黑" w:hAnsi="微软雅黑"/>
                 <w:szCs w:val="21"/>
               </w:rPr>
             </w:pPr>
@@ -811,7 +829,7 @@
           <w:p>
             <w:pPr>
               <w:rPr>
-                <w:rFonts w:ascii="微软雅黑" w:eastAsia="微软雅黑" w:hAnsi="微软雅黑" w:hint="eastAsia"/>
+                <w:rFonts w:ascii="微软雅黑" w:eastAsia="微软雅黑" w:hAnsi="微软雅黑"/>
                 <w:szCs w:val="21"/>
               </w:rPr>
             </w:pPr>
@@ -853,12 +871,3994 @@
     <w:p>
       <w:pPr>
         <w:rPr>
-          <w:rFonts w:ascii="微软雅黑" w:eastAsia="微软雅黑" w:hAnsi="微软雅黑" w:hint="eastAsia"/>
+          <w:rFonts w:ascii="微软雅黑" w:eastAsia="微软雅黑" w:hAnsi="微软雅黑"/>
           <w:szCs w:val="21"/>
         </w:rPr>
       </w:pPr>
+    </w:p>
+    <w:p>
+      <w:pPr>
+        <w:widowControl/>
+        <w:jc w:val="left"/>
+        <w:rPr>
+          <w:rFonts w:ascii="微软雅黑" w:eastAsia="微软雅黑" w:hAnsi="微软雅黑"/>
+          <w:szCs w:val="21"/>
+        </w:rPr>
+      </w:pPr>
+      <w:r>
+        <w:rPr>
+          <w:rFonts w:ascii="微软雅黑" w:eastAsia="微软雅黑" w:hAnsi="微软雅黑"/>
+          <w:szCs w:val="21"/>
+        </w:rPr>
+        <w:br w:type="page"/>
+      </w:r>
+    </w:p>
+    <w:p>
+      <w:pPr>
+        <w:rPr>
+          <w:rFonts w:ascii="微软雅黑" w:eastAsia="微软雅黑" w:hAnsi="微软雅黑"/>
+          <w:szCs w:val="21"/>
+        </w:rPr>
+      </w:pPr>
+      <w:r>
+        <w:rPr>
+          <w:rFonts w:ascii="微软雅黑" w:eastAsia="微软雅黑" w:hAnsi="微软雅黑"/>
+          <w:szCs w:val="21"/>
+        </w:rPr>
+        <w:lastRenderedPageBreak/>
+        <w:t xml:space="preserve">Day </w:t>
+      </w:r>
+      <w:r>
+        <w:rPr>
+          <w:rFonts w:ascii="微软雅黑" w:eastAsia="微软雅黑" w:hAnsi="微软雅黑"/>
+          <w:szCs w:val="21"/>
+        </w:rPr>
+        <w:t>3</w:t>
+      </w:r>
+      <w:r>
+        <w:rPr>
+          <w:rFonts w:ascii="微软雅黑" w:eastAsia="微软雅黑" w:hAnsi="微软雅黑" w:hint="eastAsia"/>
+          <w:szCs w:val="21"/>
+        </w:rPr>
+        <w:t>（山海关</w:t>
+      </w:r>
+      <w:r>
+        <w:rPr>
+          <w:rFonts w:ascii="微软雅黑" w:eastAsia="微软雅黑" w:hAnsi="微软雅黑" w:hint="eastAsia"/>
+          <w:szCs w:val="21"/>
+        </w:rPr>
+        <w:t xml:space="preserve"> </w:t>
+      </w:r>
+      <w:r>
+        <w:rPr>
+          <w:rFonts w:ascii="微软雅黑" w:eastAsia="微软雅黑" w:hAnsi="微软雅黑" w:hint="eastAsia"/>
+          <w:szCs w:val="21"/>
+        </w:rPr>
+        <w:t>→</w:t>
+      </w:r>
+      <w:r>
+        <w:rPr>
+          <w:rFonts w:ascii="微软雅黑" w:eastAsia="微软雅黑" w:hAnsi="微软雅黑" w:hint="eastAsia"/>
+          <w:szCs w:val="21"/>
+        </w:rPr>
+        <w:t xml:space="preserve"> 北京</w:t>
+      </w:r>
+      <w:r>
+        <w:rPr>
+          <w:rFonts w:ascii="微软雅黑" w:eastAsia="微软雅黑" w:hAnsi="微软雅黑" w:hint="eastAsia"/>
+          <w:szCs w:val="21"/>
+        </w:rPr>
+        <w:t>）</w:t>
+      </w:r>
+    </w:p>
+    <w:p>
+      <w:pPr>
+        <w:ind w:leftChars="201" w:left="1417" w:hanging="995"/>
+        <w:rPr>
+          <w:rFonts w:ascii="微软雅黑" w:eastAsia="微软雅黑" w:hAnsi="微软雅黑"/>
+          <w:szCs w:val="21"/>
+        </w:rPr>
+      </w:pPr>
+      <w:r>
+        <w:rPr>
+          <w:rFonts w:ascii="微软雅黑" w:eastAsia="微软雅黑" w:hAnsi="微软雅黑"/>
+          <w:szCs w:val="21"/>
+        </w:rPr>
+        <w:t>10</w:t>
+      </w:r>
+      <w:r>
+        <w:rPr>
+          <w:rFonts w:ascii="微软雅黑" w:eastAsia="微软雅黑" w:hAnsi="微软雅黑"/>
+          <w:szCs w:val="21"/>
+        </w:rPr>
+        <w:t>:00</w:t>
+      </w:r>
+      <w:r>
+        <w:rPr>
+          <w:rFonts w:ascii="微软雅黑" w:eastAsia="微软雅黑" w:hAnsi="微软雅黑"/>
+          <w:szCs w:val="21"/>
+        </w:rPr>
+        <w:tab/>
+        <w:t>出发</w:t>
+      </w:r>
+      <w:r>
+        <w:rPr>
+          <w:rFonts w:ascii="微软雅黑" w:eastAsia="微软雅黑" w:hAnsi="微软雅黑" w:hint="eastAsia"/>
+          <w:szCs w:val="21"/>
+        </w:rPr>
+        <w:t>，</w:t>
+      </w:r>
+      <w:r>
+        <w:rPr>
+          <w:rFonts w:ascii="微软雅黑" w:eastAsia="微软雅黑" w:hAnsi="微软雅黑"/>
+          <w:szCs w:val="21"/>
+        </w:rPr>
+        <w:t>目的地</w:t>
+      </w:r>
+      <w:r>
+        <w:rPr>
+          <w:rFonts w:ascii="微软雅黑" w:eastAsia="微软雅黑" w:hAnsi="微软雅黑" w:hint="eastAsia"/>
+          <w:szCs w:val="21"/>
+        </w:rPr>
+        <w:t>北京</w:t>
+      </w:r>
+      <w:r>
+        <w:rPr>
+          <w:rFonts w:ascii="微软雅黑" w:eastAsia="微软雅黑" w:hAnsi="微软雅黑" w:hint="eastAsia"/>
+          <w:szCs w:val="21"/>
+        </w:rPr>
+        <w:t>，</w:t>
+      </w:r>
+      <w:r>
+        <w:rPr>
+          <w:rFonts w:ascii="微软雅黑" w:eastAsia="微软雅黑" w:hAnsi="微软雅黑"/>
+          <w:szCs w:val="21"/>
+        </w:rPr>
+        <w:t>全程</w:t>
+      </w:r>
+      <w:r>
+        <w:rPr>
+          <w:rFonts w:ascii="微软雅黑" w:eastAsia="微软雅黑" w:hAnsi="微软雅黑"/>
+          <w:szCs w:val="21"/>
+        </w:rPr>
+        <w:t>306</w:t>
+      </w:r>
+      <w:r>
+        <w:rPr>
+          <w:rFonts w:ascii="微软雅黑" w:eastAsia="微软雅黑" w:hAnsi="微软雅黑" w:hint="eastAsia"/>
+          <w:szCs w:val="21"/>
+        </w:rPr>
+        <w:t>公里，预计需要</w:t>
+      </w:r>
+      <w:r>
+        <w:rPr>
+          <w:rFonts w:ascii="微软雅黑" w:eastAsia="微软雅黑" w:hAnsi="微软雅黑"/>
+          <w:szCs w:val="21"/>
+        </w:rPr>
+        <w:t>4.5</w:t>
+      </w:r>
+      <w:r>
+        <w:rPr>
+          <w:rFonts w:ascii="微软雅黑" w:eastAsia="微软雅黑" w:hAnsi="微软雅黑" w:hint="eastAsia"/>
+          <w:szCs w:val="21"/>
+        </w:rPr>
+        <w:t>小时。</w:t>
+      </w:r>
+    </w:p>
+    <w:p>
+      <w:pPr>
+        <w:ind w:leftChars="201" w:left="1417" w:hanging="995"/>
+        <w:rPr>
+          <w:rFonts w:ascii="微软雅黑" w:eastAsia="微软雅黑" w:hAnsi="微软雅黑"/>
+          <w:szCs w:val="21"/>
+        </w:rPr>
+      </w:pPr>
+      <w:r>
+        <w:rPr>
+          <w:rFonts w:ascii="微软雅黑" w:eastAsia="微软雅黑" w:hAnsi="微软雅黑"/>
+          <w:szCs w:val="21"/>
+        </w:rPr>
+        <w:t>15</w:t>
+      </w:r>
+      <w:r>
+        <w:rPr>
+          <w:rFonts w:ascii="微软雅黑" w:eastAsia="微软雅黑" w:hAnsi="微软雅黑" w:hint="eastAsia"/>
+          <w:szCs w:val="21"/>
+        </w:rPr>
+        <w:t>:00</w:t>
+      </w:r>
+      <w:r>
+        <w:rPr>
+          <w:rFonts w:ascii="微软雅黑" w:eastAsia="微软雅黑" w:hAnsi="微软雅黑" w:hint="eastAsia"/>
+          <w:szCs w:val="21"/>
+        </w:rPr>
+        <w:tab/>
+        <w:t>到达目的地。</w:t>
+      </w:r>
+    </w:p>
+    <w:tbl>
+      <w:tblPr>
+        <w:tblStyle w:val="a4"/>
+        <w:tblW w:w="0" w:type="auto"/>
+        <w:tblInd w:w="424" w:type="dxa"/>
+        <w:tblLook w:val="04A0" w:firstRow="1" w:lastRow="0" w:firstColumn="1" w:lastColumn="0" w:noHBand="0" w:noVBand="1"/>
+      </w:tblPr>
+      <w:tblGrid>
+        <w:gridCol w:w="847"/>
+        <w:gridCol w:w="1701"/>
+      </w:tblGrid>
+      <w:tr>
+        <w:tc>
+          <w:tcPr>
+            <w:tcW w:w="2548" w:type="dxa"/>
+            <w:gridSpan w:val="2"/>
+          </w:tcPr>
+          <w:p>
+            <w:pPr>
+              <w:jc w:val="center"/>
+              <w:rPr>
+                <w:rFonts w:ascii="微软雅黑" w:eastAsia="微软雅黑" w:hAnsi="微软雅黑"/>
+                <w:szCs w:val="21"/>
+              </w:rPr>
+            </w:pPr>
+            <w:r>
+              <w:rPr>
+                <w:rFonts w:ascii="微软雅黑" w:eastAsia="微软雅黑" w:hAnsi="微软雅黑"/>
+                <w:szCs w:val="21"/>
+              </w:rPr>
+              <w:t>住宿</w:t>
+            </w:r>
+          </w:p>
+        </w:tc>
+      </w:tr>
+      <w:tr>
+        <w:tc>
+          <w:tcPr>
+            <w:tcW w:w="847" w:type="dxa"/>
+          </w:tcPr>
+          <w:p>
+            <w:pPr>
+              <w:rPr>
+                <w:rFonts w:ascii="微软雅黑" w:eastAsia="微软雅黑" w:hAnsi="微软雅黑"/>
+                <w:szCs w:val="21"/>
+              </w:rPr>
+            </w:pPr>
+            <w:r>
+              <w:rPr>
+                <w:rFonts w:ascii="微软雅黑" w:eastAsia="微软雅黑" w:hAnsi="微软雅黑" w:hint="eastAsia"/>
+                <w:szCs w:val="21"/>
+              </w:rPr>
+              <w:t>名称</w:t>
+            </w:r>
+          </w:p>
+        </w:tc>
+        <w:tc>
+          <w:tcPr>
+            <w:tcW w:w="1701" w:type="dxa"/>
+          </w:tcPr>
+          <w:p>
+            <w:pPr>
+              <w:rPr>
+                <w:rFonts w:ascii="微软雅黑" w:eastAsia="微软雅黑" w:hAnsi="微软雅黑"/>
+                <w:szCs w:val="21"/>
+              </w:rPr>
+            </w:pPr>
+          </w:p>
+        </w:tc>
+      </w:tr>
+      <w:tr>
+        <w:tc>
+          <w:tcPr>
+            <w:tcW w:w="847" w:type="dxa"/>
+          </w:tcPr>
+          <w:p>
+            <w:pPr>
+              <w:rPr>
+                <w:rFonts w:ascii="微软雅黑" w:eastAsia="微软雅黑" w:hAnsi="微软雅黑"/>
+                <w:szCs w:val="21"/>
+              </w:rPr>
+            </w:pPr>
+            <w:r>
+              <w:rPr>
+                <w:rFonts w:ascii="微软雅黑" w:eastAsia="微软雅黑" w:hAnsi="微软雅黑" w:hint="eastAsia"/>
+                <w:szCs w:val="21"/>
+              </w:rPr>
+              <w:t>价格</w:t>
+            </w:r>
+          </w:p>
+        </w:tc>
+        <w:tc>
+          <w:tcPr>
+            <w:tcW w:w="1701" w:type="dxa"/>
+          </w:tcPr>
+          <w:p>
+            <w:pPr>
+              <w:rPr>
+                <w:rFonts w:ascii="微软雅黑" w:eastAsia="微软雅黑" w:hAnsi="微软雅黑"/>
+                <w:szCs w:val="21"/>
+              </w:rPr>
+            </w:pPr>
+            <w:r>
+              <w:rPr>
+                <w:rFonts w:ascii="微软雅黑" w:eastAsia="微软雅黑" w:hAnsi="微软雅黑" w:hint="eastAsia"/>
+                <w:szCs w:val="21"/>
+              </w:rPr>
+              <w:t>元</w:t>
+            </w:r>
+          </w:p>
+        </w:tc>
+      </w:tr>
+      <w:tr>
+        <w:tc>
+          <w:tcPr>
+            <w:tcW w:w="847" w:type="dxa"/>
+          </w:tcPr>
+          <w:p>
+            <w:pPr>
+              <w:rPr>
+                <w:rFonts w:ascii="微软雅黑" w:eastAsia="微软雅黑" w:hAnsi="微软雅黑"/>
+                <w:szCs w:val="21"/>
+              </w:rPr>
+            </w:pPr>
+            <w:r>
+              <w:rPr>
+                <w:rFonts w:ascii="微软雅黑" w:eastAsia="微软雅黑" w:hAnsi="微软雅黑" w:hint="eastAsia"/>
+                <w:szCs w:val="21"/>
+              </w:rPr>
+              <w:t>电话</w:t>
+            </w:r>
+          </w:p>
+        </w:tc>
+        <w:tc>
+          <w:tcPr>
+            <w:tcW w:w="1701" w:type="dxa"/>
+          </w:tcPr>
+          <w:p>
+            <w:pPr>
+              <w:rPr>
+                <w:rFonts w:ascii="微软雅黑" w:eastAsia="微软雅黑" w:hAnsi="微软雅黑"/>
+                <w:szCs w:val="21"/>
+              </w:rPr>
+            </w:pPr>
+          </w:p>
+        </w:tc>
+      </w:tr>
+      <w:tr>
+        <w:tc>
+          <w:tcPr>
+            <w:tcW w:w="847" w:type="dxa"/>
+          </w:tcPr>
+          <w:p>
+            <w:pPr>
+              <w:rPr>
+                <w:rFonts w:ascii="微软雅黑" w:eastAsia="微软雅黑" w:hAnsi="微软雅黑"/>
+                <w:szCs w:val="21"/>
+              </w:rPr>
+            </w:pPr>
+            <w:r>
+              <w:rPr>
+                <w:rFonts w:ascii="微软雅黑" w:eastAsia="微软雅黑" w:hAnsi="微软雅黑" w:hint="eastAsia"/>
+                <w:szCs w:val="21"/>
+              </w:rPr>
+              <w:t>备注</w:t>
+            </w:r>
+          </w:p>
+        </w:tc>
+        <w:tc>
+          <w:tcPr>
+            <w:tcW w:w="1701" w:type="dxa"/>
+          </w:tcPr>
+          <w:p>
+            <w:pPr>
+              <w:rPr>
+                <w:rFonts w:ascii="微软雅黑" w:eastAsia="微软雅黑" w:hAnsi="微软雅黑" w:cs="Tahoma"/>
+                <w:color w:val="333333"/>
+                <w:szCs w:val="21"/>
+                <w:shd w:val="clear" w:color="auto" w:fill="FFFFFF"/>
+              </w:rPr>
+            </w:pPr>
+          </w:p>
+        </w:tc>
+      </w:tr>
+    </w:tbl>
+    <w:p>
+      <w:pPr>
+        <w:rPr>
+          <w:rFonts w:ascii="微软雅黑" w:eastAsia="微软雅黑" w:hAnsi="微软雅黑"/>
+          <w:szCs w:val="21"/>
+        </w:rPr>
+      </w:pPr>
+    </w:p>
+    <w:p>
+      <w:pPr>
+        <w:widowControl/>
+        <w:jc w:val="left"/>
+        <w:rPr>
+          <w:rFonts w:ascii="微软雅黑" w:eastAsia="微软雅黑" w:hAnsi="微软雅黑"/>
+          <w:szCs w:val="21"/>
+        </w:rPr>
+      </w:pPr>
+      <w:r>
+        <w:rPr>
+          <w:rFonts w:ascii="微软雅黑" w:eastAsia="微软雅黑" w:hAnsi="微软雅黑"/>
+          <w:szCs w:val="21"/>
+        </w:rPr>
+        <w:br w:type="page"/>
+      </w:r>
+    </w:p>
+    <w:p>
+      <w:pPr>
+        <w:rPr>
+          <w:rFonts w:ascii="微软雅黑" w:eastAsia="微软雅黑" w:hAnsi="微软雅黑"/>
+          <w:szCs w:val="21"/>
+        </w:rPr>
+      </w:pPr>
+      <w:r>
+        <w:rPr>
+          <w:rFonts w:ascii="微软雅黑" w:eastAsia="微软雅黑" w:hAnsi="微软雅黑"/>
+          <w:szCs w:val="21"/>
+        </w:rPr>
+        <w:lastRenderedPageBreak/>
+        <w:t xml:space="preserve">Day </w:t>
+      </w:r>
+      <w:r>
+        <w:rPr>
+          <w:rFonts w:ascii="微软雅黑" w:eastAsia="微软雅黑" w:hAnsi="微软雅黑"/>
+          <w:szCs w:val="21"/>
+        </w:rPr>
+        <w:t>4</w:t>
+      </w:r>
+      <w:r>
+        <w:rPr>
+          <w:rFonts w:ascii="微软雅黑" w:eastAsia="微软雅黑" w:hAnsi="微软雅黑" w:hint="eastAsia"/>
+          <w:szCs w:val="21"/>
+        </w:rPr>
+        <w:t>（</w:t>
+      </w:r>
+      <w:r>
+        <w:rPr>
+          <w:rFonts w:ascii="微软雅黑" w:eastAsia="微软雅黑" w:hAnsi="微软雅黑" w:hint="eastAsia"/>
+          <w:szCs w:val="21"/>
+        </w:rPr>
+        <w:t>北京</w:t>
+      </w:r>
+      <w:r>
+        <w:rPr>
+          <w:rFonts w:ascii="微软雅黑" w:eastAsia="微软雅黑" w:hAnsi="微软雅黑" w:hint="eastAsia"/>
+          <w:szCs w:val="21"/>
+        </w:rPr>
+        <w:t>）</w:t>
+      </w:r>
+    </w:p>
+    <w:p>
+      <w:pPr>
+        <w:ind w:leftChars="201" w:left="1417" w:hanging="995"/>
+        <w:rPr>
+          <w:rFonts w:ascii="微软雅黑" w:eastAsia="微软雅黑" w:hAnsi="微软雅黑"/>
+          <w:szCs w:val="21"/>
+        </w:rPr>
+      </w:pPr>
+      <w:r>
+        <w:rPr>
+          <w:rFonts w:ascii="微软雅黑" w:eastAsia="微软雅黑" w:hAnsi="微软雅黑"/>
+          <w:szCs w:val="21"/>
+        </w:rPr>
+        <w:t>00</w:t>
+      </w:r>
+      <w:r>
+        <w:rPr>
+          <w:rFonts w:ascii="微软雅黑" w:eastAsia="微软雅黑" w:hAnsi="微软雅黑"/>
+          <w:szCs w:val="21"/>
+        </w:rPr>
+        <w:t>:00</w:t>
+      </w:r>
+      <w:r>
+        <w:rPr>
+          <w:rFonts w:ascii="微软雅黑" w:eastAsia="微软雅黑" w:hAnsi="微软雅黑"/>
+          <w:szCs w:val="21"/>
+        </w:rPr>
+        <w:tab/>
+      </w:r>
+    </w:p>
+    <w:tbl>
+      <w:tblPr>
+        <w:tblStyle w:val="a4"/>
+        <w:tblW w:w="0" w:type="auto"/>
+        <w:tblInd w:w="424" w:type="dxa"/>
+        <w:tblLook w:val="04A0" w:firstRow="1" w:lastRow="0" w:firstColumn="1" w:lastColumn="0" w:noHBand="0" w:noVBand="1"/>
+      </w:tblPr>
+      <w:tblGrid>
+        <w:gridCol w:w="847"/>
+        <w:gridCol w:w="1701"/>
+      </w:tblGrid>
+      <w:tr>
+        <w:tc>
+          <w:tcPr>
+            <w:tcW w:w="2548" w:type="dxa"/>
+            <w:gridSpan w:val="2"/>
+          </w:tcPr>
+          <w:p>
+            <w:pPr>
+              <w:jc w:val="center"/>
+              <w:rPr>
+                <w:rFonts w:ascii="微软雅黑" w:eastAsia="微软雅黑" w:hAnsi="微软雅黑"/>
+                <w:szCs w:val="21"/>
+              </w:rPr>
+            </w:pPr>
+            <w:r>
+              <w:rPr>
+                <w:rFonts w:ascii="微软雅黑" w:eastAsia="微软雅黑" w:hAnsi="微软雅黑"/>
+                <w:szCs w:val="21"/>
+              </w:rPr>
+              <w:t>住宿</w:t>
+            </w:r>
+          </w:p>
+        </w:tc>
+      </w:tr>
+      <w:tr>
+        <w:tc>
+          <w:tcPr>
+            <w:tcW w:w="847" w:type="dxa"/>
+          </w:tcPr>
+          <w:p>
+            <w:pPr>
+              <w:rPr>
+                <w:rFonts w:ascii="微软雅黑" w:eastAsia="微软雅黑" w:hAnsi="微软雅黑"/>
+                <w:szCs w:val="21"/>
+              </w:rPr>
+            </w:pPr>
+            <w:r>
+              <w:rPr>
+                <w:rFonts w:ascii="微软雅黑" w:eastAsia="微软雅黑" w:hAnsi="微软雅黑" w:hint="eastAsia"/>
+                <w:szCs w:val="21"/>
+              </w:rPr>
+              <w:t>名称</w:t>
+            </w:r>
+          </w:p>
+        </w:tc>
+        <w:tc>
+          <w:tcPr>
+            <w:tcW w:w="1701" w:type="dxa"/>
+          </w:tcPr>
+          <w:p>
+            <w:pPr>
+              <w:rPr>
+                <w:rFonts w:ascii="微软雅黑" w:eastAsia="微软雅黑" w:hAnsi="微软雅黑"/>
+                <w:szCs w:val="21"/>
+              </w:rPr>
+            </w:pPr>
+          </w:p>
+        </w:tc>
+      </w:tr>
+      <w:tr>
+        <w:tc>
+          <w:tcPr>
+            <w:tcW w:w="847" w:type="dxa"/>
+          </w:tcPr>
+          <w:p>
+            <w:pPr>
+              <w:rPr>
+                <w:rFonts w:ascii="微软雅黑" w:eastAsia="微软雅黑" w:hAnsi="微软雅黑"/>
+                <w:szCs w:val="21"/>
+              </w:rPr>
+            </w:pPr>
+            <w:r>
+              <w:rPr>
+                <w:rFonts w:ascii="微软雅黑" w:eastAsia="微软雅黑" w:hAnsi="微软雅黑" w:hint="eastAsia"/>
+                <w:szCs w:val="21"/>
+              </w:rPr>
+              <w:t>价格</w:t>
+            </w:r>
+          </w:p>
+        </w:tc>
+        <w:tc>
+          <w:tcPr>
+            <w:tcW w:w="1701" w:type="dxa"/>
+          </w:tcPr>
+          <w:p>
+            <w:pPr>
+              <w:rPr>
+                <w:rFonts w:ascii="微软雅黑" w:eastAsia="微软雅黑" w:hAnsi="微软雅黑"/>
+                <w:szCs w:val="21"/>
+              </w:rPr>
+            </w:pPr>
+            <w:r>
+              <w:rPr>
+                <w:rFonts w:ascii="微软雅黑" w:eastAsia="微软雅黑" w:hAnsi="微软雅黑" w:hint="eastAsia"/>
+                <w:szCs w:val="21"/>
+              </w:rPr>
+              <w:t>元</w:t>
+            </w:r>
+          </w:p>
+        </w:tc>
+      </w:tr>
+      <w:tr>
+        <w:tc>
+          <w:tcPr>
+            <w:tcW w:w="847" w:type="dxa"/>
+          </w:tcPr>
+          <w:p>
+            <w:pPr>
+              <w:rPr>
+                <w:rFonts w:ascii="微软雅黑" w:eastAsia="微软雅黑" w:hAnsi="微软雅黑"/>
+                <w:szCs w:val="21"/>
+              </w:rPr>
+            </w:pPr>
+            <w:r>
+              <w:rPr>
+                <w:rFonts w:ascii="微软雅黑" w:eastAsia="微软雅黑" w:hAnsi="微软雅黑" w:hint="eastAsia"/>
+                <w:szCs w:val="21"/>
+              </w:rPr>
+              <w:t>电话</w:t>
+            </w:r>
+          </w:p>
+        </w:tc>
+        <w:tc>
+          <w:tcPr>
+            <w:tcW w:w="1701" w:type="dxa"/>
+          </w:tcPr>
+          <w:p>
+            <w:pPr>
+              <w:rPr>
+                <w:rFonts w:ascii="微软雅黑" w:eastAsia="微软雅黑" w:hAnsi="微软雅黑"/>
+                <w:szCs w:val="21"/>
+              </w:rPr>
+            </w:pPr>
+          </w:p>
+        </w:tc>
+      </w:tr>
+      <w:tr>
+        <w:tc>
+          <w:tcPr>
+            <w:tcW w:w="847" w:type="dxa"/>
+          </w:tcPr>
+          <w:p>
+            <w:pPr>
+              <w:rPr>
+                <w:rFonts w:ascii="微软雅黑" w:eastAsia="微软雅黑" w:hAnsi="微软雅黑"/>
+                <w:szCs w:val="21"/>
+              </w:rPr>
+            </w:pPr>
+            <w:r>
+              <w:rPr>
+                <w:rFonts w:ascii="微软雅黑" w:eastAsia="微软雅黑" w:hAnsi="微软雅黑" w:hint="eastAsia"/>
+                <w:szCs w:val="21"/>
+              </w:rPr>
+              <w:t>备注</w:t>
+            </w:r>
+          </w:p>
+        </w:tc>
+        <w:tc>
+          <w:tcPr>
+            <w:tcW w:w="1701" w:type="dxa"/>
+          </w:tcPr>
+          <w:p>
+            <w:pPr>
+              <w:rPr>
+                <w:rFonts w:ascii="微软雅黑" w:eastAsia="微软雅黑" w:hAnsi="微软雅黑" w:cs="Tahoma"/>
+                <w:color w:val="333333"/>
+                <w:szCs w:val="21"/>
+                <w:shd w:val="clear" w:color="auto" w:fill="FFFFFF"/>
+              </w:rPr>
+            </w:pPr>
+          </w:p>
+        </w:tc>
+      </w:tr>
+    </w:tbl>
+    <w:p>
+      <w:pPr>
+        <w:rPr>
+          <w:rFonts w:ascii="微软雅黑" w:eastAsia="微软雅黑" w:hAnsi="微软雅黑"/>
+          <w:szCs w:val="21"/>
+        </w:rPr>
+      </w:pPr>
+    </w:p>
+    <w:p>
+      <w:pPr>
+        <w:widowControl/>
+        <w:jc w:val="left"/>
+        <w:rPr>
+          <w:rFonts w:ascii="微软雅黑" w:eastAsia="微软雅黑" w:hAnsi="微软雅黑"/>
+          <w:szCs w:val="21"/>
+        </w:rPr>
+      </w:pPr>
+      <w:r>
+        <w:rPr>
+          <w:rFonts w:ascii="微软雅黑" w:eastAsia="微软雅黑" w:hAnsi="微软雅黑"/>
+          <w:szCs w:val="21"/>
+        </w:rPr>
+        <w:br w:type="page"/>
+      </w:r>
+    </w:p>
+    <w:p>
+      <w:pPr>
+        <w:rPr>
+          <w:rFonts w:ascii="微软雅黑" w:eastAsia="微软雅黑" w:hAnsi="微软雅黑"/>
+          <w:szCs w:val="21"/>
+        </w:rPr>
+      </w:pPr>
+      <w:r>
+        <w:rPr>
+          <w:rFonts w:ascii="微软雅黑" w:eastAsia="微软雅黑" w:hAnsi="微软雅黑"/>
+          <w:szCs w:val="21"/>
+        </w:rPr>
+        <w:lastRenderedPageBreak/>
+        <w:t xml:space="preserve">Day </w:t>
+      </w:r>
+      <w:r>
+        <w:rPr>
+          <w:rFonts w:ascii="微软雅黑" w:eastAsia="微软雅黑" w:hAnsi="微软雅黑"/>
+          <w:szCs w:val="21"/>
+        </w:rPr>
+        <w:t>5</w:t>
+      </w:r>
+      <w:r>
+        <w:rPr>
+          <w:rFonts w:ascii="微软雅黑" w:eastAsia="微软雅黑" w:hAnsi="微软雅黑" w:hint="eastAsia"/>
+          <w:szCs w:val="21"/>
+        </w:rPr>
+        <w:t>（</w:t>
+      </w:r>
+      <w:r>
+        <w:rPr>
+          <w:rFonts w:ascii="微软雅黑" w:eastAsia="微软雅黑" w:hAnsi="微软雅黑" w:hint="eastAsia"/>
+          <w:szCs w:val="21"/>
+        </w:rPr>
+        <w:t>北京</w:t>
+      </w:r>
+      <w:r>
+        <w:rPr>
+          <w:rFonts w:ascii="微软雅黑" w:eastAsia="微软雅黑" w:hAnsi="微软雅黑" w:hint="eastAsia"/>
+          <w:szCs w:val="21"/>
+        </w:rPr>
+        <w:t xml:space="preserve"> </w:t>
+      </w:r>
+      <w:r>
+        <w:rPr>
+          <w:rFonts w:ascii="微软雅黑" w:eastAsia="微软雅黑" w:hAnsi="微软雅黑" w:hint="eastAsia"/>
+          <w:szCs w:val="21"/>
+        </w:rPr>
+        <w:t>→</w:t>
+      </w:r>
+      <w:r>
+        <w:rPr>
+          <w:rFonts w:ascii="微软雅黑" w:eastAsia="微软雅黑" w:hAnsi="微软雅黑" w:hint="eastAsia"/>
+          <w:szCs w:val="21"/>
+        </w:rPr>
+        <w:t xml:space="preserve"> </w:t>
+      </w:r>
+      <w:r>
+        <w:rPr>
+          <w:rFonts w:ascii="微软雅黑" w:eastAsia="微软雅黑" w:hAnsi="微软雅黑" w:hint="eastAsia"/>
+          <w:szCs w:val="21"/>
+        </w:rPr>
+        <w:t xml:space="preserve">保定 </w:t>
+      </w:r>
+      <w:r>
+        <w:rPr>
+          <w:rFonts w:ascii="微软雅黑" w:eastAsia="微软雅黑" w:hAnsi="微软雅黑" w:hint="eastAsia"/>
+          <w:szCs w:val="21"/>
+        </w:rPr>
+        <w:t>→</w:t>
+      </w:r>
+      <w:r>
+        <w:rPr>
+          <w:rFonts w:ascii="微软雅黑" w:eastAsia="微软雅黑" w:hAnsi="微软雅黑" w:hint="eastAsia"/>
+          <w:szCs w:val="21"/>
+        </w:rPr>
+        <w:t xml:space="preserve"> 邯郸</w:t>
+      </w:r>
+      <w:r>
+        <w:rPr>
+          <w:rFonts w:ascii="微软雅黑" w:eastAsia="微软雅黑" w:hAnsi="微软雅黑" w:hint="eastAsia"/>
+          <w:szCs w:val="21"/>
+        </w:rPr>
+        <w:t>）</w:t>
+      </w:r>
+    </w:p>
+    <w:p>
+      <w:pPr>
+        <w:ind w:leftChars="201" w:left="1417" w:hanging="995"/>
+        <w:rPr>
+          <w:rFonts w:ascii="微软雅黑" w:eastAsia="微软雅黑" w:hAnsi="微软雅黑"/>
+          <w:szCs w:val="21"/>
+        </w:rPr>
+      </w:pPr>
+      <w:r>
+        <w:rPr>
+          <w:rFonts w:ascii="微软雅黑" w:eastAsia="微软雅黑" w:hAnsi="微软雅黑"/>
+          <w:szCs w:val="21"/>
+        </w:rPr>
+        <w:t>09</w:t>
+      </w:r>
+      <w:r>
+        <w:rPr>
+          <w:rFonts w:ascii="微软雅黑" w:eastAsia="微软雅黑" w:hAnsi="微软雅黑"/>
+          <w:szCs w:val="21"/>
+        </w:rPr>
+        <w:t>:00</w:t>
+      </w:r>
+      <w:r>
+        <w:rPr>
+          <w:rFonts w:ascii="微软雅黑" w:eastAsia="微软雅黑" w:hAnsi="微软雅黑"/>
+          <w:szCs w:val="21"/>
+        </w:rPr>
+        <w:tab/>
+        <w:t>出发</w:t>
+      </w:r>
+      <w:r>
+        <w:rPr>
+          <w:rFonts w:ascii="微软雅黑" w:eastAsia="微软雅黑" w:hAnsi="微软雅黑" w:hint="eastAsia"/>
+          <w:szCs w:val="21"/>
+        </w:rPr>
+        <w:t>，</w:t>
+      </w:r>
+      <w:r>
+        <w:rPr>
+          <w:rFonts w:ascii="微软雅黑" w:eastAsia="微软雅黑" w:hAnsi="微软雅黑"/>
+          <w:szCs w:val="21"/>
+        </w:rPr>
+        <w:t>目的地</w:t>
+      </w:r>
+      <w:r>
+        <w:rPr>
+          <w:rFonts w:ascii="微软雅黑" w:eastAsia="微软雅黑" w:hAnsi="微软雅黑" w:hint="eastAsia"/>
+          <w:szCs w:val="21"/>
+        </w:rPr>
+        <w:t>保定</w:t>
+      </w:r>
+      <w:r>
+        <w:rPr>
+          <w:rFonts w:ascii="微软雅黑" w:eastAsia="微软雅黑" w:hAnsi="微软雅黑" w:hint="eastAsia"/>
+          <w:szCs w:val="21"/>
+        </w:rPr>
+        <w:t>，</w:t>
+      </w:r>
+      <w:r>
+        <w:rPr>
+          <w:rFonts w:ascii="微软雅黑" w:eastAsia="微软雅黑" w:hAnsi="微软雅黑"/>
+          <w:szCs w:val="21"/>
+        </w:rPr>
+        <w:t>全程</w:t>
+      </w:r>
+      <w:r>
+        <w:rPr>
+          <w:rFonts w:ascii="微软雅黑" w:eastAsia="微软雅黑" w:hAnsi="微软雅黑"/>
+          <w:szCs w:val="21"/>
+        </w:rPr>
+        <w:t>153</w:t>
+      </w:r>
+      <w:r>
+        <w:rPr>
+          <w:rFonts w:ascii="微软雅黑" w:eastAsia="微软雅黑" w:hAnsi="微软雅黑" w:hint="eastAsia"/>
+          <w:szCs w:val="21"/>
+        </w:rPr>
+        <w:t>公里，预计需要</w:t>
+      </w:r>
+      <w:r>
+        <w:rPr>
+          <w:rFonts w:ascii="微软雅黑" w:eastAsia="微软雅黑" w:hAnsi="微软雅黑"/>
+          <w:szCs w:val="21"/>
+        </w:rPr>
+        <w:t>3</w:t>
+      </w:r>
+      <w:r>
+        <w:rPr>
+          <w:rFonts w:ascii="微软雅黑" w:eastAsia="微软雅黑" w:hAnsi="微软雅黑" w:hint="eastAsia"/>
+          <w:szCs w:val="21"/>
+        </w:rPr>
+        <w:t>小时。</w:t>
+      </w:r>
+    </w:p>
+    <w:p>
+      <w:pPr>
+        <w:ind w:leftChars="201" w:left="1417" w:hanging="995"/>
+        <w:rPr>
+          <w:rFonts w:ascii="微软雅黑" w:eastAsia="微软雅黑" w:hAnsi="微软雅黑" w:hint="eastAsia"/>
+          <w:szCs w:val="21"/>
+        </w:rPr>
+      </w:pPr>
+      <w:r>
+        <w:rPr>
+          <w:rFonts w:ascii="微软雅黑" w:eastAsia="微软雅黑" w:hAnsi="微软雅黑" w:hint="eastAsia"/>
+          <w:szCs w:val="21"/>
+        </w:rPr>
+        <w:t>12:00</w:t>
+      </w:r>
+      <w:r>
+        <w:rPr>
+          <w:rFonts w:ascii="微软雅黑" w:eastAsia="微软雅黑" w:hAnsi="微软雅黑" w:hint="eastAsia"/>
+          <w:szCs w:val="21"/>
+        </w:rPr>
+        <w:tab/>
+        <w:t>到达目的地，保定</w:t>
+      </w:r>
+      <w:hyperlink r:id="rId9" w:history="1">
+        <w:r>
+          <w:rPr>
+            <w:rStyle w:val="a3"/>
+            <w:rFonts w:ascii="微软雅黑" w:eastAsia="微软雅黑" w:hAnsi="微软雅黑" w:hint="eastAsia"/>
+            <w:szCs w:val="21"/>
+          </w:rPr>
+          <w:t>老驴头</w:t>
+        </w:r>
+        <w:r>
+          <w:rPr>
+            <w:rStyle w:val="a3"/>
+            <w:rFonts w:ascii="微软雅黑" w:eastAsia="微软雅黑" w:hAnsi="微软雅黑"/>
+            <w:szCs w:val="21"/>
+          </w:rPr>
+          <w:t>(军校广场店)</w:t>
+        </w:r>
+      </w:hyperlink>
+      <w:r>
+        <w:rPr>
+          <w:rFonts w:ascii="微软雅黑" w:eastAsia="微软雅黑" w:hAnsi="微软雅黑" w:hint="eastAsia"/>
+          <w:szCs w:val="21"/>
+        </w:rPr>
+        <w:t>，</w:t>
+      </w:r>
+      <w:r>
+        <w:rPr>
+          <w:rFonts w:ascii="微软雅黑" w:eastAsia="微软雅黑" w:hAnsi="微软雅黑"/>
+          <w:szCs w:val="21"/>
+        </w:rPr>
+        <w:t>吃驴肉火烧</w:t>
+      </w:r>
+      <w:r>
+        <w:rPr>
+          <w:rFonts w:ascii="微软雅黑" w:eastAsia="微软雅黑" w:hAnsi="微软雅黑" w:hint="eastAsia"/>
+          <w:szCs w:val="21"/>
+        </w:rPr>
+        <w:t>。</w:t>
+      </w:r>
+    </w:p>
+    <w:p>
+      <w:pPr>
+        <w:ind w:leftChars="201" w:left="1417" w:hanging="995"/>
+        <w:rPr>
+          <w:rFonts w:ascii="微软雅黑" w:eastAsia="微软雅黑" w:hAnsi="微软雅黑"/>
+          <w:szCs w:val="21"/>
+        </w:rPr>
+      </w:pPr>
+      <w:r>
+        <w:rPr>
+          <w:rFonts w:ascii="微软雅黑" w:eastAsia="微软雅黑" w:hAnsi="微软雅黑"/>
+          <w:szCs w:val="21"/>
+        </w:rPr>
+        <w:t>1</w:t>
+      </w:r>
+      <w:r>
+        <w:rPr>
+          <w:rFonts w:ascii="微软雅黑" w:eastAsia="微软雅黑" w:hAnsi="微软雅黑"/>
+          <w:szCs w:val="21"/>
+        </w:rPr>
+        <w:t>4</w:t>
+      </w:r>
+      <w:r>
+        <w:rPr>
+          <w:rFonts w:ascii="微软雅黑" w:eastAsia="微软雅黑" w:hAnsi="微软雅黑" w:hint="eastAsia"/>
+          <w:szCs w:val="21"/>
+        </w:rPr>
+        <w:t>:00</w:t>
+      </w:r>
+      <w:r>
+        <w:rPr>
+          <w:rFonts w:ascii="微软雅黑" w:eastAsia="微软雅黑" w:hAnsi="微软雅黑" w:hint="eastAsia"/>
+          <w:szCs w:val="21"/>
+        </w:rPr>
+        <w:tab/>
+      </w:r>
+      <w:r>
+        <w:rPr>
+          <w:rFonts w:ascii="微软雅黑" w:eastAsia="微软雅黑" w:hAnsi="微软雅黑" w:hint="eastAsia"/>
+          <w:szCs w:val="21"/>
+        </w:rPr>
+        <w:t>出发，目的地邯郸</w:t>
+      </w:r>
+      <w:hyperlink r:id="rId10" w:anchor="ctm_ref=hod_sr_lst_dl_n_1_8" w:history="1">
+        <w:r>
+          <w:rPr>
+            <w:rStyle w:val="a3"/>
+            <w:rFonts w:ascii="微软雅黑" w:eastAsia="微软雅黑" w:hAnsi="微软雅黑" w:hint="eastAsia"/>
+            <w:szCs w:val="21"/>
+          </w:rPr>
+          <w:t>金喜鹊旅馆</w:t>
+        </w:r>
+      </w:hyperlink>
+      <w:r>
+        <w:rPr>
+          <w:rFonts w:ascii="微软雅黑" w:eastAsia="微软雅黑" w:hAnsi="微软雅黑" w:hint="eastAsia"/>
+          <w:szCs w:val="21"/>
+        </w:rPr>
+        <w:t>，</w:t>
+      </w:r>
+      <w:r>
+        <w:rPr>
+          <w:rFonts w:ascii="微软雅黑" w:eastAsia="微软雅黑" w:hAnsi="微软雅黑"/>
+          <w:szCs w:val="21"/>
+        </w:rPr>
+        <w:t>全程</w:t>
+      </w:r>
+      <w:r>
+        <w:rPr>
+          <w:rFonts w:ascii="微软雅黑" w:eastAsia="微软雅黑" w:hAnsi="微软雅黑" w:hint="eastAsia"/>
+          <w:szCs w:val="21"/>
+        </w:rPr>
+        <w:t>302公里，预计需要4小时</w:t>
+      </w:r>
+      <w:r>
+        <w:rPr>
+          <w:rFonts w:ascii="微软雅黑" w:eastAsia="微软雅黑" w:hAnsi="微软雅黑" w:hint="eastAsia"/>
+          <w:szCs w:val="21"/>
+        </w:rPr>
+        <w:t>。</w:t>
+      </w:r>
+    </w:p>
+    <w:tbl>
+      <w:tblPr>
+        <w:tblStyle w:val="a4"/>
+        <w:tblW w:w="0" w:type="auto"/>
+        <w:tblInd w:w="424" w:type="dxa"/>
+        <w:tblLook w:val="04A0" w:firstRow="1" w:lastRow="0" w:firstColumn="1" w:lastColumn="0" w:noHBand="0" w:noVBand="1"/>
+      </w:tblPr>
+      <w:tblGrid>
+        <w:gridCol w:w="847"/>
+        <w:gridCol w:w="1701"/>
+      </w:tblGrid>
+      <w:tr>
+        <w:tc>
+          <w:tcPr>
+            <w:tcW w:w="2548" w:type="dxa"/>
+            <w:gridSpan w:val="2"/>
+          </w:tcPr>
+          <w:p>
+            <w:pPr>
+              <w:jc w:val="center"/>
+              <w:rPr>
+                <w:rFonts w:ascii="微软雅黑" w:eastAsia="微软雅黑" w:hAnsi="微软雅黑"/>
+                <w:szCs w:val="21"/>
+              </w:rPr>
+            </w:pPr>
+            <w:r>
+              <w:rPr>
+                <w:rFonts w:ascii="微软雅黑" w:eastAsia="微软雅黑" w:hAnsi="微软雅黑"/>
+                <w:szCs w:val="21"/>
+              </w:rPr>
+              <w:t>住宿</w:t>
+            </w:r>
+          </w:p>
+        </w:tc>
+      </w:tr>
+      <w:tr>
+        <w:tc>
+          <w:tcPr>
+            <w:tcW w:w="847" w:type="dxa"/>
+          </w:tcPr>
+          <w:p>
+            <w:pPr>
+              <w:rPr>
+                <w:rFonts w:ascii="微软雅黑" w:eastAsia="微软雅黑" w:hAnsi="微软雅黑"/>
+                <w:szCs w:val="21"/>
+              </w:rPr>
+            </w:pPr>
+            <w:r>
+              <w:rPr>
+                <w:rFonts w:ascii="微软雅黑" w:eastAsia="微软雅黑" w:hAnsi="微软雅黑" w:hint="eastAsia"/>
+                <w:szCs w:val="21"/>
+              </w:rPr>
+              <w:t>名称</w:t>
+            </w:r>
+          </w:p>
+        </w:tc>
+        <w:tc>
+          <w:tcPr>
+            <w:tcW w:w="1701" w:type="dxa"/>
+          </w:tcPr>
+          <w:p>
+            <w:pPr>
+              <w:rPr>
+                <w:rFonts w:ascii="微软雅黑" w:eastAsia="微软雅黑" w:hAnsi="微软雅黑"/>
+                <w:szCs w:val="21"/>
+              </w:rPr>
+            </w:pPr>
+            <w:hyperlink r:id="rId11" w:anchor="ctm_ref=hod_sr_lst_dl_n_1_8" w:history="1">
+              <w:r>
+                <w:rPr>
+                  <w:rStyle w:val="a3"/>
+                  <w:rFonts w:ascii="微软雅黑" w:eastAsia="微软雅黑" w:hAnsi="微软雅黑" w:hint="eastAsia"/>
+                  <w:szCs w:val="21"/>
+                </w:rPr>
+                <w:t>金喜鹊旅馆</w:t>
+              </w:r>
+            </w:hyperlink>
+          </w:p>
+        </w:tc>
+      </w:tr>
+      <w:tr>
+        <w:tc>
+          <w:tcPr>
+            <w:tcW w:w="847" w:type="dxa"/>
+          </w:tcPr>
+          <w:p>
+            <w:pPr>
+              <w:rPr>
+                <w:rFonts w:ascii="微软雅黑" w:eastAsia="微软雅黑" w:hAnsi="微软雅黑"/>
+                <w:szCs w:val="21"/>
+              </w:rPr>
+            </w:pPr>
+            <w:r>
+              <w:rPr>
+                <w:rFonts w:ascii="微软雅黑" w:eastAsia="微软雅黑" w:hAnsi="微软雅黑" w:hint="eastAsia"/>
+                <w:szCs w:val="21"/>
+              </w:rPr>
+              <w:t>价格</w:t>
+            </w:r>
+          </w:p>
+        </w:tc>
+        <w:tc>
+          <w:tcPr>
+            <w:tcW w:w="1701" w:type="dxa"/>
+          </w:tcPr>
+          <w:p>
+            <w:pPr>
+              <w:rPr>
+                <w:rFonts w:ascii="微软雅黑" w:eastAsia="微软雅黑" w:hAnsi="微软雅黑"/>
+                <w:szCs w:val="21"/>
+              </w:rPr>
+            </w:pPr>
+            <w:r>
+              <w:rPr>
+                <w:rFonts w:ascii="微软雅黑" w:eastAsia="微软雅黑" w:hAnsi="微软雅黑" w:hint="eastAsia"/>
+                <w:szCs w:val="21"/>
+              </w:rPr>
+              <w:t>254</w:t>
+            </w:r>
+            <w:r>
+              <w:rPr>
+                <w:rFonts w:ascii="微软雅黑" w:eastAsia="微软雅黑" w:hAnsi="微软雅黑" w:hint="eastAsia"/>
+                <w:szCs w:val="21"/>
+              </w:rPr>
+              <w:t>元</w:t>
+            </w:r>
+          </w:p>
+        </w:tc>
+      </w:tr>
+      <w:tr>
+        <w:tc>
+          <w:tcPr>
+            <w:tcW w:w="847" w:type="dxa"/>
+          </w:tcPr>
+          <w:p>
+            <w:pPr>
+              <w:rPr>
+                <w:rFonts w:ascii="微软雅黑" w:eastAsia="微软雅黑" w:hAnsi="微软雅黑"/>
+                <w:szCs w:val="21"/>
+              </w:rPr>
+            </w:pPr>
+            <w:r>
+              <w:rPr>
+                <w:rFonts w:ascii="微软雅黑" w:eastAsia="微软雅黑" w:hAnsi="微软雅黑" w:hint="eastAsia"/>
+                <w:szCs w:val="21"/>
+              </w:rPr>
+              <w:t>电话</w:t>
+            </w:r>
+          </w:p>
+        </w:tc>
+        <w:tc>
+          <w:tcPr>
+            <w:tcW w:w="1701" w:type="dxa"/>
+          </w:tcPr>
+          <w:p>
+            <w:pPr>
+              <w:rPr>
+                <w:rFonts w:ascii="微软雅黑" w:eastAsia="微软雅黑" w:hAnsi="微软雅黑"/>
+                <w:szCs w:val="21"/>
+              </w:rPr>
+            </w:pPr>
+            <w:r>
+              <w:rPr>
+                <w:rFonts w:ascii="微软雅黑" w:eastAsia="微软雅黑" w:hAnsi="微软雅黑"/>
+                <w:szCs w:val="21"/>
+              </w:rPr>
+              <w:t>0310-8169999</w:t>
+            </w:r>
+          </w:p>
+        </w:tc>
+      </w:tr>
+      <w:tr>
+        <w:tc>
+          <w:tcPr>
+            <w:tcW w:w="847" w:type="dxa"/>
+          </w:tcPr>
+          <w:p>
+            <w:pPr>
+              <w:rPr>
+                <w:rFonts w:ascii="微软雅黑" w:eastAsia="微软雅黑" w:hAnsi="微软雅黑"/>
+                <w:szCs w:val="21"/>
+              </w:rPr>
+            </w:pPr>
+            <w:r>
+              <w:rPr>
+                <w:rFonts w:ascii="微软雅黑" w:eastAsia="微软雅黑" w:hAnsi="微软雅黑" w:hint="eastAsia"/>
+                <w:szCs w:val="21"/>
+              </w:rPr>
+              <w:t>备注</w:t>
+            </w:r>
+          </w:p>
+        </w:tc>
+        <w:tc>
+          <w:tcPr>
+            <w:tcW w:w="1701" w:type="dxa"/>
+          </w:tcPr>
+          <w:p>
+            <w:pPr>
+              <w:rPr>
+                <w:rFonts w:ascii="微软雅黑" w:eastAsia="微软雅黑" w:hAnsi="微软雅黑" w:cs="Tahoma"/>
+                <w:color w:val="333333"/>
+                <w:szCs w:val="21"/>
+                <w:shd w:val="clear" w:color="auto" w:fill="FFFFFF"/>
+              </w:rPr>
+            </w:pPr>
+          </w:p>
+        </w:tc>
+      </w:tr>
+    </w:tbl>
+    <w:p>
+      <w:pPr>
+        <w:rPr>
+          <w:rFonts w:ascii="微软雅黑" w:eastAsia="微软雅黑" w:hAnsi="微软雅黑"/>
+          <w:szCs w:val="21"/>
+        </w:rPr>
+      </w:pPr>
+    </w:p>
+    <w:p>
+      <w:pPr>
+        <w:widowControl/>
+        <w:jc w:val="left"/>
+        <w:rPr>
+          <w:rFonts w:ascii="微软雅黑" w:eastAsia="微软雅黑" w:hAnsi="微软雅黑"/>
+          <w:szCs w:val="21"/>
+        </w:rPr>
+      </w:pPr>
+      <w:r>
+        <w:rPr>
+          <w:rFonts w:ascii="微软雅黑" w:eastAsia="微软雅黑" w:hAnsi="微软雅黑"/>
+          <w:szCs w:val="21"/>
+        </w:rPr>
+        <w:br w:type="page"/>
+      </w:r>
+    </w:p>
+    <w:p>
+      <w:pPr>
+        <w:rPr>
+          <w:rFonts w:ascii="微软雅黑" w:eastAsia="微软雅黑" w:hAnsi="微软雅黑"/>
+          <w:szCs w:val="21"/>
+        </w:rPr>
+      </w:pPr>
+      <w:r>
+        <w:rPr>
+          <w:rFonts w:ascii="微软雅黑" w:eastAsia="微软雅黑" w:hAnsi="微软雅黑"/>
+          <w:szCs w:val="21"/>
+        </w:rPr>
+        <w:lastRenderedPageBreak/>
+        <w:t>Day</w:t>
+      </w:r>
+      <w:r>
+        <w:rPr>
+          <w:rFonts w:ascii="微软雅黑" w:eastAsia="微软雅黑" w:hAnsi="微软雅黑"/>
+          <w:szCs w:val="21"/>
+        </w:rPr>
+        <w:t xml:space="preserve"> 6</w:t>
+      </w:r>
+      <w:r>
+        <w:rPr>
+          <w:rFonts w:ascii="微软雅黑" w:eastAsia="微软雅黑" w:hAnsi="微软雅黑" w:hint="eastAsia"/>
+          <w:szCs w:val="21"/>
+        </w:rPr>
+        <w:t>（</w:t>
+      </w:r>
+      <w:r>
+        <w:rPr>
+          <w:rFonts w:ascii="微软雅黑" w:eastAsia="微软雅黑" w:hAnsi="微软雅黑" w:hint="eastAsia"/>
+          <w:szCs w:val="21"/>
+        </w:rPr>
+        <w:t>邯郸</w:t>
+      </w:r>
+      <w:r>
+        <w:rPr>
+          <w:rFonts w:ascii="微软雅黑" w:eastAsia="微软雅黑" w:hAnsi="微软雅黑" w:hint="eastAsia"/>
+          <w:szCs w:val="21"/>
+        </w:rPr>
+        <w:t>）</w:t>
+      </w:r>
+    </w:p>
+    <w:p>
+      <w:pPr>
+        <w:ind w:leftChars="201" w:left="1417" w:hanging="995"/>
+        <w:rPr>
+          <w:rFonts w:ascii="微软雅黑" w:eastAsia="微软雅黑" w:hAnsi="微软雅黑"/>
+          <w:szCs w:val="21"/>
+        </w:rPr>
+      </w:pPr>
+      <w:r>
+        <w:rPr>
+          <w:rFonts w:ascii="微软雅黑" w:eastAsia="微软雅黑" w:hAnsi="微软雅黑"/>
+          <w:szCs w:val="21"/>
+        </w:rPr>
+        <w:t>09</w:t>
+      </w:r>
+      <w:r>
+        <w:rPr>
+          <w:rFonts w:ascii="微软雅黑" w:eastAsia="微软雅黑" w:hAnsi="微软雅黑"/>
+          <w:szCs w:val="21"/>
+        </w:rPr>
+        <w:t>:00</w:t>
+      </w:r>
+      <w:r>
+        <w:rPr>
+          <w:rFonts w:ascii="微软雅黑" w:eastAsia="微软雅黑" w:hAnsi="微软雅黑"/>
+          <w:szCs w:val="21"/>
+        </w:rPr>
+        <w:tab/>
+      </w:r>
+      <w:r>
+        <w:rPr>
+          <w:rFonts w:ascii="微软雅黑" w:eastAsia="微软雅黑" w:hAnsi="微软雅黑"/>
+          <w:szCs w:val="21"/>
+        </w:rPr>
+        <w:t>前往</w:t>
+      </w:r>
+      <w:hyperlink r:id="rId12" w:history="1">
+        <w:r>
+          <w:rPr>
+            <w:rStyle w:val="a3"/>
+            <w:rFonts w:ascii="微软雅黑" w:eastAsia="微软雅黑" w:hAnsi="微软雅黑"/>
+            <w:szCs w:val="21"/>
+          </w:rPr>
+          <w:t>广府古城</w:t>
+        </w:r>
+      </w:hyperlink>
+      <w:r>
+        <w:rPr>
+          <w:rFonts w:ascii="微软雅黑" w:eastAsia="微软雅黑" w:hAnsi="微软雅黑" w:hint="eastAsia"/>
+          <w:szCs w:val="21"/>
+        </w:rPr>
+        <w:t>。</w:t>
+      </w:r>
+    </w:p>
+    <w:p>
+      <w:pPr>
+        <w:ind w:leftChars="201" w:left="1417" w:hanging="995"/>
+        <w:rPr>
+          <w:rFonts w:ascii="微软雅黑" w:eastAsia="微软雅黑" w:hAnsi="微软雅黑" w:hint="eastAsia"/>
+          <w:szCs w:val="21"/>
+        </w:rPr>
+      </w:pPr>
+      <w:r>
+        <w:rPr>
+          <w:rFonts w:ascii="微软雅黑" w:eastAsia="微软雅黑" w:hAnsi="微软雅黑" w:hint="eastAsia"/>
+          <w:szCs w:val="21"/>
+        </w:rPr>
+        <w:t>1</w:t>
+      </w:r>
+      <w:r>
+        <w:rPr>
+          <w:rFonts w:ascii="微软雅黑" w:eastAsia="微软雅黑" w:hAnsi="微软雅黑"/>
+          <w:szCs w:val="21"/>
+        </w:rPr>
+        <w:t>4</w:t>
+      </w:r>
+      <w:r>
+        <w:rPr>
+          <w:rFonts w:ascii="微软雅黑" w:eastAsia="微软雅黑" w:hAnsi="微软雅黑" w:hint="eastAsia"/>
+          <w:szCs w:val="21"/>
+        </w:rPr>
+        <w:t>:00</w:t>
+      </w:r>
+      <w:r>
+        <w:rPr>
+          <w:rFonts w:ascii="微软雅黑" w:eastAsia="微软雅黑" w:hAnsi="微软雅黑" w:hint="eastAsia"/>
+          <w:szCs w:val="21"/>
+        </w:rPr>
+        <w:tab/>
+        <w:t>前往赵王城遗址公园。</w:t>
+      </w:r>
+    </w:p>
+    <w:tbl>
+      <w:tblPr>
+        <w:tblStyle w:val="a4"/>
+        <w:tblW w:w="0" w:type="auto"/>
+        <w:tblInd w:w="424" w:type="dxa"/>
+        <w:tblLook w:val="04A0" w:firstRow="1" w:lastRow="0" w:firstColumn="1" w:lastColumn="0" w:noHBand="0" w:noVBand="1"/>
+      </w:tblPr>
+      <w:tblGrid>
+        <w:gridCol w:w="847"/>
+        <w:gridCol w:w="1701"/>
+      </w:tblGrid>
+      <w:tr>
+        <w:tc>
+          <w:tcPr>
+            <w:tcW w:w="2548" w:type="dxa"/>
+            <w:gridSpan w:val="2"/>
+          </w:tcPr>
+          <w:p>
+            <w:pPr>
+              <w:jc w:val="center"/>
+              <w:rPr>
+                <w:rFonts w:ascii="微软雅黑" w:eastAsia="微软雅黑" w:hAnsi="微软雅黑"/>
+                <w:szCs w:val="21"/>
+              </w:rPr>
+            </w:pPr>
+            <w:r>
+              <w:rPr>
+                <w:rFonts w:ascii="微软雅黑" w:eastAsia="微软雅黑" w:hAnsi="微软雅黑"/>
+                <w:szCs w:val="21"/>
+              </w:rPr>
+              <w:t>住宿</w:t>
+            </w:r>
+          </w:p>
+        </w:tc>
+      </w:tr>
+      <w:tr>
+        <w:tc>
+          <w:tcPr>
+            <w:tcW w:w="847" w:type="dxa"/>
+          </w:tcPr>
+          <w:p>
+            <w:pPr>
+              <w:rPr>
+                <w:rFonts w:ascii="微软雅黑" w:eastAsia="微软雅黑" w:hAnsi="微软雅黑"/>
+                <w:szCs w:val="21"/>
+              </w:rPr>
+            </w:pPr>
+            <w:r>
+              <w:rPr>
+                <w:rFonts w:ascii="微软雅黑" w:eastAsia="微软雅黑" w:hAnsi="微软雅黑" w:hint="eastAsia"/>
+                <w:szCs w:val="21"/>
+              </w:rPr>
+              <w:t>名称</w:t>
+            </w:r>
+          </w:p>
+        </w:tc>
+        <w:tc>
+          <w:tcPr>
+            <w:tcW w:w="1701" w:type="dxa"/>
+          </w:tcPr>
+          <w:p>
+            <w:pPr>
+              <w:rPr>
+                <w:rFonts w:ascii="微软雅黑" w:eastAsia="微软雅黑" w:hAnsi="微软雅黑"/>
+                <w:szCs w:val="21"/>
+              </w:rPr>
+            </w:pPr>
+          </w:p>
+        </w:tc>
+      </w:tr>
+      <w:tr>
+        <w:tc>
+          <w:tcPr>
+            <w:tcW w:w="847" w:type="dxa"/>
+          </w:tcPr>
+          <w:p>
+            <w:pPr>
+              <w:rPr>
+                <w:rFonts w:ascii="微软雅黑" w:eastAsia="微软雅黑" w:hAnsi="微软雅黑"/>
+                <w:szCs w:val="21"/>
+              </w:rPr>
+            </w:pPr>
+            <w:r>
+              <w:rPr>
+                <w:rFonts w:ascii="微软雅黑" w:eastAsia="微软雅黑" w:hAnsi="微软雅黑" w:hint="eastAsia"/>
+                <w:szCs w:val="21"/>
+              </w:rPr>
+              <w:t>价格</w:t>
+            </w:r>
+          </w:p>
+        </w:tc>
+        <w:tc>
+          <w:tcPr>
+            <w:tcW w:w="1701" w:type="dxa"/>
+          </w:tcPr>
+          <w:p>
+            <w:pPr>
+              <w:rPr>
+                <w:rFonts w:ascii="微软雅黑" w:eastAsia="微软雅黑" w:hAnsi="微软雅黑"/>
+                <w:szCs w:val="21"/>
+              </w:rPr>
+            </w:pPr>
+            <w:r>
+              <w:rPr>
+                <w:rFonts w:ascii="微软雅黑" w:eastAsia="微软雅黑" w:hAnsi="微软雅黑" w:hint="eastAsia"/>
+                <w:szCs w:val="21"/>
+              </w:rPr>
+              <w:t>元</w:t>
+            </w:r>
+          </w:p>
+        </w:tc>
+      </w:tr>
+      <w:tr>
+        <w:tc>
+          <w:tcPr>
+            <w:tcW w:w="847" w:type="dxa"/>
+          </w:tcPr>
+          <w:p>
+            <w:pPr>
+              <w:rPr>
+                <w:rFonts w:ascii="微软雅黑" w:eastAsia="微软雅黑" w:hAnsi="微软雅黑"/>
+                <w:szCs w:val="21"/>
+              </w:rPr>
+            </w:pPr>
+            <w:r>
+              <w:rPr>
+                <w:rFonts w:ascii="微软雅黑" w:eastAsia="微软雅黑" w:hAnsi="微软雅黑" w:hint="eastAsia"/>
+                <w:szCs w:val="21"/>
+              </w:rPr>
+              <w:t>电话</w:t>
+            </w:r>
+          </w:p>
+        </w:tc>
+        <w:tc>
+          <w:tcPr>
+            <w:tcW w:w="1701" w:type="dxa"/>
+          </w:tcPr>
+          <w:p>
+            <w:pPr>
+              <w:rPr>
+                <w:rFonts w:ascii="微软雅黑" w:eastAsia="微软雅黑" w:hAnsi="微软雅黑"/>
+                <w:szCs w:val="21"/>
+              </w:rPr>
+            </w:pPr>
+          </w:p>
+        </w:tc>
+      </w:tr>
+      <w:tr>
+        <w:tc>
+          <w:tcPr>
+            <w:tcW w:w="847" w:type="dxa"/>
+          </w:tcPr>
+          <w:p>
+            <w:pPr>
+              <w:rPr>
+                <w:rFonts w:ascii="微软雅黑" w:eastAsia="微软雅黑" w:hAnsi="微软雅黑"/>
+                <w:szCs w:val="21"/>
+              </w:rPr>
+            </w:pPr>
+            <w:r>
+              <w:rPr>
+                <w:rFonts w:ascii="微软雅黑" w:eastAsia="微软雅黑" w:hAnsi="微软雅黑" w:hint="eastAsia"/>
+                <w:szCs w:val="21"/>
+              </w:rPr>
+              <w:t>备注</w:t>
+            </w:r>
+          </w:p>
+        </w:tc>
+        <w:tc>
+          <w:tcPr>
+            <w:tcW w:w="1701" w:type="dxa"/>
+          </w:tcPr>
+          <w:p>
+            <w:pPr>
+              <w:rPr>
+                <w:rFonts w:ascii="微软雅黑" w:eastAsia="微软雅黑" w:hAnsi="微软雅黑" w:cs="Tahoma"/>
+                <w:color w:val="333333"/>
+                <w:szCs w:val="21"/>
+                <w:shd w:val="clear" w:color="auto" w:fill="FFFFFF"/>
+              </w:rPr>
+            </w:pPr>
+          </w:p>
+        </w:tc>
+      </w:tr>
+    </w:tbl>
+    <w:p>
+      <w:pPr>
+        <w:rPr>
+          <w:rFonts w:ascii="微软雅黑" w:eastAsia="微软雅黑" w:hAnsi="微软雅黑"/>
+          <w:szCs w:val="21"/>
+        </w:rPr>
+      </w:pPr>
+    </w:p>
+    <w:p>
+      <w:pPr>
+        <w:widowControl/>
+        <w:jc w:val="left"/>
+        <w:rPr>
+          <w:rFonts w:ascii="微软雅黑" w:eastAsia="微软雅黑" w:hAnsi="微软雅黑"/>
+          <w:szCs w:val="21"/>
+        </w:rPr>
+      </w:pPr>
+      <w:r>
+        <w:rPr>
+          <w:rFonts w:ascii="微软雅黑" w:eastAsia="微软雅黑" w:hAnsi="微软雅黑"/>
+          <w:szCs w:val="21"/>
+        </w:rPr>
+        <w:br w:type="page"/>
+      </w:r>
+    </w:p>
+    <w:p>
+      <w:pPr>
+        <w:rPr>
+          <w:rFonts w:ascii="微软雅黑" w:eastAsia="微软雅黑" w:hAnsi="微软雅黑"/>
+          <w:szCs w:val="21"/>
+        </w:rPr>
+      </w:pPr>
+      <w:r>
+        <w:rPr>
+          <w:rFonts w:ascii="微软雅黑" w:eastAsia="微软雅黑" w:hAnsi="微软雅黑"/>
+          <w:szCs w:val="21"/>
+        </w:rPr>
+        <w:lastRenderedPageBreak/>
+        <w:t xml:space="preserve">Day </w:t>
+      </w:r>
+      <w:r>
+        <w:rPr>
+          <w:rFonts w:ascii="微软雅黑" w:eastAsia="微软雅黑" w:hAnsi="微软雅黑"/>
+          <w:szCs w:val="21"/>
+        </w:rPr>
+        <w:t>7</w:t>
+      </w:r>
+      <w:r>
+        <w:rPr>
+          <w:rFonts w:ascii="微软雅黑" w:eastAsia="微软雅黑" w:hAnsi="微软雅黑" w:hint="eastAsia"/>
+          <w:szCs w:val="21"/>
+        </w:rPr>
+        <w:t>（</w:t>
+      </w:r>
+      <w:r>
+        <w:rPr>
+          <w:rFonts w:ascii="微软雅黑" w:eastAsia="微软雅黑" w:hAnsi="微软雅黑" w:hint="eastAsia"/>
+          <w:szCs w:val="21"/>
+        </w:rPr>
+        <w:t>邯郸</w:t>
+      </w:r>
+      <w:r>
+        <w:rPr>
+          <w:rFonts w:ascii="微软雅黑" w:eastAsia="微软雅黑" w:hAnsi="微软雅黑" w:hint="eastAsia"/>
+          <w:szCs w:val="21"/>
+        </w:rPr>
+        <w:t xml:space="preserve"> </w:t>
+      </w:r>
+      <w:r>
+        <w:rPr>
+          <w:rFonts w:ascii="微软雅黑" w:eastAsia="微软雅黑" w:hAnsi="微软雅黑" w:hint="eastAsia"/>
+          <w:szCs w:val="21"/>
+        </w:rPr>
+        <w:t>→</w:t>
+      </w:r>
+      <w:r>
+        <w:rPr>
+          <w:rFonts w:ascii="微软雅黑" w:eastAsia="微软雅黑" w:hAnsi="微软雅黑" w:hint="eastAsia"/>
+          <w:szCs w:val="21"/>
+        </w:rPr>
+        <w:t xml:space="preserve"> </w:t>
+      </w:r>
+      <w:r>
+        <w:rPr>
+          <w:rFonts w:ascii="微软雅黑" w:eastAsia="微软雅黑" w:hAnsi="微软雅黑" w:hint="eastAsia"/>
+          <w:szCs w:val="21"/>
+        </w:rPr>
+        <w:t>安阳</w:t>
+      </w:r>
+      <w:r>
+        <w:rPr>
+          <w:rFonts w:ascii="微软雅黑" w:eastAsia="微软雅黑" w:hAnsi="微软雅黑" w:hint="eastAsia"/>
+          <w:szCs w:val="21"/>
+        </w:rPr>
+        <w:t>）</w:t>
+      </w:r>
+    </w:p>
+    <w:p>
+      <w:pPr>
+        <w:ind w:leftChars="201" w:left="1417" w:hanging="995"/>
+        <w:rPr>
+          <w:rFonts w:ascii="微软雅黑" w:eastAsia="微软雅黑" w:hAnsi="微软雅黑"/>
+          <w:szCs w:val="21"/>
+        </w:rPr>
+      </w:pPr>
+      <w:r>
+        <w:rPr>
+          <w:rFonts w:ascii="微软雅黑" w:eastAsia="微软雅黑" w:hAnsi="微软雅黑"/>
+          <w:szCs w:val="21"/>
+        </w:rPr>
+        <w:t>0</w:t>
+      </w:r>
+      <w:r>
+        <w:rPr>
+          <w:rFonts w:ascii="微软雅黑" w:eastAsia="微软雅黑" w:hAnsi="微软雅黑"/>
+          <w:szCs w:val="21"/>
+        </w:rPr>
+        <w:t>9</w:t>
+      </w:r>
+      <w:r>
+        <w:rPr>
+          <w:rFonts w:ascii="微软雅黑" w:eastAsia="微软雅黑" w:hAnsi="微软雅黑"/>
+          <w:szCs w:val="21"/>
+        </w:rPr>
+        <w:t>:00</w:t>
+      </w:r>
+      <w:r>
+        <w:rPr>
+          <w:rFonts w:ascii="微软雅黑" w:eastAsia="微软雅黑" w:hAnsi="微软雅黑"/>
+          <w:szCs w:val="21"/>
+        </w:rPr>
+        <w:tab/>
+        <w:t>出发</w:t>
+      </w:r>
+      <w:r>
+        <w:rPr>
+          <w:rFonts w:ascii="微软雅黑" w:eastAsia="微软雅黑" w:hAnsi="微软雅黑" w:hint="eastAsia"/>
+          <w:szCs w:val="21"/>
+        </w:rPr>
+        <w:t>，</w:t>
+      </w:r>
+      <w:r>
+        <w:rPr>
+          <w:rFonts w:ascii="微软雅黑" w:eastAsia="微软雅黑" w:hAnsi="微软雅黑"/>
+          <w:szCs w:val="21"/>
+        </w:rPr>
+        <w:t>目的</w:t>
+      </w:r>
+      <w:proofErr w:type="gramStart"/>
+      <w:r>
+        <w:rPr>
+          <w:rFonts w:ascii="微软雅黑" w:eastAsia="微软雅黑" w:hAnsi="微软雅黑"/>
+          <w:szCs w:val="21"/>
+        </w:rPr>
+        <w:t>地</w:t>
+      </w:r>
+      <w:r>
+        <w:rPr>
+          <w:rFonts w:ascii="微软雅黑" w:eastAsia="微软雅黑" w:hAnsi="微软雅黑" w:hint="eastAsia"/>
+          <w:szCs w:val="21"/>
+        </w:rPr>
+        <w:t>磁县中国</w:t>
+      </w:r>
+      <w:proofErr w:type="gramEnd"/>
+      <w:r>
+        <w:rPr>
+          <w:rFonts w:ascii="微软雅黑" w:eastAsia="微软雅黑" w:hAnsi="微软雅黑" w:hint="eastAsia"/>
+          <w:szCs w:val="21"/>
+        </w:rPr>
+        <w:t>磁州窑博物馆</w:t>
+      </w:r>
+      <w:r>
+        <w:rPr>
+          <w:rFonts w:ascii="微软雅黑" w:eastAsia="微软雅黑" w:hAnsi="微软雅黑" w:hint="eastAsia"/>
+          <w:szCs w:val="21"/>
+        </w:rPr>
+        <w:t>，</w:t>
+      </w:r>
+      <w:r>
+        <w:rPr>
+          <w:rFonts w:ascii="微软雅黑" w:eastAsia="微软雅黑" w:hAnsi="微软雅黑"/>
+          <w:szCs w:val="21"/>
+        </w:rPr>
+        <w:t>全程</w:t>
+      </w:r>
+      <w:r>
+        <w:rPr>
+          <w:rFonts w:ascii="微软雅黑" w:eastAsia="微软雅黑" w:hAnsi="微软雅黑"/>
+          <w:szCs w:val="21"/>
+        </w:rPr>
+        <w:t>41</w:t>
+      </w:r>
+      <w:r>
+        <w:rPr>
+          <w:rFonts w:ascii="微软雅黑" w:eastAsia="微软雅黑" w:hAnsi="微软雅黑" w:hint="eastAsia"/>
+          <w:szCs w:val="21"/>
+        </w:rPr>
+        <w:t>公里，预计需要</w:t>
+      </w:r>
+      <w:r>
+        <w:rPr>
+          <w:rFonts w:ascii="微软雅黑" w:eastAsia="微软雅黑" w:hAnsi="微软雅黑"/>
+          <w:szCs w:val="21"/>
+        </w:rPr>
+        <w:t>1</w:t>
+      </w:r>
+      <w:r>
+        <w:rPr>
+          <w:rFonts w:ascii="微软雅黑" w:eastAsia="微软雅黑" w:hAnsi="微软雅黑" w:hint="eastAsia"/>
+          <w:szCs w:val="21"/>
+        </w:rPr>
+        <w:t>小时。</w:t>
+      </w:r>
+    </w:p>
+    <w:p>
+      <w:pPr>
+        <w:ind w:leftChars="201" w:left="1417" w:hanging="995"/>
+        <w:rPr>
+          <w:rFonts w:ascii="微软雅黑" w:eastAsia="微软雅黑" w:hAnsi="微软雅黑"/>
+          <w:szCs w:val="21"/>
+        </w:rPr>
+      </w:pPr>
+      <w:r>
+        <w:rPr>
+          <w:rFonts w:ascii="微软雅黑" w:eastAsia="微软雅黑" w:hAnsi="微软雅黑"/>
+          <w:szCs w:val="21"/>
+        </w:rPr>
+        <w:t>10</w:t>
+      </w:r>
+      <w:r>
+        <w:rPr>
+          <w:rFonts w:ascii="微软雅黑" w:eastAsia="微软雅黑" w:hAnsi="微软雅黑" w:hint="eastAsia"/>
+          <w:szCs w:val="21"/>
+        </w:rPr>
+        <w:t>:</w:t>
+      </w:r>
+      <w:r>
+        <w:rPr>
+          <w:rFonts w:ascii="微软雅黑" w:eastAsia="微软雅黑" w:hAnsi="微软雅黑"/>
+          <w:szCs w:val="21"/>
+        </w:rPr>
+        <w:t>00</w:t>
+      </w:r>
+      <w:r>
+        <w:rPr>
+          <w:rFonts w:ascii="微软雅黑" w:eastAsia="微软雅黑" w:hAnsi="微软雅黑"/>
+          <w:szCs w:val="21"/>
+        </w:rPr>
+        <w:tab/>
+      </w:r>
+      <w:r>
+        <w:rPr>
+          <w:rFonts w:ascii="微软雅黑" w:eastAsia="微软雅黑" w:hAnsi="微软雅黑" w:hint="eastAsia"/>
+          <w:szCs w:val="21"/>
+        </w:rPr>
+        <w:t>中国磁州窑博物馆</w:t>
+      </w:r>
+      <w:r>
+        <w:rPr>
+          <w:rFonts w:ascii="微软雅黑" w:eastAsia="微软雅黑" w:hAnsi="微软雅黑" w:hint="eastAsia"/>
+          <w:szCs w:val="21"/>
+        </w:rPr>
+        <w:t>。</w:t>
+      </w:r>
+    </w:p>
+    <w:p>
+      <w:pPr>
+        <w:ind w:leftChars="201" w:left="1417" w:hanging="995"/>
+        <w:rPr>
+          <w:rFonts w:ascii="微软雅黑" w:eastAsia="微软雅黑" w:hAnsi="微软雅黑"/>
+          <w:szCs w:val="21"/>
+        </w:rPr>
+      </w:pPr>
+      <w:r>
+        <w:rPr>
+          <w:rFonts w:ascii="微软雅黑" w:eastAsia="微软雅黑" w:hAnsi="微软雅黑" w:hint="eastAsia"/>
+          <w:szCs w:val="21"/>
+        </w:rPr>
+        <w:t>1</w:t>
+      </w:r>
+      <w:r>
+        <w:rPr>
+          <w:rFonts w:ascii="微软雅黑" w:eastAsia="微软雅黑" w:hAnsi="微软雅黑"/>
+          <w:szCs w:val="21"/>
+        </w:rPr>
+        <w:t>3</w:t>
+      </w:r>
+      <w:r>
+        <w:rPr>
+          <w:rFonts w:ascii="微软雅黑" w:eastAsia="微软雅黑" w:hAnsi="微软雅黑" w:hint="eastAsia"/>
+          <w:szCs w:val="21"/>
+        </w:rPr>
+        <w:t>:0</w:t>
+      </w:r>
+      <w:r>
+        <w:rPr>
+          <w:rFonts w:ascii="微软雅黑" w:eastAsia="微软雅黑" w:hAnsi="微软雅黑"/>
+          <w:szCs w:val="21"/>
+        </w:rPr>
+        <w:t>0</w:t>
+      </w:r>
+      <w:r>
+        <w:rPr>
+          <w:rFonts w:ascii="微软雅黑" w:eastAsia="微软雅黑" w:hAnsi="微软雅黑"/>
+          <w:szCs w:val="21"/>
+        </w:rPr>
+        <w:tab/>
+      </w:r>
+      <w:r>
+        <w:rPr>
+          <w:rFonts w:ascii="微软雅黑" w:eastAsia="微软雅黑" w:hAnsi="微软雅黑"/>
+          <w:szCs w:val="21"/>
+        </w:rPr>
+        <w:t>出发</w:t>
+      </w:r>
+      <w:r>
+        <w:rPr>
+          <w:rFonts w:ascii="微软雅黑" w:eastAsia="微软雅黑" w:hAnsi="微软雅黑" w:hint="eastAsia"/>
+          <w:szCs w:val="21"/>
+        </w:rPr>
+        <w:t>，</w:t>
+      </w:r>
+      <w:r>
+        <w:rPr>
+          <w:rFonts w:ascii="微软雅黑" w:eastAsia="微软雅黑" w:hAnsi="微软雅黑"/>
+          <w:szCs w:val="21"/>
+        </w:rPr>
+        <w:t>目的地安阳殷墟博物馆</w:t>
+      </w:r>
+      <w:r>
+        <w:rPr>
+          <w:rFonts w:ascii="微软雅黑" w:eastAsia="微软雅黑" w:hAnsi="微软雅黑" w:hint="eastAsia"/>
+          <w:szCs w:val="21"/>
+        </w:rPr>
+        <w:t>，</w:t>
+      </w:r>
+      <w:r>
+        <w:rPr>
+          <w:rFonts w:ascii="微软雅黑" w:eastAsia="微软雅黑" w:hAnsi="微软雅黑"/>
+          <w:szCs w:val="21"/>
+        </w:rPr>
+        <w:t>全程</w:t>
+      </w:r>
+      <w:r>
+        <w:rPr>
+          <w:rFonts w:ascii="微软雅黑" w:eastAsia="微软雅黑" w:hAnsi="微软雅黑" w:hint="eastAsia"/>
+          <w:szCs w:val="21"/>
+        </w:rPr>
+        <w:t>33公里，预计需要0.5小时。</w:t>
+      </w:r>
+    </w:p>
+    <w:p>
+      <w:pPr>
+        <w:ind w:leftChars="201" w:left="1417" w:hanging="995"/>
+        <w:rPr>
+          <w:rFonts w:ascii="微软雅黑" w:eastAsia="微软雅黑" w:hAnsi="微软雅黑"/>
+          <w:szCs w:val="21"/>
+        </w:rPr>
+      </w:pPr>
+      <w:r>
+        <w:rPr>
+          <w:rFonts w:ascii="微软雅黑" w:eastAsia="微软雅黑" w:hAnsi="微软雅黑"/>
+          <w:szCs w:val="21"/>
+        </w:rPr>
+        <w:t>1</w:t>
+      </w:r>
+      <w:r>
+        <w:rPr>
+          <w:rFonts w:ascii="微软雅黑" w:eastAsia="微软雅黑" w:hAnsi="微软雅黑"/>
+          <w:szCs w:val="21"/>
+        </w:rPr>
+        <w:t>7</w:t>
+      </w:r>
+      <w:r>
+        <w:rPr>
+          <w:rFonts w:ascii="微软雅黑" w:eastAsia="微软雅黑" w:hAnsi="微软雅黑"/>
+          <w:szCs w:val="21"/>
+        </w:rPr>
+        <w:t>:00</w:t>
+      </w:r>
+      <w:r>
+        <w:rPr>
+          <w:rFonts w:ascii="微软雅黑" w:eastAsia="微软雅黑" w:hAnsi="微软雅黑"/>
+          <w:szCs w:val="21"/>
+        </w:rPr>
+        <w:tab/>
+        <w:t>出发</w:t>
+      </w:r>
+      <w:r>
+        <w:rPr>
+          <w:rFonts w:ascii="微软雅黑" w:eastAsia="微软雅黑" w:hAnsi="微软雅黑" w:hint="eastAsia"/>
+          <w:szCs w:val="21"/>
+        </w:rPr>
+        <w:t>，</w:t>
+      </w:r>
+      <w:r>
+        <w:rPr>
+          <w:rFonts w:ascii="微软雅黑" w:eastAsia="微软雅黑" w:hAnsi="微软雅黑"/>
+          <w:szCs w:val="21"/>
+        </w:rPr>
+        <w:t>目的地</w:t>
+      </w:r>
+      <w:r>
+        <w:rPr>
+          <w:rFonts w:ascii="微软雅黑" w:eastAsia="微软雅黑" w:hAnsi="微软雅黑" w:hint="eastAsia"/>
+          <w:szCs w:val="21"/>
+        </w:rPr>
+        <w:t>安阳</w:t>
+      </w:r>
+      <w:hyperlink r:id="rId13" w:anchor="ctm_ref=hod_sr_lst_dl_n_1_5" w:history="1">
+        <w:r>
+          <w:rPr>
+            <w:rStyle w:val="a3"/>
+            <w:rFonts w:ascii="微软雅黑" w:eastAsia="微软雅黑" w:hAnsi="微软雅黑" w:hint="eastAsia"/>
+            <w:szCs w:val="21"/>
+          </w:rPr>
+          <w:t>洹水湾</w:t>
+        </w:r>
+        <w:r>
+          <w:rPr>
+            <w:rStyle w:val="a3"/>
+            <w:rFonts w:ascii="微软雅黑" w:eastAsia="微软雅黑" w:hAnsi="微软雅黑"/>
+            <w:szCs w:val="21"/>
+          </w:rPr>
+          <w:t>(温泉)国际大酒店</w:t>
+        </w:r>
+      </w:hyperlink>
+      <w:r>
+        <w:rPr>
+          <w:rFonts w:ascii="微软雅黑" w:eastAsia="微软雅黑" w:hAnsi="微软雅黑" w:hint="eastAsia"/>
+          <w:szCs w:val="21"/>
+        </w:rPr>
+        <w:t>，</w:t>
+      </w:r>
+      <w:r>
+        <w:rPr>
+          <w:rFonts w:ascii="微软雅黑" w:eastAsia="微软雅黑" w:hAnsi="微软雅黑"/>
+          <w:szCs w:val="21"/>
+        </w:rPr>
+        <w:t>全程</w:t>
+      </w:r>
+      <w:r>
+        <w:rPr>
+          <w:rFonts w:ascii="微软雅黑" w:eastAsia="微软雅黑" w:hAnsi="微软雅黑"/>
+          <w:szCs w:val="21"/>
+        </w:rPr>
+        <w:t>10</w:t>
+      </w:r>
+      <w:r>
+        <w:rPr>
+          <w:rFonts w:ascii="微软雅黑" w:eastAsia="微软雅黑" w:hAnsi="微软雅黑" w:hint="eastAsia"/>
+          <w:szCs w:val="21"/>
+        </w:rPr>
+        <w:t>公里，预计需要</w:t>
+      </w:r>
+      <w:r>
+        <w:rPr>
+          <w:rFonts w:ascii="微软雅黑" w:eastAsia="微软雅黑" w:hAnsi="微软雅黑"/>
+          <w:szCs w:val="21"/>
+        </w:rPr>
+        <w:t>0.5</w:t>
+      </w:r>
+      <w:r>
+        <w:rPr>
+          <w:rFonts w:ascii="微软雅黑" w:eastAsia="微软雅黑" w:hAnsi="微软雅黑" w:hint="eastAsia"/>
+          <w:szCs w:val="21"/>
+        </w:rPr>
+        <w:t>小时。</w:t>
+      </w:r>
+    </w:p>
+    <w:tbl>
+      <w:tblPr>
+        <w:tblStyle w:val="a4"/>
+        <w:tblW w:w="0" w:type="auto"/>
+        <w:tblInd w:w="424" w:type="dxa"/>
+        <w:tblLook w:val="04A0" w:firstRow="1" w:lastRow="0" w:firstColumn="1" w:lastColumn="0" w:noHBand="0" w:noVBand="1"/>
+      </w:tblPr>
+      <w:tblGrid>
+        <w:gridCol w:w="847"/>
+        <w:gridCol w:w="1701"/>
+        <w:gridCol w:w="1701"/>
+      </w:tblGrid>
+      <w:tr>
+        <w:tc>
+          <w:tcPr>
+            <w:tcW w:w="4249" w:type="dxa"/>
+            <w:gridSpan w:val="3"/>
+          </w:tcPr>
+          <w:p>
+            <w:pPr>
+              <w:jc w:val="center"/>
+              <w:rPr>
+                <w:rFonts w:ascii="微软雅黑" w:eastAsia="微软雅黑" w:hAnsi="微软雅黑"/>
+                <w:szCs w:val="21"/>
+              </w:rPr>
+            </w:pPr>
+            <w:r>
+              <w:rPr>
+                <w:rFonts w:ascii="微软雅黑" w:eastAsia="微软雅黑" w:hAnsi="微软雅黑"/>
+                <w:szCs w:val="21"/>
+              </w:rPr>
+              <w:t>住宿</w:t>
+            </w:r>
+          </w:p>
+        </w:tc>
+      </w:tr>
+      <w:tr>
+        <w:tc>
+          <w:tcPr>
+            <w:tcW w:w="847" w:type="dxa"/>
+          </w:tcPr>
+          <w:p>
+            <w:pPr>
+              <w:rPr>
+                <w:rFonts w:ascii="微软雅黑" w:eastAsia="微软雅黑" w:hAnsi="微软雅黑"/>
+                <w:szCs w:val="21"/>
+              </w:rPr>
+            </w:pPr>
+            <w:r>
+              <w:rPr>
+                <w:rFonts w:ascii="微软雅黑" w:eastAsia="微软雅黑" w:hAnsi="微软雅黑" w:hint="eastAsia"/>
+                <w:szCs w:val="21"/>
+              </w:rPr>
+              <w:t>名称</w:t>
+            </w:r>
+          </w:p>
+        </w:tc>
+        <w:tc>
+          <w:tcPr>
+            <w:tcW w:w="1701" w:type="dxa"/>
+          </w:tcPr>
+          <w:p>
+            <w:pPr>
+              <w:rPr>
+                <w:rFonts w:ascii="微软雅黑" w:eastAsia="微软雅黑" w:hAnsi="微软雅黑"/>
+                <w:szCs w:val="21"/>
+              </w:rPr>
+            </w:pPr>
+            <w:hyperlink r:id="rId14" w:anchor="ctm_ref=hod_sr_lst_dl_n_1_5" w:history="1">
+              <w:r>
+                <w:rPr>
+                  <w:rStyle w:val="a3"/>
+                  <w:rFonts w:ascii="微软雅黑" w:eastAsia="微软雅黑" w:hAnsi="微软雅黑" w:hint="eastAsia"/>
+                  <w:szCs w:val="21"/>
+                </w:rPr>
+                <w:t>洹水湾</w:t>
+              </w:r>
+              <w:r>
+                <w:rPr>
+                  <w:rStyle w:val="a3"/>
+                  <w:rFonts w:ascii="微软雅黑" w:eastAsia="微软雅黑" w:hAnsi="微软雅黑"/>
+                  <w:szCs w:val="21"/>
+                </w:rPr>
+                <w:t>(温泉)国际大酒店</w:t>
+              </w:r>
+            </w:hyperlink>
+          </w:p>
+        </w:tc>
+        <w:tc>
+          <w:tcPr>
+            <w:tcW w:w="1701" w:type="dxa"/>
+          </w:tcPr>
+          <w:p>
+            <w:pPr>
+              <w:rPr>
+                <w:rFonts w:ascii="微软雅黑" w:eastAsia="微软雅黑" w:hAnsi="微软雅黑"/>
+                <w:szCs w:val="21"/>
+              </w:rPr>
+            </w:pPr>
+            <w:hyperlink r:id="rId15" w:anchor="ctm_ref=hod_sr_lst_dl_n_1_2" w:history="1">
+              <w:r>
+                <w:rPr>
+                  <w:rStyle w:val="a3"/>
+                  <w:rFonts w:ascii="微软雅黑" w:eastAsia="微软雅黑" w:hAnsi="微软雅黑"/>
+                  <w:szCs w:val="21"/>
+                </w:rPr>
+                <w:t>速8酒店（安阳红旗路骄傲店）</w:t>
+              </w:r>
+            </w:hyperlink>
+          </w:p>
+        </w:tc>
+      </w:tr>
+      <w:tr>
+        <w:tc>
+          <w:tcPr>
+            <w:tcW w:w="847" w:type="dxa"/>
+          </w:tcPr>
+          <w:p>
+            <w:pPr>
+              <w:rPr>
+                <w:rFonts w:ascii="微软雅黑" w:eastAsia="微软雅黑" w:hAnsi="微软雅黑"/>
+                <w:szCs w:val="21"/>
+              </w:rPr>
+            </w:pPr>
+            <w:r>
+              <w:rPr>
+                <w:rFonts w:ascii="微软雅黑" w:eastAsia="微软雅黑" w:hAnsi="微软雅黑" w:hint="eastAsia"/>
+                <w:szCs w:val="21"/>
+              </w:rPr>
+              <w:t>价格</w:t>
+            </w:r>
+          </w:p>
+        </w:tc>
+        <w:tc>
+          <w:tcPr>
+            <w:tcW w:w="1701" w:type="dxa"/>
+          </w:tcPr>
+          <w:p>
+            <w:pPr>
+              <w:rPr>
+                <w:rFonts w:ascii="微软雅黑" w:eastAsia="微软雅黑" w:hAnsi="微软雅黑"/>
+                <w:szCs w:val="21"/>
+              </w:rPr>
+            </w:pPr>
+            <w:r>
+              <w:rPr>
+                <w:rFonts w:ascii="微软雅黑" w:eastAsia="微软雅黑" w:hAnsi="微软雅黑"/>
+                <w:szCs w:val="21"/>
+              </w:rPr>
+              <w:t>300</w:t>
+            </w:r>
+            <w:r>
+              <w:rPr>
+                <w:rFonts w:ascii="微软雅黑" w:eastAsia="微软雅黑" w:hAnsi="微软雅黑" w:hint="eastAsia"/>
+                <w:szCs w:val="21"/>
+              </w:rPr>
+              <w:t>元</w:t>
+            </w:r>
+          </w:p>
+        </w:tc>
+        <w:tc>
+          <w:tcPr>
+            <w:tcW w:w="1701" w:type="dxa"/>
+          </w:tcPr>
+          <w:p>
+            <w:pPr>
+              <w:rPr>
+                <w:rFonts w:ascii="微软雅黑" w:eastAsia="微软雅黑" w:hAnsi="微软雅黑"/>
+                <w:szCs w:val="21"/>
+              </w:rPr>
+            </w:pPr>
+            <w:r>
+              <w:rPr>
+                <w:rFonts w:ascii="微软雅黑" w:eastAsia="微软雅黑" w:hAnsi="微软雅黑" w:hint="eastAsia"/>
+                <w:szCs w:val="21"/>
+              </w:rPr>
+              <w:t>148元</w:t>
+            </w:r>
+          </w:p>
+        </w:tc>
+      </w:tr>
+      <w:tr>
+        <w:tc>
+          <w:tcPr>
+            <w:tcW w:w="847" w:type="dxa"/>
+          </w:tcPr>
+          <w:p>
+            <w:pPr>
+              <w:rPr>
+                <w:rFonts w:ascii="微软雅黑" w:eastAsia="微软雅黑" w:hAnsi="微软雅黑"/>
+                <w:szCs w:val="21"/>
+              </w:rPr>
+            </w:pPr>
+            <w:r>
+              <w:rPr>
+                <w:rFonts w:ascii="微软雅黑" w:eastAsia="微软雅黑" w:hAnsi="微软雅黑" w:hint="eastAsia"/>
+                <w:szCs w:val="21"/>
+              </w:rPr>
+              <w:t>电话</w:t>
+            </w:r>
+          </w:p>
+        </w:tc>
+        <w:tc>
+          <w:tcPr>
+            <w:tcW w:w="1701" w:type="dxa"/>
+          </w:tcPr>
+          <w:p>
+            <w:pPr>
+              <w:rPr>
+                <w:rFonts w:ascii="微软雅黑" w:eastAsia="微软雅黑" w:hAnsi="微软雅黑"/>
+                <w:szCs w:val="21"/>
+              </w:rPr>
+            </w:pPr>
+            <w:r>
+              <w:rPr>
+                <w:rFonts w:ascii="微软雅黑" w:eastAsia="微软雅黑" w:hAnsi="微软雅黑" w:hint="eastAsia"/>
+                <w:szCs w:val="21"/>
+              </w:rPr>
+              <w:t>0372-5369888</w:t>
+            </w:r>
+          </w:p>
+          <w:p>
+            <w:pPr>
+              <w:rPr>
+                <w:rFonts w:ascii="微软雅黑" w:eastAsia="微软雅黑" w:hAnsi="微软雅黑"/>
+                <w:szCs w:val="21"/>
+              </w:rPr>
+            </w:pPr>
+            <w:r>
+              <w:rPr>
+                <w:rFonts w:ascii="微软雅黑" w:eastAsia="微软雅黑" w:hAnsi="微软雅黑" w:hint="eastAsia"/>
+                <w:szCs w:val="21"/>
+              </w:rPr>
+              <w:t>0372-</w:t>
+            </w:r>
+            <w:r>
+              <w:rPr>
+                <w:rFonts w:ascii="微软雅黑" w:eastAsia="微软雅黑" w:hAnsi="微软雅黑" w:hint="eastAsia"/>
+                <w:szCs w:val="21"/>
+              </w:rPr>
+              <w:t>5369999</w:t>
+            </w:r>
+          </w:p>
+        </w:tc>
+        <w:tc>
+          <w:tcPr>
+            <w:tcW w:w="1701" w:type="dxa"/>
+          </w:tcPr>
+          <w:p>
+            <w:pPr>
+              <w:rPr>
+                <w:rFonts w:ascii="微软雅黑" w:eastAsia="微软雅黑" w:hAnsi="微软雅黑"/>
+                <w:szCs w:val="21"/>
+              </w:rPr>
+            </w:pPr>
+            <w:r>
+              <w:rPr>
+                <w:rFonts w:ascii="微软雅黑" w:eastAsia="微软雅黑" w:hAnsi="微软雅黑"/>
+                <w:szCs w:val="21"/>
+              </w:rPr>
+              <w:t>0372-5068888</w:t>
+            </w:r>
+          </w:p>
+        </w:tc>
+      </w:tr>
+      <w:tr>
+        <w:tc>
+          <w:tcPr>
+            <w:tcW w:w="847" w:type="dxa"/>
+          </w:tcPr>
+          <w:p>
+            <w:pPr>
+              <w:rPr>
+                <w:rFonts w:ascii="微软雅黑" w:eastAsia="微软雅黑" w:hAnsi="微软雅黑"/>
+                <w:szCs w:val="21"/>
+              </w:rPr>
+            </w:pPr>
+            <w:r>
+              <w:rPr>
+                <w:rFonts w:ascii="微软雅黑" w:eastAsia="微软雅黑" w:hAnsi="微软雅黑" w:hint="eastAsia"/>
+                <w:szCs w:val="21"/>
+              </w:rPr>
+              <w:t>备注</w:t>
+            </w:r>
+          </w:p>
+        </w:tc>
+        <w:tc>
+          <w:tcPr>
+            <w:tcW w:w="1701" w:type="dxa"/>
+          </w:tcPr>
+          <w:p>
+            <w:pPr>
+              <w:rPr>
+                <w:rFonts w:ascii="微软雅黑" w:eastAsia="微软雅黑" w:hAnsi="微软雅黑" w:cs="Tahoma"/>
+                <w:color w:val="333333"/>
+                <w:szCs w:val="21"/>
+                <w:shd w:val="clear" w:color="auto" w:fill="FFFFFF"/>
+              </w:rPr>
+            </w:pPr>
+          </w:p>
+        </w:tc>
+        <w:tc>
+          <w:tcPr>
+            <w:tcW w:w="1701" w:type="dxa"/>
+          </w:tcPr>
+          <w:p>
+            <w:pPr>
+              <w:rPr>
+                <w:rFonts w:ascii="微软雅黑" w:eastAsia="微软雅黑" w:hAnsi="微软雅黑" w:cs="Tahoma"/>
+                <w:color w:val="333333"/>
+                <w:szCs w:val="21"/>
+                <w:shd w:val="clear" w:color="auto" w:fill="FFFFFF"/>
+              </w:rPr>
+            </w:pPr>
+          </w:p>
+        </w:tc>
+      </w:tr>
+    </w:tbl>
+    <w:p>
+      <w:pPr>
+        <w:rPr>
+          <w:rFonts w:ascii="微软雅黑" w:eastAsia="微软雅黑" w:hAnsi="微软雅黑"/>
+          <w:szCs w:val="21"/>
+        </w:rPr>
+      </w:pPr>
+    </w:p>
+    <w:p>
+      <w:pPr>
+        <w:widowControl/>
+        <w:jc w:val="left"/>
+        <w:rPr>
+          <w:rFonts w:ascii="微软雅黑" w:eastAsia="微软雅黑" w:hAnsi="微软雅黑"/>
+          <w:szCs w:val="21"/>
+        </w:rPr>
+      </w:pPr>
+      <w:r>
+        <w:rPr>
+          <w:rFonts w:ascii="微软雅黑" w:eastAsia="微软雅黑" w:hAnsi="微软雅黑"/>
+          <w:szCs w:val="21"/>
+        </w:rPr>
+        <w:br w:type="page"/>
+      </w:r>
+    </w:p>
+    <w:p>
+      <w:pPr>
+        <w:rPr>
+          <w:rFonts w:ascii="微软雅黑" w:eastAsia="微软雅黑" w:hAnsi="微软雅黑"/>
+          <w:szCs w:val="21"/>
+        </w:rPr>
+      </w:pPr>
+      <w:r>
+        <w:rPr>
+          <w:rFonts w:ascii="微软雅黑" w:eastAsia="微软雅黑" w:hAnsi="微软雅黑"/>
+          <w:szCs w:val="21"/>
+        </w:rPr>
+        <w:lastRenderedPageBreak/>
+        <w:t xml:space="preserve">Day </w:t>
+      </w:r>
+      <w:r>
+        <w:rPr>
+          <w:rFonts w:ascii="微软雅黑" w:eastAsia="微软雅黑" w:hAnsi="微软雅黑"/>
+          <w:szCs w:val="21"/>
+        </w:rPr>
+        <w:t>8</w:t>
+      </w:r>
+      <w:r>
+        <w:rPr>
+          <w:rFonts w:ascii="微软雅黑" w:eastAsia="微软雅黑" w:hAnsi="微软雅黑" w:hint="eastAsia"/>
+          <w:szCs w:val="21"/>
+        </w:rPr>
+        <w:t>（</w:t>
+      </w:r>
+      <w:r>
+        <w:rPr>
+          <w:rFonts w:ascii="微软雅黑" w:eastAsia="微软雅黑" w:hAnsi="微软雅黑" w:hint="eastAsia"/>
+          <w:szCs w:val="21"/>
+        </w:rPr>
+        <w:t>安阳</w:t>
+      </w:r>
+      <w:r>
+        <w:rPr>
+          <w:rFonts w:ascii="微软雅黑" w:eastAsia="微软雅黑" w:hAnsi="微软雅黑" w:hint="eastAsia"/>
+          <w:szCs w:val="21"/>
+        </w:rPr>
+        <w:t xml:space="preserve"> </w:t>
+      </w:r>
+      <w:r>
+        <w:rPr>
+          <w:rFonts w:ascii="微软雅黑" w:eastAsia="微软雅黑" w:hAnsi="微软雅黑" w:hint="eastAsia"/>
+          <w:szCs w:val="21"/>
+        </w:rPr>
+        <w:t>→</w:t>
+      </w:r>
+      <w:r>
+        <w:rPr>
+          <w:rFonts w:ascii="微软雅黑" w:eastAsia="微软雅黑" w:hAnsi="微软雅黑" w:hint="eastAsia"/>
+          <w:szCs w:val="21"/>
+        </w:rPr>
+        <w:t xml:space="preserve"> </w:t>
+      </w:r>
+      <w:r>
+        <w:rPr>
+          <w:rFonts w:ascii="微软雅黑" w:eastAsia="微软雅黑" w:hAnsi="微软雅黑" w:hint="eastAsia"/>
+          <w:szCs w:val="21"/>
+        </w:rPr>
+        <w:t>安阳林州</w:t>
+      </w:r>
+      <w:r>
+        <w:rPr>
+          <w:rFonts w:ascii="微软雅黑" w:eastAsia="微软雅黑" w:hAnsi="微软雅黑" w:hint="eastAsia"/>
+          <w:szCs w:val="21"/>
+        </w:rPr>
+        <w:t>）</w:t>
+      </w:r>
+    </w:p>
+    <w:p>
+      <w:pPr>
+        <w:ind w:leftChars="201" w:left="1417" w:hanging="995"/>
+        <w:rPr>
+          <w:rFonts w:ascii="微软雅黑" w:eastAsia="微软雅黑" w:hAnsi="微软雅黑"/>
+          <w:szCs w:val="21"/>
+        </w:rPr>
+      </w:pPr>
+      <w:r>
+        <w:rPr>
+          <w:rFonts w:ascii="微软雅黑" w:eastAsia="微软雅黑" w:hAnsi="微软雅黑"/>
+          <w:szCs w:val="21"/>
+        </w:rPr>
+        <w:t>09</w:t>
+      </w:r>
+      <w:r>
+        <w:rPr>
+          <w:rFonts w:ascii="微软雅黑" w:eastAsia="微软雅黑" w:hAnsi="微软雅黑"/>
+          <w:szCs w:val="21"/>
+        </w:rPr>
+        <w:t>:00</w:t>
+      </w:r>
+      <w:r>
+        <w:rPr>
+          <w:rFonts w:ascii="微软雅黑" w:eastAsia="微软雅黑" w:hAnsi="微软雅黑"/>
+          <w:szCs w:val="21"/>
+        </w:rPr>
+        <w:tab/>
+        <w:t>出发</w:t>
+      </w:r>
+      <w:r>
+        <w:rPr>
+          <w:rFonts w:ascii="微软雅黑" w:eastAsia="微软雅黑" w:hAnsi="微软雅黑" w:hint="eastAsia"/>
+          <w:szCs w:val="21"/>
+        </w:rPr>
+        <w:t>，</w:t>
+      </w:r>
+      <w:r>
+        <w:rPr>
+          <w:rFonts w:ascii="微软雅黑" w:eastAsia="微软雅黑" w:hAnsi="微软雅黑"/>
+          <w:szCs w:val="21"/>
+        </w:rPr>
+        <w:t>目的地</w:t>
+      </w:r>
+      <w:r>
+        <w:rPr>
+          <w:rFonts w:ascii="微软雅黑" w:eastAsia="微软雅黑" w:hAnsi="微软雅黑"/>
+          <w:szCs w:val="21"/>
+        </w:rPr>
+        <w:t>林州</w:t>
+      </w:r>
+      <w:hyperlink r:id="rId16" w:history="1">
+        <w:r>
+          <w:rPr>
+            <w:rStyle w:val="a3"/>
+            <w:rFonts w:ascii="微软雅黑" w:eastAsia="微软雅黑" w:hAnsi="微软雅黑"/>
+            <w:szCs w:val="21"/>
+          </w:rPr>
+          <w:t>太行大峡谷</w:t>
+        </w:r>
+      </w:hyperlink>
+      <w:r>
+        <w:rPr>
+          <w:rFonts w:ascii="微软雅黑" w:eastAsia="微软雅黑" w:hAnsi="微软雅黑" w:hint="eastAsia"/>
+          <w:szCs w:val="21"/>
+        </w:rPr>
+        <w:t>，</w:t>
+      </w:r>
+      <w:r>
+        <w:rPr>
+          <w:rFonts w:ascii="微软雅黑" w:eastAsia="微软雅黑" w:hAnsi="微软雅黑"/>
+          <w:szCs w:val="21"/>
+        </w:rPr>
+        <w:t>全程</w:t>
+      </w:r>
+      <w:r>
+        <w:rPr>
+          <w:rFonts w:ascii="微软雅黑" w:eastAsia="微软雅黑" w:hAnsi="微软雅黑"/>
+          <w:szCs w:val="21"/>
+        </w:rPr>
+        <w:t>77</w:t>
+      </w:r>
+      <w:r>
+        <w:rPr>
+          <w:rFonts w:ascii="微软雅黑" w:eastAsia="微软雅黑" w:hAnsi="微软雅黑" w:hint="eastAsia"/>
+          <w:szCs w:val="21"/>
+        </w:rPr>
+        <w:t>公里，预计需要</w:t>
+      </w:r>
+      <w:r>
+        <w:rPr>
+          <w:rFonts w:ascii="微软雅黑" w:eastAsia="微软雅黑" w:hAnsi="微软雅黑"/>
+          <w:szCs w:val="21"/>
+        </w:rPr>
+        <w:t>2</w:t>
+      </w:r>
+      <w:r>
+        <w:rPr>
+          <w:rFonts w:ascii="微软雅黑" w:eastAsia="微软雅黑" w:hAnsi="微软雅黑" w:hint="eastAsia"/>
+          <w:szCs w:val="21"/>
+        </w:rPr>
+        <w:t>小时。</w:t>
+      </w:r>
+    </w:p>
+    <w:p>
+      <w:pPr>
+        <w:ind w:leftChars="201" w:left="1417" w:hanging="995"/>
+        <w:rPr>
+          <w:rFonts w:ascii="微软雅黑" w:eastAsia="微软雅黑" w:hAnsi="微软雅黑"/>
+          <w:szCs w:val="21"/>
+        </w:rPr>
+      </w:pPr>
+      <w:r>
+        <w:rPr>
+          <w:rFonts w:ascii="微软雅黑" w:eastAsia="微软雅黑" w:hAnsi="微软雅黑"/>
+          <w:szCs w:val="21"/>
+        </w:rPr>
+        <w:t>11</w:t>
+      </w:r>
+      <w:r>
+        <w:rPr>
+          <w:rFonts w:ascii="微软雅黑" w:eastAsia="微软雅黑" w:hAnsi="微软雅黑" w:hint="eastAsia"/>
+          <w:szCs w:val="21"/>
+        </w:rPr>
+        <w:t>:</w:t>
+      </w:r>
+      <w:r>
+        <w:rPr>
+          <w:rFonts w:ascii="微软雅黑" w:eastAsia="微软雅黑" w:hAnsi="微软雅黑"/>
+          <w:szCs w:val="21"/>
+        </w:rPr>
+        <w:t>00</w:t>
+      </w:r>
+      <w:r>
+        <w:rPr>
+          <w:rFonts w:ascii="微软雅黑" w:eastAsia="微软雅黑" w:hAnsi="微软雅黑"/>
+          <w:szCs w:val="21"/>
+        </w:rPr>
+        <w:tab/>
+      </w:r>
+      <w:r>
+        <w:rPr>
+          <w:rFonts w:ascii="微软雅黑" w:eastAsia="微软雅黑" w:hAnsi="微软雅黑" w:hint="eastAsia"/>
+          <w:szCs w:val="21"/>
+        </w:rPr>
+        <w:t>到达，太行大峡谷风景区</w:t>
+      </w:r>
+      <w:r>
+        <w:rPr>
+          <w:rFonts w:ascii="微软雅黑" w:eastAsia="微软雅黑" w:hAnsi="微软雅黑" w:hint="eastAsia"/>
+          <w:szCs w:val="21"/>
+        </w:rPr>
+        <w:t>，游览太行天路、王相岩。</w:t>
+      </w:r>
+    </w:p>
+    <w:p>
+      <w:pPr>
+        <w:ind w:leftChars="201" w:left="1417" w:hanging="995"/>
+        <w:rPr>
+          <w:rFonts w:ascii="微软雅黑" w:eastAsia="微软雅黑" w:hAnsi="微软雅黑"/>
+          <w:szCs w:val="21"/>
+        </w:rPr>
+      </w:pPr>
+      <w:r>
+        <w:rPr>
+          <w:rFonts w:ascii="微软雅黑" w:eastAsia="微软雅黑" w:hAnsi="微软雅黑"/>
+          <w:szCs w:val="21"/>
+        </w:rPr>
+        <w:tab/>
+      </w:r>
+      <w:hyperlink r:id="rId17" w:history="1">
+        <w:r>
+          <w:rPr>
+            <w:rStyle w:val="a3"/>
+            <w:rFonts w:ascii="微软雅黑" w:eastAsia="微软雅黑" w:hAnsi="微软雅黑" w:hint="eastAsia"/>
+            <w:szCs w:val="21"/>
+          </w:rPr>
+          <w:t>河南太行大峡谷风景亚洲第一的</w:t>
+        </w:r>
+        <w:proofErr w:type="gramStart"/>
+        <w:r>
+          <w:rPr>
+            <w:rStyle w:val="a3"/>
+            <w:rFonts w:ascii="微软雅黑" w:eastAsia="微软雅黑" w:hAnsi="微软雅黑" w:hint="eastAsia"/>
+            <w:szCs w:val="21"/>
+          </w:rPr>
+          <w:t>摩天筒梯</w:t>
+        </w:r>
+        <w:proofErr w:type="gramEnd"/>
+      </w:hyperlink>
+    </w:p>
+    <w:p>
+      <w:pPr>
+        <w:ind w:leftChars="201" w:left="1417" w:hanging="995"/>
+        <w:rPr>
+          <w:rFonts w:ascii="微软雅黑" w:eastAsia="微软雅黑" w:hAnsi="微软雅黑" w:hint="eastAsia"/>
+          <w:szCs w:val="21"/>
+        </w:rPr>
+      </w:pPr>
+      <w:r>
+        <w:rPr>
+          <w:rFonts w:ascii="微软雅黑" w:eastAsia="微软雅黑" w:hAnsi="微软雅黑"/>
+          <w:szCs w:val="21"/>
+        </w:rPr>
+        <w:tab/>
+      </w:r>
+      <w:hyperlink r:id="rId18" w:history="1">
+        <w:r>
+          <w:rPr>
+            <w:rStyle w:val="a3"/>
+            <w:rFonts w:ascii="微软雅黑" w:eastAsia="微软雅黑" w:hAnsi="微软雅黑"/>
+            <w:szCs w:val="21"/>
+          </w:rPr>
+          <w:t>【稀奇古怪】太行大峡谷</w:t>
+        </w:r>
+        <w:proofErr w:type="gramStart"/>
+        <w:r>
+          <w:rPr>
+            <w:rStyle w:val="a3"/>
+            <w:rFonts w:ascii="微软雅黑" w:eastAsia="微软雅黑" w:hAnsi="微软雅黑"/>
+            <w:szCs w:val="21"/>
+          </w:rPr>
+          <w:t>螺</w:t>
+        </w:r>
+        <w:proofErr w:type="gramEnd"/>
+        <w:r>
+          <w:rPr>
+            <w:rStyle w:val="a3"/>
+            <w:rFonts w:ascii="微软雅黑" w:eastAsia="微软雅黑" w:hAnsi="微软雅黑"/>
+            <w:szCs w:val="21"/>
+          </w:rPr>
+          <w:t>旋梯</w:t>
+        </w:r>
+      </w:hyperlink>
+    </w:p>
+    <w:p>
+      <w:pPr>
+        <w:ind w:leftChars="201" w:left="1417" w:hanging="995"/>
+        <w:rPr>
+          <w:rFonts w:ascii="微软雅黑" w:eastAsia="微软雅黑" w:hAnsi="微软雅黑" w:hint="eastAsia"/>
+          <w:szCs w:val="21"/>
+        </w:rPr>
+      </w:pPr>
+      <w:r>
+        <w:rPr>
+          <w:rFonts w:ascii="微软雅黑" w:eastAsia="微软雅黑" w:hAnsi="微软雅黑" w:hint="eastAsia"/>
+          <w:szCs w:val="21"/>
+        </w:rPr>
+        <w:t>1</w:t>
+      </w:r>
+      <w:r>
+        <w:rPr>
+          <w:rFonts w:ascii="微软雅黑" w:eastAsia="微软雅黑" w:hAnsi="微软雅黑"/>
+          <w:szCs w:val="21"/>
+        </w:rPr>
+        <w:t>7</w:t>
+      </w:r>
+      <w:r>
+        <w:rPr>
+          <w:rFonts w:ascii="微软雅黑" w:eastAsia="微软雅黑" w:hAnsi="微软雅黑" w:hint="eastAsia"/>
+          <w:szCs w:val="21"/>
+        </w:rPr>
+        <w:t>:0</w:t>
+      </w:r>
+      <w:r>
+        <w:rPr>
+          <w:rFonts w:ascii="微软雅黑" w:eastAsia="微软雅黑" w:hAnsi="微软雅黑"/>
+          <w:szCs w:val="21"/>
+        </w:rPr>
+        <w:t>0</w:t>
+      </w:r>
+      <w:r>
+        <w:rPr>
+          <w:rFonts w:ascii="微软雅黑" w:eastAsia="微软雅黑" w:hAnsi="微软雅黑"/>
+          <w:szCs w:val="21"/>
+        </w:rPr>
+        <w:tab/>
+        <w:t>出发</w:t>
+      </w:r>
+      <w:r>
+        <w:rPr>
+          <w:rFonts w:ascii="微软雅黑" w:eastAsia="微软雅黑" w:hAnsi="微软雅黑" w:hint="eastAsia"/>
+          <w:szCs w:val="21"/>
+        </w:rPr>
+        <w:t>，</w:t>
+      </w:r>
+      <w:r>
+        <w:rPr>
+          <w:rFonts w:ascii="微软雅黑" w:eastAsia="微软雅黑" w:hAnsi="微软雅黑"/>
+          <w:szCs w:val="21"/>
+        </w:rPr>
+        <w:t>目的地</w:t>
+      </w:r>
+      <w:r>
+        <w:rPr>
+          <w:rFonts w:ascii="微软雅黑" w:eastAsia="微软雅黑" w:hAnsi="微软雅黑" w:hint="eastAsia"/>
+          <w:szCs w:val="21"/>
+        </w:rPr>
+        <w:t>林州</w:t>
+      </w:r>
+      <w:hyperlink r:id="rId19" w:anchor="ctm_ref=hod_sr_lst_dl_n_1_1" w:history="1">
+        <w:r>
+          <w:rPr>
+            <w:rStyle w:val="a3"/>
+            <w:rFonts w:ascii="微软雅黑" w:eastAsia="微软雅黑" w:hAnsi="微软雅黑"/>
+            <w:szCs w:val="21"/>
+          </w:rPr>
+          <w:t>红旗渠</w:t>
+        </w:r>
+        <w:r>
+          <w:rPr>
+            <w:rStyle w:val="a3"/>
+            <w:rFonts w:ascii="微软雅黑" w:eastAsia="微软雅黑" w:hAnsi="微软雅黑"/>
+            <w:szCs w:val="21"/>
+          </w:rPr>
+          <w:t>迎</w:t>
+        </w:r>
+        <w:r>
+          <w:rPr>
+            <w:rStyle w:val="a3"/>
+            <w:rFonts w:ascii="微软雅黑" w:eastAsia="微软雅黑" w:hAnsi="微软雅黑"/>
+            <w:szCs w:val="21"/>
+          </w:rPr>
+          <w:t>宾馆</w:t>
+        </w:r>
+      </w:hyperlink>
+      <w:r>
+        <w:rPr>
+          <w:rFonts w:ascii="微软雅黑" w:eastAsia="微软雅黑" w:hAnsi="微软雅黑" w:hint="eastAsia"/>
+          <w:szCs w:val="21"/>
+        </w:rPr>
+        <w:t>，</w:t>
+      </w:r>
+      <w:r>
+        <w:rPr>
+          <w:rFonts w:ascii="微软雅黑" w:eastAsia="微软雅黑" w:hAnsi="微软雅黑"/>
+          <w:szCs w:val="21"/>
+        </w:rPr>
+        <w:t>全程</w:t>
+      </w:r>
+      <w:r>
+        <w:rPr>
+          <w:rFonts w:ascii="微软雅黑" w:eastAsia="微软雅黑" w:hAnsi="微软雅黑"/>
+          <w:szCs w:val="21"/>
+        </w:rPr>
+        <w:t>6.7</w:t>
+      </w:r>
+      <w:r>
+        <w:rPr>
+          <w:rFonts w:ascii="微软雅黑" w:eastAsia="微软雅黑" w:hAnsi="微软雅黑" w:hint="eastAsia"/>
+          <w:szCs w:val="21"/>
+        </w:rPr>
+        <w:t>公里，预计需要0.5小时。</w:t>
+      </w:r>
+    </w:p>
+    <w:tbl>
+      <w:tblPr>
+        <w:tblStyle w:val="a4"/>
+        <w:tblW w:w="0" w:type="auto"/>
+        <w:tblInd w:w="424" w:type="dxa"/>
+        <w:tblLook w:val="04A0" w:firstRow="1" w:lastRow="0" w:firstColumn="1" w:lastColumn="0" w:noHBand="0" w:noVBand="1"/>
+      </w:tblPr>
+      <w:tblGrid>
+        <w:gridCol w:w="847"/>
+        <w:gridCol w:w="1701"/>
+      </w:tblGrid>
+      <w:tr>
+        <w:tc>
+          <w:tcPr>
+            <w:tcW w:w="2548" w:type="dxa"/>
+            <w:gridSpan w:val="2"/>
+          </w:tcPr>
+          <w:p>
+            <w:pPr>
+              <w:jc w:val="center"/>
+              <w:rPr>
+                <w:rFonts w:ascii="微软雅黑" w:eastAsia="微软雅黑" w:hAnsi="微软雅黑"/>
+                <w:szCs w:val="21"/>
+              </w:rPr>
+            </w:pPr>
+            <w:r>
+              <w:rPr>
+                <w:rFonts w:ascii="微软雅黑" w:eastAsia="微软雅黑" w:hAnsi="微软雅黑"/>
+                <w:szCs w:val="21"/>
+              </w:rPr>
+              <w:t>住宿</w:t>
+            </w:r>
+          </w:p>
+        </w:tc>
+      </w:tr>
+      <w:tr>
+        <w:tc>
+          <w:tcPr>
+            <w:tcW w:w="847" w:type="dxa"/>
+          </w:tcPr>
+          <w:p>
+            <w:pPr>
+              <w:rPr>
+                <w:rFonts w:ascii="微软雅黑" w:eastAsia="微软雅黑" w:hAnsi="微软雅黑"/>
+                <w:szCs w:val="21"/>
+              </w:rPr>
+            </w:pPr>
+            <w:r>
+              <w:rPr>
+                <w:rFonts w:ascii="微软雅黑" w:eastAsia="微软雅黑" w:hAnsi="微软雅黑" w:hint="eastAsia"/>
+                <w:szCs w:val="21"/>
+              </w:rPr>
+              <w:t>名称</w:t>
+            </w:r>
+          </w:p>
+        </w:tc>
+        <w:tc>
+          <w:tcPr>
+            <w:tcW w:w="1701" w:type="dxa"/>
+          </w:tcPr>
+          <w:p>
+            <w:pPr>
+              <w:rPr>
+                <w:rFonts w:ascii="微软雅黑" w:eastAsia="微软雅黑" w:hAnsi="微软雅黑"/>
+                <w:szCs w:val="21"/>
+              </w:rPr>
+            </w:pPr>
+            <w:hyperlink r:id="rId20" w:anchor="ctm_ref=hod_sr_lst_dl_n_1_1" w:history="1">
+              <w:r>
+                <w:rPr>
+                  <w:rStyle w:val="a3"/>
+                  <w:rFonts w:ascii="微软雅黑" w:eastAsia="微软雅黑" w:hAnsi="微软雅黑"/>
+                  <w:szCs w:val="21"/>
+                </w:rPr>
+                <w:t>红旗渠迎宾馆</w:t>
+              </w:r>
+            </w:hyperlink>
+          </w:p>
+        </w:tc>
+      </w:tr>
+      <w:tr>
+        <w:tc>
+          <w:tcPr>
+            <w:tcW w:w="847" w:type="dxa"/>
+          </w:tcPr>
+          <w:p>
+            <w:pPr>
+              <w:rPr>
+                <w:rFonts w:ascii="微软雅黑" w:eastAsia="微软雅黑" w:hAnsi="微软雅黑"/>
+                <w:szCs w:val="21"/>
+              </w:rPr>
+            </w:pPr>
+            <w:r>
+              <w:rPr>
+                <w:rFonts w:ascii="微软雅黑" w:eastAsia="微软雅黑" w:hAnsi="微软雅黑" w:hint="eastAsia"/>
+                <w:szCs w:val="21"/>
+              </w:rPr>
+              <w:t>价格</w:t>
+            </w:r>
+          </w:p>
+        </w:tc>
+        <w:tc>
+          <w:tcPr>
+            <w:tcW w:w="1701" w:type="dxa"/>
+          </w:tcPr>
+          <w:p>
+            <w:pPr>
+              <w:rPr>
+                <w:rFonts w:ascii="微软雅黑" w:eastAsia="微软雅黑" w:hAnsi="微软雅黑"/>
+                <w:szCs w:val="21"/>
+              </w:rPr>
+            </w:pPr>
+            <w:r>
+              <w:rPr>
+                <w:rFonts w:ascii="微软雅黑" w:eastAsia="微软雅黑" w:hAnsi="微软雅黑"/>
+                <w:szCs w:val="21"/>
+              </w:rPr>
+              <w:t>367</w:t>
+            </w:r>
+            <w:r>
+              <w:rPr>
+                <w:rFonts w:ascii="微软雅黑" w:eastAsia="微软雅黑" w:hAnsi="微软雅黑" w:hint="eastAsia"/>
+                <w:szCs w:val="21"/>
+              </w:rPr>
+              <w:t>元</w:t>
+            </w:r>
+          </w:p>
+        </w:tc>
+      </w:tr>
+      <w:tr>
+        <w:tc>
+          <w:tcPr>
+            <w:tcW w:w="847" w:type="dxa"/>
+          </w:tcPr>
+          <w:p>
+            <w:pPr>
+              <w:rPr>
+                <w:rFonts w:ascii="微软雅黑" w:eastAsia="微软雅黑" w:hAnsi="微软雅黑"/>
+                <w:szCs w:val="21"/>
+              </w:rPr>
+            </w:pPr>
+            <w:r>
+              <w:rPr>
+                <w:rFonts w:ascii="微软雅黑" w:eastAsia="微软雅黑" w:hAnsi="微软雅黑" w:hint="eastAsia"/>
+                <w:szCs w:val="21"/>
+              </w:rPr>
+              <w:t>电话</w:t>
+            </w:r>
+          </w:p>
+        </w:tc>
+        <w:tc>
+          <w:tcPr>
+            <w:tcW w:w="1701" w:type="dxa"/>
+          </w:tcPr>
+          <w:p>
+            <w:pPr>
+              <w:rPr>
+                <w:rFonts w:ascii="微软雅黑" w:eastAsia="微软雅黑" w:hAnsi="微软雅黑"/>
+                <w:szCs w:val="21"/>
+              </w:rPr>
+            </w:pPr>
+            <w:r>
+              <w:rPr>
+                <w:rFonts w:ascii="微软雅黑" w:eastAsia="微软雅黑" w:hAnsi="微软雅黑"/>
+                <w:szCs w:val="21"/>
+              </w:rPr>
+              <w:t>0372-6289666</w:t>
+            </w:r>
+          </w:p>
+        </w:tc>
+      </w:tr>
+      <w:tr>
+        <w:tc>
+          <w:tcPr>
+            <w:tcW w:w="847" w:type="dxa"/>
+          </w:tcPr>
+          <w:p>
+            <w:pPr>
+              <w:rPr>
+                <w:rFonts w:ascii="微软雅黑" w:eastAsia="微软雅黑" w:hAnsi="微软雅黑"/>
+                <w:szCs w:val="21"/>
+              </w:rPr>
+            </w:pPr>
+            <w:r>
+              <w:rPr>
+                <w:rFonts w:ascii="微软雅黑" w:eastAsia="微软雅黑" w:hAnsi="微软雅黑" w:hint="eastAsia"/>
+                <w:szCs w:val="21"/>
+              </w:rPr>
+              <w:t>备注</w:t>
+            </w:r>
+          </w:p>
+        </w:tc>
+        <w:tc>
+          <w:tcPr>
+            <w:tcW w:w="1701" w:type="dxa"/>
+          </w:tcPr>
+          <w:p>
+            <w:pPr>
+              <w:rPr>
+                <w:rFonts w:ascii="微软雅黑" w:eastAsia="微软雅黑" w:hAnsi="微软雅黑" w:cs="Tahoma"/>
+                <w:color w:val="333333"/>
+                <w:szCs w:val="21"/>
+                <w:shd w:val="clear" w:color="auto" w:fill="FFFFFF"/>
+              </w:rPr>
+            </w:pPr>
+          </w:p>
+        </w:tc>
+      </w:tr>
+    </w:tbl>
+    <w:p>
+      <w:pPr>
+        <w:rPr>
+          <w:rFonts w:ascii="微软雅黑" w:eastAsia="微软雅黑" w:hAnsi="微软雅黑"/>
+          <w:szCs w:val="21"/>
+        </w:rPr>
+      </w:pPr>
+    </w:p>
+    <w:p>
+      <w:pPr>
+        <w:widowControl/>
+        <w:jc w:val="left"/>
+        <w:rPr>
+          <w:rFonts w:ascii="微软雅黑" w:eastAsia="微软雅黑" w:hAnsi="微软雅黑"/>
+          <w:szCs w:val="21"/>
+        </w:rPr>
+      </w:pPr>
+      <w:r>
+        <w:rPr>
+          <w:rFonts w:ascii="微软雅黑" w:eastAsia="微软雅黑" w:hAnsi="微软雅黑"/>
+          <w:szCs w:val="21"/>
+        </w:rPr>
+        <w:br w:type="page"/>
+      </w:r>
+    </w:p>
+    <w:p>
+      <w:pPr>
+        <w:rPr>
+          <w:rFonts w:ascii="微软雅黑" w:eastAsia="微软雅黑" w:hAnsi="微软雅黑"/>
+          <w:szCs w:val="21"/>
+        </w:rPr>
+      </w:pPr>
+      <w:r>
+        <w:rPr>
+          <w:rFonts w:ascii="微软雅黑" w:eastAsia="微软雅黑" w:hAnsi="微软雅黑"/>
+          <w:szCs w:val="21"/>
+        </w:rPr>
+        <w:lastRenderedPageBreak/>
+        <w:t xml:space="preserve">Day </w:t>
+      </w:r>
+      <w:r>
+        <w:rPr>
+          <w:rFonts w:ascii="微软雅黑" w:eastAsia="微软雅黑" w:hAnsi="微软雅黑"/>
+          <w:szCs w:val="21"/>
+        </w:rPr>
+        <w:t>9</w:t>
+      </w:r>
+      <w:r>
+        <w:rPr>
+          <w:rFonts w:ascii="微软雅黑" w:eastAsia="微软雅黑" w:hAnsi="微软雅黑" w:hint="eastAsia"/>
+          <w:szCs w:val="21"/>
+        </w:rPr>
+        <w:t>（</w:t>
+      </w:r>
+      <w:r>
+        <w:rPr>
+          <w:rFonts w:ascii="微软雅黑" w:eastAsia="微软雅黑" w:hAnsi="微软雅黑" w:hint="eastAsia"/>
+          <w:szCs w:val="21"/>
+        </w:rPr>
+        <w:t>林州</w:t>
+      </w:r>
+      <w:r>
+        <w:rPr>
+          <w:rFonts w:ascii="微软雅黑" w:eastAsia="微软雅黑" w:hAnsi="微软雅黑" w:hint="eastAsia"/>
+          <w:szCs w:val="21"/>
+        </w:rPr>
+        <w:t xml:space="preserve"> </w:t>
+      </w:r>
+      <w:r>
+        <w:rPr>
+          <w:rFonts w:ascii="微软雅黑" w:eastAsia="微软雅黑" w:hAnsi="微软雅黑" w:hint="eastAsia"/>
+          <w:szCs w:val="21"/>
+        </w:rPr>
+        <w:t>→</w:t>
+      </w:r>
+      <w:r>
+        <w:rPr>
+          <w:rFonts w:ascii="微软雅黑" w:eastAsia="微软雅黑" w:hAnsi="微软雅黑" w:hint="eastAsia"/>
+          <w:szCs w:val="21"/>
+        </w:rPr>
+        <w:t xml:space="preserve"> </w:t>
+      </w:r>
+      <w:r>
+        <w:rPr>
+          <w:rFonts w:ascii="微软雅黑" w:eastAsia="微软雅黑" w:hAnsi="微软雅黑" w:hint="eastAsia"/>
+          <w:szCs w:val="21"/>
+        </w:rPr>
+        <w:t>万仙山</w:t>
+      </w:r>
+      <w:r>
+        <w:rPr>
+          <w:rFonts w:ascii="微软雅黑" w:eastAsia="微软雅黑" w:hAnsi="微软雅黑" w:hint="eastAsia"/>
+          <w:szCs w:val="21"/>
+        </w:rPr>
+        <w:t>）</w:t>
+      </w:r>
+    </w:p>
+    <w:p>
+      <w:pPr>
+        <w:ind w:leftChars="201" w:left="1417" w:hanging="995"/>
+        <w:rPr>
+          <w:rFonts w:ascii="微软雅黑" w:eastAsia="微软雅黑" w:hAnsi="微软雅黑"/>
+          <w:szCs w:val="21"/>
+        </w:rPr>
+      </w:pPr>
+      <w:r>
+        <w:rPr>
+          <w:rFonts w:ascii="微软雅黑" w:eastAsia="微软雅黑" w:hAnsi="微软雅黑"/>
+          <w:szCs w:val="21"/>
+        </w:rPr>
+        <w:t>09</w:t>
+      </w:r>
+      <w:r>
+        <w:rPr>
+          <w:rFonts w:ascii="微软雅黑" w:eastAsia="微软雅黑" w:hAnsi="微软雅黑"/>
+          <w:szCs w:val="21"/>
+        </w:rPr>
+        <w:t>:00</w:t>
+      </w:r>
+      <w:r>
+        <w:rPr>
+          <w:rFonts w:ascii="微软雅黑" w:eastAsia="微软雅黑" w:hAnsi="微软雅黑"/>
+          <w:szCs w:val="21"/>
+        </w:rPr>
+        <w:tab/>
+        <w:t>出发</w:t>
+      </w:r>
+      <w:r>
+        <w:rPr>
+          <w:rFonts w:ascii="微软雅黑" w:eastAsia="微软雅黑" w:hAnsi="微软雅黑" w:hint="eastAsia"/>
+          <w:szCs w:val="21"/>
+        </w:rPr>
+        <w:t>，</w:t>
+      </w:r>
+      <w:r>
+        <w:rPr>
+          <w:rFonts w:ascii="微软雅黑" w:eastAsia="微软雅黑" w:hAnsi="微软雅黑"/>
+          <w:szCs w:val="21"/>
+        </w:rPr>
+        <w:t>目的地</w:t>
+      </w:r>
+      <w:r>
+        <w:rPr>
+          <w:rFonts w:ascii="微软雅黑" w:eastAsia="微软雅黑" w:hAnsi="微软雅黑"/>
+          <w:szCs w:val="21"/>
+        </w:rPr>
+        <w:t>万仙山</w:t>
+      </w:r>
+      <w:r>
+        <w:rPr>
+          <w:rFonts w:ascii="微软雅黑" w:eastAsia="微软雅黑" w:hAnsi="微软雅黑" w:hint="eastAsia"/>
+          <w:szCs w:val="21"/>
+        </w:rPr>
+        <w:t>，</w:t>
+      </w:r>
+      <w:r>
+        <w:rPr>
+          <w:rFonts w:ascii="微软雅黑" w:eastAsia="微软雅黑" w:hAnsi="微软雅黑"/>
+          <w:szCs w:val="21"/>
+        </w:rPr>
+        <w:t>全程</w:t>
+      </w:r>
+      <w:r>
+        <w:rPr>
+          <w:rFonts w:ascii="微软雅黑" w:eastAsia="微软雅黑" w:hAnsi="微软雅黑"/>
+          <w:szCs w:val="21"/>
+        </w:rPr>
+        <w:t>7</w:t>
+      </w:r>
+      <w:r>
+        <w:rPr>
+          <w:rFonts w:ascii="微软雅黑" w:eastAsia="微软雅黑" w:hAnsi="微软雅黑"/>
+          <w:szCs w:val="21"/>
+        </w:rPr>
+        <w:t>8</w:t>
+      </w:r>
+      <w:r>
+        <w:rPr>
+          <w:rFonts w:ascii="微软雅黑" w:eastAsia="微软雅黑" w:hAnsi="微软雅黑" w:hint="eastAsia"/>
+          <w:szCs w:val="21"/>
+        </w:rPr>
+        <w:t>公里，预计需要</w:t>
+      </w:r>
+      <w:r>
+        <w:rPr>
+          <w:rFonts w:ascii="微软雅黑" w:eastAsia="微软雅黑" w:hAnsi="微软雅黑"/>
+          <w:szCs w:val="21"/>
+        </w:rPr>
+        <w:t>2.5</w:t>
+      </w:r>
+      <w:r>
+        <w:rPr>
+          <w:rFonts w:ascii="微软雅黑" w:eastAsia="微软雅黑" w:hAnsi="微软雅黑" w:hint="eastAsia"/>
+          <w:szCs w:val="21"/>
+        </w:rPr>
+        <w:t>小时。</w:t>
+      </w:r>
+    </w:p>
+    <w:p>
+      <w:pPr>
+        <w:ind w:leftChars="201" w:left="1417" w:hanging="995"/>
+        <w:rPr>
+          <w:rFonts w:ascii="微软雅黑" w:eastAsia="微软雅黑" w:hAnsi="微软雅黑" w:hint="eastAsia"/>
+          <w:szCs w:val="21"/>
+        </w:rPr>
+      </w:pPr>
+      <w:r>
+        <w:rPr>
+          <w:rFonts w:ascii="微软雅黑" w:eastAsia="微软雅黑" w:hAnsi="微软雅黑"/>
+          <w:szCs w:val="21"/>
+        </w:rPr>
+        <w:t>12</w:t>
+      </w:r>
+      <w:r>
+        <w:rPr>
+          <w:rFonts w:ascii="微软雅黑" w:eastAsia="微软雅黑" w:hAnsi="微软雅黑" w:hint="eastAsia"/>
+          <w:szCs w:val="21"/>
+        </w:rPr>
+        <w:t>:</w:t>
+      </w:r>
+      <w:r>
+        <w:rPr>
+          <w:rFonts w:ascii="微软雅黑" w:eastAsia="微软雅黑" w:hAnsi="微软雅黑"/>
+          <w:szCs w:val="21"/>
+        </w:rPr>
+        <w:t>00</w:t>
+      </w:r>
+      <w:r>
+        <w:rPr>
+          <w:rFonts w:ascii="微软雅黑" w:eastAsia="微软雅黑" w:hAnsi="微软雅黑"/>
+          <w:szCs w:val="21"/>
+        </w:rPr>
+        <w:tab/>
+      </w:r>
+      <w:r>
+        <w:rPr>
+          <w:rFonts w:ascii="微软雅黑" w:eastAsia="微软雅黑" w:hAnsi="微软雅黑" w:hint="eastAsia"/>
+          <w:szCs w:val="21"/>
+        </w:rPr>
+        <w:t>到达</w:t>
+      </w:r>
+      <w:r>
+        <w:rPr>
+          <w:rFonts w:ascii="微软雅黑" w:eastAsia="微软雅黑" w:hAnsi="微软雅黑" w:hint="eastAsia"/>
+          <w:szCs w:val="21"/>
+        </w:rPr>
+        <w:t>万仙山，游览南坪，郭亮村。</w:t>
+      </w:r>
+    </w:p>
+    <w:tbl>
+      <w:tblPr>
+        <w:tblStyle w:val="a4"/>
+        <w:tblW w:w="0" w:type="auto"/>
+        <w:tblInd w:w="424" w:type="dxa"/>
+        <w:tblLook w:val="04A0" w:firstRow="1" w:lastRow="0" w:firstColumn="1" w:lastColumn="0" w:noHBand="0" w:noVBand="1"/>
+      </w:tblPr>
+      <w:tblGrid>
+        <w:gridCol w:w="847"/>
+        <w:gridCol w:w="1701"/>
+      </w:tblGrid>
+      <w:tr>
+        <w:tc>
+          <w:tcPr>
+            <w:tcW w:w="2548" w:type="dxa"/>
+            <w:gridSpan w:val="2"/>
+          </w:tcPr>
+          <w:p>
+            <w:pPr>
+              <w:jc w:val="center"/>
+              <w:rPr>
+                <w:rFonts w:ascii="微软雅黑" w:eastAsia="微软雅黑" w:hAnsi="微软雅黑"/>
+                <w:szCs w:val="21"/>
+              </w:rPr>
+            </w:pPr>
+            <w:r>
+              <w:rPr>
+                <w:rFonts w:ascii="微软雅黑" w:eastAsia="微软雅黑" w:hAnsi="微软雅黑"/>
+                <w:szCs w:val="21"/>
+              </w:rPr>
+              <w:t>住宿</w:t>
+            </w:r>
+          </w:p>
+        </w:tc>
+      </w:tr>
+      <w:tr>
+        <w:tc>
+          <w:tcPr>
+            <w:tcW w:w="847" w:type="dxa"/>
+          </w:tcPr>
+          <w:p>
+            <w:pPr>
+              <w:rPr>
+                <w:rFonts w:ascii="微软雅黑" w:eastAsia="微软雅黑" w:hAnsi="微软雅黑"/>
+                <w:szCs w:val="21"/>
+              </w:rPr>
+            </w:pPr>
+            <w:r>
+              <w:rPr>
+                <w:rFonts w:ascii="微软雅黑" w:eastAsia="微软雅黑" w:hAnsi="微软雅黑" w:hint="eastAsia"/>
+                <w:szCs w:val="21"/>
+              </w:rPr>
+              <w:t>名称</w:t>
+            </w:r>
+          </w:p>
+        </w:tc>
+        <w:tc>
+          <w:tcPr>
+            <w:tcW w:w="1701" w:type="dxa"/>
+          </w:tcPr>
+          <w:p>
+            <w:pPr>
+              <w:rPr>
+                <w:rFonts w:ascii="微软雅黑" w:eastAsia="微软雅黑" w:hAnsi="微软雅黑"/>
+                <w:szCs w:val="21"/>
+              </w:rPr>
+            </w:pPr>
+          </w:p>
+        </w:tc>
+      </w:tr>
+      <w:tr>
+        <w:tc>
+          <w:tcPr>
+            <w:tcW w:w="847" w:type="dxa"/>
+          </w:tcPr>
+          <w:p>
+            <w:pPr>
+              <w:rPr>
+                <w:rFonts w:ascii="微软雅黑" w:eastAsia="微软雅黑" w:hAnsi="微软雅黑"/>
+                <w:szCs w:val="21"/>
+              </w:rPr>
+            </w:pPr>
+            <w:r>
+              <w:rPr>
+                <w:rFonts w:ascii="微软雅黑" w:eastAsia="微软雅黑" w:hAnsi="微软雅黑" w:hint="eastAsia"/>
+                <w:szCs w:val="21"/>
+              </w:rPr>
+              <w:t>价格</w:t>
+            </w:r>
+          </w:p>
+        </w:tc>
+        <w:tc>
+          <w:tcPr>
+            <w:tcW w:w="1701" w:type="dxa"/>
+          </w:tcPr>
+          <w:p>
+            <w:pPr>
+              <w:rPr>
+                <w:rFonts w:ascii="微软雅黑" w:eastAsia="微软雅黑" w:hAnsi="微软雅黑"/>
+                <w:szCs w:val="21"/>
+              </w:rPr>
+            </w:pPr>
+            <w:r>
+              <w:rPr>
+                <w:rFonts w:ascii="微软雅黑" w:eastAsia="微软雅黑" w:hAnsi="微软雅黑" w:hint="eastAsia"/>
+                <w:szCs w:val="21"/>
+              </w:rPr>
+              <w:t>元</w:t>
+            </w:r>
+          </w:p>
+        </w:tc>
+      </w:tr>
+      <w:tr>
+        <w:tc>
+          <w:tcPr>
+            <w:tcW w:w="847" w:type="dxa"/>
+          </w:tcPr>
+          <w:p>
+            <w:pPr>
+              <w:rPr>
+                <w:rFonts w:ascii="微软雅黑" w:eastAsia="微软雅黑" w:hAnsi="微软雅黑"/>
+                <w:szCs w:val="21"/>
+              </w:rPr>
+            </w:pPr>
+            <w:r>
+              <w:rPr>
+                <w:rFonts w:ascii="微软雅黑" w:eastAsia="微软雅黑" w:hAnsi="微软雅黑" w:hint="eastAsia"/>
+                <w:szCs w:val="21"/>
+              </w:rPr>
+              <w:t>电话</w:t>
+            </w:r>
+          </w:p>
+        </w:tc>
+        <w:tc>
+          <w:tcPr>
+            <w:tcW w:w="1701" w:type="dxa"/>
+          </w:tcPr>
+          <w:p>
+            <w:pPr>
+              <w:rPr>
+                <w:rFonts w:ascii="微软雅黑" w:eastAsia="微软雅黑" w:hAnsi="微软雅黑"/>
+                <w:szCs w:val="21"/>
+              </w:rPr>
+            </w:pPr>
+          </w:p>
+        </w:tc>
+      </w:tr>
+      <w:tr>
+        <w:tc>
+          <w:tcPr>
+            <w:tcW w:w="847" w:type="dxa"/>
+          </w:tcPr>
+          <w:p>
+            <w:pPr>
+              <w:rPr>
+                <w:rFonts w:ascii="微软雅黑" w:eastAsia="微软雅黑" w:hAnsi="微软雅黑"/>
+                <w:szCs w:val="21"/>
+              </w:rPr>
+            </w:pPr>
+            <w:r>
+              <w:rPr>
+                <w:rFonts w:ascii="微软雅黑" w:eastAsia="微软雅黑" w:hAnsi="微软雅黑" w:hint="eastAsia"/>
+                <w:szCs w:val="21"/>
+              </w:rPr>
+              <w:t>备注</w:t>
+            </w:r>
+          </w:p>
+        </w:tc>
+        <w:tc>
+          <w:tcPr>
+            <w:tcW w:w="1701" w:type="dxa"/>
+          </w:tcPr>
+          <w:p>
+            <w:pPr>
+              <w:rPr>
+                <w:rFonts w:ascii="微软雅黑" w:eastAsia="微软雅黑" w:hAnsi="微软雅黑" w:cs="Tahoma"/>
+                <w:color w:val="333333"/>
+                <w:szCs w:val="21"/>
+                <w:shd w:val="clear" w:color="auto" w:fill="FFFFFF"/>
+              </w:rPr>
+            </w:pPr>
+          </w:p>
+        </w:tc>
+      </w:tr>
+    </w:tbl>
+    <w:p>
+      <w:pPr>
+        <w:widowControl/>
+        <w:jc w:val="left"/>
+        <w:rPr>
+          <w:rFonts w:ascii="微软雅黑" w:eastAsia="微软雅黑" w:hAnsi="微软雅黑"/>
+          <w:szCs w:val="21"/>
+        </w:rPr>
+      </w:pPr>
+    </w:p>
+    <w:p>
+      <w:pPr>
+        <w:widowControl/>
+        <w:jc w:val="left"/>
+        <w:rPr>
+          <w:rFonts w:ascii="微软雅黑" w:eastAsia="微软雅黑" w:hAnsi="微软雅黑"/>
+          <w:szCs w:val="21"/>
+        </w:rPr>
+      </w:pPr>
+      <w:r>
+        <w:rPr>
+          <w:rFonts w:ascii="微软雅黑" w:eastAsia="微软雅黑" w:hAnsi="微软雅黑"/>
+          <w:szCs w:val="21"/>
+        </w:rPr>
+        <w:br w:type="page"/>
+      </w:r>
+    </w:p>
+    <w:p>
+      <w:pPr>
+        <w:rPr>
+          <w:rFonts w:ascii="微软雅黑" w:eastAsia="微软雅黑" w:hAnsi="微软雅黑"/>
+          <w:szCs w:val="21"/>
+        </w:rPr>
+      </w:pPr>
+      <w:r>
+        <w:rPr>
+          <w:rFonts w:ascii="微软雅黑" w:eastAsia="微软雅黑" w:hAnsi="微软雅黑"/>
+          <w:szCs w:val="21"/>
+        </w:rPr>
+        <w:lastRenderedPageBreak/>
+        <w:t>Day</w:t>
+      </w:r>
+      <w:r>
+        <w:rPr>
+          <w:rFonts w:ascii="微软雅黑" w:eastAsia="微软雅黑" w:hAnsi="微软雅黑"/>
+          <w:szCs w:val="21"/>
+        </w:rPr>
+        <w:t xml:space="preserve"> 10</w:t>
+      </w:r>
+      <w:r>
+        <w:rPr>
+          <w:rFonts w:ascii="微软雅黑" w:eastAsia="微软雅黑" w:hAnsi="微软雅黑" w:hint="eastAsia"/>
+          <w:szCs w:val="21"/>
+        </w:rPr>
+        <w:t>（</w:t>
+      </w:r>
+      <w:r>
+        <w:rPr>
+          <w:rFonts w:ascii="微软雅黑" w:eastAsia="微软雅黑" w:hAnsi="微软雅黑" w:hint="eastAsia"/>
+          <w:szCs w:val="21"/>
+        </w:rPr>
+        <w:t>万仙山</w:t>
+      </w:r>
+      <w:r>
+        <w:rPr>
+          <w:rFonts w:ascii="微软雅黑" w:eastAsia="微软雅黑" w:hAnsi="微软雅黑" w:hint="eastAsia"/>
+          <w:szCs w:val="21"/>
+        </w:rPr>
+        <w:t xml:space="preserve"> </w:t>
+      </w:r>
+      <w:r>
+        <w:rPr>
+          <w:rFonts w:ascii="微软雅黑" w:eastAsia="微软雅黑" w:hAnsi="微软雅黑" w:hint="eastAsia"/>
+          <w:szCs w:val="21"/>
+        </w:rPr>
+        <w:t>→</w:t>
+      </w:r>
+      <w:r>
+        <w:rPr>
+          <w:rFonts w:ascii="微软雅黑" w:eastAsia="微软雅黑" w:hAnsi="微软雅黑" w:hint="eastAsia"/>
+          <w:szCs w:val="21"/>
+        </w:rPr>
+        <w:t xml:space="preserve"> </w:t>
+      </w:r>
+      <w:r>
+        <w:rPr>
+          <w:rFonts w:ascii="微软雅黑" w:eastAsia="微软雅黑" w:hAnsi="微软雅黑" w:hint="eastAsia"/>
+          <w:szCs w:val="21"/>
+        </w:rPr>
+        <w:t>鹤壁</w:t>
+      </w:r>
+      <w:r>
+        <w:rPr>
+          <w:rFonts w:ascii="微软雅黑" w:eastAsia="微软雅黑" w:hAnsi="微软雅黑" w:hint="eastAsia"/>
+          <w:szCs w:val="21"/>
+        </w:rPr>
+        <w:t>）</w:t>
+      </w:r>
+    </w:p>
+    <w:p>
+      <w:pPr>
+        <w:ind w:leftChars="201" w:left="1417" w:hanging="995"/>
+        <w:rPr>
+          <w:rFonts w:ascii="微软雅黑" w:eastAsia="微软雅黑" w:hAnsi="微软雅黑" w:hint="eastAsia"/>
+          <w:szCs w:val="21"/>
+        </w:rPr>
+      </w:pPr>
+      <w:r>
+        <w:rPr>
+          <w:rFonts w:ascii="微软雅黑" w:eastAsia="微软雅黑" w:hAnsi="微软雅黑" w:hint="eastAsia"/>
+          <w:szCs w:val="21"/>
+        </w:rPr>
+        <w:t>09:</w:t>
+      </w:r>
+      <w:r>
+        <w:rPr>
+          <w:rFonts w:ascii="微软雅黑" w:eastAsia="微软雅黑" w:hAnsi="微软雅黑"/>
+          <w:szCs w:val="21"/>
+        </w:rPr>
+        <w:t>00</w:t>
+      </w:r>
+      <w:r>
+        <w:rPr>
+          <w:rFonts w:ascii="微软雅黑" w:eastAsia="微软雅黑" w:hAnsi="微软雅黑"/>
+          <w:szCs w:val="21"/>
+        </w:rPr>
+        <w:tab/>
+        <w:t>游览郭亮村</w:t>
+      </w:r>
+      <w:r>
+        <w:rPr>
+          <w:rFonts w:ascii="微软雅黑" w:eastAsia="微软雅黑" w:hAnsi="微软雅黑" w:hint="eastAsia"/>
+          <w:szCs w:val="21"/>
+        </w:rPr>
+        <w:t>、</w:t>
+      </w:r>
+      <w:r>
+        <w:rPr>
+          <w:rFonts w:ascii="微软雅黑" w:eastAsia="微软雅黑" w:hAnsi="微软雅黑"/>
+          <w:szCs w:val="21"/>
+        </w:rPr>
+        <w:t>南坪</w:t>
+      </w:r>
       <w:bookmarkStart w:id="0" w:name="_GoBack"/>
       <w:bookmarkEnd w:id="0"/>
+    </w:p>
+    <w:p>
+      <w:pPr>
+        <w:ind w:leftChars="201" w:left="1417" w:hanging="995"/>
+        <w:rPr>
+          <w:rFonts w:ascii="微软雅黑" w:eastAsia="微软雅黑" w:hAnsi="微软雅黑"/>
+          <w:szCs w:val="21"/>
+        </w:rPr>
+      </w:pPr>
+      <w:r>
+        <w:rPr>
+          <w:rFonts w:ascii="微软雅黑" w:eastAsia="微软雅黑" w:hAnsi="微软雅黑"/>
+          <w:szCs w:val="21"/>
+        </w:rPr>
+        <w:t>1</w:t>
+      </w:r>
+      <w:r>
+        <w:rPr>
+          <w:rFonts w:ascii="微软雅黑" w:eastAsia="微软雅黑" w:hAnsi="微软雅黑"/>
+          <w:szCs w:val="21"/>
+        </w:rPr>
+        <w:t>6</w:t>
+      </w:r>
+      <w:r>
+        <w:rPr>
+          <w:rFonts w:ascii="微软雅黑" w:eastAsia="微软雅黑" w:hAnsi="微软雅黑"/>
+          <w:szCs w:val="21"/>
+        </w:rPr>
+        <w:t>:00</w:t>
+      </w:r>
+      <w:r>
+        <w:rPr>
+          <w:rFonts w:ascii="微软雅黑" w:eastAsia="微软雅黑" w:hAnsi="微软雅黑"/>
+          <w:szCs w:val="21"/>
+        </w:rPr>
+        <w:tab/>
+        <w:t>出发</w:t>
+      </w:r>
+      <w:r>
+        <w:rPr>
+          <w:rFonts w:ascii="微软雅黑" w:eastAsia="微软雅黑" w:hAnsi="微软雅黑" w:hint="eastAsia"/>
+          <w:szCs w:val="21"/>
+        </w:rPr>
+        <w:t>，</w:t>
+      </w:r>
+      <w:r>
+        <w:rPr>
+          <w:rFonts w:ascii="微软雅黑" w:eastAsia="微软雅黑" w:hAnsi="微软雅黑"/>
+          <w:szCs w:val="21"/>
+        </w:rPr>
+        <w:t>目的地</w:t>
+      </w:r>
+      <w:hyperlink r:id="rId21" w:anchor="ctm_ref=hod_sr_lst_dl_n_1_1" w:history="1">
+        <w:r>
+          <w:rPr>
+            <w:rStyle w:val="a3"/>
+            <w:rFonts w:ascii="微软雅黑" w:eastAsia="微软雅黑" w:hAnsi="微软雅黑"/>
+            <w:szCs w:val="21"/>
+          </w:rPr>
+          <w:t>锦江之星（鹤壁兴鹤大街裕隆购物广场店）</w:t>
+        </w:r>
+      </w:hyperlink>
+      <w:r>
+        <w:rPr>
+          <w:rFonts w:ascii="微软雅黑" w:eastAsia="微软雅黑" w:hAnsi="微软雅黑" w:hint="eastAsia"/>
+          <w:szCs w:val="21"/>
+        </w:rPr>
+        <w:t>，</w:t>
+      </w:r>
+      <w:r>
+        <w:rPr>
+          <w:rFonts w:ascii="微软雅黑" w:eastAsia="微软雅黑" w:hAnsi="微软雅黑"/>
+          <w:szCs w:val="21"/>
+        </w:rPr>
+        <w:t>全程</w:t>
+      </w:r>
+      <w:r>
+        <w:rPr>
+          <w:rFonts w:ascii="微软雅黑" w:eastAsia="微软雅黑" w:hAnsi="微软雅黑"/>
+          <w:szCs w:val="21"/>
+        </w:rPr>
+        <w:t>86</w:t>
+      </w:r>
+      <w:r>
+        <w:rPr>
+          <w:rFonts w:ascii="微软雅黑" w:eastAsia="微软雅黑" w:hAnsi="微软雅黑" w:hint="eastAsia"/>
+          <w:szCs w:val="21"/>
+        </w:rPr>
+        <w:t>公里，预计需要</w:t>
+      </w:r>
+      <w:r>
+        <w:rPr>
+          <w:rFonts w:ascii="微软雅黑" w:eastAsia="微软雅黑" w:hAnsi="微软雅黑"/>
+          <w:szCs w:val="21"/>
+        </w:rPr>
+        <w:t>2.5</w:t>
+      </w:r>
+      <w:r>
+        <w:rPr>
+          <w:rFonts w:ascii="微软雅黑" w:eastAsia="微软雅黑" w:hAnsi="微软雅黑" w:hint="eastAsia"/>
+          <w:szCs w:val="21"/>
+        </w:rPr>
+        <w:t>小时。</w:t>
+      </w:r>
+    </w:p>
+    <w:p>
+      <w:pPr>
+        <w:ind w:leftChars="201" w:left="1417" w:hanging="995"/>
+        <w:rPr>
+          <w:rFonts w:ascii="微软雅黑" w:eastAsia="微软雅黑" w:hAnsi="微软雅黑" w:hint="eastAsia"/>
+          <w:szCs w:val="21"/>
+        </w:rPr>
+      </w:pPr>
+      <w:r>
+        <w:rPr>
+          <w:rFonts w:ascii="微软雅黑" w:eastAsia="微软雅黑" w:hAnsi="微软雅黑"/>
+          <w:szCs w:val="21"/>
+        </w:rPr>
+        <w:t>19</w:t>
+      </w:r>
+      <w:r>
+        <w:rPr>
+          <w:rFonts w:ascii="微软雅黑" w:eastAsia="微软雅黑" w:hAnsi="微软雅黑" w:hint="eastAsia"/>
+          <w:szCs w:val="21"/>
+        </w:rPr>
+        <w:t>:</w:t>
+      </w:r>
+      <w:r>
+        <w:rPr>
+          <w:rFonts w:ascii="微软雅黑" w:eastAsia="微软雅黑" w:hAnsi="微软雅黑"/>
+          <w:szCs w:val="21"/>
+        </w:rPr>
+        <w:t>00</w:t>
+      </w:r>
+      <w:r>
+        <w:rPr>
+          <w:rFonts w:ascii="微软雅黑" w:eastAsia="微软雅黑" w:hAnsi="微软雅黑"/>
+          <w:szCs w:val="21"/>
+        </w:rPr>
+        <w:tab/>
+      </w:r>
+      <w:r>
+        <w:rPr>
+          <w:rFonts w:ascii="微软雅黑" w:eastAsia="微软雅黑" w:hAnsi="微软雅黑" w:hint="eastAsia"/>
+          <w:szCs w:val="21"/>
+        </w:rPr>
+        <w:t>到达</w:t>
+      </w:r>
+      <w:r>
+        <w:rPr>
+          <w:rFonts w:ascii="微软雅黑" w:eastAsia="微软雅黑" w:hAnsi="微软雅黑" w:hint="eastAsia"/>
+          <w:szCs w:val="21"/>
+        </w:rPr>
+        <w:t>目的地</w:t>
+      </w:r>
+      <w:r>
+        <w:rPr>
+          <w:rFonts w:ascii="微软雅黑" w:eastAsia="微软雅黑" w:hAnsi="微软雅黑" w:hint="eastAsia"/>
+          <w:szCs w:val="21"/>
+        </w:rPr>
+        <w:t>。</w:t>
+      </w:r>
+    </w:p>
+    <w:tbl>
+      <w:tblPr>
+        <w:tblStyle w:val="a4"/>
+        <w:tblW w:w="0" w:type="auto"/>
+        <w:tblInd w:w="424" w:type="dxa"/>
+        <w:tblLook w:val="04A0" w:firstRow="1" w:lastRow="0" w:firstColumn="1" w:lastColumn="0" w:noHBand="0" w:noVBand="1"/>
+      </w:tblPr>
+      <w:tblGrid>
+        <w:gridCol w:w="847"/>
+        <w:gridCol w:w="2693"/>
+      </w:tblGrid>
+      <w:tr>
+        <w:tc>
+          <w:tcPr>
+            <w:tcW w:w="3540" w:type="dxa"/>
+            <w:gridSpan w:val="2"/>
+          </w:tcPr>
+          <w:p>
+            <w:pPr>
+              <w:jc w:val="center"/>
+              <w:rPr>
+                <w:rFonts w:ascii="微软雅黑" w:eastAsia="微软雅黑" w:hAnsi="微软雅黑"/>
+                <w:szCs w:val="21"/>
+              </w:rPr>
+            </w:pPr>
+            <w:r>
+              <w:rPr>
+                <w:rFonts w:ascii="微软雅黑" w:eastAsia="微软雅黑" w:hAnsi="微软雅黑"/>
+                <w:szCs w:val="21"/>
+              </w:rPr>
+              <w:t>住宿</w:t>
+            </w:r>
+          </w:p>
+        </w:tc>
+      </w:tr>
+      <w:tr>
+        <w:tc>
+          <w:tcPr>
+            <w:tcW w:w="847" w:type="dxa"/>
+          </w:tcPr>
+          <w:p>
+            <w:pPr>
+              <w:rPr>
+                <w:rFonts w:ascii="微软雅黑" w:eastAsia="微软雅黑" w:hAnsi="微软雅黑"/>
+                <w:szCs w:val="21"/>
+              </w:rPr>
+            </w:pPr>
+            <w:r>
+              <w:rPr>
+                <w:rFonts w:ascii="微软雅黑" w:eastAsia="微软雅黑" w:hAnsi="微软雅黑" w:hint="eastAsia"/>
+                <w:szCs w:val="21"/>
+              </w:rPr>
+              <w:t>名称</w:t>
+            </w:r>
+          </w:p>
+        </w:tc>
+        <w:tc>
+          <w:tcPr>
+            <w:tcW w:w="2693" w:type="dxa"/>
+          </w:tcPr>
+          <w:p>
+            <w:pPr>
+              <w:rPr>
+                <w:rFonts w:ascii="微软雅黑" w:eastAsia="微软雅黑" w:hAnsi="微软雅黑"/>
+                <w:szCs w:val="21"/>
+              </w:rPr>
+            </w:pPr>
+            <w:hyperlink r:id="rId22" w:anchor="ctm_ref=hod_sr_lst_dl_n_1_1" w:history="1">
+              <w:r>
+                <w:rPr>
+                  <w:rStyle w:val="a3"/>
+                  <w:rFonts w:ascii="微软雅黑" w:eastAsia="微软雅黑" w:hAnsi="微软雅黑"/>
+                  <w:szCs w:val="21"/>
+                </w:rPr>
+                <w:t>锦江之星（鹤壁兴鹤大街裕隆购物广场店）</w:t>
+              </w:r>
+            </w:hyperlink>
+          </w:p>
+        </w:tc>
+      </w:tr>
+      <w:tr>
+        <w:tc>
+          <w:tcPr>
+            <w:tcW w:w="847" w:type="dxa"/>
+          </w:tcPr>
+          <w:p>
+            <w:pPr>
+              <w:rPr>
+                <w:rFonts w:ascii="微软雅黑" w:eastAsia="微软雅黑" w:hAnsi="微软雅黑"/>
+                <w:szCs w:val="21"/>
+              </w:rPr>
+            </w:pPr>
+            <w:r>
+              <w:rPr>
+                <w:rFonts w:ascii="微软雅黑" w:eastAsia="微软雅黑" w:hAnsi="微软雅黑" w:hint="eastAsia"/>
+                <w:szCs w:val="21"/>
+              </w:rPr>
+              <w:t>价格</w:t>
+            </w:r>
+          </w:p>
+        </w:tc>
+        <w:tc>
+          <w:tcPr>
+            <w:tcW w:w="2693" w:type="dxa"/>
+          </w:tcPr>
+          <w:p>
+            <w:pPr>
+              <w:rPr>
+                <w:rFonts w:ascii="微软雅黑" w:eastAsia="微软雅黑" w:hAnsi="微软雅黑"/>
+                <w:szCs w:val="21"/>
+              </w:rPr>
+            </w:pPr>
+            <w:r>
+              <w:rPr>
+                <w:rFonts w:ascii="微软雅黑" w:eastAsia="微软雅黑" w:hAnsi="微软雅黑" w:hint="eastAsia"/>
+                <w:szCs w:val="21"/>
+              </w:rPr>
+              <w:t>152</w:t>
+            </w:r>
+            <w:r>
+              <w:rPr>
+                <w:rFonts w:ascii="微软雅黑" w:eastAsia="微软雅黑" w:hAnsi="微软雅黑" w:hint="eastAsia"/>
+                <w:szCs w:val="21"/>
+              </w:rPr>
+              <w:t>元</w:t>
+            </w:r>
+          </w:p>
+        </w:tc>
+      </w:tr>
+      <w:tr>
+        <w:tc>
+          <w:tcPr>
+            <w:tcW w:w="847" w:type="dxa"/>
+          </w:tcPr>
+          <w:p>
+            <w:pPr>
+              <w:rPr>
+                <w:rFonts w:ascii="微软雅黑" w:eastAsia="微软雅黑" w:hAnsi="微软雅黑"/>
+                <w:szCs w:val="21"/>
+              </w:rPr>
+            </w:pPr>
+            <w:r>
+              <w:rPr>
+                <w:rFonts w:ascii="微软雅黑" w:eastAsia="微软雅黑" w:hAnsi="微软雅黑" w:hint="eastAsia"/>
+                <w:szCs w:val="21"/>
+              </w:rPr>
+              <w:t>电话</w:t>
+            </w:r>
+          </w:p>
+        </w:tc>
+        <w:tc>
+          <w:tcPr>
+            <w:tcW w:w="2693" w:type="dxa"/>
+          </w:tcPr>
+          <w:p>
+            <w:pPr>
+              <w:rPr>
+                <w:rFonts w:ascii="微软雅黑" w:eastAsia="微软雅黑" w:hAnsi="微软雅黑"/>
+                <w:szCs w:val="21"/>
+              </w:rPr>
+            </w:pPr>
+            <w:r>
+              <w:rPr>
+                <w:rFonts w:ascii="微软雅黑" w:eastAsia="微软雅黑" w:hAnsi="微软雅黑"/>
+                <w:szCs w:val="21"/>
+              </w:rPr>
+              <w:t>0392-3886699</w:t>
+            </w:r>
+          </w:p>
+        </w:tc>
+      </w:tr>
+      <w:tr>
+        <w:tc>
+          <w:tcPr>
+            <w:tcW w:w="847" w:type="dxa"/>
+          </w:tcPr>
+          <w:p>
+            <w:pPr>
+              <w:rPr>
+                <w:rFonts w:ascii="微软雅黑" w:eastAsia="微软雅黑" w:hAnsi="微软雅黑"/>
+                <w:szCs w:val="21"/>
+              </w:rPr>
+            </w:pPr>
+            <w:r>
+              <w:rPr>
+                <w:rFonts w:ascii="微软雅黑" w:eastAsia="微软雅黑" w:hAnsi="微软雅黑" w:hint="eastAsia"/>
+                <w:szCs w:val="21"/>
+              </w:rPr>
+              <w:t>备注</w:t>
+            </w:r>
+          </w:p>
+        </w:tc>
+        <w:tc>
+          <w:tcPr>
+            <w:tcW w:w="2693" w:type="dxa"/>
+          </w:tcPr>
+          <w:p>
+            <w:pPr>
+              <w:rPr>
+                <w:rFonts w:ascii="微软雅黑" w:eastAsia="微软雅黑" w:hAnsi="微软雅黑" w:cs="Tahoma"/>
+                <w:color w:val="333333"/>
+                <w:szCs w:val="21"/>
+                <w:shd w:val="clear" w:color="auto" w:fill="FFFFFF"/>
+              </w:rPr>
+            </w:pPr>
+          </w:p>
+        </w:tc>
+      </w:tr>
+    </w:tbl>
+    <w:p>
+      <w:pPr>
+        <w:widowControl/>
+        <w:jc w:val="left"/>
+        <w:rPr>
+          <w:rFonts w:ascii="微软雅黑" w:eastAsia="微软雅黑" w:hAnsi="微软雅黑" w:hint="eastAsia"/>
+          <w:szCs w:val="21"/>
+        </w:rPr>
+      </w:pPr>
     </w:p>
     <w:sectPr>
       <w:pgSz w:w="11906" w:h="16838"/>
@@ -1323,6 +5323,18 @@
       </w:tblBorders>
     </w:tblPr>
   </w:style>
+  <w:style w:type="character" w:styleId="a5">
+    <w:name w:val="FollowedHyperlink"/>
+    <w:basedOn w:val="a0"/>
+    <w:uiPriority w:val="99"/>
+    <w:semiHidden/>
+    <w:unhideWhenUsed/>
+    <w:rsid w:val="00A56FFE"/>
+    <w:rPr>
+      <w:color w:val="954F72" w:themeColor="followedHyperlink"/>
+      <w:u w:val="single"/>
+    </w:rPr>
+  </w:style>
 </w:styles>
 </file>
 
@@ -1585,4 +5597,16 @@
     </a:ext>
   </a:extLst>
 </a:theme>
+</file>
+
+<file path=customXml/item1.xml><?xml version="1.0" encoding="utf-8"?>
+<b:Sources xmlns:b="http://schemas.openxmlformats.org/officeDocument/2006/bibliography" xmlns="http://schemas.openxmlformats.org/officeDocument/2006/bibliography" SelectedStyle="\APASixthEditionOfficeOnline.xsl" StyleName="APA" Version="6"/>
+</file>
+
+<file path=customXml/itemProps1.xml><?xml version="1.0" encoding="utf-8"?>
+<ds:datastoreItem xmlns:ds="http://schemas.openxmlformats.org/officeDocument/2006/customXml" ds:itemID="{30D25CC5-B441-4215-B721-84F27B758EAB}">
+  <ds:schemaRefs>
+    <ds:schemaRef ds:uri="http://schemas.openxmlformats.org/officeDocument/2006/bibliography"/>
+  </ds:schemaRefs>
+</ds:datastoreItem>
 </file>
--- a/homeWay/goHome.docx
+++ b/homeWay/goHome.docx
@@ -1604,14 +1604,7 @@
           <w:rFonts w:ascii="微软雅黑" w:eastAsia="微软雅黑" w:hAnsi="微软雅黑" w:hint="eastAsia"/>
           <w:szCs w:val="21"/>
         </w:rPr>
-        <w:t>北京</w:t>
-      </w:r>
-      <w:r>
-        <w:rPr>
-          <w:rFonts w:ascii="微软雅黑" w:eastAsia="微软雅黑" w:hAnsi="微软雅黑" w:hint="eastAsia"/>
-          <w:szCs w:val="21"/>
-        </w:rPr>
-        <w:t xml:space="preserve"> </w:t>
+        <w:t xml:space="preserve">北京 </w:t>
       </w:r>
       <w:r>
         <w:rPr>
@@ -1625,14 +1618,7 @@
           <w:rFonts w:ascii="微软雅黑" w:eastAsia="微软雅黑" w:hAnsi="微软雅黑" w:hint="eastAsia"/>
           <w:szCs w:val="21"/>
         </w:rPr>
-        <w:t xml:space="preserve"> </w:t>
-      </w:r>
-      <w:r>
-        <w:rPr>
-          <w:rFonts w:ascii="微软雅黑" w:eastAsia="微软雅黑" w:hAnsi="微软雅黑" w:hint="eastAsia"/>
-          <w:szCs w:val="21"/>
-        </w:rPr>
-        <w:t xml:space="preserve">保定 </w:t>
+        <w:t xml:space="preserve"> 保定 </w:t>
       </w:r>
       <w:r>
         <w:rPr>
@@ -1754,7 +1740,7 @@
       <w:pPr>
         <w:ind w:leftChars="201" w:left="1417" w:hanging="995"/>
         <w:rPr>
-          <w:rFonts w:ascii="微软雅黑" w:eastAsia="微软雅黑" w:hAnsi="微软雅黑" w:hint="eastAsia"/>
+          <w:rFonts w:ascii="微软雅黑" w:eastAsia="微软雅黑" w:hAnsi="微软雅黑"/>
           <w:szCs w:val="21"/>
         </w:rPr>
       </w:pPr>
@@ -2231,7 +2217,7 @@
       <w:pPr>
         <w:ind w:leftChars="201" w:left="1417" w:hanging="995"/>
         <w:rPr>
-          <w:rFonts w:ascii="微软雅黑" w:eastAsia="微软雅黑" w:hAnsi="微软雅黑" w:hint="eastAsia"/>
+          <w:rFonts w:ascii="微软雅黑" w:eastAsia="微软雅黑" w:hAnsi="微软雅黑"/>
           <w:szCs w:val="21"/>
         </w:rPr>
       </w:pPr>
@@ -2509,14 +2495,7 @@
           <w:rFonts w:ascii="微软雅黑" w:eastAsia="微软雅黑" w:hAnsi="微软雅黑" w:hint="eastAsia"/>
           <w:szCs w:val="21"/>
         </w:rPr>
-        <w:t>邯郸</w:t>
-      </w:r>
-      <w:r>
-        <w:rPr>
-          <w:rFonts w:ascii="微软雅黑" w:eastAsia="微软雅黑" w:hAnsi="微软雅黑" w:hint="eastAsia"/>
-          <w:szCs w:val="21"/>
-        </w:rPr>
-        <w:t xml:space="preserve"> </w:t>
+        <w:t xml:space="preserve">邯郸 </w:t>
       </w:r>
       <w:r>
         <w:rPr>
@@ -2530,14 +2509,7 @@
           <w:rFonts w:ascii="微软雅黑" w:eastAsia="微软雅黑" w:hAnsi="微软雅黑" w:hint="eastAsia"/>
           <w:szCs w:val="21"/>
         </w:rPr>
-        <w:t xml:space="preserve"> </w:t>
-      </w:r>
-      <w:r>
-        <w:rPr>
-          <w:rFonts w:ascii="微软雅黑" w:eastAsia="微软雅黑" w:hAnsi="微软雅黑" w:hint="eastAsia"/>
-          <w:szCs w:val="21"/>
-        </w:rPr>
-        <w:t>安阳</w:t>
+        <w:t xml:space="preserve"> 安阳</w:t>
       </w:r>
       <w:r>
         <w:rPr>
@@ -2596,30 +2568,14 @@
           <w:rFonts w:ascii="微软雅黑" w:eastAsia="微软雅黑" w:hAnsi="微软雅黑"/>
           <w:szCs w:val="21"/>
         </w:rPr>
-        <w:t>目的</w:t>
-      </w:r>
-      <w:proofErr w:type="gramStart"/>
-      <w:r>
-        <w:rPr>
-          <w:rFonts w:ascii="微软雅黑" w:eastAsia="微软雅黑" w:hAnsi="微软雅黑"/>
-          <w:szCs w:val="21"/>
-        </w:rPr>
-        <w:t>地</w:t>
-      </w:r>
-      <w:r>
-        <w:rPr>
-          <w:rFonts w:ascii="微软雅黑" w:eastAsia="微软雅黑" w:hAnsi="微软雅黑" w:hint="eastAsia"/>
-          <w:szCs w:val="21"/>
-        </w:rPr>
-        <w:t>磁县中国</w:t>
-      </w:r>
-      <w:proofErr w:type="gramEnd"/>
-      <w:r>
-        <w:rPr>
-          <w:rFonts w:ascii="微软雅黑" w:eastAsia="微软雅黑" w:hAnsi="微软雅黑" w:hint="eastAsia"/>
-          <w:szCs w:val="21"/>
-        </w:rPr>
-        <w:t>磁州窑博物馆</w:t>
+        <w:t>目的地</w:t>
+      </w:r>
+      <w:r>
+        <w:rPr>
+          <w:rFonts w:ascii="微软雅黑" w:eastAsia="微软雅黑" w:hAnsi="微软雅黑" w:hint="eastAsia"/>
+          <w:szCs w:val="21"/>
+        </w:rPr>
+        <w:t>磁县中国磁州窑博物馆</w:t>
       </w:r>
       <w:r>
         <w:rPr>
@@ -2705,14 +2661,7 @@
           <w:rFonts w:ascii="微软雅黑" w:eastAsia="微软雅黑" w:hAnsi="微软雅黑" w:hint="eastAsia"/>
           <w:szCs w:val="21"/>
         </w:rPr>
-        <w:t>中国磁州窑博物馆</w:t>
-      </w:r>
-      <w:r>
-        <w:rPr>
-          <w:rFonts w:ascii="微软雅黑" w:eastAsia="微软雅黑" w:hAnsi="微软雅黑" w:hint="eastAsia"/>
-          <w:szCs w:val="21"/>
-        </w:rPr>
-        <w:t>。</w:t>
+        <w:t>中国磁州窑博物馆。</w:t>
       </w:r>
     </w:p>
     <w:p>
@@ -3153,14 +3102,7 @@
                 <w:rFonts w:ascii="微软雅黑" w:eastAsia="微软雅黑" w:hAnsi="微软雅黑" w:hint="eastAsia"/>
                 <w:szCs w:val="21"/>
               </w:rPr>
-              <w:t>0372-</w:t>
-            </w:r>
-            <w:r>
-              <w:rPr>
-                <w:rFonts w:ascii="微软雅黑" w:eastAsia="微软雅黑" w:hAnsi="微软雅黑" w:hint="eastAsia"/>
-                <w:szCs w:val="21"/>
-              </w:rPr>
-              <w:t>5369999</w:t>
+              <w:t>0372-5369999</w:t>
             </w:r>
           </w:p>
         </w:tc>
@@ -3297,14 +3239,7 @@
           <w:rFonts w:ascii="微软雅黑" w:eastAsia="微软雅黑" w:hAnsi="微软雅黑" w:hint="eastAsia"/>
           <w:szCs w:val="21"/>
         </w:rPr>
-        <w:t>安阳</w:t>
-      </w:r>
-      <w:r>
-        <w:rPr>
-          <w:rFonts w:ascii="微软雅黑" w:eastAsia="微软雅黑" w:hAnsi="微软雅黑" w:hint="eastAsia"/>
-          <w:szCs w:val="21"/>
-        </w:rPr>
-        <w:t xml:space="preserve"> </w:t>
+        <w:t xml:space="preserve">安阳 </w:t>
       </w:r>
       <w:r>
         <w:rPr>
@@ -3318,14 +3253,7 @@
           <w:rFonts w:ascii="微软雅黑" w:eastAsia="微软雅黑" w:hAnsi="微软雅黑" w:hint="eastAsia"/>
           <w:szCs w:val="21"/>
         </w:rPr>
-        <w:t xml:space="preserve"> </w:t>
-      </w:r>
-      <w:r>
-        <w:rPr>
-          <w:rFonts w:ascii="微软雅黑" w:eastAsia="微软雅黑" w:hAnsi="微软雅黑" w:hint="eastAsia"/>
-          <w:szCs w:val="21"/>
-        </w:rPr>
-        <w:t>安阳林州</w:t>
+        <w:t xml:space="preserve"> 安阳林州</w:t>
       </w:r>
       <w:r>
         <w:rPr>
@@ -3512,25 +3440,15 @@
             <w:rFonts w:ascii="微软雅黑" w:eastAsia="微软雅黑" w:hAnsi="微软雅黑" w:hint="eastAsia"/>
             <w:szCs w:val="21"/>
           </w:rPr>
-          <w:t>河南太行大峡谷风景亚洲第一的</w:t>
+          <w:t>河南太行大峡谷风景亚洲第一的摩天筒梯</w:t>
         </w:r>
-        <w:proofErr w:type="gramStart"/>
-        <w:r>
-          <w:rPr>
-            <w:rStyle w:val="a3"/>
-            <w:rFonts w:ascii="微软雅黑" w:eastAsia="微软雅黑" w:hAnsi="微软雅黑" w:hint="eastAsia"/>
-            <w:szCs w:val="21"/>
-          </w:rPr>
-          <w:t>摩天筒梯</w:t>
-        </w:r>
-        <w:proofErr w:type="gramEnd"/>
       </w:hyperlink>
     </w:p>
     <w:p>
       <w:pPr>
         <w:ind w:leftChars="201" w:left="1417" w:hanging="995"/>
         <w:rPr>
-          <w:rFonts w:ascii="微软雅黑" w:eastAsia="微软雅黑" w:hAnsi="微软雅黑" w:hint="eastAsia"/>
+          <w:rFonts w:ascii="微软雅黑" w:eastAsia="微软雅黑" w:hAnsi="微软雅黑"/>
           <w:szCs w:val="21"/>
         </w:rPr>
       </w:pPr>
@@ -3548,25 +3466,7 @@
             <w:rFonts w:ascii="微软雅黑" w:eastAsia="微软雅黑" w:hAnsi="微软雅黑"/>
             <w:szCs w:val="21"/>
           </w:rPr>
-          <w:t>【稀奇古怪】太行大峡谷</w:t>
-        </w:r>
-        <w:proofErr w:type="gramStart"/>
-        <w:r>
-          <w:rPr>
-            <w:rStyle w:val="a3"/>
-            <w:rFonts w:ascii="微软雅黑" w:eastAsia="微软雅黑" w:hAnsi="微软雅黑"/>
-            <w:szCs w:val="21"/>
-          </w:rPr>
-          <w:t>螺</w:t>
-        </w:r>
-        <w:proofErr w:type="gramEnd"/>
-        <w:r>
-          <w:rPr>
-            <w:rStyle w:val="a3"/>
-            <w:rFonts w:ascii="微软雅黑" w:eastAsia="微软雅黑" w:hAnsi="微软雅黑"/>
-            <w:szCs w:val="21"/>
-          </w:rPr>
-          <w:t>旋梯</w:t>
+          <w:t>【稀奇古怪】太行大峡谷螺旋梯</w:t>
         </w:r>
       </w:hyperlink>
     </w:p>
@@ -3574,7 +3474,7 @@
       <w:pPr>
         <w:ind w:leftChars="201" w:left="1417" w:hanging="995"/>
         <w:rPr>
-          <w:rFonts w:ascii="微软雅黑" w:eastAsia="微软雅黑" w:hAnsi="微软雅黑" w:hint="eastAsia"/>
+          <w:rFonts w:ascii="微软雅黑" w:eastAsia="微软雅黑" w:hAnsi="微软雅黑"/>
           <w:szCs w:val="21"/>
         </w:rPr>
       </w:pPr>
@@ -3642,23 +3542,7 @@
             <w:rFonts w:ascii="微软雅黑" w:eastAsia="微软雅黑" w:hAnsi="微软雅黑"/>
             <w:szCs w:val="21"/>
           </w:rPr>
-          <w:t>红旗渠</w:t>
-        </w:r>
-        <w:r>
-          <w:rPr>
-            <w:rStyle w:val="a3"/>
-            <w:rFonts w:ascii="微软雅黑" w:eastAsia="微软雅黑" w:hAnsi="微软雅黑"/>
-            <w:szCs w:val="21"/>
-          </w:rPr>
-          <w:t>迎</w:t>
-        </w:r>
-        <w:r>
-          <w:rPr>
-            <w:rStyle w:val="a3"/>
-            <w:rFonts w:ascii="微软雅黑" w:eastAsia="微软雅黑" w:hAnsi="微软雅黑"/>
-            <w:szCs w:val="21"/>
-          </w:rPr>
-          <w:t>宾馆</w:t>
+          <w:t>红旗渠迎宾馆</w:t>
         </w:r>
       </w:hyperlink>
       <w:r>
@@ -3958,14 +3842,7 @@
           <w:rFonts w:ascii="微软雅黑" w:eastAsia="微软雅黑" w:hAnsi="微软雅黑" w:hint="eastAsia"/>
           <w:szCs w:val="21"/>
         </w:rPr>
-        <w:t>林州</w:t>
-      </w:r>
-      <w:r>
-        <w:rPr>
-          <w:rFonts w:ascii="微软雅黑" w:eastAsia="微软雅黑" w:hAnsi="微软雅黑" w:hint="eastAsia"/>
-          <w:szCs w:val="21"/>
-        </w:rPr>
-        <w:t xml:space="preserve"> </w:t>
+        <w:t xml:space="preserve">林州 </w:t>
       </w:r>
       <w:r>
         <w:rPr>
@@ -3979,14 +3856,7 @@
           <w:rFonts w:ascii="微软雅黑" w:eastAsia="微软雅黑" w:hAnsi="微软雅黑" w:hint="eastAsia"/>
           <w:szCs w:val="21"/>
         </w:rPr>
-        <w:t xml:space="preserve"> </w:t>
-      </w:r>
-      <w:r>
-        <w:rPr>
-          <w:rFonts w:ascii="微软雅黑" w:eastAsia="微软雅黑" w:hAnsi="微软雅黑" w:hint="eastAsia"/>
-          <w:szCs w:val="21"/>
-        </w:rPr>
-        <w:t>万仙山</w:t>
+        <w:t xml:space="preserve"> 万仙山</w:t>
       </w:r>
       <w:r>
         <w:rPr>
@@ -4101,7 +3971,7 @@
       <w:pPr>
         <w:ind w:leftChars="201" w:left="1417" w:hanging="995"/>
         <w:rPr>
-          <w:rFonts w:ascii="微软雅黑" w:eastAsia="微软雅黑" w:hAnsi="微软雅黑" w:hint="eastAsia"/>
+          <w:rFonts w:ascii="微软雅黑" w:eastAsia="微软雅黑" w:hAnsi="微软雅黑"/>
           <w:szCs w:val="21"/>
         </w:rPr>
       </w:pPr>
@@ -4394,14 +4264,7 @@
           <w:rFonts w:ascii="微软雅黑" w:eastAsia="微软雅黑" w:hAnsi="微软雅黑" w:hint="eastAsia"/>
           <w:szCs w:val="21"/>
         </w:rPr>
-        <w:t>万仙山</w:t>
-      </w:r>
-      <w:r>
-        <w:rPr>
-          <w:rFonts w:ascii="微软雅黑" w:eastAsia="微软雅黑" w:hAnsi="微软雅黑" w:hint="eastAsia"/>
-          <w:szCs w:val="21"/>
-        </w:rPr>
-        <w:t xml:space="preserve"> </w:t>
+        <w:t xml:space="preserve">万仙山 </w:t>
       </w:r>
       <w:r>
         <w:rPr>
@@ -4415,14 +4278,7 @@
           <w:rFonts w:ascii="微软雅黑" w:eastAsia="微软雅黑" w:hAnsi="微软雅黑" w:hint="eastAsia"/>
           <w:szCs w:val="21"/>
         </w:rPr>
-        <w:t xml:space="preserve"> </w:t>
-      </w:r>
-      <w:r>
-        <w:rPr>
-          <w:rFonts w:ascii="微软雅黑" w:eastAsia="微软雅黑" w:hAnsi="微软雅黑" w:hint="eastAsia"/>
-          <w:szCs w:val="21"/>
-        </w:rPr>
-        <w:t>鹤壁</w:t>
+        <w:t xml:space="preserve"> 鹤壁</w:t>
       </w:r>
       <w:r>
         <w:rPr>
@@ -4436,7 +4292,7 @@
       <w:pPr>
         <w:ind w:leftChars="201" w:left="1417" w:hanging="995"/>
         <w:rPr>
-          <w:rFonts w:ascii="微软雅黑" w:eastAsia="微软雅黑" w:hAnsi="微软雅黑" w:hint="eastAsia"/>
+          <w:rFonts w:ascii="微软雅黑" w:eastAsia="微软雅黑" w:hAnsi="微软雅黑"/>
           <w:szCs w:val="21"/>
         </w:rPr>
       </w:pPr>
@@ -4476,8 +4332,6 @@
         </w:rPr>
         <w:t>南坪</w:t>
       </w:r>
-      <w:bookmarkStart w:id="0" w:name="_GoBack"/>
-      <w:bookmarkEnd w:id="0"/>
     </w:p>
     <w:p>
       <w:pPr>
@@ -4587,7 +4441,7 @@
       <w:pPr>
         <w:ind w:leftChars="201" w:left="1417" w:hanging="995"/>
         <w:rPr>
-          <w:rFonts w:ascii="微软雅黑" w:eastAsia="微软雅黑" w:hAnsi="微软雅黑" w:hint="eastAsia"/>
+          <w:rFonts w:ascii="微软雅黑" w:eastAsia="微软雅黑" w:hAnsi="微软雅黑"/>
           <w:szCs w:val="21"/>
         </w:rPr>
       </w:pPr>
@@ -4855,7 +4709,1117 @@
         <w:widowControl/>
         <w:jc w:val="left"/>
         <w:rPr>
-          <w:rFonts w:ascii="微软雅黑" w:eastAsia="微软雅黑" w:hAnsi="微软雅黑" w:hint="eastAsia"/>
+          <w:rFonts w:ascii="微软雅黑" w:eastAsia="微软雅黑" w:hAnsi="微软雅黑"/>
+          <w:szCs w:val="21"/>
+        </w:rPr>
+      </w:pPr>
+    </w:p>
+    <w:p>
+      <w:pPr>
+        <w:widowControl/>
+        <w:jc w:val="left"/>
+        <w:rPr>
+          <w:rFonts w:ascii="微软雅黑" w:eastAsia="微软雅黑" w:hAnsi="微软雅黑"/>
+          <w:szCs w:val="21"/>
+        </w:rPr>
+      </w:pPr>
+      <w:r>
+        <w:rPr>
+          <w:rFonts w:ascii="微软雅黑" w:eastAsia="微软雅黑" w:hAnsi="微软雅黑"/>
+          <w:szCs w:val="21"/>
+        </w:rPr>
+        <w:br w:type="page"/>
+      </w:r>
+    </w:p>
+    <w:p>
+      <w:pPr>
+        <w:rPr>
+          <w:rFonts w:ascii="微软雅黑" w:eastAsia="微软雅黑" w:hAnsi="微软雅黑"/>
+          <w:szCs w:val="21"/>
+        </w:rPr>
+      </w:pPr>
+      <w:r>
+        <w:rPr>
+          <w:rFonts w:ascii="微软雅黑" w:eastAsia="微软雅黑" w:hAnsi="微软雅黑"/>
+          <w:szCs w:val="21"/>
+        </w:rPr>
+        <w:lastRenderedPageBreak/>
+        <w:t>Day</w:t>
+      </w:r>
+      <w:r>
+        <w:rPr>
+          <w:rFonts w:ascii="微软雅黑" w:eastAsia="微软雅黑" w:hAnsi="微软雅黑"/>
+          <w:szCs w:val="21"/>
+        </w:rPr>
+        <w:t xml:space="preserve"> 1</w:t>
+      </w:r>
+      <w:r>
+        <w:rPr>
+          <w:rFonts w:ascii="微软雅黑" w:eastAsia="微软雅黑" w:hAnsi="微软雅黑"/>
+          <w:szCs w:val="21"/>
+        </w:rPr>
+        <w:t>1</w:t>
+      </w:r>
+      <w:r>
+        <w:rPr>
+          <w:rFonts w:ascii="微软雅黑" w:eastAsia="微软雅黑" w:hAnsi="微软雅黑" w:hint="eastAsia"/>
+          <w:szCs w:val="21"/>
+        </w:rPr>
+        <w:t>（</w:t>
+      </w:r>
+      <w:r>
+        <w:rPr>
+          <w:rFonts w:ascii="微软雅黑" w:eastAsia="微软雅黑" w:hAnsi="微软雅黑" w:hint="eastAsia"/>
+          <w:szCs w:val="21"/>
+        </w:rPr>
+        <w:t>鹤壁</w:t>
+      </w:r>
+      <w:r>
+        <w:rPr>
+          <w:rFonts w:ascii="微软雅黑" w:eastAsia="微软雅黑" w:hAnsi="微软雅黑" w:hint="eastAsia"/>
+          <w:szCs w:val="21"/>
+        </w:rPr>
+        <w:t xml:space="preserve"> </w:t>
+      </w:r>
+      <w:r>
+        <w:rPr>
+          <w:rFonts w:ascii="微软雅黑" w:eastAsia="微软雅黑" w:hAnsi="微软雅黑" w:hint="eastAsia"/>
+          <w:szCs w:val="21"/>
+        </w:rPr>
+        <w:t>→</w:t>
+      </w:r>
+      <w:r>
+        <w:rPr>
+          <w:rFonts w:ascii="微软雅黑" w:eastAsia="微软雅黑" w:hAnsi="微软雅黑" w:hint="eastAsia"/>
+          <w:szCs w:val="21"/>
+        </w:rPr>
+        <w:t xml:space="preserve"> </w:t>
+      </w:r>
+      <w:r>
+        <w:rPr>
+          <w:rFonts w:ascii="微软雅黑" w:eastAsia="微软雅黑" w:hAnsi="微软雅黑" w:hint="eastAsia"/>
+          <w:szCs w:val="21"/>
+        </w:rPr>
+        <w:t xml:space="preserve">淇县 </w:t>
+      </w:r>
+      <w:r>
+        <w:rPr>
+          <w:rFonts w:ascii="微软雅黑" w:eastAsia="微软雅黑" w:hAnsi="微软雅黑" w:hint="eastAsia"/>
+          <w:szCs w:val="21"/>
+        </w:rPr>
+        <w:t>→</w:t>
+      </w:r>
+      <w:r>
+        <w:rPr>
+          <w:rFonts w:ascii="微软雅黑" w:eastAsia="微软雅黑" w:hAnsi="微软雅黑" w:hint="eastAsia"/>
+          <w:szCs w:val="21"/>
+        </w:rPr>
+        <w:t xml:space="preserve"> 洛阳</w:t>
+      </w:r>
+      <w:r>
+        <w:rPr>
+          <w:rFonts w:ascii="微软雅黑" w:eastAsia="微软雅黑" w:hAnsi="微软雅黑" w:hint="eastAsia"/>
+          <w:szCs w:val="21"/>
+        </w:rPr>
+        <w:t>）</w:t>
+      </w:r>
+    </w:p>
+    <w:p>
+      <w:pPr>
+        <w:ind w:leftChars="201" w:left="1417" w:hanging="995"/>
+        <w:rPr>
+          <w:rFonts w:ascii="微软雅黑" w:eastAsia="微软雅黑" w:hAnsi="微软雅黑"/>
+          <w:szCs w:val="21"/>
+        </w:rPr>
+      </w:pPr>
+      <w:r>
+        <w:rPr>
+          <w:rFonts w:ascii="微软雅黑" w:eastAsia="微软雅黑" w:hAnsi="微软雅黑" w:hint="eastAsia"/>
+          <w:szCs w:val="21"/>
+        </w:rPr>
+        <w:t>09:</w:t>
+      </w:r>
+      <w:r>
+        <w:rPr>
+          <w:rFonts w:ascii="微软雅黑" w:eastAsia="微软雅黑" w:hAnsi="微软雅黑"/>
+          <w:szCs w:val="21"/>
+        </w:rPr>
+        <w:t>00</w:t>
+      </w:r>
+      <w:r>
+        <w:rPr>
+          <w:rFonts w:ascii="微软雅黑" w:eastAsia="微软雅黑" w:hAnsi="微软雅黑"/>
+          <w:szCs w:val="21"/>
+        </w:rPr>
+        <w:tab/>
+      </w:r>
+      <w:r>
+        <w:rPr>
+          <w:rFonts w:ascii="微软雅黑" w:eastAsia="微软雅黑" w:hAnsi="微软雅黑" w:hint="eastAsia"/>
+          <w:szCs w:val="21"/>
+        </w:rPr>
+        <w:t>出发，</w:t>
+      </w:r>
+      <w:r>
+        <w:rPr>
+          <w:rFonts w:ascii="微软雅黑" w:eastAsia="微软雅黑" w:hAnsi="微软雅黑"/>
+          <w:szCs w:val="21"/>
+        </w:rPr>
+        <w:t>目的地淇县摘星台</w:t>
+      </w:r>
+      <w:r>
+        <w:rPr>
+          <w:rFonts w:ascii="微软雅黑" w:eastAsia="微软雅黑" w:hAnsi="微软雅黑" w:hint="eastAsia"/>
+          <w:szCs w:val="21"/>
+        </w:rPr>
+        <w:t>，</w:t>
+      </w:r>
+      <w:r>
+        <w:rPr>
+          <w:rFonts w:ascii="微软雅黑" w:eastAsia="微软雅黑" w:hAnsi="微软雅黑"/>
+          <w:szCs w:val="21"/>
+        </w:rPr>
+        <w:t>全程</w:t>
+      </w:r>
+      <w:r>
+        <w:rPr>
+          <w:rFonts w:ascii="微软雅黑" w:eastAsia="微软雅黑" w:hAnsi="微软雅黑" w:hint="eastAsia"/>
+          <w:szCs w:val="21"/>
+        </w:rPr>
+        <w:t>20公里，预计需要0.5小时。</w:t>
+      </w:r>
+    </w:p>
+    <w:p>
+      <w:pPr>
+        <w:ind w:leftChars="201" w:left="1417" w:hanging="995"/>
+        <w:rPr>
+          <w:rFonts w:ascii="微软雅黑" w:eastAsia="微软雅黑" w:hAnsi="微软雅黑"/>
+          <w:szCs w:val="21"/>
+        </w:rPr>
+      </w:pPr>
+      <w:r>
+        <w:rPr>
+          <w:rFonts w:ascii="微软雅黑" w:eastAsia="微软雅黑" w:hAnsi="微软雅黑" w:hint="eastAsia"/>
+          <w:szCs w:val="21"/>
+        </w:rPr>
+        <w:t>10:0</w:t>
+      </w:r>
+      <w:r>
+        <w:rPr>
+          <w:rFonts w:ascii="微软雅黑" w:eastAsia="微软雅黑" w:hAnsi="微软雅黑"/>
+          <w:szCs w:val="21"/>
+        </w:rPr>
+        <w:t>0</w:t>
+      </w:r>
+      <w:r>
+        <w:rPr>
+          <w:rFonts w:ascii="微软雅黑" w:eastAsia="微软雅黑" w:hAnsi="微软雅黑"/>
+          <w:szCs w:val="21"/>
+        </w:rPr>
+        <w:tab/>
+        <w:t>游览摘星台</w:t>
+      </w:r>
+    </w:p>
+    <w:p>
+      <w:pPr>
+        <w:ind w:leftChars="201" w:left="1417" w:hanging="995"/>
+        <w:rPr>
+          <w:rFonts w:ascii="微软雅黑" w:eastAsia="微软雅黑" w:hAnsi="微软雅黑"/>
+          <w:szCs w:val="21"/>
+        </w:rPr>
+      </w:pPr>
+      <w:r>
+        <w:rPr>
+          <w:rFonts w:ascii="微软雅黑" w:eastAsia="微软雅黑" w:hAnsi="微软雅黑"/>
+          <w:szCs w:val="21"/>
+        </w:rPr>
+        <w:tab/>
+      </w:r>
+      <w:hyperlink r:id="rId23" w:history="1">
+        <w:r>
+          <w:rPr>
+            <w:rStyle w:val="a3"/>
+            <w:rFonts w:ascii="微软雅黑" w:eastAsia="微软雅黑" w:hAnsi="微软雅黑"/>
+            <w:szCs w:val="21"/>
+          </w:rPr>
+          <w:t>淇县朝歌陈婆造心经浮图、扯淡碑、摘星台</w:t>
+        </w:r>
+      </w:hyperlink>
+    </w:p>
+    <w:p>
+      <w:pPr>
+        <w:ind w:leftChars="201" w:left="1417" w:hanging="995"/>
+        <w:rPr>
+          <w:rFonts w:ascii="微软雅黑" w:eastAsia="微软雅黑" w:hAnsi="微软雅黑"/>
+          <w:szCs w:val="21"/>
+        </w:rPr>
+      </w:pPr>
+      <w:r>
+        <w:rPr>
+          <w:rFonts w:ascii="微软雅黑" w:eastAsia="微软雅黑" w:hAnsi="微软雅黑"/>
+          <w:szCs w:val="21"/>
+        </w:rPr>
+        <w:t>13</w:t>
+      </w:r>
+      <w:r>
+        <w:rPr>
+          <w:rFonts w:ascii="微软雅黑" w:eastAsia="微软雅黑" w:hAnsi="微软雅黑" w:hint="eastAsia"/>
+          <w:szCs w:val="21"/>
+        </w:rPr>
+        <w:t>:0</w:t>
+      </w:r>
+      <w:r>
+        <w:rPr>
+          <w:rFonts w:ascii="微软雅黑" w:eastAsia="微软雅黑" w:hAnsi="微软雅黑"/>
+          <w:szCs w:val="21"/>
+        </w:rPr>
+        <w:t>0</w:t>
+      </w:r>
+      <w:r>
+        <w:rPr>
+          <w:rFonts w:ascii="微软雅黑" w:eastAsia="微软雅黑" w:hAnsi="微软雅黑"/>
+          <w:szCs w:val="21"/>
+        </w:rPr>
+        <w:tab/>
+        <w:t>前往纣王之墓</w:t>
+      </w:r>
+      <w:r>
+        <w:rPr>
+          <w:rFonts w:ascii="微软雅黑" w:eastAsia="微软雅黑" w:hAnsi="微软雅黑" w:hint="eastAsia"/>
+          <w:szCs w:val="21"/>
+        </w:rPr>
+        <w:t>，</w:t>
+      </w:r>
+      <w:r>
+        <w:rPr>
+          <w:rFonts w:ascii="微软雅黑" w:eastAsia="微软雅黑" w:hAnsi="微软雅黑"/>
+          <w:szCs w:val="21"/>
+        </w:rPr>
+        <w:t>全程</w:t>
+      </w:r>
+      <w:r>
+        <w:rPr>
+          <w:rFonts w:ascii="微软雅黑" w:eastAsia="微软雅黑" w:hAnsi="微软雅黑" w:hint="eastAsia"/>
+          <w:szCs w:val="21"/>
+        </w:rPr>
+        <w:t>9公里，预计0.5小时。</w:t>
+      </w:r>
+    </w:p>
+    <w:p>
+      <w:pPr>
+        <w:ind w:leftChars="201" w:left="1417" w:hanging="995"/>
+        <w:rPr>
+          <w:rFonts w:ascii="微软雅黑" w:eastAsia="微软雅黑" w:hAnsi="微软雅黑"/>
+          <w:szCs w:val="21"/>
+        </w:rPr>
+      </w:pPr>
+      <w:r>
+        <w:rPr>
+          <w:rFonts w:ascii="微软雅黑" w:eastAsia="微软雅黑" w:hAnsi="微软雅黑"/>
+          <w:szCs w:val="21"/>
+        </w:rPr>
+        <w:tab/>
+      </w:r>
+      <w:hyperlink r:id="rId24" w:history="1">
+        <w:r>
+          <w:rPr>
+            <w:rStyle w:val="a3"/>
+            <w:rFonts w:ascii="微软雅黑" w:eastAsia="微软雅黑" w:hAnsi="微软雅黑"/>
+            <w:szCs w:val="21"/>
+          </w:rPr>
+          <w:t>纣王墓记</w:t>
+        </w:r>
+      </w:hyperlink>
+    </w:p>
+    <w:p>
+      <w:pPr>
+        <w:ind w:leftChars="201" w:left="1417" w:hanging="995"/>
+        <w:rPr>
+          <w:rFonts w:ascii="微软雅黑" w:eastAsia="微软雅黑" w:hAnsi="微软雅黑"/>
+          <w:szCs w:val="21"/>
+        </w:rPr>
+      </w:pPr>
+      <w:r>
+        <w:rPr>
+          <w:rFonts w:ascii="微软雅黑" w:eastAsia="微软雅黑" w:hAnsi="微软雅黑"/>
+          <w:szCs w:val="21"/>
+        </w:rPr>
+        <w:tab/>
+      </w:r>
+      <w:hyperlink r:id="rId25" w:history="1">
+        <w:r>
+          <w:rPr>
+            <w:rStyle w:val="a3"/>
+            <w:rFonts w:ascii="微软雅黑" w:eastAsia="微软雅黑" w:hAnsi="微软雅黑"/>
+            <w:szCs w:val="21"/>
+          </w:rPr>
+          <w:t>淇县行记•妲己墓</w:t>
+        </w:r>
+      </w:hyperlink>
+    </w:p>
+    <w:p>
+      <w:pPr>
+        <w:ind w:leftChars="201" w:left="1417" w:hanging="995"/>
+        <w:rPr>
+          <w:rFonts w:ascii="微软雅黑" w:eastAsia="微软雅黑" w:hAnsi="微软雅黑"/>
+          <w:szCs w:val="21"/>
+        </w:rPr>
+      </w:pPr>
+      <w:r>
+        <w:rPr>
+          <w:rFonts w:ascii="微软雅黑" w:eastAsia="微软雅黑" w:hAnsi="微软雅黑"/>
+          <w:szCs w:val="21"/>
+        </w:rPr>
+        <w:t>14</w:t>
+      </w:r>
+      <w:r>
+        <w:rPr>
+          <w:rFonts w:ascii="微软雅黑" w:eastAsia="微软雅黑" w:hAnsi="微软雅黑" w:hint="eastAsia"/>
+          <w:szCs w:val="21"/>
+        </w:rPr>
+        <w:t>:00</w:t>
+      </w:r>
+      <w:r>
+        <w:rPr>
+          <w:rFonts w:ascii="微软雅黑" w:eastAsia="微软雅黑" w:hAnsi="微软雅黑" w:hint="eastAsia"/>
+          <w:szCs w:val="21"/>
+        </w:rPr>
+        <w:tab/>
+        <w:t>出发，前往洛阳</w:t>
+      </w:r>
+      <w:hyperlink r:id="rId26" w:anchor="ctm_ref=hod_sr_lst_dl_n_1_1" w:history="1">
+        <w:r>
+          <w:rPr>
+            <w:rStyle w:val="a3"/>
+            <w:rFonts w:ascii="微软雅黑" w:eastAsia="微软雅黑" w:hAnsi="微软雅黑" w:hint="eastAsia"/>
+            <w:szCs w:val="21"/>
+          </w:rPr>
+          <w:t>友谊宾馆</w:t>
+        </w:r>
+      </w:hyperlink>
+      <w:r>
+        <w:rPr>
+          <w:rFonts w:ascii="微软雅黑" w:eastAsia="微软雅黑" w:hAnsi="微软雅黑" w:hint="eastAsia"/>
+          <w:szCs w:val="21"/>
+        </w:rPr>
+        <w:t>，全程244公里，预计4小时。</w:t>
+      </w:r>
+    </w:p>
+    <w:tbl>
+      <w:tblPr>
+        <w:tblStyle w:val="a4"/>
+        <w:tblW w:w="0" w:type="auto"/>
+        <w:tblInd w:w="424" w:type="dxa"/>
+        <w:tblLook w:val="04A0" w:firstRow="1" w:lastRow="0" w:firstColumn="1" w:lastColumn="0" w:noHBand="0" w:noVBand="1"/>
+      </w:tblPr>
+      <w:tblGrid>
+        <w:gridCol w:w="847"/>
+        <w:gridCol w:w="2693"/>
+      </w:tblGrid>
+      <w:tr>
+        <w:tc>
+          <w:tcPr>
+            <w:tcW w:w="3540" w:type="dxa"/>
+            <w:gridSpan w:val="2"/>
+          </w:tcPr>
+          <w:p>
+            <w:pPr>
+              <w:jc w:val="center"/>
+              <w:rPr>
+                <w:rFonts w:ascii="微软雅黑" w:eastAsia="微软雅黑" w:hAnsi="微软雅黑"/>
+                <w:szCs w:val="21"/>
+              </w:rPr>
+            </w:pPr>
+            <w:r>
+              <w:rPr>
+                <w:rFonts w:ascii="微软雅黑" w:eastAsia="微软雅黑" w:hAnsi="微软雅黑"/>
+                <w:szCs w:val="21"/>
+              </w:rPr>
+              <w:t>住宿</w:t>
+            </w:r>
+          </w:p>
+        </w:tc>
+      </w:tr>
+      <w:tr>
+        <w:tc>
+          <w:tcPr>
+            <w:tcW w:w="847" w:type="dxa"/>
+          </w:tcPr>
+          <w:p>
+            <w:pPr>
+              <w:rPr>
+                <w:rFonts w:ascii="微软雅黑" w:eastAsia="微软雅黑" w:hAnsi="微软雅黑"/>
+                <w:szCs w:val="21"/>
+              </w:rPr>
+            </w:pPr>
+            <w:r>
+              <w:rPr>
+                <w:rFonts w:ascii="微软雅黑" w:eastAsia="微软雅黑" w:hAnsi="微软雅黑" w:hint="eastAsia"/>
+                <w:szCs w:val="21"/>
+              </w:rPr>
+              <w:t>名称</w:t>
+            </w:r>
+          </w:p>
+        </w:tc>
+        <w:tc>
+          <w:tcPr>
+            <w:tcW w:w="2693" w:type="dxa"/>
+          </w:tcPr>
+          <w:p>
+            <w:pPr>
+              <w:rPr>
+                <w:rFonts w:ascii="微软雅黑" w:eastAsia="微软雅黑" w:hAnsi="微软雅黑"/>
+                <w:szCs w:val="21"/>
+              </w:rPr>
+            </w:pPr>
+            <w:hyperlink r:id="rId27" w:anchor="ctm_ref=hod_sr_lst_dl_n_1_1" w:history="1">
+              <w:r>
+                <w:rPr>
+                  <w:rStyle w:val="a3"/>
+                  <w:rFonts w:ascii="微软雅黑" w:eastAsia="微软雅黑" w:hAnsi="微软雅黑" w:hint="eastAsia"/>
+                  <w:szCs w:val="21"/>
+                </w:rPr>
+                <w:t>友谊宾馆</w:t>
+              </w:r>
+            </w:hyperlink>
+          </w:p>
+        </w:tc>
+      </w:tr>
+      <w:tr>
+        <w:tc>
+          <w:tcPr>
+            <w:tcW w:w="847" w:type="dxa"/>
+          </w:tcPr>
+          <w:p>
+            <w:pPr>
+              <w:rPr>
+                <w:rFonts w:ascii="微软雅黑" w:eastAsia="微软雅黑" w:hAnsi="微软雅黑"/>
+                <w:szCs w:val="21"/>
+              </w:rPr>
+            </w:pPr>
+            <w:r>
+              <w:rPr>
+                <w:rFonts w:ascii="微软雅黑" w:eastAsia="微软雅黑" w:hAnsi="微软雅黑" w:hint="eastAsia"/>
+                <w:szCs w:val="21"/>
+              </w:rPr>
+              <w:t>价格</w:t>
+            </w:r>
+          </w:p>
+        </w:tc>
+        <w:tc>
+          <w:tcPr>
+            <w:tcW w:w="2693" w:type="dxa"/>
+          </w:tcPr>
+          <w:p>
+            <w:pPr>
+              <w:rPr>
+                <w:rFonts w:ascii="微软雅黑" w:eastAsia="微软雅黑" w:hAnsi="微软雅黑"/>
+                <w:szCs w:val="21"/>
+              </w:rPr>
+            </w:pPr>
+            <w:r>
+              <w:rPr>
+                <w:rFonts w:ascii="微软雅黑" w:eastAsia="微软雅黑" w:hAnsi="微软雅黑" w:hint="eastAsia"/>
+                <w:szCs w:val="21"/>
+              </w:rPr>
+              <w:t>399</w:t>
+            </w:r>
+            <w:r>
+              <w:rPr>
+                <w:rFonts w:ascii="微软雅黑" w:eastAsia="微软雅黑" w:hAnsi="微软雅黑" w:hint="eastAsia"/>
+                <w:szCs w:val="21"/>
+              </w:rPr>
+              <w:t>元</w:t>
+            </w:r>
+          </w:p>
+        </w:tc>
+      </w:tr>
+      <w:tr>
+        <w:tc>
+          <w:tcPr>
+            <w:tcW w:w="847" w:type="dxa"/>
+          </w:tcPr>
+          <w:p>
+            <w:pPr>
+              <w:rPr>
+                <w:rFonts w:ascii="微软雅黑" w:eastAsia="微软雅黑" w:hAnsi="微软雅黑"/>
+                <w:szCs w:val="21"/>
+              </w:rPr>
+            </w:pPr>
+            <w:r>
+              <w:rPr>
+                <w:rFonts w:ascii="微软雅黑" w:eastAsia="微软雅黑" w:hAnsi="微软雅黑" w:hint="eastAsia"/>
+                <w:szCs w:val="21"/>
+              </w:rPr>
+              <w:t>电话</w:t>
+            </w:r>
+          </w:p>
+        </w:tc>
+        <w:tc>
+          <w:tcPr>
+            <w:tcW w:w="2693" w:type="dxa"/>
+          </w:tcPr>
+          <w:p>
+            <w:pPr>
+              <w:rPr>
+                <w:rFonts w:ascii="微软雅黑" w:eastAsia="微软雅黑" w:hAnsi="微软雅黑"/>
+                <w:szCs w:val="21"/>
+              </w:rPr>
+            </w:pPr>
+            <w:r>
+              <w:rPr>
+                <w:rFonts w:ascii="微软雅黑" w:eastAsia="微软雅黑" w:hAnsi="微软雅黑"/>
+                <w:szCs w:val="21"/>
+              </w:rPr>
+              <w:t>0379-64685038</w:t>
+            </w:r>
+          </w:p>
+          <w:p>
+            <w:pPr>
+              <w:rPr>
+                <w:rFonts w:ascii="微软雅黑" w:eastAsia="微软雅黑" w:hAnsi="微软雅黑"/>
+                <w:szCs w:val="21"/>
+              </w:rPr>
+            </w:pPr>
+            <w:r>
+              <w:rPr>
+                <w:rFonts w:ascii="微软雅黑" w:eastAsia="微软雅黑" w:hAnsi="微软雅黑"/>
+                <w:szCs w:val="21"/>
+              </w:rPr>
+              <w:t>0379</w:t>
+            </w:r>
+            <w:r>
+              <w:rPr>
+                <w:rFonts w:ascii="微软雅黑" w:eastAsia="微软雅黑" w:hAnsi="微软雅黑" w:hint="eastAsia"/>
+                <w:szCs w:val="21"/>
+              </w:rPr>
+              <w:t>-</w:t>
+            </w:r>
+            <w:r>
+              <w:rPr>
+                <w:rFonts w:ascii="微软雅黑" w:eastAsia="微软雅黑" w:hAnsi="微软雅黑"/>
+                <w:szCs w:val="21"/>
+              </w:rPr>
+              <w:t>64685333</w:t>
+            </w:r>
+          </w:p>
+        </w:tc>
+      </w:tr>
+      <w:tr>
+        <w:tc>
+          <w:tcPr>
+            <w:tcW w:w="847" w:type="dxa"/>
+          </w:tcPr>
+          <w:p>
+            <w:pPr>
+              <w:rPr>
+                <w:rFonts w:ascii="微软雅黑" w:eastAsia="微软雅黑" w:hAnsi="微软雅黑"/>
+                <w:szCs w:val="21"/>
+              </w:rPr>
+            </w:pPr>
+            <w:r>
+              <w:rPr>
+                <w:rFonts w:ascii="微软雅黑" w:eastAsia="微软雅黑" w:hAnsi="微软雅黑" w:hint="eastAsia"/>
+                <w:szCs w:val="21"/>
+              </w:rPr>
+              <w:t>备注</w:t>
+            </w:r>
+          </w:p>
+        </w:tc>
+        <w:tc>
+          <w:tcPr>
+            <w:tcW w:w="2693" w:type="dxa"/>
+          </w:tcPr>
+          <w:p>
+            <w:pPr>
+              <w:rPr>
+                <w:rFonts w:ascii="微软雅黑" w:eastAsia="微软雅黑" w:hAnsi="微软雅黑" w:cs="Tahoma"/>
+                <w:color w:val="333333"/>
+                <w:szCs w:val="21"/>
+                <w:shd w:val="clear" w:color="auto" w:fill="FFFFFF"/>
+              </w:rPr>
+            </w:pPr>
+            <w:r>
+              <w:rPr>
+                <w:rFonts w:ascii="微软雅黑" w:eastAsia="微软雅黑" w:hAnsi="微软雅黑" w:cs="Tahoma"/>
+                <w:color w:val="333333"/>
+                <w:szCs w:val="21"/>
+                <w:shd w:val="clear" w:color="auto" w:fill="FFFFFF"/>
+              </w:rPr>
+              <w:t>手写卡片</w:t>
+            </w:r>
+          </w:p>
+        </w:tc>
+      </w:tr>
+    </w:tbl>
+    <w:p>
+      <w:pPr>
+        <w:widowControl/>
+        <w:jc w:val="left"/>
+        <w:rPr>
+          <w:rFonts w:ascii="微软雅黑" w:eastAsia="微软雅黑" w:hAnsi="微软雅黑"/>
+          <w:szCs w:val="21"/>
+        </w:rPr>
+      </w:pPr>
+    </w:p>
+    <w:p>
+      <w:pPr>
+        <w:widowControl/>
+        <w:jc w:val="left"/>
+        <w:rPr>
+          <w:rFonts w:ascii="微软雅黑" w:eastAsia="微软雅黑" w:hAnsi="微软雅黑"/>
+          <w:szCs w:val="21"/>
+        </w:rPr>
+      </w:pPr>
+      <w:r>
+        <w:rPr>
+          <w:rFonts w:ascii="微软雅黑" w:eastAsia="微软雅黑" w:hAnsi="微软雅黑"/>
+          <w:szCs w:val="21"/>
+        </w:rPr>
+        <w:br w:type="page"/>
+      </w:r>
+    </w:p>
+    <w:p>
+      <w:pPr>
+        <w:rPr>
+          <w:rFonts w:ascii="微软雅黑" w:eastAsia="微软雅黑" w:hAnsi="微软雅黑"/>
+          <w:szCs w:val="21"/>
+        </w:rPr>
+      </w:pPr>
+      <w:r>
+        <w:rPr>
+          <w:rFonts w:ascii="微软雅黑" w:eastAsia="微软雅黑" w:hAnsi="微软雅黑"/>
+          <w:szCs w:val="21"/>
+        </w:rPr>
+        <w:lastRenderedPageBreak/>
+        <w:t>Day</w:t>
+      </w:r>
+      <w:r>
+        <w:rPr>
+          <w:rFonts w:ascii="微软雅黑" w:eastAsia="微软雅黑" w:hAnsi="微软雅黑"/>
+          <w:szCs w:val="21"/>
+        </w:rPr>
+        <w:t xml:space="preserve"> 1</w:t>
+      </w:r>
+      <w:r>
+        <w:rPr>
+          <w:rFonts w:ascii="微软雅黑" w:eastAsia="微软雅黑" w:hAnsi="微软雅黑"/>
+          <w:szCs w:val="21"/>
+        </w:rPr>
+        <w:t>2</w:t>
+      </w:r>
+      <w:r>
+        <w:rPr>
+          <w:rFonts w:ascii="微软雅黑" w:eastAsia="微软雅黑" w:hAnsi="微软雅黑" w:hint="eastAsia"/>
+          <w:szCs w:val="21"/>
+        </w:rPr>
+        <w:t>（</w:t>
+      </w:r>
+      <w:r>
+        <w:rPr>
+          <w:rFonts w:ascii="微软雅黑" w:eastAsia="微软雅黑" w:hAnsi="微软雅黑" w:hint="eastAsia"/>
+          <w:szCs w:val="21"/>
+        </w:rPr>
+        <w:t>洛阳</w:t>
+      </w:r>
+      <w:r>
+        <w:rPr>
+          <w:rFonts w:ascii="微软雅黑" w:eastAsia="微软雅黑" w:hAnsi="微软雅黑" w:hint="eastAsia"/>
+          <w:szCs w:val="21"/>
+        </w:rPr>
+        <w:t>）</w:t>
+      </w:r>
+    </w:p>
+    <w:p>
+      <w:pPr>
+        <w:ind w:leftChars="201" w:left="1417" w:hanging="995"/>
+        <w:rPr>
+          <w:rFonts w:ascii="微软雅黑" w:eastAsia="微软雅黑" w:hAnsi="微软雅黑" w:hint="eastAsia"/>
+          <w:szCs w:val="21"/>
+        </w:rPr>
+      </w:pPr>
+      <w:r>
+        <w:rPr>
+          <w:rFonts w:ascii="微软雅黑" w:eastAsia="微软雅黑" w:hAnsi="微软雅黑" w:hint="eastAsia"/>
+          <w:szCs w:val="21"/>
+        </w:rPr>
+        <w:t>09:0</w:t>
+      </w:r>
+      <w:r>
+        <w:rPr>
+          <w:rFonts w:ascii="微软雅黑" w:eastAsia="微软雅黑" w:hAnsi="微软雅黑"/>
+          <w:szCs w:val="21"/>
+        </w:rPr>
+        <w:t>0</w:t>
+      </w:r>
+      <w:r>
+        <w:rPr>
+          <w:rFonts w:ascii="微软雅黑" w:eastAsia="微软雅黑" w:hAnsi="微软雅黑"/>
+          <w:szCs w:val="21"/>
+        </w:rPr>
+        <w:tab/>
+        <w:t>出发</w:t>
+      </w:r>
+      <w:r>
+        <w:rPr>
+          <w:rFonts w:ascii="微软雅黑" w:eastAsia="微软雅黑" w:hAnsi="微软雅黑" w:hint="eastAsia"/>
+          <w:szCs w:val="21"/>
+        </w:rPr>
+        <w:t>，</w:t>
+      </w:r>
+      <w:r>
+        <w:rPr>
+          <w:rFonts w:ascii="微软雅黑" w:eastAsia="微软雅黑" w:hAnsi="微软雅黑"/>
+          <w:szCs w:val="21"/>
+        </w:rPr>
+        <w:t>前往</w:t>
+      </w:r>
+      <w:hyperlink r:id="rId28" w:history="1">
+        <w:r>
+          <w:rPr>
+            <w:rStyle w:val="a3"/>
+            <w:rFonts w:ascii="微软雅黑" w:eastAsia="微软雅黑" w:hAnsi="微软雅黑"/>
+            <w:szCs w:val="21"/>
+          </w:rPr>
+          <w:t>洛阳博物馆</w:t>
+        </w:r>
+      </w:hyperlink>
+      <w:r>
+        <w:rPr>
+          <w:rFonts w:ascii="微软雅黑" w:eastAsia="微软雅黑" w:hAnsi="微软雅黑" w:hint="eastAsia"/>
+          <w:szCs w:val="21"/>
+        </w:rPr>
+        <w:t>，</w:t>
+      </w:r>
+      <w:r>
+        <w:rPr>
+          <w:rFonts w:ascii="微软雅黑" w:eastAsia="微软雅黑" w:hAnsi="微软雅黑"/>
+          <w:szCs w:val="21"/>
+        </w:rPr>
+        <w:t>全程13</w:t>
+      </w:r>
+      <w:r>
+        <w:rPr>
+          <w:rFonts w:ascii="微软雅黑" w:eastAsia="微软雅黑" w:hAnsi="微软雅黑" w:hint="eastAsia"/>
+          <w:szCs w:val="21"/>
+        </w:rPr>
+        <w:t>公里，预计</w:t>
+      </w:r>
+      <w:r>
+        <w:rPr>
+          <w:rFonts w:ascii="微软雅黑" w:eastAsia="微软雅黑" w:hAnsi="微软雅黑"/>
+          <w:szCs w:val="21"/>
+        </w:rPr>
+        <w:t>0.5</w:t>
+      </w:r>
+      <w:r>
+        <w:rPr>
+          <w:rFonts w:ascii="微软雅黑" w:eastAsia="微软雅黑" w:hAnsi="微软雅黑" w:hint="eastAsia"/>
+          <w:szCs w:val="21"/>
+        </w:rPr>
+        <w:t>小时。</w:t>
+      </w:r>
+    </w:p>
+    <w:p>
+      <w:pPr>
+        <w:ind w:leftChars="201" w:left="1417" w:hanging="995"/>
+        <w:rPr>
+          <w:rFonts w:ascii="微软雅黑" w:eastAsia="微软雅黑" w:hAnsi="微软雅黑" w:hint="eastAsia"/>
+          <w:szCs w:val="21"/>
+        </w:rPr>
+      </w:pPr>
+      <w:r>
+        <w:rPr>
+          <w:rFonts w:ascii="微软雅黑" w:eastAsia="微软雅黑" w:hAnsi="微软雅黑" w:hint="eastAsia"/>
+          <w:szCs w:val="21"/>
+        </w:rPr>
+        <w:t>1</w:t>
+      </w:r>
+      <w:r>
+        <w:rPr>
+          <w:rFonts w:ascii="微软雅黑" w:eastAsia="微软雅黑" w:hAnsi="微软雅黑"/>
+          <w:szCs w:val="21"/>
+        </w:rPr>
+        <w:t>3</w:t>
+      </w:r>
+      <w:r>
+        <w:rPr>
+          <w:rFonts w:ascii="微软雅黑" w:eastAsia="微软雅黑" w:hAnsi="微软雅黑" w:hint="eastAsia"/>
+          <w:szCs w:val="21"/>
+        </w:rPr>
+        <w:t>:</w:t>
+      </w:r>
+      <w:r>
+        <w:rPr>
+          <w:rFonts w:ascii="微软雅黑" w:eastAsia="微软雅黑" w:hAnsi="微软雅黑"/>
+          <w:szCs w:val="21"/>
+        </w:rPr>
+        <w:t>00</w:t>
+      </w:r>
+      <w:r>
+        <w:rPr>
+          <w:rFonts w:ascii="微软雅黑" w:eastAsia="微软雅黑" w:hAnsi="微软雅黑"/>
+          <w:szCs w:val="21"/>
+        </w:rPr>
+        <w:tab/>
+      </w:r>
+      <w:r>
+        <w:rPr>
+          <w:rFonts w:ascii="微软雅黑" w:eastAsia="微软雅黑" w:hAnsi="微软雅黑" w:hint="eastAsia"/>
+          <w:szCs w:val="21"/>
+        </w:rPr>
+        <w:t>出发，</w:t>
+      </w:r>
+      <w:r>
+        <w:rPr>
+          <w:rFonts w:ascii="微软雅黑" w:eastAsia="微软雅黑" w:hAnsi="微软雅黑"/>
+          <w:szCs w:val="21"/>
+        </w:rPr>
+        <w:t xml:space="preserve"> </w:t>
+      </w:r>
+      <w:r>
+        <w:rPr>
+          <w:rFonts w:ascii="微软雅黑" w:eastAsia="微软雅黑" w:hAnsi="微软雅黑"/>
+          <w:szCs w:val="21"/>
+        </w:rPr>
+        <w:t>前往龙门石窟</w:t>
+      </w:r>
+      <w:r>
+        <w:rPr>
+          <w:rFonts w:ascii="微软雅黑" w:eastAsia="微软雅黑" w:hAnsi="微软雅黑" w:hint="eastAsia"/>
+          <w:szCs w:val="21"/>
+        </w:rPr>
+        <w:t>，</w:t>
+      </w:r>
+      <w:r>
+        <w:rPr>
+          <w:rFonts w:ascii="微软雅黑" w:eastAsia="微软雅黑" w:hAnsi="微软雅黑"/>
+          <w:szCs w:val="21"/>
+        </w:rPr>
+        <w:t>全程</w:t>
+      </w:r>
+      <w:r>
+        <w:rPr>
+          <w:rFonts w:ascii="微软雅黑" w:eastAsia="微软雅黑" w:hAnsi="微软雅黑"/>
+          <w:szCs w:val="21"/>
+        </w:rPr>
+        <w:t>11.7</w:t>
+      </w:r>
+      <w:r>
+        <w:rPr>
+          <w:rFonts w:ascii="微软雅黑" w:eastAsia="微软雅黑" w:hAnsi="微软雅黑" w:hint="eastAsia"/>
+          <w:szCs w:val="21"/>
+        </w:rPr>
+        <w:t>公里，预计</w:t>
+      </w:r>
+      <w:r>
+        <w:rPr>
+          <w:rFonts w:ascii="微软雅黑" w:eastAsia="微软雅黑" w:hAnsi="微软雅黑"/>
+          <w:szCs w:val="21"/>
+        </w:rPr>
+        <w:t>0.5</w:t>
+      </w:r>
+      <w:r>
+        <w:rPr>
+          <w:rFonts w:ascii="微软雅黑" w:eastAsia="微软雅黑" w:hAnsi="微软雅黑" w:hint="eastAsia"/>
+          <w:szCs w:val="21"/>
+        </w:rPr>
+        <w:t>小时。</w:t>
+      </w:r>
+    </w:p>
+    <w:tbl>
+      <w:tblPr>
+        <w:tblStyle w:val="a4"/>
+        <w:tblW w:w="0" w:type="auto"/>
+        <w:tblInd w:w="424" w:type="dxa"/>
+        <w:tblLook w:val="04A0" w:firstRow="1" w:lastRow="0" w:firstColumn="1" w:lastColumn="0" w:noHBand="0" w:noVBand="1"/>
+      </w:tblPr>
+      <w:tblGrid>
+        <w:gridCol w:w="847"/>
+        <w:gridCol w:w="2693"/>
+      </w:tblGrid>
+      <w:tr>
+        <w:tc>
+          <w:tcPr>
+            <w:tcW w:w="3540" w:type="dxa"/>
+            <w:gridSpan w:val="2"/>
+          </w:tcPr>
+          <w:p>
+            <w:pPr>
+              <w:jc w:val="center"/>
+              <w:rPr>
+                <w:rFonts w:ascii="微软雅黑" w:eastAsia="微软雅黑" w:hAnsi="微软雅黑"/>
+                <w:szCs w:val="21"/>
+              </w:rPr>
+            </w:pPr>
+            <w:r>
+              <w:rPr>
+                <w:rFonts w:ascii="微软雅黑" w:eastAsia="微软雅黑" w:hAnsi="微软雅黑"/>
+                <w:szCs w:val="21"/>
+              </w:rPr>
+              <w:t>住宿</w:t>
+            </w:r>
+          </w:p>
+        </w:tc>
+      </w:tr>
+      <w:tr>
+        <w:tc>
+          <w:tcPr>
+            <w:tcW w:w="847" w:type="dxa"/>
+          </w:tcPr>
+          <w:p>
+            <w:pPr>
+              <w:rPr>
+                <w:rFonts w:ascii="微软雅黑" w:eastAsia="微软雅黑" w:hAnsi="微软雅黑"/>
+                <w:szCs w:val="21"/>
+              </w:rPr>
+            </w:pPr>
+            <w:r>
+              <w:rPr>
+                <w:rFonts w:ascii="微软雅黑" w:eastAsia="微软雅黑" w:hAnsi="微软雅黑" w:hint="eastAsia"/>
+                <w:szCs w:val="21"/>
+              </w:rPr>
+              <w:t>名称</w:t>
+            </w:r>
+          </w:p>
+        </w:tc>
+        <w:tc>
+          <w:tcPr>
+            <w:tcW w:w="2693" w:type="dxa"/>
+          </w:tcPr>
+          <w:p>
+            <w:pPr>
+              <w:rPr>
+                <w:rFonts w:ascii="微软雅黑" w:eastAsia="微软雅黑" w:hAnsi="微软雅黑"/>
+                <w:szCs w:val="21"/>
+              </w:rPr>
+            </w:pPr>
+            <w:bookmarkStart w:id="0" w:name="_GoBack"/>
+            <w:bookmarkEnd w:id="0"/>
+          </w:p>
+        </w:tc>
+      </w:tr>
+      <w:tr>
+        <w:tc>
+          <w:tcPr>
+            <w:tcW w:w="847" w:type="dxa"/>
+          </w:tcPr>
+          <w:p>
+            <w:pPr>
+              <w:rPr>
+                <w:rFonts w:ascii="微软雅黑" w:eastAsia="微软雅黑" w:hAnsi="微软雅黑"/>
+                <w:szCs w:val="21"/>
+              </w:rPr>
+            </w:pPr>
+            <w:r>
+              <w:rPr>
+                <w:rFonts w:ascii="微软雅黑" w:eastAsia="微软雅黑" w:hAnsi="微软雅黑" w:hint="eastAsia"/>
+                <w:szCs w:val="21"/>
+              </w:rPr>
+              <w:t>价格</w:t>
+            </w:r>
+          </w:p>
+        </w:tc>
+        <w:tc>
+          <w:tcPr>
+            <w:tcW w:w="2693" w:type="dxa"/>
+          </w:tcPr>
+          <w:p>
+            <w:pPr>
+              <w:rPr>
+                <w:rFonts w:ascii="微软雅黑" w:eastAsia="微软雅黑" w:hAnsi="微软雅黑"/>
+                <w:szCs w:val="21"/>
+              </w:rPr>
+            </w:pPr>
+            <w:r>
+              <w:rPr>
+                <w:rFonts w:ascii="微软雅黑" w:eastAsia="微软雅黑" w:hAnsi="微软雅黑" w:hint="eastAsia"/>
+                <w:szCs w:val="21"/>
+              </w:rPr>
+              <w:t>元</w:t>
+            </w:r>
+          </w:p>
+        </w:tc>
+      </w:tr>
+      <w:tr>
+        <w:tc>
+          <w:tcPr>
+            <w:tcW w:w="847" w:type="dxa"/>
+          </w:tcPr>
+          <w:p>
+            <w:pPr>
+              <w:rPr>
+                <w:rFonts w:ascii="微软雅黑" w:eastAsia="微软雅黑" w:hAnsi="微软雅黑"/>
+                <w:szCs w:val="21"/>
+              </w:rPr>
+            </w:pPr>
+            <w:r>
+              <w:rPr>
+                <w:rFonts w:ascii="微软雅黑" w:eastAsia="微软雅黑" w:hAnsi="微软雅黑" w:hint="eastAsia"/>
+                <w:szCs w:val="21"/>
+              </w:rPr>
+              <w:t>电话</w:t>
+            </w:r>
+          </w:p>
+        </w:tc>
+        <w:tc>
+          <w:tcPr>
+            <w:tcW w:w="2693" w:type="dxa"/>
+          </w:tcPr>
+          <w:p>
+            <w:pPr>
+              <w:rPr>
+                <w:rFonts w:ascii="微软雅黑" w:eastAsia="微软雅黑" w:hAnsi="微软雅黑" w:hint="eastAsia"/>
+                <w:szCs w:val="21"/>
+              </w:rPr>
+            </w:pPr>
+          </w:p>
+        </w:tc>
+      </w:tr>
+      <w:tr>
+        <w:tc>
+          <w:tcPr>
+            <w:tcW w:w="847" w:type="dxa"/>
+          </w:tcPr>
+          <w:p>
+            <w:pPr>
+              <w:rPr>
+                <w:rFonts w:ascii="微软雅黑" w:eastAsia="微软雅黑" w:hAnsi="微软雅黑"/>
+                <w:szCs w:val="21"/>
+              </w:rPr>
+            </w:pPr>
+            <w:r>
+              <w:rPr>
+                <w:rFonts w:ascii="微软雅黑" w:eastAsia="微软雅黑" w:hAnsi="微软雅黑" w:hint="eastAsia"/>
+                <w:szCs w:val="21"/>
+              </w:rPr>
+              <w:t>备注</w:t>
+            </w:r>
+          </w:p>
+        </w:tc>
+        <w:tc>
+          <w:tcPr>
+            <w:tcW w:w="2693" w:type="dxa"/>
+          </w:tcPr>
+          <w:p>
+            <w:pPr>
+              <w:rPr>
+                <w:rFonts w:ascii="微软雅黑" w:eastAsia="微软雅黑" w:hAnsi="微软雅黑" w:cs="Tahoma"/>
+                <w:color w:val="333333"/>
+                <w:szCs w:val="21"/>
+                <w:shd w:val="clear" w:color="auto" w:fill="FFFFFF"/>
+              </w:rPr>
+            </w:pPr>
+          </w:p>
+        </w:tc>
+      </w:tr>
+    </w:tbl>
+    <w:p>
+      <w:pPr>
+        <w:widowControl/>
+        <w:jc w:val="left"/>
+        <w:rPr>
+          <w:rFonts w:ascii="微软雅黑" w:eastAsia="微软雅黑" w:hAnsi="微软雅黑"/>
           <w:szCs w:val="21"/>
         </w:rPr>
       </w:pPr>
@@ -5604,7 +6568,7 @@
 </file>
 
 <file path=customXml/itemProps1.xml><?xml version="1.0" encoding="utf-8"?>
-<ds:datastoreItem xmlns:ds="http://schemas.openxmlformats.org/officeDocument/2006/customXml" ds:itemID="{30D25CC5-B441-4215-B721-84F27B758EAB}">
+<ds:datastoreItem xmlns:ds="http://schemas.openxmlformats.org/officeDocument/2006/customXml" ds:itemID="{8112E090-6335-4A3F-BD2F-BA80616CC0E8}">
   <ds:schemaRefs>
     <ds:schemaRef ds:uri="http://schemas.openxmlformats.org/officeDocument/2006/bibliography"/>
   </ds:schemaRefs>

--- a/homeWay/goHome.docx
+++ b/homeWay/goHome.docx
@@ -2,48 +2,1636 @@
 <file path=word/document.xml><?xml version="1.0" encoding="utf-8"?>
 <w:document xmlns:wpc="http://schemas.microsoft.com/office/word/2010/wordprocessingCanvas" xmlns:mc="http://schemas.openxmlformats.org/markup-compatibility/2006" xmlns:o="urn:schemas-microsoft-com:office:office" xmlns:r="http://schemas.openxmlformats.org/officeDocument/2006/relationships" xmlns:m="http://schemas.openxmlformats.org/officeDocument/2006/math" xmlns:v="urn:schemas-microsoft-com:vml" xmlns:wp14="http://schemas.microsoft.com/office/word/2010/wordprocessingDrawing" xmlns:wp="http://schemas.openxmlformats.org/drawingml/2006/wordprocessingDrawing" xmlns:w10="urn:schemas-microsoft-com:office:word" xmlns:w="http://schemas.openxmlformats.org/wordprocessingml/2006/main" xmlns:w14="http://schemas.microsoft.com/office/word/2010/wordml" xmlns:w15="http://schemas.microsoft.com/office/word/2012/wordml" xmlns:wpg="http://schemas.microsoft.com/office/word/2010/wordprocessingGroup" xmlns:wpi="http://schemas.microsoft.com/office/word/2010/wordprocessingInk" xmlns:wne="http://schemas.microsoft.com/office/word/2006/wordml" xmlns:wps="http://schemas.microsoft.com/office/word/2010/wordprocessingShape" mc:Ignorable="w14 w15 wp14">
   <w:body>
+    <w:sdt>
+      <w:sdtPr>
+        <w:rPr>
+          <w:rFonts w:asciiTheme="minorHAnsi" w:eastAsia="微软雅黑 Light" w:hAnsiTheme="minorHAnsi" w:cstheme="minorBidi"/>
+          <w:color w:val="auto"/>
+          <w:kern w:val="2"/>
+          <w:sz w:val="21"/>
+          <w:szCs w:val="22"/>
+          <w:lang w:val="zh-CN"/>
+        </w:rPr>
+        <w:id w:val="142247013"/>
+        <w:docPartObj>
+          <w:docPartGallery w:val="Table of Contents"/>
+          <w:docPartUnique/>
+        </w:docPartObj>
+      </w:sdtPr>
+      <w:sdtEndPr>
+        <w:rPr>
+          <w:b/>
+          <w:bCs/>
+        </w:rPr>
+      </w:sdtEndPr>
+      <w:sdtContent>
+        <w:p>
+          <w:pPr>
+            <w:pStyle w:val="TOC"/>
+          </w:pPr>
+          <w:r>
+            <w:rPr>
+              <w:lang w:val="zh-CN"/>
+            </w:rPr>
+            <w:t>目录</w:t>
+          </w:r>
+        </w:p>
+        <w:p>
+          <w:pPr>
+            <w:pStyle w:val="20"/>
+            <w:tabs>
+              <w:tab w:val="right" w:leader="dot" w:pos="8296"/>
+            </w:tabs>
+            <w:rPr>
+              <w:rFonts w:cstheme="minorBidi"/>
+              <w:noProof/>
+              <w:kern w:val="2"/>
+              <w:sz w:val="21"/>
+            </w:rPr>
+          </w:pPr>
+          <w:r>
+            <w:fldChar w:fldCharType="begin"/>
+          </w:r>
+          <w:r>
+            <w:instrText xml:space="preserve"> TOC \o "1-3" \h \z \u </w:instrText>
+          </w:r>
+          <w:r>
+            <w:fldChar w:fldCharType="separate"/>
+          </w:r>
+          <w:hyperlink w:anchor="_Toc433145756" w:history="1">
+            <w:r>
+              <w:rPr>
+                <w:rStyle w:val="a3"/>
+                <w:noProof/>
+              </w:rPr>
+              <w:t xml:space="preserve">Day 1 </w:t>
+            </w:r>
+            <w:r>
+              <w:rPr>
+                <w:rStyle w:val="a3"/>
+                <w:rFonts w:hint="eastAsia"/>
+                <w:noProof/>
+              </w:rPr>
+              <w:t>大连</w:t>
+            </w:r>
+            <w:r>
+              <w:rPr>
+                <w:rStyle w:val="a3"/>
+                <w:noProof/>
+              </w:rPr>
+              <w:t xml:space="preserve"> </w:t>
+            </w:r>
+            <w:r>
+              <w:rPr>
+                <w:rStyle w:val="a3"/>
+                <w:rFonts w:hint="eastAsia"/>
+                <w:noProof/>
+              </w:rPr>
+              <w:t>→</w:t>
+            </w:r>
+            <w:r>
+              <w:rPr>
+                <w:rStyle w:val="a3"/>
+                <w:noProof/>
+              </w:rPr>
+              <w:t xml:space="preserve"> </w:t>
+            </w:r>
+            <w:r>
+              <w:rPr>
+                <w:rStyle w:val="a3"/>
+                <w:rFonts w:hint="eastAsia"/>
+                <w:noProof/>
+              </w:rPr>
+              <w:t>葫芦岛</w:t>
+            </w:r>
+            <w:r>
+              <w:rPr>
+                <w:noProof/>
+                <w:webHidden/>
+              </w:rPr>
+              <w:tab/>
+            </w:r>
+            <w:r>
+              <w:rPr>
+                <w:noProof/>
+                <w:webHidden/>
+              </w:rPr>
+              <w:fldChar w:fldCharType="begin"/>
+            </w:r>
+            <w:r>
+              <w:rPr>
+                <w:noProof/>
+                <w:webHidden/>
+              </w:rPr>
+              <w:instrText xml:space="preserve"> PAGEREF _Toc433145756 \h </w:instrText>
+            </w:r>
+            <w:r>
+              <w:rPr>
+                <w:noProof/>
+                <w:webHidden/>
+              </w:rPr>
+            </w:r>
+            <w:r>
+              <w:rPr>
+                <w:noProof/>
+                <w:webHidden/>
+              </w:rPr>
+              <w:fldChar w:fldCharType="separate"/>
+            </w:r>
+            <w:r>
+              <w:rPr>
+                <w:noProof/>
+                <w:webHidden/>
+              </w:rPr>
+              <w:t>2</w:t>
+            </w:r>
+            <w:r>
+              <w:rPr>
+                <w:noProof/>
+                <w:webHidden/>
+              </w:rPr>
+              <w:fldChar w:fldCharType="end"/>
+            </w:r>
+          </w:hyperlink>
+        </w:p>
+        <w:p>
+          <w:pPr>
+            <w:pStyle w:val="20"/>
+            <w:tabs>
+              <w:tab w:val="right" w:leader="dot" w:pos="8296"/>
+            </w:tabs>
+            <w:rPr>
+              <w:rFonts w:cstheme="minorBidi"/>
+              <w:noProof/>
+              <w:kern w:val="2"/>
+              <w:sz w:val="21"/>
+            </w:rPr>
+          </w:pPr>
+          <w:hyperlink w:anchor="_Toc433145757" w:history="1">
+            <w:r>
+              <w:rPr>
+                <w:rStyle w:val="a3"/>
+                <w:noProof/>
+              </w:rPr>
+              <w:t xml:space="preserve">Day 2 </w:t>
+            </w:r>
+            <w:r>
+              <w:rPr>
+                <w:rStyle w:val="a3"/>
+                <w:rFonts w:hint="eastAsia"/>
+                <w:noProof/>
+              </w:rPr>
+              <w:t>兴城</w:t>
+            </w:r>
+            <w:r>
+              <w:rPr>
+                <w:rStyle w:val="a3"/>
+                <w:noProof/>
+              </w:rPr>
+              <w:t xml:space="preserve"> </w:t>
+            </w:r>
+            <w:r>
+              <w:rPr>
+                <w:rStyle w:val="a3"/>
+                <w:rFonts w:hint="eastAsia"/>
+                <w:noProof/>
+              </w:rPr>
+              <w:t>→</w:t>
+            </w:r>
+            <w:r>
+              <w:rPr>
+                <w:rStyle w:val="a3"/>
+                <w:noProof/>
+              </w:rPr>
+              <w:t xml:space="preserve"> </w:t>
+            </w:r>
+            <w:r>
+              <w:rPr>
+                <w:rStyle w:val="a3"/>
+                <w:rFonts w:hint="eastAsia"/>
+                <w:noProof/>
+              </w:rPr>
+              <w:t>山海关</w:t>
+            </w:r>
+            <w:r>
+              <w:rPr>
+                <w:noProof/>
+                <w:webHidden/>
+              </w:rPr>
+              <w:tab/>
+            </w:r>
+            <w:r>
+              <w:rPr>
+                <w:noProof/>
+                <w:webHidden/>
+              </w:rPr>
+              <w:fldChar w:fldCharType="begin"/>
+            </w:r>
+            <w:r>
+              <w:rPr>
+                <w:noProof/>
+                <w:webHidden/>
+              </w:rPr>
+              <w:instrText xml:space="preserve"> PAGEREF _Toc433145757 \h </w:instrText>
+            </w:r>
+            <w:r>
+              <w:rPr>
+                <w:noProof/>
+                <w:webHidden/>
+              </w:rPr>
+            </w:r>
+            <w:r>
+              <w:rPr>
+                <w:noProof/>
+                <w:webHidden/>
+              </w:rPr>
+              <w:fldChar w:fldCharType="separate"/>
+            </w:r>
+            <w:r>
+              <w:rPr>
+                <w:noProof/>
+                <w:webHidden/>
+              </w:rPr>
+              <w:t>3</w:t>
+            </w:r>
+            <w:r>
+              <w:rPr>
+                <w:noProof/>
+                <w:webHidden/>
+              </w:rPr>
+              <w:fldChar w:fldCharType="end"/>
+            </w:r>
+          </w:hyperlink>
+        </w:p>
+        <w:p>
+          <w:pPr>
+            <w:pStyle w:val="20"/>
+            <w:tabs>
+              <w:tab w:val="right" w:leader="dot" w:pos="8296"/>
+            </w:tabs>
+            <w:rPr>
+              <w:rFonts w:cstheme="minorBidi"/>
+              <w:noProof/>
+              <w:kern w:val="2"/>
+              <w:sz w:val="21"/>
+            </w:rPr>
+          </w:pPr>
+          <w:hyperlink w:anchor="_Toc433145758" w:history="1">
+            <w:r>
+              <w:rPr>
+                <w:rStyle w:val="a3"/>
+                <w:noProof/>
+              </w:rPr>
+              <w:t xml:space="preserve">Day 3 </w:t>
+            </w:r>
+            <w:r>
+              <w:rPr>
+                <w:rStyle w:val="a3"/>
+                <w:rFonts w:hint="eastAsia"/>
+                <w:noProof/>
+              </w:rPr>
+              <w:t>山海关</w:t>
+            </w:r>
+            <w:r>
+              <w:rPr>
+                <w:rStyle w:val="a3"/>
+                <w:noProof/>
+              </w:rPr>
+              <w:t xml:space="preserve"> </w:t>
+            </w:r>
+            <w:r>
+              <w:rPr>
+                <w:rStyle w:val="a3"/>
+                <w:rFonts w:hint="eastAsia"/>
+                <w:noProof/>
+              </w:rPr>
+              <w:t>→</w:t>
+            </w:r>
+            <w:r>
+              <w:rPr>
+                <w:rStyle w:val="a3"/>
+                <w:noProof/>
+              </w:rPr>
+              <w:t xml:space="preserve"> </w:t>
+            </w:r>
+            <w:r>
+              <w:rPr>
+                <w:rStyle w:val="a3"/>
+                <w:rFonts w:hint="eastAsia"/>
+                <w:noProof/>
+              </w:rPr>
+              <w:t>北京</w:t>
+            </w:r>
+            <w:r>
+              <w:rPr>
+                <w:noProof/>
+                <w:webHidden/>
+              </w:rPr>
+              <w:tab/>
+            </w:r>
+            <w:r>
+              <w:rPr>
+                <w:noProof/>
+                <w:webHidden/>
+              </w:rPr>
+              <w:fldChar w:fldCharType="begin"/>
+            </w:r>
+            <w:r>
+              <w:rPr>
+                <w:noProof/>
+                <w:webHidden/>
+              </w:rPr>
+              <w:instrText xml:space="preserve"> PAGEREF _Toc433145758 \h </w:instrText>
+            </w:r>
+            <w:r>
+              <w:rPr>
+                <w:noProof/>
+                <w:webHidden/>
+              </w:rPr>
+            </w:r>
+            <w:r>
+              <w:rPr>
+                <w:noProof/>
+                <w:webHidden/>
+              </w:rPr>
+              <w:fldChar w:fldCharType="separate"/>
+            </w:r>
+            <w:r>
+              <w:rPr>
+                <w:noProof/>
+                <w:webHidden/>
+              </w:rPr>
+              <w:t>4</w:t>
+            </w:r>
+            <w:r>
+              <w:rPr>
+                <w:noProof/>
+                <w:webHidden/>
+              </w:rPr>
+              <w:fldChar w:fldCharType="end"/>
+            </w:r>
+          </w:hyperlink>
+        </w:p>
+        <w:p>
+          <w:pPr>
+            <w:pStyle w:val="20"/>
+            <w:tabs>
+              <w:tab w:val="right" w:leader="dot" w:pos="8296"/>
+            </w:tabs>
+            <w:rPr>
+              <w:rFonts w:cstheme="minorBidi"/>
+              <w:noProof/>
+              <w:kern w:val="2"/>
+              <w:sz w:val="21"/>
+            </w:rPr>
+          </w:pPr>
+          <w:hyperlink w:anchor="_Toc433145759" w:history="1">
+            <w:r>
+              <w:rPr>
+                <w:rStyle w:val="a3"/>
+                <w:noProof/>
+              </w:rPr>
+              <w:t xml:space="preserve">Day 4 </w:t>
+            </w:r>
+            <w:r>
+              <w:rPr>
+                <w:rStyle w:val="a3"/>
+                <w:rFonts w:hint="eastAsia"/>
+                <w:noProof/>
+              </w:rPr>
+              <w:t>北京</w:t>
+            </w:r>
+            <w:r>
+              <w:rPr>
+                <w:noProof/>
+                <w:webHidden/>
+              </w:rPr>
+              <w:tab/>
+            </w:r>
+            <w:r>
+              <w:rPr>
+                <w:noProof/>
+                <w:webHidden/>
+              </w:rPr>
+              <w:fldChar w:fldCharType="begin"/>
+            </w:r>
+            <w:r>
+              <w:rPr>
+                <w:noProof/>
+                <w:webHidden/>
+              </w:rPr>
+              <w:instrText xml:space="preserve"> PAGEREF _Toc433145759 \h </w:instrText>
+            </w:r>
+            <w:r>
+              <w:rPr>
+                <w:noProof/>
+                <w:webHidden/>
+              </w:rPr>
+            </w:r>
+            <w:r>
+              <w:rPr>
+                <w:noProof/>
+                <w:webHidden/>
+              </w:rPr>
+              <w:fldChar w:fldCharType="separate"/>
+            </w:r>
+            <w:r>
+              <w:rPr>
+                <w:noProof/>
+                <w:webHidden/>
+              </w:rPr>
+              <w:t>5</w:t>
+            </w:r>
+            <w:r>
+              <w:rPr>
+                <w:noProof/>
+                <w:webHidden/>
+              </w:rPr>
+              <w:fldChar w:fldCharType="end"/>
+            </w:r>
+          </w:hyperlink>
+        </w:p>
+        <w:p>
+          <w:pPr>
+            <w:pStyle w:val="20"/>
+            <w:tabs>
+              <w:tab w:val="right" w:leader="dot" w:pos="8296"/>
+            </w:tabs>
+            <w:rPr>
+              <w:rFonts w:cstheme="minorBidi"/>
+              <w:noProof/>
+              <w:kern w:val="2"/>
+              <w:sz w:val="21"/>
+            </w:rPr>
+          </w:pPr>
+          <w:hyperlink w:anchor="_Toc433145760" w:history="1">
+            <w:r>
+              <w:rPr>
+                <w:rStyle w:val="a3"/>
+                <w:noProof/>
+              </w:rPr>
+              <w:t xml:space="preserve">Day 5 </w:t>
+            </w:r>
+            <w:r>
+              <w:rPr>
+                <w:rStyle w:val="a3"/>
+                <w:rFonts w:hint="eastAsia"/>
+                <w:noProof/>
+              </w:rPr>
+              <w:t>北京</w:t>
+            </w:r>
+            <w:r>
+              <w:rPr>
+                <w:rStyle w:val="a3"/>
+                <w:noProof/>
+              </w:rPr>
+              <w:t xml:space="preserve"> </w:t>
+            </w:r>
+            <w:r>
+              <w:rPr>
+                <w:rStyle w:val="a3"/>
+                <w:rFonts w:hint="eastAsia"/>
+                <w:noProof/>
+              </w:rPr>
+              <w:t>→</w:t>
+            </w:r>
+            <w:r>
+              <w:rPr>
+                <w:rStyle w:val="a3"/>
+                <w:noProof/>
+              </w:rPr>
+              <w:t xml:space="preserve"> </w:t>
+            </w:r>
+            <w:r>
+              <w:rPr>
+                <w:rStyle w:val="a3"/>
+                <w:rFonts w:hint="eastAsia"/>
+                <w:noProof/>
+              </w:rPr>
+              <w:t>保定</w:t>
+            </w:r>
+            <w:r>
+              <w:rPr>
+                <w:rStyle w:val="a3"/>
+                <w:noProof/>
+              </w:rPr>
+              <w:t xml:space="preserve"> </w:t>
+            </w:r>
+            <w:r>
+              <w:rPr>
+                <w:rStyle w:val="a3"/>
+                <w:rFonts w:hint="eastAsia"/>
+                <w:noProof/>
+              </w:rPr>
+              <w:t>→</w:t>
+            </w:r>
+            <w:r>
+              <w:rPr>
+                <w:rStyle w:val="a3"/>
+                <w:noProof/>
+              </w:rPr>
+              <w:t xml:space="preserve"> </w:t>
+            </w:r>
+            <w:r>
+              <w:rPr>
+                <w:rStyle w:val="a3"/>
+                <w:rFonts w:hint="eastAsia"/>
+                <w:noProof/>
+              </w:rPr>
+              <w:t>邯郸</w:t>
+            </w:r>
+            <w:r>
+              <w:rPr>
+                <w:noProof/>
+                <w:webHidden/>
+              </w:rPr>
+              <w:tab/>
+            </w:r>
+            <w:r>
+              <w:rPr>
+                <w:noProof/>
+                <w:webHidden/>
+              </w:rPr>
+              <w:fldChar w:fldCharType="begin"/>
+            </w:r>
+            <w:r>
+              <w:rPr>
+                <w:noProof/>
+                <w:webHidden/>
+              </w:rPr>
+              <w:instrText xml:space="preserve"> PAGEREF _Toc433145760 \h </w:instrText>
+            </w:r>
+            <w:r>
+              <w:rPr>
+                <w:noProof/>
+                <w:webHidden/>
+              </w:rPr>
+            </w:r>
+            <w:r>
+              <w:rPr>
+                <w:noProof/>
+                <w:webHidden/>
+              </w:rPr>
+              <w:fldChar w:fldCharType="separate"/>
+            </w:r>
+            <w:r>
+              <w:rPr>
+                <w:noProof/>
+                <w:webHidden/>
+              </w:rPr>
+              <w:t>6</w:t>
+            </w:r>
+            <w:r>
+              <w:rPr>
+                <w:noProof/>
+                <w:webHidden/>
+              </w:rPr>
+              <w:fldChar w:fldCharType="end"/>
+            </w:r>
+          </w:hyperlink>
+        </w:p>
+        <w:p>
+          <w:pPr>
+            <w:pStyle w:val="20"/>
+            <w:tabs>
+              <w:tab w:val="right" w:leader="dot" w:pos="8296"/>
+            </w:tabs>
+            <w:rPr>
+              <w:rFonts w:cstheme="minorBidi"/>
+              <w:noProof/>
+              <w:kern w:val="2"/>
+              <w:sz w:val="21"/>
+            </w:rPr>
+          </w:pPr>
+          <w:hyperlink w:anchor="_Toc433145761" w:history="1">
+            <w:r>
+              <w:rPr>
+                <w:rStyle w:val="a3"/>
+                <w:noProof/>
+              </w:rPr>
+              <w:t xml:space="preserve">Day 6 </w:t>
+            </w:r>
+            <w:r>
+              <w:rPr>
+                <w:rStyle w:val="a3"/>
+                <w:rFonts w:hint="eastAsia"/>
+                <w:noProof/>
+              </w:rPr>
+              <w:t>邯郸</w:t>
+            </w:r>
+            <w:r>
+              <w:rPr>
+                <w:noProof/>
+                <w:webHidden/>
+              </w:rPr>
+              <w:tab/>
+            </w:r>
+            <w:r>
+              <w:rPr>
+                <w:noProof/>
+                <w:webHidden/>
+              </w:rPr>
+              <w:fldChar w:fldCharType="begin"/>
+            </w:r>
+            <w:r>
+              <w:rPr>
+                <w:noProof/>
+                <w:webHidden/>
+              </w:rPr>
+              <w:instrText xml:space="preserve"> PAGEREF _Toc433145761 \h </w:instrText>
+            </w:r>
+            <w:r>
+              <w:rPr>
+                <w:noProof/>
+                <w:webHidden/>
+              </w:rPr>
+            </w:r>
+            <w:r>
+              <w:rPr>
+                <w:noProof/>
+                <w:webHidden/>
+              </w:rPr>
+              <w:fldChar w:fldCharType="separate"/>
+            </w:r>
+            <w:r>
+              <w:rPr>
+                <w:noProof/>
+                <w:webHidden/>
+              </w:rPr>
+              <w:t>7</w:t>
+            </w:r>
+            <w:r>
+              <w:rPr>
+                <w:noProof/>
+                <w:webHidden/>
+              </w:rPr>
+              <w:fldChar w:fldCharType="end"/>
+            </w:r>
+          </w:hyperlink>
+        </w:p>
+        <w:p>
+          <w:pPr>
+            <w:pStyle w:val="20"/>
+            <w:tabs>
+              <w:tab w:val="right" w:leader="dot" w:pos="8296"/>
+            </w:tabs>
+            <w:rPr>
+              <w:rFonts w:cstheme="minorBidi"/>
+              <w:noProof/>
+              <w:kern w:val="2"/>
+              <w:sz w:val="21"/>
+            </w:rPr>
+          </w:pPr>
+          <w:hyperlink w:anchor="_Toc433145762" w:history="1">
+            <w:r>
+              <w:rPr>
+                <w:rStyle w:val="a3"/>
+                <w:noProof/>
+              </w:rPr>
+              <w:t xml:space="preserve">Day 7 </w:t>
+            </w:r>
+            <w:r>
+              <w:rPr>
+                <w:rStyle w:val="a3"/>
+                <w:rFonts w:hint="eastAsia"/>
+                <w:noProof/>
+              </w:rPr>
+              <w:t>邯郸</w:t>
+            </w:r>
+            <w:r>
+              <w:rPr>
+                <w:rStyle w:val="a3"/>
+                <w:noProof/>
+              </w:rPr>
+              <w:t xml:space="preserve"> </w:t>
+            </w:r>
+            <w:r>
+              <w:rPr>
+                <w:rStyle w:val="a3"/>
+                <w:rFonts w:hint="eastAsia"/>
+                <w:noProof/>
+              </w:rPr>
+              <w:t>→</w:t>
+            </w:r>
+            <w:r>
+              <w:rPr>
+                <w:rStyle w:val="a3"/>
+                <w:noProof/>
+              </w:rPr>
+              <w:t xml:space="preserve"> </w:t>
+            </w:r>
+            <w:r>
+              <w:rPr>
+                <w:rStyle w:val="a3"/>
+                <w:rFonts w:hint="eastAsia"/>
+                <w:noProof/>
+              </w:rPr>
+              <w:t>安阳</w:t>
+            </w:r>
+            <w:r>
+              <w:rPr>
+                <w:noProof/>
+                <w:webHidden/>
+              </w:rPr>
+              <w:tab/>
+            </w:r>
+            <w:r>
+              <w:rPr>
+                <w:noProof/>
+                <w:webHidden/>
+              </w:rPr>
+              <w:fldChar w:fldCharType="begin"/>
+            </w:r>
+            <w:r>
+              <w:rPr>
+                <w:noProof/>
+                <w:webHidden/>
+              </w:rPr>
+              <w:instrText xml:space="preserve"> PAGEREF _Toc433145762 \h </w:instrText>
+            </w:r>
+            <w:r>
+              <w:rPr>
+                <w:noProof/>
+                <w:webHidden/>
+              </w:rPr>
+            </w:r>
+            <w:r>
+              <w:rPr>
+                <w:noProof/>
+                <w:webHidden/>
+              </w:rPr>
+              <w:fldChar w:fldCharType="separate"/>
+            </w:r>
+            <w:r>
+              <w:rPr>
+                <w:noProof/>
+                <w:webHidden/>
+              </w:rPr>
+              <w:t>8</w:t>
+            </w:r>
+            <w:r>
+              <w:rPr>
+                <w:noProof/>
+                <w:webHidden/>
+              </w:rPr>
+              <w:fldChar w:fldCharType="end"/>
+            </w:r>
+          </w:hyperlink>
+        </w:p>
+        <w:p>
+          <w:pPr>
+            <w:pStyle w:val="20"/>
+            <w:tabs>
+              <w:tab w:val="right" w:leader="dot" w:pos="8296"/>
+            </w:tabs>
+            <w:rPr>
+              <w:rFonts w:cstheme="minorBidi"/>
+              <w:noProof/>
+              <w:kern w:val="2"/>
+              <w:sz w:val="21"/>
+            </w:rPr>
+          </w:pPr>
+          <w:hyperlink w:anchor="_Toc433145763" w:history="1">
+            <w:r>
+              <w:rPr>
+                <w:rStyle w:val="a3"/>
+                <w:noProof/>
+              </w:rPr>
+              <w:t xml:space="preserve">Day 8 </w:t>
+            </w:r>
+            <w:r>
+              <w:rPr>
+                <w:rStyle w:val="a3"/>
+                <w:rFonts w:hint="eastAsia"/>
+                <w:noProof/>
+              </w:rPr>
+              <w:t>安阳</w:t>
+            </w:r>
+            <w:r>
+              <w:rPr>
+                <w:rStyle w:val="a3"/>
+                <w:noProof/>
+              </w:rPr>
+              <w:t xml:space="preserve"> </w:t>
+            </w:r>
+            <w:r>
+              <w:rPr>
+                <w:rStyle w:val="a3"/>
+                <w:rFonts w:hint="eastAsia"/>
+                <w:noProof/>
+              </w:rPr>
+              <w:t>→</w:t>
+            </w:r>
+            <w:r>
+              <w:rPr>
+                <w:rStyle w:val="a3"/>
+                <w:noProof/>
+              </w:rPr>
+              <w:t xml:space="preserve"> </w:t>
+            </w:r>
+            <w:r>
+              <w:rPr>
+                <w:rStyle w:val="a3"/>
+                <w:rFonts w:hint="eastAsia"/>
+                <w:noProof/>
+              </w:rPr>
+              <w:t>安阳林州</w:t>
+            </w:r>
+            <w:r>
+              <w:rPr>
+                <w:noProof/>
+                <w:webHidden/>
+              </w:rPr>
+              <w:tab/>
+            </w:r>
+            <w:r>
+              <w:rPr>
+                <w:noProof/>
+                <w:webHidden/>
+              </w:rPr>
+              <w:fldChar w:fldCharType="begin"/>
+            </w:r>
+            <w:r>
+              <w:rPr>
+                <w:noProof/>
+                <w:webHidden/>
+              </w:rPr>
+              <w:instrText xml:space="preserve"> PAGEREF _Toc433145763 \h </w:instrText>
+            </w:r>
+            <w:r>
+              <w:rPr>
+                <w:noProof/>
+                <w:webHidden/>
+              </w:rPr>
+            </w:r>
+            <w:r>
+              <w:rPr>
+                <w:noProof/>
+                <w:webHidden/>
+              </w:rPr>
+              <w:fldChar w:fldCharType="separate"/>
+            </w:r>
+            <w:r>
+              <w:rPr>
+                <w:noProof/>
+                <w:webHidden/>
+              </w:rPr>
+              <w:t>9</w:t>
+            </w:r>
+            <w:r>
+              <w:rPr>
+                <w:noProof/>
+                <w:webHidden/>
+              </w:rPr>
+              <w:fldChar w:fldCharType="end"/>
+            </w:r>
+          </w:hyperlink>
+        </w:p>
+        <w:p>
+          <w:pPr>
+            <w:pStyle w:val="20"/>
+            <w:tabs>
+              <w:tab w:val="right" w:leader="dot" w:pos="8296"/>
+            </w:tabs>
+            <w:rPr>
+              <w:rFonts w:cstheme="minorBidi"/>
+              <w:noProof/>
+              <w:kern w:val="2"/>
+              <w:sz w:val="21"/>
+            </w:rPr>
+          </w:pPr>
+          <w:hyperlink w:anchor="_Toc433145764" w:history="1">
+            <w:r>
+              <w:rPr>
+                <w:rStyle w:val="a3"/>
+                <w:noProof/>
+              </w:rPr>
+              <w:t xml:space="preserve">Day 9 </w:t>
+            </w:r>
+            <w:r>
+              <w:rPr>
+                <w:rStyle w:val="a3"/>
+                <w:rFonts w:hint="eastAsia"/>
+                <w:noProof/>
+              </w:rPr>
+              <w:t>林州</w:t>
+            </w:r>
+            <w:r>
+              <w:rPr>
+                <w:rStyle w:val="a3"/>
+                <w:noProof/>
+              </w:rPr>
+              <w:t xml:space="preserve"> </w:t>
+            </w:r>
+            <w:r>
+              <w:rPr>
+                <w:rStyle w:val="a3"/>
+                <w:rFonts w:hint="eastAsia"/>
+                <w:noProof/>
+              </w:rPr>
+              <w:t>→</w:t>
+            </w:r>
+            <w:r>
+              <w:rPr>
+                <w:rStyle w:val="a3"/>
+                <w:noProof/>
+              </w:rPr>
+              <w:t xml:space="preserve"> </w:t>
+            </w:r>
+            <w:r>
+              <w:rPr>
+                <w:rStyle w:val="a3"/>
+                <w:rFonts w:hint="eastAsia"/>
+                <w:noProof/>
+              </w:rPr>
+              <w:t>万仙山</w:t>
+            </w:r>
+            <w:r>
+              <w:rPr>
+                <w:noProof/>
+                <w:webHidden/>
+              </w:rPr>
+              <w:tab/>
+            </w:r>
+            <w:r>
+              <w:rPr>
+                <w:noProof/>
+                <w:webHidden/>
+              </w:rPr>
+              <w:fldChar w:fldCharType="begin"/>
+            </w:r>
+            <w:r>
+              <w:rPr>
+                <w:noProof/>
+                <w:webHidden/>
+              </w:rPr>
+              <w:instrText xml:space="preserve"> PAGEREF _Toc433145764 \h </w:instrText>
+            </w:r>
+            <w:r>
+              <w:rPr>
+                <w:noProof/>
+                <w:webHidden/>
+              </w:rPr>
+            </w:r>
+            <w:r>
+              <w:rPr>
+                <w:noProof/>
+                <w:webHidden/>
+              </w:rPr>
+              <w:fldChar w:fldCharType="separate"/>
+            </w:r>
+            <w:r>
+              <w:rPr>
+                <w:noProof/>
+                <w:webHidden/>
+              </w:rPr>
+              <w:t>10</w:t>
+            </w:r>
+            <w:r>
+              <w:rPr>
+                <w:noProof/>
+                <w:webHidden/>
+              </w:rPr>
+              <w:fldChar w:fldCharType="end"/>
+            </w:r>
+          </w:hyperlink>
+        </w:p>
+        <w:p>
+          <w:pPr>
+            <w:pStyle w:val="20"/>
+            <w:tabs>
+              <w:tab w:val="right" w:leader="dot" w:pos="8296"/>
+            </w:tabs>
+            <w:rPr>
+              <w:rFonts w:cstheme="minorBidi"/>
+              <w:noProof/>
+              <w:kern w:val="2"/>
+              <w:sz w:val="21"/>
+            </w:rPr>
+          </w:pPr>
+          <w:hyperlink w:anchor="_Toc433145765" w:history="1">
+            <w:r>
+              <w:rPr>
+                <w:rStyle w:val="a3"/>
+                <w:noProof/>
+              </w:rPr>
+              <w:t xml:space="preserve">Day 10 </w:t>
+            </w:r>
+            <w:r>
+              <w:rPr>
+                <w:rStyle w:val="a3"/>
+                <w:rFonts w:hint="eastAsia"/>
+                <w:noProof/>
+              </w:rPr>
+              <w:t>万仙山</w:t>
+            </w:r>
+            <w:r>
+              <w:rPr>
+                <w:rStyle w:val="a3"/>
+                <w:noProof/>
+              </w:rPr>
+              <w:t xml:space="preserve"> </w:t>
+            </w:r>
+            <w:r>
+              <w:rPr>
+                <w:rStyle w:val="a3"/>
+                <w:rFonts w:hint="eastAsia"/>
+                <w:noProof/>
+              </w:rPr>
+              <w:t>→</w:t>
+            </w:r>
+            <w:r>
+              <w:rPr>
+                <w:rStyle w:val="a3"/>
+                <w:noProof/>
+              </w:rPr>
+              <w:t xml:space="preserve"> </w:t>
+            </w:r>
+            <w:r>
+              <w:rPr>
+                <w:rStyle w:val="a3"/>
+                <w:rFonts w:hint="eastAsia"/>
+                <w:noProof/>
+              </w:rPr>
+              <w:t>鹤壁</w:t>
+            </w:r>
+            <w:r>
+              <w:rPr>
+                <w:noProof/>
+                <w:webHidden/>
+              </w:rPr>
+              <w:tab/>
+            </w:r>
+            <w:r>
+              <w:rPr>
+                <w:noProof/>
+                <w:webHidden/>
+              </w:rPr>
+              <w:fldChar w:fldCharType="begin"/>
+            </w:r>
+            <w:r>
+              <w:rPr>
+                <w:noProof/>
+                <w:webHidden/>
+              </w:rPr>
+              <w:instrText xml:space="preserve"> PAGEREF _Toc433145765 \h </w:instrText>
+            </w:r>
+            <w:r>
+              <w:rPr>
+                <w:noProof/>
+                <w:webHidden/>
+              </w:rPr>
+            </w:r>
+            <w:r>
+              <w:rPr>
+                <w:noProof/>
+                <w:webHidden/>
+              </w:rPr>
+              <w:fldChar w:fldCharType="separate"/>
+            </w:r>
+            <w:r>
+              <w:rPr>
+                <w:noProof/>
+                <w:webHidden/>
+              </w:rPr>
+              <w:t>11</w:t>
+            </w:r>
+            <w:r>
+              <w:rPr>
+                <w:noProof/>
+                <w:webHidden/>
+              </w:rPr>
+              <w:fldChar w:fldCharType="end"/>
+            </w:r>
+          </w:hyperlink>
+        </w:p>
+        <w:p>
+          <w:pPr>
+            <w:pStyle w:val="20"/>
+            <w:tabs>
+              <w:tab w:val="right" w:leader="dot" w:pos="8296"/>
+            </w:tabs>
+            <w:rPr>
+              <w:rFonts w:cstheme="minorBidi"/>
+              <w:noProof/>
+              <w:kern w:val="2"/>
+              <w:sz w:val="21"/>
+            </w:rPr>
+          </w:pPr>
+          <w:hyperlink w:anchor="_Toc433145766" w:history="1">
+            <w:r>
+              <w:rPr>
+                <w:rStyle w:val="a3"/>
+                <w:noProof/>
+              </w:rPr>
+              <w:t xml:space="preserve">Day 11 </w:t>
+            </w:r>
+            <w:r>
+              <w:rPr>
+                <w:rStyle w:val="a3"/>
+                <w:rFonts w:hint="eastAsia"/>
+                <w:noProof/>
+              </w:rPr>
+              <w:t>鹤壁</w:t>
+            </w:r>
+            <w:r>
+              <w:rPr>
+                <w:rStyle w:val="a3"/>
+                <w:noProof/>
+              </w:rPr>
+              <w:t xml:space="preserve"> </w:t>
+            </w:r>
+            <w:r>
+              <w:rPr>
+                <w:rStyle w:val="a3"/>
+                <w:rFonts w:hint="eastAsia"/>
+                <w:noProof/>
+              </w:rPr>
+              <w:t>→</w:t>
+            </w:r>
+            <w:r>
+              <w:rPr>
+                <w:rStyle w:val="a3"/>
+                <w:noProof/>
+              </w:rPr>
+              <w:t xml:space="preserve"> </w:t>
+            </w:r>
+            <w:r>
+              <w:rPr>
+                <w:rStyle w:val="a3"/>
+                <w:rFonts w:hint="eastAsia"/>
+                <w:noProof/>
+              </w:rPr>
+              <w:t>淇县</w:t>
+            </w:r>
+            <w:r>
+              <w:rPr>
+                <w:rStyle w:val="a3"/>
+                <w:noProof/>
+              </w:rPr>
+              <w:t xml:space="preserve"> </w:t>
+            </w:r>
+            <w:r>
+              <w:rPr>
+                <w:rStyle w:val="a3"/>
+                <w:rFonts w:hint="eastAsia"/>
+                <w:noProof/>
+              </w:rPr>
+              <w:t>→</w:t>
+            </w:r>
+            <w:r>
+              <w:rPr>
+                <w:rStyle w:val="a3"/>
+                <w:noProof/>
+              </w:rPr>
+              <w:t xml:space="preserve"> </w:t>
+            </w:r>
+            <w:r>
+              <w:rPr>
+                <w:rStyle w:val="a3"/>
+                <w:rFonts w:hint="eastAsia"/>
+                <w:noProof/>
+              </w:rPr>
+              <w:t>洛阳</w:t>
+            </w:r>
+            <w:r>
+              <w:rPr>
+                <w:noProof/>
+                <w:webHidden/>
+              </w:rPr>
+              <w:tab/>
+            </w:r>
+            <w:r>
+              <w:rPr>
+                <w:noProof/>
+                <w:webHidden/>
+              </w:rPr>
+              <w:fldChar w:fldCharType="begin"/>
+            </w:r>
+            <w:r>
+              <w:rPr>
+                <w:noProof/>
+                <w:webHidden/>
+              </w:rPr>
+              <w:instrText xml:space="preserve"> PAGEREF _Toc433145766 \h </w:instrText>
+            </w:r>
+            <w:r>
+              <w:rPr>
+                <w:noProof/>
+                <w:webHidden/>
+              </w:rPr>
+            </w:r>
+            <w:r>
+              <w:rPr>
+                <w:noProof/>
+                <w:webHidden/>
+              </w:rPr>
+              <w:fldChar w:fldCharType="separate"/>
+            </w:r>
+            <w:r>
+              <w:rPr>
+                <w:noProof/>
+                <w:webHidden/>
+              </w:rPr>
+              <w:t>12</w:t>
+            </w:r>
+            <w:r>
+              <w:rPr>
+                <w:noProof/>
+                <w:webHidden/>
+              </w:rPr>
+              <w:fldChar w:fldCharType="end"/>
+            </w:r>
+          </w:hyperlink>
+        </w:p>
+        <w:p>
+          <w:pPr>
+            <w:pStyle w:val="20"/>
+            <w:tabs>
+              <w:tab w:val="right" w:leader="dot" w:pos="8296"/>
+            </w:tabs>
+            <w:rPr>
+              <w:rFonts w:cstheme="minorBidi"/>
+              <w:noProof/>
+              <w:kern w:val="2"/>
+              <w:sz w:val="21"/>
+            </w:rPr>
+          </w:pPr>
+          <w:hyperlink w:anchor="_Toc433145767" w:history="1">
+            <w:r>
+              <w:rPr>
+                <w:rStyle w:val="a3"/>
+                <w:noProof/>
+              </w:rPr>
+              <w:t xml:space="preserve">Day 12 </w:t>
+            </w:r>
+            <w:r>
+              <w:rPr>
+                <w:rStyle w:val="a3"/>
+                <w:rFonts w:hint="eastAsia"/>
+                <w:noProof/>
+              </w:rPr>
+              <w:t>洛阳</w:t>
+            </w:r>
+            <w:r>
+              <w:rPr>
+                <w:noProof/>
+                <w:webHidden/>
+              </w:rPr>
+              <w:tab/>
+            </w:r>
+            <w:r>
+              <w:rPr>
+                <w:noProof/>
+                <w:webHidden/>
+              </w:rPr>
+              <w:fldChar w:fldCharType="begin"/>
+            </w:r>
+            <w:r>
+              <w:rPr>
+                <w:noProof/>
+                <w:webHidden/>
+              </w:rPr>
+              <w:instrText xml:space="preserve"> PAGEREF _Toc433145767 \h </w:instrText>
+            </w:r>
+            <w:r>
+              <w:rPr>
+                <w:noProof/>
+                <w:webHidden/>
+              </w:rPr>
+            </w:r>
+            <w:r>
+              <w:rPr>
+                <w:noProof/>
+                <w:webHidden/>
+              </w:rPr>
+              <w:fldChar w:fldCharType="separate"/>
+            </w:r>
+            <w:r>
+              <w:rPr>
+                <w:noProof/>
+                <w:webHidden/>
+              </w:rPr>
+              <w:t>13</w:t>
+            </w:r>
+            <w:r>
+              <w:rPr>
+                <w:noProof/>
+                <w:webHidden/>
+              </w:rPr>
+              <w:fldChar w:fldCharType="end"/>
+            </w:r>
+          </w:hyperlink>
+        </w:p>
+        <w:p>
+          <w:pPr>
+            <w:pStyle w:val="20"/>
+            <w:tabs>
+              <w:tab w:val="right" w:leader="dot" w:pos="8296"/>
+            </w:tabs>
+            <w:rPr>
+              <w:rFonts w:cstheme="minorBidi"/>
+              <w:noProof/>
+              <w:kern w:val="2"/>
+              <w:sz w:val="21"/>
+            </w:rPr>
+          </w:pPr>
+          <w:hyperlink w:anchor="_Toc433145768" w:history="1">
+            <w:r>
+              <w:rPr>
+                <w:rStyle w:val="a3"/>
+                <w:noProof/>
+              </w:rPr>
+              <w:t xml:space="preserve">Day 13 </w:t>
+            </w:r>
+            <w:r>
+              <w:rPr>
+                <w:rStyle w:val="a3"/>
+                <w:rFonts w:hint="eastAsia"/>
+                <w:noProof/>
+              </w:rPr>
+              <w:t>洛阳</w:t>
+            </w:r>
+            <w:r>
+              <w:rPr>
+                <w:rStyle w:val="a3"/>
+                <w:noProof/>
+              </w:rPr>
+              <w:t xml:space="preserve"> </w:t>
+            </w:r>
+            <w:r>
+              <w:rPr>
+                <w:rStyle w:val="a3"/>
+                <w:rFonts w:hint="eastAsia"/>
+                <w:noProof/>
+              </w:rPr>
+              <w:t>→</w:t>
+            </w:r>
+            <w:r>
+              <w:rPr>
+                <w:rStyle w:val="a3"/>
+                <w:noProof/>
+              </w:rPr>
+              <w:t xml:space="preserve"> </w:t>
+            </w:r>
+            <w:r>
+              <w:rPr>
+                <w:rStyle w:val="a3"/>
+                <w:rFonts w:hint="eastAsia"/>
+                <w:noProof/>
+              </w:rPr>
+              <w:t>三门峡</w:t>
+            </w:r>
+            <w:r>
+              <w:rPr>
+                <w:rStyle w:val="a3"/>
+                <w:noProof/>
+              </w:rPr>
+              <w:t xml:space="preserve"> </w:t>
+            </w:r>
+            <w:r>
+              <w:rPr>
+                <w:rStyle w:val="a3"/>
+                <w:rFonts w:hint="eastAsia"/>
+                <w:noProof/>
+              </w:rPr>
+              <w:t>→</w:t>
+            </w:r>
+            <w:r>
+              <w:rPr>
+                <w:rStyle w:val="a3"/>
+                <w:noProof/>
+              </w:rPr>
+              <w:t xml:space="preserve"> </w:t>
+            </w:r>
+            <w:r>
+              <w:rPr>
+                <w:rStyle w:val="a3"/>
+                <w:rFonts w:hint="eastAsia"/>
+                <w:noProof/>
+              </w:rPr>
+              <w:t>壶口</w:t>
+            </w:r>
+            <w:r>
+              <w:rPr>
+                <w:noProof/>
+                <w:webHidden/>
+              </w:rPr>
+              <w:tab/>
+            </w:r>
+            <w:r>
+              <w:rPr>
+                <w:noProof/>
+                <w:webHidden/>
+              </w:rPr>
+              <w:fldChar w:fldCharType="begin"/>
+            </w:r>
+            <w:r>
+              <w:rPr>
+                <w:noProof/>
+                <w:webHidden/>
+              </w:rPr>
+              <w:instrText xml:space="preserve"> PAGEREF _Toc433145768 \h </w:instrText>
+            </w:r>
+            <w:r>
+              <w:rPr>
+                <w:noProof/>
+                <w:webHidden/>
+              </w:rPr>
+            </w:r>
+            <w:r>
+              <w:rPr>
+                <w:noProof/>
+                <w:webHidden/>
+              </w:rPr>
+              <w:fldChar w:fldCharType="separate"/>
+            </w:r>
+            <w:r>
+              <w:rPr>
+                <w:noProof/>
+                <w:webHidden/>
+              </w:rPr>
+              <w:t>14</w:t>
+            </w:r>
+            <w:r>
+              <w:rPr>
+                <w:noProof/>
+                <w:webHidden/>
+              </w:rPr>
+              <w:fldChar w:fldCharType="end"/>
+            </w:r>
+          </w:hyperlink>
+        </w:p>
+        <w:p>
+          <w:pPr>
+            <w:pStyle w:val="20"/>
+            <w:tabs>
+              <w:tab w:val="right" w:leader="dot" w:pos="8296"/>
+            </w:tabs>
+            <w:rPr>
+              <w:rFonts w:cstheme="minorBidi"/>
+              <w:noProof/>
+              <w:kern w:val="2"/>
+              <w:sz w:val="21"/>
+            </w:rPr>
+          </w:pPr>
+          <w:hyperlink w:anchor="_Toc433145769" w:history="1">
+            <w:r>
+              <w:rPr>
+                <w:rStyle w:val="a3"/>
+                <w:noProof/>
+              </w:rPr>
+              <w:t xml:space="preserve">Day 14 </w:t>
+            </w:r>
+            <w:r>
+              <w:rPr>
+                <w:rStyle w:val="a3"/>
+                <w:rFonts w:hint="eastAsia"/>
+                <w:noProof/>
+              </w:rPr>
+              <w:t>壶口</w:t>
+            </w:r>
+            <w:r>
+              <w:rPr>
+                <w:rStyle w:val="a3"/>
+                <w:noProof/>
+              </w:rPr>
+              <w:t xml:space="preserve"> </w:t>
+            </w:r>
+            <w:r>
+              <w:rPr>
+                <w:rStyle w:val="a3"/>
+                <w:rFonts w:hint="eastAsia"/>
+                <w:noProof/>
+              </w:rPr>
+              <w:t>→</w:t>
+            </w:r>
+            <w:r>
+              <w:rPr>
+                <w:rStyle w:val="a3"/>
+                <w:noProof/>
+              </w:rPr>
+              <w:t xml:space="preserve"> </w:t>
+            </w:r>
+            <w:r>
+              <w:rPr>
+                <w:rStyle w:val="a3"/>
+                <w:rFonts w:hint="eastAsia"/>
+                <w:noProof/>
+              </w:rPr>
+              <w:t>延安</w:t>
+            </w:r>
+            <w:r>
+              <w:rPr>
+                <w:noProof/>
+                <w:webHidden/>
+              </w:rPr>
+              <w:tab/>
+            </w:r>
+            <w:r>
+              <w:rPr>
+                <w:noProof/>
+                <w:webHidden/>
+              </w:rPr>
+              <w:fldChar w:fldCharType="begin"/>
+            </w:r>
+            <w:r>
+              <w:rPr>
+                <w:noProof/>
+                <w:webHidden/>
+              </w:rPr>
+              <w:instrText xml:space="preserve"> PAGEREF _Toc433145769 \h </w:instrText>
+            </w:r>
+            <w:r>
+              <w:rPr>
+                <w:noProof/>
+                <w:webHidden/>
+              </w:rPr>
+            </w:r>
+            <w:r>
+              <w:rPr>
+                <w:noProof/>
+                <w:webHidden/>
+              </w:rPr>
+              <w:fldChar w:fldCharType="separate"/>
+            </w:r>
+            <w:r>
+              <w:rPr>
+                <w:noProof/>
+                <w:webHidden/>
+              </w:rPr>
+              <w:t>15</w:t>
+            </w:r>
+            <w:r>
+              <w:rPr>
+                <w:noProof/>
+                <w:webHidden/>
+              </w:rPr>
+              <w:fldChar w:fldCharType="end"/>
+            </w:r>
+          </w:hyperlink>
+        </w:p>
+        <w:p>
+          <w:r>
+            <w:rPr>
+              <w:b/>
+              <w:bCs/>
+              <w:lang w:val="zh-CN"/>
+            </w:rPr>
+            <w:lastRenderedPageBreak/>
+            <w:fldChar w:fldCharType="end"/>
+          </w:r>
+        </w:p>
+      </w:sdtContent>
+    </w:sdt>
     <w:p>
       <w:pPr>
-        <w:rPr>
-          <w:rFonts w:ascii="微软雅黑" w:eastAsia="微软雅黑" w:hAnsi="微软雅黑"/>
-          <w:szCs w:val="21"/>
-        </w:rPr>
+        <w:widowControl/>
+        <w:jc w:val="left"/>
       </w:pPr>
-      <w:r>
-        <w:rPr>
-          <w:rFonts w:ascii="微软雅黑" w:eastAsia="微软雅黑" w:hAnsi="微软雅黑" w:hint="eastAsia"/>
-          <w:szCs w:val="21"/>
-        </w:rPr>
+    </w:p>
+    <w:p>
+      <w:pPr>
+        <w:widowControl/>
+        <w:jc w:val="left"/>
+      </w:pPr>
+      <w:r>
+        <w:br w:type="page"/>
+      </w:r>
+    </w:p>
+    <w:p>
+      <w:pPr>
+        <w:pStyle w:val="2"/>
+      </w:pPr>
+      <w:bookmarkStart w:id="0" w:name="_Toc433145756"/>
+      <w:bookmarkStart w:id="1" w:name="_GoBack"/>
+      <w:bookmarkEnd w:id="1"/>
+      <w:r>
+        <w:rPr>
+          <w:rFonts w:hint="eastAsia"/>
+        </w:rPr>
+        <w:lastRenderedPageBreak/>
         <w:t>Day</w:t>
       </w:r>
       <w:r>
-        <w:rPr>
-          <w:rFonts w:ascii="微软雅黑" w:eastAsia="微软雅黑" w:hAnsi="微软雅黑"/>
-          <w:szCs w:val="21"/>
-        </w:rPr>
         <w:t xml:space="preserve"> 1</w:t>
       </w:r>
       <w:r>
         <w:rPr>
-          <w:rFonts w:ascii="微软雅黑" w:eastAsia="微软雅黑" w:hAnsi="微软雅黑" w:hint="eastAsia"/>
-          <w:szCs w:val="21"/>
-        </w:rPr>
-        <w:t xml:space="preserve">（大连 → </w:t>
-      </w:r>
-      <w:r>
-        <w:rPr>
-          <w:rFonts w:ascii="微软雅黑" w:eastAsia="微软雅黑" w:hAnsi="微软雅黑"/>
-          <w:szCs w:val="21"/>
-        </w:rPr>
+          <w:rFonts w:hint="eastAsia"/>
+        </w:rPr>
+        <w:t xml:space="preserve"> </w:t>
+      </w:r>
+      <w:r>
+        <w:rPr>
+          <w:rFonts w:hint="eastAsia"/>
+        </w:rPr>
+        <w:t xml:space="preserve">大连 → </w:t>
+      </w:r>
+      <w:r>
         <w:t>葫芦岛</w:t>
       </w:r>
-      <w:r>
-        <w:rPr>
-          <w:rFonts w:ascii="微软雅黑" w:eastAsia="微软雅黑" w:hAnsi="微软雅黑" w:hint="eastAsia"/>
-          <w:szCs w:val="21"/>
-        </w:rPr>
-        <w:t>）</w:t>
-      </w:r>
+      <w:bookmarkEnd w:id="0"/>
     </w:p>
     <w:p>
       <w:pPr>
@@ -124,7 +1712,14 @@
           <w:rFonts w:ascii="微软雅黑" w:eastAsia="微软雅黑" w:hAnsi="微软雅黑" w:hint="eastAsia"/>
           <w:szCs w:val="21"/>
         </w:rPr>
-        <w:t>450公里，预计需要</w:t>
+        <w:t>450</w:t>
+      </w:r>
+      <w:r>
+        <w:rPr>
+          <w:rFonts w:ascii="微软雅黑" w:eastAsia="微软雅黑" w:hAnsi="微软雅黑" w:hint="eastAsia"/>
+          <w:szCs w:val="21"/>
+        </w:rPr>
+        <w:t>公里，预计</w:t>
       </w:r>
       <w:r>
         <w:rPr>
@@ -426,26 +2021,26 @@
     </w:p>
     <w:p>
       <w:pPr>
-        <w:rPr>
-          <w:rFonts w:ascii="微软雅黑" w:eastAsia="微软雅黑" w:hAnsi="微软雅黑"/>
-          <w:szCs w:val="21"/>
-        </w:rPr>
+        <w:pStyle w:val="2"/>
       </w:pPr>
-      <w:r>
-        <w:rPr>
-          <w:rFonts w:ascii="微软雅黑" w:eastAsia="微软雅黑" w:hAnsi="微软雅黑"/>
-          <w:szCs w:val="21"/>
-        </w:rPr>
+      <w:bookmarkStart w:id="2" w:name="_Toc433145757"/>
+      <w:r>
         <w:lastRenderedPageBreak/>
         <w:t>Day 2</w:t>
       </w:r>
       <w:r>
         <w:rPr>
-          <w:rFonts w:ascii="微软雅黑" w:eastAsia="微软雅黑" w:hAnsi="微软雅黑" w:hint="eastAsia"/>
-          <w:szCs w:val="21"/>
-        </w:rPr>
-        <w:t>（兴城 → 山海关）</w:t>
-      </w:r>
+          <w:rFonts w:hint="eastAsia"/>
+        </w:rPr>
+        <w:t xml:space="preserve"> </w:t>
+      </w:r>
+      <w:r>
+        <w:rPr>
+          <w:rFonts w:hint="eastAsia"/>
+        </w:rPr>
+        <w:t>兴城 → 山海关</w:t>
+      </w:r>
+      <w:bookmarkEnd w:id="2"/>
     </w:p>
     <w:p>
       <w:pPr>
@@ -534,7 +2129,7 @@
           <w:rFonts w:ascii="微软雅黑" w:eastAsia="微软雅黑" w:hAnsi="微软雅黑" w:hint="eastAsia"/>
           <w:szCs w:val="21"/>
         </w:rPr>
-        <w:t>公里，预计需要</w:t>
+        <w:t>公里，预计</w:t>
       </w:r>
       <w:r>
         <w:rPr>
@@ -895,61 +2490,26 @@
     </w:p>
     <w:p>
       <w:pPr>
-        <w:rPr>
-          <w:rFonts w:ascii="微软雅黑" w:eastAsia="微软雅黑" w:hAnsi="微软雅黑"/>
-          <w:szCs w:val="21"/>
-        </w:rPr>
+        <w:pStyle w:val="2"/>
       </w:pPr>
-      <w:r>
-        <w:rPr>
-          <w:rFonts w:ascii="微软雅黑" w:eastAsia="微软雅黑" w:hAnsi="微软雅黑"/>
-          <w:szCs w:val="21"/>
-        </w:rPr>
+      <w:bookmarkStart w:id="3" w:name="_Toc433145758"/>
+      <w:r>
         <w:lastRenderedPageBreak/>
-        <w:t xml:space="preserve">Day </w:t>
-      </w:r>
-      <w:r>
-        <w:rPr>
-          <w:rFonts w:ascii="微软雅黑" w:eastAsia="微软雅黑" w:hAnsi="微软雅黑"/>
-          <w:szCs w:val="21"/>
-        </w:rPr>
-        <w:t>3</w:t>
-      </w:r>
-      <w:r>
-        <w:rPr>
-          <w:rFonts w:ascii="微软雅黑" w:eastAsia="微软雅黑" w:hAnsi="微软雅黑" w:hint="eastAsia"/>
-          <w:szCs w:val="21"/>
-        </w:rPr>
-        <w:t>（山海关</w:t>
-      </w:r>
-      <w:r>
-        <w:rPr>
-          <w:rFonts w:ascii="微软雅黑" w:eastAsia="微软雅黑" w:hAnsi="微软雅黑" w:hint="eastAsia"/>
-          <w:szCs w:val="21"/>
+        <w:t>Day 3</w:t>
+      </w:r>
+      <w:r>
+        <w:rPr>
+          <w:rFonts w:hint="eastAsia"/>
         </w:rPr>
         <w:t xml:space="preserve"> </w:t>
       </w:r>
       <w:r>
         <w:rPr>
-          <w:rFonts w:ascii="微软雅黑" w:eastAsia="微软雅黑" w:hAnsi="微软雅黑" w:hint="eastAsia"/>
-          <w:szCs w:val="21"/>
-        </w:rPr>
-        <w:t>→</w:t>
-      </w:r>
-      <w:r>
-        <w:rPr>
-          <w:rFonts w:ascii="微软雅黑" w:eastAsia="微软雅黑" w:hAnsi="微软雅黑" w:hint="eastAsia"/>
-          <w:szCs w:val="21"/>
-        </w:rPr>
-        <w:t xml:space="preserve"> 北京</w:t>
-      </w:r>
-      <w:r>
-        <w:rPr>
-          <w:rFonts w:ascii="微软雅黑" w:eastAsia="微软雅黑" w:hAnsi="微软雅黑" w:hint="eastAsia"/>
-          <w:szCs w:val="21"/>
-        </w:rPr>
-        <w:t>）</w:t>
-      </w:r>
+          <w:rFonts w:hint="eastAsia"/>
+        </w:rPr>
+        <w:t>山海关 → 北京</w:t>
+      </w:r>
+      <w:bookmarkEnd w:id="3"/>
     </w:p>
     <w:p>
       <w:pPr>
@@ -1028,7 +2588,7 @@
           <w:rFonts w:ascii="微软雅黑" w:eastAsia="微软雅黑" w:hAnsi="微软雅黑" w:hint="eastAsia"/>
           <w:szCs w:val="21"/>
         </w:rPr>
-        <w:t>公里，预计需要</w:t>
+        <w:t>公里，预计</w:t>
       </w:r>
       <w:r>
         <w:rPr>
@@ -1288,47 +2848,26 @@
     </w:p>
     <w:p>
       <w:pPr>
-        <w:rPr>
-          <w:rFonts w:ascii="微软雅黑" w:eastAsia="微软雅黑" w:hAnsi="微软雅黑"/>
-          <w:szCs w:val="21"/>
-        </w:rPr>
+        <w:pStyle w:val="2"/>
       </w:pPr>
-      <w:r>
-        <w:rPr>
-          <w:rFonts w:ascii="微软雅黑" w:eastAsia="微软雅黑" w:hAnsi="微软雅黑"/>
-          <w:szCs w:val="21"/>
-        </w:rPr>
+      <w:bookmarkStart w:id="4" w:name="_Toc433145759"/>
+      <w:r>
         <w:lastRenderedPageBreak/>
-        <w:t xml:space="preserve">Day </w:t>
-      </w:r>
-      <w:r>
-        <w:rPr>
-          <w:rFonts w:ascii="微软雅黑" w:eastAsia="微软雅黑" w:hAnsi="微软雅黑"/>
-          <w:szCs w:val="21"/>
-        </w:rPr>
-        <w:t>4</w:t>
-      </w:r>
-      <w:r>
-        <w:rPr>
-          <w:rFonts w:ascii="微软雅黑" w:eastAsia="微软雅黑" w:hAnsi="微软雅黑" w:hint="eastAsia"/>
-          <w:szCs w:val="21"/>
-        </w:rPr>
-        <w:t>（</w:t>
-      </w:r>
-      <w:r>
-        <w:rPr>
-          <w:rFonts w:ascii="微软雅黑" w:eastAsia="微软雅黑" w:hAnsi="微软雅黑" w:hint="eastAsia"/>
-          <w:szCs w:val="21"/>
+        <w:t>Day 4</w:t>
+      </w:r>
+      <w:r>
+        <w:rPr>
+          <w:rFonts w:hint="eastAsia"/>
+        </w:rPr>
+        <w:t xml:space="preserve"> </w:t>
+      </w:r>
+      <w:r>
+        <w:rPr>
+          <w:rFonts w:hint="eastAsia"/>
         </w:rPr>
         <w:t>北京</w:t>
       </w:r>
-      <w:r>
-        <w:rPr>
-          <w:rFonts w:ascii="微软雅黑" w:eastAsia="微软雅黑" w:hAnsi="微软雅黑" w:hint="eastAsia"/>
-          <w:szCs w:val="21"/>
-        </w:rPr>
-        <w:t>）</w:t>
-      </w:r>
+      <w:bookmarkEnd w:id="4"/>
     </w:p>
     <w:p>
       <w:pPr>
@@ -1572,75 +3111,53 @@
     </w:p>
     <w:p>
       <w:pPr>
-        <w:rPr>
-          <w:rFonts w:ascii="微软雅黑" w:eastAsia="微软雅黑" w:hAnsi="微软雅黑"/>
-          <w:szCs w:val="21"/>
-        </w:rPr>
+        <w:pStyle w:val="2"/>
       </w:pPr>
-      <w:r>
-        <w:rPr>
-          <w:rFonts w:ascii="微软雅黑" w:eastAsia="微软雅黑" w:hAnsi="微软雅黑"/>
-          <w:szCs w:val="21"/>
-        </w:rPr>
+      <w:bookmarkStart w:id="5" w:name="_Toc433145760"/>
+      <w:r>
         <w:lastRenderedPageBreak/>
         <w:t xml:space="preserve">Day </w:t>
       </w:r>
       <w:r>
-        <w:rPr>
-          <w:rFonts w:ascii="微软雅黑" w:eastAsia="微软雅黑" w:hAnsi="微软雅黑"/>
-          <w:szCs w:val="21"/>
-        </w:rPr>
         <w:t>5</w:t>
       </w:r>
       <w:r>
         <w:rPr>
-          <w:rFonts w:ascii="微软雅黑" w:eastAsia="微软雅黑" w:hAnsi="微软雅黑" w:hint="eastAsia"/>
-          <w:szCs w:val="21"/>
-        </w:rPr>
-        <w:t>（</w:t>
-      </w:r>
-      <w:r>
-        <w:rPr>
-          <w:rFonts w:ascii="微软雅黑" w:eastAsia="微软雅黑" w:hAnsi="微软雅黑" w:hint="eastAsia"/>
-          <w:szCs w:val="21"/>
+          <w:rFonts w:hint="eastAsia"/>
+        </w:rPr>
+        <w:t xml:space="preserve"> </w:t>
+      </w:r>
+      <w:r>
+        <w:rPr>
+          <w:rFonts w:hint="eastAsia"/>
         </w:rPr>
         <w:t xml:space="preserve">北京 </w:t>
       </w:r>
       <w:r>
         <w:rPr>
-          <w:rFonts w:ascii="微软雅黑" w:eastAsia="微软雅黑" w:hAnsi="微软雅黑" w:hint="eastAsia"/>
-          <w:szCs w:val="21"/>
+          <w:rFonts w:hint="eastAsia"/>
         </w:rPr>
         <w:t>→</w:t>
       </w:r>
       <w:r>
         <w:rPr>
-          <w:rFonts w:ascii="微软雅黑" w:eastAsia="微软雅黑" w:hAnsi="微软雅黑" w:hint="eastAsia"/>
-          <w:szCs w:val="21"/>
+          <w:rFonts w:hint="eastAsia"/>
         </w:rPr>
         <w:t xml:space="preserve"> 保定 </w:t>
       </w:r>
       <w:r>
         <w:rPr>
-          <w:rFonts w:ascii="微软雅黑" w:eastAsia="微软雅黑" w:hAnsi="微软雅黑" w:hint="eastAsia"/>
-          <w:szCs w:val="21"/>
+          <w:rFonts w:hint="eastAsia"/>
         </w:rPr>
         <w:t>→</w:t>
       </w:r>
       <w:r>
         <w:rPr>
-          <w:rFonts w:ascii="微软雅黑" w:eastAsia="微软雅黑" w:hAnsi="微软雅黑" w:hint="eastAsia"/>
-          <w:szCs w:val="21"/>
+          <w:rFonts w:hint="eastAsia"/>
         </w:rPr>
         <w:t xml:space="preserve"> 邯郸</w:t>
       </w:r>
-      <w:r>
-        <w:rPr>
-          <w:rFonts w:ascii="微软雅黑" w:eastAsia="微软雅黑" w:hAnsi="微软雅黑" w:hint="eastAsia"/>
-          <w:szCs w:val="21"/>
-        </w:rPr>
-        <w:t>）</w:t>
-      </w:r>
+      <w:bookmarkEnd w:id="5"/>
     </w:p>
     <w:p>
       <w:pPr>
@@ -1719,7 +3236,7 @@
           <w:rFonts w:ascii="微软雅黑" w:eastAsia="微软雅黑" w:hAnsi="微软雅黑" w:hint="eastAsia"/>
           <w:szCs w:val="21"/>
         </w:rPr>
-        <w:t>公里，预计需要</w:t>
+        <w:t>公里，预计</w:t>
       </w:r>
       <w:r>
         <w:rPr>
@@ -2117,47 +3634,29 @@
     </w:p>
     <w:p>
       <w:pPr>
-        <w:rPr>
-          <w:rFonts w:ascii="微软雅黑" w:eastAsia="微软雅黑" w:hAnsi="微软雅黑"/>
-          <w:szCs w:val="21"/>
-        </w:rPr>
+        <w:pStyle w:val="2"/>
       </w:pPr>
-      <w:r>
-        <w:rPr>
-          <w:rFonts w:ascii="微软雅黑" w:eastAsia="微软雅黑" w:hAnsi="微软雅黑"/>
-          <w:szCs w:val="21"/>
-        </w:rPr>
+      <w:bookmarkStart w:id="6" w:name="_Toc433145761"/>
+      <w:r>
         <w:lastRenderedPageBreak/>
         <w:t>Day</w:t>
       </w:r>
       <w:r>
-        <w:rPr>
-          <w:rFonts w:ascii="微软雅黑" w:eastAsia="微软雅黑" w:hAnsi="微软雅黑"/>
-          <w:szCs w:val="21"/>
-        </w:rPr>
         <w:t xml:space="preserve"> 6</w:t>
       </w:r>
       <w:r>
         <w:rPr>
-          <w:rFonts w:ascii="微软雅黑" w:eastAsia="微软雅黑" w:hAnsi="微软雅黑" w:hint="eastAsia"/>
-          <w:szCs w:val="21"/>
-        </w:rPr>
-        <w:t>（</w:t>
-      </w:r>
-      <w:r>
-        <w:rPr>
-          <w:rFonts w:ascii="微软雅黑" w:eastAsia="微软雅黑" w:hAnsi="微软雅黑" w:hint="eastAsia"/>
-          <w:szCs w:val="21"/>
+          <w:rFonts w:hint="eastAsia"/>
+        </w:rPr>
+        <w:t xml:space="preserve"> </w:t>
+      </w:r>
+      <w:r>
+        <w:rPr>
+          <w:rFonts w:hint="eastAsia"/>
         </w:rPr>
         <w:t>邯郸</w:t>
       </w:r>
-      <w:r>
-        <w:rPr>
-          <w:rFonts w:ascii="微软雅黑" w:eastAsia="微软雅黑" w:hAnsi="微软雅黑" w:hint="eastAsia"/>
-          <w:szCs w:val="21"/>
-        </w:rPr>
-        <w:t>）</w:t>
-      </w:r>
+      <w:bookmarkEnd w:id="6"/>
     </w:p>
     <w:p>
       <w:pPr>
@@ -2463,61 +3962,41 @@
     </w:p>
     <w:p>
       <w:pPr>
-        <w:rPr>
-          <w:rFonts w:ascii="微软雅黑" w:eastAsia="微软雅黑" w:hAnsi="微软雅黑"/>
-          <w:szCs w:val="21"/>
-        </w:rPr>
+        <w:pStyle w:val="2"/>
       </w:pPr>
-      <w:r>
-        <w:rPr>
-          <w:rFonts w:ascii="微软雅黑" w:eastAsia="微软雅黑" w:hAnsi="微软雅黑"/>
-          <w:szCs w:val="21"/>
-        </w:rPr>
+      <w:bookmarkStart w:id="7" w:name="_Toc433145762"/>
+      <w:r>
         <w:lastRenderedPageBreak/>
         <w:t xml:space="preserve">Day </w:t>
       </w:r>
       <w:r>
-        <w:rPr>
-          <w:rFonts w:ascii="微软雅黑" w:eastAsia="微软雅黑" w:hAnsi="微软雅黑"/>
-          <w:szCs w:val="21"/>
-        </w:rPr>
         <w:t>7</w:t>
       </w:r>
       <w:r>
         <w:rPr>
-          <w:rFonts w:ascii="微软雅黑" w:eastAsia="微软雅黑" w:hAnsi="微软雅黑" w:hint="eastAsia"/>
-          <w:szCs w:val="21"/>
-        </w:rPr>
-        <w:t>（</w:t>
-      </w:r>
-      <w:r>
-        <w:rPr>
-          <w:rFonts w:ascii="微软雅黑" w:eastAsia="微软雅黑" w:hAnsi="微软雅黑" w:hint="eastAsia"/>
-          <w:szCs w:val="21"/>
+          <w:rFonts w:hint="eastAsia"/>
+        </w:rPr>
+        <w:t xml:space="preserve"> </w:t>
+      </w:r>
+      <w:r>
+        <w:rPr>
+          <w:rFonts w:hint="eastAsia"/>
         </w:rPr>
         <w:t xml:space="preserve">邯郸 </w:t>
       </w:r>
       <w:r>
         <w:rPr>
-          <w:rFonts w:ascii="微软雅黑" w:eastAsia="微软雅黑" w:hAnsi="微软雅黑" w:hint="eastAsia"/>
-          <w:szCs w:val="21"/>
+          <w:rFonts w:hint="eastAsia"/>
         </w:rPr>
         <w:t>→</w:t>
       </w:r>
       <w:r>
         <w:rPr>
-          <w:rFonts w:ascii="微软雅黑" w:eastAsia="微软雅黑" w:hAnsi="微软雅黑" w:hint="eastAsia"/>
-          <w:szCs w:val="21"/>
+          <w:rFonts w:hint="eastAsia"/>
         </w:rPr>
         <w:t xml:space="preserve"> 安阳</w:t>
       </w:r>
-      <w:r>
-        <w:rPr>
-          <w:rFonts w:ascii="微软雅黑" w:eastAsia="微软雅黑" w:hAnsi="微软雅黑" w:hint="eastAsia"/>
-          <w:szCs w:val="21"/>
-        </w:rPr>
-        <w:t>）</w:t>
-      </w:r>
+      <w:bookmarkEnd w:id="7"/>
     </w:p>
     <w:p>
       <w:pPr>
@@ -2568,14 +4047,30 @@
           <w:rFonts w:ascii="微软雅黑" w:eastAsia="微软雅黑" w:hAnsi="微软雅黑"/>
           <w:szCs w:val="21"/>
         </w:rPr>
-        <w:t>目的地</w:t>
-      </w:r>
-      <w:r>
-        <w:rPr>
-          <w:rFonts w:ascii="微软雅黑" w:eastAsia="微软雅黑" w:hAnsi="微软雅黑" w:hint="eastAsia"/>
-          <w:szCs w:val="21"/>
-        </w:rPr>
-        <w:t>磁县中国磁州窑博物馆</w:t>
+        <w:t>目的</w:t>
+      </w:r>
+      <w:proofErr w:type="gramStart"/>
+      <w:r>
+        <w:rPr>
+          <w:rFonts w:ascii="微软雅黑" w:eastAsia="微软雅黑" w:hAnsi="微软雅黑"/>
+          <w:szCs w:val="21"/>
+        </w:rPr>
+        <w:t>地</w:t>
+      </w:r>
+      <w:r>
+        <w:rPr>
+          <w:rFonts w:ascii="微软雅黑" w:eastAsia="微软雅黑" w:hAnsi="微软雅黑" w:hint="eastAsia"/>
+          <w:szCs w:val="21"/>
+        </w:rPr>
+        <w:t>磁县中国</w:t>
+      </w:r>
+      <w:proofErr w:type="gramEnd"/>
+      <w:r>
+        <w:rPr>
+          <w:rFonts w:ascii="微软雅黑" w:eastAsia="微软雅黑" w:hAnsi="微软雅黑" w:hint="eastAsia"/>
+          <w:szCs w:val="21"/>
+        </w:rPr>
+        <w:t>磁州窑博物馆</w:t>
       </w:r>
       <w:r>
         <w:rPr>
@@ -2603,7 +4098,7 @@
           <w:rFonts w:ascii="微软雅黑" w:eastAsia="微软雅黑" w:hAnsi="微软雅黑" w:hint="eastAsia"/>
           <w:szCs w:val="21"/>
         </w:rPr>
-        <w:t>公里，预计需要</w:t>
+        <w:t>公里，预计</w:t>
       </w:r>
       <w:r>
         <w:rPr>
@@ -2747,7 +4242,21 @@
           <w:rFonts w:ascii="微软雅黑" w:eastAsia="微软雅黑" w:hAnsi="微软雅黑" w:hint="eastAsia"/>
           <w:szCs w:val="21"/>
         </w:rPr>
-        <w:t>33公里，预计需要0.5小时。</w:t>
+        <w:t>33</w:t>
+      </w:r>
+      <w:r>
+        <w:rPr>
+          <w:rFonts w:ascii="微软雅黑" w:eastAsia="微软雅黑" w:hAnsi="微软雅黑" w:hint="eastAsia"/>
+          <w:szCs w:val="21"/>
+        </w:rPr>
+        <w:t>公里，预计</w:t>
+      </w:r>
+      <w:r>
+        <w:rPr>
+          <w:rFonts w:ascii="微软雅黑" w:eastAsia="微软雅黑" w:hAnsi="微软雅黑" w:hint="eastAsia"/>
+          <w:szCs w:val="21"/>
+        </w:rPr>
+        <w:t>0.5小时。</w:t>
       </w:r>
     </w:p>
     <w:p>
@@ -2852,7 +4361,7 @@
           <w:rFonts w:ascii="微软雅黑" w:eastAsia="微软雅黑" w:hAnsi="微软雅黑" w:hint="eastAsia"/>
           <w:szCs w:val="21"/>
         </w:rPr>
-        <w:t>公里，预计需要</w:t>
+        <w:t>公里，预计</w:t>
       </w:r>
       <w:r>
         <w:rPr>
@@ -3207,61 +4716,41 @@
     </w:p>
     <w:p>
       <w:pPr>
-        <w:rPr>
-          <w:rFonts w:ascii="微软雅黑" w:eastAsia="微软雅黑" w:hAnsi="微软雅黑"/>
-          <w:szCs w:val="21"/>
-        </w:rPr>
+        <w:pStyle w:val="2"/>
       </w:pPr>
-      <w:r>
-        <w:rPr>
-          <w:rFonts w:ascii="微软雅黑" w:eastAsia="微软雅黑" w:hAnsi="微软雅黑"/>
-          <w:szCs w:val="21"/>
-        </w:rPr>
+      <w:bookmarkStart w:id="8" w:name="_Toc433145763"/>
+      <w:r>
         <w:lastRenderedPageBreak/>
         <w:t xml:space="preserve">Day </w:t>
       </w:r>
       <w:r>
-        <w:rPr>
-          <w:rFonts w:ascii="微软雅黑" w:eastAsia="微软雅黑" w:hAnsi="微软雅黑"/>
-          <w:szCs w:val="21"/>
-        </w:rPr>
         <w:t>8</w:t>
       </w:r>
       <w:r>
         <w:rPr>
-          <w:rFonts w:ascii="微软雅黑" w:eastAsia="微软雅黑" w:hAnsi="微软雅黑" w:hint="eastAsia"/>
-          <w:szCs w:val="21"/>
-        </w:rPr>
-        <w:t>（</w:t>
-      </w:r>
-      <w:r>
-        <w:rPr>
-          <w:rFonts w:ascii="微软雅黑" w:eastAsia="微软雅黑" w:hAnsi="微软雅黑" w:hint="eastAsia"/>
-          <w:szCs w:val="21"/>
+          <w:rFonts w:hint="eastAsia"/>
+        </w:rPr>
+        <w:t xml:space="preserve"> </w:t>
+      </w:r>
+      <w:r>
+        <w:rPr>
+          <w:rFonts w:hint="eastAsia"/>
         </w:rPr>
         <w:t xml:space="preserve">安阳 </w:t>
       </w:r>
       <w:r>
         <w:rPr>
-          <w:rFonts w:ascii="微软雅黑" w:eastAsia="微软雅黑" w:hAnsi="微软雅黑" w:hint="eastAsia"/>
-          <w:szCs w:val="21"/>
+          <w:rFonts w:hint="eastAsia"/>
         </w:rPr>
         <w:t>→</w:t>
       </w:r>
       <w:r>
         <w:rPr>
-          <w:rFonts w:ascii="微软雅黑" w:eastAsia="微软雅黑" w:hAnsi="微软雅黑" w:hint="eastAsia"/>
-          <w:szCs w:val="21"/>
+          <w:rFonts w:hint="eastAsia"/>
         </w:rPr>
         <w:t xml:space="preserve"> 安阳林州</w:t>
       </w:r>
-      <w:r>
-        <w:rPr>
-          <w:rFonts w:ascii="微软雅黑" w:eastAsia="微软雅黑" w:hAnsi="微软雅黑" w:hint="eastAsia"/>
-          <w:szCs w:val="21"/>
-        </w:rPr>
-        <w:t>）</w:t>
-      </w:r>
+      <w:bookmarkEnd w:id="8"/>
     </w:p>
     <w:p>
       <w:pPr>
@@ -3350,7 +4839,7 @@
           <w:rFonts w:ascii="微软雅黑" w:eastAsia="微软雅黑" w:hAnsi="微软雅黑" w:hint="eastAsia"/>
           <w:szCs w:val="21"/>
         </w:rPr>
-        <w:t>公里，预计需要</w:t>
+        <w:t>公里，预计</w:t>
       </w:r>
       <w:r>
         <w:rPr>
@@ -3440,8 +4929,18 @@
             <w:rFonts w:ascii="微软雅黑" w:eastAsia="微软雅黑" w:hAnsi="微软雅黑" w:hint="eastAsia"/>
             <w:szCs w:val="21"/>
           </w:rPr>
-          <w:t>河南太行大峡谷风景亚洲第一的摩天筒梯</w:t>
+          <w:t>河南太行大峡谷风景亚洲第一的</w:t>
         </w:r>
+        <w:proofErr w:type="gramStart"/>
+        <w:r>
+          <w:rPr>
+            <w:rStyle w:val="a3"/>
+            <w:rFonts w:ascii="微软雅黑" w:eastAsia="微软雅黑" w:hAnsi="微软雅黑" w:hint="eastAsia"/>
+            <w:szCs w:val="21"/>
+          </w:rPr>
+          <w:t>摩天筒梯</w:t>
+        </w:r>
+        <w:proofErr w:type="gramEnd"/>
       </w:hyperlink>
     </w:p>
     <w:p>
@@ -3466,7 +4965,25 @@
             <w:rFonts w:ascii="微软雅黑" w:eastAsia="微软雅黑" w:hAnsi="微软雅黑"/>
             <w:szCs w:val="21"/>
           </w:rPr>
-          <w:t>【稀奇古怪】太行大峡谷螺旋梯</w:t>
+          <w:t>【稀奇古怪】太行大峡谷</w:t>
+        </w:r>
+        <w:proofErr w:type="gramStart"/>
+        <w:r>
+          <w:rPr>
+            <w:rStyle w:val="a3"/>
+            <w:rFonts w:ascii="微软雅黑" w:eastAsia="微软雅黑" w:hAnsi="微软雅黑"/>
+            <w:szCs w:val="21"/>
+          </w:rPr>
+          <w:t>螺</w:t>
+        </w:r>
+        <w:proofErr w:type="gramEnd"/>
+        <w:r>
+          <w:rPr>
+            <w:rStyle w:val="a3"/>
+            <w:rFonts w:ascii="微软雅黑" w:eastAsia="微软雅黑" w:hAnsi="微软雅黑"/>
+            <w:szCs w:val="21"/>
+          </w:rPr>
+          <w:t>旋梯</w:t>
         </w:r>
       </w:hyperlink>
     </w:p>
@@ -3571,7 +5088,14 @@
           <w:rFonts w:ascii="微软雅黑" w:eastAsia="微软雅黑" w:hAnsi="微软雅黑" w:hint="eastAsia"/>
           <w:szCs w:val="21"/>
         </w:rPr>
-        <w:t>公里，预计需要0.5小时。</w:t>
+        <w:t>公里，预计</w:t>
+      </w:r>
+      <w:r>
+        <w:rPr>
+          <w:rFonts w:ascii="微软雅黑" w:eastAsia="微软雅黑" w:hAnsi="微软雅黑" w:hint="eastAsia"/>
+          <w:szCs w:val="21"/>
+        </w:rPr>
+        <w:t>0.5小时。</w:t>
       </w:r>
     </w:p>
     <w:tbl>
@@ -3810,61 +5334,41 @@
     </w:p>
     <w:p>
       <w:pPr>
-        <w:rPr>
-          <w:rFonts w:ascii="微软雅黑" w:eastAsia="微软雅黑" w:hAnsi="微软雅黑"/>
-          <w:szCs w:val="21"/>
-        </w:rPr>
+        <w:pStyle w:val="2"/>
       </w:pPr>
-      <w:r>
-        <w:rPr>
-          <w:rFonts w:ascii="微软雅黑" w:eastAsia="微软雅黑" w:hAnsi="微软雅黑"/>
-          <w:szCs w:val="21"/>
-        </w:rPr>
+      <w:bookmarkStart w:id="9" w:name="_Toc433145764"/>
+      <w:r>
         <w:lastRenderedPageBreak/>
         <w:t xml:space="preserve">Day </w:t>
       </w:r>
       <w:r>
-        <w:rPr>
-          <w:rFonts w:ascii="微软雅黑" w:eastAsia="微软雅黑" w:hAnsi="微软雅黑"/>
-          <w:szCs w:val="21"/>
-        </w:rPr>
         <w:t>9</w:t>
       </w:r>
       <w:r>
         <w:rPr>
-          <w:rFonts w:ascii="微软雅黑" w:eastAsia="微软雅黑" w:hAnsi="微软雅黑" w:hint="eastAsia"/>
-          <w:szCs w:val="21"/>
-        </w:rPr>
-        <w:t>（</w:t>
-      </w:r>
-      <w:r>
-        <w:rPr>
-          <w:rFonts w:ascii="微软雅黑" w:eastAsia="微软雅黑" w:hAnsi="微软雅黑" w:hint="eastAsia"/>
-          <w:szCs w:val="21"/>
+          <w:rFonts w:hint="eastAsia"/>
+        </w:rPr>
+        <w:t xml:space="preserve"> </w:t>
+      </w:r>
+      <w:r>
+        <w:rPr>
+          <w:rFonts w:hint="eastAsia"/>
         </w:rPr>
         <w:t xml:space="preserve">林州 </w:t>
       </w:r>
       <w:r>
         <w:rPr>
-          <w:rFonts w:ascii="微软雅黑" w:eastAsia="微软雅黑" w:hAnsi="微软雅黑" w:hint="eastAsia"/>
-          <w:szCs w:val="21"/>
+          <w:rFonts w:hint="eastAsia"/>
         </w:rPr>
         <w:t>→</w:t>
       </w:r>
       <w:r>
         <w:rPr>
-          <w:rFonts w:ascii="微软雅黑" w:eastAsia="微软雅黑" w:hAnsi="微软雅黑" w:hint="eastAsia"/>
-          <w:szCs w:val="21"/>
+          <w:rFonts w:hint="eastAsia"/>
         </w:rPr>
         <w:t xml:space="preserve"> 万仙山</w:t>
       </w:r>
-      <w:r>
-        <w:rPr>
-          <w:rFonts w:ascii="微软雅黑" w:eastAsia="微软雅黑" w:hAnsi="微软雅黑" w:hint="eastAsia"/>
-          <w:szCs w:val="21"/>
-        </w:rPr>
-        <w:t>）</w:t>
-      </w:r>
+      <w:bookmarkEnd w:id="9"/>
     </w:p>
     <w:p>
       <w:pPr>
@@ -3950,7 +5454,7 @@
           <w:rFonts w:ascii="微软雅黑" w:eastAsia="微软雅黑" w:hAnsi="微软雅黑" w:hint="eastAsia"/>
           <w:szCs w:val="21"/>
         </w:rPr>
-        <w:t>公里，预计需要</w:t>
+        <w:t>公里，预计</w:t>
       </w:r>
       <w:r>
         <w:rPr>
@@ -4232,61 +5736,41 @@
     </w:p>
     <w:p>
       <w:pPr>
-        <w:rPr>
-          <w:rFonts w:ascii="微软雅黑" w:eastAsia="微软雅黑" w:hAnsi="微软雅黑"/>
-          <w:szCs w:val="21"/>
-        </w:rPr>
+        <w:pStyle w:val="2"/>
       </w:pPr>
-      <w:r>
-        <w:rPr>
-          <w:rFonts w:ascii="微软雅黑" w:eastAsia="微软雅黑" w:hAnsi="微软雅黑"/>
-          <w:szCs w:val="21"/>
-        </w:rPr>
+      <w:bookmarkStart w:id="10" w:name="_Toc433145765"/>
+      <w:r>
         <w:lastRenderedPageBreak/>
         <w:t>Day</w:t>
       </w:r>
       <w:r>
-        <w:rPr>
-          <w:rFonts w:ascii="微软雅黑" w:eastAsia="微软雅黑" w:hAnsi="微软雅黑"/>
-          <w:szCs w:val="21"/>
-        </w:rPr>
         <w:t xml:space="preserve"> 10</w:t>
       </w:r>
       <w:r>
         <w:rPr>
-          <w:rFonts w:ascii="微软雅黑" w:eastAsia="微软雅黑" w:hAnsi="微软雅黑" w:hint="eastAsia"/>
-          <w:szCs w:val="21"/>
-        </w:rPr>
-        <w:t>（</w:t>
-      </w:r>
-      <w:r>
-        <w:rPr>
-          <w:rFonts w:ascii="微软雅黑" w:eastAsia="微软雅黑" w:hAnsi="微软雅黑" w:hint="eastAsia"/>
-          <w:szCs w:val="21"/>
+          <w:rFonts w:hint="eastAsia"/>
+        </w:rPr>
+        <w:t xml:space="preserve"> </w:t>
+      </w:r>
+      <w:r>
+        <w:rPr>
+          <w:rFonts w:hint="eastAsia"/>
         </w:rPr>
         <w:t xml:space="preserve">万仙山 </w:t>
       </w:r>
       <w:r>
         <w:rPr>
-          <w:rFonts w:ascii="微软雅黑" w:eastAsia="微软雅黑" w:hAnsi="微软雅黑" w:hint="eastAsia"/>
-          <w:szCs w:val="21"/>
+          <w:rFonts w:hint="eastAsia"/>
         </w:rPr>
         <w:t>→</w:t>
       </w:r>
       <w:r>
         <w:rPr>
-          <w:rFonts w:ascii="微软雅黑" w:eastAsia="微软雅黑" w:hAnsi="微软雅黑" w:hint="eastAsia"/>
-          <w:szCs w:val="21"/>
+          <w:rFonts w:hint="eastAsia"/>
         </w:rPr>
         <w:t xml:space="preserve"> 鹤壁</w:t>
       </w:r>
-      <w:r>
-        <w:rPr>
-          <w:rFonts w:ascii="微软雅黑" w:eastAsia="微软雅黑" w:hAnsi="微软雅黑" w:hint="eastAsia"/>
-          <w:szCs w:val="21"/>
-        </w:rPr>
-        <w:t>）</w:t>
-      </w:r>
+      <w:bookmarkEnd w:id="10"/>
     </w:p>
     <w:p>
       <w:pPr>
@@ -4420,7 +5904,7 @@
           <w:rFonts w:ascii="微软雅黑" w:eastAsia="微软雅黑" w:hAnsi="微软雅黑" w:hint="eastAsia"/>
           <w:szCs w:val="21"/>
         </w:rPr>
-        <w:t>公里，预计需要</w:t>
+        <w:t>公里，预计</w:t>
       </w:r>
       <w:r>
         <w:rPr>
@@ -4733,96 +6217,53 @@
     </w:p>
     <w:p>
       <w:pPr>
-        <w:rPr>
-          <w:rFonts w:ascii="微软雅黑" w:eastAsia="微软雅黑" w:hAnsi="微软雅黑"/>
-          <w:szCs w:val="21"/>
-        </w:rPr>
+        <w:pStyle w:val="2"/>
       </w:pPr>
-      <w:r>
-        <w:rPr>
-          <w:rFonts w:ascii="微软雅黑" w:eastAsia="微软雅黑" w:hAnsi="微软雅黑"/>
-          <w:szCs w:val="21"/>
-        </w:rPr>
+      <w:bookmarkStart w:id="11" w:name="_Toc433145766"/>
+      <w:r>
         <w:lastRenderedPageBreak/>
         <w:t>Day</w:t>
       </w:r>
       <w:r>
-        <w:rPr>
-          <w:rFonts w:ascii="微软雅黑" w:eastAsia="微软雅黑" w:hAnsi="微软雅黑"/>
-          <w:szCs w:val="21"/>
-        </w:rPr>
-        <w:t xml:space="preserve"> 1</w:t>
-      </w:r>
-      <w:r>
-        <w:rPr>
-          <w:rFonts w:ascii="微软雅黑" w:eastAsia="微软雅黑" w:hAnsi="微软雅黑"/>
-          <w:szCs w:val="21"/>
-        </w:rPr>
-        <w:t>1</w:t>
-      </w:r>
-      <w:r>
-        <w:rPr>
-          <w:rFonts w:ascii="微软雅黑" w:eastAsia="微软雅黑" w:hAnsi="微软雅黑" w:hint="eastAsia"/>
-          <w:szCs w:val="21"/>
-        </w:rPr>
-        <w:t>（</w:t>
-      </w:r>
-      <w:r>
-        <w:rPr>
-          <w:rFonts w:ascii="微软雅黑" w:eastAsia="微软雅黑" w:hAnsi="微软雅黑" w:hint="eastAsia"/>
-          <w:szCs w:val="21"/>
-        </w:rPr>
-        <w:t>鹤壁</w:t>
-      </w:r>
-      <w:r>
-        <w:rPr>
-          <w:rFonts w:ascii="微软雅黑" w:eastAsia="微软雅黑" w:hAnsi="微软雅黑" w:hint="eastAsia"/>
-          <w:szCs w:val="21"/>
+        <w:t xml:space="preserve"> 11</w:t>
+      </w:r>
+      <w:r>
+        <w:rPr>
+          <w:rFonts w:hint="eastAsia"/>
         </w:rPr>
         <w:t xml:space="preserve"> </w:t>
       </w:r>
       <w:r>
         <w:rPr>
-          <w:rFonts w:ascii="微软雅黑" w:eastAsia="微软雅黑" w:hAnsi="微软雅黑" w:hint="eastAsia"/>
-          <w:szCs w:val="21"/>
+          <w:rFonts w:hint="eastAsia"/>
+        </w:rPr>
+        <w:t xml:space="preserve">鹤壁 </w:t>
+      </w:r>
+      <w:r>
+        <w:rPr>
+          <w:rFonts w:hint="eastAsia"/>
         </w:rPr>
         <w:t>→</w:t>
       </w:r>
       <w:r>
         <w:rPr>
-          <w:rFonts w:ascii="微软雅黑" w:eastAsia="微软雅黑" w:hAnsi="微软雅黑" w:hint="eastAsia"/>
-          <w:szCs w:val="21"/>
-        </w:rPr>
-        <w:t xml:space="preserve"> </w:t>
-      </w:r>
-      <w:r>
-        <w:rPr>
-          <w:rFonts w:ascii="微软雅黑" w:eastAsia="微软雅黑" w:hAnsi="微软雅黑" w:hint="eastAsia"/>
-          <w:szCs w:val="21"/>
-        </w:rPr>
-        <w:t xml:space="preserve">淇县 </w:t>
-      </w:r>
-      <w:r>
-        <w:rPr>
-          <w:rFonts w:ascii="微软雅黑" w:eastAsia="微软雅黑" w:hAnsi="微软雅黑" w:hint="eastAsia"/>
-          <w:szCs w:val="21"/>
+          <w:rFonts w:hint="eastAsia"/>
+        </w:rPr>
+        <w:t xml:space="preserve"> 淇县 </w:t>
+      </w:r>
+      <w:r>
+        <w:rPr>
+          <w:rFonts w:hint="eastAsia"/>
         </w:rPr>
         <w:t>→</w:t>
       </w:r>
       <w:r>
         <w:rPr>
-          <w:rFonts w:ascii="微软雅黑" w:eastAsia="微软雅黑" w:hAnsi="微软雅黑" w:hint="eastAsia"/>
-          <w:szCs w:val="21"/>
+          <w:rFonts w:hint="eastAsia"/>
         </w:rPr>
         <w:t xml:space="preserve"> 洛阳</w:t>
       </w:r>
-      <w:r>
-        <w:rPr>
-          <w:rFonts w:ascii="微软雅黑" w:eastAsia="微软雅黑" w:hAnsi="微软雅黑" w:hint="eastAsia"/>
-          <w:szCs w:val="21"/>
-        </w:rPr>
-        <w:t>）</w:t>
-      </w:r>
+      <w:bookmarkEnd w:id="11"/>
     </w:p>
     <w:p>
       <w:pPr>
@@ -4886,7 +6327,21 @@
           <w:rFonts w:ascii="微软雅黑" w:eastAsia="微软雅黑" w:hAnsi="微软雅黑" w:hint="eastAsia"/>
           <w:szCs w:val="21"/>
         </w:rPr>
-        <w:t>20公里，预计需要0.5小时。</w:t>
+        <w:t>20</w:t>
+      </w:r>
+      <w:r>
+        <w:rPr>
+          <w:rFonts w:ascii="微软雅黑" w:eastAsia="微软雅黑" w:hAnsi="微软雅黑" w:hint="eastAsia"/>
+          <w:szCs w:val="21"/>
+        </w:rPr>
+        <w:t>公里，预计</w:t>
+      </w:r>
+      <w:r>
+        <w:rPr>
+          <w:rFonts w:ascii="微软雅黑" w:eastAsia="微软雅黑" w:hAnsi="微软雅黑" w:hint="eastAsia"/>
+          <w:szCs w:val="21"/>
+        </w:rPr>
+        <w:t>0.5小时。</w:t>
       </w:r>
     </w:p>
     <w:p>
@@ -4942,7 +6397,25 @@
             <w:rFonts w:ascii="微软雅黑" w:eastAsia="微软雅黑" w:hAnsi="微软雅黑"/>
             <w:szCs w:val="21"/>
           </w:rPr>
-          <w:t>淇县朝歌陈婆造心经浮图、扯淡碑、摘星台</w:t>
+          <w:t>淇县朝</w:t>
+        </w:r>
+        <w:proofErr w:type="gramStart"/>
+        <w:r>
+          <w:rPr>
+            <w:rStyle w:val="a3"/>
+            <w:rFonts w:ascii="微软雅黑" w:eastAsia="微软雅黑" w:hAnsi="微软雅黑"/>
+            <w:szCs w:val="21"/>
+          </w:rPr>
+          <w:t>歌陈婆造</w:t>
+        </w:r>
+        <w:proofErr w:type="gramEnd"/>
+        <w:r>
+          <w:rPr>
+            <w:rStyle w:val="a3"/>
+            <w:rFonts w:ascii="微软雅黑" w:eastAsia="微软雅黑" w:hAnsi="微软雅黑"/>
+            <w:szCs w:val="21"/>
+          </w:rPr>
+          <w:t>心经浮图、扯淡碑、摘星台</w:t>
         </w:r>
       </w:hyperlink>
     </w:p>
@@ -5381,60 +6854,35 @@
     </w:p>
     <w:p>
       <w:pPr>
-        <w:rPr>
-          <w:rFonts w:ascii="微软雅黑" w:eastAsia="微软雅黑" w:hAnsi="微软雅黑"/>
-          <w:szCs w:val="21"/>
-        </w:rPr>
+        <w:pStyle w:val="2"/>
       </w:pPr>
-      <w:r>
-        <w:rPr>
-          <w:rFonts w:ascii="微软雅黑" w:eastAsia="微软雅黑" w:hAnsi="微软雅黑"/>
-          <w:szCs w:val="21"/>
-        </w:rPr>
+      <w:bookmarkStart w:id="12" w:name="_Toc433145767"/>
+      <w:r>
         <w:lastRenderedPageBreak/>
         <w:t>Day</w:t>
       </w:r>
       <w:r>
-        <w:rPr>
-          <w:rFonts w:ascii="微软雅黑" w:eastAsia="微软雅黑" w:hAnsi="微软雅黑"/>
-          <w:szCs w:val="21"/>
-        </w:rPr>
-        <w:t xml:space="preserve"> 1</w:t>
-      </w:r>
-      <w:r>
-        <w:rPr>
-          <w:rFonts w:ascii="微软雅黑" w:eastAsia="微软雅黑" w:hAnsi="微软雅黑"/>
-          <w:szCs w:val="21"/>
-        </w:rPr>
-        <w:t>2</w:t>
-      </w:r>
-      <w:r>
-        <w:rPr>
-          <w:rFonts w:ascii="微软雅黑" w:eastAsia="微软雅黑" w:hAnsi="微软雅黑" w:hint="eastAsia"/>
-          <w:szCs w:val="21"/>
-        </w:rPr>
-        <w:t>（</w:t>
-      </w:r>
-      <w:r>
-        <w:rPr>
-          <w:rFonts w:ascii="微软雅黑" w:eastAsia="微软雅黑" w:hAnsi="微软雅黑" w:hint="eastAsia"/>
-          <w:szCs w:val="21"/>
+        <w:t xml:space="preserve"> 12</w:t>
+      </w:r>
+      <w:r>
+        <w:rPr>
+          <w:rFonts w:hint="eastAsia"/>
+        </w:rPr>
+        <w:t xml:space="preserve"> </w:t>
+      </w:r>
+      <w:r>
+        <w:rPr>
+          <w:rFonts w:hint="eastAsia"/>
         </w:rPr>
         <w:t>洛阳</w:t>
       </w:r>
-      <w:r>
-        <w:rPr>
-          <w:rFonts w:ascii="微软雅黑" w:eastAsia="微软雅黑" w:hAnsi="微软雅黑" w:hint="eastAsia"/>
-          <w:szCs w:val="21"/>
-        </w:rPr>
-        <w:t>）</w:t>
-      </w:r>
+      <w:bookmarkEnd w:id="12"/>
     </w:p>
     <w:p>
       <w:pPr>
         <w:ind w:leftChars="201" w:left="1417" w:hanging="995"/>
         <w:rPr>
-          <w:rFonts w:ascii="微软雅黑" w:eastAsia="微软雅黑" w:hAnsi="微软雅黑" w:hint="eastAsia"/>
+          <w:rFonts w:ascii="微软雅黑" w:eastAsia="微软雅黑" w:hAnsi="微软雅黑"/>
           <w:szCs w:val="21"/>
         </w:rPr>
       </w:pPr>
@@ -5524,7 +6972,7 @@
       <w:pPr>
         <w:ind w:leftChars="201" w:left="1417" w:hanging="995"/>
         <w:rPr>
-          <w:rFonts w:ascii="微软雅黑" w:eastAsia="微软雅黑" w:hAnsi="微软雅黑" w:hint="eastAsia"/>
+          <w:rFonts w:ascii="微软雅黑" w:eastAsia="微软雅黑" w:hAnsi="微软雅黑"/>
           <w:szCs w:val="21"/>
         </w:rPr>
       </w:pPr>
@@ -5694,8 +7142,6 @@
                 <w:szCs w:val="21"/>
               </w:rPr>
             </w:pPr>
-            <w:bookmarkStart w:id="0" w:name="_GoBack"/>
-            <w:bookmarkEnd w:id="0"/>
           </w:p>
         </w:tc>
       </w:tr>
@@ -5769,7 +7215,7 @@
           <w:p>
             <w:pPr>
               <w:rPr>
-                <w:rFonts w:ascii="微软雅黑" w:eastAsia="微软雅黑" w:hAnsi="微软雅黑" w:hint="eastAsia"/>
+                <w:rFonts w:ascii="微软雅黑" w:eastAsia="微软雅黑" w:hAnsi="微软雅黑"/>
                 <w:szCs w:val="21"/>
               </w:rPr>
             </w:pPr>
@@ -5810,6 +7256,1067 @@
                 <w:shd w:val="clear" w:color="auto" w:fill="FFFFFF"/>
               </w:rPr>
             </w:pPr>
+          </w:p>
+        </w:tc>
+      </w:tr>
+    </w:tbl>
+    <w:p>
+      <w:pPr>
+        <w:widowControl/>
+        <w:jc w:val="left"/>
+        <w:rPr>
+          <w:rFonts w:ascii="微软雅黑" w:eastAsia="微软雅黑" w:hAnsi="微软雅黑"/>
+          <w:szCs w:val="21"/>
+        </w:rPr>
+      </w:pPr>
+    </w:p>
+    <w:p>
+      <w:r>
+        <w:br w:type="page"/>
+      </w:r>
+    </w:p>
+    <w:p>
+      <w:pPr>
+        <w:pStyle w:val="2"/>
+      </w:pPr>
+      <w:bookmarkStart w:id="13" w:name="_Toc433145768"/>
+      <w:r>
+        <w:lastRenderedPageBreak/>
+        <w:t>Day</w:t>
+      </w:r>
+      <w:r>
+        <w:t xml:space="preserve"> 13</w:t>
+      </w:r>
+      <w:r>
+        <w:rPr>
+          <w:rFonts w:hint="eastAsia"/>
+        </w:rPr>
+        <w:t xml:space="preserve"> 洛阳 </w:t>
+      </w:r>
+      <w:r>
+        <w:rPr>
+          <w:rFonts w:hint="eastAsia"/>
+        </w:rPr>
+        <w:t>→</w:t>
+      </w:r>
+      <w:r>
+        <w:rPr>
+          <w:rFonts w:hint="eastAsia"/>
+        </w:rPr>
+        <w:t xml:space="preserve"> 三门峡 </w:t>
+      </w:r>
+      <w:r>
+        <w:rPr>
+          <w:rFonts w:hint="eastAsia"/>
+        </w:rPr>
+        <w:t>→</w:t>
+      </w:r>
+      <w:r>
+        <w:rPr>
+          <w:rFonts w:hint="eastAsia"/>
+        </w:rPr>
+        <w:t xml:space="preserve"> 壶口</w:t>
+      </w:r>
+      <w:bookmarkEnd w:id="13"/>
+    </w:p>
+    <w:p>
+      <w:pPr>
+        <w:ind w:leftChars="201" w:left="1417" w:hanging="995"/>
+        <w:rPr>
+          <w:rFonts w:ascii="微软雅黑" w:eastAsia="微软雅黑" w:hAnsi="微软雅黑"/>
+          <w:szCs w:val="21"/>
+        </w:rPr>
+      </w:pPr>
+      <w:r>
+        <w:rPr>
+          <w:rFonts w:ascii="微软雅黑" w:eastAsia="微软雅黑" w:hAnsi="微软雅黑" w:hint="eastAsia"/>
+          <w:szCs w:val="21"/>
+        </w:rPr>
+        <w:t>09:00</w:t>
+      </w:r>
+      <w:r>
+        <w:rPr>
+          <w:rFonts w:ascii="微软雅黑" w:eastAsia="微软雅黑" w:hAnsi="微软雅黑" w:hint="eastAsia"/>
+          <w:szCs w:val="21"/>
+        </w:rPr>
+        <w:tab/>
+        <w:t>出发，</w:t>
+      </w:r>
+      <w:r>
+        <w:rPr>
+          <w:rFonts w:ascii="微软雅黑" w:eastAsia="微软雅黑" w:hAnsi="微软雅黑"/>
+          <w:szCs w:val="21"/>
+        </w:rPr>
+        <w:t>前往三门峡</w:t>
+      </w:r>
+      <w:hyperlink r:id="rId29" w:history="1">
+        <w:proofErr w:type="gramStart"/>
+        <w:r>
+          <w:rPr>
+            <w:rStyle w:val="a3"/>
+            <w:rFonts w:ascii="微软雅黑" w:eastAsia="微软雅黑" w:hAnsi="微软雅黑"/>
+            <w:szCs w:val="21"/>
+          </w:rPr>
+          <w:t>虢</w:t>
+        </w:r>
+        <w:proofErr w:type="gramEnd"/>
+        <w:r>
+          <w:rPr>
+            <w:rStyle w:val="a3"/>
+            <w:rFonts w:ascii="微软雅黑" w:eastAsia="微软雅黑" w:hAnsi="微软雅黑"/>
+            <w:szCs w:val="21"/>
+          </w:rPr>
+          <w:t>国博物馆</w:t>
+        </w:r>
+      </w:hyperlink>
+      <w:r>
+        <w:rPr>
+          <w:rFonts w:ascii="微软雅黑" w:eastAsia="微软雅黑" w:hAnsi="微软雅黑" w:hint="eastAsia"/>
+          <w:szCs w:val="21"/>
+        </w:rPr>
+        <w:t>，</w:t>
+      </w:r>
+      <w:r>
+        <w:rPr>
+          <w:rFonts w:ascii="微软雅黑" w:eastAsia="微软雅黑" w:hAnsi="微软雅黑"/>
+          <w:szCs w:val="21"/>
+        </w:rPr>
+        <w:t>全程</w:t>
+      </w:r>
+      <w:r>
+        <w:rPr>
+          <w:rFonts w:ascii="微软雅黑" w:eastAsia="微软雅黑" w:hAnsi="微软雅黑" w:hint="eastAsia"/>
+          <w:szCs w:val="21"/>
+        </w:rPr>
+        <w:t>136公里</w:t>
+      </w:r>
+      <w:r>
+        <w:rPr>
+          <w:rFonts w:ascii="微软雅黑" w:eastAsia="微软雅黑" w:hAnsi="微软雅黑"/>
+          <w:szCs w:val="21"/>
+        </w:rPr>
+        <w:t>，</w:t>
+      </w:r>
+      <w:r>
+        <w:rPr>
+          <w:rFonts w:ascii="微软雅黑" w:eastAsia="微软雅黑" w:hAnsi="微软雅黑" w:hint="eastAsia"/>
+          <w:szCs w:val="21"/>
+        </w:rPr>
+        <w:t>预计2小时</w:t>
+      </w:r>
+      <w:r>
+        <w:rPr>
+          <w:rFonts w:ascii="微软雅黑" w:eastAsia="微软雅黑" w:hAnsi="微软雅黑"/>
+          <w:szCs w:val="21"/>
+        </w:rPr>
+        <w:t>。</w:t>
+      </w:r>
+    </w:p>
+    <w:p>
+      <w:pPr>
+        <w:ind w:leftChars="201" w:left="1417" w:hanging="995"/>
+        <w:rPr>
+          <w:rFonts w:ascii="微软雅黑" w:eastAsia="微软雅黑" w:hAnsi="微软雅黑"/>
+          <w:szCs w:val="21"/>
+        </w:rPr>
+      </w:pPr>
+      <w:r>
+        <w:rPr>
+          <w:rFonts w:ascii="微软雅黑" w:eastAsia="微软雅黑" w:hAnsi="微软雅黑"/>
+          <w:szCs w:val="21"/>
+        </w:rPr>
+        <w:t>11</w:t>
+      </w:r>
+      <w:r>
+        <w:rPr>
+          <w:rFonts w:ascii="微软雅黑" w:eastAsia="微软雅黑" w:hAnsi="微软雅黑" w:hint="eastAsia"/>
+          <w:szCs w:val="21"/>
+        </w:rPr>
+        <w:t>:00</w:t>
+      </w:r>
+      <w:r>
+        <w:rPr>
+          <w:rFonts w:ascii="微软雅黑" w:eastAsia="微软雅黑" w:hAnsi="微软雅黑" w:hint="eastAsia"/>
+          <w:szCs w:val="21"/>
+        </w:rPr>
+        <w:tab/>
+        <w:t>到达目的地。</w:t>
+      </w:r>
+    </w:p>
+    <w:p>
+      <w:pPr>
+        <w:ind w:leftChars="201" w:left="1417" w:hanging="995"/>
+        <w:rPr>
+          <w:rFonts w:ascii="微软雅黑" w:eastAsia="微软雅黑" w:hAnsi="微软雅黑"/>
+        </w:rPr>
+      </w:pPr>
+      <w:r>
+        <w:rPr>
+          <w:rFonts w:ascii="微软雅黑" w:eastAsia="微软雅黑" w:hAnsi="微软雅黑"/>
+          <w:szCs w:val="21"/>
+        </w:rPr>
+        <w:t>1</w:t>
+      </w:r>
+      <w:r>
+        <w:rPr>
+          <w:rFonts w:ascii="微软雅黑" w:eastAsia="微软雅黑" w:hAnsi="微软雅黑"/>
+          <w:szCs w:val="21"/>
+        </w:rPr>
+        <w:t>4</w:t>
+      </w:r>
+      <w:r>
+        <w:rPr>
+          <w:rFonts w:ascii="微软雅黑" w:eastAsia="微软雅黑" w:hAnsi="微软雅黑" w:hint="eastAsia"/>
+          <w:szCs w:val="21"/>
+        </w:rPr>
+        <w:t>:0</w:t>
+      </w:r>
+      <w:r>
+        <w:rPr>
+          <w:rFonts w:ascii="微软雅黑" w:eastAsia="微软雅黑" w:hAnsi="微软雅黑"/>
+          <w:szCs w:val="21"/>
+        </w:rPr>
+        <w:t>0</w:t>
+      </w:r>
+      <w:r>
+        <w:rPr>
+          <w:rFonts w:ascii="微软雅黑" w:eastAsia="微软雅黑" w:hAnsi="微软雅黑"/>
+          <w:szCs w:val="21"/>
+        </w:rPr>
+        <w:tab/>
+        <w:t>出发</w:t>
+      </w:r>
+      <w:r>
+        <w:rPr>
+          <w:rFonts w:ascii="微软雅黑" w:eastAsia="微软雅黑" w:hAnsi="微软雅黑" w:hint="eastAsia"/>
+          <w:szCs w:val="21"/>
+        </w:rPr>
+        <w:t>，</w:t>
+      </w:r>
+      <w:r>
+        <w:rPr>
+          <w:rFonts w:ascii="微软雅黑" w:eastAsia="微软雅黑" w:hAnsi="微软雅黑"/>
+          <w:szCs w:val="21"/>
+        </w:rPr>
+        <w:t>前往</w:t>
+      </w:r>
+      <w:r>
+        <w:rPr>
+          <w:rFonts w:ascii="微软雅黑" w:eastAsia="微软雅黑" w:hAnsi="微软雅黑" w:hint="eastAsia"/>
+        </w:rPr>
+        <w:t>吉县</w:t>
+      </w:r>
+      <w:hyperlink r:id="rId30" w:anchor="ctm_ref=hod_sr_lst_dl_n_1_1" w:history="1">
+        <w:r>
+          <w:rPr>
+            <w:rStyle w:val="a3"/>
+            <w:rFonts w:ascii="微软雅黑" w:eastAsia="微软雅黑" w:hAnsi="微软雅黑" w:hint="eastAsia"/>
+          </w:rPr>
+          <w:t>壶口天河花园酒店</w:t>
+        </w:r>
+      </w:hyperlink>
+      <w:r>
+        <w:rPr>
+          <w:rFonts w:ascii="微软雅黑" w:eastAsia="微软雅黑" w:hAnsi="微软雅黑" w:hint="eastAsia"/>
+        </w:rPr>
+        <w:t>，</w:t>
+      </w:r>
+      <w:r>
+        <w:rPr>
+          <w:rFonts w:ascii="微软雅黑" w:eastAsia="微软雅黑" w:hAnsi="微软雅黑"/>
+        </w:rPr>
+        <w:t>全程</w:t>
+      </w:r>
+      <w:r>
+        <w:rPr>
+          <w:rFonts w:ascii="微软雅黑" w:eastAsia="微软雅黑" w:hAnsi="微软雅黑" w:hint="eastAsia"/>
+        </w:rPr>
+        <w:t>276公里</w:t>
+      </w:r>
+      <w:r>
+        <w:rPr>
+          <w:rFonts w:ascii="微软雅黑" w:eastAsia="微软雅黑" w:hAnsi="微软雅黑"/>
+        </w:rPr>
+        <w:t>，预计</w:t>
+      </w:r>
+      <w:r>
+        <w:rPr>
+          <w:rFonts w:ascii="微软雅黑" w:eastAsia="微软雅黑" w:hAnsi="微软雅黑"/>
+        </w:rPr>
+        <w:t>4</w:t>
+      </w:r>
+      <w:r>
+        <w:rPr>
+          <w:rFonts w:ascii="微软雅黑" w:eastAsia="微软雅黑" w:hAnsi="微软雅黑" w:hint="eastAsia"/>
+        </w:rPr>
+        <w:t>小时</w:t>
+      </w:r>
+      <w:r>
+        <w:rPr>
+          <w:rFonts w:ascii="微软雅黑" w:eastAsia="微软雅黑" w:hAnsi="微软雅黑"/>
+        </w:rPr>
+        <w:t>。</w:t>
+      </w:r>
+    </w:p>
+    <w:p>
+      <w:pPr>
+        <w:ind w:leftChars="201" w:left="1417" w:hanging="995"/>
+        <w:rPr>
+          <w:rFonts w:ascii="微软雅黑" w:eastAsia="微软雅黑" w:hAnsi="微软雅黑"/>
+          <w:szCs w:val="21"/>
+        </w:rPr>
+      </w:pPr>
+      <w:r>
+        <w:rPr>
+          <w:rFonts w:ascii="微软雅黑" w:eastAsia="微软雅黑" w:hAnsi="微软雅黑"/>
+          <w:szCs w:val="21"/>
+        </w:rPr>
+        <w:t>18</w:t>
+      </w:r>
+      <w:r>
+        <w:rPr>
+          <w:rFonts w:ascii="微软雅黑" w:eastAsia="微软雅黑" w:hAnsi="微软雅黑" w:hint="eastAsia"/>
+          <w:szCs w:val="21"/>
+        </w:rPr>
+        <w:t>:00</w:t>
+      </w:r>
+      <w:r>
+        <w:rPr>
+          <w:rFonts w:ascii="微软雅黑" w:eastAsia="微软雅黑" w:hAnsi="微软雅黑" w:hint="eastAsia"/>
+          <w:szCs w:val="21"/>
+        </w:rPr>
+        <w:tab/>
+        <w:t>到达</w:t>
+      </w:r>
+      <w:r>
+        <w:rPr>
+          <w:rFonts w:ascii="微软雅黑" w:eastAsia="微软雅黑" w:hAnsi="微软雅黑"/>
+          <w:szCs w:val="21"/>
+        </w:rPr>
+        <w:t>目的地。</w:t>
+      </w:r>
+    </w:p>
+    <w:tbl>
+      <w:tblPr>
+        <w:tblStyle w:val="a4"/>
+        <w:tblW w:w="0" w:type="auto"/>
+        <w:tblInd w:w="424" w:type="dxa"/>
+        <w:tblLook w:val="04A0" w:firstRow="1" w:lastRow="0" w:firstColumn="1" w:lastColumn="0" w:noHBand="0" w:noVBand="1"/>
+      </w:tblPr>
+      <w:tblGrid>
+        <w:gridCol w:w="847"/>
+        <w:gridCol w:w="2693"/>
+      </w:tblGrid>
+      <w:tr>
+        <w:tc>
+          <w:tcPr>
+            <w:tcW w:w="3540" w:type="dxa"/>
+            <w:gridSpan w:val="2"/>
+          </w:tcPr>
+          <w:p>
+            <w:pPr>
+              <w:jc w:val="center"/>
+              <w:rPr>
+                <w:rFonts w:ascii="微软雅黑" w:eastAsia="微软雅黑" w:hAnsi="微软雅黑"/>
+                <w:szCs w:val="21"/>
+              </w:rPr>
+            </w:pPr>
+            <w:r>
+              <w:rPr>
+                <w:rFonts w:ascii="微软雅黑" w:eastAsia="微软雅黑" w:hAnsi="微软雅黑"/>
+                <w:szCs w:val="21"/>
+              </w:rPr>
+              <w:t>住宿</w:t>
+            </w:r>
+          </w:p>
+        </w:tc>
+      </w:tr>
+      <w:tr>
+        <w:tc>
+          <w:tcPr>
+            <w:tcW w:w="847" w:type="dxa"/>
+          </w:tcPr>
+          <w:p>
+            <w:pPr>
+              <w:rPr>
+                <w:rFonts w:ascii="微软雅黑" w:eastAsia="微软雅黑" w:hAnsi="微软雅黑"/>
+                <w:szCs w:val="21"/>
+              </w:rPr>
+            </w:pPr>
+            <w:r>
+              <w:rPr>
+                <w:rFonts w:ascii="微软雅黑" w:eastAsia="微软雅黑" w:hAnsi="微软雅黑" w:hint="eastAsia"/>
+                <w:szCs w:val="21"/>
+              </w:rPr>
+              <w:t>名称</w:t>
+            </w:r>
+          </w:p>
+        </w:tc>
+        <w:tc>
+          <w:tcPr>
+            <w:tcW w:w="2693" w:type="dxa"/>
+          </w:tcPr>
+          <w:p>
+            <w:pPr>
+              <w:rPr>
+                <w:rFonts w:ascii="微软雅黑" w:eastAsia="微软雅黑" w:hAnsi="微软雅黑"/>
+                <w:szCs w:val="21"/>
+              </w:rPr>
+            </w:pPr>
+            <w:hyperlink r:id="rId31" w:anchor="ctm_ref=hod_sr_lst_dl_n_1_1" w:history="1">
+              <w:r>
+                <w:rPr>
+                  <w:rStyle w:val="a3"/>
+                  <w:rFonts w:ascii="微软雅黑" w:eastAsia="微软雅黑" w:hAnsi="微软雅黑" w:hint="eastAsia"/>
+                </w:rPr>
+                <w:t>壶口天河花园酒店</w:t>
+              </w:r>
+            </w:hyperlink>
+          </w:p>
+        </w:tc>
+      </w:tr>
+      <w:tr>
+        <w:tc>
+          <w:tcPr>
+            <w:tcW w:w="847" w:type="dxa"/>
+          </w:tcPr>
+          <w:p>
+            <w:pPr>
+              <w:rPr>
+                <w:rFonts w:ascii="微软雅黑" w:eastAsia="微软雅黑" w:hAnsi="微软雅黑"/>
+                <w:szCs w:val="21"/>
+              </w:rPr>
+            </w:pPr>
+            <w:r>
+              <w:rPr>
+                <w:rFonts w:ascii="微软雅黑" w:eastAsia="微软雅黑" w:hAnsi="微软雅黑" w:hint="eastAsia"/>
+                <w:szCs w:val="21"/>
+              </w:rPr>
+              <w:t>价格</w:t>
+            </w:r>
+          </w:p>
+        </w:tc>
+        <w:tc>
+          <w:tcPr>
+            <w:tcW w:w="2693" w:type="dxa"/>
+          </w:tcPr>
+          <w:p>
+            <w:pPr>
+              <w:rPr>
+                <w:rFonts w:ascii="微软雅黑" w:eastAsia="微软雅黑" w:hAnsi="微软雅黑"/>
+                <w:szCs w:val="21"/>
+              </w:rPr>
+            </w:pPr>
+            <w:r>
+              <w:rPr>
+                <w:rFonts w:ascii="微软雅黑" w:eastAsia="微软雅黑" w:hAnsi="微软雅黑" w:hint="eastAsia"/>
+                <w:szCs w:val="21"/>
+              </w:rPr>
+              <w:t>300</w:t>
+            </w:r>
+            <w:r>
+              <w:rPr>
+                <w:rFonts w:ascii="微软雅黑" w:eastAsia="微软雅黑" w:hAnsi="微软雅黑" w:hint="eastAsia"/>
+                <w:szCs w:val="21"/>
+              </w:rPr>
+              <w:t>元</w:t>
+            </w:r>
+          </w:p>
+        </w:tc>
+      </w:tr>
+      <w:tr>
+        <w:tc>
+          <w:tcPr>
+            <w:tcW w:w="847" w:type="dxa"/>
+          </w:tcPr>
+          <w:p>
+            <w:pPr>
+              <w:rPr>
+                <w:rFonts w:ascii="微软雅黑" w:eastAsia="微软雅黑" w:hAnsi="微软雅黑"/>
+                <w:szCs w:val="21"/>
+              </w:rPr>
+            </w:pPr>
+            <w:r>
+              <w:rPr>
+                <w:rFonts w:ascii="微软雅黑" w:eastAsia="微软雅黑" w:hAnsi="微软雅黑" w:hint="eastAsia"/>
+                <w:szCs w:val="21"/>
+              </w:rPr>
+              <w:t>电话</w:t>
+            </w:r>
+          </w:p>
+        </w:tc>
+        <w:tc>
+          <w:tcPr>
+            <w:tcW w:w="2693" w:type="dxa"/>
+          </w:tcPr>
+          <w:p>
+            <w:pPr>
+              <w:rPr>
+                <w:rFonts w:ascii="微软雅黑" w:eastAsia="微软雅黑" w:hAnsi="微软雅黑"/>
+                <w:szCs w:val="21"/>
+              </w:rPr>
+            </w:pPr>
+            <w:r>
+              <w:rPr>
+                <w:rFonts w:ascii="微软雅黑" w:eastAsia="微软雅黑" w:hAnsi="微软雅黑"/>
+                <w:szCs w:val="21"/>
+              </w:rPr>
+              <w:t>0357-7968888</w:t>
+            </w:r>
+          </w:p>
+        </w:tc>
+      </w:tr>
+      <w:tr>
+        <w:tc>
+          <w:tcPr>
+            <w:tcW w:w="847" w:type="dxa"/>
+          </w:tcPr>
+          <w:p>
+            <w:pPr>
+              <w:rPr>
+                <w:rFonts w:ascii="微软雅黑" w:eastAsia="微软雅黑" w:hAnsi="微软雅黑"/>
+                <w:szCs w:val="21"/>
+              </w:rPr>
+            </w:pPr>
+            <w:r>
+              <w:rPr>
+                <w:rFonts w:ascii="微软雅黑" w:eastAsia="微软雅黑" w:hAnsi="微软雅黑" w:hint="eastAsia"/>
+                <w:szCs w:val="21"/>
+              </w:rPr>
+              <w:t>备注</w:t>
+            </w:r>
+          </w:p>
+        </w:tc>
+        <w:tc>
+          <w:tcPr>
+            <w:tcW w:w="2693" w:type="dxa"/>
+          </w:tcPr>
+          <w:p>
+            <w:pPr>
+              <w:rPr>
+                <w:rFonts w:ascii="微软雅黑" w:eastAsia="微软雅黑" w:hAnsi="微软雅黑" w:cs="Tahoma"/>
+                <w:color w:val="333333"/>
+                <w:szCs w:val="21"/>
+                <w:shd w:val="clear" w:color="auto" w:fill="FFFFFF"/>
+              </w:rPr>
+            </w:pPr>
+            <w:r>
+              <w:rPr>
+                <w:rFonts w:ascii="微软雅黑" w:eastAsia="微软雅黑" w:hAnsi="微软雅黑" w:cs="Tahoma" w:hint="eastAsia"/>
+                <w:color w:val="333333"/>
+                <w:szCs w:val="21"/>
+                <w:shd w:val="clear" w:color="auto" w:fill="FFFFFF"/>
+              </w:rPr>
+              <w:t>餐厅不错</w:t>
+            </w:r>
+          </w:p>
+        </w:tc>
+      </w:tr>
+    </w:tbl>
+    <w:p>
+      <w:pPr>
+        <w:widowControl/>
+        <w:jc w:val="left"/>
+        <w:rPr>
+          <w:rFonts w:ascii="微软雅黑" w:eastAsia="微软雅黑" w:hAnsi="微软雅黑"/>
+          <w:szCs w:val="21"/>
+        </w:rPr>
+      </w:pPr>
+    </w:p>
+    <w:p>
+      <w:r>
+        <w:br w:type="page"/>
+      </w:r>
+    </w:p>
+    <w:p>
+      <w:pPr>
+        <w:pStyle w:val="2"/>
+      </w:pPr>
+      <w:bookmarkStart w:id="14" w:name="_Toc433145769"/>
+      <w:r>
+        <w:lastRenderedPageBreak/>
+        <w:t>Day</w:t>
+      </w:r>
+      <w:r>
+        <w:t xml:space="preserve"> 1</w:t>
+      </w:r>
+      <w:r>
+        <w:t>4</w:t>
+      </w:r>
+      <w:r>
+        <w:rPr>
+          <w:rFonts w:hint="eastAsia"/>
+        </w:rPr>
+        <w:t xml:space="preserve"> </w:t>
+      </w:r>
+      <w:r>
+        <w:rPr>
+          <w:rFonts w:hint="eastAsia"/>
+        </w:rPr>
+        <w:t>壶口</w:t>
+      </w:r>
+      <w:r>
+        <w:rPr>
+          <w:rFonts w:hint="eastAsia"/>
+        </w:rPr>
+        <w:t xml:space="preserve"> </w:t>
+      </w:r>
+      <w:r>
+        <w:rPr>
+          <w:rFonts w:hint="eastAsia"/>
+        </w:rPr>
+        <w:t>→</w:t>
+      </w:r>
+      <w:r>
+        <w:rPr>
+          <w:rFonts w:hint="eastAsia"/>
+        </w:rPr>
+        <w:t xml:space="preserve"> </w:t>
+      </w:r>
+      <w:r>
+        <w:rPr>
+          <w:rFonts w:hint="eastAsia"/>
+        </w:rPr>
+        <w:t>延安</w:t>
+      </w:r>
+      <w:bookmarkEnd w:id="14"/>
+    </w:p>
+    <w:p>
+      <w:pPr>
+        <w:ind w:leftChars="201" w:left="1417" w:hanging="995"/>
+        <w:rPr>
+          <w:rFonts w:ascii="微软雅黑" w:eastAsia="微软雅黑" w:hAnsi="微软雅黑"/>
+          <w:szCs w:val="21"/>
+        </w:rPr>
+      </w:pPr>
+      <w:r>
+        <w:rPr>
+          <w:rFonts w:ascii="微软雅黑" w:eastAsia="微软雅黑" w:hAnsi="微软雅黑" w:hint="eastAsia"/>
+          <w:szCs w:val="21"/>
+        </w:rPr>
+        <w:t>09:00</w:t>
+      </w:r>
+      <w:r>
+        <w:rPr>
+          <w:rFonts w:ascii="微软雅黑" w:eastAsia="微软雅黑" w:hAnsi="微软雅黑" w:hint="eastAsia"/>
+          <w:szCs w:val="21"/>
+        </w:rPr>
+        <w:tab/>
+      </w:r>
+      <w:r>
+        <w:rPr>
+          <w:rFonts w:ascii="微软雅黑" w:eastAsia="微软雅黑" w:hAnsi="微软雅黑" w:hint="eastAsia"/>
+          <w:szCs w:val="21"/>
+        </w:rPr>
+        <w:t>游览壶口瀑布</w:t>
+      </w:r>
+      <w:r>
+        <w:rPr>
+          <w:rFonts w:ascii="微软雅黑" w:eastAsia="微软雅黑" w:hAnsi="微软雅黑"/>
+          <w:szCs w:val="21"/>
+        </w:rPr>
+        <w:t>山西或陕西侧。</w:t>
+      </w:r>
+    </w:p>
+    <w:p>
+      <w:pPr>
+        <w:ind w:leftChars="201" w:left="1417" w:hanging="995"/>
+        <w:rPr>
+          <w:rFonts w:ascii="微软雅黑" w:eastAsia="微软雅黑" w:hAnsi="微软雅黑"/>
+          <w:szCs w:val="21"/>
+        </w:rPr>
+      </w:pPr>
+      <w:r>
+        <w:rPr>
+          <w:rFonts w:ascii="微软雅黑" w:eastAsia="微软雅黑" w:hAnsi="微软雅黑"/>
+          <w:szCs w:val="21"/>
+        </w:rPr>
+        <w:t>12</w:t>
+      </w:r>
+      <w:r>
+        <w:rPr>
+          <w:rFonts w:ascii="微软雅黑" w:eastAsia="微软雅黑" w:hAnsi="微软雅黑" w:hint="eastAsia"/>
+          <w:szCs w:val="21"/>
+        </w:rPr>
+        <w:t>:00</w:t>
+      </w:r>
+      <w:r>
+        <w:rPr>
+          <w:rFonts w:ascii="微软雅黑" w:eastAsia="微软雅黑" w:hAnsi="微软雅黑" w:hint="eastAsia"/>
+          <w:szCs w:val="21"/>
+        </w:rPr>
+        <w:tab/>
+        <w:t>出发</w:t>
+      </w:r>
+      <w:r>
+        <w:rPr>
+          <w:rFonts w:ascii="微软雅黑" w:eastAsia="微软雅黑" w:hAnsi="微软雅黑"/>
+          <w:szCs w:val="21"/>
+        </w:rPr>
+        <w:t>，前往延安</w:t>
+      </w:r>
+      <w:hyperlink r:id="rId32" w:anchor="ctm_ref=hod_sr_lst_dl_n_1_2" w:history="1">
+        <w:proofErr w:type="gramStart"/>
+        <w:r>
+          <w:rPr>
+            <w:rStyle w:val="a3"/>
+            <w:rFonts w:ascii="微软雅黑" w:eastAsia="微软雅黑" w:hAnsi="微软雅黑"/>
+            <w:szCs w:val="21"/>
+          </w:rPr>
+          <w:t>亚圣大酒店</w:t>
+        </w:r>
+        <w:proofErr w:type="gramEnd"/>
+      </w:hyperlink>
+      <w:r>
+        <w:rPr>
+          <w:rFonts w:ascii="微软雅黑" w:eastAsia="微软雅黑" w:hAnsi="微软雅黑" w:hint="eastAsia"/>
+          <w:szCs w:val="21"/>
+        </w:rPr>
+        <w:t>，</w:t>
+      </w:r>
+      <w:r>
+        <w:rPr>
+          <w:rFonts w:ascii="微软雅黑" w:eastAsia="微软雅黑" w:hAnsi="微软雅黑"/>
+          <w:szCs w:val="21"/>
+        </w:rPr>
+        <w:t>全程</w:t>
+      </w:r>
+      <w:r>
+        <w:rPr>
+          <w:rFonts w:ascii="微软雅黑" w:eastAsia="微软雅黑" w:hAnsi="微软雅黑" w:hint="eastAsia"/>
+          <w:szCs w:val="21"/>
+        </w:rPr>
+        <w:t>196公里</w:t>
+      </w:r>
+      <w:r>
+        <w:rPr>
+          <w:rFonts w:ascii="微软雅黑" w:eastAsia="微软雅黑" w:hAnsi="微软雅黑"/>
+          <w:szCs w:val="21"/>
+        </w:rPr>
+        <w:t>，预计</w:t>
+      </w:r>
+      <w:r>
+        <w:rPr>
+          <w:rFonts w:ascii="微软雅黑" w:eastAsia="微软雅黑" w:hAnsi="微软雅黑" w:hint="eastAsia"/>
+          <w:szCs w:val="21"/>
+        </w:rPr>
+        <w:t>3小时</w:t>
+      </w:r>
+      <w:r>
+        <w:rPr>
+          <w:rFonts w:ascii="微软雅黑" w:eastAsia="微软雅黑" w:hAnsi="微软雅黑"/>
+          <w:szCs w:val="21"/>
+        </w:rPr>
+        <w:t>。</w:t>
+      </w:r>
+    </w:p>
+    <w:p>
+      <w:pPr>
+        <w:ind w:leftChars="201" w:left="1417" w:hanging="995"/>
+        <w:rPr>
+          <w:rFonts w:ascii="微软雅黑" w:eastAsia="微软雅黑" w:hAnsi="微软雅黑" w:hint="eastAsia"/>
+          <w:szCs w:val="21"/>
+        </w:rPr>
+      </w:pPr>
+      <w:r>
+        <w:rPr>
+          <w:rFonts w:ascii="微软雅黑" w:eastAsia="微软雅黑" w:hAnsi="微软雅黑"/>
+          <w:szCs w:val="21"/>
+        </w:rPr>
+        <w:t>15</w:t>
+      </w:r>
+      <w:r>
+        <w:rPr>
+          <w:rFonts w:ascii="微软雅黑" w:eastAsia="微软雅黑" w:hAnsi="微软雅黑" w:hint="eastAsia"/>
+          <w:szCs w:val="21"/>
+        </w:rPr>
+        <w:t>:00</w:t>
+      </w:r>
+      <w:r>
+        <w:rPr>
+          <w:rFonts w:ascii="微软雅黑" w:eastAsia="微软雅黑" w:hAnsi="微软雅黑" w:hint="eastAsia"/>
+          <w:szCs w:val="21"/>
+        </w:rPr>
+        <w:tab/>
+        <w:t>到达</w:t>
+      </w:r>
+      <w:r>
+        <w:rPr>
+          <w:rFonts w:ascii="微软雅黑" w:eastAsia="微软雅黑" w:hAnsi="微软雅黑"/>
+          <w:szCs w:val="21"/>
+        </w:rPr>
+        <w:t>目的地。</w:t>
+      </w:r>
+    </w:p>
+    <w:tbl>
+      <w:tblPr>
+        <w:tblStyle w:val="a4"/>
+        <w:tblW w:w="0" w:type="auto"/>
+        <w:tblInd w:w="424" w:type="dxa"/>
+        <w:tblLook w:val="04A0" w:firstRow="1" w:lastRow="0" w:firstColumn="1" w:lastColumn="0" w:noHBand="0" w:noVBand="1"/>
+      </w:tblPr>
+      <w:tblGrid>
+        <w:gridCol w:w="847"/>
+        <w:gridCol w:w="2693"/>
+      </w:tblGrid>
+      <w:tr>
+        <w:tc>
+          <w:tcPr>
+            <w:tcW w:w="3540" w:type="dxa"/>
+            <w:gridSpan w:val="2"/>
+          </w:tcPr>
+          <w:p>
+            <w:pPr>
+              <w:jc w:val="center"/>
+              <w:rPr>
+                <w:rFonts w:ascii="微软雅黑" w:eastAsia="微软雅黑" w:hAnsi="微软雅黑"/>
+                <w:szCs w:val="21"/>
+              </w:rPr>
+            </w:pPr>
+            <w:r>
+              <w:rPr>
+                <w:rFonts w:ascii="微软雅黑" w:eastAsia="微软雅黑" w:hAnsi="微软雅黑"/>
+                <w:szCs w:val="21"/>
+              </w:rPr>
+              <w:t>住宿</w:t>
+            </w:r>
+          </w:p>
+        </w:tc>
+      </w:tr>
+      <w:tr>
+        <w:tc>
+          <w:tcPr>
+            <w:tcW w:w="847" w:type="dxa"/>
+          </w:tcPr>
+          <w:p>
+            <w:pPr>
+              <w:rPr>
+                <w:rFonts w:ascii="微软雅黑" w:eastAsia="微软雅黑" w:hAnsi="微软雅黑"/>
+                <w:szCs w:val="21"/>
+              </w:rPr>
+            </w:pPr>
+            <w:r>
+              <w:rPr>
+                <w:rFonts w:ascii="微软雅黑" w:eastAsia="微软雅黑" w:hAnsi="微软雅黑" w:hint="eastAsia"/>
+                <w:szCs w:val="21"/>
+              </w:rPr>
+              <w:t>名称</w:t>
+            </w:r>
+          </w:p>
+        </w:tc>
+        <w:tc>
+          <w:tcPr>
+            <w:tcW w:w="2693" w:type="dxa"/>
+          </w:tcPr>
+          <w:p>
+            <w:pPr>
+              <w:rPr>
+                <w:rFonts w:ascii="微软雅黑" w:eastAsia="微软雅黑" w:hAnsi="微软雅黑"/>
+                <w:szCs w:val="21"/>
+              </w:rPr>
+            </w:pPr>
+            <w:hyperlink r:id="rId33" w:anchor="ctm_ref=hod_sr_lst_dl_n_1_2" w:history="1">
+              <w:proofErr w:type="gramStart"/>
+              <w:r>
+                <w:rPr>
+                  <w:rStyle w:val="a3"/>
+                  <w:rFonts w:ascii="微软雅黑" w:eastAsia="微软雅黑" w:hAnsi="微软雅黑"/>
+                  <w:szCs w:val="21"/>
+                </w:rPr>
+                <w:t>亚圣大酒店</w:t>
+              </w:r>
+              <w:proofErr w:type="gramEnd"/>
+            </w:hyperlink>
+          </w:p>
+        </w:tc>
+      </w:tr>
+      <w:tr>
+        <w:tc>
+          <w:tcPr>
+            <w:tcW w:w="847" w:type="dxa"/>
+          </w:tcPr>
+          <w:p>
+            <w:pPr>
+              <w:rPr>
+                <w:rFonts w:ascii="微软雅黑" w:eastAsia="微软雅黑" w:hAnsi="微软雅黑"/>
+                <w:szCs w:val="21"/>
+              </w:rPr>
+            </w:pPr>
+            <w:r>
+              <w:rPr>
+                <w:rFonts w:ascii="微软雅黑" w:eastAsia="微软雅黑" w:hAnsi="微软雅黑" w:hint="eastAsia"/>
+                <w:szCs w:val="21"/>
+              </w:rPr>
+              <w:t>价格</w:t>
+            </w:r>
+          </w:p>
+        </w:tc>
+        <w:tc>
+          <w:tcPr>
+            <w:tcW w:w="2693" w:type="dxa"/>
+          </w:tcPr>
+          <w:p>
+            <w:pPr>
+              <w:rPr>
+                <w:rFonts w:ascii="微软雅黑" w:eastAsia="微软雅黑" w:hAnsi="微软雅黑"/>
+                <w:szCs w:val="21"/>
+              </w:rPr>
+            </w:pPr>
+            <w:r>
+              <w:rPr>
+                <w:rFonts w:ascii="微软雅黑" w:eastAsia="微软雅黑" w:hAnsi="微软雅黑"/>
+                <w:szCs w:val="21"/>
+              </w:rPr>
+              <w:t>252</w:t>
+            </w:r>
+            <w:r>
+              <w:rPr>
+                <w:rFonts w:ascii="微软雅黑" w:eastAsia="微软雅黑" w:hAnsi="微软雅黑" w:hint="eastAsia"/>
+                <w:szCs w:val="21"/>
+              </w:rPr>
+              <w:t>元</w:t>
+            </w:r>
+          </w:p>
+        </w:tc>
+      </w:tr>
+      <w:tr>
+        <w:tc>
+          <w:tcPr>
+            <w:tcW w:w="847" w:type="dxa"/>
+          </w:tcPr>
+          <w:p>
+            <w:pPr>
+              <w:rPr>
+                <w:rFonts w:ascii="微软雅黑" w:eastAsia="微软雅黑" w:hAnsi="微软雅黑"/>
+                <w:szCs w:val="21"/>
+              </w:rPr>
+            </w:pPr>
+            <w:r>
+              <w:rPr>
+                <w:rFonts w:ascii="微软雅黑" w:eastAsia="微软雅黑" w:hAnsi="微软雅黑" w:hint="eastAsia"/>
+                <w:szCs w:val="21"/>
+              </w:rPr>
+              <w:t>电话</w:t>
+            </w:r>
+          </w:p>
+        </w:tc>
+        <w:tc>
+          <w:tcPr>
+            <w:tcW w:w="2693" w:type="dxa"/>
+          </w:tcPr>
+          <w:p>
+            <w:pPr>
+              <w:rPr>
+                <w:rFonts w:ascii="微软雅黑" w:eastAsia="微软雅黑" w:hAnsi="微软雅黑" w:hint="eastAsia"/>
+                <w:szCs w:val="21"/>
+              </w:rPr>
+            </w:pPr>
+            <w:r>
+              <w:rPr>
+                <w:rFonts w:ascii="微软雅黑" w:eastAsia="微软雅黑" w:hAnsi="微软雅黑" w:hint="eastAsia"/>
+                <w:szCs w:val="21"/>
+              </w:rPr>
+              <w:t>0911-2138777</w:t>
+            </w:r>
+          </w:p>
+          <w:p>
+            <w:pPr>
+              <w:rPr>
+                <w:rFonts w:ascii="微软雅黑" w:eastAsia="微软雅黑" w:hAnsi="微软雅黑"/>
+                <w:szCs w:val="21"/>
+              </w:rPr>
+            </w:pPr>
+            <w:r>
+              <w:rPr>
+                <w:rFonts w:ascii="微软雅黑" w:eastAsia="微软雅黑" w:hAnsi="微软雅黑" w:hint="eastAsia"/>
+                <w:szCs w:val="21"/>
+              </w:rPr>
+              <w:t>0911-</w:t>
+            </w:r>
+            <w:r>
+              <w:rPr>
+                <w:rFonts w:ascii="微软雅黑" w:eastAsia="微软雅黑" w:hAnsi="微软雅黑" w:hint="eastAsia"/>
+                <w:szCs w:val="21"/>
+              </w:rPr>
+              <w:t>2666000</w:t>
+            </w:r>
+          </w:p>
+          <w:p>
+            <w:pPr>
+              <w:rPr>
+                <w:rFonts w:ascii="微软雅黑" w:eastAsia="微软雅黑" w:hAnsi="微软雅黑"/>
+                <w:szCs w:val="21"/>
+              </w:rPr>
+            </w:pPr>
+            <w:r>
+              <w:rPr>
+                <w:rFonts w:ascii="微软雅黑" w:eastAsia="微软雅黑" w:hAnsi="微软雅黑" w:hint="eastAsia"/>
+                <w:szCs w:val="21"/>
+              </w:rPr>
+              <w:t>0911-</w:t>
+            </w:r>
+            <w:r>
+              <w:rPr>
+                <w:rFonts w:ascii="微软雅黑" w:eastAsia="微软雅黑" w:hAnsi="微软雅黑" w:hint="eastAsia"/>
+                <w:szCs w:val="21"/>
+              </w:rPr>
+              <w:t>2666111</w:t>
+            </w:r>
+          </w:p>
+        </w:tc>
+      </w:tr>
+      <w:tr>
+        <w:tc>
+          <w:tcPr>
+            <w:tcW w:w="847" w:type="dxa"/>
+          </w:tcPr>
+          <w:p>
+            <w:pPr>
+              <w:rPr>
+                <w:rFonts w:ascii="微软雅黑" w:eastAsia="微软雅黑" w:hAnsi="微软雅黑"/>
+                <w:szCs w:val="21"/>
+              </w:rPr>
+            </w:pPr>
+            <w:r>
+              <w:rPr>
+                <w:rFonts w:ascii="微软雅黑" w:eastAsia="微软雅黑" w:hAnsi="微软雅黑" w:hint="eastAsia"/>
+                <w:szCs w:val="21"/>
+              </w:rPr>
+              <w:t>备注</w:t>
+            </w:r>
+          </w:p>
+        </w:tc>
+        <w:tc>
+          <w:tcPr>
+            <w:tcW w:w="2693" w:type="dxa"/>
+          </w:tcPr>
+          <w:p>
+            <w:pPr>
+              <w:rPr>
+                <w:rFonts w:ascii="微软雅黑" w:eastAsia="微软雅黑" w:hAnsi="微软雅黑" w:cs="Tahoma" w:hint="eastAsia"/>
+                <w:color w:val="333333"/>
+                <w:szCs w:val="21"/>
+                <w:shd w:val="clear" w:color="auto" w:fill="FFFFFF"/>
+              </w:rPr>
+            </w:pPr>
+            <w:r>
+              <w:rPr>
+                <w:rFonts w:ascii="微软雅黑" w:eastAsia="微软雅黑" w:hAnsi="微软雅黑" w:cs="Tahoma" w:hint="eastAsia"/>
+                <w:color w:val="333333"/>
+                <w:szCs w:val="21"/>
+                <w:shd w:val="clear" w:color="auto" w:fill="FFFFFF"/>
+              </w:rPr>
+              <w:t>宝塔山</w:t>
+            </w:r>
+            <w:r>
+              <w:rPr>
+                <w:rFonts w:ascii="微软雅黑" w:eastAsia="微软雅黑" w:hAnsi="微软雅黑" w:cs="Tahoma"/>
+                <w:color w:val="333333"/>
+                <w:szCs w:val="21"/>
+                <w:shd w:val="clear" w:color="auto" w:fill="FFFFFF"/>
+              </w:rPr>
+              <w:t>附近</w:t>
+            </w:r>
           </w:p>
         </w:tc>
       </w:tr>
@@ -6233,6 +8740,50 @@
       <w:rFonts w:eastAsia="微软雅黑 Light"/>
     </w:rPr>
   </w:style>
+  <w:style w:type="paragraph" w:styleId="1">
+    <w:name w:val="heading 1"/>
+    <w:basedOn w:val="a"/>
+    <w:next w:val="a"/>
+    <w:link w:val="1Char"/>
+    <w:uiPriority w:val="9"/>
+    <w:qFormat/>
+    <w:rsid w:val="009744E1"/>
+    <w:pPr>
+      <w:keepNext/>
+      <w:keepLines/>
+      <w:spacing w:before="340" w:after="330" w:line="578" w:lineRule="auto"/>
+      <w:outlineLvl w:val="0"/>
+    </w:pPr>
+    <w:rPr>
+      <w:b/>
+      <w:bCs/>
+      <w:kern w:val="44"/>
+      <w:sz w:val="44"/>
+      <w:szCs w:val="44"/>
+    </w:rPr>
+  </w:style>
+  <w:style w:type="paragraph" w:styleId="2">
+    <w:name w:val="heading 2"/>
+    <w:basedOn w:val="a"/>
+    <w:next w:val="a"/>
+    <w:link w:val="2Char"/>
+    <w:uiPriority w:val="9"/>
+    <w:unhideWhenUsed/>
+    <w:qFormat/>
+    <w:rsid w:val="009744E1"/>
+    <w:pPr>
+      <w:keepNext/>
+      <w:keepLines/>
+      <w:spacing w:before="260" w:after="260" w:line="416" w:lineRule="auto"/>
+      <w:outlineLvl w:val="1"/>
+    </w:pPr>
+    <w:rPr>
+      <w:rFonts w:ascii="微软雅黑" w:eastAsia="微软雅黑" w:hAnsi="微软雅黑" w:cstheme="majorBidi"/>
+      <w:bCs/>
+      <w:sz w:val="32"/>
+      <w:szCs w:val="32"/>
+    </w:rPr>
+  </w:style>
   <w:style w:type="character" w:default="1" w:styleId="a0">
     <w:name w:val="Default Paragraph Font"/>
     <w:uiPriority w:val="1"/>
@@ -6297,6 +8848,117 @@
     <w:rPr>
       <w:color w:val="954F72" w:themeColor="followedHyperlink"/>
       <w:u w:val="single"/>
+    </w:rPr>
+  </w:style>
+  <w:style w:type="character" w:customStyle="1" w:styleId="2Char">
+    <w:name w:val="标题 2 Char"/>
+    <w:basedOn w:val="a0"/>
+    <w:link w:val="2"/>
+    <w:uiPriority w:val="9"/>
+    <w:rsid w:val="009744E1"/>
+    <w:rPr>
+      <w:rFonts w:ascii="微软雅黑" w:eastAsia="微软雅黑" w:hAnsi="微软雅黑" w:cstheme="majorBidi"/>
+      <w:bCs/>
+      <w:sz w:val="32"/>
+      <w:szCs w:val="32"/>
+    </w:rPr>
+  </w:style>
+  <w:style w:type="character" w:customStyle="1" w:styleId="1Char">
+    <w:name w:val="标题 1 Char"/>
+    <w:basedOn w:val="a0"/>
+    <w:link w:val="1"/>
+    <w:uiPriority w:val="9"/>
+    <w:rsid w:val="009744E1"/>
+    <w:rPr>
+      <w:rFonts w:eastAsia="微软雅黑 Light"/>
+      <w:b/>
+      <w:bCs/>
+      <w:kern w:val="44"/>
+      <w:sz w:val="44"/>
+      <w:szCs w:val="44"/>
+    </w:rPr>
+  </w:style>
+  <w:style w:type="paragraph" w:styleId="TOC">
+    <w:name w:val="TOC Heading"/>
+    <w:basedOn w:val="1"/>
+    <w:next w:val="a"/>
+    <w:uiPriority w:val="39"/>
+    <w:unhideWhenUsed/>
+    <w:qFormat/>
+    <w:rsid w:val="009744E1"/>
+    <w:pPr>
+      <w:widowControl/>
+      <w:spacing w:before="240" w:after="0" w:line="259" w:lineRule="auto"/>
+      <w:jc w:val="left"/>
+      <w:outlineLvl w:val="9"/>
+    </w:pPr>
+    <w:rPr>
+      <w:rFonts w:asciiTheme="majorHAnsi" w:eastAsiaTheme="majorEastAsia" w:hAnsiTheme="majorHAnsi" w:cstheme="majorBidi"/>
+      <w:b w:val="0"/>
+      <w:bCs w:val="0"/>
+      <w:color w:val="2E74B5" w:themeColor="accent1" w:themeShade="BF"/>
+      <w:kern w:val="0"/>
+      <w:sz w:val="32"/>
+      <w:szCs w:val="32"/>
+    </w:rPr>
+  </w:style>
+  <w:style w:type="paragraph" w:styleId="20">
+    <w:name w:val="toc 2"/>
+    <w:basedOn w:val="a"/>
+    <w:next w:val="a"/>
+    <w:autoRedefine/>
+    <w:uiPriority w:val="39"/>
+    <w:unhideWhenUsed/>
+    <w:rsid w:val="009744E1"/>
+    <w:pPr>
+      <w:widowControl/>
+      <w:spacing w:after="100" w:line="259" w:lineRule="auto"/>
+      <w:ind w:left="220"/>
+      <w:jc w:val="left"/>
+    </w:pPr>
+    <w:rPr>
+      <w:rFonts w:eastAsiaTheme="minorEastAsia" w:cs="Times New Roman"/>
+      <w:kern w:val="0"/>
+      <w:sz w:val="22"/>
+    </w:rPr>
+  </w:style>
+  <w:style w:type="paragraph" w:styleId="10">
+    <w:name w:val="toc 1"/>
+    <w:basedOn w:val="a"/>
+    <w:next w:val="a"/>
+    <w:autoRedefine/>
+    <w:uiPriority w:val="39"/>
+    <w:unhideWhenUsed/>
+    <w:rsid w:val="009744E1"/>
+    <w:pPr>
+      <w:widowControl/>
+      <w:spacing w:after="100" w:line="259" w:lineRule="auto"/>
+      <w:jc w:val="left"/>
+    </w:pPr>
+    <w:rPr>
+      <w:rFonts w:eastAsiaTheme="minorEastAsia" w:cs="Times New Roman"/>
+      <w:kern w:val="0"/>
+      <w:sz w:val="22"/>
+    </w:rPr>
+  </w:style>
+  <w:style w:type="paragraph" w:styleId="3">
+    <w:name w:val="toc 3"/>
+    <w:basedOn w:val="a"/>
+    <w:next w:val="a"/>
+    <w:autoRedefine/>
+    <w:uiPriority w:val="39"/>
+    <w:unhideWhenUsed/>
+    <w:rsid w:val="009744E1"/>
+    <w:pPr>
+      <w:widowControl/>
+      <w:spacing w:after="100" w:line="259" w:lineRule="auto"/>
+      <w:ind w:left="440"/>
+      <w:jc w:val="left"/>
+    </w:pPr>
+    <w:rPr>
+      <w:rFonts w:eastAsiaTheme="minorEastAsia" w:cs="Times New Roman"/>
+      <w:kern w:val="0"/>
+      <w:sz w:val="22"/>
     </w:rPr>
   </w:style>
 </w:styles>
@@ -6568,7 +9230,7 @@
 </file>
 
 <file path=customXml/itemProps1.xml><?xml version="1.0" encoding="utf-8"?>
-<ds:datastoreItem xmlns:ds="http://schemas.openxmlformats.org/officeDocument/2006/customXml" ds:itemID="{8112E090-6335-4A3F-BD2F-BA80616CC0E8}">
+<ds:datastoreItem xmlns:ds="http://schemas.openxmlformats.org/officeDocument/2006/customXml" ds:itemID="{A1144A68-8D28-4270-8152-726C63D77958}">
   <ds:schemaRefs>
     <ds:schemaRef ds:uri="http://schemas.openxmlformats.org/officeDocument/2006/bibliography"/>
   </ds:schemaRefs>

--- a/homeWay/goHome.docx
+++ b/homeWay/goHome.docx
@@ -1578,7 +1578,6 @@
               <w:bCs/>
               <w:lang w:val="zh-CN"/>
             </w:rPr>
-            <w:lastRenderedPageBreak/>
             <w:fldChar w:fldCharType="end"/>
           </w:r>
         </w:p>
@@ -1604,8 +1603,6 @@
         <w:pStyle w:val="2"/>
       </w:pPr>
       <w:bookmarkStart w:id="0" w:name="_Toc433145756"/>
-      <w:bookmarkStart w:id="1" w:name="_GoBack"/>
-      <w:bookmarkEnd w:id="1"/>
       <w:r>
         <w:rPr>
           <w:rFonts w:hint="eastAsia"/>
@@ -1772,6 +1769,549 @@
         </w:rPr>
         <w:tab/>
         <w:t>到达目的地</w:t>
+      </w:r>
+      <w:r>
+        <w:rPr>
+          <w:rFonts w:ascii="微软雅黑" w:eastAsia="微软雅黑" w:hAnsi="微软雅黑" w:hint="eastAsia"/>
+          <w:szCs w:val="21"/>
+        </w:rPr>
+        <w:t>。</w:t>
+      </w:r>
+    </w:p>
+    <w:tbl>
+      <w:tblPr>
+        <w:tblStyle w:val="a4"/>
+        <w:tblW w:w="0" w:type="auto"/>
+        <w:tblInd w:w="424" w:type="dxa"/>
+        <w:tblLook w:val="04A0" w:firstRow="1" w:lastRow="0" w:firstColumn="1" w:lastColumn="0" w:noHBand="0" w:noVBand="1"/>
+      </w:tblPr>
+      <w:tblGrid>
+        <w:gridCol w:w="847"/>
+        <w:gridCol w:w="1701"/>
+        <w:gridCol w:w="1701"/>
+      </w:tblGrid>
+      <w:tr>
+        <w:tc>
+          <w:tcPr>
+            <w:tcW w:w="4249" w:type="dxa"/>
+            <w:gridSpan w:val="3"/>
+          </w:tcPr>
+          <w:p>
+            <w:pPr>
+              <w:jc w:val="center"/>
+              <w:rPr>
+                <w:rFonts w:ascii="微软雅黑" w:eastAsia="微软雅黑" w:hAnsi="微软雅黑"/>
+                <w:szCs w:val="21"/>
+              </w:rPr>
+            </w:pPr>
+            <w:r>
+              <w:rPr>
+                <w:rFonts w:ascii="微软雅黑" w:eastAsia="微软雅黑" w:hAnsi="微软雅黑"/>
+                <w:szCs w:val="21"/>
+              </w:rPr>
+              <w:t>住宿</w:t>
+            </w:r>
+          </w:p>
+        </w:tc>
+      </w:tr>
+      <w:tr>
+        <w:tc>
+          <w:tcPr>
+            <w:tcW w:w="847" w:type="dxa"/>
+          </w:tcPr>
+          <w:p>
+            <w:pPr>
+              <w:rPr>
+                <w:rFonts w:ascii="微软雅黑" w:eastAsia="微软雅黑" w:hAnsi="微软雅黑"/>
+                <w:szCs w:val="21"/>
+              </w:rPr>
+            </w:pPr>
+            <w:r>
+              <w:rPr>
+                <w:rFonts w:ascii="微软雅黑" w:eastAsia="微软雅黑" w:hAnsi="微软雅黑" w:hint="eastAsia"/>
+                <w:szCs w:val="21"/>
+              </w:rPr>
+              <w:t>名称</w:t>
+            </w:r>
+          </w:p>
+        </w:tc>
+        <w:tc>
+          <w:tcPr>
+            <w:tcW w:w="1701" w:type="dxa"/>
+          </w:tcPr>
+          <w:p>
+            <w:pPr>
+              <w:rPr>
+                <w:rFonts w:ascii="微软雅黑" w:eastAsia="微软雅黑" w:hAnsi="微软雅黑"/>
+                <w:szCs w:val="21"/>
+              </w:rPr>
+            </w:pPr>
+            <w:hyperlink r:id="rId6" w:anchor="ctm_ref=hod_sr_lst_dl_n_1_4" w:history="1">
+              <w:r>
+                <w:rPr>
+                  <w:rStyle w:val="a3"/>
+                  <w:rFonts w:ascii="微软雅黑" w:eastAsia="微软雅黑" w:hAnsi="微软雅黑" w:hint="eastAsia"/>
+                  <w:szCs w:val="21"/>
+                </w:rPr>
+                <w:t>富都国际饭店</w:t>
+              </w:r>
+            </w:hyperlink>
+          </w:p>
+        </w:tc>
+        <w:tc>
+          <w:tcPr>
+            <w:tcW w:w="1701" w:type="dxa"/>
+          </w:tcPr>
+          <w:p>
+            <w:hyperlink r:id="rId7" w:anchor="ctm_ref=hod_sr_map_dl_txt_10" w:history="1">
+              <w:r>
+                <w:rPr>
+                  <w:rStyle w:val="a3"/>
+                  <w:rFonts w:hint="eastAsia"/>
+                </w:rPr>
+                <w:t>速</w:t>
+              </w:r>
+              <w:r>
+                <w:rPr>
+                  <w:rStyle w:val="a3"/>
+                  <w:rFonts w:hint="eastAsia"/>
+                </w:rPr>
+                <w:t>8</w:t>
+              </w:r>
+              <w:r>
+                <w:rPr>
+                  <w:rStyle w:val="a3"/>
+                  <w:rFonts w:hint="eastAsia"/>
+                </w:rPr>
+                <w:t>酒店（兴城宁远古城店）</w:t>
+              </w:r>
+            </w:hyperlink>
+          </w:p>
+        </w:tc>
+      </w:tr>
+      <w:tr>
+        <w:tc>
+          <w:tcPr>
+            <w:tcW w:w="847" w:type="dxa"/>
+          </w:tcPr>
+          <w:p>
+            <w:pPr>
+              <w:rPr>
+                <w:rFonts w:ascii="微软雅黑" w:eastAsia="微软雅黑" w:hAnsi="微软雅黑"/>
+                <w:szCs w:val="21"/>
+              </w:rPr>
+            </w:pPr>
+            <w:r>
+              <w:rPr>
+                <w:rFonts w:ascii="微软雅黑" w:eastAsia="微软雅黑" w:hAnsi="微软雅黑" w:hint="eastAsia"/>
+                <w:szCs w:val="21"/>
+              </w:rPr>
+              <w:t>价格</w:t>
+            </w:r>
+          </w:p>
+        </w:tc>
+        <w:tc>
+          <w:tcPr>
+            <w:tcW w:w="1701" w:type="dxa"/>
+          </w:tcPr>
+          <w:p>
+            <w:pPr>
+              <w:rPr>
+                <w:rFonts w:ascii="微软雅黑" w:eastAsia="微软雅黑" w:hAnsi="微软雅黑"/>
+                <w:szCs w:val="21"/>
+              </w:rPr>
+            </w:pPr>
+            <w:r>
+              <w:rPr>
+                <w:rFonts w:ascii="微软雅黑" w:eastAsia="微软雅黑" w:hAnsi="微软雅黑" w:hint="eastAsia"/>
+                <w:szCs w:val="21"/>
+              </w:rPr>
+              <w:t>330元</w:t>
+            </w:r>
+          </w:p>
+        </w:tc>
+        <w:tc>
+          <w:tcPr>
+            <w:tcW w:w="1701" w:type="dxa"/>
+          </w:tcPr>
+          <w:p>
+            <w:pPr>
+              <w:rPr>
+                <w:rFonts w:ascii="微软雅黑" w:eastAsia="微软雅黑" w:hAnsi="微软雅黑" w:hint="eastAsia"/>
+                <w:szCs w:val="21"/>
+              </w:rPr>
+            </w:pPr>
+            <w:r>
+              <w:rPr>
+                <w:rFonts w:ascii="微软雅黑" w:eastAsia="微软雅黑" w:hAnsi="微软雅黑" w:hint="eastAsia"/>
+                <w:szCs w:val="21"/>
+              </w:rPr>
+              <w:t>119元</w:t>
+            </w:r>
+          </w:p>
+        </w:tc>
+      </w:tr>
+      <w:tr>
+        <w:tc>
+          <w:tcPr>
+            <w:tcW w:w="847" w:type="dxa"/>
+          </w:tcPr>
+          <w:p>
+            <w:pPr>
+              <w:rPr>
+                <w:rFonts w:ascii="微软雅黑" w:eastAsia="微软雅黑" w:hAnsi="微软雅黑"/>
+                <w:szCs w:val="21"/>
+              </w:rPr>
+            </w:pPr>
+            <w:r>
+              <w:rPr>
+                <w:rFonts w:ascii="微软雅黑" w:eastAsia="微软雅黑" w:hAnsi="微软雅黑" w:hint="eastAsia"/>
+                <w:szCs w:val="21"/>
+              </w:rPr>
+              <w:t>电话</w:t>
+            </w:r>
+          </w:p>
+        </w:tc>
+        <w:tc>
+          <w:tcPr>
+            <w:tcW w:w="1701" w:type="dxa"/>
+          </w:tcPr>
+          <w:p>
+            <w:pPr>
+              <w:rPr>
+                <w:rFonts w:ascii="微软雅黑" w:eastAsia="微软雅黑" w:hAnsi="微软雅黑"/>
+                <w:szCs w:val="21"/>
+              </w:rPr>
+            </w:pPr>
+            <w:r>
+              <w:rPr>
+                <w:rFonts w:ascii="微软雅黑" w:eastAsia="微软雅黑" w:hAnsi="微软雅黑" w:cs="Tahoma"/>
+                <w:color w:val="333333"/>
+                <w:szCs w:val="21"/>
+                <w:shd w:val="clear" w:color="auto" w:fill="FFFFFF"/>
+              </w:rPr>
+              <w:t>0429-5588888</w:t>
+            </w:r>
+          </w:p>
+        </w:tc>
+        <w:tc>
+          <w:tcPr>
+            <w:tcW w:w="1701" w:type="dxa"/>
+          </w:tcPr>
+          <w:p>
+            <w:pPr>
+              <w:rPr>
+                <w:rFonts w:ascii="微软雅黑" w:eastAsia="微软雅黑" w:hAnsi="微软雅黑" w:cs="Tahoma"/>
+                <w:color w:val="333333"/>
+                <w:szCs w:val="21"/>
+                <w:shd w:val="clear" w:color="auto" w:fill="FFFFFF"/>
+              </w:rPr>
+            </w:pPr>
+            <w:r>
+              <w:rPr>
+                <w:rFonts w:ascii="微软雅黑" w:eastAsia="微软雅黑" w:hAnsi="微软雅黑" w:cs="Tahoma"/>
+                <w:color w:val="333333"/>
+                <w:szCs w:val="21"/>
+                <w:shd w:val="clear" w:color="auto" w:fill="FFFFFF"/>
+              </w:rPr>
+              <w:t>0429-5896888</w:t>
+            </w:r>
+          </w:p>
+        </w:tc>
+      </w:tr>
+      <w:tr>
+        <w:tc>
+          <w:tcPr>
+            <w:tcW w:w="847" w:type="dxa"/>
+          </w:tcPr>
+          <w:p>
+            <w:pPr>
+              <w:rPr>
+                <w:rFonts w:ascii="微软雅黑" w:eastAsia="微软雅黑" w:hAnsi="微软雅黑"/>
+                <w:szCs w:val="21"/>
+              </w:rPr>
+            </w:pPr>
+            <w:r>
+              <w:rPr>
+                <w:rFonts w:ascii="微软雅黑" w:eastAsia="微软雅黑" w:hAnsi="微软雅黑" w:hint="eastAsia"/>
+                <w:szCs w:val="21"/>
+              </w:rPr>
+              <w:t>备注</w:t>
+            </w:r>
+          </w:p>
+        </w:tc>
+        <w:tc>
+          <w:tcPr>
+            <w:tcW w:w="1701" w:type="dxa"/>
+          </w:tcPr>
+          <w:p>
+            <w:pPr>
+              <w:rPr>
+                <w:rFonts w:ascii="微软雅黑" w:eastAsia="微软雅黑" w:hAnsi="微软雅黑" w:cs="Tahoma"/>
+                <w:color w:val="333333"/>
+                <w:szCs w:val="21"/>
+                <w:shd w:val="clear" w:color="auto" w:fill="FFFFFF"/>
+              </w:rPr>
+            </w:pPr>
+            <w:r>
+              <w:rPr>
+                <w:rFonts w:ascii="微软雅黑" w:eastAsia="微软雅黑" w:hAnsi="微软雅黑" w:cs="Tahoma"/>
+                <w:color w:val="333333"/>
+                <w:szCs w:val="21"/>
+                <w:shd w:val="clear" w:color="auto" w:fill="FFFFFF"/>
+              </w:rPr>
+              <w:t>温泉另外收费</w:t>
+            </w:r>
+          </w:p>
+        </w:tc>
+        <w:tc>
+          <w:tcPr>
+            <w:tcW w:w="1701" w:type="dxa"/>
+          </w:tcPr>
+          <w:p>
+            <w:pPr>
+              <w:rPr>
+                <w:rFonts w:ascii="微软雅黑" w:eastAsia="微软雅黑" w:hAnsi="微软雅黑" w:cs="Tahoma"/>
+                <w:color w:val="333333"/>
+                <w:szCs w:val="21"/>
+                <w:shd w:val="clear" w:color="auto" w:fill="FFFFFF"/>
+              </w:rPr>
+            </w:pPr>
+            <w:r>
+              <w:rPr>
+                <w:rFonts w:ascii="微软雅黑" w:eastAsia="微软雅黑" w:hAnsi="微软雅黑" w:cs="Tahoma"/>
+                <w:color w:val="333333"/>
+                <w:szCs w:val="21"/>
+                <w:shd w:val="clear" w:color="auto" w:fill="FFFFFF"/>
+              </w:rPr>
+              <w:t>古城附近</w:t>
+            </w:r>
+          </w:p>
+        </w:tc>
+      </w:tr>
+    </w:tbl>
+    <w:p>
+      <w:pPr>
+        <w:rPr>
+          <w:rFonts w:ascii="微软雅黑" w:eastAsia="微软雅黑" w:hAnsi="微软雅黑"/>
+          <w:szCs w:val="21"/>
+        </w:rPr>
+      </w:pPr>
+    </w:p>
+    <w:p>
+      <w:pPr>
+        <w:widowControl/>
+        <w:jc w:val="left"/>
+        <w:rPr>
+          <w:rFonts w:ascii="微软雅黑" w:eastAsia="微软雅黑" w:hAnsi="微软雅黑"/>
+          <w:szCs w:val="21"/>
+        </w:rPr>
+      </w:pPr>
+      <w:r>
+        <w:rPr>
+          <w:rFonts w:ascii="微软雅黑" w:eastAsia="微软雅黑" w:hAnsi="微软雅黑"/>
+          <w:szCs w:val="21"/>
+        </w:rPr>
+        <w:br w:type="page"/>
+      </w:r>
+    </w:p>
+    <w:p>
+      <w:pPr>
+        <w:pStyle w:val="2"/>
+      </w:pPr>
+      <w:bookmarkStart w:id="1" w:name="_Toc433145757"/>
+      <w:r>
+        <w:lastRenderedPageBreak/>
+        <w:t>Day 2</w:t>
+      </w:r>
+      <w:r>
+        <w:rPr>
+          <w:rFonts w:hint="eastAsia"/>
+        </w:rPr>
+        <w:t xml:space="preserve"> </w:t>
+      </w:r>
+      <w:r>
+        <w:rPr>
+          <w:rFonts w:hint="eastAsia"/>
+        </w:rPr>
+        <w:t>兴城 → 山海关</w:t>
+      </w:r>
+      <w:bookmarkEnd w:id="1"/>
+    </w:p>
+    <w:p>
+      <w:pPr>
+        <w:ind w:leftChars="201" w:left="1417" w:hanging="995"/>
+        <w:rPr>
+          <w:rFonts w:ascii="微软雅黑" w:eastAsia="微软雅黑" w:hAnsi="微软雅黑"/>
+          <w:szCs w:val="21"/>
+        </w:rPr>
+      </w:pPr>
+      <w:r>
+        <w:rPr>
+          <w:rFonts w:ascii="微软雅黑" w:eastAsia="微软雅黑" w:hAnsi="微软雅黑"/>
+          <w:szCs w:val="21"/>
+        </w:rPr>
+        <w:t>09</w:t>
+      </w:r>
+      <w:r>
+        <w:rPr>
+          <w:rFonts w:ascii="微软雅黑" w:eastAsia="微软雅黑" w:hAnsi="微软雅黑"/>
+          <w:szCs w:val="21"/>
+        </w:rPr>
+        <w:t>:00</w:t>
+      </w:r>
+      <w:r>
+        <w:rPr>
+          <w:rFonts w:ascii="微软雅黑" w:eastAsia="微软雅黑" w:hAnsi="微软雅黑"/>
+          <w:szCs w:val="21"/>
+        </w:rPr>
+        <w:tab/>
+        <w:t>出发</w:t>
+      </w:r>
+      <w:r>
+        <w:rPr>
+          <w:rFonts w:ascii="微软雅黑" w:eastAsia="微软雅黑" w:hAnsi="微软雅黑" w:hint="eastAsia"/>
+          <w:szCs w:val="21"/>
+        </w:rPr>
+        <w:t>，</w:t>
+      </w:r>
+      <w:r>
+        <w:rPr>
+          <w:rFonts w:ascii="微软雅黑" w:eastAsia="微软雅黑" w:hAnsi="微软雅黑"/>
+          <w:szCs w:val="21"/>
+        </w:rPr>
+        <w:t>目的地</w:t>
+      </w:r>
+      <w:r>
+        <w:rPr>
+          <w:rFonts w:ascii="微软雅黑" w:eastAsia="微软雅黑" w:hAnsi="微软雅黑" w:hint="eastAsia"/>
+          <w:szCs w:val="21"/>
+        </w:rPr>
+        <w:t>秦皇岛</w:t>
+      </w:r>
+      <w:hyperlink r:id="rId8" w:anchor="ctm_ref=hod_sr_lst_dl_n_1_2" w:history="1">
+        <w:r>
+          <w:rPr>
+            <w:rStyle w:val="a3"/>
+            <w:rFonts w:ascii="微软雅黑" w:eastAsia="微软雅黑" w:hAnsi="微软雅黑" w:hint="eastAsia"/>
+            <w:szCs w:val="21"/>
+          </w:rPr>
+          <w:t>山海假日酒店</w:t>
+        </w:r>
+      </w:hyperlink>
+      <w:r>
+        <w:rPr>
+          <w:rFonts w:ascii="微软雅黑" w:eastAsia="微软雅黑" w:hAnsi="微软雅黑" w:hint="eastAsia"/>
+          <w:szCs w:val="21"/>
+        </w:rPr>
+        <w:t>，</w:t>
+      </w:r>
+      <w:r>
+        <w:rPr>
+          <w:rFonts w:ascii="微软雅黑" w:eastAsia="微软雅黑" w:hAnsi="微软雅黑"/>
+          <w:szCs w:val="21"/>
+        </w:rPr>
+        <w:t>全程</w:t>
+      </w:r>
+      <w:r>
+        <w:rPr>
+          <w:rFonts w:ascii="微软雅黑" w:eastAsia="微软雅黑" w:hAnsi="微软雅黑"/>
+          <w:szCs w:val="21"/>
+        </w:rPr>
+        <w:t>119</w:t>
+      </w:r>
+      <w:r>
+        <w:rPr>
+          <w:rFonts w:ascii="微软雅黑" w:eastAsia="微软雅黑" w:hAnsi="微软雅黑" w:hint="eastAsia"/>
+          <w:szCs w:val="21"/>
+        </w:rPr>
+        <w:t>公里，预计</w:t>
+      </w:r>
+      <w:r>
+        <w:rPr>
+          <w:rFonts w:ascii="微软雅黑" w:eastAsia="微软雅黑" w:hAnsi="微软雅黑"/>
+          <w:szCs w:val="21"/>
+        </w:rPr>
+        <w:t>1.5</w:t>
+      </w:r>
+      <w:r>
+        <w:rPr>
+          <w:rFonts w:ascii="微软雅黑" w:eastAsia="微软雅黑" w:hAnsi="微软雅黑" w:hint="eastAsia"/>
+          <w:szCs w:val="21"/>
+        </w:rPr>
+        <w:t>小时。</w:t>
+      </w:r>
+    </w:p>
+    <w:p>
+      <w:pPr>
+        <w:ind w:leftChars="201" w:left="1417" w:hanging="995"/>
+        <w:rPr>
+          <w:rFonts w:ascii="微软雅黑" w:eastAsia="微软雅黑" w:hAnsi="微软雅黑"/>
+          <w:szCs w:val="21"/>
+        </w:rPr>
+      </w:pPr>
+      <w:r>
+        <w:rPr>
+          <w:rFonts w:ascii="微软雅黑" w:eastAsia="微软雅黑" w:hAnsi="微软雅黑" w:hint="eastAsia"/>
+          <w:szCs w:val="21"/>
+        </w:rPr>
+        <w:t>11:00</w:t>
+      </w:r>
+      <w:r>
+        <w:rPr>
+          <w:rFonts w:ascii="微软雅黑" w:eastAsia="微软雅黑" w:hAnsi="微软雅黑" w:hint="eastAsia"/>
+          <w:szCs w:val="21"/>
+        </w:rPr>
+        <w:tab/>
+        <w:t>到达目的地。</w:t>
+      </w:r>
+    </w:p>
+    <w:p>
+      <w:pPr>
+        <w:ind w:leftChars="201" w:left="1417" w:hanging="995"/>
+        <w:rPr>
+          <w:rFonts w:ascii="微软雅黑" w:eastAsia="微软雅黑" w:hAnsi="微软雅黑"/>
+          <w:szCs w:val="21"/>
+        </w:rPr>
+      </w:pPr>
+      <w:r>
+        <w:rPr>
+          <w:rFonts w:ascii="微软雅黑" w:eastAsia="微软雅黑" w:hAnsi="微软雅黑" w:hint="eastAsia"/>
+          <w:szCs w:val="21"/>
+        </w:rPr>
+        <w:t>13:00</w:t>
+      </w:r>
+      <w:r>
+        <w:rPr>
+          <w:rFonts w:ascii="微软雅黑" w:eastAsia="微软雅黑" w:hAnsi="微软雅黑" w:hint="eastAsia"/>
+          <w:szCs w:val="21"/>
+        </w:rPr>
+        <w:tab/>
+        <w:t>老龙头。</w:t>
+      </w:r>
+    </w:p>
+    <w:p>
+      <w:pPr>
+        <w:ind w:leftChars="201" w:left="1417" w:hanging="995"/>
+        <w:rPr>
+          <w:rFonts w:ascii="微软雅黑" w:eastAsia="微软雅黑" w:hAnsi="微软雅黑"/>
+          <w:szCs w:val="21"/>
+        </w:rPr>
+      </w:pPr>
+      <w:r>
+        <w:rPr>
+          <w:rFonts w:ascii="微软雅黑" w:eastAsia="微软雅黑" w:hAnsi="微软雅黑" w:hint="eastAsia"/>
+          <w:szCs w:val="21"/>
+        </w:rPr>
+        <w:t>15:00</w:t>
+      </w:r>
+      <w:r>
+        <w:rPr>
+          <w:rFonts w:ascii="微软雅黑" w:eastAsia="微软雅黑" w:hAnsi="微软雅黑"/>
+          <w:szCs w:val="21"/>
+        </w:rPr>
+        <w:tab/>
+        <w:t>天下第一关</w:t>
       </w:r>
       <w:r>
         <w:rPr>
@@ -1848,14 +2388,14 @@
                 <w:szCs w:val="21"/>
               </w:rPr>
             </w:pPr>
-            <w:hyperlink r:id="rId6" w:anchor="ctm_ref=hod_sr_lst_dl_n_1_4" w:history="1">
+            <w:hyperlink r:id="rId9" w:anchor="ctm_ref=hod_sr_lst_dl_n_1_2" w:history="1">
               <w:r>
                 <w:rPr>
                   <w:rStyle w:val="a3"/>
                   <w:rFonts w:ascii="微软雅黑" w:eastAsia="微软雅黑" w:hAnsi="微软雅黑" w:hint="eastAsia"/>
                   <w:szCs w:val="21"/>
                 </w:rPr>
-                <w:t>富都国际饭店</w:t>
+                <w:t>山海假日酒店</w:t>
               </w:r>
             </w:hyperlink>
           </w:p>
@@ -1895,10 +2435,17 @@
             </w:pPr>
             <w:r>
               <w:rPr>
+                <w:rFonts w:ascii="微软雅黑" w:eastAsia="微软雅黑" w:hAnsi="微软雅黑"/>
+                <w:szCs w:val="21"/>
+              </w:rPr>
+              <w:t>285</w:t>
+            </w:r>
+            <w:r>
+              <w:rPr>
                 <w:rFonts w:ascii="微软雅黑" w:eastAsia="微软雅黑" w:hAnsi="微软雅黑" w:hint="eastAsia"/>
                 <w:szCs w:val="21"/>
               </w:rPr>
-              <w:t>330元</w:t>
+              <w:t>元</w:t>
             </w:r>
           </w:p>
         </w:tc>
@@ -1942,7 +2489,25 @@
                 <w:szCs w:val="21"/>
                 <w:shd w:val="clear" w:color="auto" w:fill="FFFFFF"/>
               </w:rPr>
-              <w:t>0429-5588888</w:t>
+              <w:t>0335</w:t>
+            </w:r>
+            <w:r>
+              <w:rPr>
+                <w:rFonts w:ascii="微软雅黑" w:eastAsia="微软雅黑" w:hAnsi="微软雅黑" w:cs="Tahoma" w:hint="eastAsia"/>
+                <w:color w:val="333333"/>
+                <w:szCs w:val="21"/>
+                <w:shd w:val="clear" w:color="auto" w:fill="FFFFFF"/>
+              </w:rPr>
+              <w:t>-</w:t>
+            </w:r>
+            <w:r>
+              <w:rPr>
+                <w:rFonts w:ascii="微软雅黑" w:eastAsia="微软雅黑" w:hAnsi="微软雅黑" w:cs="Tahoma"/>
+                <w:color w:val="333333"/>
+                <w:szCs w:val="21"/>
+                <w:shd w:val="clear" w:color="auto" w:fill="FFFFFF"/>
+              </w:rPr>
+              <w:t>5352888</w:t>
             </w:r>
           </w:p>
         </w:tc>
@@ -1988,7 +2553,7 @@
                 <w:szCs w:val="21"/>
                 <w:shd w:val="clear" w:color="auto" w:fill="FFFFFF"/>
               </w:rPr>
-              <w:t>温泉另外收费</w:t>
+              <w:t>不支持信用卡</w:t>
             </w:r>
           </w:p>
         </w:tc>
@@ -2023,10 +2588,10 @@
       <w:pPr>
         <w:pStyle w:val="2"/>
       </w:pPr>
-      <w:bookmarkStart w:id="2" w:name="_Toc433145757"/>
+      <w:bookmarkStart w:id="2" w:name="_Toc433145758"/>
       <w:r>
         <w:lastRenderedPageBreak/>
-        <w:t>Day 2</w:t>
+        <w:t>Day 3</w:t>
       </w:r>
       <w:r>
         <w:rPr>
@@ -2038,7 +2603,7 @@
         <w:rPr>
           <w:rFonts w:hint="eastAsia"/>
         </w:rPr>
-        <w:t>兴城 → 山海关</w:t>
+        <w:t>山海关 → 北京</w:t>
       </w:r>
       <w:bookmarkEnd w:id="2"/>
     </w:p>
@@ -2055,7 +2620,7 @@
           <w:rFonts w:ascii="微软雅黑" w:eastAsia="微软雅黑" w:hAnsi="微软雅黑"/>
           <w:szCs w:val="21"/>
         </w:rPr>
-        <w:t>09</w:t>
+        <w:t>10</w:t>
       </w:r>
       <w:r>
         <w:rPr>
@@ -2091,18 +2656,8 @@
           <w:rFonts w:ascii="微软雅黑" w:eastAsia="微软雅黑" w:hAnsi="微软雅黑" w:hint="eastAsia"/>
           <w:szCs w:val="21"/>
         </w:rPr>
-        <w:t>秦皇岛</w:t>
-      </w:r>
-      <w:hyperlink r:id="rId7" w:anchor="ctm_ref=hod_sr_lst_dl_n_1_2" w:history="1">
-        <w:r>
-          <w:rPr>
-            <w:rStyle w:val="a3"/>
-            <w:rFonts w:ascii="微软雅黑" w:eastAsia="微软雅黑" w:hAnsi="微软雅黑" w:hint="eastAsia"/>
-            <w:szCs w:val="21"/>
-          </w:rPr>
-          <w:t>山海假日酒店</w:t>
-        </w:r>
-      </w:hyperlink>
+        <w:t>北京</w:t>
+      </w:r>
       <w:r>
         <w:rPr>
           <w:rFonts w:ascii="微软雅黑" w:eastAsia="微软雅黑" w:hAnsi="微软雅黑" w:hint="eastAsia"/>
@@ -2122,7 +2677,7 @@
           <w:rFonts w:ascii="微软雅黑" w:eastAsia="微软雅黑" w:hAnsi="微软雅黑"/>
           <w:szCs w:val="21"/>
         </w:rPr>
-        <w:t>119</w:t>
+        <w:t>306</w:t>
       </w:r>
       <w:r>
         <w:rPr>
@@ -2136,7 +2691,7 @@
           <w:rFonts w:ascii="微软雅黑" w:eastAsia="微软雅黑" w:hAnsi="微软雅黑"/>
           <w:szCs w:val="21"/>
         </w:rPr>
-        <w:t>1.5</w:t>
+        <w:t>4.5</w:t>
       </w:r>
       <w:r>
         <w:rPr>
@@ -2156,10 +2711,17 @@
       </w:pPr>
       <w:r>
         <w:rPr>
-          <w:rFonts w:ascii="微软雅黑" w:eastAsia="微软雅黑" w:hAnsi="微软雅黑" w:hint="eastAsia"/>
-          <w:szCs w:val="21"/>
-        </w:rPr>
-        <w:t>11:00</w:t>
+          <w:rFonts w:ascii="微软雅黑" w:eastAsia="微软雅黑" w:hAnsi="微软雅黑"/>
+          <w:szCs w:val="21"/>
+        </w:rPr>
+        <w:t>15</w:t>
+      </w:r>
+      <w:r>
+        <w:rPr>
+          <w:rFonts w:ascii="微软雅黑" w:eastAsia="微软雅黑" w:hAnsi="微软雅黑" w:hint="eastAsia"/>
+          <w:szCs w:val="21"/>
+        </w:rPr>
+        <w:t>:00</w:t>
       </w:r>
       <w:r>
         <w:rPr>
@@ -2168,61 +2730,6 @@
         </w:rPr>
         <w:tab/>
         <w:t>到达目的地。</w:t>
-      </w:r>
-    </w:p>
-    <w:p>
-      <w:pPr>
-        <w:ind w:leftChars="201" w:left="1417" w:hanging="995"/>
-        <w:rPr>
-          <w:rFonts w:ascii="微软雅黑" w:eastAsia="微软雅黑" w:hAnsi="微软雅黑"/>
-          <w:szCs w:val="21"/>
-        </w:rPr>
-      </w:pPr>
-      <w:r>
-        <w:rPr>
-          <w:rFonts w:ascii="微软雅黑" w:eastAsia="微软雅黑" w:hAnsi="微软雅黑" w:hint="eastAsia"/>
-          <w:szCs w:val="21"/>
-        </w:rPr>
-        <w:t>13:00</w:t>
-      </w:r>
-      <w:r>
-        <w:rPr>
-          <w:rFonts w:ascii="微软雅黑" w:eastAsia="微软雅黑" w:hAnsi="微软雅黑" w:hint="eastAsia"/>
-          <w:szCs w:val="21"/>
-        </w:rPr>
-        <w:tab/>
-        <w:t>老龙头。</w:t>
-      </w:r>
-    </w:p>
-    <w:p>
-      <w:pPr>
-        <w:ind w:leftChars="201" w:left="1417" w:hanging="995"/>
-        <w:rPr>
-          <w:rFonts w:ascii="微软雅黑" w:eastAsia="微软雅黑" w:hAnsi="微软雅黑"/>
-          <w:szCs w:val="21"/>
-        </w:rPr>
-      </w:pPr>
-      <w:r>
-        <w:rPr>
-          <w:rFonts w:ascii="微软雅黑" w:eastAsia="微软雅黑" w:hAnsi="微软雅黑" w:hint="eastAsia"/>
-          <w:szCs w:val="21"/>
-        </w:rPr>
-        <w:t>15:00</w:t>
-      </w:r>
-      <w:r>
-        <w:rPr>
-          <w:rFonts w:ascii="微软雅黑" w:eastAsia="微软雅黑" w:hAnsi="微软雅黑"/>
-          <w:szCs w:val="21"/>
-        </w:rPr>
-        <w:tab/>
-        <w:t>天下第一关</w:t>
-      </w:r>
-      <w:r>
-        <w:rPr>
-          <w:rFonts w:ascii="微软雅黑" w:eastAsia="微软雅黑" w:hAnsi="微软雅黑" w:hint="eastAsia"/>
-          <w:szCs w:val="21"/>
-        </w:rPr>
-        <w:t>。</w:t>
       </w:r>
     </w:p>
     <w:tbl>
@@ -2292,16 +2799,6 @@
                 <w:szCs w:val="21"/>
               </w:rPr>
             </w:pPr>
-            <w:hyperlink r:id="rId8" w:anchor="ctm_ref=hod_sr_lst_dl_n_1_2" w:history="1">
-              <w:r>
-                <w:rPr>
-                  <w:rStyle w:val="a3"/>
-                  <w:rFonts w:ascii="微软雅黑" w:eastAsia="微软雅黑" w:hAnsi="微软雅黑" w:hint="eastAsia"/>
-                  <w:szCs w:val="21"/>
-                </w:rPr>
-                <w:t>山海假日酒店</w:t>
-              </w:r>
-            </w:hyperlink>
           </w:p>
         </w:tc>
       </w:tr>
@@ -2339,13 +2836,6 @@
             </w:pPr>
             <w:r>
               <w:rPr>
-                <w:rFonts w:ascii="微软雅黑" w:eastAsia="微软雅黑" w:hAnsi="微软雅黑"/>
-                <w:szCs w:val="21"/>
-              </w:rPr>
-              <w:t>285</w:t>
-            </w:r>
-            <w:r>
-              <w:rPr>
                 <w:rFonts w:ascii="微软雅黑" w:eastAsia="微软雅黑" w:hAnsi="微软雅黑" w:hint="eastAsia"/>
                 <w:szCs w:val="21"/>
               </w:rPr>
@@ -2386,79 +2876,43 @@
                 <w:szCs w:val="21"/>
               </w:rPr>
             </w:pPr>
-            <w:r>
+          </w:p>
+        </w:tc>
+      </w:tr>
+      <w:tr>
+        <w:tc>
+          <w:tcPr>
+            <w:tcW w:w="847" w:type="dxa"/>
+          </w:tcPr>
+          <w:p>
+            <w:pPr>
+              <w:rPr>
+                <w:rFonts w:ascii="微软雅黑" w:eastAsia="微软雅黑" w:hAnsi="微软雅黑"/>
+                <w:szCs w:val="21"/>
+              </w:rPr>
+            </w:pPr>
+            <w:r>
+              <w:rPr>
+                <w:rFonts w:ascii="微软雅黑" w:eastAsia="微软雅黑" w:hAnsi="微软雅黑" w:hint="eastAsia"/>
+                <w:szCs w:val="21"/>
+              </w:rPr>
+              <w:t>备注</w:t>
+            </w:r>
+          </w:p>
+        </w:tc>
+        <w:tc>
+          <w:tcPr>
+            <w:tcW w:w="1701" w:type="dxa"/>
+          </w:tcPr>
+          <w:p>
+            <w:pPr>
               <w:rPr>
                 <w:rFonts w:ascii="微软雅黑" w:eastAsia="微软雅黑" w:hAnsi="微软雅黑" w:cs="Tahoma"/>
                 <w:color w:val="333333"/>
                 <w:szCs w:val="21"/>
                 <w:shd w:val="clear" w:color="auto" w:fill="FFFFFF"/>
               </w:rPr>
-              <w:t>0335</w:t>
-            </w:r>
-            <w:r>
-              <w:rPr>
-                <w:rFonts w:ascii="微软雅黑" w:eastAsia="微软雅黑" w:hAnsi="微软雅黑" w:cs="Tahoma" w:hint="eastAsia"/>
-                <w:color w:val="333333"/>
-                <w:szCs w:val="21"/>
-                <w:shd w:val="clear" w:color="auto" w:fill="FFFFFF"/>
-              </w:rPr>
-              <w:t>-</w:t>
-            </w:r>
-            <w:r>
-              <w:rPr>
-                <w:rFonts w:ascii="微软雅黑" w:eastAsia="微软雅黑" w:hAnsi="微软雅黑" w:cs="Tahoma"/>
-                <w:color w:val="333333"/>
-                <w:szCs w:val="21"/>
-                <w:shd w:val="clear" w:color="auto" w:fill="FFFFFF"/>
-              </w:rPr>
-              <w:t>5352888</w:t>
-            </w:r>
-          </w:p>
-        </w:tc>
-      </w:tr>
-      <w:tr>
-        <w:tc>
-          <w:tcPr>
-            <w:tcW w:w="847" w:type="dxa"/>
-          </w:tcPr>
-          <w:p>
-            <w:pPr>
-              <w:rPr>
-                <w:rFonts w:ascii="微软雅黑" w:eastAsia="微软雅黑" w:hAnsi="微软雅黑"/>
-                <w:szCs w:val="21"/>
-              </w:rPr>
-            </w:pPr>
-            <w:r>
-              <w:rPr>
-                <w:rFonts w:ascii="微软雅黑" w:eastAsia="微软雅黑" w:hAnsi="微软雅黑" w:hint="eastAsia"/>
-                <w:szCs w:val="21"/>
-              </w:rPr>
-              <w:t>备注</w:t>
-            </w:r>
-          </w:p>
-        </w:tc>
-        <w:tc>
-          <w:tcPr>
-            <w:tcW w:w="1701" w:type="dxa"/>
-          </w:tcPr>
-          <w:p>
-            <w:pPr>
-              <w:rPr>
-                <w:rFonts w:ascii="微软雅黑" w:eastAsia="微软雅黑" w:hAnsi="微软雅黑" w:cs="Tahoma"/>
-                <w:color w:val="333333"/>
-                <w:szCs w:val="21"/>
-                <w:shd w:val="clear" w:color="auto" w:fill="FFFFFF"/>
-              </w:rPr>
-            </w:pPr>
-            <w:r>
-              <w:rPr>
-                <w:rFonts w:ascii="微软雅黑" w:eastAsia="微软雅黑" w:hAnsi="微软雅黑" w:cs="Tahoma"/>
-                <w:color w:val="333333"/>
-                <w:szCs w:val="21"/>
-                <w:shd w:val="clear" w:color="auto" w:fill="FFFFFF"/>
-              </w:rPr>
-              <w:t>不支持信用卡</w:t>
-            </w:r>
+            </w:pPr>
           </w:p>
         </w:tc>
       </w:tr>
@@ -2492,10 +2946,10 @@
       <w:pPr>
         <w:pStyle w:val="2"/>
       </w:pPr>
-      <w:bookmarkStart w:id="3" w:name="_Toc433145758"/>
+      <w:bookmarkStart w:id="3" w:name="_Toc433145759"/>
       <w:r>
         <w:lastRenderedPageBreak/>
-        <w:t>Day 3</w:t>
+        <w:t>Day 4</w:t>
       </w:r>
       <w:r>
         <w:rPr>
@@ -2507,7 +2961,7 @@
         <w:rPr>
           <w:rFonts w:hint="eastAsia"/>
         </w:rPr>
-        <w:t>山海关 → 北京</w:t>
+        <w:t>北京</w:t>
       </w:r>
       <w:bookmarkEnd w:id="3"/>
     </w:p>
@@ -2524,7 +2978,7 @@
           <w:rFonts w:ascii="微软雅黑" w:eastAsia="微软雅黑" w:hAnsi="微软雅黑"/>
           <w:szCs w:val="21"/>
         </w:rPr>
-        <w:t>10</w:t>
+        <w:t>00</w:t>
       </w:r>
       <w:r>
         <w:rPr>
@@ -2539,101 +2993,6 @@
           <w:szCs w:val="21"/>
         </w:rPr>
         <w:tab/>
-        <w:t>出发</w:t>
-      </w:r>
-      <w:r>
-        <w:rPr>
-          <w:rFonts w:ascii="微软雅黑" w:eastAsia="微软雅黑" w:hAnsi="微软雅黑" w:hint="eastAsia"/>
-          <w:szCs w:val="21"/>
-        </w:rPr>
-        <w:t>，</w:t>
-      </w:r>
-      <w:r>
-        <w:rPr>
-          <w:rFonts w:ascii="微软雅黑" w:eastAsia="微软雅黑" w:hAnsi="微软雅黑"/>
-          <w:szCs w:val="21"/>
-        </w:rPr>
-        <w:t>目的地</w:t>
-      </w:r>
-      <w:r>
-        <w:rPr>
-          <w:rFonts w:ascii="微软雅黑" w:eastAsia="微软雅黑" w:hAnsi="微软雅黑" w:hint="eastAsia"/>
-          <w:szCs w:val="21"/>
-        </w:rPr>
-        <w:t>北京</w:t>
-      </w:r>
-      <w:r>
-        <w:rPr>
-          <w:rFonts w:ascii="微软雅黑" w:eastAsia="微软雅黑" w:hAnsi="微软雅黑" w:hint="eastAsia"/>
-          <w:szCs w:val="21"/>
-        </w:rPr>
-        <w:t>，</w:t>
-      </w:r>
-      <w:r>
-        <w:rPr>
-          <w:rFonts w:ascii="微软雅黑" w:eastAsia="微软雅黑" w:hAnsi="微软雅黑"/>
-          <w:szCs w:val="21"/>
-        </w:rPr>
-        <w:t>全程</w:t>
-      </w:r>
-      <w:r>
-        <w:rPr>
-          <w:rFonts w:ascii="微软雅黑" w:eastAsia="微软雅黑" w:hAnsi="微软雅黑"/>
-          <w:szCs w:val="21"/>
-        </w:rPr>
-        <w:t>306</w:t>
-      </w:r>
-      <w:r>
-        <w:rPr>
-          <w:rFonts w:ascii="微软雅黑" w:eastAsia="微软雅黑" w:hAnsi="微软雅黑" w:hint="eastAsia"/>
-          <w:szCs w:val="21"/>
-        </w:rPr>
-        <w:t>公里，预计</w:t>
-      </w:r>
-      <w:r>
-        <w:rPr>
-          <w:rFonts w:ascii="微软雅黑" w:eastAsia="微软雅黑" w:hAnsi="微软雅黑"/>
-          <w:szCs w:val="21"/>
-        </w:rPr>
-        <w:t>4.5</w:t>
-      </w:r>
-      <w:r>
-        <w:rPr>
-          <w:rFonts w:ascii="微软雅黑" w:eastAsia="微软雅黑" w:hAnsi="微软雅黑" w:hint="eastAsia"/>
-          <w:szCs w:val="21"/>
-        </w:rPr>
-        <w:t>小时。</w:t>
-      </w:r>
-    </w:p>
-    <w:p>
-      <w:pPr>
-        <w:ind w:leftChars="201" w:left="1417" w:hanging="995"/>
-        <w:rPr>
-          <w:rFonts w:ascii="微软雅黑" w:eastAsia="微软雅黑" w:hAnsi="微软雅黑"/>
-          <w:szCs w:val="21"/>
-        </w:rPr>
-      </w:pPr>
-      <w:r>
-        <w:rPr>
-          <w:rFonts w:ascii="微软雅黑" w:eastAsia="微软雅黑" w:hAnsi="微软雅黑"/>
-          <w:szCs w:val="21"/>
-        </w:rPr>
-        <w:t>15</w:t>
-      </w:r>
-      <w:r>
-        <w:rPr>
-          <w:rFonts w:ascii="微软雅黑" w:eastAsia="微软雅黑" w:hAnsi="微软雅黑" w:hint="eastAsia"/>
-          <w:szCs w:val="21"/>
-        </w:rPr>
-        <w:t>:00</w:t>
-      </w:r>
-      <w:r>
-        <w:rPr>
-          <w:rFonts w:ascii="微软雅黑" w:eastAsia="微软雅黑" w:hAnsi="微软雅黑" w:hint="eastAsia"/>
-          <w:szCs w:val="21"/>
-        </w:rPr>
-        <w:tab/>
-        <w:t>到达目的地。</w:t>
       </w:r>
     </w:p>
     <w:tbl>
@@ -2850,10 +3209,13 @@
       <w:pPr>
         <w:pStyle w:val="2"/>
       </w:pPr>
-      <w:bookmarkStart w:id="4" w:name="_Toc433145759"/>
+      <w:bookmarkStart w:id="4" w:name="_Toc433145760"/>
       <w:r>
         <w:lastRenderedPageBreak/>
-        <w:t>Day 4</w:t>
+        <w:t xml:space="preserve">Day </w:t>
+      </w:r>
+      <w:r>
+        <w:t>5</w:t>
       </w:r>
       <w:r>
         <w:rPr>
@@ -2865,7 +3227,31 @@
         <w:rPr>
           <w:rFonts w:hint="eastAsia"/>
         </w:rPr>
-        <w:t>北京</w:t>
+        <w:t xml:space="preserve">北京 </w:t>
+      </w:r>
+      <w:r>
+        <w:rPr>
+          <w:rFonts w:hint="eastAsia"/>
+        </w:rPr>
+        <w:t>→</w:t>
+      </w:r>
+      <w:r>
+        <w:rPr>
+          <w:rFonts w:hint="eastAsia"/>
+        </w:rPr>
+        <w:t xml:space="preserve"> 保定 </w:t>
+      </w:r>
+      <w:r>
+        <w:rPr>
+          <w:rFonts w:hint="eastAsia"/>
+        </w:rPr>
+        <w:t>→</w:t>
+      </w:r>
+      <w:r>
+        <w:rPr>
+          <w:rFonts w:hint="eastAsia"/>
+        </w:rPr>
+        <w:t xml:space="preserve"> 邯郸</w:t>
       </w:r>
       <w:bookmarkEnd w:id="4"/>
     </w:p>
@@ -2882,7 +3268,7 @@
           <w:rFonts w:ascii="微软雅黑" w:eastAsia="微软雅黑" w:hAnsi="微软雅黑"/>
           <w:szCs w:val="21"/>
         </w:rPr>
-        <w:t>00</w:t>
+        <w:t>09</w:t>
       </w:r>
       <w:r>
         <w:rPr>
@@ -2897,267 +3283,71 @@
           <w:szCs w:val="21"/>
         </w:rPr>
         <w:tab/>
-      </w:r>
-    </w:p>
-    <w:tbl>
-      <w:tblPr>
-        <w:tblStyle w:val="a4"/>
-        <w:tblW w:w="0" w:type="auto"/>
-        <w:tblInd w:w="424" w:type="dxa"/>
-        <w:tblLook w:val="04A0" w:firstRow="1" w:lastRow="0" w:firstColumn="1" w:lastColumn="0" w:noHBand="0" w:noVBand="1"/>
-      </w:tblPr>
-      <w:tblGrid>
-        <w:gridCol w:w="847"/>
-        <w:gridCol w:w="1701"/>
-      </w:tblGrid>
-      <w:tr>
-        <w:tc>
-          <w:tcPr>
-            <w:tcW w:w="2548" w:type="dxa"/>
-            <w:gridSpan w:val="2"/>
-          </w:tcPr>
-          <w:p>
-            <w:pPr>
-              <w:jc w:val="center"/>
-              <w:rPr>
-                <w:rFonts w:ascii="微软雅黑" w:eastAsia="微软雅黑" w:hAnsi="微软雅黑"/>
-                <w:szCs w:val="21"/>
-              </w:rPr>
-            </w:pPr>
-            <w:r>
-              <w:rPr>
-                <w:rFonts w:ascii="微软雅黑" w:eastAsia="微软雅黑" w:hAnsi="微软雅黑"/>
-                <w:szCs w:val="21"/>
-              </w:rPr>
-              <w:t>住宿</w:t>
-            </w:r>
-          </w:p>
-        </w:tc>
-      </w:tr>
-      <w:tr>
-        <w:tc>
-          <w:tcPr>
-            <w:tcW w:w="847" w:type="dxa"/>
-          </w:tcPr>
-          <w:p>
-            <w:pPr>
-              <w:rPr>
-                <w:rFonts w:ascii="微软雅黑" w:eastAsia="微软雅黑" w:hAnsi="微软雅黑"/>
-                <w:szCs w:val="21"/>
-              </w:rPr>
-            </w:pPr>
-            <w:r>
-              <w:rPr>
-                <w:rFonts w:ascii="微软雅黑" w:eastAsia="微软雅黑" w:hAnsi="微软雅黑" w:hint="eastAsia"/>
-                <w:szCs w:val="21"/>
-              </w:rPr>
-              <w:t>名称</w:t>
-            </w:r>
-          </w:p>
-        </w:tc>
-        <w:tc>
-          <w:tcPr>
-            <w:tcW w:w="1701" w:type="dxa"/>
-          </w:tcPr>
-          <w:p>
-            <w:pPr>
-              <w:rPr>
-                <w:rFonts w:ascii="微软雅黑" w:eastAsia="微软雅黑" w:hAnsi="微软雅黑"/>
-                <w:szCs w:val="21"/>
-              </w:rPr>
-            </w:pPr>
-          </w:p>
-        </w:tc>
-      </w:tr>
-      <w:tr>
-        <w:tc>
-          <w:tcPr>
-            <w:tcW w:w="847" w:type="dxa"/>
-          </w:tcPr>
-          <w:p>
-            <w:pPr>
-              <w:rPr>
-                <w:rFonts w:ascii="微软雅黑" w:eastAsia="微软雅黑" w:hAnsi="微软雅黑"/>
-                <w:szCs w:val="21"/>
-              </w:rPr>
-            </w:pPr>
-            <w:r>
-              <w:rPr>
-                <w:rFonts w:ascii="微软雅黑" w:eastAsia="微软雅黑" w:hAnsi="微软雅黑" w:hint="eastAsia"/>
-                <w:szCs w:val="21"/>
-              </w:rPr>
-              <w:t>价格</w:t>
-            </w:r>
-          </w:p>
-        </w:tc>
-        <w:tc>
-          <w:tcPr>
-            <w:tcW w:w="1701" w:type="dxa"/>
-          </w:tcPr>
-          <w:p>
-            <w:pPr>
-              <w:rPr>
-                <w:rFonts w:ascii="微软雅黑" w:eastAsia="微软雅黑" w:hAnsi="微软雅黑"/>
-                <w:szCs w:val="21"/>
-              </w:rPr>
-            </w:pPr>
-            <w:r>
-              <w:rPr>
-                <w:rFonts w:ascii="微软雅黑" w:eastAsia="微软雅黑" w:hAnsi="微软雅黑" w:hint="eastAsia"/>
-                <w:szCs w:val="21"/>
-              </w:rPr>
-              <w:t>元</w:t>
-            </w:r>
-          </w:p>
-        </w:tc>
-      </w:tr>
-      <w:tr>
-        <w:tc>
-          <w:tcPr>
-            <w:tcW w:w="847" w:type="dxa"/>
-          </w:tcPr>
-          <w:p>
-            <w:pPr>
-              <w:rPr>
-                <w:rFonts w:ascii="微软雅黑" w:eastAsia="微软雅黑" w:hAnsi="微软雅黑"/>
-                <w:szCs w:val="21"/>
-              </w:rPr>
-            </w:pPr>
-            <w:r>
-              <w:rPr>
-                <w:rFonts w:ascii="微软雅黑" w:eastAsia="微软雅黑" w:hAnsi="微软雅黑" w:hint="eastAsia"/>
-                <w:szCs w:val="21"/>
-              </w:rPr>
-              <w:t>电话</w:t>
-            </w:r>
-          </w:p>
-        </w:tc>
-        <w:tc>
-          <w:tcPr>
-            <w:tcW w:w="1701" w:type="dxa"/>
-          </w:tcPr>
-          <w:p>
-            <w:pPr>
-              <w:rPr>
-                <w:rFonts w:ascii="微软雅黑" w:eastAsia="微软雅黑" w:hAnsi="微软雅黑"/>
-                <w:szCs w:val="21"/>
-              </w:rPr>
-            </w:pPr>
-          </w:p>
-        </w:tc>
-      </w:tr>
-      <w:tr>
-        <w:tc>
-          <w:tcPr>
-            <w:tcW w:w="847" w:type="dxa"/>
-          </w:tcPr>
-          <w:p>
-            <w:pPr>
-              <w:rPr>
-                <w:rFonts w:ascii="微软雅黑" w:eastAsia="微软雅黑" w:hAnsi="微软雅黑"/>
-                <w:szCs w:val="21"/>
-              </w:rPr>
-            </w:pPr>
-            <w:r>
-              <w:rPr>
-                <w:rFonts w:ascii="微软雅黑" w:eastAsia="微软雅黑" w:hAnsi="微软雅黑" w:hint="eastAsia"/>
-                <w:szCs w:val="21"/>
-              </w:rPr>
-              <w:t>备注</w:t>
-            </w:r>
-          </w:p>
-        </w:tc>
-        <w:tc>
-          <w:tcPr>
-            <w:tcW w:w="1701" w:type="dxa"/>
-          </w:tcPr>
-          <w:p>
-            <w:pPr>
-              <w:rPr>
-                <w:rFonts w:ascii="微软雅黑" w:eastAsia="微软雅黑" w:hAnsi="微软雅黑" w:cs="Tahoma"/>
-                <w:color w:val="333333"/>
-                <w:szCs w:val="21"/>
-                <w:shd w:val="clear" w:color="auto" w:fill="FFFFFF"/>
-              </w:rPr>
-            </w:pPr>
-          </w:p>
-        </w:tc>
-      </w:tr>
-    </w:tbl>
-    <w:p>
-      <w:pPr>
-        <w:rPr>
-          <w:rFonts w:ascii="微软雅黑" w:eastAsia="微软雅黑" w:hAnsi="微软雅黑"/>
-          <w:szCs w:val="21"/>
-        </w:rPr>
-      </w:pPr>
-    </w:p>
-    <w:p>
-      <w:pPr>
-        <w:widowControl/>
-        <w:jc w:val="left"/>
-        <w:rPr>
-          <w:rFonts w:ascii="微软雅黑" w:eastAsia="微软雅黑" w:hAnsi="微软雅黑"/>
-          <w:szCs w:val="21"/>
-        </w:rPr>
-      </w:pPr>
-      <w:r>
-        <w:rPr>
-          <w:rFonts w:ascii="微软雅黑" w:eastAsia="微软雅黑" w:hAnsi="微软雅黑"/>
-          <w:szCs w:val="21"/>
-        </w:rPr>
-        <w:br w:type="page"/>
-      </w:r>
-    </w:p>
-    <w:p>
-      <w:pPr>
-        <w:pStyle w:val="2"/>
-      </w:pPr>
-      <w:bookmarkStart w:id="5" w:name="_Toc433145760"/>
-      <w:r>
-        <w:lastRenderedPageBreak/>
-        <w:t xml:space="preserve">Day </w:t>
-      </w:r>
-      <w:r>
-        <w:t>5</w:t>
-      </w:r>
-      <w:r>
-        <w:rPr>
-          <w:rFonts w:hint="eastAsia"/>
-        </w:rPr>
-        <w:t xml:space="preserve"> </w:t>
-      </w:r>
-      <w:r>
-        <w:rPr>
-          <w:rFonts w:hint="eastAsia"/>
-        </w:rPr>
-        <w:t xml:space="preserve">北京 </w:t>
-      </w:r>
-      <w:r>
-        <w:rPr>
-          <w:rFonts w:hint="eastAsia"/>
-        </w:rPr>
-        <w:t>→</w:t>
-      </w:r>
-      <w:r>
-        <w:rPr>
-          <w:rFonts w:hint="eastAsia"/>
-        </w:rPr>
-        <w:t xml:space="preserve"> 保定 </w:t>
-      </w:r>
-      <w:r>
-        <w:rPr>
-          <w:rFonts w:hint="eastAsia"/>
-        </w:rPr>
-        <w:t>→</w:t>
-      </w:r>
-      <w:r>
-        <w:rPr>
-          <w:rFonts w:hint="eastAsia"/>
-        </w:rPr>
-        <w:t xml:space="preserve"> 邯郸</w:t>
-      </w:r>
-      <w:bookmarkEnd w:id="5"/>
+        <w:t>出发</w:t>
+      </w:r>
+      <w:r>
+        <w:rPr>
+          <w:rFonts w:ascii="微软雅黑" w:eastAsia="微软雅黑" w:hAnsi="微软雅黑" w:hint="eastAsia"/>
+          <w:szCs w:val="21"/>
+        </w:rPr>
+        <w:t>，</w:t>
+      </w:r>
+      <w:r>
+        <w:rPr>
+          <w:rFonts w:ascii="微软雅黑" w:eastAsia="微软雅黑" w:hAnsi="微软雅黑"/>
+          <w:szCs w:val="21"/>
+        </w:rPr>
+        <w:t>目的地</w:t>
+      </w:r>
+      <w:r>
+        <w:rPr>
+          <w:rFonts w:ascii="微软雅黑" w:eastAsia="微软雅黑" w:hAnsi="微软雅黑" w:hint="eastAsia"/>
+          <w:szCs w:val="21"/>
+        </w:rPr>
+        <w:t>保定</w:t>
+      </w:r>
+      <w:r>
+        <w:rPr>
+          <w:rFonts w:ascii="微软雅黑" w:eastAsia="微软雅黑" w:hAnsi="微软雅黑" w:hint="eastAsia"/>
+          <w:szCs w:val="21"/>
+        </w:rPr>
+        <w:t>，</w:t>
+      </w:r>
+      <w:r>
+        <w:rPr>
+          <w:rFonts w:ascii="微软雅黑" w:eastAsia="微软雅黑" w:hAnsi="微软雅黑"/>
+          <w:szCs w:val="21"/>
+        </w:rPr>
+        <w:t>全程</w:t>
+      </w:r>
+      <w:r>
+        <w:rPr>
+          <w:rFonts w:ascii="微软雅黑" w:eastAsia="微软雅黑" w:hAnsi="微软雅黑"/>
+          <w:szCs w:val="21"/>
+        </w:rPr>
+        <w:t>153</w:t>
+      </w:r>
+      <w:r>
+        <w:rPr>
+          <w:rFonts w:ascii="微软雅黑" w:eastAsia="微软雅黑" w:hAnsi="微软雅黑" w:hint="eastAsia"/>
+          <w:szCs w:val="21"/>
+        </w:rPr>
+        <w:t>公里，预计</w:t>
+      </w:r>
+      <w:r>
+        <w:rPr>
+          <w:rFonts w:ascii="微软雅黑" w:eastAsia="微软雅黑" w:hAnsi="微软雅黑"/>
+          <w:szCs w:val="21"/>
+        </w:rPr>
+        <w:t>3</w:t>
+      </w:r>
+      <w:r>
+        <w:rPr>
+          <w:rFonts w:ascii="微软雅黑" w:eastAsia="微软雅黑" w:hAnsi="微软雅黑" w:hint="eastAsia"/>
+          <w:szCs w:val="21"/>
+        </w:rPr>
+        <w:t>小时。</w:t>
+      </w:r>
     </w:p>
     <w:p>
       <w:pPr>
@@ -3169,100 +3359,6 @@
       </w:pPr>
       <w:r>
         <w:rPr>
-          <w:rFonts w:ascii="微软雅黑" w:eastAsia="微软雅黑" w:hAnsi="微软雅黑"/>
-          <w:szCs w:val="21"/>
-        </w:rPr>
-        <w:t>09</w:t>
-      </w:r>
-      <w:r>
-        <w:rPr>
-          <w:rFonts w:ascii="微软雅黑" w:eastAsia="微软雅黑" w:hAnsi="微软雅黑"/>
-          <w:szCs w:val="21"/>
-        </w:rPr>
-        <w:t>:00</w:t>
-      </w:r>
-      <w:r>
-        <w:rPr>
-          <w:rFonts w:ascii="微软雅黑" w:eastAsia="微软雅黑" w:hAnsi="微软雅黑"/>
-          <w:szCs w:val="21"/>
-        </w:rPr>
-        <w:tab/>
-        <w:t>出发</w:t>
-      </w:r>
-      <w:r>
-        <w:rPr>
-          <w:rFonts w:ascii="微软雅黑" w:eastAsia="微软雅黑" w:hAnsi="微软雅黑" w:hint="eastAsia"/>
-          <w:szCs w:val="21"/>
-        </w:rPr>
-        <w:t>，</w:t>
-      </w:r>
-      <w:r>
-        <w:rPr>
-          <w:rFonts w:ascii="微软雅黑" w:eastAsia="微软雅黑" w:hAnsi="微软雅黑"/>
-          <w:szCs w:val="21"/>
-        </w:rPr>
-        <w:t>目的地</w:t>
-      </w:r>
-      <w:r>
-        <w:rPr>
-          <w:rFonts w:ascii="微软雅黑" w:eastAsia="微软雅黑" w:hAnsi="微软雅黑" w:hint="eastAsia"/>
-          <w:szCs w:val="21"/>
-        </w:rPr>
-        <w:t>保定</w:t>
-      </w:r>
-      <w:r>
-        <w:rPr>
-          <w:rFonts w:ascii="微软雅黑" w:eastAsia="微软雅黑" w:hAnsi="微软雅黑" w:hint="eastAsia"/>
-          <w:szCs w:val="21"/>
-        </w:rPr>
-        <w:t>，</w:t>
-      </w:r>
-      <w:r>
-        <w:rPr>
-          <w:rFonts w:ascii="微软雅黑" w:eastAsia="微软雅黑" w:hAnsi="微软雅黑"/>
-          <w:szCs w:val="21"/>
-        </w:rPr>
-        <w:t>全程</w:t>
-      </w:r>
-      <w:r>
-        <w:rPr>
-          <w:rFonts w:ascii="微软雅黑" w:eastAsia="微软雅黑" w:hAnsi="微软雅黑"/>
-          <w:szCs w:val="21"/>
-        </w:rPr>
-        <w:t>153</w:t>
-      </w:r>
-      <w:r>
-        <w:rPr>
-          <w:rFonts w:ascii="微软雅黑" w:eastAsia="微软雅黑" w:hAnsi="微软雅黑" w:hint="eastAsia"/>
-          <w:szCs w:val="21"/>
-        </w:rPr>
-        <w:t>公里，预计</w:t>
-      </w:r>
-      <w:r>
-        <w:rPr>
-          <w:rFonts w:ascii="微软雅黑" w:eastAsia="微软雅黑" w:hAnsi="微软雅黑"/>
-          <w:szCs w:val="21"/>
-        </w:rPr>
-        <w:t>3</w:t>
-      </w:r>
-      <w:r>
-        <w:rPr>
-          <w:rFonts w:ascii="微软雅黑" w:eastAsia="微软雅黑" w:hAnsi="微软雅黑" w:hint="eastAsia"/>
-          <w:szCs w:val="21"/>
-        </w:rPr>
-        <w:t>小时。</w:t>
-      </w:r>
-    </w:p>
-    <w:p>
-      <w:pPr>
-        <w:ind w:leftChars="201" w:left="1417" w:hanging="995"/>
-        <w:rPr>
-          <w:rFonts w:ascii="微软雅黑" w:eastAsia="微软雅黑" w:hAnsi="微软雅黑"/>
-          <w:szCs w:val="21"/>
-        </w:rPr>
-      </w:pPr>
-      <w:r>
-        <w:rPr>
           <w:rFonts w:ascii="微软雅黑" w:eastAsia="微软雅黑" w:hAnsi="微软雅黑" w:hint="eastAsia"/>
           <w:szCs w:val="21"/>
         </w:rPr>
@@ -3276,7 +3372,7 @@
         <w:tab/>
         <w:t>到达目的地，保定</w:t>
       </w:r>
-      <w:hyperlink r:id="rId9" w:history="1">
+      <w:hyperlink r:id="rId10" w:history="1">
         <w:r>
           <w:rPr>
             <w:rStyle w:val="a3"/>
@@ -3359,7 +3455,7 @@
         </w:rPr>
         <w:t>出发，目的地邯郸</w:t>
       </w:r>
-      <w:hyperlink r:id="rId10" w:anchor="ctm_ref=hod_sr_lst_dl_n_1_8" w:history="1">
+      <w:hyperlink r:id="rId11" w:anchor="ctm_ref=hod_sr_lst_dl_n_1_8" w:history="1">
         <w:r>
           <w:rPr>
             <w:rStyle w:val="a3"/>
@@ -3465,7 +3561,7 @@
                 <w:szCs w:val="21"/>
               </w:rPr>
             </w:pPr>
-            <w:hyperlink r:id="rId11" w:anchor="ctm_ref=hod_sr_lst_dl_n_1_8" w:history="1">
+            <w:hyperlink r:id="rId12" w:anchor="ctm_ref=hod_sr_lst_dl_n_1_8" w:history="1">
               <w:r>
                 <w:rPr>
                   <w:rStyle w:val="a3"/>
@@ -3636,7 +3732,7 @@
       <w:pPr>
         <w:pStyle w:val="2"/>
       </w:pPr>
-      <w:bookmarkStart w:id="6" w:name="_Toc433145761"/>
+      <w:bookmarkStart w:id="5" w:name="_Toc433145761"/>
       <w:r>
         <w:lastRenderedPageBreak/>
         <w:t>Day</w:t>
@@ -3656,7 +3752,7 @@
         </w:rPr>
         <w:t>邯郸</w:t>
       </w:r>
-      <w:bookmarkEnd w:id="6"/>
+      <w:bookmarkEnd w:id="5"/>
     </w:p>
     <w:p>
       <w:pPr>
@@ -3694,7 +3790,7 @@
         </w:rPr>
         <w:t>前往</w:t>
       </w:r>
-      <w:hyperlink r:id="rId12" w:history="1">
+      <w:hyperlink r:id="rId13" w:history="1">
         <w:r>
           <w:rPr>
             <w:rStyle w:val="a3"/>
@@ -3817,6 +3913,16 @@
                 <w:szCs w:val="21"/>
               </w:rPr>
             </w:pPr>
+            <w:hyperlink r:id="rId14" w:anchor="ctm_ref=hod_sr_lst_dl_n_1_8" w:history="1">
+              <w:r>
+                <w:rPr>
+                  <w:rStyle w:val="a3"/>
+                  <w:rFonts w:ascii="微软雅黑" w:eastAsia="微软雅黑" w:hAnsi="微软雅黑" w:hint="eastAsia"/>
+                  <w:szCs w:val="21"/>
+                </w:rPr>
+                <w:t>金喜鹊旅馆</w:t>
+              </w:r>
+            </w:hyperlink>
           </w:p>
         </w:tc>
       </w:tr>
@@ -3857,6 +3963,13 @@
                 <w:rFonts w:ascii="微软雅黑" w:eastAsia="微软雅黑" w:hAnsi="微软雅黑" w:hint="eastAsia"/>
                 <w:szCs w:val="21"/>
               </w:rPr>
+              <w:t>254</w:t>
+            </w:r>
+            <w:r>
+              <w:rPr>
+                <w:rFonts w:ascii="微软雅黑" w:eastAsia="微软雅黑" w:hAnsi="微软雅黑" w:hint="eastAsia"/>
+                <w:szCs w:val="21"/>
+              </w:rPr>
               <w:t>元</w:t>
             </w:r>
           </w:p>
@@ -3894,6 +4007,13 @@
                 <w:szCs w:val="21"/>
               </w:rPr>
             </w:pPr>
+            <w:r>
+              <w:rPr>
+                <w:rFonts w:ascii="微软雅黑" w:eastAsia="微软雅黑" w:hAnsi="微软雅黑"/>
+                <w:szCs w:val="21"/>
+              </w:rPr>
+              <w:t>0310-8169999</w:t>
+            </w:r>
           </w:p>
         </w:tc>
       </w:tr>
@@ -3937,6 +4057,7 @@
     </w:tbl>
     <w:p>
       <w:pPr>
+        <w:ind w:leftChars="201" w:left="1417" w:hanging="995"/>
         <w:rPr>
           <w:rFonts w:ascii="微软雅黑" w:eastAsia="微软雅黑" w:hAnsi="微软雅黑"/>
           <w:szCs w:val="21"/>
@@ -3964,7 +4085,7 @@
       <w:pPr>
         <w:pStyle w:val="2"/>
       </w:pPr>
-      <w:bookmarkStart w:id="7" w:name="_Toc433145762"/>
+      <w:bookmarkStart w:id="6" w:name="_Toc433145762"/>
       <w:r>
         <w:lastRenderedPageBreak/>
         <w:t xml:space="preserve">Day </w:t>
@@ -3996,7 +4117,7 @@
         </w:rPr>
         <w:t xml:space="preserve"> 安阳</w:t>
       </w:r>
-      <w:bookmarkEnd w:id="7"/>
+      <w:bookmarkEnd w:id="6"/>
     </w:p>
     <w:p>
       <w:pPr>
@@ -4047,30 +4168,14 @@
           <w:rFonts w:ascii="微软雅黑" w:eastAsia="微软雅黑" w:hAnsi="微软雅黑"/>
           <w:szCs w:val="21"/>
         </w:rPr>
-        <w:t>目的</w:t>
-      </w:r>
-      <w:proofErr w:type="gramStart"/>
-      <w:r>
-        <w:rPr>
-          <w:rFonts w:ascii="微软雅黑" w:eastAsia="微软雅黑" w:hAnsi="微软雅黑"/>
-          <w:szCs w:val="21"/>
-        </w:rPr>
-        <w:t>地</w:t>
-      </w:r>
-      <w:r>
-        <w:rPr>
-          <w:rFonts w:ascii="微软雅黑" w:eastAsia="微软雅黑" w:hAnsi="微软雅黑" w:hint="eastAsia"/>
-          <w:szCs w:val="21"/>
-        </w:rPr>
-        <w:t>磁县中国</w:t>
-      </w:r>
-      <w:proofErr w:type="gramEnd"/>
-      <w:r>
-        <w:rPr>
-          <w:rFonts w:ascii="微软雅黑" w:eastAsia="微软雅黑" w:hAnsi="微软雅黑" w:hint="eastAsia"/>
-          <w:szCs w:val="21"/>
-        </w:rPr>
-        <w:t>磁州窑博物馆</w:t>
+        <w:t>目的地</w:t>
+      </w:r>
+      <w:r>
+        <w:rPr>
+          <w:rFonts w:ascii="微软雅黑" w:eastAsia="微软雅黑" w:hAnsi="微软雅黑" w:hint="eastAsia"/>
+          <w:szCs w:val="21"/>
+        </w:rPr>
+        <w:t>磁县中国磁州窑博物馆</w:t>
       </w:r>
       <w:r>
         <w:rPr>
@@ -4317,7 +4422,7 @@
         </w:rPr>
         <w:t>安阳</w:t>
       </w:r>
-      <w:hyperlink r:id="rId13" w:anchor="ctm_ref=hod_sr_lst_dl_n_1_5" w:history="1">
+      <w:hyperlink r:id="rId15" w:anchor="ctm_ref=hod_sr_lst_dl_n_1_5" w:history="1">
         <w:r>
           <w:rPr>
             <w:rStyle w:val="a3"/>
@@ -4446,7 +4551,7 @@
                 <w:szCs w:val="21"/>
               </w:rPr>
             </w:pPr>
-            <w:hyperlink r:id="rId14" w:anchor="ctm_ref=hod_sr_lst_dl_n_1_5" w:history="1">
+            <w:hyperlink r:id="rId16" w:anchor="ctm_ref=hod_sr_lst_dl_n_1_5" w:history="1">
               <w:r>
                 <w:rPr>
                   <w:rStyle w:val="a3"/>
@@ -4477,7 +4582,7 @@
                 <w:szCs w:val="21"/>
               </w:rPr>
             </w:pPr>
-            <w:hyperlink r:id="rId15" w:anchor="ctm_ref=hod_sr_lst_dl_n_1_2" w:history="1">
+            <w:hyperlink r:id="rId17" w:anchor="ctm_ref=hod_sr_lst_dl_n_1_2" w:history="1">
               <w:r>
                 <w:rPr>
                   <w:rStyle w:val="a3"/>
@@ -4718,7 +4823,7 @@
       <w:pPr>
         <w:pStyle w:val="2"/>
       </w:pPr>
-      <w:bookmarkStart w:id="8" w:name="_Toc433145763"/>
+      <w:bookmarkStart w:id="7" w:name="_Toc433145763"/>
       <w:r>
         <w:lastRenderedPageBreak/>
         <w:t xml:space="preserve">Day </w:t>
@@ -4750,7 +4855,7 @@
         </w:rPr>
         <w:t xml:space="preserve"> 安阳林州</w:t>
       </w:r>
-      <w:bookmarkEnd w:id="8"/>
+      <w:bookmarkEnd w:id="7"/>
     </w:p>
     <w:p>
       <w:pPr>
@@ -4803,7 +4908,7 @@
         </w:rPr>
         <w:t>林州</w:t>
       </w:r>
-      <w:hyperlink r:id="rId16" w:history="1">
+      <w:hyperlink r:id="rId18" w:history="1">
         <w:r>
           <w:rPr>
             <w:rStyle w:val="a3"/>
@@ -4922,25 +5027,15 @@
         </w:rPr>
         <w:tab/>
       </w:r>
-      <w:hyperlink r:id="rId17" w:history="1">
+      <w:hyperlink r:id="rId19" w:history="1">
         <w:r>
           <w:rPr>
             <w:rStyle w:val="a3"/>
             <w:rFonts w:ascii="微软雅黑" w:eastAsia="微软雅黑" w:hAnsi="微软雅黑" w:hint="eastAsia"/>
             <w:szCs w:val="21"/>
           </w:rPr>
-          <w:t>河南太行大峡谷风景亚洲第一的</w:t>
+          <w:t>河南太行大峡谷风景亚洲第一的摩天筒梯</w:t>
         </w:r>
-        <w:proofErr w:type="gramStart"/>
-        <w:r>
-          <w:rPr>
-            <w:rStyle w:val="a3"/>
-            <w:rFonts w:ascii="微软雅黑" w:eastAsia="微软雅黑" w:hAnsi="微软雅黑" w:hint="eastAsia"/>
-            <w:szCs w:val="21"/>
-          </w:rPr>
-          <w:t>摩天筒梯</w:t>
-        </w:r>
-        <w:proofErr w:type="gramEnd"/>
       </w:hyperlink>
     </w:p>
     <w:p>
@@ -4958,32 +5053,14 @@
         </w:rPr>
         <w:tab/>
       </w:r>
-      <w:hyperlink r:id="rId18" w:history="1">
+      <w:hyperlink r:id="rId20" w:history="1">
         <w:r>
           <w:rPr>
             <w:rStyle w:val="a3"/>
             <w:rFonts w:ascii="微软雅黑" w:eastAsia="微软雅黑" w:hAnsi="微软雅黑"/>
             <w:szCs w:val="21"/>
           </w:rPr>
-          <w:t>【稀奇古怪】太行大峡谷</w:t>
-        </w:r>
-        <w:proofErr w:type="gramStart"/>
-        <w:r>
-          <w:rPr>
-            <w:rStyle w:val="a3"/>
-            <w:rFonts w:ascii="微软雅黑" w:eastAsia="微软雅黑" w:hAnsi="微软雅黑"/>
-            <w:szCs w:val="21"/>
-          </w:rPr>
-          <w:t>螺</w:t>
-        </w:r>
-        <w:proofErr w:type="gramEnd"/>
-        <w:r>
-          <w:rPr>
-            <w:rStyle w:val="a3"/>
-            <w:rFonts w:ascii="微软雅黑" w:eastAsia="微软雅黑" w:hAnsi="微软雅黑"/>
-            <w:szCs w:val="21"/>
-          </w:rPr>
-          <w:t>旋梯</w:t>
+          <w:t>【稀奇古怪】太行大峡谷螺旋梯</w:t>
         </w:r>
       </w:hyperlink>
     </w:p>
@@ -5052,7 +5129,7 @@
         </w:rPr>
         <w:t>林州</w:t>
       </w:r>
-      <w:hyperlink r:id="rId19" w:anchor="ctm_ref=hod_sr_lst_dl_n_1_1" w:history="1">
+      <w:hyperlink r:id="rId21" w:anchor="ctm_ref=hod_sr_lst_dl_n_1_1" w:history="1">
         <w:r>
           <w:rPr>
             <w:rStyle w:val="a3"/>
@@ -5096,6 +5173,511 @@
           <w:szCs w:val="21"/>
         </w:rPr>
         <w:t>0.5小时。</w:t>
+      </w:r>
+    </w:p>
+    <w:tbl>
+      <w:tblPr>
+        <w:tblStyle w:val="a4"/>
+        <w:tblW w:w="0" w:type="auto"/>
+        <w:tblInd w:w="424" w:type="dxa"/>
+        <w:tblLook w:val="04A0" w:firstRow="1" w:lastRow="0" w:firstColumn="1" w:lastColumn="0" w:noHBand="0" w:noVBand="1"/>
+      </w:tblPr>
+      <w:tblGrid>
+        <w:gridCol w:w="847"/>
+        <w:gridCol w:w="1701"/>
+        <w:gridCol w:w="1701"/>
+      </w:tblGrid>
+      <w:tr>
+        <w:tc>
+          <w:tcPr>
+            <w:tcW w:w="4249" w:type="dxa"/>
+            <w:gridSpan w:val="3"/>
+          </w:tcPr>
+          <w:p>
+            <w:pPr>
+              <w:jc w:val="center"/>
+              <w:rPr>
+                <w:rFonts w:ascii="微软雅黑" w:eastAsia="微软雅黑" w:hAnsi="微软雅黑"/>
+                <w:szCs w:val="21"/>
+              </w:rPr>
+            </w:pPr>
+            <w:r>
+              <w:rPr>
+                <w:rFonts w:ascii="微软雅黑" w:eastAsia="微软雅黑" w:hAnsi="微软雅黑"/>
+                <w:szCs w:val="21"/>
+              </w:rPr>
+              <w:t>住宿</w:t>
+            </w:r>
+          </w:p>
+        </w:tc>
+      </w:tr>
+      <w:tr>
+        <w:tc>
+          <w:tcPr>
+            <w:tcW w:w="847" w:type="dxa"/>
+          </w:tcPr>
+          <w:p>
+            <w:pPr>
+              <w:rPr>
+                <w:rFonts w:ascii="微软雅黑" w:eastAsia="微软雅黑" w:hAnsi="微软雅黑"/>
+                <w:szCs w:val="21"/>
+              </w:rPr>
+            </w:pPr>
+            <w:r>
+              <w:rPr>
+                <w:rFonts w:ascii="微软雅黑" w:eastAsia="微软雅黑" w:hAnsi="微软雅黑" w:hint="eastAsia"/>
+                <w:szCs w:val="21"/>
+              </w:rPr>
+              <w:t>名称</w:t>
+            </w:r>
+          </w:p>
+        </w:tc>
+        <w:tc>
+          <w:tcPr>
+            <w:tcW w:w="1701" w:type="dxa"/>
+          </w:tcPr>
+          <w:p>
+            <w:pPr>
+              <w:rPr>
+                <w:rFonts w:ascii="微软雅黑" w:eastAsia="微软雅黑" w:hAnsi="微软雅黑"/>
+                <w:szCs w:val="21"/>
+              </w:rPr>
+            </w:pPr>
+            <w:hyperlink r:id="rId22" w:anchor="ctm_ref=hod_sr_lst_dl_n_1_1" w:history="1">
+              <w:r>
+                <w:rPr>
+                  <w:rStyle w:val="a3"/>
+                  <w:rFonts w:ascii="微软雅黑" w:eastAsia="微软雅黑" w:hAnsi="微软雅黑"/>
+                  <w:szCs w:val="21"/>
+                </w:rPr>
+                <w:t>红旗渠迎宾馆</w:t>
+              </w:r>
+            </w:hyperlink>
+          </w:p>
+        </w:tc>
+        <w:tc>
+          <w:tcPr>
+            <w:tcW w:w="1701" w:type="dxa"/>
+          </w:tcPr>
+          <w:p>
+            <w:hyperlink r:id="rId23" w:anchor="ctm_ref=hod_sr_lst_dl_n_1_2" w:history="1">
+              <w:r>
+                <w:rPr>
+                  <w:rStyle w:val="a3"/>
+                  <w:rFonts w:hint="eastAsia"/>
+                </w:rPr>
+                <w:t>红旗渠假日酒店</w:t>
+              </w:r>
+            </w:hyperlink>
+          </w:p>
+        </w:tc>
+      </w:tr>
+      <w:tr>
+        <w:tc>
+          <w:tcPr>
+            <w:tcW w:w="847" w:type="dxa"/>
+          </w:tcPr>
+          <w:p>
+            <w:pPr>
+              <w:rPr>
+                <w:rFonts w:ascii="微软雅黑" w:eastAsia="微软雅黑" w:hAnsi="微软雅黑"/>
+                <w:szCs w:val="21"/>
+              </w:rPr>
+            </w:pPr>
+            <w:r>
+              <w:rPr>
+                <w:rFonts w:ascii="微软雅黑" w:eastAsia="微软雅黑" w:hAnsi="微软雅黑" w:hint="eastAsia"/>
+                <w:szCs w:val="21"/>
+              </w:rPr>
+              <w:t>价格</w:t>
+            </w:r>
+          </w:p>
+        </w:tc>
+        <w:tc>
+          <w:tcPr>
+            <w:tcW w:w="1701" w:type="dxa"/>
+          </w:tcPr>
+          <w:p>
+            <w:pPr>
+              <w:rPr>
+                <w:rFonts w:ascii="微软雅黑" w:eastAsia="微软雅黑" w:hAnsi="微软雅黑"/>
+                <w:szCs w:val="21"/>
+              </w:rPr>
+            </w:pPr>
+            <w:r>
+              <w:rPr>
+                <w:rFonts w:ascii="微软雅黑" w:eastAsia="微软雅黑" w:hAnsi="微软雅黑"/>
+                <w:szCs w:val="21"/>
+              </w:rPr>
+              <w:t>367</w:t>
+            </w:r>
+            <w:r>
+              <w:rPr>
+                <w:rFonts w:ascii="微软雅黑" w:eastAsia="微软雅黑" w:hAnsi="微软雅黑" w:hint="eastAsia"/>
+                <w:szCs w:val="21"/>
+              </w:rPr>
+              <w:t>元</w:t>
+            </w:r>
+          </w:p>
+        </w:tc>
+        <w:tc>
+          <w:tcPr>
+            <w:tcW w:w="1701" w:type="dxa"/>
+          </w:tcPr>
+          <w:p>
+            <w:pPr>
+              <w:rPr>
+                <w:rFonts w:ascii="微软雅黑" w:eastAsia="微软雅黑" w:hAnsi="微软雅黑"/>
+                <w:szCs w:val="21"/>
+              </w:rPr>
+            </w:pPr>
+            <w:r>
+              <w:rPr>
+                <w:rFonts w:ascii="微软雅黑" w:eastAsia="微软雅黑" w:hAnsi="微软雅黑" w:hint="eastAsia"/>
+                <w:szCs w:val="21"/>
+              </w:rPr>
+              <w:t>278元</w:t>
+            </w:r>
+          </w:p>
+        </w:tc>
+      </w:tr>
+      <w:tr>
+        <w:tc>
+          <w:tcPr>
+            <w:tcW w:w="847" w:type="dxa"/>
+          </w:tcPr>
+          <w:p>
+            <w:pPr>
+              <w:rPr>
+                <w:rFonts w:ascii="微软雅黑" w:eastAsia="微软雅黑" w:hAnsi="微软雅黑"/>
+                <w:szCs w:val="21"/>
+              </w:rPr>
+            </w:pPr>
+            <w:r>
+              <w:rPr>
+                <w:rFonts w:ascii="微软雅黑" w:eastAsia="微软雅黑" w:hAnsi="微软雅黑" w:hint="eastAsia"/>
+                <w:szCs w:val="21"/>
+              </w:rPr>
+              <w:t>电话</w:t>
+            </w:r>
+          </w:p>
+        </w:tc>
+        <w:tc>
+          <w:tcPr>
+            <w:tcW w:w="1701" w:type="dxa"/>
+          </w:tcPr>
+          <w:p>
+            <w:pPr>
+              <w:rPr>
+                <w:rFonts w:ascii="微软雅黑" w:eastAsia="微软雅黑" w:hAnsi="微软雅黑"/>
+                <w:szCs w:val="21"/>
+              </w:rPr>
+            </w:pPr>
+            <w:r>
+              <w:rPr>
+                <w:rFonts w:ascii="微软雅黑" w:eastAsia="微软雅黑" w:hAnsi="微软雅黑"/>
+                <w:szCs w:val="21"/>
+              </w:rPr>
+              <w:t>0372-6289666</w:t>
+            </w:r>
+          </w:p>
+        </w:tc>
+        <w:tc>
+          <w:tcPr>
+            <w:tcW w:w="1701" w:type="dxa"/>
+          </w:tcPr>
+          <w:p>
+            <w:pPr>
+              <w:rPr>
+                <w:rFonts w:ascii="微软雅黑" w:eastAsia="微软雅黑" w:hAnsi="微软雅黑"/>
+                <w:szCs w:val="21"/>
+              </w:rPr>
+            </w:pPr>
+            <w:r>
+              <w:rPr>
+                <w:rFonts w:ascii="微软雅黑" w:eastAsia="微软雅黑" w:hAnsi="微软雅黑"/>
+                <w:szCs w:val="21"/>
+              </w:rPr>
+              <w:t>0372-6181888</w:t>
+            </w:r>
+          </w:p>
+        </w:tc>
+      </w:tr>
+      <w:tr>
+        <w:tc>
+          <w:tcPr>
+            <w:tcW w:w="847" w:type="dxa"/>
+          </w:tcPr>
+          <w:p>
+            <w:pPr>
+              <w:rPr>
+                <w:rFonts w:ascii="微软雅黑" w:eastAsia="微软雅黑" w:hAnsi="微软雅黑"/>
+                <w:szCs w:val="21"/>
+              </w:rPr>
+            </w:pPr>
+            <w:r>
+              <w:rPr>
+                <w:rFonts w:ascii="微软雅黑" w:eastAsia="微软雅黑" w:hAnsi="微软雅黑" w:hint="eastAsia"/>
+                <w:szCs w:val="21"/>
+              </w:rPr>
+              <w:t>备注</w:t>
+            </w:r>
+          </w:p>
+        </w:tc>
+        <w:tc>
+          <w:tcPr>
+            <w:tcW w:w="1701" w:type="dxa"/>
+          </w:tcPr>
+          <w:p>
+            <w:pPr>
+              <w:rPr>
+                <w:rFonts w:ascii="微软雅黑" w:eastAsia="微软雅黑" w:hAnsi="微软雅黑" w:cs="Tahoma"/>
+                <w:color w:val="333333"/>
+                <w:szCs w:val="21"/>
+                <w:shd w:val="clear" w:color="auto" w:fill="FFFFFF"/>
+              </w:rPr>
+            </w:pPr>
+          </w:p>
+        </w:tc>
+        <w:tc>
+          <w:tcPr>
+            <w:tcW w:w="1701" w:type="dxa"/>
+          </w:tcPr>
+          <w:p>
+            <w:pPr>
+              <w:rPr>
+                <w:rFonts w:ascii="微软雅黑" w:eastAsia="微软雅黑" w:hAnsi="微软雅黑" w:cs="Tahoma"/>
+                <w:color w:val="333333"/>
+                <w:szCs w:val="21"/>
+                <w:shd w:val="clear" w:color="auto" w:fill="FFFFFF"/>
+              </w:rPr>
+            </w:pPr>
+            <w:r>
+              <w:rPr>
+                <w:rFonts w:ascii="微软雅黑" w:eastAsia="微软雅黑" w:hAnsi="微软雅黑" w:cs="Tahoma"/>
+                <w:color w:val="333333"/>
+                <w:szCs w:val="21"/>
+                <w:shd w:val="clear" w:color="auto" w:fill="FFFFFF"/>
+              </w:rPr>
+              <w:t>不支持信用卡</w:t>
+            </w:r>
+          </w:p>
+        </w:tc>
+      </w:tr>
+    </w:tbl>
+    <w:p>
+      <w:pPr>
+        <w:rPr>
+          <w:rFonts w:ascii="微软雅黑" w:eastAsia="微软雅黑" w:hAnsi="微软雅黑"/>
+          <w:szCs w:val="21"/>
+        </w:rPr>
+      </w:pPr>
+    </w:p>
+    <w:p>
+      <w:pPr>
+        <w:widowControl/>
+        <w:jc w:val="left"/>
+        <w:rPr>
+          <w:rFonts w:ascii="微软雅黑" w:eastAsia="微软雅黑" w:hAnsi="微软雅黑"/>
+          <w:szCs w:val="21"/>
+        </w:rPr>
+      </w:pPr>
+      <w:r>
+        <w:rPr>
+          <w:rFonts w:ascii="微软雅黑" w:eastAsia="微软雅黑" w:hAnsi="微软雅黑"/>
+          <w:szCs w:val="21"/>
+        </w:rPr>
+        <w:br w:type="page"/>
+      </w:r>
+    </w:p>
+    <w:p>
+      <w:pPr>
+        <w:pStyle w:val="2"/>
+      </w:pPr>
+      <w:bookmarkStart w:id="8" w:name="_Toc433145764"/>
+      <w:r>
+        <w:lastRenderedPageBreak/>
+        <w:t xml:space="preserve">Day </w:t>
+      </w:r>
+      <w:r>
+        <w:t>9</w:t>
+      </w:r>
+      <w:r>
+        <w:rPr>
+          <w:rFonts w:hint="eastAsia"/>
+        </w:rPr>
+        <w:t xml:space="preserve"> </w:t>
+      </w:r>
+      <w:r>
+        <w:rPr>
+          <w:rFonts w:hint="eastAsia"/>
+        </w:rPr>
+        <w:t xml:space="preserve">林州 </w:t>
+      </w:r>
+      <w:r>
+        <w:rPr>
+          <w:rFonts w:hint="eastAsia"/>
+        </w:rPr>
+        <w:t>→</w:t>
+      </w:r>
+      <w:r>
+        <w:rPr>
+          <w:rFonts w:hint="eastAsia"/>
+        </w:rPr>
+        <w:t xml:space="preserve"> 万仙山</w:t>
+      </w:r>
+      <w:bookmarkEnd w:id="8"/>
+    </w:p>
+    <w:p>
+      <w:pPr>
+        <w:ind w:leftChars="201" w:left="1417" w:hanging="995"/>
+        <w:rPr>
+          <w:rFonts w:ascii="微软雅黑" w:eastAsia="微软雅黑" w:hAnsi="微软雅黑"/>
+          <w:szCs w:val="21"/>
+        </w:rPr>
+      </w:pPr>
+      <w:r>
+        <w:rPr>
+          <w:rFonts w:ascii="微软雅黑" w:eastAsia="微软雅黑" w:hAnsi="微软雅黑"/>
+          <w:szCs w:val="21"/>
+        </w:rPr>
+        <w:t>09</w:t>
+      </w:r>
+      <w:r>
+        <w:rPr>
+          <w:rFonts w:ascii="微软雅黑" w:eastAsia="微软雅黑" w:hAnsi="微软雅黑"/>
+          <w:szCs w:val="21"/>
+        </w:rPr>
+        <w:t>:00</w:t>
+      </w:r>
+      <w:r>
+        <w:rPr>
+          <w:rFonts w:ascii="微软雅黑" w:eastAsia="微软雅黑" w:hAnsi="微软雅黑"/>
+          <w:szCs w:val="21"/>
+        </w:rPr>
+        <w:tab/>
+        <w:t>出发</w:t>
+      </w:r>
+      <w:r>
+        <w:rPr>
+          <w:rFonts w:ascii="微软雅黑" w:eastAsia="微软雅黑" w:hAnsi="微软雅黑" w:hint="eastAsia"/>
+          <w:szCs w:val="21"/>
+        </w:rPr>
+        <w:t>，</w:t>
+      </w:r>
+      <w:r>
+        <w:rPr>
+          <w:rFonts w:ascii="微软雅黑" w:eastAsia="微软雅黑" w:hAnsi="微软雅黑"/>
+          <w:szCs w:val="21"/>
+        </w:rPr>
+        <w:t>目的地</w:t>
+      </w:r>
+      <w:r>
+        <w:rPr>
+          <w:rFonts w:ascii="微软雅黑" w:eastAsia="微软雅黑" w:hAnsi="微软雅黑"/>
+          <w:szCs w:val="21"/>
+        </w:rPr>
+        <w:t>万仙山</w:t>
+      </w:r>
+      <w:r>
+        <w:rPr>
+          <w:rFonts w:ascii="微软雅黑" w:eastAsia="微软雅黑" w:hAnsi="微软雅黑" w:hint="eastAsia"/>
+          <w:szCs w:val="21"/>
+        </w:rPr>
+        <w:t>，</w:t>
+      </w:r>
+      <w:r>
+        <w:rPr>
+          <w:rFonts w:ascii="微软雅黑" w:eastAsia="微软雅黑" w:hAnsi="微软雅黑"/>
+          <w:szCs w:val="21"/>
+        </w:rPr>
+        <w:t>全程</w:t>
+      </w:r>
+      <w:r>
+        <w:rPr>
+          <w:rFonts w:ascii="微软雅黑" w:eastAsia="微软雅黑" w:hAnsi="微软雅黑"/>
+          <w:szCs w:val="21"/>
+        </w:rPr>
+        <w:t>7</w:t>
+      </w:r>
+      <w:r>
+        <w:rPr>
+          <w:rFonts w:ascii="微软雅黑" w:eastAsia="微软雅黑" w:hAnsi="微软雅黑"/>
+          <w:szCs w:val="21"/>
+        </w:rPr>
+        <w:t>8</w:t>
+      </w:r>
+      <w:r>
+        <w:rPr>
+          <w:rFonts w:ascii="微软雅黑" w:eastAsia="微软雅黑" w:hAnsi="微软雅黑" w:hint="eastAsia"/>
+          <w:szCs w:val="21"/>
+        </w:rPr>
+        <w:t>公里，预计</w:t>
+      </w:r>
+      <w:r>
+        <w:rPr>
+          <w:rFonts w:ascii="微软雅黑" w:eastAsia="微软雅黑" w:hAnsi="微软雅黑"/>
+          <w:szCs w:val="21"/>
+        </w:rPr>
+        <w:t>2.5</w:t>
+      </w:r>
+      <w:r>
+        <w:rPr>
+          <w:rFonts w:ascii="微软雅黑" w:eastAsia="微软雅黑" w:hAnsi="微软雅黑" w:hint="eastAsia"/>
+          <w:szCs w:val="21"/>
+        </w:rPr>
+        <w:t>小时。</w:t>
+      </w:r>
+    </w:p>
+    <w:p>
+      <w:pPr>
+        <w:ind w:leftChars="201" w:left="1417" w:hanging="995"/>
+        <w:rPr>
+          <w:rFonts w:ascii="微软雅黑" w:eastAsia="微软雅黑" w:hAnsi="微软雅黑"/>
+          <w:szCs w:val="21"/>
+        </w:rPr>
+      </w:pPr>
+      <w:r>
+        <w:rPr>
+          <w:rFonts w:ascii="微软雅黑" w:eastAsia="微软雅黑" w:hAnsi="微软雅黑"/>
+          <w:szCs w:val="21"/>
+        </w:rPr>
+        <w:t>12</w:t>
+      </w:r>
+      <w:r>
+        <w:rPr>
+          <w:rFonts w:ascii="微软雅黑" w:eastAsia="微软雅黑" w:hAnsi="微软雅黑" w:hint="eastAsia"/>
+          <w:szCs w:val="21"/>
+        </w:rPr>
+        <w:t>:</w:t>
+      </w:r>
+      <w:r>
+        <w:rPr>
+          <w:rFonts w:ascii="微软雅黑" w:eastAsia="微软雅黑" w:hAnsi="微软雅黑"/>
+          <w:szCs w:val="21"/>
+        </w:rPr>
+        <w:t>00</w:t>
+      </w:r>
+      <w:r>
+        <w:rPr>
+          <w:rFonts w:ascii="微软雅黑" w:eastAsia="微软雅黑" w:hAnsi="微软雅黑"/>
+          <w:szCs w:val="21"/>
+        </w:rPr>
+        <w:tab/>
+      </w:r>
+      <w:r>
+        <w:rPr>
+          <w:rFonts w:ascii="微软雅黑" w:eastAsia="微软雅黑" w:hAnsi="微软雅黑" w:hint="eastAsia"/>
+          <w:szCs w:val="21"/>
+        </w:rPr>
+        <w:t>到达</w:t>
+      </w:r>
+      <w:r>
+        <w:rPr>
+          <w:rFonts w:ascii="微软雅黑" w:eastAsia="微软雅黑" w:hAnsi="微软雅黑" w:hint="eastAsia"/>
+          <w:szCs w:val="21"/>
+        </w:rPr>
+        <w:t>万仙山，游览南坪，郭亮村。</w:t>
       </w:r>
     </w:p>
     <w:tbl>
@@ -5165,16 +5747,6 @@
                 <w:szCs w:val="21"/>
               </w:rPr>
             </w:pPr>
-            <w:hyperlink r:id="rId20" w:anchor="ctm_ref=hod_sr_lst_dl_n_1_1" w:history="1">
-              <w:r>
-                <w:rPr>
-                  <w:rStyle w:val="a3"/>
-                  <w:rFonts w:ascii="微软雅黑" w:eastAsia="微软雅黑" w:hAnsi="微软雅黑"/>
-                  <w:szCs w:val="21"/>
-                </w:rPr>
-                <w:t>红旗渠迎宾馆</w:t>
-              </w:r>
-            </w:hyperlink>
           </w:p>
         </w:tc>
       </w:tr>
@@ -5212,13 +5784,6 @@
             </w:pPr>
             <w:r>
               <w:rPr>
-                <w:rFonts w:ascii="微软雅黑" w:eastAsia="微软雅黑" w:hAnsi="微软雅黑"/>
-                <w:szCs w:val="21"/>
-              </w:rPr>
-              <w:t>367</w:t>
-            </w:r>
-            <w:r>
-              <w:rPr>
                 <w:rFonts w:ascii="微软雅黑" w:eastAsia="微软雅黑" w:hAnsi="微软雅黑" w:hint="eastAsia"/>
                 <w:szCs w:val="21"/>
               </w:rPr>
@@ -5259,13 +5824,6 @@
                 <w:szCs w:val="21"/>
               </w:rPr>
             </w:pPr>
-            <w:r>
-              <w:rPr>
-                <w:rFonts w:ascii="微软雅黑" w:eastAsia="微软雅黑" w:hAnsi="微软雅黑"/>
-                <w:szCs w:val="21"/>
-              </w:rPr>
-              <w:t>0372-6289666</w:t>
-            </w:r>
           </w:p>
         </w:tc>
       </w:tr>
@@ -5309,6 +5867,8 @@
     </w:tbl>
     <w:p>
       <w:pPr>
+        <w:widowControl/>
+        <w:jc w:val="left"/>
         <w:rPr>
           <w:rFonts w:ascii="微软雅黑" w:eastAsia="微软雅黑" w:hAnsi="微软雅黑"/>
           <w:szCs w:val="21"/>
@@ -5336,13 +5896,13 @@
       <w:pPr>
         <w:pStyle w:val="2"/>
       </w:pPr>
-      <w:bookmarkStart w:id="9" w:name="_Toc433145764"/>
+      <w:bookmarkStart w:id="9" w:name="_Toc433145765"/>
       <w:r>
         <w:lastRenderedPageBreak/>
-        <w:t xml:space="preserve">Day </w:t>
-      </w:r>
-      <w:r>
-        <w:t>9</w:t>
+        <w:t>Day</w:t>
+      </w:r>
+      <w:r>
+        <w:t xml:space="preserve"> 10</w:t>
       </w:r>
       <w:r>
         <w:rPr>
@@ -5354,7 +5914,7 @@
         <w:rPr>
           <w:rFonts w:hint="eastAsia"/>
         </w:rPr>
-        <w:t xml:space="preserve">林州 </w:t>
+        <w:t xml:space="preserve">万仙山 </w:t>
       </w:r>
       <w:r>
         <w:rPr>
@@ -5366,7 +5926,7 @@
         <w:rPr>
           <w:rFonts w:hint="eastAsia"/>
         </w:rPr>
-        <w:t xml:space="preserve"> 万仙山</w:t>
+        <w:t xml:space="preserve"> 鹤壁</w:t>
       </w:r>
       <w:bookmarkEnd w:id="9"/>
     </w:p>
@@ -5380,17 +5940,17 @@
       </w:pPr>
       <w:r>
         <w:rPr>
-          <w:rFonts w:ascii="微软雅黑" w:eastAsia="微软雅黑" w:hAnsi="微软雅黑"/>
-          <w:szCs w:val="21"/>
-        </w:rPr>
-        <w:t>09</w:t>
-      </w:r>
-      <w:r>
-        <w:rPr>
-          <w:rFonts w:ascii="微软雅黑" w:eastAsia="微软雅黑" w:hAnsi="微软雅黑"/>
-          <w:szCs w:val="21"/>
-        </w:rPr>
-        <w:t>:00</w:t>
+          <w:rFonts w:ascii="微软雅黑" w:eastAsia="微软雅黑" w:hAnsi="微软雅黑" w:hint="eastAsia"/>
+          <w:szCs w:val="21"/>
+        </w:rPr>
+        <w:t>09:</w:t>
+      </w:r>
+      <w:r>
+        <w:rPr>
+          <w:rFonts w:ascii="微软雅黑" w:eastAsia="微软雅黑" w:hAnsi="微软雅黑"/>
+          <w:szCs w:val="21"/>
+        </w:rPr>
+        <w:t>00</w:t>
       </w:r>
       <w:r>
         <w:rPr>
@@ -5398,77 +5958,21 @@
           <w:szCs w:val="21"/>
         </w:rPr>
         <w:tab/>
-        <w:t>出发</w:t>
-      </w:r>
-      <w:r>
-        <w:rPr>
-          <w:rFonts w:ascii="微软雅黑" w:eastAsia="微软雅黑" w:hAnsi="微软雅黑" w:hint="eastAsia"/>
-          <w:szCs w:val="21"/>
-        </w:rPr>
-        <w:t>，</w:t>
-      </w:r>
-      <w:r>
-        <w:rPr>
-          <w:rFonts w:ascii="微软雅黑" w:eastAsia="微软雅黑" w:hAnsi="微软雅黑"/>
-          <w:szCs w:val="21"/>
-        </w:rPr>
-        <w:t>目的地</w:t>
-      </w:r>
-      <w:r>
-        <w:rPr>
-          <w:rFonts w:ascii="微软雅黑" w:eastAsia="微软雅黑" w:hAnsi="微软雅黑"/>
-          <w:szCs w:val="21"/>
-        </w:rPr>
-        <w:t>万仙山</w:t>
-      </w:r>
-      <w:r>
-        <w:rPr>
-          <w:rFonts w:ascii="微软雅黑" w:eastAsia="微软雅黑" w:hAnsi="微软雅黑" w:hint="eastAsia"/>
-          <w:szCs w:val="21"/>
-        </w:rPr>
-        <w:t>，</w:t>
-      </w:r>
-      <w:r>
-        <w:rPr>
-          <w:rFonts w:ascii="微软雅黑" w:eastAsia="微软雅黑" w:hAnsi="微软雅黑"/>
-          <w:szCs w:val="21"/>
-        </w:rPr>
-        <w:t>全程</w:t>
-      </w:r>
-      <w:r>
-        <w:rPr>
-          <w:rFonts w:ascii="微软雅黑" w:eastAsia="微软雅黑" w:hAnsi="微软雅黑"/>
-          <w:szCs w:val="21"/>
-        </w:rPr>
-        <w:t>7</w:t>
-      </w:r>
-      <w:r>
-        <w:rPr>
-          <w:rFonts w:ascii="微软雅黑" w:eastAsia="微软雅黑" w:hAnsi="微软雅黑"/>
-          <w:szCs w:val="21"/>
-        </w:rPr>
-        <w:t>8</w:t>
-      </w:r>
-      <w:r>
-        <w:rPr>
-          <w:rFonts w:ascii="微软雅黑" w:eastAsia="微软雅黑" w:hAnsi="微软雅黑" w:hint="eastAsia"/>
-          <w:szCs w:val="21"/>
-        </w:rPr>
-        <w:t>公里，预计</w:t>
-      </w:r>
-      <w:r>
-        <w:rPr>
-          <w:rFonts w:ascii="微软雅黑" w:eastAsia="微软雅黑" w:hAnsi="微软雅黑"/>
-          <w:szCs w:val="21"/>
-        </w:rPr>
-        <w:t>2.5</w:t>
-      </w:r>
-      <w:r>
-        <w:rPr>
-          <w:rFonts w:ascii="微软雅黑" w:eastAsia="微软雅黑" w:hAnsi="微软雅黑" w:hint="eastAsia"/>
-          <w:szCs w:val="21"/>
-        </w:rPr>
-        <w:t>小时。</w:t>
+        <w:t>游览郭亮村</w:t>
+      </w:r>
+      <w:r>
+        <w:rPr>
+          <w:rFonts w:ascii="微软雅黑" w:eastAsia="微软雅黑" w:hAnsi="微软雅黑" w:hint="eastAsia"/>
+          <w:szCs w:val="21"/>
+        </w:rPr>
+        <w:t>、</w:t>
+      </w:r>
+      <w:r>
+        <w:rPr>
+          <w:rFonts w:ascii="微软雅黑" w:eastAsia="微软雅黑" w:hAnsi="微软雅黑"/>
+          <w:szCs w:val="21"/>
+        </w:rPr>
+        <w:t>南坪</w:t>
       </w:r>
     </w:p>
     <w:p>
@@ -5484,7 +5988,111 @@
           <w:rFonts w:ascii="微软雅黑" w:eastAsia="微软雅黑" w:hAnsi="微软雅黑"/>
           <w:szCs w:val="21"/>
         </w:rPr>
-        <w:t>12</w:t>
+        <w:t>1</w:t>
+      </w:r>
+      <w:r>
+        <w:rPr>
+          <w:rFonts w:ascii="微软雅黑" w:eastAsia="微软雅黑" w:hAnsi="微软雅黑"/>
+          <w:szCs w:val="21"/>
+        </w:rPr>
+        <w:t>6</w:t>
+      </w:r>
+      <w:r>
+        <w:rPr>
+          <w:rFonts w:ascii="微软雅黑" w:eastAsia="微软雅黑" w:hAnsi="微软雅黑"/>
+          <w:szCs w:val="21"/>
+        </w:rPr>
+        <w:t>:00</w:t>
+      </w:r>
+      <w:r>
+        <w:rPr>
+          <w:rFonts w:ascii="微软雅黑" w:eastAsia="微软雅黑" w:hAnsi="微软雅黑"/>
+          <w:szCs w:val="21"/>
+        </w:rPr>
+        <w:tab/>
+        <w:t>出发</w:t>
+      </w:r>
+      <w:r>
+        <w:rPr>
+          <w:rFonts w:ascii="微软雅黑" w:eastAsia="微软雅黑" w:hAnsi="微软雅黑" w:hint="eastAsia"/>
+          <w:szCs w:val="21"/>
+        </w:rPr>
+        <w:t>，</w:t>
+      </w:r>
+      <w:r>
+        <w:rPr>
+          <w:rFonts w:ascii="微软雅黑" w:eastAsia="微软雅黑" w:hAnsi="微软雅黑"/>
+          <w:szCs w:val="21"/>
+        </w:rPr>
+        <w:t>目的地</w:t>
+      </w:r>
+      <w:hyperlink r:id="rId24" w:anchor="ctm_ref=hod_sr_lst_dl_n_1_1" w:history="1">
+        <w:r>
+          <w:rPr>
+            <w:rStyle w:val="a3"/>
+            <w:rFonts w:ascii="微软雅黑" w:eastAsia="微软雅黑" w:hAnsi="微软雅黑"/>
+            <w:szCs w:val="21"/>
+          </w:rPr>
+          <w:t>锦江之星（鹤壁兴鹤大街裕隆购物广场店）</w:t>
+        </w:r>
+      </w:hyperlink>
+      <w:r>
+        <w:rPr>
+          <w:rFonts w:ascii="微软雅黑" w:eastAsia="微软雅黑" w:hAnsi="微软雅黑" w:hint="eastAsia"/>
+          <w:szCs w:val="21"/>
+        </w:rPr>
+        <w:t>，</w:t>
+      </w:r>
+      <w:r>
+        <w:rPr>
+          <w:rFonts w:ascii="微软雅黑" w:eastAsia="微软雅黑" w:hAnsi="微软雅黑"/>
+          <w:szCs w:val="21"/>
+        </w:rPr>
+        <w:t>全程</w:t>
+      </w:r>
+      <w:r>
+        <w:rPr>
+          <w:rFonts w:ascii="微软雅黑" w:eastAsia="微软雅黑" w:hAnsi="微软雅黑"/>
+          <w:szCs w:val="21"/>
+        </w:rPr>
+        <w:t>86</w:t>
+      </w:r>
+      <w:r>
+        <w:rPr>
+          <w:rFonts w:ascii="微软雅黑" w:eastAsia="微软雅黑" w:hAnsi="微软雅黑" w:hint="eastAsia"/>
+          <w:szCs w:val="21"/>
+        </w:rPr>
+        <w:t>公里，预计</w:t>
+      </w:r>
+      <w:r>
+        <w:rPr>
+          <w:rFonts w:ascii="微软雅黑" w:eastAsia="微软雅黑" w:hAnsi="微软雅黑"/>
+          <w:szCs w:val="21"/>
+        </w:rPr>
+        <w:t>2.5</w:t>
+      </w:r>
+      <w:r>
+        <w:rPr>
+          <w:rFonts w:ascii="微软雅黑" w:eastAsia="微软雅黑" w:hAnsi="微软雅黑" w:hint="eastAsia"/>
+          <w:szCs w:val="21"/>
+        </w:rPr>
+        <w:t>小时。</w:t>
+      </w:r>
+    </w:p>
+    <w:p>
+      <w:pPr>
+        <w:ind w:leftChars="201" w:left="1417" w:hanging="995"/>
+        <w:rPr>
+          <w:rFonts w:ascii="微软雅黑" w:eastAsia="微软雅黑" w:hAnsi="微软雅黑"/>
+          <w:szCs w:val="21"/>
+        </w:rPr>
+      </w:pPr>
+      <w:r>
+        <w:rPr>
+          <w:rFonts w:ascii="微软雅黑" w:eastAsia="微软雅黑" w:hAnsi="微软雅黑"/>
+          <w:szCs w:val="21"/>
+        </w:rPr>
+        <w:t>19</w:t>
       </w:r>
       <w:r>
         <w:rPr>
@@ -5519,7 +6127,14 @@
           <w:rFonts w:ascii="微软雅黑" w:eastAsia="微软雅黑" w:hAnsi="微软雅黑" w:hint="eastAsia"/>
           <w:szCs w:val="21"/>
         </w:rPr>
-        <w:t>万仙山，游览南坪，郭亮村。</w:t>
+        <w:t>目的地</w:t>
+      </w:r>
+      <w:r>
+        <w:rPr>
+          <w:rFonts w:ascii="微软雅黑" w:eastAsia="微软雅黑" w:hAnsi="微软雅黑" w:hint="eastAsia"/>
+          <w:szCs w:val="21"/>
+        </w:rPr>
+        <w:t>。</w:t>
       </w:r>
     </w:p>
     <w:tbl>
@@ -5531,13 +6146,14 @@
       </w:tblPr>
       <w:tblGrid>
         <w:gridCol w:w="847"/>
-        <w:gridCol w:w="1701"/>
+        <w:gridCol w:w="2268"/>
+        <w:gridCol w:w="2126"/>
       </w:tblGrid>
       <w:tr>
         <w:tc>
           <w:tcPr>
-            <w:tcW w:w="2548" w:type="dxa"/>
-            <w:gridSpan w:val="2"/>
+            <w:tcW w:w="5241" w:type="dxa"/>
+            <w:gridSpan w:val="3"/>
           </w:tcPr>
           <w:p>
             <w:pPr>
@@ -5580,473 +6196,16 @@
         </w:tc>
         <w:tc>
           <w:tcPr>
-            <w:tcW w:w="1701" w:type="dxa"/>
-          </w:tcPr>
-          <w:p>
-            <w:pPr>
-              <w:rPr>
-                <w:rFonts w:ascii="微软雅黑" w:eastAsia="微软雅黑" w:hAnsi="微软雅黑"/>
-                <w:szCs w:val="21"/>
-              </w:rPr>
-            </w:pPr>
-          </w:p>
-        </w:tc>
-      </w:tr>
-      <w:tr>
-        <w:tc>
-          <w:tcPr>
-            <w:tcW w:w="847" w:type="dxa"/>
-          </w:tcPr>
-          <w:p>
-            <w:pPr>
-              <w:rPr>
-                <w:rFonts w:ascii="微软雅黑" w:eastAsia="微软雅黑" w:hAnsi="微软雅黑"/>
-                <w:szCs w:val="21"/>
-              </w:rPr>
-            </w:pPr>
-            <w:r>
-              <w:rPr>
-                <w:rFonts w:ascii="微软雅黑" w:eastAsia="微软雅黑" w:hAnsi="微软雅黑" w:hint="eastAsia"/>
-                <w:szCs w:val="21"/>
-              </w:rPr>
-              <w:t>价格</w:t>
-            </w:r>
-          </w:p>
-        </w:tc>
-        <w:tc>
-          <w:tcPr>
-            <w:tcW w:w="1701" w:type="dxa"/>
-          </w:tcPr>
-          <w:p>
-            <w:pPr>
-              <w:rPr>
-                <w:rFonts w:ascii="微软雅黑" w:eastAsia="微软雅黑" w:hAnsi="微软雅黑"/>
-                <w:szCs w:val="21"/>
-              </w:rPr>
-            </w:pPr>
-            <w:r>
-              <w:rPr>
-                <w:rFonts w:ascii="微软雅黑" w:eastAsia="微软雅黑" w:hAnsi="微软雅黑" w:hint="eastAsia"/>
-                <w:szCs w:val="21"/>
-              </w:rPr>
-              <w:t>元</w:t>
-            </w:r>
-          </w:p>
-        </w:tc>
-      </w:tr>
-      <w:tr>
-        <w:tc>
-          <w:tcPr>
-            <w:tcW w:w="847" w:type="dxa"/>
-          </w:tcPr>
-          <w:p>
-            <w:pPr>
-              <w:rPr>
-                <w:rFonts w:ascii="微软雅黑" w:eastAsia="微软雅黑" w:hAnsi="微软雅黑"/>
-                <w:szCs w:val="21"/>
-              </w:rPr>
-            </w:pPr>
-            <w:r>
-              <w:rPr>
-                <w:rFonts w:ascii="微软雅黑" w:eastAsia="微软雅黑" w:hAnsi="微软雅黑" w:hint="eastAsia"/>
-                <w:szCs w:val="21"/>
-              </w:rPr>
-              <w:t>电话</w:t>
-            </w:r>
-          </w:p>
-        </w:tc>
-        <w:tc>
-          <w:tcPr>
-            <w:tcW w:w="1701" w:type="dxa"/>
-          </w:tcPr>
-          <w:p>
-            <w:pPr>
-              <w:rPr>
-                <w:rFonts w:ascii="微软雅黑" w:eastAsia="微软雅黑" w:hAnsi="微软雅黑"/>
-                <w:szCs w:val="21"/>
-              </w:rPr>
-            </w:pPr>
-          </w:p>
-        </w:tc>
-      </w:tr>
-      <w:tr>
-        <w:tc>
-          <w:tcPr>
-            <w:tcW w:w="847" w:type="dxa"/>
-          </w:tcPr>
-          <w:p>
-            <w:pPr>
-              <w:rPr>
-                <w:rFonts w:ascii="微软雅黑" w:eastAsia="微软雅黑" w:hAnsi="微软雅黑"/>
-                <w:szCs w:val="21"/>
-              </w:rPr>
-            </w:pPr>
-            <w:r>
-              <w:rPr>
-                <w:rFonts w:ascii="微软雅黑" w:eastAsia="微软雅黑" w:hAnsi="微软雅黑" w:hint="eastAsia"/>
-                <w:szCs w:val="21"/>
-              </w:rPr>
-              <w:t>备注</w:t>
-            </w:r>
-          </w:p>
-        </w:tc>
-        <w:tc>
-          <w:tcPr>
-            <w:tcW w:w="1701" w:type="dxa"/>
-          </w:tcPr>
-          <w:p>
-            <w:pPr>
-              <w:rPr>
-                <w:rFonts w:ascii="微软雅黑" w:eastAsia="微软雅黑" w:hAnsi="微软雅黑" w:cs="Tahoma"/>
-                <w:color w:val="333333"/>
-                <w:szCs w:val="21"/>
-                <w:shd w:val="clear" w:color="auto" w:fill="FFFFFF"/>
-              </w:rPr>
-            </w:pPr>
-          </w:p>
-        </w:tc>
-      </w:tr>
-    </w:tbl>
-    <w:p>
-      <w:pPr>
-        <w:widowControl/>
-        <w:jc w:val="left"/>
-        <w:rPr>
-          <w:rFonts w:ascii="微软雅黑" w:eastAsia="微软雅黑" w:hAnsi="微软雅黑"/>
-          <w:szCs w:val="21"/>
-        </w:rPr>
-      </w:pPr>
-    </w:p>
-    <w:p>
-      <w:pPr>
-        <w:widowControl/>
-        <w:jc w:val="left"/>
-        <w:rPr>
-          <w:rFonts w:ascii="微软雅黑" w:eastAsia="微软雅黑" w:hAnsi="微软雅黑"/>
-          <w:szCs w:val="21"/>
-        </w:rPr>
-      </w:pPr>
-      <w:r>
-        <w:rPr>
-          <w:rFonts w:ascii="微软雅黑" w:eastAsia="微软雅黑" w:hAnsi="微软雅黑"/>
-          <w:szCs w:val="21"/>
-        </w:rPr>
-        <w:br w:type="page"/>
-      </w:r>
-    </w:p>
-    <w:p>
-      <w:pPr>
-        <w:pStyle w:val="2"/>
-      </w:pPr>
-      <w:bookmarkStart w:id="10" w:name="_Toc433145765"/>
-      <w:r>
-        <w:lastRenderedPageBreak/>
-        <w:t>Day</w:t>
-      </w:r>
-      <w:r>
-        <w:t xml:space="preserve"> 10</w:t>
-      </w:r>
-      <w:r>
-        <w:rPr>
-          <w:rFonts w:hint="eastAsia"/>
-        </w:rPr>
-        <w:t xml:space="preserve"> </w:t>
-      </w:r>
-      <w:r>
-        <w:rPr>
-          <w:rFonts w:hint="eastAsia"/>
-        </w:rPr>
-        <w:t xml:space="preserve">万仙山 </w:t>
-      </w:r>
-      <w:r>
-        <w:rPr>
-          <w:rFonts w:hint="eastAsia"/>
-        </w:rPr>
-        <w:t>→</w:t>
-      </w:r>
-      <w:r>
-        <w:rPr>
-          <w:rFonts w:hint="eastAsia"/>
-        </w:rPr>
-        <w:t xml:space="preserve"> 鹤壁</w:t>
-      </w:r>
-      <w:bookmarkEnd w:id="10"/>
-    </w:p>
-    <w:p>
-      <w:pPr>
-        <w:ind w:leftChars="201" w:left="1417" w:hanging="995"/>
-        <w:rPr>
-          <w:rFonts w:ascii="微软雅黑" w:eastAsia="微软雅黑" w:hAnsi="微软雅黑"/>
-          <w:szCs w:val="21"/>
-        </w:rPr>
-      </w:pPr>
-      <w:r>
-        <w:rPr>
-          <w:rFonts w:ascii="微软雅黑" w:eastAsia="微软雅黑" w:hAnsi="微软雅黑" w:hint="eastAsia"/>
-          <w:szCs w:val="21"/>
-        </w:rPr>
-        <w:t>09:</w:t>
-      </w:r>
-      <w:r>
-        <w:rPr>
-          <w:rFonts w:ascii="微软雅黑" w:eastAsia="微软雅黑" w:hAnsi="微软雅黑"/>
-          <w:szCs w:val="21"/>
-        </w:rPr>
-        <w:t>00</w:t>
-      </w:r>
-      <w:r>
-        <w:rPr>
-          <w:rFonts w:ascii="微软雅黑" w:eastAsia="微软雅黑" w:hAnsi="微软雅黑"/>
-          <w:szCs w:val="21"/>
-        </w:rPr>
-        <w:tab/>
-        <w:t>游览郭亮村</w:t>
-      </w:r>
-      <w:r>
-        <w:rPr>
-          <w:rFonts w:ascii="微软雅黑" w:eastAsia="微软雅黑" w:hAnsi="微软雅黑" w:hint="eastAsia"/>
-          <w:szCs w:val="21"/>
-        </w:rPr>
-        <w:t>、</w:t>
-      </w:r>
-      <w:r>
-        <w:rPr>
-          <w:rFonts w:ascii="微软雅黑" w:eastAsia="微软雅黑" w:hAnsi="微软雅黑"/>
-          <w:szCs w:val="21"/>
-        </w:rPr>
-        <w:t>南坪</w:t>
-      </w:r>
-    </w:p>
-    <w:p>
-      <w:pPr>
-        <w:ind w:leftChars="201" w:left="1417" w:hanging="995"/>
-        <w:rPr>
-          <w:rFonts w:ascii="微软雅黑" w:eastAsia="微软雅黑" w:hAnsi="微软雅黑"/>
-          <w:szCs w:val="21"/>
-        </w:rPr>
-      </w:pPr>
-      <w:r>
-        <w:rPr>
-          <w:rFonts w:ascii="微软雅黑" w:eastAsia="微软雅黑" w:hAnsi="微软雅黑"/>
-          <w:szCs w:val="21"/>
-        </w:rPr>
-        <w:t>1</w:t>
-      </w:r>
-      <w:r>
-        <w:rPr>
-          <w:rFonts w:ascii="微软雅黑" w:eastAsia="微软雅黑" w:hAnsi="微软雅黑"/>
-          <w:szCs w:val="21"/>
-        </w:rPr>
-        <w:t>6</w:t>
-      </w:r>
-      <w:r>
-        <w:rPr>
-          <w:rFonts w:ascii="微软雅黑" w:eastAsia="微软雅黑" w:hAnsi="微软雅黑"/>
-          <w:szCs w:val="21"/>
-        </w:rPr>
-        <w:t>:00</w:t>
-      </w:r>
-      <w:r>
-        <w:rPr>
-          <w:rFonts w:ascii="微软雅黑" w:eastAsia="微软雅黑" w:hAnsi="微软雅黑"/>
-          <w:szCs w:val="21"/>
-        </w:rPr>
-        <w:tab/>
-        <w:t>出发</w:t>
-      </w:r>
-      <w:r>
-        <w:rPr>
-          <w:rFonts w:ascii="微软雅黑" w:eastAsia="微软雅黑" w:hAnsi="微软雅黑" w:hint="eastAsia"/>
-          <w:szCs w:val="21"/>
-        </w:rPr>
-        <w:t>，</w:t>
-      </w:r>
-      <w:r>
-        <w:rPr>
-          <w:rFonts w:ascii="微软雅黑" w:eastAsia="微软雅黑" w:hAnsi="微软雅黑"/>
-          <w:szCs w:val="21"/>
-        </w:rPr>
-        <w:t>目的地</w:t>
-      </w:r>
-      <w:hyperlink r:id="rId21" w:anchor="ctm_ref=hod_sr_lst_dl_n_1_1" w:history="1">
-        <w:r>
-          <w:rPr>
-            <w:rStyle w:val="a3"/>
-            <w:rFonts w:ascii="微软雅黑" w:eastAsia="微软雅黑" w:hAnsi="微软雅黑"/>
-            <w:szCs w:val="21"/>
-          </w:rPr>
-          <w:t>锦江之星（鹤壁兴鹤大街裕隆购物广场店）</w:t>
-        </w:r>
-      </w:hyperlink>
-      <w:r>
-        <w:rPr>
-          <w:rFonts w:ascii="微软雅黑" w:eastAsia="微软雅黑" w:hAnsi="微软雅黑" w:hint="eastAsia"/>
-          <w:szCs w:val="21"/>
-        </w:rPr>
-        <w:t>，</w:t>
-      </w:r>
-      <w:r>
-        <w:rPr>
-          <w:rFonts w:ascii="微软雅黑" w:eastAsia="微软雅黑" w:hAnsi="微软雅黑"/>
-          <w:szCs w:val="21"/>
-        </w:rPr>
-        <w:t>全程</w:t>
-      </w:r>
-      <w:r>
-        <w:rPr>
-          <w:rFonts w:ascii="微软雅黑" w:eastAsia="微软雅黑" w:hAnsi="微软雅黑"/>
-          <w:szCs w:val="21"/>
-        </w:rPr>
-        <w:t>86</w:t>
-      </w:r>
-      <w:r>
-        <w:rPr>
-          <w:rFonts w:ascii="微软雅黑" w:eastAsia="微软雅黑" w:hAnsi="微软雅黑" w:hint="eastAsia"/>
-          <w:szCs w:val="21"/>
-        </w:rPr>
-        <w:t>公里，预计</w:t>
-      </w:r>
-      <w:r>
-        <w:rPr>
-          <w:rFonts w:ascii="微软雅黑" w:eastAsia="微软雅黑" w:hAnsi="微软雅黑"/>
-          <w:szCs w:val="21"/>
-        </w:rPr>
-        <w:t>2.5</w:t>
-      </w:r>
-      <w:r>
-        <w:rPr>
-          <w:rFonts w:ascii="微软雅黑" w:eastAsia="微软雅黑" w:hAnsi="微软雅黑" w:hint="eastAsia"/>
-          <w:szCs w:val="21"/>
-        </w:rPr>
-        <w:t>小时。</w:t>
-      </w:r>
-    </w:p>
-    <w:p>
-      <w:pPr>
-        <w:ind w:leftChars="201" w:left="1417" w:hanging="995"/>
-        <w:rPr>
-          <w:rFonts w:ascii="微软雅黑" w:eastAsia="微软雅黑" w:hAnsi="微软雅黑"/>
-          <w:szCs w:val="21"/>
-        </w:rPr>
-      </w:pPr>
-      <w:r>
-        <w:rPr>
-          <w:rFonts w:ascii="微软雅黑" w:eastAsia="微软雅黑" w:hAnsi="微软雅黑"/>
-          <w:szCs w:val="21"/>
-        </w:rPr>
-        <w:t>19</w:t>
-      </w:r>
-      <w:r>
-        <w:rPr>
-          <w:rFonts w:ascii="微软雅黑" w:eastAsia="微软雅黑" w:hAnsi="微软雅黑" w:hint="eastAsia"/>
-          <w:szCs w:val="21"/>
-        </w:rPr>
-        <w:t>:</w:t>
-      </w:r>
-      <w:r>
-        <w:rPr>
-          <w:rFonts w:ascii="微软雅黑" w:eastAsia="微软雅黑" w:hAnsi="微软雅黑"/>
-          <w:szCs w:val="21"/>
-        </w:rPr>
-        <w:t>00</w:t>
-      </w:r>
-      <w:r>
-        <w:rPr>
-          <w:rFonts w:ascii="微软雅黑" w:eastAsia="微软雅黑" w:hAnsi="微软雅黑"/>
-          <w:szCs w:val="21"/>
-        </w:rPr>
-        <w:tab/>
-      </w:r>
-      <w:r>
-        <w:rPr>
-          <w:rFonts w:ascii="微软雅黑" w:eastAsia="微软雅黑" w:hAnsi="微软雅黑" w:hint="eastAsia"/>
-          <w:szCs w:val="21"/>
-        </w:rPr>
-        <w:t>到达</w:t>
-      </w:r>
-      <w:r>
-        <w:rPr>
-          <w:rFonts w:ascii="微软雅黑" w:eastAsia="微软雅黑" w:hAnsi="微软雅黑" w:hint="eastAsia"/>
-          <w:szCs w:val="21"/>
-        </w:rPr>
-        <w:t>目的地</w:t>
-      </w:r>
-      <w:r>
-        <w:rPr>
-          <w:rFonts w:ascii="微软雅黑" w:eastAsia="微软雅黑" w:hAnsi="微软雅黑" w:hint="eastAsia"/>
-          <w:szCs w:val="21"/>
-        </w:rPr>
-        <w:t>。</w:t>
-      </w:r>
-    </w:p>
-    <w:tbl>
-      <w:tblPr>
-        <w:tblStyle w:val="a4"/>
-        <w:tblW w:w="0" w:type="auto"/>
-        <w:tblInd w:w="424" w:type="dxa"/>
-        <w:tblLook w:val="04A0" w:firstRow="1" w:lastRow="0" w:firstColumn="1" w:lastColumn="0" w:noHBand="0" w:noVBand="1"/>
-      </w:tblPr>
-      <w:tblGrid>
-        <w:gridCol w:w="847"/>
-        <w:gridCol w:w="2693"/>
-      </w:tblGrid>
-      <w:tr>
-        <w:tc>
-          <w:tcPr>
-            <w:tcW w:w="3540" w:type="dxa"/>
-            <w:gridSpan w:val="2"/>
-          </w:tcPr>
-          <w:p>
-            <w:pPr>
-              <w:jc w:val="center"/>
-              <w:rPr>
-                <w:rFonts w:ascii="微软雅黑" w:eastAsia="微软雅黑" w:hAnsi="微软雅黑"/>
-                <w:szCs w:val="21"/>
-              </w:rPr>
-            </w:pPr>
-            <w:r>
-              <w:rPr>
-                <w:rFonts w:ascii="微软雅黑" w:eastAsia="微软雅黑" w:hAnsi="微软雅黑"/>
-                <w:szCs w:val="21"/>
-              </w:rPr>
-              <w:t>住宿</w:t>
-            </w:r>
-          </w:p>
-        </w:tc>
-      </w:tr>
-      <w:tr>
-        <w:tc>
-          <w:tcPr>
-            <w:tcW w:w="847" w:type="dxa"/>
-          </w:tcPr>
-          <w:p>
-            <w:pPr>
-              <w:rPr>
-                <w:rFonts w:ascii="微软雅黑" w:eastAsia="微软雅黑" w:hAnsi="微软雅黑"/>
-                <w:szCs w:val="21"/>
-              </w:rPr>
-            </w:pPr>
-            <w:r>
-              <w:rPr>
-                <w:rFonts w:ascii="微软雅黑" w:eastAsia="微软雅黑" w:hAnsi="微软雅黑" w:hint="eastAsia"/>
-                <w:szCs w:val="21"/>
-              </w:rPr>
-              <w:t>名称</w:t>
-            </w:r>
-          </w:p>
-        </w:tc>
-        <w:tc>
-          <w:tcPr>
-            <w:tcW w:w="2693" w:type="dxa"/>
-          </w:tcPr>
-          <w:p>
-            <w:pPr>
-              <w:rPr>
-                <w:rFonts w:ascii="微软雅黑" w:eastAsia="微软雅黑" w:hAnsi="微软雅黑"/>
-                <w:szCs w:val="21"/>
-              </w:rPr>
-            </w:pPr>
-            <w:hyperlink r:id="rId22" w:anchor="ctm_ref=hod_sr_lst_dl_n_1_1" w:history="1">
+            <w:tcW w:w="2268" w:type="dxa"/>
+          </w:tcPr>
+          <w:p>
+            <w:pPr>
+              <w:rPr>
+                <w:rFonts w:ascii="微软雅黑" w:eastAsia="微软雅黑" w:hAnsi="微软雅黑"/>
+                <w:szCs w:val="21"/>
+              </w:rPr>
+            </w:pPr>
+            <w:hyperlink r:id="rId25" w:anchor="ctm_ref=hod_sr_lst_dl_n_1_1" w:history="1">
               <w:r>
                 <w:rPr>
                   <w:rStyle w:val="a3"/>
@@ -6058,6 +6217,22 @@
             </w:hyperlink>
           </w:p>
         </w:tc>
+        <w:tc>
+          <w:tcPr>
+            <w:tcW w:w="2126" w:type="dxa"/>
+          </w:tcPr>
+          <w:p>
+            <w:hyperlink r:id="rId26" w:anchor="ctm_ref=hod_sr_lst_dl_n_1_2" w:history="1">
+              <w:r>
+                <w:rPr>
+                  <w:rStyle w:val="a3"/>
+                  <w:rFonts w:hint="eastAsia"/>
+                </w:rPr>
+                <w:t>如家快捷酒店（鹤壁新区华夏南路店）</w:t>
+              </w:r>
+            </w:hyperlink>
+          </w:p>
+        </w:tc>
       </w:tr>
       <w:tr>
         <w:tc>
@@ -6082,7 +6257,7 @@
         </w:tc>
         <w:tc>
           <w:tcPr>
-            <w:tcW w:w="2693" w:type="dxa"/>
+            <w:tcW w:w="2268" w:type="dxa"/>
           </w:tcPr>
           <w:p>
             <w:pPr>
@@ -6104,6 +6279,26 @@
                 <w:szCs w:val="21"/>
               </w:rPr>
               <w:t>元</w:t>
+            </w:r>
+          </w:p>
+        </w:tc>
+        <w:tc>
+          <w:tcPr>
+            <w:tcW w:w="2126" w:type="dxa"/>
+          </w:tcPr>
+          <w:p>
+            <w:pPr>
+              <w:rPr>
+                <w:rFonts w:ascii="微软雅黑" w:eastAsia="微软雅黑" w:hAnsi="微软雅黑" w:hint="eastAsia"/>
+                <w:szCs w:val="21"/>
+              </w:rPr>
+            </w:pPr>
+            <w:r>
+              <w:rPr>
+                <w:rFonts w:ascii="微软雅黑" w:eastAsia="微软雅黑" w:hAnsi="微软雅黑" w:hint="eastAsia"/>
+                <w:szCs w:val="21"/>
+              </w:rPr>
+              <w:t>142元</w:t>
             </w:r>
           </w:p>
         </w:tc>
@@ -6131,7 +6326,7 @@
         </w:tc>
         <w:tc>
           <w:tcPr>
-            <w:tcW w:w="2693" w:type="dxa"/>
+            <w:tcW w:w="2268" w:type="dxa"/>
           </w:tcPr>
           <w:p>
             <w:pPr>
@@ -6146,6 +6341,26 @@
                 <w:szCs w:val="21"/>
               </w:rPr>
               <w:t>0392-3886699</w:t>
+            </w:r>
+          </w:p>
+        </w:tc>
+        <w:tc>
+          <w:tcPr>
+            <w:tcW w:w="2126" w:type="dxa"/>
+          </w:tcPr>
+          <w:p>
+            <w:pPr>
+              <w:rPr>
+                <w:rFonts w:ascii="微软雅黑" w:eastAsia="微软雅黑" w:hAnsi="微软雅黑"/>
+                <w:szCs w:val="21"/>
+              </w:rPr>
+            </w:pPr>
+            <w:r>
+              <w:rPr>
+                <w:rFonts w:ascii="微软雅黑" w:eastAsia="微软雅黑" w:hAnsi="微软雅黑"/>
+                <w:szCs w:val="21"/>
+              </w:rPr>
+              <w:t>0392-3660000</w:t>
             </w:r>
           </w:p>
         </w:tc>
@@ -6173,7 +6388,7 @@
         </w:tc>
         <w:tc>
           <w:tcPr>
-            <w:tcW w:w="2693" w:type="dxa"/>
+            <w:tcW w:w="2268" w:type="dxa"/>
           </w:tcPr>
           <w:p>
             <w:pPr>
@@ -6184,6 +6399,30 @@
                 <w:shd w:val="clear" w:color="auto" w:fill="FFFFFF"/>
               </w:rPr>
             </w:pPr>
+          </w:p>
+        </w:tc>
+        <w:tc>
+          <w:tcPr>
+            <w:tcW w:w="2126" w:type="dxa"/>
+          </w:tcPr>
+          <w:p>
+            <w:pPr>
+              <w:rPr>
+                <w:rFonts w:ascii="微软雅黑" w:eastAsia="微软雅黑" w:hAnsi="微软雅黑" w:cs="Tahoma"/>
+                <w:color w:val="333333"/>
+                <w:szCs w:val="21"/>
+                <w:shd w:val="clear" w:color="auto" w:fill="FFFFFF"/>
+              </w:rPr>
+            </w:pPr>
+            <w:r>
+              <w:rPr>
+                <w:rFonts w:ascii="微软雅黑" w:eastAsia="微软雅黑" w:hAnsi="微软雅黑" w:cs="Tahoma"/>
+                <w:color w:val="333333"/>
+                <w:szCs w:val="21"/>
+                <w:shd w:val="clear" w:color="auto" w:fill="FFFFFF"/>
+              </w:rPr>
+              <w:t>新开业</w:t>
+            </w:r>
           </w:p>
         </w:tc>
       </w:tr>
@@ -6219,7 +6458,7 @@
       <w:pPr>
         <w:pStyle w:val="2"/>
       </w:pPr>
-      <w:bookmarkStart w:id="11" w:name="_Toc433145766"/>
+      <w:bookmarkStart w:id="10" w:name="_Toc433145766"/>
       <w:r>
         <w:lastRenderedPageBreak/>
         <w:t>Day</w:t>
@@ -6263,7 +6502,7 @@
         </w:rPr>
         <w:t xml:space="preserve"> 洛阳</w:t>
       </w:r>
-      <w:bookmarkEnd w:id="11"/>
+      <w:bookmarkEnd w:id="10"/>
     </w:p>
     <w:p>
       <w:pPr>
@@ -6390,32 +6629,14 @@
         </w:rPr>
         <w:tab/>
       </w:r>
-      <w:hyperlink r:id="rId23" w:history="1">
+      <w:hyperlink r:id="rId27" w:history="1">
         <w:r>
           <w:rPr>
             <w:rStyle w:val="a3"/>
             <w:rFonts w:ascii="微软雅黑" w:eastAsia="微软雅黑" w:hAnsi="微软雅黑"/>
             <w:szCs w:val="21"/>
           </w:rPr>
-          <w:t>淇县朝</w:t>
-        </w:r>
-        <w:proofErr w:type="gramStart"/>
-        <w:r>
-          <w:rPr>
-            <w:rStyle w:val="a3"/>
-            <w:rFonts w:ascii="微软雅黑" w:eastAsia="微软雅黑" w:hAnsi="微软雅黑"/>
-            <w:szCs w:val="21"/>
-          </w:rPr>
-          <w:t>歌陈婆造</w:t>
-        </w:r>
-        <w:proofErr w:type="gramEnd"/>
-        <w:r>
-          <w:rPr>
-            <w:rStyle w:val="a3"/>
-            <w:rFonts w:ascii="微软雅黑" w:eastAsia="微软雅黑" w:hAnsi="微软雅黑"/>
-            <w:szCs w:val="21"/>
-          </w:rPr>
-          <w:t>心经浮图、扯淡碑、摘星台</w:t>
+          <w:t>淇县朝歌陈婆造心经浮图、扯淡碑、摘星台</w:t>
         </w:r>
       </w:hyperlink>
     </w:p>
@@ -6493,7 +6714,7 @@
         </w:rPr>
         <w:tab/>
       </w:r>
-      <w:hyperlink r:id="rId24" w:history="1">
+      <w:hyperlink r:id="rId28" w:history="1">
         <w:r>
           <w:rPr>
             <w:rStyle w:val="a3"/>
@@ -6519,7 +6740,7 @@
         </w:rPr>
         <w:tab/>
       </w:r>
-      <w:hyperlink r:id="rId25" w:history="1">
+      <w:hyperlink r:id="rId29" w:history="1">
         <w:r>
           <w:rPr>
             <w:rStyle w:val="a3"/>
@@ -6560,7 +6781,7 @@
         <w:tab/>
         <w:t>出发，前往洛阳</w:t>
       </w:r>
-      <w:hyperlink r:id="rId26" w:anchor="ctm_ref=hod_sr_lst_dl_n_1_1" w:history="1">
+      <w:hyperlink r:id="rId30" w:anchor="ctm_ref=hod_sr_lst_dl_n_1_1" w:history="1">
         <w:r>
           <w:rPr>
             <w:rStyle w:val="a3"/>
@@ -6587,12 +6808,13 @@
       </w:tblPr>
       <w:tblGrid>
         <w:gridCol w:w="847"/>
-        <w:gridCol w:w="2693"/>
+        <w:gridCol w:w="1985"/>
+        <w:gridCol w:w="1985"/>
       </w:tblGrid>
       <w:tr>
         <w:tc>
           <w:tcPr>
-            <w:tcW w:w="3540" w:type="dxa"/>
+            <w:tcW w:w="2832" w:type="dxa"/>
             <w:gridSpan w:val="2"/>
           </w:tcPr>
           <w:p>
@@ -6610,6 +6832,20 @@
               </w:rPr>
               <w:t>住宿</w:t>
             </w:r>
+          </w:p>
+        </w:tc>
+        <w:tc>
+          <w:tcPr>
+            <w:tcW w:w="1985" w:type="dxa"/>
+          </w:tcPr>
+          <w:p>
+            <w:pPr>
+              <w:jc w:val="center"/>
+              <w:rPr>
+                <w:rFonts w:ascii="微软雅黑" w:eastAsia="微软雅黑" w:hAnsi="微软雅黑"/>
+                <w:szCs w:val="21"/>
+              </w:rPr>
+            </w:pPr>
           </w:p>
         </w:tc>
       </w:tr>
@@ -6636,16 +6872,16 @@
         </w:tc>
         <w:tc>
           <w:tcPr>
-            <w:tcW w:w="2693" w:type="dxa"/>
-          </w:tcPr>
-          <w:p>
-            <w:pPr>
-              <w:rPr>
-                <w:rFonts w:ascii="微软雅黑" w:eastAsia="微软雅黑" w:hAnsi="微软雅黑"/>
-                <w:szCs w:val="21"/>
-              </w:rPr>
-            </w:pPr>
-            <w:hyperlink r:id="rId27" w:anchor="ctm_ref=hod_sr_lst_dl_n_1_1" w:history="1">
+            <w:tcW w:w="1985" w:type="dxa"/>
+          </w:tcPr>
+          <w:p>
+            <w:pPr>
+              <w:rPr>
+                <w:rFonts w:ascii="微软雅黑" w:eastAsia="微软雅黑" w:hAnsi="微软雅黑"/>
+                <w:szCs w:val="21"/>
+              </w:rPr>
+            </w:pPr>
+            <w:hyperlink r:id="rId31" w:anchor="ctm_ref=hod_sr_lst_dl_n_1_1" w:history="1">
               <w:r>
                 <w:rPr>
                   <w:rStyle w:val="a3"/>
@@ -6657,6 +6893,29 @@
             </w:hyperlink>
           </w:p>
         </w:tc>
+        <w:tc>
+          <w:tcPr>
+            <w:tcW w:w="1985" w:type="dxa"/>
+          </w:tcPr>
+          <w:p>
+            <w:hyperlink r:id="rId32" w:anchor="ctm_ref=hod_sr_lst_dl_n_1_1" w:history="1">
+              <w:r>
+                <w:rPr>
+                  <w:rStyle w:val="a3"/>
+                  <w:rFonts w:hint="eastAsia"/>
+                </w:rPr>
+                <w:t>7</w:t>
+              </w:r>
+              <w:r>
+                <w:rPr>
+                  <w:rStyle w:val="a3"/>
+                  <w:rFonts w:hint="eastAsia"/>
+                </w:rPr>
+                <w:t>天连锁酒店（王城大道升龙广场店）</w:t>
+              </w:r>
+            </w:hyperlink>
+          </w:p>
+        </w:tc>
       </w:tr>
       <w:tr>
         <w:tc>
@@ -6681,7 +6940,7 @@
         </w:tc>
         <w:tc>
           <w:tcPr>
-            <w:tcW w:w="2693" w:type="dxa"/>
+            <w:tcW w:w="1985" w:type="dxa"/>
           </w:tcPr>
           <w:p>
             <w:pPr>
@@ -6703,6 +6962,26 @@
                 <w:szCs w:val="21"/>
               </w:rPr>
               <w:t>元</w:t>
+            </w:r>
+          </w:p>
+        </w:tc>
+        <w:tc>
+          <w:tcPr>
+            <w:tcW w:w="1985" w:type="dxa"/>
+          </w:tcPr>
+          <w:p>
+            <w:pPr>
+              <w:rPr>
+                <w:rFonts w:ascii="微软雅黑" w:eastAsia="微软雅黑" w:hAnsi="微软雅黑" w:hint="eastAsia"/>
+                <w:szCs w:val="21"/>
+              </w:rPr>
+            </w:pPr>
+            <w:r>
+              <w:rPr>
+                <w:rFonts w:ascii="微软雅黑" w:eastAsia="微软雅黑" w:hAnsi="微软雅黑" w:hint="eastAsia"/>
+                <w:szCs w:val="21"/>
+              </w:rPr>
+              <w:t>135元</w:t>
             </w:r>
           </w:p>
         </w:tc>
@@ -6730,7 +7009,7 @@
         </w:tc>
         <w:tc>
           <w:tcPr>
-            <w:tcW w:w="2693" w:type="dxa"/>
+            <w:tcW w:w="1985" w:type="dxa"/>
           </w:tcPr>
           <w:p>
             <w:pPr>
@@ -6774,6 +7053,26 @@
                 <w:szCs w:val="21"/>
               </w:rPr>
               <w:t>64685333</w:t>
+            </w:r>
+          </w:p>
+        </w:tc>
+        <w:tc>
+          <w:tcPr>
+            <w:tcW w:w="1985" w:type="dxa"/>
+          </w:tcPr>
+          <w:p>
+            <w:pPr>
+              <w:rPr>
+                <w:rFonts w:ascii="微软雅黑" w:eastAsia="微软雅黑" w:hAnsi="微软雅黑"/>
+                <w:szCs w:val="21"/>
+              </w:rPr>
+            </w:pPr>
+            <w:r>
+              <w:rPr>
+                <w:rFonts w:ascii="微软雅黑" w:eastAsia="微软雅黑" w:hAnsi="微软雅黑"/>
+                <w:szCs w:val="21"/>
+              </w:rPr>
+              <w:t>0379-68603777</w:t>
             </w:r>
           </w:p>
         </w:tc>
@@ -6801,7 +7100,7 @@
         </w:tc>
         <w:tc>
           <w:tcPr>
-            <w:tcW w:w="2693" w:type="dxa"/>
+            <w:tcW w:w="1985" w:type="dxa"/>
           </w:tcPr>
           <w:p>
             <w:pPr>
@@ -6820,6 +7119,49 @@
                 <w:shd w:val="clear" w:color="auto" w:fill="FFFFFF"/>
               </w:rPr>
               <w:t>手写卡片</w:t>
+            </w:r>
+          </w:p>
+        </w:tc>
+        <w:tc>
+          <w:tcPr>
+            <w:tcW w:w="1985" w:type="dxa"/>
+          </w:tcPr>
+          <w:p>
+            <w:pPr>
+              <w:rPr>
+                <w:rFonts w:ascii="微软雅黑" w:eastAsia="微软雅黑" w:hAnsi="微软雅黑" w:cs="Tahoma"/>
+                <w:color w:val="333333"/>
+                <w:szCs w:val="21"/>
+                <w:shd w:val="clear" w:color="auto" w:fill="FFFFFF"/>
+              </w:rPr>
+            </w:pPr>
+            <w:r>
+              <w:rPr>
+                <w:rFonts w:ascii="微软雅黑" w:eastAsia="微软雅黑" w:hAnsi="微软雅黑" w:cs="Tahoma"/>
+                <w:color w:val="333333"/>
+                <w:szCs w:val="21"/>
+                <w:shd w:val="clear" w:color="auto" w:fill="FFFFFF"/>
+              </w:rPr>
+              <w:t>新装修</w:t>
+            </w:r>
+          </w:p>
+          <w:p>
+            <w:pPr>
+              <w:rPr>
+                <w:rFonts w:ascii="微软雅黑" w:eastAsia="微软雅黑" w:hAnsi="微软雅黑" w:cs="Tahoma" w:hint="eastAsia"/>
+                <w:color w:val="333333"/>
+                <w:szCs w:val="21"/>
+                <w:shd w:val="clear" w:color="auto" w:fill="FFFFFF"/>
+              </w:rPr>
+            </w:pPr>
+            <w:r>
+              <w:rPr>
+                <w:rFonts w:ascii="微软雅黑" w:eastAsia="微软雅黑" w:hAnsi="微软雅黑" w:cs="Tahoma" w:hint="eastAsia"/>
+                <w:color w:val="333333"/>
+                <w:szCs w:val="21"/>
+                <w:shd w:val="clear" w:color="auto" w:fill="FFFFFF"/>
+              </w:rPr>
+              <w:t>王城大道与纱厂西路路口向西200米 ，中州东路北。</w:t>
             </w:r>
           </w:p>
         </w:tc>
@@ -6856,7 +7198,7 @@
       <w:pPr>
         <w:pStyle w:val="2"/>
       </w:pPr>
-      <w:bookmarkStart w:id="12" w:name="_Toc433145767"/>
+      <w:bookmarkStart w:id="11" w:name="_Toc433145767"/>
       <w:r>
         <w:lastRenderedPageBreak/>
         <w:t>Day</w:t>
@@ -6876,7 +7218,7 @@
         </w:rPr>
         <w:t>洛阳</w:t>
       </w:r>
-      <w:bookmarkEnd w:id="12"/>
+      <w:bookmarkEnd w:id="11"/>
     </w:p>
     <w:p>
       <w:pPr>
@@ -6922,7 +7264,7 @@
         </w:rPr>
         <w:t>前往</w:t>
       </w:r>
-      <w:hyperlink r:id="rId28" w:history="1">
+      <w:hyperlink r:id="rId33" w:history="1">
         <w:r>
           <w:rPr>
             <w:rStyle w:val="a3"/>
@@ -7084,12 +7426,12 @@
       </w:tblPr>
       <w:tblGrid>
         <w:gridCol w:w="847"/>
-        <w:gridCol w:w="2693"/>
+        <w:gridCol w:w="1134"/>
       </w:tblGrid>
       <w:tr>
         <w:tc>
           <w:tcPr>
-            <w:tcW w:w="3540" w:type="dxa"/>
+            <w:tcW w:w="1981" w:type="dxa"/>
             <w:gridSpan w:val="2"/>
           </w:tcPr>
           <w:p>
@@ -7106,6 +7448,13 @@
                 <w:szCs w:val="21"/>
               </w:rPr>
               <w:t>住宿</w:t>
+            </w:r>
+            <w:r>
+              <w:rPr>
+                <w:rFonts w:ascii="微软雅黑" w:eastAsia="微软雅黑" w:hAnsi="微软雅黑" w:hint="eastAsia"/>
+                <w:szCs w:val="21"/>
+              </w:rPr>
+              <w:t>（同上）</w:t>
             </w:r>
           </w:p>
         </w:tc>
@@ -7133,7 +7482,7 @@
         </w:tc>
         <w:tc>
           <w:tcPr>
-            <w:tcW w:w="2693" w:type="dxa"/>
+            <w:tcW w:w="1134" w:type="dxa"/>
           </w:tcPr>
           <w:p>
             <w:pPr>
@@ -7168,7 +7517,7 @@
         </w:tc>
         <w:tc>
           <w:tcPr>
-            <w:tcW w:w="2693" w:type="dxa"/>
+            <w:tcW w:w="1134" w:type="dxa"/>
           </w:tcPr>
           <w:p>
             <w:pPr>
@@ -7210,7 +7559,7 @@
         </w:tc>
         <w:tc>
           <w:tcPr>
-            <w:tcW w:w="2693" w:type="dxa"/>
+            <w:tcW w:w="1134" w:type="dxa"/>
           </w:tcPr>
           <w:p>
             <w:pPr>
@@ -7245,7 +7594,7 @@
         </w:tc>
         <w:tc>
           <w:tcPr>
-            <w:tcW w:w="2693" w:type="dxa"/>
+            <w:tcW w:w="1134" w:type="dxa"/>
           </w:tcPr>
           <w:p>
             <w:pPr>
@@ -7279,7 +7628,7 @@
       <w:pPr>
         <w:pStyle w:val="2"/>
       </w:pPr>
-      <w:bookmarkStart w:id="13" w:name="_Toc433145768"/>
+      <w:bookmarkStart w:id="12" w:name="_Toc433145768"/>
       <w:r>
         <w:lastRenderedPageBreak/>
         <w:t>Day</w:t>
@@ -7317,7 +7666,7 @@
         </w:rPr>
         <w:t xml:space="preserve"> 壶口</w:t>
       </w:r>
-      <w:bookmarkEnd w:id="13"/>
+      <w:bookmarkEnd w:id="12"/>
     </w:p>
     <w:p>
       <w:pPr>
@@ -7349,24 +7698,14 @@
         </w:rPr>
         <w:t>前往三门峡</w:t>
       </w:r>
-      <w:hyperlink r:id="rId29" w:history="1">
-        <w:proofErr w:type="gramStart"/>
+      <w:hyperlink r:id="rId34" w:history="1">
         <w:r>
           <w:rPr>
             <w:rStyle w:val="a3"/>
             <w:rFonts w:ascii="微软雅黑" w:eastAsia="微软雅黑" w:hAnsi="微软雅黑"/>
             <w:szCs w:val="21"/>
           </w:rPr>
-          <w:t>虢</w:t>
-        </w:r>
-        <w:proofErr w:type="gramEnd"/>
-        <w:r>
-          <w:rPr>
-            <w:rStyle w:val="a3"/>
-            <w:rFonts w:ascii="微软雅黑" w:eastAsia="微软雅黑" w:hAnsi="微软雅黑"/>
-            <w:szCs w:val="21"/>
-          </w:rPr>
-          <w:t>国博物馆</w:t>
+          <w:t>虢国博物馆</w:t>
         </w:r>
       </w:hyperlink>
       <w:r>
@@ -7506,7 +7845,7 @@
         </w:rPr>
         <w:t>吉县</w:t>
       </w:r>
-      <w:hyperlink r:id="rId30" w:anchor="ctm_ref=hod_sr_lst_dl_n_1_1" w:history="1">
+      <w:hyperlink r:id="rId35" w:anchor="ctm_ref=hod_sr_lst_dl_n_1_1" w:history="1">
         <w:r>
           <w:rPr>
             <w:rStyle w:val="a3"/>
@@ -7605,13 +7944,14 @@
       </w:tblPr>
       <w:tblGrid>
         <w:gridCol w:w="847"/>
-        <w:gridCol w:w="2693"/>
+        <w:gridCol w:w="1985"/>
+        <w:gridCol w:w="1985"/>
       </w:tblGrid>
       <w:tr>
         <w:tc>
           <w:tcPr>
-            <w:tcW w:w="3540" w:type="dxa"/>
-            <w:gridSpan w:val="2"/>
+            <w:tcW w:w="4817" w:type="dxa"/>
+            <w:gridSpan w:val="3"/>
           </w:tcPr>
           <w:p>
             <w:pPr>
@@ -7654,16 +7994,16 @@
         </w:tc>
         <w:tc>
           <w:tcPr>
-            <w:tcW w:w="2693" w:type="dxa"/>
-          </w:tcPr>
-          <w:p>
-            <w:pPr>
-              <w:rPr>
-                <w:rFonts w:ascii="微软雅黑" w:eastAsia="微软雅黑" w:hAnsi="微软雅黑"/>
-                <w:szCs w:val="21"/>
-              </w:rPr>
-            </w:pPr>
-            <w:hyperlink r:id="rId31" w:anchor="ctm_ref=hod_sr_lst_dl_n_1_1" w:history="1">
+            <w:tcW w:w="1985" w:type="dxa"/>
+          </w:tcPr>
+          <w:p>
+            <w:pPr>
+              <w:rPr>
+                <w:rFonts w:ascii="微软雅黑" w:eastAsia="微软雅黑" w:hAnsi="微软雅黑"/>
+                <w:szCs w:val="21"/>
+              </w:rPr>
+            </w:pPr>
+            <w:hyperlink r:id="rId36" w:anchor="ctm_ref=hod_sr_lst_dl_n_1_1" w:history="1">
               <w:r>
                 <w:rPr>
                   <w:rStyle w:val="a3"/>
@@ -7674,6 +8014,29 @@
             </w:hyperlink>
           </w:p>
         </w:tc>
+        <w:tc>
+          <w:tcPr>
+            <w:tcW w:w="1985" w:type="dxa"/>
+          </w:tcPr>
+          <w:p>
+            <w:hyperlink r:id="rId37" w:anchor="ctm_ref=hod_sr_lst_dl_n_1_2" w:history="1">
+              <w:r>
+                <w:rPr>
+                  <w:rStyle w:val="a3"/>
+                  <w:rFonts w:hint="eastAsia"/>
+                </w:rPr>
+                <w:t>望河楼大酒店</w:t>
+              </w:r>
+              <w:r>
+                <w:rPr>
+                  <w:rStyle w:val="a3"/>
+                  <w:rFonts w:hint="eastAsia"/>
+                </w:rPr>
+                <w:t xml:space="preserve"> </w:t>
+              </w:r>
+            </w:hyperlink>
+          </w:p>
+        </w:tc>
       </w:tr>
       <w:tr>
         <w:tc>
@@ -7698,7 +8061,7 @@
         </w:tc>
         <w:tc>
           <w:tcPr>
-            <w:tcW w:w="2693" w:type="dxa"/>
+            <w:tcW w:w="1985" w:type="dxa"/>
           </w:tcPr>
           <w:p>
             <w:pPr>
@@ -7712,14 +8075,27 @@
                 <w:rFonts w:ascii="微软雅黑" w:eastAsia="微软雅黑" w:hAnsi="微软雅黑" w:hint="eastAsia"/>
                 <w:szCs w:val="21"/>
               </w:rPr>
-              <w:t>300</w:t>
-            </w:r>
-            <w:r>
+              <w:t>300元</w:t>
+            </w:r>
+          </w:p>
+        </w:tc>
+        <w:tc>
+          <w:tcPr>
+            <w:tcW w:w="1985" w:type="dxa"/>
+          </w:tcPr>
+          <w:p>
+            <w:pPr>
               <w:rPr>
                 <w:rFonts w:ascii="微软雅黑" w:eastAsia="微软雅黑" w:hAnsi="微软雅黑" w:hint="eastAsia"/>
                 <w:szCs w:val="21"/>
               </w:rPr>
-              <w:t>元</w:t>
+            </w:pPr>
+            <w:r>
+              <w:rPr>
+                <w:rFonts w:ascii="微软雅黑" w:eastAsia="微软雅黑" w:hAnsi="微软雅黑" w:hint="eastAsia"/>
+                <w:szCs w:val="21"/>
+              </w:rPr>
+              <w:t>202元</w:t>
             </w:r>
           </w:p>
         </w:tc>
@@ -7747,7 +8123,7 @@
         </w:tc>
         <w:tc>
           <w:tcPr>
-            <w:tcW w:w="2693" w:type="dxa"/>
+            <w:tcW w:w="1985" w:type="dxa"/>
           </w:tcPr>
           <w:p>
             <w:pPr>
@@ -7762,6 +8138,26 @@
                 <w:szCs w:val="21"/>
               </w:rPr>
               <w:t>0357-7968888</w:t>
+            </w:r>
+          </w:p>
+        </w:tc>
+        <w:tc>
+          <w:tcPr>
+            <w:tcW w:w="1985" w:type="dxa"/>
+          </w:tcPr>
+          <w:p>
+            <w:pPr>
+              <w:rPr>
+                <w:rFonts w:ascii="微软雅黑" w:eastAsia="微软雅黑" w:hAnsi="微软雅黑"/>
+                <w:szCs w:val="21"/>
+              </w:rPr>
+            </w:pPr>
+            <w:r>
+              <w:rPr>
+                <w:rFonts w:ascii="微软雅黑" w:eastAsia="微软雅黑" w:hAnsi="微软雅黑"/>
+                <w:szCs w:val="21"/>
+              </w:rPr>
+              <w:t>0357-7986688</w:t>
             </w:r>
           </w:p>
         </w:tc>
@@ -7789,7 +8185,7 @@
         </w:tc>
         <w:tc>
           <w:tcPr>
-            <w:tcW w:w="2693" w:type="dxa"/>
+            <w:tcW w:w="1985" w:type="dxa"/>
           </w:tcPr>
           <w:p>
             <w:pPr>
@@ -7809,6 +8205,21 @@
               </w:rPr>
               <w:t>餐厅不错</w:t>
             </w:r>
+          </w:p>
+        </w:tc>
+        <w:tc>
+          <w:tcPr>
+            <w:tcW w:w="1985" w:type="dxa"/>
+          </w:tcPr>
+          <w:p>
+            <w:pPr>
+              <w:rPr>
+                <w:rFonts w:ascii="微软雅黑" w:eastAsia="微软雅黑" w:hAnsi="微软雅黑" w:cs="Tahoma" w:hint="eastAsia"/>
+                <w:color w:val="333333"/>
+                <w:szCs w:val="21"/>
+                <w:shd w:val="clear" w:color="auto" w:fill="FFFFFF"/>
+              </w:rPr>
+            </w:pPr>
           </w:p>
         </w:tc>
       </w:tr>
@@ -7832,54 +8243,33 @@
       <w:pPr>
         <w:pStyle w:val="2"/>
       </w:pPr>
-      <w:bookmarkStart w:id="14" w:name="_Toc433145769"/>
+      <w:bookmarkStart w:id="13" w:name="_Toc433145769"/>
       <w:r>
         <w:lastRenderedPageBreak/>
         <w:t>Day</w:t>
       </w:r>
       <w:r>
-        <w:t xml:space="preserve"> 1</w:t>
-      </w:r>
-      <w:r>
-        <w:t>4</w:t>
+        <w:t xml:space="preserve"> 14</w:t>
       </w:r>
       <w:r>
         <w:rPr>
           <w:rFonts w:hint="eastAsia"/>
         </w:rPr>
-        <w:t xml:space="preserve"> </w:t>
+        <w:t xml:space="preserve"> 壶口 </w:t>
       </w:r>
       <w:r>
         <w:rPr>
           <w:rFonts w:hint="eastAsia"/>
         </w:rPr>
-        <w:t>壶口</w:t>
+        <w:t>→</w:t>
       </w:r>
       <w:r>
         <w:rPr>
           <w:rFonts w:hint="eastAsia"/>
         </w:rPr>
-        <w:t xml:space="preserve"> </w:t>
-      </w:r>
-      <w:r>
-        <w:rPr>
-          <w:rFonts w:hint="eastAsia"/>
-        </w:rPr>
-        <w:t>→</w:t>
-      </w:r>
-      <w:r>
-        <w:rPr>
-          <w:rFonts w:hint="eastAsia"/>
-        </w:rPr>
-        <w:t xml:space="preserve"> </w:t>
-      </w:r>
-      <w:r>
-        <w:rPr>
-          <w:rFonts w:hint="eastAsia"/>
-        </w:rPr>
-        <w:t>延安</w:t>
-      </w:r>
-      <w:bookmarkEnd w:id="14"/>
+        <w:t xml:space="preserve"> 延安</w:t>
+      </w:r>
+      <w:bookmarkEnd w:id="13"/>
     </w:p>
     <w:p>
       <w:pPr>
@@ -7955,8 +8345,7 @@
         </w:rPr>
         <w:t>，前往延安</w:t>
       </w:r>
-      <w:hyperlink r:id="rId32" w:anchor="ctm_ref=hod_sr_lst_dl_n_1_2" w:history="1">
-        <w:proofErr w:type="gramStart"/>
+      <w:hyperlink r:id="rId38" w:anchor="ctm_ref=hod_sr_lst_dl_n_1_2" w:history="1">
         <w:r>
           <w:rPr>
             <w:rStyle w:val="a3"/>
@@ -7965,7 +8354,6 @@
           </w:rPr>
           <w:t>亚圣大酒店</w:t>
         </w:r>
-        <w:proofErr w:type="gramEnd"/>
       </w:hyperlink>
       <w:r>
         <w:rPr>
@@ -8045,7 +8433,28 @@
           <w:rFonts w:ascii="微软雅黑" w:eastAsia="微软雅黑" w:hAnsi="微软雅黑"/>
           <w:szCs w:val="21"/>
         </w:rPr>
-        <w:t>目的地。</w:t>
+        <w:t>目的地</w:t>
+      </w:r>
+      <w:r>
+        <w:rPr>
+          <w:rFonts w:ascii="微软雅黑" w:eastAsia="微软雅黑" w:hAnsi="微软雅黑" w:hint="eastAsia"/>
+          <w:szCs w:val="21"/>
+        </w:rPr>
+        <w:t>，</w:t>
+      </w:r>
+      <w:r>
+        <w:rPr>
+          <w:rFonts w:ascii="微软雅黑" w:eastAsia="微软雅黑" w:hAnsi="微软雅黑"/>
+          <w:szCs w:val="21"/>
+        </w:rPr>
+        <w:t>参观延安革命纪念馆</w:t>
+      </w:r>
+      <w:r>
+        <w:rPr>
+          <w:rFonts w:ascii="微软雅黑" w:eastAsia="微软雅黑" w:hAnsi="微软雅黑" w:hint="eastAsia"/>
+          <w:szCs w:val="21"/>
+        </w:rPr>
+        <w:t>（凭身份证免费）。</w:t>
       </w:r>
     </w:p>
     <w:tbl>
@@ -8057,12 +8466,12 @@
       </w:tblPr>
       <w:tblGrid>
         <w:gridCol w:w="847"/>
-        <w:gridCol w:w="2693"/>
+        <w:gridCol w:w="1843"/>
       </w:tblGrid>
       <w:tr>
         <w:tc>
           <w:tcPr>
-            <w:tcW w:w="3540" w:type="dxa"/>
+            <w:tcW w:w="2690" w:type="dxa"/>
             <w:gridSpan w:val="2"/>
           </w:tcPr>
           <w:p>
@@ -8106,17 +8515,16 @@
         </w:tc>
         <w:tc>
           <w:tcPr>
-            <w:tcW w:w="2693" w:type="dxa"/>
-          </w:tcPr>
-          <w:p>
-            <w:pPr>
-              <w:rPr>
-                <w:rFonts w:ascii="微软雅黑" w:eastAsia="微软雅黑" w:hAnsi="微软雅黑"/>
-                <w:szCs w:val="21"/>
-              </w:rPr>
-            </w:pPr>
-            <w:hyperlink r:id="rId33" w:anchor="ctm_ref=hod_sr_lst_dl_n_1_2" w:history="1">
-              <w:proofErr w:type="gramStart"/>
+            <w:tcW w:w="1843" w:type="dxa"/>
+          </w:tcPr>
+          <w:p>
+            <w:pPr>
+              <w:rPr>
+                <w:rFonts w:ascii="微软雅黑" w:eastAsia="微软雅黑" w:hAnsi="微软雅黑"/>
+                <w:szCs w:val="21"/>
+              </w:rPr>
+            </w:pPr>
+            <w:hyperlink r:id="rId39" w:anchor="ctm_ref=hod_sr_lst_dl_n_1_2" w:history="1">
               <w:r>
                 <w:rPr>
                   <w:rStyle w:val="a3"/>
@@ -8125,7 +8533,6 @@
                 </w:rPr>
                 <w:t>亚圣大酒店</w:t>
               </w:r>
-              <w:proofErr w:type="gramEnd"/>
             </w:hyperlink>
           </w:p>
         </w:tc>
@@ -8153,7 +8560,7 @@
         </w:tc>
         <w:tc>
           <w:tcPr>
-            <w:tcW w:w="2693" w:type="dxa"/>
+            <w:tcW w:w="1843" w:type="dxa"/>
           </w:tcPr>
           <w:p>
             <w:pPr>
@@ -8202,21 +8609,36 @@
         </w:tc>
         <w:tc>
           <w:tcPr>
-            <w:tcW w:w="2693" w:type="dxa"/>
-          </w:tcPr>
-          <w:p>
-            <w:pPr>
+            <w:tcW w:w="1843" w:type="dxa"/>
+          </w:tcPr>
+          <w:p>
+            <w:pPr>
+              <w:rPr>
+                <w:rFonts w:ascii="微软雅黑" w:eastAsia="微软雅黑" w:hAnsi="微软雅黑"/>
+                <w:szCs w:val="21"/>
+              </w:rPr>
+            </w:pPr>
+            <w:r>
               <w:rPr>
                 <w:rFonts w:ascii="微软雅黑" w:eastAsia="微软雅黑" w:hAnsi="微软雅黑" w:hint="eastAsia"/>
                 <w:szCs w:val="21"/>
               </w:rPr>
+              <w:t>0911-2138777</w:t>
+            </w:r>
+          </w:p>
+          <w:p>
+            <w:pPr>
+              <w:rPr>
+                <w:rFonts w:ascii="微软雅黑" w:eastAsia="微软雅黑" w:hAnsi="微软雅黑"/>
+                <w:szCs w:val="21"/>
+              </w:rPr>
             </w:pPr>
             <w:r>
               <w:rPr>
                 <w:rFonts w:ascii="微软雅黑" w:eastAsia="微软雅黑" w:hAnsi="微软雅黑" w:hint="eastAsia"/>
                 <w:szCs w:val="21"/>
               </w:rPr>
-              <w:t>0911-2138777</w:t>
+              <w:t>0911-2666000</w:t>
             </w:r>
           </w:p>
           <w:p>
@@ -8231,36 +8653,7 @@
                 <w:rFonts w:ascii="微软雅黑" w:eastAsia="微软雅黑" w:hAnsi="微软雅黑" w:hint="eastAsia"/>
                 <w:szCs w:val="21"/>
               </w:rPr>
-              <w:t>0911-</w:t>
-            </w:r>
-            <w:r>
-              <w:rPr>
-                <w:rFonts w:ascii="微软雅黑" w:eastAsia="微软雅黑" w:hAnsi="微软雅黑" w:hint="eastAsia"/>
-                <w:szCs w:val="21"/>
-              </w:rPr>
-              <w:t>2666000</w:t>
-            </w:r>
-          </w:p>
-          <w:p>
-            <w:pPr>
-              <w:rPr>
-                <w:rFonts w:ascii="微软雅黑" w:eastAsia="微软雅黑" w:hAnsi="微软雅黑"/>
-                <w:szCs w:val="21"/>
-              </w:rPr>
-            </w:pPr>
-            <w:r>
-              <w:rPr>
-                <w:rFonts w:ascii="微软雅黑" w:eastAsia="微软雅黑" w:hAnsi="微软雅黑" w:hint="eastAsia"/>
-                <w:szCs w:val="21"/>
-              </w:rPr>
-              <w:t>0911-</w:t>
-            </w:r>
-            <w:r>
-              <w:rPr>
-                <w:rFonts w:ascii="微软雅黑" w:eastAsia="微软雅黑" w:hAnsi="微软雅黑" w:hint="eastAsia"/>
-                <w:szCs w:val="21"/>
-              </w:rPr>
-              <w:t>2666111</w:t>
+              <w:t>0911-2666111</w:t>
             </w:r>
           </w:p>
         </w:tc>
@@ -8288,35 +8681,1373 @@
         </w:tc>
         <w:tc>
           <w:tcPr>
-            <w:tcW w:w="2693" w:type="dxa"/>
-          </w:tcPr>
-          <w:p>
-            <w:pPr>
+            <w:tcW w:w="1843" w:type="dxa"/>
+          </w:tcPr>
+          <w:p>
+            <w:pPr>
+              <w:rPr>
+                <w:rFonts w:ascii="微软雅黑" w:eastAsia="微软雅黑" w:hAnsi="微软雅黑" w:cs="Tahoma"/>
+                <w:color w:val="333333"/>
+                <w:szCs w:val="21"/>
+                <w:shd w:val="clear" w:color="auto" w:fill="FFFFFF"/>
+              </w:rPr>
+            </w:pPr>
+            <w:r>
               <w:rPr>
                 <w:rFonts w:ascii="微软雅黑" w:eastAsia="微软雅黑" w:hAnsi="微软雅黑" w:cs="Tahoma" w:hint="eastAsia"/>
                 <w:color w:val="333333"/>
                 <w:szCs w:val="21"/>
                 <w:shd w:val="clear" w:color="auto" w:fill="FFFFFF"/>
               </w:rPr>
-            </w:pPr>
-            <w:r>
+              <w:t>宝塔山</w:t>
+            </w:r>
+            <w:r>
+              <w:rPr>
+                <w:rFonts w:ascii="微软雅黑" w:eastAsia="微软雅黑" w:hAnsi="微软雅黑" w:cs="Tahoma"/>
+                <w:color w:val="333333"/>
+                <w:szCs w:val="21"/>
+                <w:shd w:val="clear" w:color="auto" w:fill="FFFFFF"/>
+              </w:rPr>
+              <w:t>附近</w:t>
+            </w:r>
+          </w:p>
+        </w:tc>
+      </w:tr>
+    </w:tbl>
+    <w:p>
+      <w:pPr>
+        <w:widowControl/>
+        <w:jc w:val="left"/>
+        <w:rPr>
+          <w:rFonts w:ascii="微软雅黑" w:eastAsia="微软雅黑" w:hAnsi="微软雅黑"/>
+          <w:szCs w:val="21"/>
+        </w:rPr>
+      </w:pPr>
+    </w:p>
+    <w:p>
+      <w:r>
+        <w:br w:type="page"/>
+      </w:r>
+    </w:p>
+    <w:p>
+      <w:pPr>
+        <w:pStyle w:val="2"/>
+      </w:pPr>
+      <w:r>
+        <w:lastRenderedPageBreak/>
+        <w:t>Day</w:t>
+      </w:r>
+      <w:r>
+        <w:t xml:space="preserve"> 1</w:t>
+      </w:r>
+      <w:r>
+        <w:t>5</w:t>
+      </w:r>
+      <w:r>
+        <w:rPr>
+          <w:rFonts w:hint="eastAsia"/>
+        </w:rPr>
+        <w:t>延安</w:t>
+      </w:r>
+    </w:p>
+    <w:p>
+      <w:pPr>
+        <w:ind w:leftChars="201" w:left="1417" w:hanging="995"/>
+        <w:rPr>
+          <w:rFonts w:ascii="微软雅黑" w:eastAsia="微软雅黑" w:hAnsi="微软雅黑"/>
+          <w:szCs w:val="21"/>
+        </w:rPr>
+      </w:pPr>
+      <w:r>
+        <w:rPr>
+          <w:rFonts w:ascii="微软雅黑" w:eastAsia="微软雅黑" w:hAnsi="微软雅黑" w:hint="eastAsia"/>
+          <w:szCs w:val="21"/>
+        </w:rPr>
+        <w:t>09:00</w:t>
+      </w:r>
+      <w:r>
+        <w:rPr>
+          <w:rFonts w:ascii="微软雅黑" w:eastAsia="微软雅黑" w:hAnsi="微软雅黑" w:hint="eastAsia"/>
+          <w:szCs w:val="21"/>
+        </w:rPr>
+        <w:tab/>
+        <w:t>游览宝塔山。</w:t>
+      </w:r>
+    </w:p>
+    <w:p>
+      <w:pPr>
+        <w:ind w:leftChars="201" w:left="1417" w:hanging="995"/>
+        <w:rPr>
+          <w:rFonts w:ascii="微软雅黑" w:eastAsia="微软雅黑" w:hAnsi="微软雅黑"/>
+          <w:szCs w:val="21"/>
+        </w:rPr>
+      </w:pPr>
+      <w:r>
+        <w:rPr>
+          <w:rFonts w:ascii="微软雅黑" w:eastAsia="微软雅黑" w:hAnsi="微软雅黑" w:hint="eastAsia"/>
+          <w:szCs w:val="21"/>
+        </w:rPr>
+        <w:t>14</w:t>
+      </w:r>
+      <w:r>
+        <w:rPr>
+          <w:rFonts w:ascii="微软雅黑" w:eastAsia="微软雅黑" w:hAnsi="微软雅黑" w:hint="eastAsia"/>
+          <w:szCs w:val="21"/>
+        </w:rPr>
+        <w:t>:00</w:t>
+      </w:r>
+      <w:r>
+        <w:rPr>
+          <w:rFonts w:ascii="微软雅黑" w:eastAsia="微软雅黑" w:hAnsi="微软雅黑" w:hint="eastAsia"/>
+          <w:szCs w:val="21"/>
+        </w:rPr>
+        <w:tab/>
+      </w:r>
+      <w:r>
+        <w:rPr>
+          <w:rFonts w:ascii="微软雅黑" w:eastAsia="微软雅黑" w:hAnsi="微软雅黑" w:hint="eastAsia"/>
+          <w:szCs w:val="21"/>
+        </w:rPr>
+        <w:t>游览</w:t>
+      </w:r>
+      <w:r>
+        <w:rPr>
+          <w:rFonts w:ascii="微软雅黑" w:eastAsia="微软雅黑" w:hAnsi="微软雅黑" w:hint="eastAsia"/>
+          <w:szCs w:val="21"/>
+        </w:rPr>
+        <w:t>枣园革命旧址。</w:t>
+      </w:r>
+    </w:p>
+    <w:tbl>
+      <w:tblPr>
+        <w:tblStyle w:val="a4"/>
+        <w:tblW w:w="0" w:type="auto"/>
+        <w:tblInd w:w="424" w:type="dxa"/>
+        <w:tblLook w:val="04A0" w:firstRow="1" w:lastRow="0" w:firstColumn="1" w:lastColumn="0" w:noHBand="0" w:noVBand="1"/>
+      </w:tblPr>
+      <w:tblGrid>
+        <w:gridCol w:w="847"/>
+        <w:gridCol w:w="1134"/>
+      </w:tblGrid>
+      <w:tr>
+        <w:tc>
+          <w:tcPr>
+            <w:tcW w:w="1981" w:type="dxa"/>
+            <w:gridSpan w:val="2"/>
+          </w:tcPr>
+          <w:p>
+            <w:pPr>
+              <w:jc w:val="center"/>
+              <w:rPr>
+                <w:rFonts w:ascii="微软雅黑" w:eastAsia="微软雅黑" w:hAnsi="微软雅黑"/>
+                <w:szCs w:val="21"/>
+              </w:rPr>
+            </w:pPr>
+            <w:r>
+              <w:rPr>
+                <w:rFonts w:ascii="微软雅黑" w:eastAsia="微软雅黑" w:hAnsi="微软雅黑"/>
+                <w:szCs w:val="21"/>
+              </w:rPr>
+              <w:t>住宿</w:t>
+            </w:r>
+            <w:r>
+              <w:rPr>
+                <w:rFonts w:ascii="微软雅黑" w:eastAsia="微软雅黑" w:hAnsi="微软雅黑" w:hint="eastAsia"/>
+                <w:szCs w:val="21"/>
+              </w:rPr>
+              <w:t>（同上）</w:t>
+            </w:r>
+          </w:p>
+        </w:tc>
+      </w:tr>
+      <w:tr>
+        <w:tc>
+          <w:tcPr>
+            <w:tcW w:w="847" w:type="dxa"/>
+          </w:tcPr>
+          <w:p>
+            <w:pPr>
+              <w:rPr>
+                <w:rFonts w:ascii="微软雅黑" w:eastAsia="微软雅黑" w:hAnsi="微软雅黑"/>
+                <w:szCs w:val="21"/>
+              </w:rPr>
+            </w:pPr>
+            <w:r>
+              <w:rPr>
+                <w:rFonts w:ascii="微软雅黑" w:eastAsia="微软雅黑" w:hAnsi="微软雅黑" w:hint="eastAsia"/>
+                <w:szCs w:val="21"/>
+              </w:rPr>
+              <w:t>名称</w:t>
+            </w:r>
+          </w:p>
+        </w:tc>
+        <w:tc>
+          <w:tcPr>
+            <w:tcW w:w="1134" w:type="dxa"/>
+          </w:tcPr>
+          <w:p>
+            <w:pPr>
+              <w:rPr>
+                <w:rFonts w:ascii="微软雅黑" w:eastAsia="微软雅黑" w:hAnsi="微软雅黑"/>
+                <w:szCs w:val="21"/>
+              </w:rPr>
+            </w:pPr>
+          </w:p>
+        </w:tc>
+      </w:tr>
+      <w:tr>
+        <w:tc>
+          <w:tcPr>
+            <w:tcW w:w="847" w:type="dxa"/>
+          </w:tcPr>
+          <w:p>
+            <w:pPr>
+              <w:rPr>
+                <w:rFonts w:ascii="微软雅黑" w:eastAsia="微软雅黑" w:hAnsi="微软雅黑"/>
+                <w:szCs w:val="21"/>
+              </w:rPr>
+            </w:pPr>
+            <w:r>
+              <w:rPr>
+                <w:rFonts w:ascii="微软雅黑" w:eastAsia="微软雅黑" w:hAnsi="微软雅黑" w:hint="eastAsia"/>
+                <w:szCs w:val="21"/>
+              </w:rPr>
+              <w:t>价格</w:t>
+            </w:r>
+          </w:p>
+        </w:tc>
+        <w:tc>
+          <w:tcPr>
+            <w:tcW w:w="1134" w:type="dxa"/>
+          </w:tcPr>
+          <w:p>
+            <w:pPr>
+              <w:rPr>
+                <w:rFonts w:ascii="微软雅黑" w:eastAsia="微软雅黑" w:hAnsi="微软雅黑"/>
+                <w:szCs w:val="21"/>
+              </w:rPr>
+            </w:pPr>
+          </w:p>
+        </w:tc>
+      </w:tr>
+      <w:tr>
+        <w:tc>
+          <w:tcPr>
+            <w:tcW w:w="847" w:type="dxa"/>
+          </w:tcPr>
+          <w:p>
+            <w:pPr>
+              <w:rPr>
+                <w:rFonts w:ascii="微软雅黑" w:eastAsia="微软雅黑" w:hAnsi="微软雅黑"/>
+                <w:szCs w:val="21"/>
+              </w:rPr>
+            </w:pPr>
+            <w:r>
+              <w:rPr>
+                <w:rFonts w:ascii="微软雅黑" w:eastAsia="微软雅黑" w:hAnsi="微软雅黑" w:hint="eastAsia"/>
+                <w:szCs w:val="21"/>
+              </w:rPr>
+              <w:t>电话</w:t>
+            </w:r>
+          </w:p>
+        </w:tc>
+        <w:tc>
+          <w:tcPr>
+            <w:tcW w:w="1134" w:type="dxa"/>
+          </w:tcPr>
+          <w:p>
+            <w:pPr>
+              <w:rPr>
+                <w:rFonts w:ascii="微软雅黑" w:eastAsia="微软雅黑" w:hAnsi="微软雅黑"/>
+                <w:szCs w:val="21"/>
+              </w:rPr>
+            </w:pPr>
+          </w:p>
+        </w:tc>
+      </w:tr>
+      <w:tr>
+        <w:tc>
+          <w:tcPr>
+            <w:tcW w:w="847" w:type="dxa"/>
+          </w:tcPr>
+          <w:p>
+            <w:pPr>
+              <w:rPr>
+                <w:rFonts w:ascii="微软雅黑" w:eastAsia="微软雅黑" w:hAnsi="微软雅黑"/>
+                <w:szCs w:val="21"/>
+              </w:rPr>
+            </w:pPr>
+            <w:r>
+              <w:rPr>
+                <w:rFonts w:ascii="微软雅黑" w:eastAsia="微软雅黑" w:hAnsi="微软雅黑" w:hint="eastAsia"/>
+                <w:szCs w:val="21"/>
+              </w:rPr>
+              <w:t>备注</w:t>
+            </w:r>
+          </w:p>
+        </w:tc>
+        <w:tc>
+          <w:tcPr>
+            <w:tcW w:w="1134" w:type="dxa"/>
+          </w:tcPr>
+          <w:p>
+            <w:pPr>
+              <w:rPr>
+                <w:rFonts w:ascii="微软雅黑" w:eastAsia="微软雅黑" w:hAnsi="微软雅黑" w:cs="Tahoma"/>
+                <w:color w:val="333333"/>
+                <w:szCs w:val="21"/>
+                <w:shd w:val="clear" w:color="auto" w:fill="FFFFFF"/>
+              </w:rPr>
+            </w:pPr>
+          </w:p>
+        </w:tc>
+      </w:tr>
+    </w:tbl>
+    <w:p>
+      <w:pPr>
+        <w:widowControl/>
+        <w:jc w:val="left"/>
+        <w:rPr>
+          <w:rFonts w:ascii="微软雅黑" w:eastAsia="微软雅黑" w:hAnsi="微软雅黑"/>
+          <w:szCs w:val="21"/>
+        </w:rPr>
+      </w:pPr>
+    </w:p>
+    <w:p>
+      <w:r>
+        <w:br w:type="page"/>
+      </w:r>
+    </w:p>
+    <w:p>
+      <w:pPr>
+        <w:pStyle w:val="2"/>
+      </w:pPr>
+      <w:r>
+        <w:lastRenderedPageBreak/>
+        <w:t>Day</w:t>
+      </w:r>
+      <w:r>
+        <w:t xml:space="preserve"> 16</w:t>
+      </w:r>
+      <w:r>
+        <w:rPr>
+          <w:rFonts w:hint="eastAsia"/>
+        </w:rPr>
+        <w:t xml:space="preserve"> 延安 </w:t>
+      </w:r>
+      <w:r>
+        <w:rPr>
+          <w:rFonts w:hint="eastAsia"/>
+        </w:rPr>
+        <w:t>→</w:t>
+      </w:r>
+      <w:r>
+        <w:rPr>
+          <w:rFonts w:hint="eastAsia"/>
+        </w:rPr>
+        <w:t xml:space="preserve"> 黄陵</w:t>
+      </w:r>
+    </w:p>
+    <w:p>
+      <w:pPr>
+        <w:ind w:leftChars="201" w:left="1417" w:hanging="995"/>
+        <w:rPr>
+          <w:rFonts w:ascii="微软雅黑" w:eastAsia="微软雅黑" w:hAnsi="微软雅黑"/>
+          <w:szCs w:val="21"/>
+        </w:rPr>
+      </w:pPr>
+      <w:r>
+        <w:rPr>
+          <w:rFonts w:ascii="微软雅黑" w:eastAsia="微软雅黑" w:hAnsi="微软雅黑" w:hint="eastAsia"/>
+          <w:szCs w:val="21"/>
+        </w:rPr>
+        <w:t>0</w:t>
+      </w:r>
+      <w:r>
+        <w:rPr>
+          <w:rFonts w:ascii="微软雅黑" w:eastAsia="微软雅黑" w:hAnsi="微软雅黑"/>
+          <w:szCs w:val="21"/>
+        </w:rPr>
+        <w:t>9</w:t>
+      </w:r>
+      <w:r>
+        <w:rPr>
+          <w:rFonts w:ascii="微软雅黑" w:eastAsia="微软雅黑" w:hAnsi="微软雅黑" w:hint="eastAsia"/>
+          <w:szCs w:val="21"/>
+        </w:rPr>
+        <w:t>:00</w:t>
+      </w:r>
+      <w:r>
+        <w:rPr>
+          <w:rFonts w:ascii="微软雅黑" w:eastAsia="微软雅黑" w:hAnsi="微软雅黑" w:hint="eastAsia"/>
+          <w:szCs w:val="21"/>
+        </w:rPr>
+        <w:tab/>
+        <w:t>出发，前往洛川黄土国家地质公园，全程116公里，预计2小时。</w:t>
+      </w:r>
+    </w:p>
+    <w:p>
+      <w:pPr>
+        <w:ind w:leftChars="201" w:left="1417" w:hanging="995"/>
+        <w:rPr>
+          <w:rFonts w:ascii="微软雅黑" w:eastAsia="微软雅黑" w:hAnsi="微软雅黑"/>
+          <w:szCs w:val="21"/>
+        </w:rPr>
+      </w:pPr>
+      <w:r>
+        <w:rPr>
+          <w:rFonts w:ascii="微软雅黑" w:eastAsia="微软雅黑" w:hAnsi="微软雅黑"/>
+          <w:szCs w:val="21"/>
+        </w:rPr>
+        <w:t>10</w:t>
+      </w:r>
+      <w:r>
+        <w:rPr>
+          <w:rFonts w:ascii="微软雅黑" w:eastAsia="微软雅黑" w:hAnsi="微软雅黑" w:hint="eastAsia"/>
+          <w:szCs w:val="21"/>
+        </w:rPr>
+        <w:t>:0</w:t>
+      </w:r>
+      <w:r>
+        <w:rPr>
+          <w:rFonts w:ascii="微软雅黑" w:eastAsia="微软雅黑" w:hAnsi="微软雅黑"/>
+          <w:szCs w:val="21"/>
+        </w:rPr>
+        <w:t>0</w:t>
+      </w:r>
+      <w:r>
+        <w:rPr>
+          <w:rFonts w:ascii="微软雅黑" w:eastAsia="微软雅黑" w:hAnsi="微软雅黑"/>
+          <w:szCs w:val="21"/>
+        </w:rPr>
+        <w:tab/>
+        <w:t>到达目的地</w:t>
+      </w:r>
+      <w:r>
+        <w:rPr>
+          <w:rFonts w:ascii="微软雅黑" w:eastAsia="微软雅黑" w:hAnsi="微软雅黑" w:hint="eastAsia"/>
+          <w:szCs w:val="21"/>
+        </w:rPr>
+        <w:t>，游览黄土国家地质公园，预计</w:t>
+      </w:r>
+      <w:r>
+        <w:rPr>
+          <w:rFonts w:ascii="微软雅黑" w:eastAsia="微软雅黑" w:hAnsi="微软雅黑"/>
+          <w:szCs w:val="21"/>
+        </w:rPr>
+        <w:t>3</w:t>
+      </w:r>
+      <w:r>
+        <w:rPr>
+          <w:rFonts w:ascii="微软雅黑" w:eastAsia="微软雅黑" w:hAnsi="微软雅黑" w:hint="eastAsia"/>
+          <w:szCs w:val="21"/>
+        </w:rPr>
+        <w:t>小时。</w:t>
+      </w:r>
+    </w:p>
+    <w:p>
+      <w:pPr>
+        <w:ind w:leftChars="201" w:left="1417" w:hanging="995"/>
+        <w:rPr>
+          <w:rFonts w:ascii="微软雅黑" w:eastAsia="微软雅黑" w:hAnsi="微软雅黑"/>
+          <w:szCs w:val="21"/>
+        </w:rPr>
+      </w:pPr>
+      <w:r>
+        <w:rPr>
+          <w:rFonts w:ascii="微软雅黑" w:eastAsia="微软雅黑" w:hAnsi="微软雅黑"/>
+          <w:szCs w:val="21"/>
+        </w:rPr>
+        <w:t>13</w:t>
+      </w:r>
+      <w:r>
+        <w:rPr>
+          <w:rFonts w:ascii="微软雅黑" w:eastAsia="微软雅黑" w:hAnsi="微软雅黑" w:hint="eastAsia"/>
+          <w:szCs w:val="21"/>
+        </w:rPr>
+        <w:t>:00</w:t>
+      </w:r>
+      <w:r>
+        <w:rPr>
+          <w:rFonts w:ascii="微软雅黑" w:eastAsia="微软雅黑" w:hAnsi="微软雅黑" w:hint="eastAsia"/>
+          <w:szCs w:val="21"/>
+        </w:rPr>
+        <w:tab/>
+      </w:r>
+      <w:r>
+        <w:rPr>
+          <w:rFonts w:ascii="微软雅黑" w:eastAsia="微软雅黑" w:hAnsi="微软雅黑" w:hint="eastAsia"/>
+          <w:szCs w:val="21"/>
+        </w:rPr>
+        <w:t>出发，前往黄陵县黄帝陵，全程</w:t>
+      </w:r>
+      <w:r>
+        <w:rPr>
+          <w:rFonts w:ascii="微软雅黑" w:eastAsia="微软雅黑" w:hAnsi="微软雅黑"/>
+          <w:szCs w:val="21"/>
+        </w:rPr>
+        <w:t>43</w:t>
+      </w:r>
+      <w:r>
+        <w:rPr>
+          <w:rFonts w:ascii="微软雅黑" w:eastAsia="微软雅黑" w:hAnsi="微软雅黑" w:hint="eastAsia"/>
+          <w:szCs w:val="21"/>
+        </w:rPr>
+        <w:t>公里，预计</w:t>
+      </w:r>
+      <w:r>
+        <w:rPr>
+          <w:rFonts w:ascii="微软雅黑" w:eastAsia="微软雅黑" w:hAnsi="微软雅黑"/>
+          <w:szCs w:val="21"/>
+        </w:rPr>
+        <w:t>1.5</w:t>
+      </w:r>
+      <w:r>
+        <w:rPr>
+          <w:rFonts w:ascii="微软雅黑" w:eastAsia="微软雅黑" w:hAnsi="微软雅黑" w:hint="eastAsia"/>
+          <w:szCs w:val="21"/>
+        </w:rPr>
+        <w:t>小时。</w:t>
+      </w:r>
+    </w:p>
+    <w:p>
+      <w:pPr>
+        <w:ind w:leftChars="201" w:left="1417" w:hanging="995"/>
+        <w:rPr>
+          <w:rFonts w:ascii="微软雅黑" w:eastAsia="微软雅黑" w:hAnsi="微软雅黑" w:hint="eastAsia"/>
+          <w:szCs w:val="21"/>
+        </w:rPr>
+      </w:pPr>
+      <w:r>
+        <w:rPr>
+          <w:rFonts w:ascii="微软雅黑" w:eastAsia="微软雅黑" w:hAnsi="微软雅黑"/>
+          <w:szCs w:val="21"/>
+        </w:rPr>
+        <w:t>15</w:t>
+      </w:r>
+      <w:r>
+        <w:rPr>
+          <w:rFonts w:ascii="微软雅黑" w:eastAsia="微软雅黑" w:hAnsi="微软雅黑" w:hint="eastAsia"/>
+          <w:szCs w:val="21"/>
+        </w:rPr>
+        <w:t>:0</w:t>
+      </w:r>
+      <w:r>
+        <w:rPr>
+          <w:rFonts w:ascii="微软雅黑" w:eastAsia="微软雅黑" w:hAnsi="微软雅黑"/>
+          <w:szCs w:val="21"/>
+        </w:rPr>
+        <w:t>0</w:t>
+      </w:r>
+      <w:r>
+        <w:rPr>
+          <w:rFonts w:ascii="微软雅黑" w:eastAsia="微软雅黑" w:hAnsi="微软雅黑"/>
+          <w:szCs w:val="21"/>
+        </w:rPr>
+        <w:tab/>
+        <w:t>游览黄帝陵</w:t>
+      </w:r>
+      <w:r>
+        <w:rPr>
+          <w:rFonts w:ascii="微软雅黑" w:eastAsia="微软雅黑" w:hAnsi="微软雅黑" w:hint="eastAsia"/>
+          <w:szCs w:val="21"/>
+        </w:rPr>
+        <w:t>，预计2小时。</w:t>
+      </w:r>
+    </w:p>
+    <w:tbl>
+      <w:tblPr>
+        <w:tblStyle w:val="a4"/>
+        <w:tblW w:w="0" w:type="auto"/>
+        <w:tblInd w:w="424" w:type="dxa"/>
+        <w:tblLook w:val="04A0" w:firstRow="1" w:lastRow="0" w:firstColumn="1" w:lastColumn="0" w:noHBand="0" w:noVBand="1"/>
+      </w:tblPr>
+      <w:tblGrid>
+        <w:gridCol w:w="847"/>
+        <w:gridCol w:w="1843"/>
+      </w:tblGrid>
+      <w:tr>
+        <w:tc>
+          <w:tcPr>
+            <w:tcW w:w="2690" w:type="dxa"/>
+            <w:gridSpan w:val="2"/>
+          </w:tcPr>
+          <w:p>
+            <w:pPr>
+              <w:jc w:val="center"/>
+              <w:rPr>
+                <w:rFonts w:ascii="微软雅黑" w:eastAsia="微软雅黑" w:hAnsi="微软雅黑"/>
+                <w:szCs w:val="21"/>
+              </w:rPr>
+            </w:pPr>
+            <w:r>
+              <w:rPr>
+                <w:rFonts w:ascii="微软雅黑" w:eastAsia="微软雅黑" w:hAnsi="微软雅黑"/>
+                <w:szCs w:val="21"/>
+              </w:rPr>
+              <w:t>住宿</w:t>
+            </w:r>
+          </w:p>
+        </w:tc>
+      </w:tr>
+      <w:tr>
+        <w:tc>
+          <w:tcPr>
+            <w:tcW w:w="847" w:type="dxa"/>
+          </w:tcPr>
+          <w:p>
+            <w:pPr>
+              <w:rPr>
+                <w:rFonts w:ascii="微软雅黑" w:eastAsia="微软雅黑" w:hAnsi="微软雅黑"/>
+                <w:szCs w:val="21"/>
+              </w:rPr>
+            </w:pPr>
+            <w:r>
+              <w:rPr>
+                <w:rFonts w:ascii="微软雅黑" w:eastAsia="微软雅黑" w:hAnsi="微软雅黑" w:hint="eastAsia"/>
+                <w:szCs w:val="21"/>
+              </w:rPr>
+              <w:t>名称</w:t>
+            </w:r>
+          </w:p>
+        </w:tc>
+        <w:tc>
+          <w:tcPr>
+            <w:tcW w:w="1843" w:type="dxa"/>
+          </w:tcPr>
+          <w:p>
+            <w:pPr>
+              <w:rPr>
+                <w:rFonts w:ascii="微软雅黑" w:eastAsia="微软雅黑" w:hAnsi="微软雅黑"/>
+                <w:szCs w:val="21"/>
+              </w:rPr>
+            </w:pPr>
+            <w:hyperlink r:id="rId40" w:anchor="ctm_ref=hod_sr_lst_dl_n_1_3" w:history="1">
+              <w:r>
+                <w:rPr>
+                  <w:rStyle w:val="a3"/>
+                  <w:rFonts w:ascii="微软雅黑" w:eastAsia="微软雅黑" w:hAnsi="微软雅黑"/>
+                  <w:szCs w:val="21"/>
+                </w:rPr>
+                <w:t xml:space="preserve">华辕大酒店 </w:t>
+              </w:r>
+            </w:hyperlink>
+          </w:p>
+        </w:tc>
+      </w:tr>
+      <w:tr>
+        <w:tc>
+          <w:tcPr>
+            <w:tcW w:w="847" w:type="dxa"/>
+          </w:tcPr>
+          <w:p>
+            <w:pPr>
+              <w:rPr>
+                <w:rFonts w:ascii="微软雅黑" w:eastAsia="微软雅黑" w:hAnsi="微软雅黑"/>
+                <w:szCs w:val="21"/>
+              </w:rPr>
+            </w:pPr>
+            <w:r>
+              <w:rPr>
+                <w:rFonts w:ascii="微软雅黑" w:eastAsia="微软雅黑" w:hAnsi="微软雅黑" w:hint="eastAsia"/>
+                <w:szCs w:val="21"/>
+              </w:rPr>
+              <w:t>价格</w:t>
+            </w:r>
+          </w:p>
+        </w:tc>
+        <w:tc>
+          <w:tcPr>
+            <w:tcW w:w="1843" w:type="dxa"/>
+          </w:tcPr>
+          <w:p>
+            <w:pPr>
+              <w:rPr>
+                <w:rFonts w:ascii="微软雅黑" w:eastAsia="微软雅黑" w:hAnsi="微软雅黑"/>
+                <w:szCs w:val="21"/>
+              </w:rPr>
+            </w:pPr>
+            <w:r>
+              <w:rPr>
+                <w:rFonts w:ascii="微软雅黑" w:eastAsia="微软雅黑" w:hAnsi="微软雅黑"/>
+                <w:szCs w:val="21"/>
+              </w:rPr>
+              <w:t>170</w:t>
+            </w:r>
+            <w:r>
+              <w:rPr>
+                <w:rFonts w:ascii="微软雅黑" w:eastAsia="微软雅黑" w:hAnsi="微软雅黑" w:hint="eastAsia"/>
+                <w:szCs w:val="21"/>
+              </w:rPr>
+              <w:t>元</w:t>
+            </w:r>
+          </w:p>
+        </w:tc>
+      </w:tr>
+      <w:tr>
+        <w:tc>
+          <w:tcPr>
+            <w:tcW w:w="847" w:type="dxa"/>
+          </w:tcPr>
+          <w:p>
+            <w:pPr>
+              <w:rPr>
+                <w:rFonts w:ascii="微软雅黑" w:eastAsia="微软雅黑" w:hAnsi="微软雅黑"/>
+                <w:szCs w:val="21"/>
+              </w:rPr>
+            </w:pPr>
+            <w:r>
+              <w:rPr>
+                <w:rFonts w:ascii="微软雅黑" w:eastAsia="微软雅黑" w:hAnsi="微软雅黑" w:hint="eastAsia"/>
+                <w:szCs w:val="21"/>
+              </w:rPr>
+              <w:t>电话</w:t>
+            </w:r>
+          </w:p>
+        </w:tc>
+        <w:tc>
+          <w:tcPr>
+            <w:tcW w:w="1843" w:type="dxa"/>
+          </w:tcPr>
+          <w:p>
+            <w:pPr>
+              <w:rPr>
+                <w:rFonts w:ascii="微软雅黑" w:eastAsia="微软雅黑" w:hAnsi="微软雅黑"/>
+                <w:szCs w:val="21"/>
+              </w:rPr>
+            </w:pPr>
+            <w:r>
+              <w:rPr>
+                <w:rFonts w:ascii="微软雅黑" w:eastAsia="微软雅黑" w:hAnsi="微软雅黑"/>
+                <w:szCs w:val="21"/>
+              </w:rPr>
+              <w:t>0911-2613666</w:t>
+            </w:r>
+          </w:p>
+        </w:tc>
+      </w:tr>
+      <w:tr>
+        <w:tc>
+          <w:tcPr>
+            <w:tcW w:w="847" w:type="dxa"/>
+          </w:tcPr>
+          <w:p>
+            <w:pPr>
+              <w:rPr>
+                <w:rFonts w:ascii="微软雅黑" w:eastAsia="微软雅黑" w:hAnsi="微软雅黑"/>
+                <w:szCs w:val="21"/>
+              </w:rPr>
+            </w:pPr>
+            <w:r>
+              <w:rPr>
+                <w:rFonts w:ascii="微软雅黑" w:eastAsia="微软雅黑" w:hAnsi="微软雅黑" w:hint="eastAsia"/>
+                <w:szCs w:val="21"/>
+              </w:rPr>
+              <w:t>备注</w:t>
+            </w:r>
+          </w:p>
+        </w:tc>
+        <w:tc>
+          <w:tcPr>
+            <w:tcW w:w="1843" w:type="dxa"/>
+          </w:tcPr>
+          <w:p>
+            <w:pPr>
               <w:rPr>
                 <w:rFonts w:ascii="微软雅黑" w:eastAsia="微软雅黑" w:hAnsi="微软雅黑" w:cs="Tahoma" w:hint="eastAsia"/>
                 <w:color w:val="333333"/>
                 <w:szCs w:val="21"/>
                 <w:shd w:val="clear" w:color="auto" w:fill="FFFFFF"/>
               </w:rPr>
-              <w:t>宝塔山</w:t>
-            </w:r>
-            <w:r>
-              <w:rPr>
-                <w:rFonts w:ascii="微软雅黑" w:eastAsia="微软雅黑" w:hAnsi="微软雅黑" w:cs="Tahoma"/>
+            </w:pPr>
+          </w:p>
+        </w:tc>
+      </w:tr>
+    </w:tbl>
+    <w:p>
+      <w:pPr>
+        <w:widowControl/>
+        <w:jc w:val="left"/>
+        <w:rPr>
+          <w:rFonts w:ascii="微软雅黑" w:eastAsia="微软雅黑" w:hAnsi="微软雅黑"/>
+          <w:szCs w:val="21"/>
+        </w:rPr>
+      </w:pPr>
+    </w:p>
+    <w:p>
+      <w:r>
+        <w:br w:type="page"/>
+      </w:r>
+    </w:p>
+    <w:p>
+      <w:pPr>
+        <w:pStyle w:val="2"/>
+      </w:pPr>
+      <w:r>
+        <w:lastRenderedPageBreak/>
+        <w:t>Day</w:t>
+      </w:r>
+      <w:r>
+        <w:t xml:space="preserve"> 1</w:t>
+      </w:r>
+      <w:r>
+        <w:t>6</w:t>
+      </w:r>
+      <w:r>
+        <w:rPr>
+          <w:rFonts w:hint="eastAsia"/>
+        </w:rPr>
+        <w:t xml:space="preserve"> </w:t>
+      </w:r>
+      <w:r>
+        <w:rPr>
+          <w:rFonts w:hint="eastAsia"/>
+        </w:rPr>
+        <w:t xml:space="preserve">延安 </w:t>
+      </w:r>
+      <w:r>
+        <w:rPr>
+          <w:rFonts w:hint="eastAsia"/>
+        </w:rPr>
+        <w:t>→</w:t>
+      </w:r>
+      <w:r>
+        <w:rPr>
+          <w:rFonts w:hint="eastAsia"/>
+        </w:rPr>
+        <w:t xml:space="preserve"> 黄陵</w:t>
+      </w:r>
+      <w:r>
+        <w:rPr>
+          <w:rFonts w:hint="eastAsia"/>
+        </w:rPr>
+        <w:t xml:space="preserve"> </w:t>
+      </w:r>
+      <w:r>
+        <w:rPr>
+          <w:rFonts w:hint="eastAsia"/>
+        </w:rPr>
+        <w:t>→</w:t>
+      </w:r>
+      <w:r>
+        <w:rPr>
+          <w:rFonts w:hint="eastAsia"/>
+        </w:rPr>
+        <w:t xml:space="preserve"> </w:t>
+      </w:r>
+      <w:r>
+        <w:rPr>
+          <w:rFonts w:hint="eastAsia"/>
+        </w:rPr>
+        <w:t>西安</w:t>
+      </w:r>
+      <w:r>
+        <w:rPr>
+          <w:rFonts w:hint="eastAsia"/>
+        </w:rPr>
+        <w:t>（备选）</w:t>
+      </w:r>
+    </w:p>
+    <w:p>
+      <w:pPr>
+        <w:ind w:leftChars="201" w:left="1417" w:hanging="995"/>
+        <w:rPr>
+          <w:rFonts w:ascii="微软雅黑" w:eastAsia="微软雅黑" w:hAnsi="微软雅黑"/>
+          <w:szCs w:val="21"/>
+        </w:rPr>
+      </w:pPr>
+      <w:r>
+        <w:rPr>
+          <w:rFonts w:ascii="微软雅黑" w:eastAsia="微软雅黑" w:hAnsi="微软雅黑" w:hint="eastAsia"/>
+          <w:szCs w:val="21"/>
+        </w:rPr>
+        <w:t>08:00</w:t>
+      </w:r>
+      <w:r>
+        <w:rPr>
+          <w:rFonts w:ascii="微软雅黑" w:eastAsia="微软雅黑" w:hAnsi="微软雅黑" w:hint="eastAsia"/>
+          <w:szCs w:val="21"/>
+        </w:rPr>
+        <w:tab/>
+        <w:t>出发，前往洛川黄土国家地质公园，全程116公里，预计2小时。</w:t>
+      </w:r>
+    </w:p>
+    <w:p>
+      <w:pPr>
+        <w:ind w:leftChars="201" w:left="1417" w:hanging="995"/>
+        <w:rPr>
+          <w:rFonts w:ascii="微软雅黑" w:eastAsia="微软雅黑" w:hAnsi="微软雅黑"/>
+          <w:szCs w:val="21"/>
+        </w:rPr>
+      </w:pPr>
+      <w:r>
+        <w:rPr>
+          <w:rFonts w:ascii="微软雅黑" w:eastAsia="微软雅黑" w:hAnsi="微软雅黑"/>
+          <w:szCs w:val="21"/>
+        </w:rPr>
+        <w:t>10</w:t>
+      </w:r>
+      <w:r>
+        <w:rPr>
+          <w:rFonts w:ascii="微软雅黑" w:eastAsia="微软雅黑" w:hAnsi="微软雅黑" w:hint="eastAsia"/>
+          <w:szCs w:val="21"/>
+        </w:rPr>
+        <w:t>:0</w:t>
+      </w:r>
+      <w:r>
+        <w:rPr>
+          <w:rFonts w:ascii="微软雅黑" w:eastAsia="微软雅黑" w:hAnsi="微软雅黑"/>
+          <w:szCs w:val="21"/>
+        </w:rPr>
+        <w:t>0</w:t>
+      </w:r>
+      <w:r>
+        <w:rPr>
+          <w:rFonts w:ascii="微软雅黑" w:eastAsia="微软雅黑" w:hAnsi="微软雅黑"/>
+          <w:szCs w:val="21"/>
+        </w:rPr>
+        <w:tab/>
+        <w:t>到达目的地</w:t>
+      </w:r>
+      <w:r>
+        <w:rPr>
+          <w:rFonts w:ascii="微软雅黑" w:eastAsia="微软雅黑" w:hAnsi="微软雅黑" w:hint="eastAsia"/>
+          <w:szCs w:val="21"/>
+        </w:rPr>
+        <w:t>，游览</w:t>
+      </w:r>
+      <w:r>
+        <w:rPr>
+          <w:rFonts w:ascii="微软雅黑" w:eastAsia="微软雅黑" w:hAnsi="微软雅黑" w:hint="eastAsia"/>
+          <w:szCs w:val="21"/>
+        </w:rPr>
+        <w:t>黄土国家地质公园</w:t>
+      </w:r>
+      <w:r>
+        <w:rPr>
+          <w:rFonts w:ascii="微软雅黑" w:eastAsia="微软雅黑" w:hAnsi="微软雅黑" w:hint="eastAsia"/>
+          <w:szCs w:val="21"/>
+        </w:rPr>
+        <w:t>，预计2小时。</w:t>
+      </w:r>
+    </w:p>
+    <w:p>
+      <w:pPr>
+        <w:ind w:leftChars="201" w:left="1417" w:hanging="995"/>
+        <w:rPr>
+          <w:rFonts w:ascii="微软雅黑" w:eastAsia="微软雅黑" w:hAnsi="微软雅黑"/>
+          <w:szCs w:val="21"/>
+        </w:rPr>
+      </w:pPr>
+      <w:r>
+        <w:rPr>
+          <w:rFonts w:ascii="微软雅黑" w:eastAsia="微软雅黑" w:hAnsi="微软雅黑"/>
+          <w:szCs w:val="21"/>
+        </w:rPr>
+        <w:t>13</w:t>
+      </w:r>
+      <w:r>
+        <w:rPr>
+          <w:rFonts w:ascii="微软雅黑" w:eastAsia="微软雅黑" w:hAnsi="微软雅黑" w:hint="eastAsia"/>
+          <w:szCs w:val="21"/>
+        </w:rPr>
+        <w:t>:00</w:t>
+      </w:r>
+      <w:r>
+        <w:rPr>
+          <w:rFonts w:ascii="微软雅黑" w:eastAsia="微软雅黑" w:hAnsi="微软雅黑" w:hint="eastAsia"/>
+          <w:szCs w:val="21"/>
+        </w:rPr>
+        <w:tab/>
+      </w:r>
+      <w:r>
+        <w:rPr>
+          <w:rFonts w:ascii="微软雅黑" w:eastAsia="微软雅黑" w:hAnsi="微软雅黑" w:hint="eastAsia"/>
+          <w:szCs w:val="21"/>
+        </w:rPr>
+        <w:t>出发，前往黄陵县黄帝陵，全程</w:t>
+      </w:r>
+      <w:r>
+        <w:rPr>
+          <w:rFonts w:ascii="微软雅黑" w:eastAsia="微软雅黑" w:hAnsi="微软雅黑"/>
+          <w:szCs w:val="21"/>
+        </w:rPr>
+        <w:t>43</w:t>
+      </w:r>
+      <w:r>
+        <w:rPr>
+          <w:rFonts w:ascii="微软雅黑" w:eastAsia="微软雅黑" w:hAnsi="微软雅黑" w:hint="eastAsia"/>
+          <w:szCs w:val="21"/>
+        </w:rPr>
+        <w:t>公里，预计</w:t>
+      </w:r>
+      <w:r>
+        <w:rPr>
+          <w:rFonts w:ascii="微软雅黑" w:eastAsia="微软雅黑" w:hAnsi="微软雅黑"/>
+          <w:szCs w:val="21"/>
+        </w:rPr>
+        <w:t>1.5</w:t>
+      </w:r>
+      <w:r>
+        <w:rPr>
+          <w:rFonts w:ascii="微软雅黑" w:eastAsia="微软雅黑" w:hAnsi="微软雅黑" w:hint="eastAsia"/>
+          <w:szCs w:val="21"/>
+        </w:rPr>
+        <w:t>小时。</w:t>
+      </w:r>
+    </w:p>
+    <w:p>
+      <w:pPr>
+        <w:ind w:leftChars="201" w:left="1417" w:hanging="995"/>
+        <w:rPr>
+          <w:rFonts w:ascii="微软雅黑" w:eastAsia="微软雅黑" w:hAnsi="微软雅黑" w:hint="eastAsia"/>
+          <w:szCs w:val="21"/>
+        </w:rPr>
+      </w:pPr>
+      <w:r>
+        <w:rPr>
+          <w:rFonts w:ascii="微软雅黑" w:eastAsia="微软雅黑" w:hAnsi="微软雅黑"/>
+          <w:szCs w:val="21"/>
+        </w:rPr>
+        <w:t>15</w:t>
+      </w:r>
+      <w:r>
+        <w:rPr>
+          <w:rFonts w:ascii="微软雅黑" w:eastAsia="微软雅黑" w:hAnsi="微软雅黑" w:hint="eastAsia"/>
+          <w:szCs w:val="21"/>
+        </w:rPr>
+        <w:t>:0</w:t>
+      </w:r>
+      <w:r>
+        <w:rPr>
+          <w:rFonts w:ascii="微软雅黑" w:eastAsia="微软雅黑" w:hAnsi="微软雅黑"/>
+          <w:szCs w:val="21"/>
+        </w:rPr>
+        <w:t>0</w:t>
+      </w:r>
+      <w:r>
+        <w:rPr>
+          <w:rFonts w:ascii="微软雅黑" w:eastAsia="微软雅黑" w:hAnsi="微软雅黑"/>
+          <w:szCs w:val="21"/>
+        </w:rPr>
+        <w:tab/>
+        <w:t>游览黄帝陵</w:t>
+      </w:r>
+      <w:r>
+        <w:rPr>
+          <w:rFonts w:ascii="微软雅黑" w:eastAsia="微软雅黑" w:hAnsi="微软雅黑" w:hint="eastAsia"/>
+          <w:szCs w:val="21"/>
+        </w:rPr>
+        <w:t>，预计2小时。</w:t>
+      </w:r>
+    </w:p>
+    <w:p>
+      <w:pPr>
+        <w:ind w:leftChars="201" w:left="1417" w:hanging="995"/>
+        <w:rPr>
+          <w:rFonts w:ascii="微软雅黑" w:eastAsia="微软雅黑" w:hAnsi="微软雅黑"/>
+          <w:szCs w:val="21"/>
+        </w:rPr>
+      </w:pPr>
+      <w:r>
+        <w:rPr>
+          <w:rFonts w:ascii="微软雅黑" w:eastAsia="微软雅黑" w:hAnsi="微软雅黑"/>
+          <w:szCs w:val="21"/>
+        </w:rPr>
+        <w:t>16</w:t>
+      </w:r>
+      <w:r>
+        <w:rPr>
+          <w:rFonts w:ascii="微软雅黑" w:eastAsia="微软雅黑" w:hAnsi="微软雅黑" w:hint="eastAsia"/>
+          <w:szCs w:val="21"/>
+        </w:rPr>
+        <w:t>:00</w:t>
+      </w:r>
+      <w:r>
+        <w:rPr>
+          <w:rFonts w:ascii="微软雅黑" w:eastAsia="微软雅黑" w:hAnsi="微软雅黑" w:hint="eastAsia"/>
+          <w:szCs w:val="21"/>
+        </w:rPr>
+        <w:tab/>
+        <w:t>出发，前往西安</w:t>
+      </w:r>
+      <w:hyperlink r:id="rId41" w:anchor="ctm_ref=hod_sr_lst_dl_n_1_6" w:history="1">
+        <w:r>
+          <w:rPr>
+            <w:rStyle w:val="a3"/>
+            <w:rFonts w:ascii="微软雅黑" w:eastAsia="微软雅黑" w:hAnsi="微软雅黑" w:hint="eastAsia"/>
+            <w:szCs w:val="21"/>
+          </w:rPr>
+          <w:t>汉庭酒店（西安航天城店）</w:t>
+        </w:r>
+      </w:hyperlink>
+      <w:r>
+        <w:rPr>
+          <w:rFonts w:ascii="微软雅黑" w:eastAsia="微软雅黑" w:hAnsi="微软雅黑" w:hint="eastAsia"/>
+          <w:szCs w:val="21"/>
+        </w:rPr>
+        <w:t>，</w:t>
+      </w:r>
+      <w:r>
+        <w:rPr>
+          <w:rFonts w:ascii="微软雅黑" w:eastAsia="微软雅黑" w:hAnsi="微软雅黑"/>
+          <w:szCs w:val="21"/>
+        </w:rPr>
+        <w:t>全程</w:t>
+      </w:r>
+      <w:r>
+        <w:rPr>
+          <w:rFonts w:ascii="微软雅黑" w:eastAsia="微软雅黑" w:hAnsi="微软雅黑" w:hint="eastAsia"/>
+          <w:szCs w:val="21"/>
+        </w:rPr>
+        <w:t>205公里，预计3小时。</w:t>
+      </w:r>
+    </w:p>
+    <w:p>
+      <w:pPr>
+        <w:ind w:leftChars="201" w:left="1417" w:hanging="995"/>
+        <w:rPr>
+          <w:rFonts w:ascii="微软雅黑" w:eastAsia="微软雅黑" w:hAnsi="微软雅黑" w:hint="eastAsia"/>
+          <w:szCs w:val="21"/>
+        </w:rPr>
+      </w:pPr>
+      <w:r>
+        <w:rPr>
+          <w:rFonts w:ascii="微软雅黑" w:eastAsia="微软雅黑" w:hAnsi="微软雅黑" w:hint="eastAsia"/>
+          <w:szCs w:val="21"/>
+        </w:rPr>
+        <w:t>1</w:t>
+      </w:r>
+      <w:r>
+        <w:rPr>
+          <w:rFonts w:ascii="微软雅黑" w:eastAsia="微软雅黑" w:hAnsi="微软雅黑"/>
+          <w:szCs w:val="21"/>
+        </w:rPr>
+        <w:t>9</w:t>
+      </w:r>
+      <w:r>
+        <w:rPr>
+          <w:rFonts w:ascii="微软雅黑" w:eastAsia="微软雅黑" w:hAnsi="微软雅黑" w:hint="eastAsia"/>
+          <w:szCs w:val="21"/>
+        </w:rPr>
+        <w:t>:00</w:t>
+      </w:r>
+      <w:r>
+        <w:rPr>
+          <w:rFonts w:ascii="微软雅黑" w:eastAsia="微软雅黑" w:hAnsi="微软雅黑" w:hint="eastAsia"/>
+          <w:szCs w:val="21"/>
+        </w:rPr>
+        <w:tab/>
+        <w:t>到达目的地。</w:t>
+      </w:r>
+    </w:p>
+    <w:tbl>
+      <w:tblPr>
+        <w:tblStyle w:val="a4"/>
+        <w:tblW w:w="0" w:type="auto"/>
+        <w:tblInd w:w="424" w:type="dxa"/>
+        <w:tblLook w:val="04A0" w:firstRow="1" w:lastRow="0" w:firstColumn="1" w:lastColumn="0" w:noHBand="0" w:noVBand="1"/>
+      </w:tblPr>
+      <w:tblGrid>
+        <w:gridCol w:w="847"/>
+        <w:gridCol w:w="1843"/>
+      </w:tblGrid>
+      <w:tr>
+        <w:tc>
+          <w:tcPr>
+            <w:tcW w:w="2690" w:type="dxa"/>
+            <w:gridSpan w:val="2"/>
+          </w:tcPr>
+          <w:p>
+            <w:pPr>
+              <w:jc w:val="center"/>
+              <w:rPr>
+                <w:rFonts w:ascii="微软雅黑" w:eastAsia="微软雅黑" w:hAnsi="微软雅黑"/>
+                <w:szCs w:val="21"/>
+              </w:rPr>
+            </w:pPr>
+            <w:r>
+              <w:rPr>
+                <w:rFonts w:ascii="微软雅黑" w:eastAsia="微软雅黑" w:hAnsi="微软雅黑"/>
+                <w:szCs w:val="21"/>
+              </w:rPr>
+              <w:t>住宿</w:t>
+            </w:r>
+          </w:p>
+        </w:tc>
+      </w:tr>
+      <w:tr>
+        <w:tc>
+          <w:tcPr>
+            <w:tcW w:w="847" w:type="dxa"/>
+          </w:tcPr>
+          <w:p>
+            <w:pPr>
+              <w:rPr>
+                <w:rFonts w:ascii="微软雅黑" w:eastAsia="微软雅黑" w:hAnsi="微软雅黑"/>
+                <w:szCs w:val="21"/>
+              </w:rPr>
+            </w:pPr>
+            <w:r>
+              <w:rPr>
+                <w:rFonts w:ascii="微软雅黑" w:eastAsia="微软雅黑" w:hAnsi="微软雅黑" w:hint="eastAsia"/>
+                <w:szCs w:val="21"/>
+              </w:rPr>
+              <w:t>名称</w:t>
+            </w:r>
+          </w:p>
+        </w:tc>
+        <w:tc>
+          <w:tcPr>
+            <w:tcW w:w="1843" w:type="dxa"/>
+          </w:tcPr>
+          <w:p>
+            <w:pPr>
+              <w:rPr>
+                <w:rFonts w:ascii="微软雅黑" w:eastAsia="微软雅黑" w:hAnsi="微软雅黑"/>
+                <w:szCs w:val="21"/>
+              </w:rPr>
+            </w:pPr>
+            <w:hyperlink r:id="rId42" w:anchor="ctm_ref=hod_sr_lst_dl_n_1_6" w:history="1">
+              <w:r>
+                <w:rPr>
+                  <w:rStyle w:val="a3"/>
+                  <w:rFonts w:ascii="微软雅黑" w:eastAsia="微软雅黑" w:hAnsi="微软雅黑" w:hint="eastAsia"/>
+                  <w:szCs w:val="21"/>
+                </w:rPr>
+                <w:t>汉庭酒店（西安航天城店）</w:t>
+              </w:r>
+            </w:hyperlink>
+          </w:p>
+        </w:tc>
+      </w:tr>
+      <w:tr>
+        <w:tc>
+          <w:tcPr>
+            <w:tcW w:w="847" w:type="dxa"/>
+          </w:tcPr>
+          <w:p>
+            <w:pPr>
+              <w:rPr>
+                <w:rFonts w:ascii="微软雅黑" w:eastAsia="微软雅黑" w:hAnsi="微软雅黑"/>
+                <w:szCs w:val="21"/>
+              </w:rPr>
+            </w:pPr>
+            <w:r>
+              <w:rPr>
+                <w:rFonts w:ascii="微软雅黑" w:eastAsia="微软雅黑" w:hAnsi="微软雅黑" w:hint="eastAsia"/>
+                <w:szCs w:val="21"/>
+              </w:rPr>
+              <w:t>价格</w:t>
+            </w:r>
+          </w:p>
+        </w:tc>
+        <w:tc>
+          <w:tcPr>
+            <w:tcW w:w="1843" w:type="dxa"/>
+          </w:tcPr>
+          <w:p>
+            <w:pPr>
+              <w:rPr>
+                <w:rFonts w:ascii="微软雅黑" w:eastAsia="微软雅黑" w:hAnsi="微软雅黑"/>
+                <w:szCs w:val="21"/>
+              </w:rPr>
+            </w:pPr>
+            <w:r>
+              <w:rPr>
+                <w:rFonts w:ascii="微软雅黑" w:eastAsia="微软雅黑" w:hAnsi="微软雅黑"/>
+                <w:szCs w:val="21"/>
+              </w:rPr>
+              <w:t>139</w:t>
+            </w:r>
+            <w:r>
+              <w:rPr>
+                <w:rFonts w:ascii="微软雅黑" w:eastAsia="微软雅黑" w:hAnsi="微软雅黑" w:hint="eastAsia"/>
+                <w:szCs w:val="21"/>
+              </w:rPr>
+              <w:t>元</w:t>
+            </w:r>
+          </w:p>
+        </w:tc>
+      </w:tr>
+      <w:tr>
+        <w:tc>
+          <w:tcPr>
+            <w:tcW w:w="847" w:type="dxa"/>
+          </w:tcPr>
+          <w:p>
+            <w:pPr>
+              <w:rPr>
+                <w:rFonts w:ascii="微软雅黑" w:eastAsia="微软雅黑" w:hAnsi="微软雅黑"/>
+                <w:szCs w:val="21"/>
+              </w:rPr>
+            </w:pPr>
+            <w:r>
+              <w:rPr>
+                <w:rFonts w:ascii="微软雅黑" w:eastAsia="微软雅黑" w:hAnsi="微软雅黑" w:hint="eastAsia"/>
+                <w:szCs w:val="21"/>
+              </w:rPr>
+              <w:t>电话</w:t>
+            </w:r>
+          </w:p>
+        </w:tc>
+        <w:tc>
+          <w:tcPr>
+            <w:tcW w:w="1843" w:type="dxa"/>
+          </w:tcPr>
+          <w:p>
+            <w:pPr>
+              <w:rPr>
+                <w:rFonts w:ascii="微软雅黑" w:eastAsia="微软雅黑" w:hAnsi="微软雅黑"/>
+                <w:szCs w:val="21"/>
+              </w:rPr>
+            </w:pPr>
+            <w:r>
+              <w:rPr>
+                <w:rFonts w:ascii="微软雅黑" w:eastAsia="微软雅黑" w:hAnsi="微软雅黑"/>
+                <w:szCs w:val="21"/>
+              </w:rPr>
+              <w:t>029-89238000</w:t>
+            </w:r>
+          </w:p>
+        </w:tc>
+      </w:tr>
+      <w:tr>
+        <w:tc>
+          <w:tcPr>
+            <w:tcW w:w="847" w:type="dxa"/>
+          </w:tcPr>
+          <w:p>
+            <w:pPr>
+              <w:rPr>
+                <w:rFonts w:ascii="微软雅黑" w:eastAsia="微软雅黑" w:hAnsi="微软雅黑"/>
+                <w:szCs w:val="21"/>
+              </w:rPr>
+            </w:pPr>
+            <w:r>
+              <w:rPr>
+                <w:rFonts w:ascii="微软雅黑" w:eastAsia="微软雅黑" w:hAnsi="微软雅黑" w:hint="eastAsia"/>
+                <w:szCs w:val="21"/>
+              </w:rPr>
+              <w:t>备注</w:t>
+            </w:r>
+          </w:p>
+        </w:tc>
+        <w:tc>
+          <w:tcPr>
+            <w:tcW w:w="1843" w:type="dxa"/>
+          </w:tcPr>
+          <w:p>
+            <w:pPr>
+              <w:rPr>
+                <w:rFonts w:ascii="微软雅黑" w:eastAsia="微软雅黑" w:hAnsi="微软雅黑" w:cs="Tahoma" w:hint="eastAsia"/>
                 <w:color w:val="333333"/>
                 <w:szCs w:val="21"/>
                 <w:shd w:val="clear" w:color="auto" w:fill="FFFFFF"/>
               </w:rPr>
-              <w:t>附近</w:t>
-            </w:r>
+            </w:pPr>
+            <w:bookmarkStart w:id="14" w:name="_GoBack"/>
+            <w:bookmarkEnd w:id="14"/>
           </w:p>
         </w:tc>
       </w:tr>
@@ -9230,7 +10961,7 @@
 </file>
 
 <file path=customXml/itemProps1.xml><?xml version="1.0" encoding="utf-8"?>
-<ds:datastoreItem xmlns:ds="http://schemas.openxmlformats.org/officeDocument/2006/customXml" ds:itemID="{A1144A68-8D28-4270-8152-726C63D77958}">
+<ds:datastoreItem xmlns:ds="http://schemas.openxmlformats.org/officeDocument/2006/customXml" ds:itemID="{C50C5F6C-90A6-4FFE-B508-3593F15A9109}">
   <ds:schemaRefs>
     <ds:schemaRef ds:uri="http://schemas.openxmlformats.org/officeDocument/2006/bibliography"/>
   </ds:schemaRefs>

--- a/homeWay/goHome.docx
+++ b/homeWay/goHome.docx
@@ -58,7 +58,7 @@
           <w:r>
             <w:fldChar w:fldCharType="separate"/>
           </w:r>
-          <w:hyperlink w:anchor="_Toc433145756" w:history="1">
+          <w:hyperlink w:anchor="_Toc433193669" w:history="1">
             <w:r>
               <w:rPr>
                 <w:rStyle w:val="a3"/>
@@ -123,7 +123,7 @@
                 <w:noProof/>
                 <w:webHidden/>
               </w:rPr>
-              <w:instrText xml:space="preserve"> PAGEREF _Toc433145756 \h </w:instrText>
+              <w:instrText xml:space="preserve"> PAGEREF _Toc433193669 \h </w:instrText>
             </w:r>
             <w:r>
               <w:rPr>
@@ -167,7 +167,7 @@
               <w:sz w:val="21"/>
             </w:rPr>
           </w:pPr>
-          <w:hyperlink w:anchor="_Toc433145757" w:history="1">
+          <w:hyperlink w:anchor="_Toc433193670" w:history="1">
             <w:r>
               <w:rPr>
                 <w:rStyle w:val="a3"/>
@@ -232,7 +232,7 @@
                 <w:noProof/>
                 <w:webHidden/>
               </w:rPr>
-              <w:instrText xml:space="preserve"> PAGEREF _Toc433145757 \h </w:instrText>
+              <w:instrText xml:space="preserve"> PAGEREF _Toc433193670 \h </w:instrText>
             </w:r>
             <w:r>
               <w:rPr>
@@ -276,7 +276,7 @@
               <w:sz w:val="21"/>
             </w:rPr>
           </w:pPr>
-          <w:hyperlink w:anchor="_Toc433145758" w:history="1">
+          <w:hyperlink w:anchor="_Toc433193671" w:history="1">
             <w:r>
               <w:rPr>
                 <w:rStyle w:val="a3"/>
@@ -341,7 +341,7 @@
                 <w:noProof/>
                 <w:webHidden/>
               </w:rPr>
-              <w:instrText xml:space="preserve"> PAGEREF _Toc433145758 \h </w:instrText>
+              <w:instrText xml:space="preserve"> PAGEREF _Toc433193671 \h </w:instrText>
             </w:r>
             <w:r>
               <w:rPr>
@@ -385,7 +385,7 @@
               <w:sz w:val="21"/>
             </w:rPr>
           </w:pPr>
-          <w:hyperlink w:anchor="_Toc433145759" w:history="1">
+          <w:hyperlink w:anchor="_Toc433193672" w:history="1">
             <w:r>
               <w:rPr>
                 <w:rStyle w:val="a3"/>
@@ -420,7 +420,7 @@
                 <w:noProof/>
                 <w:webHidden/>
               </w:rPr>
-              <w:instrText xml:space="preserve"> PAGEREF _Toc433145759 \h </w:instrText>
+              <w:instrText xml:space="preserve"> PAGEREF _Toc433193672 \h </w:instrText>
             </w:r>
             <w:r>
               <w:rPr>
@@ -464,7 +464,7 @@
               <w:sz w:val="21"/>
             </w:rPr>
           </w:pPr>
-          <w:hyperlink w:anchor="_Toc433145760" w:history="1">
+          <w:hyperlink w:anchor="_Toc433193673" w:history="1">
             <w:r>
               <w:rPr>
                 <w:rStyle w:val="a3"/>
@@ -559,7 +559,7 @@
                 <w:noProof/>
                 <w:webHidden/>
               </w:rPr>
-              <w:instrText xml:space="preserve"> PAGEREF _Toc433145760 \h </w:instrText>
+              <w:instrText xml:space="preserve"> PAGEREF _Toc433193673 \h </w:instrText>
             </w:r>
             <w:r>
               <w:rPr>
@@ -603,7 +603,7 @@
               <w:sz w:val="21"/>
             </w:rPr>
           </w:pPr>
-          <w:hyperlink w:anchor="_Toc433145761" w:history="1">
+          <w:hyperlink w:anchor="_Toc433193674" w:history="1">
             <w:r>
               <w:rPr>
                 <w:rStyle w:val="a3"/>
@@ -638,7 +638,7 @@
                 <w:noProof/>
                 <w:webHidden/>
               </w:rPr>
-              <w:instrText xml:space="preserve"> PAGEREF _Toc433145761 \h </w:instrText>
+              <w:instrText xml:space="preserve"> PAGEREF _Toc433193674 \h </w:instrText>
             </w:r>
             <w:r>
               <w:rPr>
@@ -682,7 +682,7 @@
               <w:sz w:val="21"/>
             </w:rPr>
           </w:pPr>
-          <w:hyperlink w:anchor="_Toc433145762" w:history="1">
+          <w:hyperlink w:anchor="_Toc433193675" w:history="1">
             <w:r>
               <w:rPr>
                 <w:rStyle w:val="a3"/>
@@ -747,7 +747,7 @@
                 <w:noProof/>
                 <w:webHidden/>
               </w:rPr>
-              <w:instrText xml:space="preserve"> PAGEREF _Toc433145762 \h </w:instrText>
+              <w:instrText xml:space="preserve"> PAGEREF _Toc433193675 \h </w:instrText>
             </w:r>
             <w:r>
               <w:rPr>
@@ -791,7 +791,7 @@
               <w:sz w:val="21"/>
             </w:rPr>
           </w:pPr>
-          <w:hyperlink w:anchor="_Toc433145763" w:history="1">
+          <w:hyperlink w:anchor="_Toc433193676" w:history="1">
             <w:r>
               <w:rPr>
                 <w:rStyle w:val="a3"/>
@@ -856,7 +856,7 @@
                 <w:noProof/>
                 <w:webHidden/>
               </w:rPr>
-              <w:instrText xml:space="preserve"> PAGEREF _Toc433145763 \h </w:instrText>
+              <w:instrText xml:space="preserve"> PAGEREF _Toc433193676 \h </w:instrText>
             </w:r>
             <w:r>
               <w:rPr>
@@ -900,7 +900,7 @@
               <w:sz w:val="21"/>
             </w:rPr>
           </w:pPr>
-          <w:hyperlink w:anchor="_Toc433145764" w:history="1">
+          <w:hyperlink w:anchor="_Toc433193677" w:history="1">
             <w:r>
               <w:rPr>
                 <w:rStyle w:val="a3"/>
@@ -965,7 +965,7 @@
                 <w:noProof/>
                 <w:webHidden/>
               </w:rPr>
-              <w:instrText xml:space="preserve"> PAGEREF _Toc433145764 \h </w:instrText>
+              <w:instrText xml:space="preserve"> PAGEREF _Toc433193677 \h </w:instrText>
             </w:r>
             <w:r>
               <w:rPr>
@@ -1009,7 +1009,7 @@
               <w:sz w:val="21"/>
             </w:rPr>
           </w:pPr>
-          <w:hyperlink w:anchor="_Toc433145765" w:history="1">
+          <w:hyperlink w:anchor="_Toc433193678" w:history="1">
             <w:r>
               <w:rPr>
                 <w:rStyle w:val="a3"/>
@@ -1074,7 +1074,7 @@
                 <w:noProof/>
                 <w:webHidden/>
               </w:rPr>
-              <w:instrText xml:space="preserve"> PAGEREF _Toc433145765 \h </w:instrText>
+              <w:instrText xml:space="preserve"> PAGEREF _Toc433193678 \h </w:instrText>
             </w:r>
             <w:r>
               <w:rPr>
@@ -1118,7 +1118,7 @@
               <w:sz w:val="21"/>
             </w:rPr>
           </w:pPr>
-          <w:hyperlink w:anchor="_Toc433145766" w:history="1">
+          <w:hyperlink w:anchor="_Toc433193679" w:history="1">
             <w:r>
               <w:rPr>
                 <w:rStyle w:val="a3"/>
@@ -1213,7 +1213,7 @@
                 <w:noProof/>
                 <w:webHidden/>
               </w:rPr>
-              <w:instrText xml:space="preserve"> PAGEREF _Toc433145766 \h </w:instrText>
+              <w:instrText xml:space="preserve"> PAGEREF _Toc433193679 \h </w:instrText>
             </w:r>
             <w:r>
               <w:rPr>
@@ -1257,7 +1257,7 @@
               <w:sz w:val="21"/>
             </w:rPr>
           </w:pPr>
-          <w:hyperlink w:anchor="_Toc433145767" w:history="1">
+          <w:hyperlink w:anchor="_Toc433193680" w:history="1">
             <w:r>
               <w:rPr>
                 <w:rStyle w:val="a3"/>
@@ -1292,7 +1292,7 @@
                 <w:noProof/>
                 <w:webHidden/>
               </w:rPr>
-              <w:instrText xml:space="preserve"> PAGEREF _Toc433145767 \h </w:instrText>
+              <w:instrText xml:space="preserve"> PAGEREF _Toc433193680 \h </w:instrText>
             </w:r>
             <w:r>
               <w:rPr>
@@ -1336,7 +1336,7 @@
               <w:sz w:val="21"/>
             </w:rPr>
           </w:pPr>
-          <w:hyperlink w:anchor="_Toc433145768" w:history="1">
+          <w:hyperlink w:anchor="_Toc433193681" w:history="1">
             <w:r>
               <w:rPr>
                 <w:rStyle w:val="a3"/>
@@ -1431,7 +1431,7 @@
                 <w:noProof/>
                 <w:webHidden/>
               </w:rPr>
-              <w:instrText xml:space="preserve"> PAGEREF _Toc433145768 \h </w:instrText>
+              <w:instrText xml:space="preserve"> PAGEREF _Toc433193681 \h </w:instrText>
             </w:r>
             <w:r>
               <w:rPr>
@@ -1475,7 +1475,7 @@
               <w:sz w:val="21"/>
             </w:rPr>
           </w:pPr>
-          <w:hyperlink w:anchor="_Toc433145769" w:history="1">
+          <w:hyperlink w:anchor="_Toc433193682" w:history="1">
             <w:r>
               <w:rPr>
                 <w:rStyle w:val="a3"/>
@@ -1540,7 +1540,7 @@
                 <w:noProof/>
                 <w:webHidden/>
               </w:rPr>
-              <w:instrText xml:space="preserve"> PAGEREF _Toc433145769 \h </w:instrText>
+              <w:instrText xml:space="preserve"> PAGEREF _Toc433193682 \h </w:instrText>
             </w:r>
             <w:r>
               <w:rPr>
@@ -1561,6 +1561,333 @@
                 <w:webHidden/>
               </w:rPr>
               <w:t>15</w:t>
+            </w:r>
+            <w:r>
+              <w:rPr>
+                <w:noProof/>
+                <w:webHidden/>
+              </w:rPr>
+              <w:fldChar w:fldCharType="end"/>
+            </w:r>
+          </w:hyperlink>
+        </w:p>
+        <w:p>
+          <w:pPr>
+            <w:pStyle w:val="20"/>
+            <w:tabs>
+              <w:tab w:val="right" w:leader="dot" w:pos="8296"/>
+            </w:tabs>
+            <w:rPr>
+              <w:rFonts w:cstheme="minorBidi"/>
+              <w:noProof/>
+              <w:kern w:val="2"/>
+              <w:sz w:val="21"/>
+            </w:rPr>
+          </w:pPr>
+          <w:hyperlink w:anchor="_Toc433193683" w:history="1">
+            <w:r>
+              <w:rPr>
+                <w:rStyle w:val="a3"/>
+                <w:noProof/>
+              </w:rPr>
+              <w:t>Day 15</w:t>
+            </w:r>
+            <w:r>
+              <w:rPr>
+                <w:rStyle w:val="a3"/>
+                <w:rFonts w:hint="eastAsia"/>
+                <w:noProof/>
+              </w:rPr>
+              <w:t>延安</w:t>
+            </w:r>
+            <w:r>
+              <w:rPr>
+                <w:noProof/>
+                <w:webHidden/>
+              </w:rPr>
+              <w:tab/>
+            </w:r>
+            <w:r>
+              <w:rPr>
+                <w:noProof/>
+                <w:webHidden/>
+              </w:rPr>
+              <w:fldChar w:fldCharType="begin"/>
+            </w:r>
+            <w:r>
+              <w:rPr>
+                <w:noProof/>
+                <w:webHidden/>
+              </w:rPr>
+              <w:instrText xml:space="preserve"> PAGEREF _Toc433193683 \h </w:instrText>
+            </w:r>
+            <w:r>
+              <w:rPr>
+                <w:noProof/>
+                <w:webHidden/>
+              </w:rPr>
+            </w:r>
+            <w:r>
+              <w:rPr>
+                <w:noProof/>
+                <w:webHidden/>
+              </w:rPr>
+              <w:fldChar w:fldCharType="separate"/>
+            </w:r>
+            <w:r>
+              <w:rPr>
+                <w:noProof/>
+                <w:webHidden/>
+              </w:rPr>
+              <w:t>16</w:t>
+            </w:r>
+            <w:r>
+              <w:rPr>
+                <w:noProof/>
+                <w:webHidden/>
+              </w:rPr>
+              <w:fldChar w:fldCharType="end"/>
+            </w:r>
+          </w:hyperlink>
+        </w:p>
+        <w:p>
+          <w:pPr>
+            <w:pStyle w:val="20"/>
+            <w:tabs>
+              <w:tab w:val="right" w:leader="dot" w:pos="8296"/>
+            </w:tabs>
+            <w:rPr>
+              <w:rFonts w:cstheme="minorBidi"/>
+              <w:noProof/>
+              <w:kern w:val="2"/>
+              <w:sz w:val="21"/>
+            </w:rPr>
+          </w:pPr>
+          <w:hyperlink w:anchor="_Toc433193684" w:history="1">
+            <w:r>
+              <w:rPr>
+                <w:rStyle w:val="a3"/>
+                <w:noProof/>
+              </w:rPr>
+              <w:t xml:space="preserve">Day 16 </w:t>
+            </w:r>
+            <w:r>
+              <w:rPr>
+                <w:rStyle w:val="a3"/>
+                <w:rFonts w:hint="eastAsia"/>
+                <w:noProof/>
+              </w:rPr>
+              <w:t>延安</w:t>
+            </w:r>
+            <w:r>
+              <w:rPr>
+                <w:rStyle w:val="a3"/>
+                <w:noProof/>
+              </w:rPr>
+              <w:t xml:space="preserve"> </w:t>
+            </w:r>
+            <w:r>
+              <w:rPr>
+                <w:rStyle w:val="a3"/>
+                <w:rFonts w:hint="eastAsia"/>
+                <w:noProof/>
+              </w:rPr>
+              <w:t>→</w:t>
+            </w:r>
+            <w:r>
+              <w:rPr>
+                <w:rStyle w:val="a3"/>
+                <w:noProof/>
+              </w:rPr>
+              <w:t xml:space="preserve"> </w:t>
+            </w:r>
+            <w:r>
+              <w:rPr>
+                <w:rStyle w:val="a3"/>
+                <w:rFonts w:hint="eastAsia"/>
+                <w:noProof/>
+              </w:rPr>
+              <w:t>黄陵</w:t>
+            </w:r>
+            <w:r>
+              <w:rPr>
+                <w:rStyle w:val="a3"/>
+                <w:noProof/>
+              </w:rPr>
+              <w:t xml:space="preserve"> </w:t>
+            </w:r>
+            <w:r>
+              <w:rPr>
+                <w:rStyle w:val="a3"/>
+                <w:rFonts w:hint="eastAsia"/>
+                <w:noProof/>
+              </w:rPr>
+              <w:t>→</w:t>
+            </w:r>
+            <w:r>
+              <w:rPr>
+                <w:rStyle w:val="a3"/>
+                <w:noProof/>
+              </w:rPr>
+              <w:t xml:space="preserve"> </w:t>
+            </w:r>
+            <w:r>
+              <w:rPr>
+                <w:rStyle w:val="a3"/>
+                <w:rFonts w:hint="eastAsia"/>
+                <w:noProof/>
+              </w:rPr>
+              <w:t>西安</w:t>
+            </w:r>
+            <w:r>
+              <w:rPr>
+                <w:noProof/>
+                <w:webHidden/>
+              </w:rPr>
+              <w:tab/>
+            </w:r>
+            <w:r>
+              <w:rPr>
+                <w:noProof/>
+                <w:webHidden/>
+              </w:rPr>
+              <w:fldChar w:fldCharType="begin"/>
+            </w:r>
+            <w:r>
+              <w:rPr>
+                <w:noProof/>
+                <w:webHidden/>
+              </w:rPr>
+              <w:instrText xml:space="preserve"> PAGEREF _Toc433193684 \h </w:instrText>
+            </w:r>
+            <w:r>
+              <w:rPr>
+                <w:noProof/>
+                <w:webHidden/>
+              </w:rPr>
+            </w:r>
+            <w:r>
+              <w:rPr>
+                <w:noProof/>
+                <w:webHidden/>
+              </w:rPr>
+              <w:fldChar w:fldCharType="separate"/>
+            </w:r>
+            <w:r>
+              <w:rPr>
+                <w:noProof/>
+                <w:webHidden/>
+              </w:rPr>
+              <w:t>17</w:t>
+            </w:r>
+            <w:r>
+              <w:rPr>
+                <w:noProof/>
+                <w:webHidden/>
+              </w:rPr>
+              <w:fldChar w:fldCharType="end"/>
+            </w:r>
+          </w:hyperlink>
+        </w:p>
+        <w:p>
+          <w:pPr>
+            <w:pStyle w:val="20"/>
+            <w:tabs>
+              <w:tab w:val="right" w:leader="dot" w:pos="8296"/>
+            </w:tabs>
+            <w:rPr>
+              <w:rFonts w:cstheme="minorBidi"/>
+              <w:noProof/>
+              <w:kern w:val="2"/>
+              <w:sz w:val="21"/>
+            </w:rPr>
+          </w:pPr>
+          <w:hyperlink w:anchor="_Toc433193685" w:history="1">
+            <w:r>
+              <w:rPr>
+                <w:rStyle w:val="a3"/>
+                <w:noProof/>
+              </w:rPr>
+              <w:t xml:space="preserve">Day 16 </w:t>
+            </w:r>
+            <w:r>
+              <w:rPr>
+                <w:rStyle w:val="a3"/>
+                <w:rFonts w:hint="eastAsia"/>
+                <w:noProof/>
+              </w:rPr>
+              <w:t>延安</w:t>
+            </w:r>
+            <w:r>
+              <w:rPr>
+                <w:rStyle w:val="a3"/>
+                <w:noProof/>
+              </w:rPr>
+              <w:t xml:space="preserve"> </w:t>
+            </w:r>
+            <w:r>
+              <w:rPr>
+                <w:rStyle w:val="a3"/>
+                <w:rFonts w:hint="eastAsia"/>
+                <w:noProof/>
+              </w:rPr>
+              <w:t>→</w:t>
+            </w:r>
+            <w:r>
+              <w:rPr>
+                <w:rStyle w:val="a3"/>
+                <w:noProof/>
+              </w:rPr>
+              <w:t xml:space="preserve"> </w:t>
+            </w:r>
+            <w:r>
+              <w:rPr>
+                <w:rStyle w:val="a3"/>
+                <w:rFonts w:hint="eastAsia"/>
+                <w:noProof/>
+              </w:rPr>
+              <w:t>黄陵（备选）</w:t>
+            </w:r>
+            <w:r>
+              <w:rPr>
+                <w:noProof/>
+                <w:webHidden/>
+              </w:rPr>
+              <w:tab/>
+            </w:r>
+            <w:r>
+              <w:rPr>
+                <w:noProof/>
+                <w:webHidden/>
+              </w:rPr>
+              <w:fldChar w:fldCharType="begin"/>
+            </w:r>
+            <w:r>
+              <w:rPr>
+                <w:noProof/>
+                <w:webHidden/>
+              </w:rPr>
+              <w:instrText xml:space="preserve"> PAGEREF _Toc433193685 \h </w:instrText>
+            </w:r>
+            <w:r>
+              <w:rPr>
+                <w:noProof/>
+                <w:webHidden/>
+              </w:rPr>
+            </w:r>
+            <w:r>
+              <w:rPr>
+                <w:noProof/>
+                <w:webHidden/>
+              </w:rPr>
+              <w:fldChar w:fldCharType="separate"/>
+            </w:r>
+            <w:r>
+              <w:rPr>
+                <w:noProof/>
+                <w:webHidden/>
+              </w:rPr>
+              <w:t>18</w:t>
             </w:r>
             <w:r>
               <w:rPr>
@@ -1602,7 +1929,7 @@
       <w:pPr>
         <w:pStyle w:val="2"/>
       </w:pPr>
-      <w:bookmarkStart w:id="0" w:name="_Toc433145756"/>
+      <w:bookmarkStart w:id="0" w:name="_Toc433193669"/>
       <w:r>
         <w:rPr>
           <w:rFonts w:hint="eastAsia"/>
@@ -1937,7 +2264,7 @@
           <w:p>
             <w:pPr>
               <w:rPr>
-                <w:rFonts w:ascii="微软雅黑" w:eastAsia="微软雅黑" w:hAnsi="微软雅黑" w:hint="eastAsia"/>
+                <w:rFonts w:ascii="微软雅黑" w:eastAsia="微软雅黑" w:hAnsi="微软雅黑"/>
                 <w:szCs w:val="21"/>
               </w:rPr>
             </w:pPr>
@@ -2119,7 +2446,7 @@
       <w:pPr>
         <w:pStyle w:val="2"/>
       </w:pPr>
-      <w:bookmarkStart w:id="1" w:name="_Toc433145757"/>
+      <w:bookmarkStart w:id="1" w:name="_Toc433193670"/>
       <w:r>
         <w:lastRenderedPageBreak/>
         <w:t>Day 2</w:t>
@@ -2588,7 +2915,7 @@
       <w:pPr>
         <w:pStyle w:val="2"/>
       </w:pPr>
-      <w:bookmarkStart w:id="2" w:name="_Toc433145758"/>
+      <w:bookmarkStart w:id="2" w:name="_Toc433193671"/>
       <w:r>
         <w:lastRenderedPageBreak/>
         <w:t>Day 3</w:t>
@@ -2946,7 +3273,7 @@
       <w:pPr>
         <w:pStyle w:val="2"/>
       </w:pPr>
-      <w:bookmarkStart w:id="3" w:name="_Toc433145759"/>
+      <w:bookmarkStart w:id="3" w:name="_Toc433193672"/>
       <w:r>
         <w:lastRenderedPageBreak/>
         <w:t>Day 4</w:t>
@@ -3209,7 +3536,7 @@
       <w:pPr>
         <w:pStyle w:val="2"/>
       </w:pPr>
-      <w:bookmarkStart w:id="4" w:name="_Toc433145760"/>
+      <w:bookmarkStart w:id="4" w:name="_Toc433193673"/>
       <w:r>
         <w:lastRenderedPageBreak/>
         <w:t xml:space="preserve">Day </w:t>
@@ -3732,7 +4059,7 @@
       <w:pPr>
         <w:pStyle w:val="2"/>
       </w:pPr>
-      <w:bookmarkStart w:id="5" w:name="_Toc433145761"/>
+      <w:bookmarkStart w:id="5" w:name="_Toc433193674"/>
       <w:r>
         <w:lastRenderedPageBreak/>
         <w:t>Day</w:t>
@@ -4085,7 +4412,7 @@
       <w:pPr>
         <w:pStyle w:val="2"/>
       </w:pPr>
-      <w:bookmarkStart w:id="6" w:name="_Toc433145762"/>
+      <w:bookmarkStart w:id="6" w:name="_Toc433193675"/>
       <w:r>
         <w:lastRenderedPageBreak/>
         <w:t xml:space="preserve">Day </w:t>
@@ -4823,7 +5150,7 @@
       <w:pPr>
         <w:pStyle w:val="2"/>
       </w:pPr>
-      <w:bookmarkStart w:id="7" w:name="_Toc433145763"/>
+      <w:bookmarkStart w:id="7" w:name="_Toc433193676"/>
       <w:r>
         <w:lastRenderedPageBreak/>
         <w:t xml:space="preserve">Day </w:t>
@@ -5494,7 +5821,7 @@
       <w:pPr>
         <w:pStyle w:val="2"/>
       </w:pPr>
-      <w:bookmarkStart w:id="8" w:name="_Toc433145764"/>
+      <w:bookmarkStart w:id="8" w:name="_Toc433193677"/>
       <w:r>
         <w:lastRenderedPageBreak/>
         <w:t xml:space="preserve">Day </w:t>
@@ -5896,7 +6223,7 @@
       <w:pPr>
         <w:pStyle w:val="2"/>
       </w:pPr>
-      <w:bookmarkStart w:id="9" w:name="_Toc433145765"/>
+      <w:bookmarkStart w:id="9" w:name="_Toc433193678"/>
       <w:r>
         <w:lastRenderedPageBreak/>
         <w:t>Day</w:t>
@@ -6289,7 +6616,7 @@
           <w:p>
             <w:pPr>
               <w:rPr>
-                <w:rFonts w:ascii="微软雅黑" w:eastAsia="微软雅黑" w:hAnsi="微软雅黑" w:hint="eastAsia"/>
+                <w:rFonts w:ascii="微软雅黑" w:eastAsia="微软雅黑" w:hAnsi="微软雅黑"/>
                 <w:szCs w:val="21"/>
               </w:rPr>
             </w:pPr>
@@ -6458,7 +6785,7 @@
       <w:pPr>
         <w:pStyle w:val="2"/>
       </w:pPr>
-      <w:bookmarkStart w:id="10" w:name="_Toc433145766"/>
+      <w:bookmarkStart w:id="10" w:name="_Toc433193679"/>
       <w:r>
         <w:lastRenderedPageBreak/>
         <w:t>Day</w:t>
@@ -6972,7 +7299,7 @@
           <w:p>
             <w:pPr>
               <w:rPr>
-                <w:rFonts w:ascii="微软雅黑" w:eastAsia="微软雅黑" w:hAnsi="微软雅黑" w:hint="eastAsia"/>
+                <w:rFonts w:ascii="微软雅黑" w:eastAsia="微软雅黑" w:hAnsi="微软雅黑"/>
                 <w:szCs w:val="21"/>
               </w:rPr>
             </w:pPr>
@@ -7148,7 +7475,7 @@
           <w:p>
             <w:pPr>
               <w:rPr>
-                <w:rFonts w:ascii="微软雅黑" w:eastAsia="微软雅黑" w:hAnsi="微软雅黑" w:cs="Tahoma" w:hint="eastAsia"/>
+                <w:rFonts w:ascii="微软雅黑" w:eastAsia="微软雅黑" w:hAnsi="微软雅黑" w:cs="Tahoma"/>
                 <w:color w:val="333333"/>
                 <w:szCs w:val="21"/>
                 <w:shd w:val="clear" w:color="auto" w:fill="FFFFFF"/>
@@ -7198,7 +7525,7 @@
       <w:pPr>
         <w:pStyle w:val="2"/>
       </w:pPr>
-      <w:bookmarkStart w:id="11" w:name="_Toc433145767"/>
+      <w:bookmarkStart w:id="11" w:name="_Toc433193680"/>
       <w:r>
         <w:lastRenderedPageBreak/>
         <w:t>Day</w:t>
@@ -7628,7 +7955,7 @@
       <w:pPr>
         <w:pStyle w:val="2"/>
       </w:pPr>
-      <w:bookmarkStart w:id="12" w:name="_Toc433145768"/>
+      <w:bookmarkStart w:id="12" w:name="_Toc433193681"/>
       <w:r>
         <w:lastRenderedPageBreak/>
         <w:t>Day</w:t>
@@ -8086,7 +8413,7 @@
           <w:p>
             <w:pPr>
               <w:rPr>
-                <w:rFonts w:ascii="微软雅黑" w:eastAsia="微软雅黑" w:hAnsi="微软雅黑" w:hint="eastAsia"/>
+                <w:rFonts w:ascii="微软雅黑" w:eastAsia="微软雅黑" w:hAnsi="微软雅黑"/>
                 <w:szCs w:val="21"/>
               </w:rPr>
             </w:pPr>
@@ -8214,7 +8541,7 @@
           <w:p>
             <w:pPr>
               <w:rPr>
-                <w:rFonts w:ascii="微软雅黑" w:eastAsia="微软雅黑" w:hAnsi="微软雅黑" w:cs="Tahoma" w:hint="eastAsia"/>
+                <w:rFonts w:ascii="微软雅黑" w:eastAsia="微软雅黑" w:hAnsi="微软雅黑" w:cs="Tahoma"/>
                 <w:color w:val="333333"/>
                 <w:szCs w:val="21"/>
                 <w:shd w:val="clear" w:color="auto" w:fill="FFFFFF"/>
@@ -8243,7 +8570,7 @@
       <w:pPr>
         <w:pStyle w:val="2"/>
       </w:pPr>
-      <w:bookmarkStart w:id="13" w:name="_Toc433145769"/>
+      <w:bookmarkStart w:id="13" w:name="_Toc433193682"/>
       <w:r>
         <w:lastRenderedPageBreak/>
         <w:t>Day</w:t>
@@ -8402,7 +8729,7 @@
       <w:pPr>
         <w:ind w:leftChars="201" w:left="1417" w:hanging="995"/>
         <w:rPr>
-          <w:rFonts w:ascii="微软雅黑" w:eastAsia="微软雅黑" w:hAnsi="微软雅黑" w:hint="eastAsia"/>
+          <w:rFonts w:ascii="微软雅黑" w:eastAsia="微软雅黑" w:hAnsi="微软雅黑"/>
           <w:szCs w:val="21"/>
         </w:rPr>
       </w:pPr>
@@ -8733,6 +9060,7 @@
       <w:pPr>
         <w:pStyle w:val="2"/>
       </w:pPr>
+      <w:bookmarkStart w:id="14" w:name="_Toc433193683"/>
       <w:r>
         <w:lastRenderedPageBreak/>
         <w:t>Day</w:t>
@@ -8749,6 +9077,7 @@
         </w:rPr>
         <w:t>延安</w:t>
       </w:r>
+      <w:bookmarkEnd w:id="14"/>
     </w:p>
     <w:p>
       <w:pPr>
@@ -8808,14 +9137,7 @@
           <w:rFonts w:ascii="微软雅黑" w:eastAsia="微软雅黑" w:hAnsi="微软雅黑" w:hint="eastAsia"/>
           <w:szCs w:val="21"/>
         </w:rPr>
-        <w:t>游览</w:t>
-      </w:r>
-      <w:r>
-        <w:rPr>
-          <w:rFonts w:ascii="微软雅黑" w:eastAsia="微软雅黑" w:hAnsi="微软雅黑" w:hint="eastAsia"/>
-          <w:szCs w:val="21"/>
-        </w:rPr>
-        <w:t>枣园革命旧址。</w:t>
+        <w:t>游览枣园革命旧址。</w:t>
       </w:r>
     </w:p>
     <w:tbl>
@@ -9022,6 +9344,7 @@
       <w:pPr>
         <w:pStyle w:val="2"/>
       </w:pPr>
+      <w:bookmarkStart w:id="15" w:name="_Toc433193684"/>
       <w:r>
         <w:lastRenderedPageBreak/>
         <w:t>Day</w:t>
@@ -9045,8 +9368,21 @@
         <w:rPr>
           <w:rFonts w:hint="eastAsia"/>
         </w:rPr>
-        <w:t xml:space="preserve"> 黄陵</w:t>
-      </w:r>
+        <w:t xml:space="preserve"> 黄陵 </w:t>
+      </w:r>
+      <w:r>
+        <w:rPr>
+          <w:rFonts w:hint="eastAsia"/>
+        </w:rPr>
+        <w:t>→</w:t>
+      </w:r>
+      <w:r>
+        <w:rPr>
+          <w:rFonts w:hint="eastAsia"/>
+        </w:rPr>
+        <w:t xml:space="preserve"> 西安</w:t>
+      </w:r>
+      <w:bookmarkEnd w:id="15"/>
     </w:p>
     <w:p>
       <w:pPr>
@@ -9058,17 +9394,10 @@
       </w:pPr>
       <w:r>
         <w:rPr>
-          <w:rFonts w:ascii="微软雅黑" w:eastAsia="微软雅黑" w:hAnsi="微软雅黑" w:hint="eastAsia"/>
-          <w:szCs w:val="21"/>
-        </w:rPr>
-        <w:t>0</w:t>
-      </w:r>
-      <w:r>
-        <w:rPr>
-          <w:rFonts w:ascii="微软雅黑" w:eastAsia="微软雅黑" w:hAnsi="微软雅黑"/>
-          <w:szCs w:val="21"/>
-        </w:rPr>
-        <w:t>9</w:t>
+          <w:rFonts w:ascii="微软雅黑" w:eastAsia="微软雅黑" w:hAnsi="微软雅黑"/>
+          <w:szCs w:val="21"/>
+        </w:rPr>
+        <w:t>09</w:t>
       </w:r>
       <w:r>
         <w:rPr>
@@ -9083,7 +9412,41 @@
           <w:szCs w:val="21"/>
         </w:rPr>
         <w:tab/>
-        <w:t>出发，前往洛川黄土国家地质公园，全程116公里，预计2小时。</w:t>
+      </w:r>
+      <w:r>
+        <w:rPr>
+          <w:rFonts w:ascii="微软雅黑" w:eastAsia="微软雅黑" w:hAnsi="微软雅黑" w:hint="eastAsia"/>
+          <w:szCs w:val="21"/>
+        </w:rPr>
+        <w:t>出发，前往黄陵县黄帝陵，全程1</w:t>
+      </w:r>
+      <w:r>
+        <w:rPr>
+          <w:rFonts w:ascii="微软雅黑" w:eastAsia="微软雅黑" w:hAnsi="微软雅黑"/>
+          <w:szCs w:val="21"/>
+        </w:rPr>
+        <w:t>43</w:t>
+      </w:r>
+      <w:r>
+        <w:rPr>
+          <w:rFonts w:ascii="微软雅黑" w:eastAsia="微软雅黑" w:hAnsi="微软雅黑" w:hint="eastAsia"/>
+          <w:szCs w:val="21"/>
+        </w:rPr>
+        <w:t>公里，预计</w:t>
+      </w:r>
+      <w:r>
+        <w:rPr>
+          <w:rFonts w:ascii="微软雅黑" w:eastAsia="微软雅黑" w:hAnsi="微软雅黑"/>
+          <w:szCs w:val="21"/>
+        </w:rPr>
+        <w:t>2.5</w:t>
+      </w:r>
+      <w:r>
+        <w:rPr>
+          <w:rFonts w:ascii="微软雅黑" w:eastAsia="微软雅黑" w:hAnsi="微软雅黑" w:hint="eastAsia"/>
+          <w:szCs w:val="21"/>
+        </w:rPr>
+        <w:t>小时。</w:t>
       </w:r>
     </w:p>
     <w:p>
@@ -9099,7 +9462,7 @@
           <w:rFonts w:ascii="微软雅黑" w:eastAsia="微软雅黑" w:hAnsi="微软雅黑"/>
           <w:szCs w:val="21"/>
         </w:rPr>
-        <w:t>10</w:t>
+        <w:t>11</w:t>
       </w:r>
       <w:r>
         <w:rPr>
@@ -9121,28 +9484,14 @@
           <w:szCs w:val="21"/>
         </w:rPr>
         <w:tab/>
-        <w:t>到达目的地</w:t>
-      </w:r>
-      <w:r>
-        <w:rPr>
-          <w:rFonts w:ascii="微软雅黑" w:eastAsia="微软雅黑" w:hAnsi="微软雅黑" w:hint="eastAsia"/>
-          <w:szCs w:val="21"/>
-        </w:rPr>
-        <w:t>，游览黄土国家地质公园，预计</w:t>
-      </w:r>
-      <w:r>
-        <w:rPr>
-          <w:rFonts w:ascii="微软雅黑" w:eastAsia="微软雅黑" w:hAnsi="微软雅黑"/>
-          <w:szCs w:val="21"/>
-        </w:rPr>
-        <w:t>3</w:t>
-      </w:r>
-      <w:r>
-        <w:rPr>
-          <w:rFonts w:ascii="微软雅黑" w:eastAsia="微软雅黑" w:hAnsi="微软雅黑" w:hint="eastAsia"/>
-          <w:szCs w:val="21"/>
-        </w:rPr>
-        <w:t>小时。</w:t>
+        <w:t>游览黄帝陵</w:t>
+      </w:r>
+      <w:r>
+        <w:rPr>
+          <w:rFonts w:ascii="微软雅黑" w:eastAsia="微软雅黑" w:hAnsi="微软雅黑" w:hint="eastAsia"/>
+          <w:szCs w:val="21"/>
+        </w:rPr>
+        <w:t>，预计2小时。</w:t>
       </w:r>
     </w:p>
     <w:p>
@@ -9158,7 +9507,7 @@
           <w:rFonts w:ascii="微软雅黑" w:eastAsia="微软雅黑" w:hAnsi="微软雅黑"/>
           <w:szCs w:val="21"/>
         </w:rPr>
-        <w:t>13</w:t>
+        <w:t>14</w:t>
       </w:r>
       <w:r>
         <w:rPr>
@@ -9173,86 +9522,89 @@
           <w:szCs w:val="21"/>
         </w:rPr>
         <w:tab/>
-      </w:r>
-      <w:r>
-        <w:rPr>
-          <w:rFonts w:ascii="微软雅黑" w:eastAsia="微软雅黑" w:hAnsi="微软雅黑" w:hint="eastAsia"/>
-          <w:szCs w:val="21"/>
-        </w:rPr>
-        <w:t>出发，前往黄陵县黄帝陵，全程</w:t>
-      </w:r>
-      <w:r>
-        <w:rPr>
-          <w:rFonts w:ascii="微软雅黑" w:eastAsia="微软雅黑" w:hAnsi="微软雅黑"/>
-          <w:szCs w:val="21"/>
-        </w:rPr>
-        <w:t>43</w:t>
-      </w:r>
-      <w:r>
-        <w:rPr>
-          <w:rFonts w:ascii="微软雅黑" w:eastAsia="微软雅黑" w:hAnsi="微软雅黑" w:hint="eastAsia"/>
-          <w:szCs w:val="21"/>
-        </w:rPr>
-        <w:t>公里，预计</w:t>
-      </w:r>
-      <w:r>
-        <w:rPr>
-          <w:rFonts w:ascii="微软雅黑" w:eastAsia="微软雅黑" w:hAnsi="微软雅黑"/>
-          <w:szCs w:val="21"/>
-        </w:rPr>
-        <w:t>1.5</w:t>
-      </w:r>
-      <w:r>
-        <w:rPr>
-          <w:rFonts w:ascii="微软雅黑" w:eastAsia="微软雅黑" w:hAnsi="微软雅黑" w:hint="eastAsia"/>
-          <w:szCs w:val="21"/>
-        </w:rPr>
-        <w:t>小时。</w:t>
+        <w:t>出发，前往西安</w:t>
+      </w:r>
+      <w:r>
+        <w:rPr>
+          <w:rFonts w:ascii="微软雅黑" w:eastAsia="微软雅黑" w:hAnsi="微软雅黑" w:hint="eastAsia"/>
+          <w:szCs w:val="21"/>
+        </w:rPr>
+        <w:t>临潼</w:t>
+      </w:r>
+      <w:hyperlink r:id="rId40" w:anchor="ctm_ref=hod_sr_lst_dl_n_1_5" w:history="1">
+        <w:r>
+          <w:rPr>
+            <w:rStyle w:val="a3"/>
+            <w:rFonts w:hint="eastAsia"/>
+          </w:rPr>
+          <w:t>金秋怡心园</w:t>
+        </w:r>
+      </w:hyperlink>
+      <w:r>
+        <w:rPr>
+          <w:rFonts w:ascii="微软雅黑" w:eastAsia="微软雅黑" w:hAnsi="微软雅黑" w:hint="eastAsia"/>
+          <w:szCs w:val="21"/>
+        </w:rPr>
+        <w:t>，</w:t>
+      </w:r>
+      <w:r>
+        <w:rPr>
+          <w:rFonts w:ascii="微软雅黑" w:eastAsia="微软雅黑" w:hAnsi="微软雅黑"/>
+          <w:szCs w:val="21"/>
+        </w:rPr>
+        <w:t>全程</w:t>
+      </w:r>
+      <w:r>
+        <w:rPr>
+          <w:rFonts w:ascii="微软雅黑" w:eastAsia="微软雅黑" w:hAnsi="微软雅黑" w:hint="eastAsia"/>
+          <w:szCs w:val="21"/>
+        </w:rPr>
+        <w:t>202</w:t>
+      </w:r>
+      <w:r>
+        <w:rPr>
+          <w:rFonts w:ascii="微软雅黑" w:eastAsia="微软雅黑" w:hAnsi="微软雅黑" w:hint="eastAsia"/>
+          <w:szCs w:val="21"/>
+        </w:rPr>
+        <w:t>公里，预计3小时。</w:t>
       </w:r>
     </w:p>
     <w:p>
       <w:pPr>
         <w:ind w:leftChars="201" w:left="1417" w:hanging="995"/>
         <w:rPr>
-          <w:rFonts w:ascii="微软雅黑" w:eastAsia="微软雅黑" w:hAnsi="微软雅黑" w:hint="eastAsia"/>
+          <w:rFonts w:ascii="微软雅黑" w:eastAsia="微软雅黑" w:hAnsi="微软雅黑"/>
           <w:szCs w:val="21"/>
         </w:rPr>
       </w:pPr>
       <w:r>
         <w:rPr>
-          <w:rFonts w:ascii="微软雅黑" w:eastAsia="微软雅黑" w:hAnsi="微软雅黑"/>
-          <w:szCs w:val="21"/>
-        </w:rPr>
-        <w:t>15</w:t>
-      </w:r>
-      <w:r>
-        <w:rPr>
-          <w:rFonts w:ascii="微软雅黑" w:eastAsia="微软雅黑" w:hAnsi="微软雅黑" w:hint="eastAsia"/>
-          <w:szCs w:val="21"/>
-        </w:rPr>
-        <w:t>:0</w:t>
-      </w:r>
-      <w:r>
-        <w:rPr>
-          <w:rFonts w:ascii="微软雅黑" w:eastAsia="微软雅黑" w:hAnsi="微软雅黑"/>
-          <w:szCs w:val="21"/>
-        </w:rPr>
-        <w:t>0</w:t>
-      </w:r>
-      <w:r>
-        <w:rPr>
-          <w:rFonts w:ascii="微软雅黑" w:eastAsia="微软雅黑" w:hAnsi="微软雅黑"/>
+          <w:rFonts w:ascii="微软雅黑" w:eastAsia="微软雅黑" w:hAnsi="微软雅黑" w:hint="eastAsia"/>
+          <w:szCs w:val="21"/>
+        </w:rPr>
+        <w:t>1</w:t>
+      </w:r>
+      <w:r>
+        <w:rPr>
+          <w:rFonts w:ascii="微软雅黑" w:eastAsia="微软雅黑" w:hAnsi="微软雅黑"/>
+          <w:szCs w:val="21"/>
+        </w:rPr>
+        <w:t>7</w:t>
+      </w:r>
+      <w:r>
+        <w:rPr>
+          <w:rFonts w:ascii="微软雅黑" w:eastAsia="微软雅黑" w:hAnsi="微软雅黑" w:hint="eastAsia"/>
+          <w:szCs w:val="21"/>
+        </w:rPr>
+        <w:t>:00</w:t>
+      </w:r>
+      <w:r>
+        <w:rPr>
+          <w:rFonts w:ascii="微软雅黑" w:eastAsia="微软雅黑" w:hAnsi="微软雅黑" w:hint="eastAsia"/>
           <w:szCs w:val="21"/>
         </w:rPr>
         <w:tab/>
-        <w:t>游览黄帝陵</w:t>
-      </w:r>
-      <w:r>
-        <w:rPr>
-          <w:rFonts w:ascii="微软雅黑" w:eastAsia="微软雅黑" w:hAnsi="微软雅黑" w:hint="eastAsia"/>
-          <w:szCs w:val="21"/>
-        </w:rPr>
-        <w:t>，预计2小时。</w:t>
+        <w:t>到达目的地。</w:t>
       </w:r>
     </w:p>
     <w:tbl>
@@ -9316,20 +9668,13 @@
             <w:tcW w:w="1843" w:type="dxa"/>
           </w:tcPr>
           <w:p>
-            <w:pPr>
-              <w:rPr>
-                <w:rFonts w:ascii="微软雅黑" w:eastAsia="微软雅黑" w:hAnsi="微软雅黑"/>
-                <w:szCs w:val="21"/>
-              </w:rPr>
-            </w:pPr>
-            <w:hyperlink r:id="rId40" w:anchor="ctm_ref=hod_sr_lst_dl_n_1_3" w:history="1">
+            <w:hyperlink r:id="rId41" w:anchor="ctm_ref=hod_sr_lst_dl_n_1_5" w:history="1">
               <w:r>
                 <w:rPr>
                   <w:rStyle w:val="a3"/>
-                  <w:rFonts w:ascii="微软雅黑" w:eastAsia="微软雅黑" w:hAnsi="微软雅黑"/>
-                  <w:szCs w:val="21"/>
+                  <w:rFonts w:hint="eastAsia"/>
                 </w:rPr>
-                <w:t xml:space="preserve">华辕大酒店 </w:t>
+                <w:t>金秋怡心园</w:t>
               </w:r>
             </w:hyperlink>
           </w:p>
@@ -9369,17 +9714,10 @@
             </w:pPr>
             <w:r>
               <w:rPr>
-                <w:rFonts w:ascii="微软雅黑" w:eastAsia="微软雅黑" w:hAnsi="微软雅黑"/>
-                <w:szCs w:val="21"/>
-              </w:rPr>
-              <w:t>170</w:t>
-            </w:r>
-            <w:r>
-              <w:rPr>
                 <w:rFonts w:ascii="微软雅黑" w:eastAsia="微软雅黑" w:hAnsi="微软雅黑" w:hint="eastAsia"/>
                 <w:szCs w:val="21"/>
               </w:rPr>
-              <w:t>元</w:t>
+              <w:t>278元</w:t>
             </w:r>
           </w:p>
         </w:tc>
@@ -9412,16 +9750,38 @@
           <w:p>
             <w:pPr>
               <w:rPr>
-                <w:rFonts w:ascii="微软雅黑" w:eastAsia="微软雅黑" w:hAnsi="微软雅黑"/>
-                <w:szCs w:val="21"/>
-              </w:rPr>
-            </w:pPr>
-            <w:r>
-              <w:rPr>
-                <w:rFonts w:ascii="微软雅黑" w:eastAsia="微软雅黑" w:hAnsi="微软雅黑"/>
-                <w:szCs w:val="21"/>
-              </w:rPr>
-              <w:t>0911-2613666</w:t>
+                <w:rFonts w:ascii="微软雅黑" w:eastAsia="微软雅黑" w:hAnsi="微软雅黑" w:hint="eastAsia"/>
+                <w:szCs w:val="21"/>
+              </w:rPr>
+            </w:pPr>
+            <w:r>
+              <w:rPr>
+                <w:rFonts w:ascii="微软雅黑" w:eastAsia="微软雅黑" w:hAnsi="微软雅黑" w:hint="eastAsia"/>
+                <w:szCs w:val="21"/>
+              </w:rPr>
+              <w:t>029-83912555</w:t>
+            </w:r>
+          </w:p>
+          <w:p>
+            <w:pPr>
+              <w:rPr>
+                <w:rFonts w:ascii="微软雅黑" w:eastAsia="微软雅黑" w:hAnsi="微软雅黑"/>
+                <w:szCs w:val="21"/>
+              </w:rPr>
+            </w:pPr>
+            <w:r>
+              <w:rPr>
+                <w:rFonts w:ascii="微软雅黑" w:eastAsia="微软雅黑" w:hAnsi="微软雅黑" w:hint="eastAsia"/>
+                <w:szCs w:val="21"/>
+              </w:rPr>
+              <w:t>029-</w:t>
+            </w:r>
+            <w:r>
+              <w:rPr>
+                <w:rFonts w:ascii="微软雅黑" w:eastAsia="微软雅黑" w:hAnsi="微软雅黑" w:hint="eastAsia"/>
+                <w:szCs w:val="21"/>
+              </w:rPr>
+              <w:t>83912333</w:t>
             </w:r>
           </w:p>
         </w:tc>
@@ -9460,6 +9820,15 @@
                 <w:shd w:val="clear" w:color="auto" w:fill="FFFFFF"/>
               </w:rPr>
             </w:pPr>
+            <w:r>
+              <w:rPr>
+                <w:rFonts w:ascii="微软雅黑" w:eastAsia="微软雅黑" w:hAnsi="微软雅黑" w:cs="Tahoma"/>
+                <w:color w:val="333333"/>
+                <w:szCs w:val="21"/>
+                <w:shd w:val="clear" w:color="auto" w:fill="FFFFFF"/>
+              </w:rPr>
+              <w:t>兵马俑附近</w:t>
+            </w:r>
           </w:p>
         </w:tc>
       </w:tr>
@@ -9483,70 +9852,39 @@
       <w:pPr>
         <w:pStyle w:val="2"/>
       </w:pPr>
+      <w:bookmarkStart w:id="16" w:name="_Toc433193685"/>
       <w:r>
         <w:lastRenderedPageBreak/>
         <w:t>Day</w:t>
       </w:r>
       <w:r>
-        <w:t xml:space="preserve"> 1</w:t>
-      </w:r>
-      <w:r>
-        <w:t>6</w:t>
+        <w:t xml:space="preserve"> 16</w:t>
       </w:r>
       <w:r>
         <w:rPr>
           <w:rFonts w:hint="eastAsia"/>
         </w:rPr>
-        <w:t xml:space="preserve"> </w:t>
+        <w:t xml:space="preserve"> 延安 </w:t>
       </w:r>
       <w:r>
         <w:rPr>
           <w:rFonts w:hint="eastAsia"/>
         </w:rPr>
-        <w:t xml:space="preserve">延安 </w:t>
+        <w:t>→</w:t>
       </w:r>
       <w:r>
         <w:rPr>
           <w:rFonts w:hint="eastAsia"/>
         </w:rPr>
-        <w:t>→</w:t>
+        <w:t xml:space="preserve"> 黄陵</w:t>
       </w:r>
       <w:r>
         <w:rPr>
           <w:rFonts w:hint="eastAsia"/>
         </w:rPr>
-        <w:t xml:space="preserve"> 黄陵</w:t>
-      </w:r>
-      <w:r>
-        <w:rPr>
-          <w:rFonts w:hint="eastAsia"/>
-        </w:rPr>
-        <w:t xml:space="preserve"> </w:t>
-      </w:r>
-      <w:r>
-        <w:rPr>
-          <w:rFonts w:hint="eastAsia"/>
-        </w:rPr>
-        <w:t>→</w:t>
-      </w:r>
-      <w:r>
-        <w:rPr>
-          <w:rFonts w:hint="eastAsia"/>
-        </w:rPr>
-        <w:t xml:space="preserve"> </w:t>
-      </w:r>
-      <w:r>
-        <w:rPr>
-          <w:rFonts w:hint="eastAsia"/>
-        </w:rPr>
-        <w:t>西安</w:t>
-      </w:r>
-      <w:r>
-        <w:rPr>
-          <w:rFonts w:hint="eastAsia"/>
-        </w:rPr>
         <w:t>（备选）</w:t>
       </w:r>
+      <w:bookmarkEnd w:id="16"/>
     </w:p>
     <w:p>
       <w:pPr>
@@ -9561,7 +9899,21 @@
           <w:rFonts w:ascii="微软雅黑" w:eastAsia="微软雅黑" w:hAnsi="微软雅黑" w:hint="eastAsia"/>
           <w:szCs w:val="21"/>
         </w:rPr>
-        <w:t>08:00</w:t>
+        <w:t>0</w:t>
+      </w:r>
+      <w:r>
+        <w:rPr>
+          <w:rFonts w:ascii="微软雅黑" w:eastAsia="微软雅黑" w:hAnsi="微软雅黑"/>
+          <w:szCs w:val="21"/>
+        </w:rPr>
+        <w:t>9</w:t>
+      </w:r>
+      <w:r>
+        <w:rPr>
+          <w:rFonts w:ascii="微软雅黑" w:eastAsia="微软雅黑" w:hAnsi="微软雅黑" w:hint="eastAsia"/>
+          <w:szCs w:val="21"/>
+        </w:rPr>
+        <w:t>:00</w:t>
       </w:r>
       <w:r>
         <w:rPr>
@@ -9614,21 +9966,21 @@
           <w:rFonts w:ascii="微软雅黑" w:eastAsia="微软雅黑" w:hAnsi="微软雅黑" w:hint="eastAsia"/>
           <w:szCs w:val="21"/>
         </w:rPr>
-        <w:t>，游览</w:t>
-      </w:r>
-      <w:r>
-        <w:rPr>
-          <w:rFonts w:ascii="微软雅黑" w:eastAsia="微软雅黑" w:hAnsi="微软雅黑" w:hint="eastAsia"/>
-          <w:szCs w:val="21"/>
-        </w:rPr>
-        <w:t>黄土国家地质公园</w:t>
-      </w:r>
-      <w:r>
-        <w:rPr>
-          <w:rFonts w:ascii="微软雅黑" w:eastAsia="微软雅黑" w:hAnsi="微软雅黑" w:hint="eastAsia"/>
-          <w:szCs w:val="21"/>
-        </w:rPr>
-        <w:t>，预计2小时。</w:t>
+        <w:t>，游览黄土国家地质公园，预计</w:t>
+      </w:r>
+      <w:r>
+        <w:rPr>
+          <w:rFonts w:ascii="微软雅黑" w:eastAsia="微软雅黑" w:hAnsi="微软雅黑"/>
+          <w:szCs w:val="21"/>
+        </w:rPr>
+        <w:t>3</w:t>
+      </w:r>
+      <w:r>
+        <w:rPr>
+          <w:rFonts w:ascii="微软雅黑" w:eastAsia="微软雅黑" w:hAnsi="微软雅黑" w:hint="eastAsia"/>
+          <w:szCs w:val="21"/>
+        </w:rPr>
+        <w:t>小时。</w:t>
       </w:r>
     </w:p>
     <w:p>
@@ -9700,7 +10052,7 @@
       <w:pPr>
         <w:ind w:leftChars="201" w:left="1417" w:hanging="995"/>
         <w:rPr>
-          <w:rFonts w:ascii="微软雅黑" w:eastAsia="微软雅黑" w:hAnsi="微软雅黑" w:hint="eastAsia"/>
+          <w:rFonts w:ascii="微软雅黑" w:eastAsia="微软雅黑" w:hAnsi="微软雅黑"/>
           <w:szCs w:val="21"/>
         </w:rPr>
       </w:pPr>
@@ -9739,106 +10091,6 @@
           <w:szCs w:val="21"/>
         </w:rPr>
         <w:t>，预计2小时。</w:t>
-      </w:r>
-    </w:p>
-    <w:p>
-      <w:pPr>
-        <w:ind w:leftChars="201" w:left="1417" w:hanging="995"/>
-        <w:rPr>
-          <w:rFonts w:ascii="微软雅黑" w:eastAsia="微软雅黑" w:hAnsi="微软雅黑"/>
-          <w:szCs w:val="21"/>
-        </w:rPr>
-      </w:pPr>
-      <w:r>
-        <w:rPr>
-          <w:rFonts w:ascii="微软雅黑" w:eastAsia="微软雅黑" w:hAnsi="微软雅黑"/>
-          <w:szCs w:val="21"/>
-        </w:rPr>
-        <w:t>16</w:t>
-      </w:r>
-      <w:r>
-        <w:rPr>
-          <w:rFonts w:ascii="微软雅黑" w:eastAsia="微软雅黑" w:hAnsi="微软雅黑" w:hint="eastAsia"/>
-          <w:szCs w:val="21"/>
-        </w:rPr>
-        <w:t>:00</w:t>
-      </w:r>
-      <w:r>
-        <w:rPr>
-          <w:rFonts w:ascii="微软雅黑" w:eastAsia="微软雅黑" w:hAnsi="微软雅黑" w:hint="eastAsia"/>
-          <w:szCs w:val="21"/>
-        </w:rPr>
-        <w:tab/>
-        <w:t>出发，前往西安</w:t>
-      </w:r>
-      <w:hyperlink r:id="rId41" w:anchor="ctm_ref=hod_sr_lst_dl_n_1_6" w:history="1">
-        <w:r>
-          <w:rPr>
-            <w:rStyle w:val="a3"/>
-            <w:rFonts w:ascii="微软雅黑" w:eastAsia="微软雅黑" w:hAnsi="微软雅黑" w:hint="eastAsia"/>
-            <w:szCs w:val="21"/>
-          </w:rPr>
-          <w:t>汉庭酒店（西安航天城店）</w:t>
-        </w:r>
-      </w:hyperlink>
-      <w:r>
-        <w:rPr>
-          <w:rFonts w:ascii="微软雅黑" w:eastAsia="微软雅黑" w:hAnsi="微软雅黑" w:hint="eastAsia"/>
-          <w:szCs w:val="21"/>
-        </w:rPr>
-        <w:t>，</w:t>
-      </w:r>
-      <w:r>
-        <w:rPr>
-          <w:rFonts w:ascii="微软雅黑" w:eastAsia="微软雅黑" w:hAnsi="微软雅黑"/>
-          <w:szCs w:val="21"/>
-        </w:rPr>
-        <w:t>全程</w:t>
-      </w:r>
-      <w:r>
-        <w:rPr>
-          <w:rFonts w:ascii="微软雅黑" w:eastAsia="微软雅黑" w:hAnsi="微软雅黑" w:hint="eastAsia"/>
-          <w:szCs w:val="21"/>
-        </w:rPr>
-        <w:t>205公里，预计3小时。</w:t>
-      </w:r>
-    </w:p>
-    <w:p>
-      <w:pPr>
-        <w:ind w:leftChars="201" w:left="1417" w:hanging="995"/>
-        <w:rPr>
-          <w:rFonts w:ascii="微软雅黑" w:eastAsia="微软雅黑" w:hAnsi="微软雅黑" w:hint="eastAsia"/>
-          <w:szCs w:val="21"/>
-        </w:rPr>
-      </w:pPr>
-      <w:r>
-        <w:rPr>
-          <w:rFonts w:ascii="微软雅黑" w:eastAsia="微软雅黑" w:hAnsi="微软雅黑" w:hint="eastAsia"/>
-          <w:szCs w:val="21"/>
-        </w:rPr>
-        <w:t>1</w:t>
-      </w:r>
-      <w:r>
-        <w:rPr>
-          <w:rFonts w:ascii="微软雅黑" w:eastAsia="微软雅黑" w:hAnsi="微软雅黑"/>
-          <w:szCs w:val="21"/>
-        </w:rPr>
-        <w:t>9</w:t>
-      </w:r>
-      <w:r>
-        <w:rPr>
-          <w:rFonts w:ascii="微软雅黑" w:eastAsia="微软雅黑" w:hAnsi="微软雅黑" w:hint="eastAsia"/>
-          <w:szCs w:val="21"/>
-        </w:rPr>
-        <w:t>:00</w:t>
-      </w:r>
-      <w:r>
-        <w:rPr>
-          <w:rFonts w:ascii="微软雅黑" w:eastAsia="微软雅黑" w:hAnsi="微软雅黑" w:hint="eastAsia"/>
-          <w:szCs w:val="21"/>
-        </w:rPr>
-        <w:tab/>
-        <w:t>到达目的地。</w:t>
       </w:r>
     </w:p>
     <w:tbl>
@@ -9908,14 +10160,14 @@
                 <w:szCs w:val="21"/>
               </w:rPr>
             </w:pPr>
-            <w:hyperlink r:id="rId42" w:anchor="ctm_ref=hod_sr_lst_dl_n_1_6" w:history="1">
+            <w:hyperlink r:id="rId42" w:anchor="ctm_ref=hod_sr_lst_dl_n_1_3" w:history="1">
               <w:r>
                 <w:rPr>
                   <w:rStyle w:val="a3"/>
-                  <w:rFonts w:ascii="微软雅黑" w:eastAsia="微软雅黑" w:hAnsi="微软雅黑" w:hint="eastAsia"/>
+                  <w:rFonts w:ascii="微软雅黑" w:eastAsia="微软雅黑" w:hAnsi="微软雅黑"/>
                   <w:szCs w:val="21"/>
                 </w:rPr>
-                <w:t>汉庭酒店（西安航天城店）</w:t>
+                <w:t xml:space="preserve">华辕大酒店 </w:t>
               </w:r>
             </w:hyperlink>
           </w:p>
@@ -9958,7 +10210,7 @@
                 <w:rFonts w:ascii="微软雅黑" w:eastAsia="微软雅黑" w:hAnsi="微软雅黑"/>
                 <w:szCs w:val="21"/>
               </w:rPr>
-              <w:t>139</w:t>
+              <w:t>170</w:t>
             </w:r>
             <w:r>
               <w:rPr>
@@ -10007,7 +10259,7 @@
                 <w:rFonts w:ascii="微软雅黑" w:eastAsia="微软雅黑" w:hAnsi="微软雅黑"/>
                 <w:szCs w:val="21"/>
               </w:rPr>
-              <w:t>029-89238000</w:t>
+              <w:t>0911-2613666</w:t>
             </w:r>
           </w:p>
         </w:tc>
@@ -10040,14 +10292,12 @@
           <w:p>
             <w:pPr>
               <w:rPr>
-                <w:rFonts w:ascii="微软雅黑" w:eastAsia="微软雅黑" w:hAnsi="微软雅黑" w:cs="Tahoma" w:hint="eastAsia"/>
+                <w:rFonts w:ascii="微软雅黑" w:eastAsia="微软雅黑" w:hAnsi="微软雅黑" w:cs="Tahoma"/>
                 <w:color w:val="333333"/>
                 <w:szCs w:val="21"/>
                 <w:shd w:val="clear" w:color="auto" w:fill="FFFFFF"/>
               </w:rPr>
             </w:pPr>
-            <w:bookmarkStart w:id="14" w:name="_GoBack"/>
-            <w:bookmarkEnd w:id="14"/>
           </w:p>
         </w:tc>
       </w:tr>
@@ -10058,6 +10308,1260 @@
         <w:jc w:val="left"/>
         <w:rPr>
           <w:rFonts w:ascii="微软雅黑" w:eastAsia="微软雅黑" w:hAnsi="微软雅黑"/>
+          <w:szCs w:val="21"/>
+        </w:rPr>
+      </w:pPr>
+    </w:p>
+    <w:p>
+      <w:r>
+        <w:br w:type="page"/>
+      </w:r>
+    </w:p>
+    <w:p>
+      <w:pPr>
+        <w:pStyle w:val="2"/>
+      </w:pPr>
+      <w:r>
+        <w:lastRenderedPageBreak/>
+        <w:t>Day</w:t>
+      </w:r>
+      <w:r>
+        <w:t xml:space="preserve"> 17</w:t>
+      </w:r>
+      <w:r>
+        <w:rPr>
+          <w:rFonts w:hint="eastAsia"/>
+        </w:rPr>
+        <w:t xml:space="preserve"> 西安</w:t>
+      </w:r>
+    </w:p>
+    <w:p>
+      <w:pPr>
+        <w:ind w:leftChars="201" w:left="1417" w:hanging="995"/>
+        <w:rPr>
+          <w:rFonts w:ascii="微软雅黑" w:eastAsia="微软雅黑" w:hAnsi="微软雅黑"/>
+          <w:szCs w:val="21"/>
+        </w:rPr>
+      </w:pPr>
+      <w:r>
+        <w:rPr>
+          <w:rFonts w:ascii="微软雅黑" w:eastAsia="微软雅黑" w:hAnsi="微软雅黑" w:hint="eastAsia"/>
+          <w:szCs w:val="21"/>
+        </w:rPr>
+        <w:t>0</w:t>
+      </w:r>
+      <w:r>
+        <w:rPr>
+          <w:rFonts w:ascii="微软雅黑" w:eastAsia="微软雅黑" w:hAnsi="微软雅黑"/>
+          <w:szCs w:val="21"/>
+        </w:rPr>
+        <w:t>9</w:t>
+      </w:r>
+      <w:r>
+        <w:rPr>
+          <w:rFonts w:ascii="微软雅黑" w:eastAsia="微软雅黑" w:hAnsi="微软雅黑" w:hint="eastAsia"/>
+          <w:szCs w:val="21"/>
+        </w:rPr>
+        <w:t>:00</w:t>
+      </w:r>
+      <w:r>
+        <w:rPr>
+          <w:rFonts w:ascii="微软雅黑" w:eastAsia="微软雅黑" w:hAnsi="微软雅黑" w:hint="eastAsia"/>
+          <w:szCs w:val="21"/>
+        </w:rPr>
+        <w:tab/>
+      </w:r>
+      <w:r>
+        <w:rPr>
+          <w:rFonts w:ascii="微软雅黑" w:eastAsia="微软雅黑" w:hAnsi="微软雅黑" w:hint="eastAsia"/>
+          <w:szCs w:val="21"/>
+        </w:rPr>
+        <w:t>游览</w:t>
+      </w:r>
+      <w:hyperlink r:id="rId43" w:history="1">
+        <w:r>
+          <w:rPr>
+            <w:rStyle w:val="a3"/>
+            <w:rFonts w:ascii="微软雅黑" w:eastAsia="微软雅黑" w:hAnsi="微软雅黑" w:hint="eastAsia"/>
+            <w:szCs w:val="21"/>
+          </w:rPr>
+          <w:t>秦始皇帝陵</w:t>
+        </w:r>
+        <w:r>
+          <w:rPr>
+            <w:rStyle w:val="a3"/>
+            <w:rFonts w:ascii="微软雅黑" w:eastAsia="微软雅黑" w:hAnsi="微软雅黑" w:hint="eastAsia"/>
+            <w:szCs w:val="21"/>
+          </w:rPr>
+          <w:t>博</w:t>
+        </w:r>
+        <w:r>
+          <w:rPr>
+            <w:rStyle w:val="a3"/>
+            <w:rFonts w:ascii="微软雅黑" w:eastAsia="微软雅黑" w:hAnsi="微软雅黑" w:hint="eastAsia"/>
+            <w:szCs w:val="21"/>
+          </w:rPr>
+          <w:t>物院</w:t>
+        </w:r>
+      </w:hyperlink>
+      <w:r>
+        <w:rPr>
+          <w:rFonts w:ascii="微软雅黑" w:eastAsia="微软雅黑" w:hAnsi="微软雅黑" w:hint="eastAsia"/>
+          <w:szCs w:val="21"/>
+        </w:rPr>
+        <w:t>，预计5小时。</w:t>
+      </w:r>
+    </w:p>
+    <w:p>
+      <w:pPr>
+        <w:ind w:leftChars="201" w:left="1417" w:hanging="995"/>
+        <w:rPr>
+          <w:rFonts w:ascii="微软雅黑" w:eastAsia="微软雅黑" w:hAnsi="微软雅黑"/>
+          <w:szCs w:val="21"/>
+        </w:rPr>
+      </w:pPr>
+      <w:r>
+        <w:rPr>
+          <w:rFonts w:ascii="微软雅黑" w:eastAsia="微软雅黑" w:hAnsi="微软雅黑" w:hint="eastAsia"/>
+          <w:szCs w:val="21"/>
+        </w:rPr>
+        <w:t>1</w:t>
+      </w:r>
+      <w:r>
+        <w:rPr>
+          <w:rFonts w:ascii="微软雅黑" w:eastAsia="微软雅黑" w:hAnsi="微软雅黑"/>
+          <w:szCs w:val="21"/>
+        </w:rPr>
+        <w:t>7</w:t>
+      </w:r>
+      <w:r>
+        <w:rPr>
+          <w:rFonts w:ascii="微软雅黑" w:eastAsia="微软雅黑" w:hAnsi="微软雅黑" w:hint="eastAsia"/>
+          <w:szCs w:val="21"/>
+        </w:rPr>
+        <w:t>:00</w:t>
+      </w:r>
+      <w:r>
+        <w:rPr>
+          <w:rFonts w:ascii="微软雅黑" w:eastAsia="微软雅黑" w:hAnsi="微软雅黑" w:hint="eastAsia"/>
+          <w:szCs w:val="21"/>
+        </w:rPr>
+        <w:tab/>
+      </w:r>
+      <w:r>
+        <w:rPr>
+          <w:rFonts w:ascii="微软雅黑" w:eastAsia="微软雅黑" w:hAnsi="微软雅黑" w:hint="eastAsia"/>
+          <w:szCs w:val="21"/>
+        </w:rPr>
+        <w:t>前往西安</w:t>
+      </w:r>
+      <w:r>
+        <w:rPr>
+          <w:rFonts w:ascii="微软雅黑" w:eastAsia="微软雅黑" w:hAnsi="微软雅黑" w:hint="eastAsia"/>
+          <w:szCs w:val="21"/>
+        </w:rPr>
+        <w:t>钟楼</w:t>
+      </w:r>
+      <w:r>
+        <w:rPr>
+          <w:rFonts w:ascii="微软雅黑" w:eastAsia="微软雅黑" w:hAnsi="微软雅黑" w:hint="eastAsia"/>
+          <w:szCs w:val="21"/>
+        </w:rPr>
+        <w:t>吃小吃，逛夜市。</w:t>
+      </w:r>
+    </w:p>
+    <w:p>
+      <w:pPr>
+        <w:ind w:leftChars="201" w:left="1417" w:hanging="995"/>
+        <w:rPr>
+          <w:rFonts w:ascii="微软雅黑" w:eastAsia="微软雅黑" w:hAnsi="微软雅黑"/>
+          <w:szCs w:val="21"/>
+        </w:rPr>
+      </w:pPr>
+      <w:hyperlink r:id="rId44" w:history="1">
+        <w:r>
+          <w:rPr>
+            <w:rStyle w:val="a3"/>
+            <w:rFonts w:ascii="微软雅黑" w:eastAsia="微软雅黑" w:hAnsi="微软雅黑"/>
+            <w:szCs w:val="21"/>
+          </w:rPr>
+          <w:t>西安市内停车场</w:t>
+        </w:r>
+      </w:hyperlink>
+      <w:r>
+        <w:rPr>
+          <w:rFonts w:ascii="微软雅黑" w:eastAsia="微软雅黑" w:hAnsi="微软雅黑" w:hint="eastAsia"/>
+          <w:szCs w:val="21"/>
+        </w:rPr>
+        <w:t>：</w:t>
+      </w:r>
+      <w:r>
+        <w:rPr>
+          <w:rFonts w:ascii="微软雅黑" w:eastAsia="微软雅黑" w:hAnsi="微软雅黑" w:hint="eastAsia"/>
+          <w:szCs w:val="21"/>
+        </w:rPr>
+        <w:t>民乐园万达广场</w:t>
+      </w:r>
+      <w:r>
+        <w:rPr>
+          <w:rFonts w:ascii="微软雅黑" w:eastAsia="微软雅黑" w:hAnsi="微软雅黑" w:hint="eastAsia"/>
+          <w:szCs w:val="21"/>
+        </w:rPr>
+        <w:t>地下车库</w:t>
+      </w:r>
+      <w:r>
+        <w:rPr>
+          <w:rFonts w:ascii="微软雅黑" w:eastAsia="微软雅黑" w:hAnsi="微软雅黑" w:hint="eastAsia"/>
+          <w:szCs w:val="21"/>
+        </w:rPr>
+        <w:t>、</w:t>
+      </w:r>
+      <w:r>
+        <w:rPr>
+          <w:rFonts w:ascii="微软雅黑" w:eastAsia="微软雅黑" w:hAnsi="微软雅黑" w:hint="eastAsia"/>
+          <w:szCs w:val="21"/>
+        </w:rPr>
+        <w:t>骡马市兴正元广场地下车库</w:t>
+      </w:r>
+      <w:r>
+        <w:rPr>
+          <w:rFonts w:ascii="微软雅黑" w:eastAsia="微软雅黑" w:hAnsi="微软雅黑" w:hint="eastAsia"/>
+          <w:szCs w:val="21"/>
+        </w:rPr>
+        <w:t>。</w:t>
+      </w:r>
+    </w:p>
+    <w:p>
+      <w:pPr>
+        <w:ind w:leftChars="201" w:left="1417" w:hanging="995"/>
+        <w:rPr>
+          <w:rFonts w:ascii="微软雅黑" w:eastAsia="微软雅黑" w:hAnsi="微软雅黑" w:hint="eastAsia"/>
+          <w:szCs w:val="21"/>
+        </w:rPr>
+      </w:pPr>
+      <w:r>
+        <w:rPr>
+          <w:rFonts w:ascii="微软雅黑" w:eastAsia="微软雅黑" w:hAnsi="微软雅黑"/>
+          <w:szCs w:val="21"/>
+        </w:rPr>
+        <w:t>西安小吃</w:t>
+      </w:r>
+      <w:r>
+        <w:rPr>
+          <w:rFonts w:ascii="微软雅黑" w:eastAsia="微软雅黑" w:hAnsi="微软雅黑" w:hint="eastAsia"/>
+          <w:szCs w:val="21"/>
+        </w:rPr>
+        <w:t>：</w:t>
+      </w:r>
+      <w:r>
+        <w:rPr>
+          <w:rFonts w:ascii="微软雅黑" w:eastAsia="微软雅黑" w:hAnsi="微软雅黑"/>
+          <w:szCs w:val="21"/>
+        </w:rPr>
+        <w:t>老安家羊肉泡馍</w:t>
+      </w:r>
+    </w:p>
+    <w:tbl>
+      <w:tblPr>
+        <w:tblStyle w:val="a4"/>
+        <w:tblW w:w="0" w:type="auto"/>
+        <w:tblInd w:w="424" w:type="dxa"/>
+        <w:tblLook w:val="04A0" w:firstRow="1" w:lastRow="0" w:firstColumn="1" w:lastColumn="0" w:noHBand="0" w:noVBand="1"/>
+      </w:tblPr>
+      <w:tblGrid>
+        <w:gridCol w:w="847"/>
+        <w:gridCol w:w="1843"/>
+      </w:tblGrid>
+      <w:tr>
+        <w:tc>
+          <w:tcPr>
+            <w:tcW w:w="2690" w:type="dxa"/>
+            <w:gridSpan w:val="2"/>
+          </w:tcPr>
+          <w:p>
+            <w:pPr>
+              <w:jc w:val="center"/>
+              <w:rPr>
+                <w:rFonts w:ascii="微软雅黑" w:eastAsia="微软雅黑" w:hAnsi="微软雅黑" w:hint="eastAsia"/>
+                <w:szCs w:val="21"/>
+              </w:rPr>
+            </w:pPr>
+            <w:r>
+              <w:rPr>
+                <w:rFonts w:ascii="微软雅黑" w:eastAsia="微软雅黑" w:hAnsi="微软雅黑"/>
+                <w:szCs w:val="21"/>
+              </w:rPr>
+              <w:t>住宿</w:t>
+            </w:r>
+          </w:p>
+        </w:tc>
+      </w:tr>
+      <w:tr>
+        <w:tc>
+          <w:tcPr>
+            <w:tcW w:w="847" w:type="dxa"/>
+          </w:tcPr>
+          <w:p>
+            <w:pPr>
+              <w:rPr>
+                <w:rFonts w:ascii="微软雅黑" w:eastAsia="微软雅黑" w:hAnsi="微软雅黑"/>
+                <w:szCs w:val="21"/>
+              </w:rPr>
+            </w:pPr>
+            <w:r>
+              <w:rPr>
+                <w:rFonts w:ascii="微软雅黑" w:eastAsia="微软雅黑" w:hAnsi="微软雅黑" w:hint="eastAsia"/>
+                <w:szCs w:val="21"/>
+              </w:rPr>
+              <w:t>名称</w:t>
+            </w:r>
+          </w:p>
+        </w:tc>
+        <w:tc>
+          <w:tcPr>
+            <w:tcW w:w="1843" w:type="dxa"/>
+          </w:tcPr>
+          <w:p>
+            <w:pPr>
+              <w:rPr>
+                <w:rFonts w:ascii="微软雅黑" w:eastAsia="微软雅黑" w:hAnsi="微软雅黑"/>
+                <w:szCs w:val="21"/>
+              </w:rPr>
+            </w:pPr>
+          </w:p>
+        </w:tc>
+      </w:tr>
+      <w:tr>
+        <w:tc>
+          <w:tcPr>
+            <w:tcW w:w="847" w:type="dxa"/>
+          </w:tcPr>
+          <w:p>
+            <w:pPr>
+              <w:rPr>
+                <w:rFonts w:ascii="微软雅黑" w:eastAsia="微软雅黑" w:hAnsi="微软雅黑"/>
+                <w:szCs w:val="21"/>
+              </w:rPr>
+            </w:pPr>
+            <w:r>
+              <w:rPr>
+                <w:rFonts w:ascii="微软雅黑" w:eastAsia="微软雅黑" w:hAnsi="微软雅黑" w:hint="eastAsia"/>
+                <w:szCs w:val="21"/>
+              </w:rPr>
+              <w:t>价格</w:t>
+            </w:r>
+          </w:p>
+        </w:tc>
+        <w:tc>
+          <w:tcPr>
+            <w:tcW w:w="1843" w:type="dxa"/>
+          </w:tcPr>
+          <w:p>
+            <w:pPr>
+              <w:rPr>
+                <w:rFonts w:ascii="微软雅黑" w:eastAsia="微软雅黑" w:hAnsi="微软雅黑"/>
+                <w:szCs w:val="21"/>
+              </w:rPr>
+            </w:pPr>
+            <w:r>
+              <w:rPr>
+                <w:rFonts w:ascii="微软雅黑" w:eastAsia="微软雅黑" w:hAnsi="微软雅黑" w:hint="eastAsia"/>
+                <w:szCs w:val="21"/>
+              </w:rPr>
+              <w:t>元</w:t>
+            </w:r>
+          </w:p>
+        </w:tc>
+      </w:tr>
+      <w:tr>
+        <w:tc>
+          <w:tcPr>
+            <w:tcW w:w="847" w:type="dxa"/>
+          </w:tcPr>
+          <w:p>
+            <w:pPr>
+              <w:rPr>
+                <w:rFonts w:ascii="微软雅黑" w:eastAsia="微软雅黑" w:hAnsi="微软雅黑"/>
+                <w:szCs w:val="21"/>
+              </w:rPr>
+            </w:pPr>
+            <w:r>
+              <w:rPr>
+                <w:rFonts w:ascii="微软雅黑" w:eastAsia="微软雅黑" w:hAnsi="微软雅黑" w:hint="eastAsia"/>
+                <w:szCs w:val="21"/>
+              </w:rPr>
+              <w:t>电话</w:t>
+            </w:r>
+          </w:p>
+        </w:tc>
+        <w:tc>
+          <w:tcPr>
+            <w:tcW w:w="1843" w:type="dxa"/>
+          </w:tcPr>
+          <w:p>
+            <w:pPr>
+              <w:rPr>
+                <w:rFonts w:ascii="微软雅黑" w:eastAsia="微软雅黑" w:hAnsi="微软雅黑"/>
+                <w:szCs w:val="21"/>
+              </w:rPr>
+            </w:pPr>
+          </w:p>
+        </w:tc>
+      </w:tr>
+      <w:tr>
+        <w:tc>
+          <w:tcPr>
+            <w:tcW w:w="847" w:type="dxa"/>
+          </w:tcPr>
+          <w:p>
+            <w:pPr>
+              <w:rPr>
+                <w:rFonts w:ascii="微软雅黑" w:eastAsia="微软雅黑" w:hAnsi="微软雅黑"/>
+                <w:szCs w:val="21"/>
+              </w:rPr>
+            </w:pPr>
+            <w:r>
+              <w:rPr>
+                <w:rFonts w:ascii="微软雅黑" w:eastAsia="微软雅黑" w:hAnsi="微软雅黑" w:hint="eastAsia"/>
+                <w:szCs w:val="21"/>
+              </w:rPr>
+              <w:t>备注</w:t>
+            </w:r>
+          </w:p>
+        </w:tc>
+        <w:tc>
+          <w:tcPr>
+            <w:tcW w:w="1843" w:type="dxa"/>
+          </w:tcPr>
+          <w:p>
+            <w:pPr>
+              <w:rPr>
+                <w:rFonts w:ascii="微软雅黑" w:eastAsia="微软雅黑" w:hAnsi="微软雅黑" w:cs="Tahoma"/>
+                <w:color w:val="333333"/>
+                <w:szCs w:val="21"/>
+                <w:shd w:val="clear" w:color="auto" w:fill="FFFFFF"/>
+              </w:rPr>
+            </w:pPr>
+          </w:p>
+        </w:tc>
+      </w:tr>
+    </w:tbl>
+    <w:p>
+      <w:pPr>
+        <w:widowControl/>
+        <w:jc w:val="left"/>
+        <w:rPr>
+          <w:rFonts w:ascii="微软雅黑" w:eastAsia="微软雅黑" w:hAnsi="微软雅黑"/>
+          <w:szCs w:val="21"/>
+        </w:rPr>
+      </w:pPr>
+    </w:p>
+    <w:p>
+      <w:pPr>
+        <w:widowControl/>
+        <w:jc w:val="left"/>
+        <w:rPr>
+          <w:rFonts w:ascii="微软雅黑" w:eastAsia="微软雅黑" w:hAnsi="微软雅黑"/>
+          <w:szCs w:val="21"/>
+        </w:rPr>
+      </w:pPr>
+      <w:r>
+        <w:rPr>
+          <w:rFonts w:ascii="微软雅黑" w:eastAsia="微软雅黑" w:hAnsi="微软雅黑"/>
+          <w:szCs w:val="21"/>
+        </w:rPr>
+        <w:br w:type="page"/>
+      </w:r>
+    </w:p>
+    <w:p>
+      <w:pPr>
+        <w:pStyle w:val="2"/>
+      </w:pPr>
+      <w:r>
+        <w:lastRenderedPageBreak/>
+        <w:t>Day</w:t>
+      </w:r>
+      <w:r>
+        <w:t xml:space="preserve"> </w:t>
+      </w:r>
+      <w:r>
+        <w:t>18</w:t>
+      </w:r>
+      <w:r>
+        <w:rPr>
+          <w:rFonts w:hint="eastAsia"/>
+        </w:rPr>
+        <w:t xml:space="preserve"> 西安</w:t>
+      </w:r>
+    </w:p>
+    <w:p>
+      <w:pPr>
+        <w:ind w:leftChars="201" w:left="1417" w:hanging="995"/>
+        <w:rPr>
+          <w:rFonts w:ascii="微软雅黑" w:eastAsia="微软雅黑" w:hAnsi="微软雅黑"/>
+          <w:szCs w:val="21"/>
+        </w:rPr>
+      </w:pPr>
+      <w:r>
+        <w:rPr>
+          <w:rFonts w:ascii="微软雅黑" w:eastAsia="微软雅黑" w:hAnsi="微软雅黑" w:hint="eastAsia"/>
+          <w:szCs w:val="21"/>
+        </w:rPr>
+        <w:t>0</w:t>
+      </w:r>
+      <w:r>
+        <w:rPr>
+          <w:rFonts w:ascii="微软雅黑" w:eastAsia="微软雅黑" w:hAnsi="微软雅黑"/>
+          <w:szCs w:val="21"/>
+        </w:rPr>
+        <w:t>9</w:t>
+      </w:r>
+      <w:r>
+        <w:rPr>
+          <w:rFonts w:ascii="微软雅黑" w:eastAsia="微软雅黑" w:hAnsi="微软雅黑" w:hint="eastAsia"/>
+          <w:szCs w:val="21"/>
+        </w:rPr>
+        <w:t>:00</w:t>
+      </w:r>
+      <w:r>
+        <w:rPr>
+          <w:rFonts w:ascii="微软雅黑" w:eastAsia="微软雅黑" w:hAnsi="微软雅黑" w:hint="eastAsia"/>
+          <w:szCs w:val="21"/>
+        </w:rPr>
+        <w:tab/>
+        <w:t>游览</w:t>
+      </w:r>
+      <w:r>
+        <w:rPr>
+          <w:rFonts w:ascii="微软雅黑" w:eastAsia="微软雅黑" w:hAnsi="微软雅黑" w:hint="eastAsia"/>
+          <w:szCs w:val="21"/>
+        </w:rPr>
+        <w:t>华清宫，骊山西安事变旧址</w:t>
+      </w:r>
+      <w:r>
+        <w:rPr>
+          <w:rFonts w:ascii="微软雅黑" w:eastAsia="微软雅黑" w:hAnsi="微软雅黑" w:hint="eastAsia"/>
+          <w:szCs w:val="21"/>
+        </w:rPr>
+        <w:t>。</w:t>
+      </w:r>
+    </w:p>
+    <w:p>
+      <w:pPr>
+        <w:ind w:leftChars="201" w:left="1417" w:hanging="995"/>
+        <w:rPr>
+          <w:rFonts w:ascii="微软雅黑" w:eastAsia="微软雅黑" w:hAnsi="微软雅黑"/>
+          <w:szCs w:val="21"/>
+        </w:rPr>
+      </w:pPr>
+      <w:r>
+        <w:rPr>
+          <w:rFonts w:ascii="微软雅黑" w:eastAsia="微软雅黑" w:hAnsi="微软雅黑" w:hint="eastAsia"/>
+          <w:szCs w:val="21"/>
+        </w:rPr>
+        <w:t>1</w:t>
+      </w:r>
+      <w:r>
+        <w:rPr>
+          <w:rFonts w:ascii="微软雅黑" w:eastAsia="微软雅黑" w:hAnsi="微软雅黑"/>
+          <w:szCs w:val="21"/>
+        </w:rPr>
+        <w:t>2</w:t>
+      </w:r>
+      <w:r>
+        <w:rPr>
+          <w:rFonts w:ascii="微软雅黑" w:eastAsia="微软雅黑" w:hAnsi="微软雅黑" w:hint="eastAsia"/>
+          <w:szCs w:val="21"/>
+        </w:rPr>
+        <w:t>:00</w:t>
+      </w:r>
+      <w:r>
+        <w:rPr>
+          <w:rFonts w:ascii="微软雅黑" w:eastAsia="微软雅黑" w:hAnsi="微软雅黑" w:hint="eastAsia"/>
+          <w:szCs w:val="21"/>
+        </w:rPr>
+        <w:tab/>
+      </w:r>
+      <w:r>
+        <w:rPr>
+          <w:rFonts w:ascii="微软雅黑" w:eastAsia="微软雅黑" w:hAnsi="微软雅黑" w:hint="eastAsia"/>
+          <w:szCs w:val="21"/>
+        </w:rPr>
+        <w:t>前往半坡博物馆。</w:t>
+      </w:r>
+    </w:p>
+    <w:p>
+      <w:pPr>
+        <w:ind w:leftChars="201" w:left="1417" w:hanging="995"/>
+        <w:rPr>
+          <w:rFonts w:ascii="微软雅黑" w:eastAsia="微软雅黑" w:hAnsi="微软雅黑"/>
+          <w:szCs w:val="21"/>
+        </w:rPr>
+      </w:pPr>
+      <w:r>
+        <w:rPr>
+          <w:rFonts w:ascii="微软雅黑" w:eastAsia="微软雅黑" w:hAnsi="微软雅黑" w:hint="eastAsia"/>
+          <w:szCs w:val="21"/>
+        </w:rPr>
+        <w:t>15:00</w:t>
+      </w:r>
+      <w:r>
+        <w:rPr>
+          <w:rFonts w:ascii="微软雅黑" w:eastAsia="微软雅黑" w:hAnsi="微软雅黑" w:hint="eastAsia"/>
+          <w:szCs w:val="21"/>
+        </w:rPr>
+        <w:tab/>
+        <w:t>前往碑林。</w:t>
+      </w:r>
+    </w:p>
+    <w:p>
+      <w:pPr>
+        <w:ind w:leftChars="201" w:left="1417" w:hanging="995"/>
+        <w:rPr>
+          <w:rFonts w:ascii="微软雅黑" w:eastAsia="微软雅黑" w:hAnsi="微软雅黑" w:hint="eastAsia"/>
+          <w:szCs w:val="21"/>
+        </w:rPr>
+      </w:pPr>
+      <w:r>
+        <w:rPr>
+          <w:rFonts w:ascii="微软雅黑" w:eastAsia="微软雅黑" w:hAnsi="微软雅黑" w:hint="eastAsia"/>
+          <w:szCs w:val="21"/>
+        </w:rPr>
+        <w:t>18:00</w:t>
+      </w:r>
+      <w:r>
+        <w:rPr>
+          <w:rFonts w:ascii="微软雅黑" w:eastAsia="微软雅黑" w:hAnsi="微软雅黑" w:hint="eastAsia"/>
+          <w:szCs w:val="21"/>
+        </w:rPr>
+        <w:tab/>
+        <w:t>前往大雁塔，北广场音乐喷泉，</w:t>
+      </w:r>
+    </w:p>
+    <w:tbl>
+      <w:tblPr>
+        <w:tblStyle w:val="a4"/>
+        <w:tblW w:w="0" w:type="auto"/>
+        <w:tblInd w:w="424" w:type="dxa"/>
+        <w:tblLook w:val="04A0" w:firstRow="1" w:lastRow="0" w:firstColumn="1" w:lastColumn="0" w:noHBand="0" w:noVBand="1"/>
+      </w:tblPr>
+      <w:tblGrid>
+        <w:gridCol w:w="847"/>
+        <w:gridCol w:w="1985"/>
+      </w:tblGrid>
+      <w:tr>
+        <w:tc>
+          <w:tcPr>
+            <w:tcW w:w="2832" w:type="dxa"/>
+            <w:gridSpan w:val="2"/>
+          </w:tcPr>
+          <w:p>
+            <w:pPr>
+              <w:jc w:val="center"/>
+              <w:rPr>
+                <w:rFonts w:ascii="微软雅黑" w:eastAsia="微软雅黑" w:hAnsi="微软雅黑" w:hint="eastAsia"/>
+                <w:szCs w:val="21"/>
+              </w:rPr>
+            </w:pPr>
+            <w:r>
+              <w:rPr>
+                <w:rFonts w:ascii="微软雅黑" w:eastAsia="微软雅黑" w:hAnsi="微软雅黑"/>
+                <w:szCs w:val="21"/>
+              </w:rPr>
+              <w:t>住宿</w:t>
+            </w:r>
+          </w:p>
+        </w:tc>
+      </w:tr>
+      <w:tr>
+        <w:tc>
+          <w:tcPr>
+            <w:tcW w:w="847" w:type="dxa"/>
+          </w:tcPr>
+          <w:p>
+            <w:pPr>
+              <w:rPr>
+                <w:rFonts w:ascii="微软雅黑" w:eastAsia="微软雅黑" w:hAnsi="微软雅黑"/>
+                <w:szCs w:val="21"/>
+              </w:rPr>
+            </w:pPr>
+            <w:r>
+              <w:rPr>
+                <w:rFonts w:ascii="微软雅黑" w:eastAsia="微软雅黑" w:hAnsi="微软雅黑" w:hint="eastAsia"/>
+                <w:szCs w:val="21"/>
+              </w:rPr>
+              <w:t>名称</w:t>
+            </w:r>
+          </w:p>
+        </w:tc>
+        <w:tc>
+          <w:tcPr>
+            <w:tcW w:w="1985" w:type="dxa"/>
+          </w:tcPr>
+          <w:p>
+            <w:pPr>
+              <w:rPr>
+                <w:rFonts w:ascii="微软雅黑" w:eastAsia="微软雅黑" w:hAnsi="微软雅黑"/>
+                <w:szCs w:val="21"/>
+              </w:rPr>
+            </w:pPr>
+            <w:hyperlink r:id="rId45" w:anchor="ctm_ref=hod_sr_lst_dl_n_1_2" w:history="1">
+              <w:r>
+                <w:rPr>
+                  <w:rStyle w:val="a3"/>
+                  <w:rFonts w:ascii="微软雅黑" w:eastAsia="微软雅黑" w:hAnsi="微软雅黑"/>
+                  <w:szCs w:val="21"/>
+                </w:rPr>
+                <w:t>金豪精品度假酒店</w:t>
+              </w:r>
+            </w:hyperlink>
+          </w:p>
+        </w:tc>
+      </w:tr>
+      <w:tr>
+        <w:tc>
+          <w:tcPr>
+            <w:tcW w:w="847" w:type="dxa"/>
+          </w:tcPr>
+          <w:p>
+            <w:pPr>
+              <w:rPr>
+                <w:rFonts w:ascii="微软雅黑" w:eastAsia="微软雅黑" w:hAnsi="微软雅黑"/>
+                <w:szCs w:val="21"/>
+              </w:rPr>
+            </w:pPr>
+            <w:r>
+              <w:rPr>
+                <w:rFonts w:ascii="微软雅黑" w:eastAsia="微软雅黑" w:hAnsi="微软雅黑" w:hint="eastAsia"/>
+                <w:szCs w:val="21"/>
+              </w:rPr>
+              <w:t>价格</w:t>
+            </w:r>
+          </w:p>
+        </w:tc>
+        <w:tc>
+          <w:tcPr>
+            <w:tcW w:w="1985" w:type="dxa"/>
+          </w:tcPr>
+          <w:p>
+            <w:pPr>
+              <w:rPr>
+                <w:rFonts w:ascii="微软雅黑" w:eastAsia="微软雅黑" w:hAnsi="微软雅黑"/>
+                <w:szCs w:val="21"/>
+              </w:rPr>
+            </w:pPr>
+            <w:r>
+              <w:rPr>
+                <w:rFonts w:ascii="微软雅黑" w:eastAsia="微软雅黑" w:hAnsi="微软雅黑" w:hint="eastAsia"/>
+                <w:szCs w:val="21"/>
+              </w:rPr>
+              <w:t>280</w:t>
+            </w:r>
+            <w:r>
+              <w:rPr>
+                <w:rFonts w:ascii="微软雅黑" w:eastAsia="微软雅黑" w:hAnsi="微软雅黑" w:hint="eastAsia"/>
+                <w:szCs w:val="21"/>
+              </w:rPr>
+              <w:t>元</w:t>
+            </w:r>
+          </w:p>
+        </w:tc>
+      </w:tr>
+      <w:tr>
+        <w:tc>
+          <w:tcPr>
+            <w:tcW w:w="847" w:type="dxa"/>
+          </w:tcPr>
+          <w:p>
+            <w:pPr>
+              <w:rPr>
+                <w:rFonts w:ascii="微软雅黑" w:eastAsia="微软雅黑" w:hAnsi="微软雅黑"/>
+                <w:szCs w:val="21"/>
+              </w:rPr>
+            </w:pPr>
+            <w:r>
+              <w:rPr>
+                <w:rFonts w:ascii="微软雅黑" w:eastAsia="微软雅黑" w:hAnsi="微软雅黑" w:hint="eastAsia"/>
+                <w:szCs w:val="21"/>
+              </w:rPr>
+              <w:t>电话</w:t>
+            </w:r>
+          </w:p>
+        </w:tc>
+        <w:tc>
+          <w:tcPr>
+            <w:tcW w:w="1985" w:type="dxa"/>
+          </w:tcPr>
+          <w:p>
+            <w:pPr>
+              <w:rPr>
+                <w:rFonts w:ascii="微软雅黑" w:eastAsia="微软雅黑" w:hAnsi="微软雅黑"/>
+                <w:szCs w:val="21"/>
+              </w:rPr>
+            </w:pPr>
+            <w:r>
+              <w:rPr>
+                <w:rFonts w:ascii="微软雅黑" w:eastAsia="微软雅黑" w:hAnsi="微软雅黑"/>
+                <w:szCs w:val="21"/>
+              </w:rPr>
+              <w:t>029-82476666</w:t>
+            </w:r>
+          </w:p>
+        </w:tc>
+      </w:tr>
+      <w:tr>
+        <w:tc>
+          <w:tcPr>
+            <w:tcW w:w="847" w:type="dxa"/>
+          </w:tcPr>
+          <w:p>
+            <w:pPr>
+              <w:rPr>
+                <w:rFonts w:ascii="微软雅黑" w:eastAsia="微软雅黑" w:hAnsi="微软雅黑"/>
+                <w:szCs w:val="21"/>
+              </w:rPr>
+            </w:pPr>
+            <w:r>
+              <w:rPr>
+                <w:rFonts w:ascii="微软雅黑" w:eastAsia="微软雅黑" w:hAnsi="微软雅黑" w:hint="eastAsia"/>
+                <w:szCs w:val="21"/>
+              </w:rPr>
+              <w:t>备注</w:t>
+            </w:r>
+          </w:p>
+        </w:tc>
+        <w:tc>
+          <w:tcPr>
+            <w:tcW w:w="1985" w:type="dxa"/>
+          </w:tcPr>
+          <w:p>
+            <w:pPr>
+              <w:rPr>
+                <w:rFonts w:ascii="微软雅黑" w:eastAsia="微软雅黑" w:hAnsi="微软雅黑" w:cs="Tahoma"/>
+                <w:color w:val="333333"/>
+                <w:szCs w:val="21"/>
+                <w:shd w:val="clear" w:color="auto" w:fill="FFFFFF"/>
+              </w:rPr>
+            </w:pPr>
+            <w:r>
+              <w:rPr>
+                <w:rFonts w:ascii="微软雅黑" w:eastAsia="微软雅黑" w:hAnsi="微软雅黑" w:cs="Tahoma"/>
+                <w:color w:val="333333"/>
+                <w:szCs w:val="21"/>
+                <w:shd w:val="clear" w:color="auto" w:fill="FFFFFF"/>
+              </w:rPr>
+              <w:t>大雁塔附近</w:t>
+            </w:r>
+          </w:p>
+        </w:tc>
+      </w:tr>
+    </w:tbl>
+    <w:p>
+      <w:pPr>
+        <w:widowControl/>
+        <w:jc w:val="left"/>
+        <w:rPr>
+          <w:rFonts w:ascii="微软雅黑" w:eastAsia="微软雅黑" w:hAnsi="微软雅黑"/>
+          <w:szCs w:val="21"/>
+        </w:rPr>
+      </w:pPr>
+    </w:p>
+    <w:p>
+      <w:pPr>
+        <w:widowControl/>
+        <w:jc w:val="left"/>
+        <w:rPr>
+          <w:rFonts w:ascii="微软雅黑" w:eastAsia="微软雅黑" w:hAnsi="微软雅黑"/>
+          <w:szCs w:val="21"/>
+        </w:rPr>
+      </w:pPr>
+      <w:r>
+        <w:rPr>
+          <w:rFonts w:ascii="微软雅黑" w:eastAsia="微软雅黑" w:hAnsi="微软雅黑"/>
+          <w:szCs w:val="21"/>
+        </w:rPr>
+        <w:br w:type="page"/>
+      </w:r>
+    </w:p>
+    <w:p>
+      <w:pPr>
+        <w:pStyle w:val="2"/>
+      </w:pPr>
+      <w:r>
+        <w:lastRenderedPageBreak/>
+        <w:t>Day</w:t>
+      </w:r>
+      <w:r>
+        <w:t xml:space="preserve"> 1</w:t>
+      </w:r>
+      <w:r>
+        <w:t>9</w:t>
+      </w:r>
+      <w:r>
+        <w:rPr>
+          <w:rFonts w:hint="eastAsia"/>
+        </w:rPr>
+        <w:t xml:space="preserve"> </w:t>
+      </w:r>
+      <w:r>
+        <w:rPr>
+          <w:rFonts w:hint="eastAsia"/>
+        </w:rPr>
+        <w:t>西安</w:t>
+      </w:r>
+      <w:r>
+        <w:rPr>
+          <w:rFonts w:hint="eastAsia"/>
+        </w:rPr>
+        <w:t xml:space="preserve"> </w:t>
+      </w:r>
+      <w:r>
+        <w:rPr>
+          <w:rFonts w:hint="eastAsia"/>
+        </w:rPr>
+        <w:t>→</w:t>
+      </w:r>
+      <w:r>
+        <w:rPr>
+          <w:rFonts w:hint="eastAsia"/>
+        </w:rPr>
+        <w:t xml:space="preserve"> </w:t>
+      </w:r>
+      <w:r>
+        <w:rPr>
+          <w:rFonts w:hint="eastAsia"/>
+        </w:rPr>
+        <w:t>汉中</w:t>
+      </w:r>
+    </w:p>
+    <w:p>
+      <w:pPr>
+        <w:ind w:leftChars="201" w:left="1417" w:hanging="995"/>
+        <w:rPr>
+          <w:rFonts w:ascii="微软雅黑" w:eastAsia="微软雅黑" w:hAnsi="微软雅黑"/>
+          <w:szCs w:val="21"/>
+        </w:rPr>
+      </w:pPr>
+      <w:r>
+        <w:rPr>
+          <w:rFonts w:ascii="微软雅黑" w:eastAsia="微软雅黑" w:hAnsi="微软雅黑" w:hint="eastAsia"/>
+          <w:szCs w:val="21"/>
+        </w:rPr>
+        <w:t>0</w:t>
+      </w:r>
+      <w:r>
+        <w:rPr>
+          <w:rFonts w:ascii="微软雅黑" w:eastAsia="微软雅黑" w:hAnsi="微软雅黑"/>
+          <w:szCs w:val="21"/>
+        </w:rPr>
+        <w:t>9</w:t>
+      </w:r>
+      <w:r>
+        <w:rPr>
+          <w:rFonts w:ascii="微软雅黑" w:eastAsia="微软雅黑" w:hAnsi="微软雅黑" w:hint="eastAsia"/>
+          <w:szCs w:val="21"/>
+        </w:rPr>
+        <w:t>:00</w:t>
+      </w:r>
+      <w:r>
+        <w:rPr>
+          <w:rFonts w:ascii="微软雅黑" w:eastAsia="微软雅黑" w:hAnsi="微软雅黑" w:hint="eastAsia"/>
+          <w:szCs w:val="21"/>
+        </w:rPr>
+        <w:tab/>
+        <w:t>出发，前往</w:t>
+      </w:r>
+      <w:r>
+        <w:rPr>
+          <w:rFonts w:ascii="微软雅黑" w:eastAsia="微软雅黑" w:hAnsi="微软雅黑" w:hint="eastAsia"/>
+          <w:szCs w:val="21"/>
+        </w:rPr>
+        <w:t>汉中</w:t>
+      </w:r>
+      <w:r>
+        <w:rPr>
+          <w:rFonts w:ascii="微软雅黑" w:eastAsia="微软雅黑" w:hAnsi="微软雅黑" w:hint="eastAsia"/>
+          <w:szCs w:val="21"/>
+        </w:rPr>
+        <w:t>，全程</w:t>
+      </w:r>
+      <w:r>
+        <w:rPr>
+          <w:rFonts w:ascii="微软雅黑" w:eastAsia="微软雅黑" w:hAnsi="微软雅黑" w:hint="eastAsia"/>
+          <w:szCs w:val="21"/>
+        </w:rPr>
+        <w:t>276</w:t>
+      </w:r>
+      <w:r>
+        <w:rPr>
+          <w:rFonts w:ascii="微软雅黑" w:eastAsia="微软雅黑" w:hAnsi="微软雅黑" w:hint="eastAsia"/>
+          <w:szCs w:val="21"/>
+        </w:rPr>
+        <w:t>公里，预计</w:t>
+      </w:r>
+      <w:r>
+        <w:rPr>
+          <w:rFonts w:ascii="微软雅黑" w:eastAsia="微软雅黑" w:hAnsi="微软雅黑" w:hint="eastAsia"/>
+          <w:szCs w:val="21"/>
+        </w:rPr>
+        <w:t>4.5</w:t>
+      </w:r>
+      <w:r>
+        <w:rPr>
+          <w:rFonts w:ascii="微软雅黑" w:eastAsia="微软雅黑" w:hAnsi="微软雅黑" w:hint="eastAsia"/>
+          <w:szCs w:val="21"/>
+        </w:rPr>
+        <w:t>小时。</w:t>
+      </w:r>
+    </w:p>
+    <w:p>
+      <w:pPr>
+        <w:ind w:leftChars="201" w:left="1417" w:hanging="995"/>
+        <w:rPr>
+          <w:rFonts w:ascii="微软雅黑" w:eastAsia="微软雅黑" w:hAnsi="微软雅黑" w:hint="eastAsia"/>
+          <w:szCs w:val="21"/>
+        </w:rPr>
+      </w:pPr>
+      <w:r>
+        <w:rPr>
+          <w:rFonts w:ascii="微软雅黑" w:eastAsia="微软雅黑" w:hAnsi="微软雅黑"/>
+          <w:szCs w:val="21"/>
+        </w:rPr>
+        <w:t>14</w:t>
+      </w:r>
+      <w:r>
+        <w:rPr>
+          <w:rFonts w:ascii="微软雅黑" w:eastAsia="微软雅黑" w:hAnsi="微软雅黑" w:hint="eastAsia"/>
+          <w:szCs w:val="21"/>
+        </w:rPr>
+        <w:t>:00</w:t>
+      </w:r>
+      <w:r>
+        <w:rPr>
+          <w:rFonts w:ascii="微软雅黑" w:eastAsia="微软雅黑" w:hAnsi="微软雅黑" w:hint="eastAsia"/>
+          <w:szCs w:val="21"/>
+        </w:rPr>
+        <w:tab/>
+        <w:t>到达目的地。</w:t>
+      </w:r>
+      <w:bookmarkStart w:id="17" w:name="_GoBack"/>
+      <w:bookmarkEnd w:id="17"/>
+    </w:p>
+    <w:tbl>
+      <w:tblPr>
+        <w:tblStyle w:val="a4"/>
+        <w:tblW w:w="0" w:type="auto"/>
+        <w:tblInd w:w="424" w:type="dxa"/>
+        <w:tblLook w:val="04A0" w:firstRow="1" w:lastRow="0" w:firstColumn="1" w:lastColumn="0" w:noHBand="0" w:noVBand="1"/>
+      </w:tblPr>
+      <w:tblGrid>
+        <w:gridCol w:w="847"/>
+        <w:gridCol w:w="1843"/>
+      </w:tblGrid>
+      <w:tr>
+        <w:tc>
+          <w:tcPr>
+            <w:tcW w:w="2690" w:type="dxa"/>
+            <w:gridSpan w:val="2"/>
+          </w:tcPr>
+          <w:p>
+            <w:pPr>
+              <w:jc w:val="center"/>
+              <w:rPr>
+                <w:rFonts w:ascii="微软雅黑" w:eastAsia="微软雅黑" w:hAnsi="微软雅黑"/>
+                <w:szCs w:val="21"/>
+              </w:rPr>
+            </w:pPr>
+            <w:r>
+              <w:rPr>
+                <w:rFonts w:ascii="微软雅黑" w:eastAsia="微软雅黑" w:hAnsi="微软雅黑"/>
+                <w:szCs w:val="21"/>
+              </w:rPr>
+              <w:t>住宿</w:t>
+            </w:r>
+          </w:p>
+        </w:tc>
+      </w:tr>
+      <w:tr>
+        <w:tc>
+          <w:tcPr>
+            <w:tcW w:w="847" w:type="dxa"/>
+          </w:tcPr>
+          <w:p>
+            <w:pPr>
+              <w:rPr>
+                <w:rFonts w:ascii="微软雅黑" w:eastAsia="微软雅黑" w:hAnsi="微软雅黑"/>
+                <w:szCs w:val="21"/>
+              </w:rPr>
+            </w:pPr>
+            <w:r>
+              <w:rPr>
+                <w:rFonts w:ascii="微软雅黑" w:eastAsia="微软雅黑" w:hAnsi="微软雅黑" w:hint="eastAsia"/>
+                <w:szCs w:val="21"/>
+              </w:rPr>
+              <w:t>名称</w:t>
+            </w:r>
+          </w:p>
+        </w:tc>
+        <w:tc>
+          <w:tcPr>
+            <w:tcW w:w="1843" w:type="dxa"/>
+          </w:tcPr>
+          <w:p>
+            <w:pPr>
+              <w:rPr>
+                <w:rFonts w:ascii="微软雅黑" w:eastAsia="微软雅黑" w:hAnsi="微软雅黑"/>
+                <w:szCs w:val="21"/>
+              </w:rPr>
+            </w:pPr>
+            <w:hyperlink r:id="rId46" w:anchor="ctm_ref=hod_sr_lst_dl_n_1_7" w:history="1">
+              <w:r>
+                <w:rPr>
+                  <w:rStyle w:val="a3"/>
+                  <w:rFonts w:ascii="微软雅黑" w:eastAsia="微软雅黑" w:hAnsi="微软雅黑"/>
+                  <w:szCs w:val="21"/>
+                </w:rPr>
+                <w:t>艾斯酒店（汉中茶城店）</w:t>
+              </w:r>
+            </w:hyperlink>
+          </w:p>
+        </w:tc>
+      </w:tr>
+      <w:tr>
+        <w:tc>
+          <w:tcPr>
+            <w:tcW w:w="847" w:type="dxa"/>
+          </w:tcPr>
+          <w:p>
+            <w:pPr>
+              <w:rPr>
+                <w:rFonts w:ascii="微软雅黑" w:eastAsia="微软雅黑" w:hAnsi="微软雅黑"/>
+                <w:szCs w:val="21"/>
+              </w:rPr>
+            </w:pPr>
+            <w:r>
+              <w:rPr>
+                <w:rFonts w:ascii="微软雅黑" w:eastAsia="微软雅黑" w:hAnsi="微软雅黑" w:hint="eastAsia"/>
+                <w:szCs w:val="21"/>
+              </w:rPr>
+              <w:t>价格</w:t>
+            </w:r>
+          </w:p>
+        </w:tc>
+        <w:tc>
+          <w:tcPr>
+            <w:tcW w:w="1843" w:type="dxa"/>
+          </w:tcPr>
+          <w:p>
+            <w:pPr>
+              <w:rPr>
+                <w:rFonts w:ascii="微软雅黑" w:eastAsia="微软雅黑" w:hAnsi="微软雅黑"/>
+                <w:szCs w:val="21"/>
+              </w:rPr>
+            </w:pPr>
+            <w:r>
+              <w:rPr>
+                <w:rFonts w:ascii="微软雅黑" w:eastAsia="微软雅黑" w:hAnsi="微软雅黑" w:hint="eastAsia"/>
+                <w:szCs w:val="21"/>
+              </w:rPr>
+              <w:t>288</w:t>
+            </w:r>
+            <w:r>
+              <w:rPr>
+                <w:rFonts w:ascii="微软雅黑" w:eastAsia="微软雅黑" w:hAnsi="微软雅黑" w:hint="eastAsia"/>
+                <w:szCs w:val="21"/>
+              </w:rPr>
+              <w:t>元</w:t>
+            </w:r>
+          </w:p>
+        </w:tc>
+      </w:tr>
+      <w:tr>
+        <w:tc>
+          <w:tcPr>
+            <w:tcW w:w="847" w:type="dxa"/>
+          </w:tcPr>
+          <w:p>
+            <w:pPr>
+              <w:rPr>
+                <w:rFonts w:ascii="微软雅黑" w:eastAsia="微软雅黑" w:hAnsi="微软雅黑"/>
+                <w:szCs w:val="21"/>
+              </w:rPr>
+            </w:pPr>
+            <w:r>
+              <w:rPr>
+                <w:rFonts w:ascii="微软雅黑" w:eastAsia="微软雅黑" w:hAnsi="微软雅黑" w:hint="eastAsia"/>
+                <w:szCs w:val="21"/>
+              </w:rPr>
+              <w:t>电话</w:t>
+            </w:r>
+          </w:p>
+        </w:tc>
+        <w:tc>
+          <w:tcPr>
+            <w:tcW w:w="1843" w:type="dxa"/>
+          </w:tcPr>
+          <w:p>
+            <w:pPr>
+              <w:rPr>
+                <w:rFonts w:ascii="微软雅黑" w:eastAsia="微软雅黑" w:hAnsi="微软雅黑"/>
+                <w:szCs w:val="21"/>
+              </w:rPr>
+            </w:pPr>
+            <w:r>
+              <w:rPr>
+                <w:rFonts w:ascii="微软雅黑" w:eastAsia="微软雅黑" w:hAnsi="微软雅黑"/>
+                <w:szCs w:val="21"/>
+              </w:rPr>
+              <w:t>0916-2638888</w:t>
+            </w:r>
+          </w:p>
+        </w:tc>
+      </w:tr>
+      <w:tr>
+        <w:tc>
+          <w:tcPr>
+            <w:tcW w:w="847" w:type="dxa"/>
+          </w:tcPr>
+          <w:p>
+            <w:pPr>
+              <w:rPr>
+                <w:rFonts w:ascii="微软雅黑" w:eastAsia="微软雅黑" w:hAnsi="微软雅黑"/>
+                <w:szCs w:val="21"/>
+              </w:rPr>
+            </w:pPr>
+            <w:r>
+              <w:rPr>
+                <w:rFonts w:ascii="微软雅黑" w:eastAsia="微软雅黑" w:hAnsi="微软雅黑" w:hint="eastAsia"/>
+                <w:szCs w:val="21"/>
+              </w:rPr>
+              <w:t>备注</w:t>
+            </w:r>
+          </w:p>
+        </w:tc>
+        <w:tc>
+          <w:tcPr>
+            <w:tcW w:w="1843" w:type="dxa"/>
+          </w:tcPr>
+          <w:p>
+            <w:pPr>
+              <w:rPr>
+                <w:rFonts w:ascii="微软雅黑" w:eastAsia="微软雅黑" w:hAnsi="微软雅黑" w:cs="Tahoma"/>
+                <w:color w:val="333333"/>
+                <w:szCs w:val="21"/>
+                <w:shd w:val="clear" w:color="auto" w:fill="FFFFFF"/>
+              </w:rPr>
+            </w:pPr>
+          </w:p>
+        </w:tc>
+      </w:tr>
+    </w:tbl>
+    <w:p>
+      <w:pPr>
+        <w:widowControl/>
+        <w:jc w:val="left"/>
+        <w:rPr>
+          <w:rFonts w:ascii="微软雅黑" w:eastAsia="微软雅黑" w:hAnsi="微软雅黑" w:hint="eastAsia"/>
           <w:szCs w:val="21"/>
         </w:rPr>
       </w:pPr>
@@ -10961,7 +12465,7 @@
 </file>
 
 <file path=customXml/itemProps1.xml><?xml version="1.0" encoding="utf-8"?>
-<ds:datastoreItem xmlns:ds="http://schemas.openxmlformats.org/officeDocument/2006/customXml" ds:itemID="{C50C5F6C-90A6-4FFE-B508-3593F15A9109}">
+<ds:datastoreItem xmlns:ds="http://schemas.openxmlformats.org/officeDocument/2006/customXml" ds:itemID="{3DB8F658-4F8F-466A-9DD0-DF6F82E88ABB}">
   <ds:schemaRefs>
     <ds:schemaRef ds:uri="http://schemas.openxmlformats.org/officeDocument/2006/bibliography"/>
   </ds:schemaRefs>

--- a/homeWay/goHome.docx
+++ b/homeWay/goHome.docx
@@ -58,7 +58,7 @@
           <w:r>
             <w:fldChar w:fldCharType="separate"/>
           </w:r>
-          <w:hyperlink w:anchor="_Toc433193669" w:history="1">
+          <w:hyperlink w:anchor="_Toc433233406" w:history="1">
             <w:r>
               <w:rPr>
                 <w:rStyle w:val="a3"/>
@@ -123,7 +123,7 @@
                 <w:noProof/>
                 <w:webHidden/>
               </w:rPr>
-              <w:instrText xml:space="preserve"> PAGEREF _Toc433193669 \h </w:instrText>
+              <w:instrText xml:space="preserve"> PAGEREF _Toc433233406 \h </w:instrText>
             </w:r>
             <w:r>
               <w:rPr>
@@ -167,7 +167,7 @@
               <w:sz w:val="21"/>
             </w:rPr>
           </w:pPr>
-          <w:hyperlink w:anchor="_Toc433193670" w:history="1">
+          <w:hyperlink w:anchor="_Toc433233407" w:history="1">
             <w:r>
               <w:rPr>
                 <w:rStyle w:val="a3"/>
@@ -232,7 +232,7 @@
                 <w:noProof/>
                 <w:webHidden/>
               </w:rPr>
-              <w:instrText xml:space="preserve"> PAGEREF _Toc433193670 \h </w:instrText>
+              <w:instrText xml:space="preserve"> PAGEREF _Toc433233407 \h </w:instrText>
             </w:r>
             <w:r>
               <w:rPr>
@@ -276,7 +276,7 @@
               <w:sz w:val="21"/>
             </w:rPr>
           </w:pPr>
-          <w:hyperlink w:anchor="_Toc433193671" w:history="1">
+          <w:hyperlink w:anchor="_Toc433233408" w:history="1">
             <w:r>
               <w:rPr>
                 <w:rStyle w:val="a3"/>
@@ -341,7 +341,7 @@
                 <w:noProof/>
                 <w:webHidden/>
               </w:rPr>
-              <w:instrText xml:space="preserve"> PAGEREF _Toc433193671 \h </w:instrText>
+              <w:instrText xml:space="preserve"> PAGEREF _Toc433233408 \h </w:instrText>
             </w:r>
             <w:r>
               <w:rPr>
@@ -385,7 +385,7 @@
               <w:sz w:val="21"/>
             </w:rPr>
           </w:pPr>
-          <w:hyperlink w:anchor="_Toc433193672" w:history="1">
+          <w:hyperlink w:anchor="_Toc433233409" w:history="1">
             <w:r>
               <w:rPr>
                 <w:rStyle w:val="a3"/>
@@ -420,7 +420,7 @@
                 <w:noProof/>
                 <w:webHidden/>
               </w:rPr>
-              <w:instrText xml:space="preserve"> PAGEREF _Toc433193672 \h </w:instrText>
+              <w:instrText xml:space="preserve"> PAGEREF _Toc433233409 \h </w:instrText>
             </w:r>
             <w:r>
               <w:rPr>
@@ -464,7 +464,7 @@
               <w:sz w:val="21"/>
             </w:rPr>
           </w:pPr>
-          <w:hyperlink w:anchor="_Toc433193673" w:history="1">
+          <w:hyperlink w:anchor="_Toc433233410" w:history="1">
             <w:r>
               <w:rPr>
                 <w:rStyle w:val="a3"/>
@@ -559,7 +559,7 @@
                 <w:noProof/>
                 <w:webHidden/>
               </w:rPr>
-              <w:instrText xml:space="preserve"> PAGEREF _Toc433193673 \h </w:instrText>
+              <w:instrText xml:space="preserve"> PAGEREF _Toc433233410 \h </w:instrText>
             </w:r>
             <w:r>
               <w:rPr>
@@ -603,7 +603,7 @@
               <w:sz w:val="21"/>
             </w:rPr>
           </w:pPr>
-          <w:hyperlink w:anchor="_Toc433193674" w:history="1">
+          <w:hyperlink w:anchor="_Toc433233411" w:history="1">
             <w:r>
               <w:rPr>
                 <w:rStyle w:val="a3"/>
@@ -621,6 +621,96 @@
             </w:r>
             <w:r>
               <w:rPr>
+                <w:rStyle w:val="a3"/>
+                <w:noProof/>
+              </w:rPr>
+              <w:t xml:space="preserve"> </w:t>
+            </w:r>
+            <w:r>
+              <w:rPr>
+                <w:rStyle w:val="a3"/>
+                <w:rFonts w:hint="eastAsia"/>
+                <w:noProof/>
+              </w:rPr>
+              <w:t>→</w:t>
+            </w:r>
+            <w:r>
+              <w:rPr>
+                <w:rStyle w:val="a3"/>
+                <w:noProof/>
+              </w:rPr>
+              <w:t xml:space="preserve"> </w:t>
+            </w:r>
+            <w:r>
+              <w:rPr>
+                <w:rStyle w:val="a3"/>
+                <w:rFonts w:hint="eastAsia"/>
+                <w:noProof/>
+              </w:rPr>
+              <w:t>磁县</w:t>
+            </w:r>
+            <w:r>
+              <w:rPr>
+                <w:rStyle w:val="a3"/>
+                <w:noProof/>
+              </w:rPr>
+              <w:t xml:space="preserve"> </w:t>
+            </w:r>
+            <w:r>
+              <w:rPr>
+                <w:rStyle w:val="a3"/>
+                <w:rFonts w:hint="eastAsia"/>
+                <w:noProof/>
+              </w:rPr>
+              <w:t>→</w:t>
+            </w:r>
+            <w:r>
+              <w:rPr>
+                <w:rStyle w:val="a3"/>
+                <w:noProof/>
+              </w:rPr>
+              <w:t xml:space="preserve"> </w:t>
+            </w:r>
+            <w:r>
+              <w:rPr>
+                <w:rStyle w:val="a3"/>
+                <w:rFonts w:hint="eastAsia"/>
+                <w:noProof/>
+              </w:rPr>
+              <w:t>临漳</w:t>
+            </w:r>
+            <w:r>
+              <w:rPr>
+                <w:rStyle w:val="a3"/>
+                <w:noProof/>
+              </w:rPr>
+              <w:t xml:space="preserve"> </w:t>
+            </w:r>
+            <w:r>
+              <w:rPr>
+                <w:rStyle w:val="a3"/>
+                <w:rFonts w:hint="eastAsia"/>
+                <w:noProof/>
+              </w:rPr>
+              <w:t>→</w:t>
+            </w:r>
+            <w:r>
+              <w:rPr>
+                <w:rStyle w:val="a3"/>
+                <w:noProof/>
+              </w:rPr>
+              <w:t xml:space="preserve"> </w:t>
+            </w:r>
+            <w:r>
+              <w:rPr>
+                <w:rStyle w:val="a3"/>
+                <w:rFonts w:hint="eastAsia"/>
+                <w:noProof/>
+              </w:rPr>
+              <w:t>安阳</w:t>
+            </w:r>
+            <w:r>
+              <w:rPr>
                 <w:noProof/>
                 <w:webHidden/>
               </w:rPr>
@@ -638,7 +728,7 @@
                 <w:noProof/>
                 <w:webHidden/>
               </w:rPr>
-              <w:instrText xml:space="preserve"> PAGEREF _Toc433193674 \h </w:instrText>
+              <w:instrText xml:space="preserve"> PAGEREF _Toc433233411 \h </w:instrText>
             </w:r>
             <w:r>
               <w:rPr>
@@ -682,7 +772,7 @@
               <w:sz w:val="21"/>
             </w:rPr>
           </w:pPr>
-          <w:hyperlink w:anchor="_Toc433193675" w:history="1">
+          <w:hyperlink w:anchor="_Toc433233412" w:history="1">
             <w:r>
               <w:rPr>
                 <w:rStyle w:val="a3"/>
@@ -696,7 +786,88 @@
                 <w:rFonts w:hint="eastAsia"/>
                 <w:noProof/>
               </w:rPr>
-              <w:t>邯郸</w:t>
+              <w:t>安阳</w:t>
+            </w:r>
+            <w:r>
+              <w:rPr>
+                <w:noProof/>
+                <w:webHidden/>
+              </w:rPr>
+              <w:tab/>
+            </w:r>
+            <w:r>
+              <w:rPr>
+                <w:noProof/>
+                <w:webHidden/>
+              </w:rPr>
+              <w:fldChar w:fldCharType="begin"/>
+            </w:r>
+            <w:r>
+              <w:rPr>
+                <w:noProof/>
+                <w:webHidden/>
+              </w:rPr>
+              <w:instrText xml:space="preserve"> PAGEREF _Toc433233412 \h </w:instrText>
+            </w:r>
+            <w:r>
+              <w:rPr>
+                <w:noProof/>
+                <w:webHidden/>
+              </w:rPr>
+            </w:r>
+            <w:r>
+              <w:rPr>
+                <w:noProof/>
+                <w:webHidden/>
+              </w:rPr>
+              <w:fldChar w:fldCharType="separate"/>
+            </w:r>
+            <w:r>
+              <w:rPr>
+                <w:noProof/>
+                <w:webHidden/>
+              </w:rPr>
+              <w:t>8</w:t>
+            </w:r>
+            <w:r>
+              <w:rPr>
+                <w:noProof/>
+                <w:webHidden/>
+              </w:rPr>
+              <w:fldChar w:fldCharType="end"/>
+            </w:r>
+          </w:hyperlink>
+          <w:bookmarkStart w:id="0" w:name="_GoBack"/>
+          <w:bookmarkEnd w:id="0"/>
+        </w:p>
+        <w:p>
+          <w:pPr>
+            <w:pStyle w:val="20"/>
+            <w:tabs>
+              <w:tab w:val="right" w:leader="dot" w:pos="8296"/>
+            </w:tabs>
+            <w:rPr>
+              <w:rFonts w:cstheme="minorBidi"/>
+              <w:noProof/>
+              <w:kern w:val="2"/>
+              <w:sz w:val="21"/>
+            </w:rPr>
+          </w:pPr>
+          <w:hyperlink w:anchor="_Toc433233413" w:history="1">
+            <w:r>
+              <w:rPr>
+                <w:rStyle w:val="a3"/>
+                <w:noProof/>
+              </w:rPr>
+              <w:t xml:space="preserve">Day 8 </w:t>
+            </w:r>
+            <w:r>
+              <w:rPr>
+                <w:rStyle w:val="a3"/>
+                <w:rFonts w:hint="eastAsia"/>
+                <w:noProof/>
+              </w:rPr>
+              <w:t>安阳</w:t>
             </w:r>
             <w:r>
               <w:rPr>
@@ -726,7 +897,7 @@
                 <w:rFonts w:hint="eastAsia"/>
                 <w:noProof/>
               </w:rPr>
-              <w:t>安阳</w:t>
+              <w:t>安阳林州</w:t>
             </w:r>
             <w:r>
               <w:rPr>
@@ -747,7 +918,7 @@
                 <w:noProof/>
                 <w:webHidden/>
               </w:rPr>
-              <w:instrText xml:space="preserve"> PAGEREF _Toc433193675 \h </w:instrText>
+              <w:instrText xml:space="preserve"> PAGEREF _Toc433233413 \h </w:instrText>
             </w:r>
             <w:r>
               <w:rPr>
@@ -767,7 +938,7 @@
                 <w:noProof/>
                 <w:webHidden/>
               </w:rPr>
-              <w:t>8</w:t>
+              <w:t>9</w:t>
             </w:r>
             <w:r>
               <w:rPr>
@@ -791,13 +962,13 @@
               <w:sz w:val="21"/>
             </w:rPr>
           </w:pPr>
-          <w:hyperlink w:anchor="_Toc433193676" w:history="1">
-            <w:r>
-              <w:rPr>
-                <w:rStyle w:val="a3"/>
-                <w:noProof/>
-              </w:rPr>
-              <w:t xml:space="preserve">Day 8 </w:t>
+          <w:hyperlink w:anchor="_Toc433233414" w:history="1">
+            <w:r>
+              <w:rPr>
+                <w:rStyle w:val="a3"/>
+                <w:noProof/>
+              </w:rPr>
+              <w:t xml:space="preserve">Day 9 </w:t>
             </w:r>
             <w:r>
               <w:rPr>
@@ -805,7 +976,7 @@
                 <w:rFonts w:hint="eastAsia"/>
                 <w:noProof/>
               </w:rPr>
-              <w:t>安阳</w:t>
+              <w:t>林州</w:t>
             </w:r>
             <w:r>
               <w:rPr>
@@ -835,7 +1006,7 @@
                 <w:rFonts w:hint="eastAsia"/>
                 <w:noProof/>
               </w:rPr>
-              <w:t>安阳林州</w:t>
+              <w:t>万仙山</w:t>
             </w:r>
             <w:r>
               <w:rPr>
@@ -856,7 +1027,7 @@
                 <w:noProof/>
                 <w:webHidden/>
               </w:rPr>
-              <w:instrText xml:space="preserve"> PAGEREF _Toc433193676 \h </w:instrText>
+              <w:instrText xml:space="preserve"> PAGEREF _Toc433233414 \h </w:instrText>
             </w:r>
             <w:r>
               <w:rPr>
@@ -876,7 +1047,7 @@
                 <w:noProof/>
                 <w:webHidden/>
               </w:rPr>
-              <w:t>9</w:t>
+              <w:t>10</w:t>
             </w:r>
             <w:r>
               <w:rPr>
@@ -900,13 +1071,13 @@
               <w:sz w:val="21"/>
             </w:rPr>
           </w:pPr>
-          <w:hyperlink w:anchor="_Toc433193677" w:history="1">
-            <w:r>
-              <w:rPr>
-                <w:rStyle w:val="a3"/>
-                <w:noProof/>
-              </w:rPr>
-              <w:t xml:space="preserve">Day 9 </w:t>
+          <w:hyperlink w:anchor="_Toc433233415" w:history="1">
+            <w:r>
+              <w:rPr>
+                <w:rStyle w:val="a3"/>
+                <w:noProof/>
+              </w:rPr>
+              <w:t xml:space="preserve">Day 10 </w:t>
             </w:r>
             <w:r>
               <w:rPr>
@@ -914,7 +1085,7 @@
                 <w:rFonts w:hint="eastAsia"/>
                 <w:noProof/>
               </w:rPr>
-              <w:t>林州</w:t>
+              <w:t>万仙山</w:t>
             </w:r>
             <w:r>
               <w:rPr>
@@ -944,7 +1115,7 @@
                 <w:rFonts w:hint="eastAsia"/>
                 <w:noProof/>
               </w:rPr>
-              <w:t>万仙山</w:t>
+              <w:t>鹤壁</w:t>
             </w:r>
             <w:r>
               <w:rPr>
@@ -965,7 +1136,7 @@
                 <w:noProof/>
                 <w:webHidden/>
               </w:rPr>
-              <w:instrText xml:space="preserve"> PAGEREF _Toc433193677 \h </w:instrText>
+              <w:instrText xml:space="preserve"> PAGEREF _Toc433233415 \h </w:instrText>
             </w:r>
             <w:r>
               <w:rPr>
@@ -985,7 +1156,7 @@
                 <w:noProof/>
                 <w:webHidden/>
               </w:rPr>
-              <w:t>10</w:t>
+              <w:t>11</w:t>
             </w:r>
             <w:r>
               <w:rPr>
@@ -1009,13 +1180,13 @@
               <w:sz w:val="21"/>
             </w:rPr>
           </w:pPr>
-          <w:hyperlink w:anchor="_Toc433193678" w:history="1">
-            <w:r>
-              <w:rPr>
-                <w:rStyle w:val="a3"/>
-                <w:noProof/>
-              </w:rPr>
-              <w:t xml:space="preserve">Day 10 </w:t>
+          <w:hyperlink w:anchor="_Toc433233416" w:history="1">
+            <w:r>
+              <w:rPr>
+                <w:rStyle w:val="a3"/>
+                <w:noProof/>
+              </w:rPr>
+              <w:t xml:space="preserve">Day 11 </w:t>
             </w:r>
             <w:r>
               <w:rPr>
@@ -1023,7 +1194,7 @@
                 <w:rFonts w:hint="eastAsia"/>
                 <w:noProof/>
               </w:rPr>
-              <w:t>万仙山</w:t>
+              <w:t>鹤壁</w:t>
             </w:r>
             <w:r>
               <w:rPr>
@@ -1053,7 +1224,37 @@
                 <w:rFonts w:hint="eastAsia"/>
                 <w:noProof/>
               </w:rPr>
-              <w:t>鹤壁</w:t>
+              <w:t>淇县</w:t>
+            </w:r>
+            <w:r>
+              <w:rPr>
+                <w:rStyle w:val="a3"/>
+                <w:noProof/>
+              </w:rPr>
+              <w:t xml:space="preserve"> </w:t>
+            </w:r>
+            <w:r>
+              <w:rPr>
+                <w:rStyle w:val="a3"/>
+                <w:rFonts w:hint="eastAsia"/>
+                <w:noProof/>
+              </w:rPr>
+              <w:t>→</w:t>
+            </w:r>
+            <w:r>
+              <w:rPr>
+                <w:rStyle w:val="a3"/>
+                <w:noProof/>
+              </w:rPr>
+              <w:t xml:space="preserve"> </w:t>
+            </w:r>
+            <w:r>
+              <w:rPr>
+                <w:rStyle w:val="a3"/>
+                <w:rFonts w:hint="eastAsia"/>
+                <w:noProof/>
+              </w:rPr>
+              <w:t>洛阳</w:t>
             </w:r>
             <w:r>
               <w:rPr>
@@ -1074,7 +1275,7 @@
                 <w:noProof/>
                 <w:webHidden/>
               </w:rPr>
-              <w:instrText xml:space="preserve"> PAGEREF _Toc433193678 \h </w:instrText>
+              <w:instrText xml:space="preserve"> PAGEREF _Toc433233416 \h </w:instrText>
             </w:r>
             <w:r>
               <w:rPr>
@@ -1094,7 +1295,7 @@
                 <w:noProof/>
                 <w:webHidden/>
               </w:rPr>
-              <w:t>11</w:t>
+              <w:t>12</w:t>
             </w:r>
             <w:r>
               <w:rPr>
@@ -1118,13 +1319,13 @@
               <w:sz w:val="21"/>
             </w:rPr>
           </w:pPr>
-          <w:hyperlink w:anchor="_Toc433193679" w:history="1">
-            <w:r>
-              <w:rPr>
-                <w:rStyle w:val="a3"/>
-                <w:noProof/>
-              </w:rPr>
-              <w:t xml:space="preserve">Day 11 </w:t>
+          <w:hyperlink w:anchor="_Toc433233417" w:history="1">
+            <w:r>
+              <w:rPr>
+                <w:rStyle w:val="a3"/>
+                <w:noProof/>
+              </w:rPr>
+              <w:t xml:space="preserve">Day 12 </w:t>
             </w:r>
             <w:r>
               <w:rPr>
@@ -1132,66 +1333,6 @@
                 <w:rFonts w:hint="eastAsia"/>
                 <w:noProof/>
               </w:rPr>
-              <w:t>鹤壁</w:t>
-            </w:r>
-            <w:r>
-              <w:rPr>
-                <w:rStyle w:val="a3"/>
-                <w:noProof/>
-              </w:rPr>
-              <w:t xml:space="preserve"> </w:t>
-            </w:r>
-            <w:r>
-              <w:rPr>
-                <w:rStyle w:val="a3"/>
-                <w:rFonts w:hint="eastAsia"/>
-                <w:noProof/>
-              </w:rPr>
-              <w:t>→</w:t>
-            </w:r>
-            <w:r>
-              <w:rPr>
-                <w:rStyle w:val="a3"/>
-                <w:noProof/>
-              </w:rPr>
-              <w:t xml:space="preserve"> </w:t>
-            </w:r>
-            <w:r>
-              <w:rPr>
-                <w:rStyle w:val="a3"/>
-                <w:rFonts w:hint="eastAsia"/>
-                <w:noProof/>
-              </w:rPr>
-              <w:t>淇县</w:t>
-            </w:r>
-            <w:r>
-              <w:rPr>
-                <w:rStyle w:val="a3"/>
-                <w:noProof/>
-              </w:rPr>
-              <w:t xml:space="preserve"> </w:t>
-            </w:r>
-            <w:r>
-              <w:rPr>
-                <w:rStyle w:val="a3"/>
-                <w:rFonts w:hint="eastAsia"/>
-                <w:noProof/>
-              </w:rPr>
-              <w:t>→</w:t>
-            </w:r>
-            <w:r>
-              <w:rPr>
-                <w:rStyle w:val="a3"/>
-                <w:noProof/>
-              </w:rPr>
-              <w:t xml:space="preserve"> </w:t>
-            </w:r>
-            <w:r>
-              <w:rPr>
-                <w:rStyle w:val="a3"/>
-                <w:rFonts w:hint="eastAsia"/>
-                <w:noProof/>
-              </w:rPr>
               <w:t>洛阳</w:t>
             </w:r>
             <w:r>
@@ -1213,7 +1354,7 @@
                 <w:noProof/>
                 <w:webHidden/>
               </w:rPr>
-              <w:instrText xml:space="preserve"> PAGEREF _Toc433193679 \h </w:instrText>
+              <w:instrText xml:space="preserve"> PAGEREF _Toc433233417 \h </w:instrText>
             </w:r>
             <w:r>
               <w:rPr>
@@ -1233,7 +1374,7 @@
                 <w:noProof/>
                 <w:webHidden/>
               </w:rPr>
-              <w:t>12</w:t>
+              <w:t>13</w:t>
             </w:r>
             <w:r>
               <w:rPr>
@@ -1257,13 +1398,13 @@
               <w:sz w:val="21"/>
             </w:rPr>
           </w:pPr>
-          <w:hyperlink w:anchor="_Toc433193680" w:history="1">
-            <w:r>
-              <w:rPr>
-                <w:rStyle w:val="a3"/>
-                <w:noProof/>
-              </w:rPr>
-              <w:t xml:space="preserve">Day 12 </w:t>
+          <w:hyperlink w:anchor="_Toc433233418" w:history="1">
+            <w:r>
+              <w:rPr>
+                <w:rStyle w:val="a3"/>
+                <w:noProof/>
+              </w:rPr>
+              <w:t xml:space="preserve">Day 13 </w:t>
             </w:r>
             <w:r>
               <w:rPr>
@@ -1275,6 +1416,66 @@
             </w:r>
             <w:r>
               <w:rPr>
+                <w:rStyle w:val="a3"/>
+                <w:noProof/>
+              </w:rPr>
+              <w:t xml:space="preserve"> </w:t>
+            </w:r>
+            <w:r>
+              <w:rPr>
+                <w:rStyle w:val="a3"/>
+                <w:rFonts w:hint="eastAsia"/>
+                <w:noProof/>
+              </w:rPr>
+              <w:t>→</w:t>
+            </w:r>
+            <w:r>
+              <w:rPr>
+                <w:rStyle w:val="a3"/>
+                <w:noProof/>
+              </w:rPr>
+              <w:t xml:space="preserve"> </w:t>
+            </w:r>
+            <w:r>
+              <w:rPr>
+                <w:rStyle w:val="a3"/>
+                <w:rFonts w:hint="eastAsia"/>
+                <w:noProof/>
+              </w:rPr>
+              <w:t>三门峡</w:t>
+            </w:r>
+            <w:r>
+              <w:rPr>
+                <w:rStyle w:val="a3"/>
+                <w:noProof/>
+              </w:rPr>
+              <w:t xml:space="preserve"> </w:t>
+            </w:r>
+            <w:r>
+              <w:rPr>
+                <w:rStyle w:val="a3"/>
+                <w:rFonts w:hint="eastAsia"/>
+                <w:noProof/>
+              </w:rPr>
+              <w:t>→</w:t>
+            </w:r>
+            <w:r>
+              <w:rPr>
+                <w:rStyle w:val="a3"/>
+                <w:noProof/>
+              </w:rPr>
+              <w:t xml:space="preserve"> </w:t>
+            </w:r>
+            <w:r>
+              <w:rPr>
+                <w:rStyle w:val="a3"/>
+                <w:rFonts w:hint="eastAsia"/>
+                <w:noProof/>
+              </w:rPr>
+              <w:t>壶口</w:t>
+            </w:r>
+            <w:r>
+              <w:rPr>
                 <w:noProof/>
                 <w:webHidden/>
               </w:rPr>
@@ -1292,7 +1493,7 @@
                 <w:noProof/>
                 <w:webHidden/>
               </w:rPr>
-              <w:instrText xml:space="preserve"> PAGEREF _Toc433193680 \h </w:instrText>
+              <w:instrText xml:space="preserve"> PAGEREF _Toc433233418 \h </w:instrText>
             </w:r>
             <w:r>
               <w:rPr>
@@ -1312,7 +1513,7 @@
                 <w:noProof/>
                 <w:webHidden/>
               </w:rPr>
-              <w:t>13</w:t>
+              <w:t>14</w:t>
             </w:r>
             <w:r>
               <w:rPr>
@@ -1336,13 +1537,13 @@
               <w:sz w:val="21"/>
             </w:rPr>
           </w:pPr>
-          <w:hyperlink w:anchor="_Toc433193681" w:history="1">
-            <w:r>
-              <w:rPr>
-                <w:rStyle w:val="a3"/>
-                <w:noProof/>
-              </w:rPr>
-              <w:t xml:space="preserve">Day 13 </w:t>
+          <w:hyperlink w:anchor="_Toc433233419" w:history="1">
+            <w:r>
+              <w:rPr>
+                <w:rStyle w:val="a3"/>
+                <w:noProof/>
+              </w:rPr>
+              <w:t xml:space="preserve">Day 14 </w:t>
             </w:r>
             <w:r>
               <w:rPr>
@@ -1350,7 +1551,7 @@
                 <w:rFonts w:hint="eastAsia"/>
                 <w:noProof/>
               </w:rPr>
-              <w:t>洛阳</w:t>
+              <w:t>壶口</w:t>
             </w:r>
             <w:r>
               <w:rPr>
@@ -1380,37 +1581,7 @@
                 <w:rFonts w:hint="eastAsia"/>
                 <w:noProof/>
               </w:rPr>
-              <w:t>三门峡</w:t>
-            </w:r>
-            <w:r>
-              <w:rPr>
-                <w:rStyle w:val="a3"/>
-                <w:noProof/>
-              </w:rPr>
-              <w:t xml:space="preserve"> </w:t>
-            </w:r>
-            <w:r>
-              <w:rPr>
-                <w:rStyle w:val="a3"/>
-                <w:rFonts w:hint="eastAsia"/>
-                <w:noProof/>
-              </w:rPr>
-              <w:t>→</w:t>
-            </w:r>
-            <w:r>
-              <w:rPr>
-                <w:rStyle w:val="a3"/>
-                <w:noProof/>
-              </w:rPr>
-              <w:t xml:space="preserve"> </w:t>
-            </w:r>
-            <w:r>
-              <w:rPr>
-                <w:rStyle w:val="a3"/>
-                <w:rFonts w:hint="eastAsia"/>
-                <w:noProof/>
-              </w:rPr>
-              <w:t>壶口</w:t>
+              <w:t>延安</w:t>
             </w:r>
             <w:r>
               <w:rPr>
@@ -1431,7 +1602,7 @@
                 <w:noProof/>
                 <w:webHidden/>
               </w:rPr>
-              <w:instrText xml:space="preserve"> PAGEREF _Toc433193681 \h </w:instrText>
+              <w:instrText xml:space="preserve"> PAGEREF _Toc433233419 \h </w:instrText>
             </w:r>
             <w:r>
               <w:rPr>
@@ -1451,7 +1622,7 @@
                 <w:noProof/>
                 <w:webHidden/>
               </w:rPr>
-              <w:t>14</w:t>
+              <w:t>15</w:t>
             </w:r>
             <w:r>
               <w:rPr>
@@ -1475,13 +1646,13 @@
               <w:sz w:val="21"/>
             </w:rPr>
           </w:pPr>
-          <w:hyperlink w:anchor="_Toc433193682" w:history="1">
-            <w:r>
-              <w:rPr>
-                <w:rStyle w:val="a3"/>
-                <w:noProof/>
-              </w:rPr>
-              <w:t xml:space="preserve">Day 14 </w:t>
+          <w:hyperlink w:anchor="_Toc433233420" w:history="1">
+            <w:r>
+              <w:rPr>
+                <w:rStyle w:val="a3"/>
+                <w:noProof/>
+              </w:rPr>
+              <w:t xml:space="preserve">Day 15 </w:t>
             </w:r>
             <w:r>
               <w:rPr>
@@ -1489,36 +1660,6 @@
                 <w:rFonts w:hint="eastAsia"/>
                 <w:noProof/>
               </w:rPr>
-              <w:t>壶口</w:t>
-            </w:r>
-            <w:r>
-              <w:rPr>
-                <w:rStyle w:val="a3"/>
-                <w:noProof/>
-              </w:rPr>
-              <w:t xml:space="preserve"> </w:t>
-            </w:r>
-            <w:r>
-              <w:rPr>
-                <w:rStyle w:val="a3"/>
-                <w:rFonts w:hint="eastAsia"/>
-                <w:noProof/>
-              </w:rPr>
-              <w:t>→</w:t>
-            </w:r>
-            <w:r>
-              <w:rPr>
-                <w:rStyle w:val="a3"/>
-                <w:noProof/>
-              </w:rPr>
-              <w:t xml:space="preserve"> </w:t>
-            </w:r>
-            <w:r>
-              <w:rPr>
-                <w:rStyle w:val="a3"/>
-                <w:rFonts w:hint="eastAsia"/>
-                <w:noProof/>
-              </w:rPr>
               <w:t>延安</w:t>
             </w:r>
             <w:r>
@@ -1540,7 +1681,7 @@
                 <w:noProof/>
                 <w:webHidden/>
               </w:rPr>
-              <w:instrText xml:space="preserve"> PAGEREF _Toc433193682 \h </w:instrText>
+              <w:instrText xml:space="preserve"> PAGEREF _Toc433233420 \h </w:instrText>
             </w:r>
             <w:r>
               <w:rPr>
@@ -1560,7 +1701,7 @@
                 <w:noProof/>
                 <w:webHidden/>
               </w:rPr>
-              <w:t>15</w:t>
+              <w:t>16</w:t>
             </w:r>
             <w:r>
               <w:rPr>
@@ -1584,13 +1725,13 @@
               <w:sz w:val="21"/>
             </w:rPr>
           </w:pPr>
-          <w:hyperlink w:anchor="_Toc433193683" w:history="1">
-            <w:r>
-              <w:rPr>
-                <w:rStyle w:val="a3"/>
-                <w:noProof/>
-              </w:rPr>
-              <w:t>Day 15</w:t>
+          <w:hyperlink w:anchor="_Toc433233421" w:history="1">
+            <w:r>
+              <w:rPr>
+                <w:rStyle w:val="a3"/>
+                <w:noProof/>
+              </w:rPr>
+              <w:t xml:space="preserve">Day 16 </w:t>
             </w:r>
             <w:r>
               <w:rPr>
@@ -1602,6 +1743,66 @@
             </w:r>
             <w:r>
               <w:rPr>
+                <w:rStyle w:val="a3"/>
+                <w:noProof/>
+              </w:rPr>
+              <w:t xml:space="preserve"> </w:t>
+            </w:r>
+            <w:r>
+              <w:rPr>
+                <w:rStyle w:val="a3"/>
+                <w:rFonts w:hint="eastAsia"/>
+                <w:noProof/>
+              </w:rPr>
+              <w:t>→</w:t>
+            </w:r>
+            <w:r>
+              <w:rPr>
+                <w:rStyle w:val="a3"/>
+                <w:noProof/>
+              </w:rPr>
+              <w:t xml:space="preserve"> </w:t>
+            </w:r>
+            <w:r>
+              <w:rPr>
+                <w:rStyle w:val="a3"/>
+                <w:rFonts w:hint="eastAsia"/>
+                <w:noProof/>
+              </w:rPr>
+              <w:t>黄陵</w:t>
+            </w:r>
+            <w:r>
+              <w:rPr>
+                <w:rStyle w:val="a3"/>
+                <w:noProof/>
+              </w:rPr>
+              <w:t xml:space="preserve"> </w:t>
+            </w:r>
+            <w:r>
+              <w:rPr>
+                <w:rStyle w:val="a3"/>
+                <w:rFonts w:hint="eastAsia"/>
+                <w:noProof/>
+              </w:rPr>
+              <w:t>→</w:t>
+            </w:r>
+            <w:r>
+              <w:rPr>
+                <w:rStyle w:val="a3"/>
+                <w:noProof/>
+              </w:rPr>
+              <w:t xml:space="preserve"> </w:t>
+            </w:r>
+            <w:r>
+              <w:rPr>
+                <w:rStyle w:val="a3"/>
+                <w:rFonts w:hint="eastAsia"/>
+                <w:noProof/>
+              </w:rPr>
+              <w:t>西安</w:t>
+            </w:r>
+            <w:r>
+              <w:rPr>
                 <w:noProof/>
                 <w:webHidden/>
               </w:rPr>
@@ -1619,7 +1820,7 @@
                 <w:noProof/>
                 <w:webHidden/>
               </w:rPr>
-              <w:instrText xml:space="preserve"> PAGEREF _Toc433193683 \h </w:instrText>
+              <w:instrText xml:space="preserve"> PAGEREF _Toc433233421 \h </w:instrText>
             </w:r>
             <w:r>
               <w:rPr>
@@ -1639,7 +1840,7 @@
                 <w:noProof/>
                 <w:webHidden/>
               </w:rPr>
-              <w:t>16</w:t>
+              <w:t>17</w:t>
             </w:r>
             <w:r>
               <w:rPr>
@@ -1663,7 +1864,7 @@
               <w:sz w:val="21"/>
             </w:rPr>
           </w:pPr>
-          <w:hyperlink w:anchor="_Toc433193684" w:history="1">
+          <w:hyperlink w:anchor="_Toc433233422" w:history="1">
             <w:r>
               <w:rPr>
                 <w:rStyle w:val="a3"/>
@@ -1707,37 +1908,7 @@
                 <w:rFonts w:hint="eastAsia"/>
                 <w:noProof/>
               </w:rPr>
-              <w:t>黄陵</w:t>
-            </w:r>
-            <w:r>
-              <w:rPr>
-                <w:rStyle w:val="a3"/>
-                <w:noProof/>
-              </w:rPr>
-              <w:t xml:space="preserve"> </w:t>
-            </w:r>
-            <w:r>
-              <w:rPr>
-                <w:rStyle w:val="a3"/>
-                <w:rFonts w:hint="eastAsia"/>
-                <w:noProof/>
-              </w:rPr>
-              <w:t>→</w:t>
-            </w:r>
-            <w:r>
-              <w:rPr>
-                <w:rStyle w:val="a3"/>
-                <w:noProof/>
-              </w:rPr>
-              <w:t xml:space="preserve"> </w:t>
-            </w:r>
-            <w:r>
-              <w:rPr>
-                <w:rStyle w:val="a3"/>
-                <w:rFonts w:hint="eastAsia"/>
-                <w:noProof/>
-              </w:rPr>
-              <w:t>西安</w:t>
+              <w:t>黄陵（备选）</w:t>
             </w:r>
             <w:r>
               <w:rPr>
@@ -1758,7 +1929,7 @@
                 <w:noProof/>
                 <w:webHidden/>
               </w:rPr>
-              <w:instrText xml:space="preserve"> PAGEREF _Toc433193684 \h </w:instrText>
+              <w:instrText xml:space="preserve"> PAGEREF _Toc433233422 \h </w:instrText>
             </w:r>
             <w:r>
               <w:rPr>
@@ -1778,7 +1949,7 @@
                 <w:noProof/>
                 <w:webHidden/>
               </w:rPr>
-              <w:t>17</w:t>
+              <w:t>18</w:t>
             </w:r>
             <w:r>
               <w:rPr>
@@ -1802,13 +1973,13 @@
               <w:sz w:val="21"/>
             </w:rPr>
           </w:pPr>
-          <w:hyperlink w:anchor="_Toc433193685" w:history="1">
-            <w:r>
-              <w:rPr>
-                <w:rStyle w:val="a3"/>
-                <w:noProof/>
-              </w:rPr>
-              <w:t xml:space="preserve">Day 16 </w:t>
+          <w:hyperlink w:anchor="_Toc433233423" w:history="1">
+            <w:r>
+              <w:rPr>
+                <w:rStyle w:val="a3"/>
+                <w:noProof/>
+              </w:rPr>
+              <w:t xml:space="preserve">Day 17 </w:t>
             </w:r>
             <w:r>
               <w:rPr>
@@ -1816,7 +1987,165 @@
                 <w:rFonts w:hint="eastAsia"/>
                 <w:noProof/>
               </w:rPr>
-              <w:t>延安</w:t>
+              <w:t>西安</w:t>
+            </w:r>
+            <w:r>
+              <w:rPr>
+                <w:noProof/>
+                <w:webHidden/>
+              </w:rPr>
+              <w:tab/>
+            </w:r>
+            <w:r>
+              <w:rPr>
+                <w:noProof/>
+                <w:webHidden/>
+              </w:rPr>
+              <w:fldChar w:fldCharType="begin"/>
+            </w:r>
+            <w:r>
+              <w:rPr>
+                <w:noProof/>
+                <w:webHidden/>
+              </w:rPr>
+              <w:instrText xml:space="preserve"> PAGEREF _Toc433233423 \h </w:instrText>
+            </w:r>
+            <w:r>
+              <w:rPr>
+                <w:noProof/>
+                <w:webHidden/>
+              </w:rPr>
+            </w:r>
+            <w:r>
+              <w:rPr>
+                <w:noProof/>
+                <w:webHidden/>
+              </w:rPr>
+              <w:fldChar w:fldCharType="separate"/>
+            </w:r>
+            <w:r>
+              <w:rPr>
+                <w:noProof/>
+                <w:webHidden/>
+              </w:rPr>
+              <w:t>19</w:t>
+            </w:r>
+            <w:r>
+              <w:rPr>
+                <w:noProof/>
+                <w:webHidden/>
+              </w:rPr>
+              <w:fldChar w:fldCharType="end"/>
+            </w:r>
+          </w:hyperlink>
+        </w:p>
+        <w:p>
+          <w:pPr>
+            <w:pStyle w:val="20"/>
+            <w:tabs>
+              <w:tab w:val="right" w:leader="dot" w:pos="8296"/>
+            </w:tabs>
+            <w:rPr>
+              <w:rFonts w:cstheme="minorBidi"/>
+              <w:noProof/>
+              <w:kern w:val="2"/>
+              <w:sz w:val="21"/>
+            </w:rPr>
+          </w:pPr>
+          <w:hyperlink w:anchor="_Toc433233424" w:history="1">
+            <w:r>
+              <w:rPr>
+                <w:rStyle w:val="a3"/>
+                <w:noProof/>
+              </w:rPr>
+              <w:t xml:space="preserve">Day 18 </w:t>
+            </w:r>
+            <w:r>
+              <w:rPr>
+                <w:rStyle w:val="a3"/>
+                <w:rFonts w:hint="eastAsia"/>
+                <w:noProof/>
+              </w:rPr>
+              <w:t>西安</w:t>
+            </w:r>
+            <w:r>
+              <w:rPr>
+                <w:noProof/>
+                <w:webHidden/>
+              </w:rPr>
+              <w:tab/>
+            </w:r>
+            <w:r>
+              <w:rPr>
+                <w:noProof/>
+                <w:webHidden/>
+              </w:rPr>
+              <w:fldChar w:fldCharType="begin"/>
+            </w:r>
+            <w:r>
+              <w:rPr>
+                <w:noProof/>
+                <w:webHidden/>
+              </w:rPr>
+              <w:instrText xml:space="preserve"> PAGEREF _Toc433233424 \h </w:instrText>
+            </w:r>
+            <w:r>
+              <w:rPr>
+                <w:noProof/>
+                <w:webHidden/>
+              </w:rPr>
+            </w:r>
+            <w:r>
+              <w:rPr>
+                <w:noProof/>
+                <w:webHidden/>
+              </w:rPr>
+              <w:fldChar w:fldCharType="separate"/>
+            </w:r>
+            <w:r>
+              <w:rPr>
+                <w:noProof/>
+                <w:webHidden/>
+              </w:rPr>
+              <w:t>20</w:t>
+            </w:r>
+            <w:r>
+              <w:rPr>
+                <w:noProof/>
+                <w:webHidden/>
+              </w:rPr>
+              <w:fldChar w:fldCharType="end"/>
+            </w:r>
+          </w:hyperlink>
+        </w:p>
+        <w:p>
+          <w:pPr>
+            <w:pStyle w:val="20"/>
+            <w:tabs>
+              <w:tab w:val="right" w:leader="dot" w:pos="8296"/>
+            </w:tabs>
+            <w:rPr>
+              <w:rFonts w:cstheme="minorBidi"/>
+              <w:noProof/>
+              <w:kern w:val="2"/>
+              <w:sz w:val="21"/>
+            </w:rPr>
+          </w:pPr>
+          <w:hyperlink w:anchor="_Toc433233425" w:history="1">
+            <w:r>
+              <w:rPr>
+                <w:rStyle w:val="a3"/>
+                <w:noProof/>
+              </w:rPr>
+              <w:t xml:space="preserve">Day 19 </w:t>
+            </w:r>
+            <w:r>
+              <w:rPr>
+                <w:rStyle w:val="a3"/>
+                <w:rFonts w:hint="eastAsia"/>
+                <w:noProof/>
+              </w:rPr>
+              <w:t>西安</w:t>
             </w:r>
             <w:r>
               <w:rPr>
@@ -1846,7 +2175,7 @@
                 <w:rFonts w:hint="eastAsia"/>
                 <w:noProof/>
               </w:rPr>
-              <w:t>黄陵（备选）</w:t>
+              <w:t>广元</w:t>
             </w:r>
             <w:r>
               <w:rPr>
@@ -1867,7 +2196,7 @@
                 <w:noProof/>
                 <w:webHidden/>
               </w:rPr>
-              <w:instrText xml:space="preserve"> PAGEREF _Toc433193685 \h </w:instrText>
+              <w:instrText xml:space="preserve"> PAGEREF _Toc433233425 \h </w:instrText>
             </w:r>
             <w:r>
               <w:rPr>
@@ -1887,7 +2216,116 @@
                 <w:noProof/>
                 <w:webHidden/>
               </w:rPr>
-              <w:t>18</w:t>
+              <w:t>21</w:t>
+            </w:r>
+            <w:r>
+              <w:rPr>
+                <w:noProof/>
+                <w:webHidden/>
+              </w:rPr>
+              <w:fldChar w:fldCharType="end"/>
+            </w:r>
+          </w:hyperlink>
+        </w:p>
+        <w:p>
+          <w:pPr>
+            <w:pStyle w:val="20"/>
+            <w:tabs>
+              <w:tab w:val="right" w:leader="dot" w:pos="8296"/>
+            </w:tabs>
+            <w:rPr>
+              <w:rFonts w:cstheme="minorBidi"/>
+              <w:noProof/>
+              <w:kern w:val="2"/>
+              <w:sz w:val="21"/>
+            </w:rPr>
+          </w:pPr>
+          <w:hyperlink w:anchor="_Toc433233426" w:history="1">
+            <w:r>
+              <w:rPr>
+                <w:rStyle w:val="a3"/>
+                <w:noProof/>
+              </w:rPr>
+              <w:t xml:space="preserve">Day 20 </w:t>
+            </w:r>
+            <w:r>
+              <w:rPr>
+                <w:rStyle w:val="a3"/>
+                <w:rFonts w:hint="eastAsia"/>
+                <w:noProof/>
+              </w:rPr>
+              <w:t>广元</w:t>
+            </w:r>
+            <w:r>
+              <w:rPr>
+                <w:rStyle w:val="a3"/>
+                <w:noProof/>
+              </w:rPr>
+              <w:t xml:space="preserve"> </w:t>
+            </w:r>
+            <w:r>
+              <w:rPr>
+                <w:rStyle w:val="a3"/>
+                <w:rFonts w:hint="eastAsia"/>
+                <w:noProof/>
+              </w:rPr>
+              <w:t>→</w:t>
+            </w:r>
+            <w:r>
+              <w:rPr>
+                <w:rStyle w:val="a3"/>
+                <w:noProof/>
+              </w:rPr>
+              <w:t xml:space="preserve"> </w:t>
+            </w:r>
+            <w:r>
+              <w:rPr>
+                <w:rStyle w:val="a3"/>
+                <w:rFonts w:hint="eastAsia"/>
+                <w:noProof/>
+              </w:rPr>
+              <w:t>成都</w:t>
+            </w:r>
+            <w:r>
+              <w:rPr>
+                <w:noProof/>
+                <w:webHidden/>
+              </w:rPr>
+              <w:tab/>
+            </w:r>
+            <w:r>
+              <w:rPr>
+                <w:noProof/>
+                <w:webHidden/>
+              </w:rPr>
+              <w:fldChar w:fldCharType="begin"/>
+            </w:r>
+            <w:r>
+              <w:rPr>
+                <w:noProof/>
+                <w:webHidden/>
+              </w:rPr>
+              <w:instrText xml:space="preserve"> PAGEREF _Toc433233426 \h </w:instrText>
+            </w:r>
+            <w:r>
+              <w:rPr>
+                <w:noProof/>
+                <w:webHidden/>
+              </w:rPr>
+            </w:r>
+            <w:r>
+              <w:rPr>
+                <w:noProof/>
+                <w:webHidden/>
+              </w:rPr>
+              <w:fldChar w:fldCharType="separate"/>
+            </w:r>
+            <w:r>
+              <w:rPr>
+                <w:noProof/>
+                <w:webHidden/>
+              </w:rPr>
+              <w:t>22</w:t>
             </w:r>
             <w:r>
               <w:rPr>
@@ -1929,7 +2367,7 @@
       <w:pPr>
         <w:pStyle w:val="2"/>
       </w:pPr>
-      <w:bookmarkStart w:id="0" w:name="_Toc433193669"/>
+      <w:bookmarkStart w:id="1" w:name="_Toc433233406"/>
       <w:r>
         <w:rPr>
           <w:rFonts w:hint="eastAsia"/>
@@ -1955,7 +2393,7 @@
       <w:r>
         <w:t>葫芦岛</w:t>
       </w:r>
-      <w:bookmarkEnd w:id="0"/>
+      <w:bookmarkEnd w:id="1"/>
     </w:p>
     <w:p>
       <w:pPr>
@@ -2113,55 +2551,29 @@
         <w:tblLook w:val="04A0" w:firstRow="1" w:lastRow="0" w:firstColumn="1" w:lastColumn="0" w:noHBand="0" w:noVBand="1"/>
       </w:tblPr>
       <w:tblGrid>
-        <w:gridCol w:w="847"/>
         <w:gridCol w:w="1701"/>
         <w:gridCol w:w="1701"/>
       </w:tblGrid>
       <w:tr>
         <w:tc>
           <w:tcPr>
-            <w:tcW w:w="4249" w:type="dxa"/>
-            <w:gridSpan w:val="3"/>
+            <w:tcW w:w="3402" w:type="dxa"/>
+            <w:gridSpan w:val="2"/>
           </w:tcPr>
           <w:p>
             <w:pPr>
               <w:jc w:val="center"/>
-              <w:rPr>
-                <w:rFonts w:ascii="微软雅黑" w:eastAsia="微软雅黑" w:hAnsi="微软雅黑"/>
-                <w:szCs w:val="21"/>
-              </w:rPr>
-            </w:pPr>
-            <w:r>
-              <w:rPr>
-                <w:rFonts w:ascii="微软雅黑" w:eastAsia="微软雅黑" w:hAnsi="微软雅黑"/>
-                <w:szCs w:val="21"/>
-              </w:rPr>
-              <w:t>住宿</w:t>
+            </w:pPr>
+            <w:r>
+              <w:rPr>
+                <w:rFonts w:hint="eastAsia"/>
+              </w:rPr>
+              <w:t>舟车劳顿</w:t>
             </w:r>
           </w:p>
         </w:tc>
       </w:tr>
       <w:tr>
-        <w:tc>
-          <w:tcPr>
-            <w:tcW w:w="847" w:type="dxa"/>
-          </w:tcPr>
-          <w:p>
-            <w:pPr>
-              <w:rPr>
-                <w:rFonts w:ascii="微软雅黑" w:eastAsia="微软雅黑" w:hAnsi="微软雅黑"/>
-                <w:szCs w:val="21"/>
-              </w:rPr>
-            </w:pPr>
-            <w:r>
-              <w:rPr>
-                <w:rFonts w:ascii="微软雅黑" w:eastAsia="微软雅黑" w:hAnsi="微软雅黑" w:hint="eastAsia"/>
-                <w:szCs w:val="21"/>
-              </w:rPr>
-              <w:t>名称</w:t>
-            </w:r>
-          </w:p>
-        </w:tc>
         <w:tc>
           <w:tcPr>
             <w:tcW w:w="1701" w:type="dxa"/>
@@ -2219,26 +2631,6 @@
       <w:tr>
         <w:tc>
           <w:tcPr>
-            <w:tcW w:w="847" w:type="dxa"/>
-          </w:tcPr>
-          <w:p>
-            <w:pPr>
-              <w:rPr>
-                <w:rFonts w:ascii="微软雅黑" w:eastAsia="微软雅黑" w:hAnsi="微软雅黑"/>
-                <w:szCs w:val="21"/>
-              </w:rPr>
-            </w:pPr>
-            <w:r>
-              <w:rPr>
-                <w:rFonts w:ascii="微软雅黑" w:eastAsia="微软雅黑" w:hAnsi="微软雅黑" w:hint="eastAsia"/>
-                <w:szCs w:val="21"/>
-              </w:rPr>
-              <w:t>价格</w:t>
-            </w:r>
-          </w:p>
-        </w:tc>
-        <w:tc>
-          <w:tcPr>
             <w:tcW w:w="1701" w:type="dxa"/>
           </w:tcPr>
           <w:p>
@@ -2281,26 +2673,6 @@
       <w:tr>
         <w:tc>
           <w:tcPr>
-            <w:tcW w:w="847" w:type="dxa"/>
-          </w:tcPr>
-          <w:p>
-            <w:pPr>
-              <w:rPr>
-                <w:rFonts w:ascii="微软雅黑" w:eastAsia="微软雅黑" w:hAnsi="微软雅黑"/>
-                <w:szCs w:val="21"/>
-              </w:rPr>
-            </w:pPr>
-            <w:r>
-              <w:rPr>
-                <w:rFonts w:ascii="微软雅黑" w:eastAsia="微软雅黑" w:hAnsi="微软雅黑" w:hint="eastAsia"/>
-                <w:szCs w:val="21"/>
-              </w:rPr>
-              <w:t>电话</w:t>
-            </w:r>
-          </w:p>
-        </w:tc>
-        <w:tc>
-          <w:tcPr>
             <w:tcW w:w="1701" w:type="dxa"/>
           </w:tcPr>
           <w:p>
@@ -2349,26 +2721,6 @@
       <w:tr>
         <w:tc>
           <w:tcPr>
-            <w:tcW w:w="847" w:type="dxa"/>
-          </w:tcPr>
-          <w:p>
-            <w:pPr>
-              <w:rPr>
-                <w:rFonts w:ascii="微软雅黑" w:eastAsia="微软雅黑" w:hAnsi="微软雅黑"/>
-                <w:szCs w:val="21"/>
-              </w:rPr>
-            </w:pPr>
-            <w:r>
-              <w:rPr>
-                <w:rFonts w:ascii="微软雅黑" w:eastAsia="微软雅黑" w:hAnsi="微软雅黑" w:hint="eastAsia"/>
-                <w:szCs w:val="21"/>
-              </w:rPr>
-              <w:t>备注</w:t>
-            </w:r>
-          </w:p>
-        </w:tc>
-        <w:tc>
-          <w:tcPr>
             <w:tcW w:w="1701" w:type="dxa"/>
           </w:tcPr>
           <w:p>
@@ -2446,7 +2798,7 @@
       <w:pPr>
         <w:pStyle w:val="2"/>
       </w:pPr>
-      <w:bookmarkStart w:id="1" w:name="_Toc433193670"/>
+      <w:bookmarkStart w:id="2" w:name="_Toc433233407"/>
       <w:r>
         <w:lastRenderedPageBreak/>
         <w:t>Day 2</w:t>
@@ -2463,7 +2815,7 @@
         </w:rPr>
         <w:t>兴城 → 山海关</w:t>
       </w:r>
-      <w:bookmarkEnd w:id="1"/>
+      <w:bookmarkEnd w:id="2"/>
     </w:p>
     <w:p>
       <w:pPr>
@@ -2656,54 +3008,32 @@
         <w:tblLook w:val="04A0" w:firstRow="1" w:lastRow="0" w:firstColumn="1" w:lastColumn="0" w:noHBand="0" w:noVBand="1"/>
       </w:tblPr>
       <w:tblGrid>
-        <w:gridCol w:w="847"/>
         <w:gridCol w:w="1701"/>
       </w:tblGrid>
       <w:tr>
         <w:tc>
           <w:tcPr>
-            <w:tcW w:w="2548" w:type="dxa"/>
-            <w:gridSpan w:val="2"/>
+            <w:tcW w:w="1701" w:type="dxa"/>
           </w:tcPr>
           <w:p>
             <w:pPr>
               <w:jc w:val="center"/>
               <w:rPr>
-                <w:rFonts w:ascii="微软雅黑" w:eastAsia="微软雅黑" w:hAnsi="微软雅黑"/>
-                <w:szCs w:val="21"/>
-              </w:rPr>
-            </w:pPr>
-            <w:r>
-              <w:rPr>
-                <w:rFonts w:ascii="微软雅黑" w:eastAsia="微软雅黑" w:hAnsi="微软雅黑"/>
-                <w:szCs w:val="21"/>
-              </w:rPr>
-              <w:t>住宿</w:t>
+                <w:rFonts w:ascii="微软雅黑" w:eastAsia="微软雅黑" w:hAnsi="微软雅黑" w:hint="eastAsia"/>
+                <w:szCs w:val="21"/>
+              </w:rPr>
+            </w:pPr>
+            <w:r>
+              <w:rPr>
+                <w:rFonts w:ascii="微软雅黑" w:eastAsia="微软雅黑" w:hAnsi="微软雅黑" w:hint="eastAsia"/>
+                <w:szCs w:val="21"/>
+              </w:rPr>
+              <w:t>舟车劳顿</w:t>
             </w:r>
           </w:p>
         </w:tc>
       </w:tr>
       <w:tr>
-        <w:tc>
-          <w:tcPr>
-            <w:tcW w:w="847" w:type="dxa"/>
-          </w:tcPr>
-          <w:p>
-            <w:pPr>
-              <w:rPr>
-                <w:rFonts w:ascii="微软雅黑" w:eastAsia="微软雅黑" w:hAnsi="微软雅黑"/>
-                <w:szCs w:val="21"/>
-              </w:rPr>
-            </w:pPr>
-            <w:r>
-              <w:rPr>
-                <w:rFonts w:ascii="微软雅黑" w:eastAsia="微软雅黑" w:hAnsi="微软雅黑" w:hint="eastAsia"/>
-                <w:szCs w:val="21"/>
-              </w:rPr>
-              <w:t>名称</w:t>
-            </w:r>
-          </w:p>
-        </w:tc>
         <w:tc>
           <w:tcPr>
             <w:tcW w:w="1701" w:type="dxa"/>
@@ -2731,26 +3061,6 @@
       <w:tr>
         <w:tc>
           <w:tcPr>
-            <w:tcW w:w="847" w:type="dxa"/>
-          </w:tcPr>
-          <w:p>
-            <w:pPr>
-              <w:rPr>
-                <w:rFonts w:ascii="微软雅黑" w:eastAsia="微软雅黑" w:hAnsi="微软雅黑"/>
-                <w:szCs w:val="21"/>
-              </w:rPr>
-            </w:pPr>
-            <w:r>
-              <w:rPr>
-                <w:rFonts w:ascii="微软雅黑" w:eastAsia="微软雅黑" w:hAnsi="微软雅黑" w:hint="eastAsia"/>
-                <w:szCs w:val="21"/>
-              </w:rPr>
-              <w:t>价格</w:t>
-            </w:r>
-          </w:p>
-        </w:tc>
-        <w:tc>
-          <w:tcPr>
             <w:tcW w:w="1701" w:type="dxa"/>
           </w:tcPr>
           <w:p>
@@ -2780,26 +3090,6 @@
       <w:tr>
         <w:tc>
           <w:tcPr>
-            <w:tcW w:w="847" w:type="dxa"/>
-          </w:tcPr>
-          <w:p>
-            <w:pPr>
-              <w:rPr>
-                <w:rFonts w:ascii="微软雅黑" w:eastAsia="微软雅黑" w:hAnsi="微软雅黑"/>
-                <w:szCs w:val="21"/>
-              </w:rPr>
-            </w:pPr>
-            <w:r>
-              <w:rPr>
-                <w:rFonts w:ascii="微软雅黑" w:eastAsia="微软雅黑" w:hAnsi="微软雅黑" w:hint="eastAsia"/>
-                <w:szCs w:val="21"/>
-              </w:rPr>
-              <w:t>电话</w:t>
-            </w:r>
-          </w:p>
-        </w:tc>
-        <w:tc>
-          <w:tcPr>
             <w:tcW w:w="1701" w:type="dxa"/>
           </w:tcPr>
           <w:p>
@@ -2842,26 +3132,6 @@
       <w:tr>
         <w:tc>
           <w:tcPr>
-            <w:tcW w:w="847" w:type="dxa"/>
-          </w:tcPr>
-          <w:p>
-            <w:pPr>
-              <w:rPr>
-                <w:rFonts w:ascii="微软雅黑" w:eastAsia="微软雅黑" w:hAnsi="微软雅黑"/>
-                <w:szCs w:val="21"/>
-              </w:rPr>
-            </w:pPr>
-            <w:r>
-              <w:rPr>
-                <w:rFonts w:ascii="微软雅黑" w:eastAsia="微软雅黑" w:hAnsi="微软雅黑" w:hint="eastAsia"/>
-                <w:szCs w:val="21"/>
-              </w:rPr>
-              <w:t>备注</w:t>
-            </w:r>
-          </w:p>
-        </w:tc>
-        <w:tc>
-          <w:tcPr>
             <w:tcW w:w="1701" w:type="dxa"/>
           </w:tcPr>
           <w:p>
@@ -2915,7 +3185,7 @@
       <w:pPr>
         <w:pStyle w:val="2"/>
       </w:pPr>
-      <w:bookmarkStart w:id="2" w:name="_Toc433193671"/>
+      <w:bookmarkStart w:id="3" w:name="_Toc433233408"/>
       <w:r>
         <w:lastRenderedPageBreak/>
         <w:t>Day 3</w:t>
@@ -2932,7 +3202,7 @@
         </w:rPr>
         <w:t>山海关 → 北京</w:t>
       </w:r>
-      <w:bookmarkEnd w:id="2"/>
+      <w:bookmarkEnd w:id="3"/>
     </w:p>
     <w:p>
       <w:pPr>
@@ -3067,14 +3337,12 @@
         <w:tblLook w:val="04A0" w:firstRow="1" w:lastRow="0" w:firstColumn="1" w:lastColumn="0" w:noHBand="0" w:noVBand="1"/>
       </w:tblPr>
       <w:tblGrid>
-        <w:gridCol w:w="847"/>
         <w:gridCol w:w="1701"/>
       </w:tblGrid>
       <w:tr>
         <w:tc>
           <w:tcPr>
-            <w:tcW w:w="2548" w:type="dxa"/>
-            <w:gridSpan w:val="2"/>
+            <w:tcW w:w="1701" w:type="dxa"/>
           </w:tcPr>
           <w:p>
             <w:pPr>
@@ -3086,10 +3354,10 @@
             </w:pPr>
             <w:r>
               <w:rPr>
-                <w:rFonts w:ascii="微软雅黑" w:eastAsia="微软雅黑" w:hAnsi="微软雅黑"/>
-                <w:szCs w:val="21"/>
-              </w:rPr>
-              <w:t>住宿</w:t>
+                <w:rFonts w:ascii="微软雅黑" w:eastAsia="微软雅黑" w:hAnsi="微软雅黑" w:hint="eastAsia"/>
+                <w:szCs w:val="21"/>
+              </w:rPr>
+              <w:t>舟车劳顿</w:t>
             </w:r>
           </w:p>
         </w:tc>
@@ -3097,7 +3365,7 @@
       <w:tr>
         <w:tc>
           <w:tcPr>
-            <w:tcW w:w="847" w:type="dxa"/>
+            <w:tcW w:w="1701" w:type="dxa"/>
           </w:tcPr>
           <w:p>
             <w:pPr>
@@ -3113,26 +3381,13 @@
               </w:rPr>
               <w:t>名称</w:t>
             </w:r>
-          </w:p>
-        </w:tc>
-        <w:tc>
-          <w:tcPr>
-            <w:tcW w:w="1701" w:type="dxa"/>
-          </w:tcPr>
-          <w:p>
-            <w:pPr>
-              <w:rPr>
-                <w:rFonts w:ascii="微软雅黑" w:eastAsia="微软雅黑" w:hAnsi="微软雅黑"/>
-                <w:szCs w:val="21"/>
-              </w:rPr>
-            </w:pPr>
           </w:p>
         </w:tc>
       </w:tr>
       <w:tr>
         <w:tc>
           <w:tcPr>
-            <w:tcW w:w="847" w:type="dxa"/>
+            <w:tcW w:w="1701" w:type="dxa"/>
           </w:tcPr>
           <w:p>
             <w:pPr>
@@ -3147,26 +3402,6 @@
                 <w:szCs w:val="21"/>
               </w:rPr>
               <w:t>价格</w:t>
-            </w:r>
-          </w:p>
-        </w:tc>
-        <w:tc>
-          <w:tcPr>
-            <w:tcW w:w="1701" w:type="dxa"/>
-          </w:tcPr>
-          <w:p>
-            <w:pPr>
-              <w:rPr>
-                <w:rFonts w:ascii="微软雅黑" w:eastAsia="微软雅黑" w:hAnsi="微软雅黑"/>
-                <w:szCs w:val="21"/>
-              </w:rPr>
-            </w:pPr>
-            <w:r>
-              <w:rPr>
-                <w:rFonts w:ascii="微软雅黑" w:eastAsia="微软雅黑" w:hAnsi="微软雅黑" w:hint="eastAsia"/>
-                <w:szCs w:val="21"/>
-              </w:rPr>
-              <w:t>元</w:t>
             </w:r>
           </w:p>
         </w:tc>
@@ -3174,7 +3409,7 @@
       <w:tr>
         <w:tc>
           <w:tcPr>
-            <w:tcW w:w="847" w:type="dxa"/>
+            <w:tcW w:w="1701" w:type="dxa"/>
           </w:tcPr>
           <w:p>
             <w:pPr>
@@ -3190,45 +3425,12 @@
               </w:rPr>
               <w:t>电话</w:t>
             </w:r>
-          </w:p>
-        </w:tc>
-        <w:tc>
-          <w:tcPr>
-            <w:tcW w:w="1701" w:type="dxa"/>
-          </w:tcPr>
-          <w:p>
-            <w:pPr>
-              <w:rPr>
-                <w:rFonts w:ascii="微软雅黑" w:eastAsia="微软雅黑" w:hAnsi="微软雅黑"/>
-                <w:szCs w:val="21"/>
-              </w:rPr>
-            </w:pPr>
           </w:p>
         </w:tc>
       </w:tr>
       <w:tr>
         <w:tc>
           <w:tcPr>
-            <w:tcW w:w="847" w:type="dxa"/>
-          </w:tcPr>
-          <w:p>
-            <w:pPr>
-              <w:rPr>
-                <w:rFonts w:ascii="微软雅黑" w:eastAsia="微软雅黑" w:hAnsi="微软雅黑"/>
-                <w:szCs w:val="21"/>
-              </w:rPr>
-            </w:pPr>
-            <w:r>
-              <w:rPr>
-                <w:rFonts w:ascii="微软雅黑" w:eastAsia="微软雅黑" w:hAnsi="微软雅黑" w:hint="eastAsia"/>
-                <w:szCs w:val="21"/>
-              </w:rPr>
-              <w:t>备注</w:t>
-            </w:r>
-          </w:p>
-        </w:tc>
-        <w:tc>
-          <w:tcPr>
             <w:tcW w:w="1701" w:type="dxa"/>
           </w:tcPr>
           <w:p>
@@ -3240,6 +3442,15 @@
                 <w:shd w:val="clear" w:color="auto" w:fill="FFFFFF"/>
               </w:rPr>
             </w:pPr>
+            <w:r>
+              <w:rPr>
+                <w:rFonts w:ascii="微软雅黑" w:eastAsia="微软雅黑" w:hAnsi="微软雅黑" w:cs="Tahoma" w:hint="eastAsia"/>
+                <w:color w:val="333333"/>
+                <w:szCs w:val="21"/>
+                <w:shd w:val="clear" w:color="auto" w:fill="FFFFFF"/>
+              </w:rPr>
+              <w:t>备注</w:t>
+            </w:r>
           </w:p>
         </w:tc>
       </w:tr>
@@ -3273,7 +3484,7 @@
       <w:pPr>
         <w:pStyle w:val="2"/>
       </w:pPr>
-      <w:bookmarkStart w:id="3" w:name="_Toc433193672"/>
+      <w:bookmarkStart w:id="4" w:name="_Toc433233409"/>
       <w:r>
         <w:lastRenderedPageBreak/>
         <w:t>Day 4</w:t>
@@ -3290,7 +3501,7 @@
         </w:rPr>
         <w:t>北京</w:t>
       </w:r>
-      <w:bookmarkEnd w:id="3"/>
+      <w:bookmarkEnd w:id="4"/>
     </w:p>
     <w:p>
       <w:pPr>
@@ -3330,14 +3541,12 @@
         <w:tblLook w:val="04A0" w:firstRow="1" w:lastRow="0" w:firstColumn="1" w:lastColumn="0" w:noHBand="0" w:noVBand="1"/>
       </w:tblPr>
       <w:tblGrid>
-        <w:gridCol w:w="847"/>
         <w:gridCol w:w="1701"/>
       </w:tblGrid>
       <w:tr>
         <w:tc>
           <w:tcPr>
-            <w:tcW w:w="2548" w:type="dxa"/>
-            <w:gridSpan w:val="2"/>
+            <w:tcW w:w="1701" w:type="dxa"/>
           </w:tcPr>
           <w:p>
             <w:pPr>
@@ -3349,10 +3558,9 @@
             </w:pPr>
             <w:r>
               <w:rPr>
-                <w:rFonts w:ascii="微软雅黑" w:eastAsia="微软雅黑" w:hAnsi="微软雅黑"/>
-                <w:szCs w:val="21"/>
-              </w:rPr>
-              <w:t>住宿</w:t>
+                <w:rFonts w:hint="eastAsia"/>
+              </w:rPr>
+              <w:t>舟车劳顿</w:t>
             </w:r>
           </w:p>
         </w:tc>
@@ -3360,26 +3568,6 @@
       <w:tr>
         <w:tc>
           <w:tcPr>
-            <w:tcW w:w="847" w:type="dxa"/>
-          </w:tcPr>
-          <w:p>
-            <w:pPr>
-              <w:rPr>
-                <w:rFonts w:ascii="微软雅黑" w:eastAsia="微软雅黑" w:hAnsi="微软雅黑"/>
-                <w:szCs w:val="21"/>
-              </w:rPr>
-            </w:pPr>
-            <w:r>
-              <w:rPr>
-                <w:rFonts w:ascii="微软雅黑" w:eastAsia="微软雅黑" w:hAnsi="微软雅黑" w:hint="eastAsia"/>
-                <w:szCs w:val="21"/>
-              </w:rPr>
-              <w:t>名称</w:t>
-            </w:r>
-          </w:p>
-        </w:tc>
-        <w:tc>
-          <w:tcPr>
             <w:tcW w:w="1701" w:type="dxa"/>
           </w:tcPr>
           <w:p>
@@ -3395,26 +3583,6 @@
       <w:tr>
         <w:tc>
           <w:tcPr>
-            <w:tcW w:w="847" w:type="dxa"/>
-          </w:tcPr>
-          <w:p>
-            <w:pPr>
-              <w:rPr>
-                <w:rFonts w:ascii="微软雅黑" w:eastAsia="微软雅黑" w:hAnsi="微软雅黑"/>
-                <w:szCs w:val="21"/>
-              </w:rPr>
-            </w:pPr>
-            <w:r>
-              <w:rPr>
-                <w:rFonts w:ascii="微软雅黑" w:eastAsia="微软雅黑" w:hAnsi="微软雅黑" w:hint="eastAsia"/>
-                <w:szCs w:val="21"/>
-              </w:rPr>
-              <w:t>价格</w:t>
-            </w:r>
-          </w:p>
-        </w:tc>
-        <w:tc>
-          <w:tcPr>
             <w:tcW w:w="1701" w:type="dxa"/>
           </w:tcPr>
           <w:p>
@@ -3424,39 +3592,12 @@
                 <w:szCs w:val="21"/>
               </w:rPr>
             </w:pPr>
-            <w:r>
-              <w:rPr>
-                <w:rFonts w:ascii="微软雅黑" w:eastAsia="微软雅黑" w:hAnsi="微软雅黑" w:hint="eastAsia"/>
-                <w:szCs w:val="21"/>
-              </w:rPr>
-              <w:t>元</w:t>
-            </w:r>
           </w:p>
         </w:tc>
       </w:tr>
       <w:tr>
         <w:tc>
           <w:tcPr>
-            <w:tcW w:w="847" w:type="dxa"/>
-          </w:tcPr>
-          <w:p>
-            <w:pPr>
-              <w:rPr>
-                <w:rFonts w:ascii="微软雅黑" w:eastAsia="微软雅黑" w:hAnsi="微软雅黑"/>
-                <w:szCs w:val="21"/>
-              </w:rPr>
-            </w:pPr>
-            <w:r>
-              <w:rPr>
-                <w:rFonts w:ascii="微软雅黑" w:eastAsia="微软雅黑" w:hAnsi="微软雅黑" w:hint="eastAsia"/>
-                <w:szCs w:val="21"/>
-              </w:rPr>
-              <w:t>电话</w:t>
-            </w:r>
-          </w:p>
-        </w:tc>
-        <w:tc>
-          <w:tcPr>
             <w:tcW w:w="1701" w:type="dxa"/>
           </w:tcPr>
           <w:p>
@@ -3472,26 +3613,6 @@
       <w:tr>
         <w:tc>
           <w:tcPr>
-            <w:tcW w:w="847" w:type="dxa"/>
-          </w:tcPr>
-          <w:p>
-            <w:pPr>
-              <w:rPr>
-                <w:rFonts w:ascii="微软雅黑" w:eastAsia="微软雅黑" w:hAnsi="微软雅黑"/>
-                <w:szCs w:val="21"/>
-              </w:rPr>
-            </w:pPr>
-            <w:r>
-              <w:rPr>
-                <w:rFonts w:ascii="微软雅黑" w:eastAsia="微软雅黑" w:hAnsi="微软雅黑" w:hint="eastAsia"/>
-                <w:szCs w:val="21"/>
-              </w:rPr>
-              <w:t>备注</w:t>
-            </w:r>
-          </w:p>
-        </w:tc>
-        <w:tc>
-          <w:tcPr>
             <w:tcW w:w="1701" w:type="dxa"/>
           </w:tcPr>
           <w:p>
@@ -3536,7 +3657,7 @@
       <w:pPr>
         <w:pStyle w:val="2"/>
       </w:pPr>
-      <w:bookmarkStart w:id="4" w:name="_Toc433193673"/>
+      <w:bookmarkStart w:id="5" w:name="_Toc433233410"/>
       <w:r>
         <w:lastRenderedPageBreak/>
         <w:t xml:space="preserve">Day </w:t>
@@ -3580,7 +3701,7 @@
         </w:rPr>
         <w:t xml:space="preserve"> 邯郸</w:t>
       </w:r>
-      <w:bookmarkEnd w:id="4"/>
+      <w:bookmarkEnd w:id="5"/>
     </w:p>
     <w:p>
       <w:pPr>
@@ -3789,7 +3910,23 @@
             <w:rFonts w:ascii="微软雅黑" w:eastAsia="微软雅黑" w:hAnsi="微软雅黑" w:hint="eastAsia"/>
             <w:szCs w:val="21"/>
           </w:rPr>
-          <w:t>金喜鹊旅馆</w:t>
+          <w:t>金喜鹊</w:t>
+        </w:r>
+        <w:r>
+          <w:rPr>
+            <w:rStyle w:val="a3"/>
+            <w:rFonts w:ascii="微软雅黑" w:eastAsia="微软雅黑" w:hAnsi="微软雅黑" w:hint="eastAsia"/>
+            <w:szCs w:val="21"/>
+          </w:rPr>
+          <w:t>旅</w:t>
+        </w:r>
+        <w:r>
+          <w:rPr>
+            <w:rStyle w:val="a3"/>
+            <w:rFonts w:ascii="微软雅黑" w:eastAsia="微软雅黑" w:hAnsi="微软雅黑" w:hint="eastAsia"/>
+            <w:szCs w:val="21"/>
+          </w:rPr>
+          <w:t>馆</w:t>
         </w:r>
       </w:hyperlink>
       <w:r>
@@ -3811,7 +3948,21 @@
           <w:rFonts w:ascii="微软雅黑" w:eastAsia="微软雅黑" w:hAnsi="微软雅黑" w:hint="eastAsia"/>
           <w:szCs w:val="21"/>
         </w:rPr>
-        <w:t>302公里，预计需要4小时</w:t>
+        <w:t>302</w:t>
+      </w:r>
+      <w:r>
+        <w:rPr>
+          <w:rFonts w:ascii="微软雅黑" w:eastAsia="微软雅黑" w:hAnsi="微软雅黑" w:hint="eastAsia"/>
+          <w:szCs w:val="21"/>
+        </w:rPr>
+        <w:t>公里，预计</w:t>
+      </w:r>
+      <w:r>
+        <w:rPr>
+          <w:rFonts w:ascii="微软雅黑" w:eastAsia="微软雅黑" w:hAnsi="微软雅黑" w:hint="eastAsia"/>
+          <w:szCs w:val="21"/>
+        </w:rPr>
+        <w:t>4小时</w:t>
       </w:r>
       <w:r>
         <w:rPr>
@@ -3829,14 +3980,12 @@
         <w:tblLook w:val="04A0" w:firstRow="1" w:lastRow="0" w:firstColumn="1" w:lastColumn="0" w:noHBand="0" w:noVBand="1"/>
       </w:tblPr>
       <w:tblGrid>
-        <w:gridCol w:w="847"/>
         <w:gridCol w:w="1701"/>
       </w:tblGrid>
       <w:tr>
         <w:tc>
           <w:tcPr>
-            <w:tcW w:w="2548" w:type="dxa"/>
-            <w:gridSpan w:val="2"/>
+            <w:tcW w:w="1701" w:type="dxa"/>
           </w:tcPr>
           <w:p>
             <w:pPr>
@@ -3848,35 +3997,14 @@
             </w:pPr>
             <w:r>
               <w:rPr>
-                <w:rFonts w:ascii="微软雅黑" w:eastAsia="微软雅黑" w:hAnsi="微软雅黑"/>
-                <w:szCs w:val="21"/>
-              </w:rPr>
-              <w:t>住宿</w:t>
+                <w:rFonts w:hint="eastAsia"/>
+              </w:rPr>
+              <w:t>舟车劳顿</w:t>
             </w:r>
           </w:p>
         </w:tc>
       </w:tr>
       <w:tr>
-        <w:tc>
-          <w:tcPr>
-            <w:tcW w:w="847" w:type="dxa"/>
-          </w:tcPr>
-          <w:p>
-            <w:pPr>
-              <w:rPr>
-                <w:rFonts w:ascii="微软雅黑" w:eastAsia="微软雅黑" w:hAnsi="微软雅黑"/>
-                <w:szCs w:val="21"/>
-              </w:rPr>
-            </w:pPr>
-            <w:r>
-              <w:rPr>
-                <w:rFonts w:ascii="微软雅黑" w:eastAsia="微软雅黑" w:hAnsi="微软雅黑" w:hint="eastAsia"/>
-                <w:szCs w:val="21"/>
-              </w:rPr>
-              <w:t>名称</w:t>
-            </w:r>
-          </w:p>
-        </w:tc>
         <w:tc>
           <w:tcPr>
             <w:tcW w:w="1701" w:type="dxa"/>
@@ -3904,26 +4032,6 @@
       <w:tr>
         <w:tc>
           <w:tcPr>
-            <w:tcW w:w="847" w:type="dxa"/>
-          </w:tcPr>
-          <w:p>
-            <w:pPr>
-              <w:rPr>
-                <w:rFonts w:ascii="微软雅黑" w:eastAsia="微软雅黑" w:hAnsi="微软雅黑"/>
-                <w:szCs w:val="21"/>
-              </w:rPr>
-            </w:pPr>
-            <w:r>
-              <w:rPr>
-                <w:rFonts w:ascii="微软雅黑" w:eastAsia="微软雅黑" w:hAnsi="微软雅黑" w:hint="eastAsia"/>
-                <w:szCs w:val="21"/>
-              </w:rPr>
-              <w:t>价格</w:t>
-            </w:r>
-          </w:p>
-        </w:tc>
-        <w:tc>
-          <w:tcPr>
             <w:tcW w:w="1701" w:type="dxa"/>
           </w:tcPr>
           <w:p>
@@ -3953,26 +4061,6 @@
       <w:tr>
         <w:tc>
           <w:tcPr>
-            <w:tcW w:w="847" w:type="dxa"/>
-          </w:tcPr>
-          <w:p>
-            <w:pPr>
-              <w:rPr>
-                <w:rFonts w:ascii="微软雅黑" w:eastAsia="微软雅黑" w:hAnsi="微软雅黑"/>
-                <w:szCs w:val="21"/>
-              </w:rPr>
-            </w:pPr>
-            <w:r>
-              <w:rPr>
-                <w:rFonts w:ascii="微软雅黑" w:eastAsia="微软雅黑" w:hAnsi="微软雅黑" w:hint="eastAsia"/>
-                <w:szCs w:val="21"/>
-              </w:rPr>
-              <w:t>电话</w:t>
-            </w:r>
-          </w:p>
-        </w:tc>
-        <w:tc>
-          <w:tcPr>
             <w:tcW w:w="1701" w:type="dxa"/>
           </w:tcPr>
           <w:p>
@@ -3995,26 +4083,6 @@
       <w:tr>
         <w:tc>
           <w:tcPr>
-            <w:tcW w:w="847" w:type="dxa"/>
-          </w:tcPr>
-          <w:p>
-            <w:pPr>
-              <w:rPr>
-                <w:rFonts w:ascii="微软雅黑" w:eastAsia="微软雅黑" w:hAnsi="微软雅黑"/>
-                <w:szCs w:val="21"/>
-              </w:rPr>
-            </w:pPr>
-            <w:r>
-              <w:rPr>
-                <w:rFonts w:ascii="微软雅黑" w:eastAsia="微软雅黑" w:hAnsi="微软雅黑" w:hint="eastAsia"/>
-                <w:szCs w:val="21"/>
-              </w:rPr>
-              <w:t>备注</w:t>
-            </w:r>
-          </w:p>
-        </w:tc>
-        <w:tc>
-          <w:tcPr>
             <w:tcW w:w="1701" w:type="dxa"/>
           </w:tcPr>
           <w:p>
@@ -4059,7 +4127,7 @@
       <w:pPr>
         <w:pStyle w:val="2"/>
       </w:pPr>
-      <w:bookmarkStart w:id="5" w:name="_Toc433193674"/>
+      <w:bookmarkStart w:id="6" w:name="_Toc433233411"/>
       <w:r>
         <w:lastRenderedPageBreak/>
         <w:t>Day</w:t>
@@ -4077,9 +4145,51 @@
         <w:rPr>
           <w:rFonts w:hint="eastAsia"/>
         </w:rPr>
-        <w:t>邯郸</w:t>
-      </w:r>
-      <w:bookmarkEnd w:id="5"/>
+        <w:t xml:space="preserve">邯郸 </w:t>
+      </w:r>
+      <w:r>
+        <w:rPr>
+          <w:rFonts w:hint="eastAsia"/>
+        </w:rPr>
+        <w:t>→</w:t>
+      </w:r>
+      <w:r>
+        <w:rPr>
+          <w:rFonts w:hint="eastAsia"/>
+        </w:rPr>
+        <w:t xml:space="preserve"> 磁县</w:t>
+      </w:r>
+      <w:r>
+        <w:t xml:space="preserve"> </w:t>
+      </w:r>
+      <w:r>
+        <w:rPr>
+          <w:rFonts w:hint="eastAsia"/>
+        </w:rPr>
+        <w:t>→</w:t>
+      </w:r>
+      <w:r>
+        <w:rPr>
+          <w:rFonts w:hint="eastAsia"/>
+        </w:rPr>
+        <w:t xml:space="preserve"> 临漳</w:t>
+      </w:r>
+      <w:r>
+        <w:t xml:space="preserve"> </w:t>
+      </w:r>
+      <w:r>
+        <w:rPr>
+          <w:rFonts w:hint="eastAsia"/>
+        </w:rPr>
+        <w:t>→</w:t>
+      </w:r>
+      <w:r>
+        <w:rPr>
+          <w:rFonts w:hint="eastAsia"/>
+        </w:rPr>
+        <w:t xml:space="preserve"> 安阳</w:t>
+      </w:r>
+      <w:bookmarkEnd w:id="6"/>
     </w:p>
     <w:p>
       <w:pPr>
@@ -4109,22 +4219,208 @@
           <w:szCs w:val="21"/>
         </w:rPr>
         <w:tab/>
-      </w:r>
-      <w:r>
-        <w:rPr>
-          <w:rFonts w:ascii="微软雅黑" w:eastAsia="微软雅黑" w:hAnsi="微软雅黑"/>
-          <w:szCs w:val="21"/>
-        </w:rPr>
-        <w:t>前往</w:t>
+        <w:t>出发</w:t>
+      </w:r>
+      <w:r>
+        <w:rPr>
+          <w:rFonts w:ascii="微软雅黑" w:eastAsia="微软雅黑" w:hAnsi="微软雅黑" w:hint="eastAsia"/>
+          <w:szCs w:val="21"/>
+        </w:rPr>
+        <w:t>，</w:t>
+      </w:r>
+      <w:r>
+        <w:rPr>
+          <w:rFonts w:ascii="微软雅黑" w:eastAsia="微软雅黑" w:hAnsi="微软雅黑"/>
+          <w:szCs w:val="21"/>
+        </w:rPr>
+        <w:t>目的</w:t>
+      </w:r>
+      <w:proofErr w:type="gramStart"/>
+      <w:r>
+        <w:rPr>
+          <w:rFonts w:ascii="微软雅黑" w:eastAsia="微软雅黑" w:hAnsi="微软雅黑"/>
+          <w:szCs w:val="21"/>
+        </w:rPr>
+        <w:t>地</w:t>
+      </w:r>
+      <w:r>
+        <w:rPr>
+          <w:rFonts w:ascii="微软雅黑" w:eastAsia="微软雅黑" w:hAnsi="微软雅黑" w:hint="eastAsia"/>
+          <w:szCs w:val="21"/>
+        </w:rPr>
+        <w:t>磁县中国</w:t>
+      </w:r>
+      <w:proofErr w:type="gramEnd"/>
+      <w:r>
+        <w:rPr>
+          <w:rFonts w:ascii="微软雅黑" w:eastAsia="微软雅黑" w:hAnsi="微软雅黑" w:hint="eastAsia"/>
+          <w:szCs w:val="21"/>
+        </w:rPr>
+        <w:t>磁州窑博物馆</w:t>
+      </w:r>
+      <w:r>
+        <w:rPr>
+          <w:rFonts w:ascii="微软雅黑" w:eastAsia="微软雅黑" w:hAnsi="微软雅黑" w:hint="eastAsia"/>
+          <w:szCs w:val="21"/>
+        </w:rPr>
+        <w:t>，</w:t>
+      </w:r>
+      <w:r>
+        <w:rPr>
+          <w:rFonts w:ascii="微软雅黑" w:eastAsia="微软雅黑" w:hAnsi="微软雅黑"/>
+          <w:szCs w:val="21"/>
+        </w:rPr>
+        <w:t>全程</w:t>
+      </w:r>
+      <w:r>
+        <w:rPr>
+          <w:rFonts w:ascii="微软雅黑" w:eastAsia="微软雅黑" w:hAnsi="微软雅黑"/>
+          <w:szCs w:val="21"/>
+        </w:rPr>
+        <w:t>41</w:t>
+      </w:r>
+      <w:r>
+        <w:rPr>
+          <w:rFonts w:ascii="微软雅黑" w:eastAsia="微软雅黑" w:hAnsi="微软雅黑" w:hint="eastAsia"/>
+          <w:szCs w:val="21"/>
+        </w:rPr>
+        <w:t>公里，预计</w:t>
+      </w:r>
+      <w:r>
+        <w:rPr>
+          <w:rFonts w:ascii="微软雅黑" w:eastAsia="微软雅黑" w:hAnsi="微软雅黑"/>
+          <w:szCs w:val="21"/>
+        </w:rPr>
+        <w:t>1</w:t>
+      </w:r>
+      <w:r>
+        <w:rPr>
+          <w:rFonts w:ascii="微软雅黑" w:eastAsia="微软雅黑" w:hAnsi="微软雅黑" w:hint="eastAsia"/>
+          <w:szCs w:val="21"/>
+        </w:rPr>
+        <w:t>小时。</w:t>
+      </w:r>
+    </w:p>
+    <w:p>
+      <w:pPr>
+        <w:ind w:leftChars="201" w:left="1417" w:hanging="995"/>
+        <w:rPr>
+          <w:rFonts w:ascii="微软雅黑" w:eastAsia="微软雅黑" w:hAnsi="微软雅黑"/>
+          <w:szCs w:val="21"/>
+        </w:rPr>
+      </w:pPr>
+      <w:r>
+        <w:rPr>
+          <w:rFonts w:ascii="微软雅黑" w:eastAsia="微软雅黑" w:hAnsi="微软雅黑"/>
+          <w:szCs w:val="21"/>
+        </w:rPr>
+        <w:t>10</w:t>
+      </w:r>
+      <w:r>
+        <w:rPr>
+          <w:rFonts w:ascii="微软雅黑" w:eastAsia="微软雅黑" w:hAnsi="微软雅黑" w:hint="eastAsia"/>
+          <w:szCs w:val="21"/>
+        </w:rPr>
+        <w:t>:</w:t>
+      </w:r>
+      <w:r>
+        <w:rPr>
+          <w:rFonts w:ascii="微软雅黑" w:eastAsia="微软雅黑" w:hAnsi="微软雅黑"/>
+          <w:szCs w:val="21"/>
+        </w:rPr>
+        <w:t>00</w:t>
+      </w:r>
+      <w:r>
+        <w:rPr>
+          <w:rFonts w:ascii="微软雅黑" w:eastAsia="微软雅黑" w:hAnsi="微软雅黑"/>
+          <w:szCs w:val="21"/>
+        </w:rPr>
+        <w:tab/>
+      </w:r>
+      <w:r>
+        <w:rPr>
+          <w:rFonts w:ascii="微软雅黑" w:eastAsia="微软雅黑" w:hAnsi="微软雅黑" w:hint="eastAsia"/>
+          <w:szCs w:val="21"/>
+        </w:rPr>
+        <w:t>中国磁州窑博物馆。</w:t>
+      </w:r>
+    </w:p>
+    <w:p>
+      <w:pPr>
+        <w:ind w:leftChars="201" w:left="1417" w:hanging="995"/>
+        <w:rPr>
+          <w:rFonts w:ascii="微软雅黑" w:eastAsia="微软雅黑" w:hAnsi="微软雅黑"/>
+          <w:szCs w:val="21"/>
+        </w:rPr>
+      </w:pPr>
+      <w:r>
+        <w:rPr>
+          <w:rFonts w:ascii="微软雅黑" w:eastAsia="微软雅黑" w:hAnsi="微软雅黑" w:hint="eastAsia"/>
+          <w:szCs w:val="21"/>
+        </w:rPr>
+        <w:t>1</w:t>
+      </w:r>
+      <w:r>
+        <w:rPr>
+          <w:rFonts w:ascii="微软雅黑" w:eastAsia="微软雅黑" w:hAnsi="微软雅黑"/>
+          <w:szCs w:val="21"/>
+        </w:rPr>
+        <w:t>3</w:t>
+      </w:r>
+      <w:r>
+        <w:rPr>
+          <w:rFonts w:ascii="微软雅黑" w:eastAsia="微软雅黑" w:hAnsi="微软雅黑" w:hint="eastAsia"/>
+          <w:szCs w:val="21"/>
+        </w:rPr>
+        <w:t>:0</w:t>
+      </w:r>
+      <w:r>
+        <w:rPr>
+          <w:rFonts w:ascii="微软雅黑" w:eastAsia="微软雅黑" w:hAnsi="微软雅黑"/>
+          <w:szCs w:val="21"/>
+        </w:rPr>
+        <w:t>0</w:t>
+      </w:r>
+      <w:r>
+        <w:rPr>
+          <w:rFonts w:ascii="微软雅黑" w:eastAsia="微软雅黑" w:hAnsi="微软雅黑"/>
+          <w:szCs w:val="21"/>
+        </w:rPr>
+        <w:tab/>
+        <w:t>出发</w:t>
+      </w:r>
+      <w:r>
+        <w:rPr>
+          <w:rFonts w:ascii="微软雅黑" w:eastAsia="微软雅黑" w:hAnsi="微软雅黑" w:hint="eastAsia"/>
+          <w:szCs w:val="21"/>
+        </w:rPr>
+        <w:t>，</w:t>
+      </w:r>
+      <w:r>
+        <w:rPr>
+          <w:rFonts w:ascii="微软雅黑" w:eastAsia="微软雅黑" w:hAnsi="微软雅黑"/>
+          <w:szCs w:val="21"/>
+        </w:rPr>
+        <w:t>目的地</w:t>
       </w:r>
       <w:hyperlink r:id="rId13" w:history="1">
+        <w:proofErr w:type="gramStart"/>
         <w:r>
           <w:rPr>
             <w:rStyle w:val="a3"/>
             <w:rFonts w:ascii="微软雅黑" w:eastAsia="微软雅黑" w:hAnsi="微软雅黑"/>
             <w:szCs w:val="21"/>
           </w:rPr>
-          <w:t>广府古城</w:t>
+          <w:t>邺</w:t>
+        </w:r>
+        <w:proofErr w:type="gramEnd"/>
+        <w:r>
+          <w:rPr>
+            <w:rStyle w:val="a3"/>
+            <w:rFonts w:ascii="微软雅黑" w:eastAsia="微软雅黑" w:hAnsi="微软雅黑"/>
+            <w:szCs w:val="21"/>
+          </w:rPr>
+          <w:t>城博物馆</w:t>
         </w:r>
       </w:hyperlink>
       <w:r>
@@ -4132,6 +4428,127 @@
           <w:rFonts w:ascii="微软雅黑" w:eastAsia="微软雅黑" w:hAnsi="微软雅黑" w:hint="eastAsia"/>
           <w:szCs w:val="21"/>
         </w:rPr>
+        <w:t>，</w:t>
+      </w:r>
+      <w:r>
+        <w:rPr>
+          <w:rFonts w:ascii="微软雅黑" w:eastAsia="微软雅黑" w:hAnsi="微软雅黑"/>
+          <w:szCs w:val="21"/>
+        </w:rPr>
+        <w:t>全程</w:t>
+      </w:r>
+      <w:r>
+        <w:rPr>
+          <w:rFonts w:ascii="微软雅黑" w:eastAsia="微软雅黑" w:hAnsi="微软雅黑" w:hint="eastAsia"/>
+          <w:szCs w:val="21"/>
+        </w:rPr>
+        <w:t>17公里</w:t>
+      </w:r>
+      <w:r>
+        <w:rPr>
+          <w:rFonts w:ascii="微软雅黑" w:eastAsia="微软雅黑" w:hAnsi="微软雅黑"/>
+          <w:szCs w:val="21"/>
+        </w:rPr>
+        <w:t>，预计</w:t>
+      </w:r>
+      <w:r>
+        <w:rPr>
+          <w:rFonts w:ascii="微软雅黑" w:eastAsia="微软雅黑" w:hAnsi="微软雅黑"/>
+          <w:szCs w:val="21"/>
+        </w:rPr>
+        <w:t>3</w:t>
+      </w:r>
+      <w:r>
+        <w:rPr>
+          <w:rFonts w:ascii="微软雅黑" w:eastAsia="微软雅黑" w:hAnsi="微软雅黑" w:hint="eastAsia"/>
+          <w:szCs w:val="21"/>
+        </w:rPr>
+        <w:t>0分钟。</w:t>
+      </w:r>
+    </w:p>
+    <w:p>
+      <w:pPr>
+        <w:ind w:leftChars="201" w:left="1417" w:hanging="995"/>
+        <w:rPr>
+          <w:rFonts w:ascii="微软雅黑" w:eastAsia="微软雅黑" w:hAnsi="微软雅黑"/>
+          <w:szCs w:val="21"/>
+        </w:rPr>
+      </w:pPr>
+      <w:r>
+        <w:rPr>
+          <w:rFonts w:ascii="微软雅黑" w:eastAsia="微软雅黑" w:hAnsi="微软雅黑" w:hint="eastAsia"/>
+          <w:szCs w:val="21"/>
+        </w:rPr>
+        <w:t>14:00</w:t>
+      </w:r>
+      <w:r>
+        <w:rPr>
+          <w:rFonts w:ascii="微软雅黑" w:eastAsia="微软雅黑" w:hAnsi="微软雅黑" w:hint="eastAsia"/>
+          <w:szCs w:val="21"/>
+        </w:rPr>
+        <w:tab/>
+        <w:t>参观</w:t>
+      </w:r>
+      <w:hyperlink r:id="rId14" w:history="1">
+        <w:proofErr w:type="gramStart"/>
+        <w:r>
+          <w:rPr>
+            <w:rStyle w:val="a3"/>
+            <w:rFonts w:ascii="微软雅黑" w:eastAsia="微软雅黑" w:hAnsi="微软雅黑"/>
+            <w:szCs w:val="21"/>
+          </w:rPr>
+          <w:t>邺</w:t>
+        </w:r>
+        <w:proofErr w:type="gramEnd"/>
+        <w:r>
+          <w:rPr>
+            <w:rStyle w:val="a3"/>
+            <w:rFonts w:ascii="微软雅黑" w:eastAsia="微软雅黑" w:hAnsi="微软雅黑"/>
+            <w:szCs w:val="21"/>
+          </w:rPr>
+          <w:t>城博物馆</w:t>
+        </w:r>
+      </w:hyperlink>
+      <w:r>
+        <w:rPr>
+          <w:rFonts w:ascii="微软雅黑" w:eastAsia="微软雅黑" w:hAnsi="微软雅黑" w:hint="eastAsia"/>
+          <w:szCs w:val="21"/>
+        </w:rPr>
+        <w:t>、</w:t>
+      </w:r>
+      <w:r>
+        <w:rPr>
+          <w:rFonts w:ascii="微软雅黑" w:eastAsia="微软雅黑" w:hAnsi="微软雅黑" w:hint="eastAsia"/>
+          <w:szCs w:val="21"/>
+        </w:rPr>
+        <w:t>铜雀三台遗址公园</w:t>
+      </w:r>
+      <w:r>
+        <w:rPr>
+          <w:rFonts w:ascii="微软雅黑" w:eastAsia="微软雅黑" w:hAnsi="微软雅黑" w:hint="eastAsia"/>
+          <w:szCs w:val="21"/>
+        </w:rPr>
+        <w:t>，</w:t>
+      </w:r>
+      <w:r>
+        <w:rPr>
+          <w:rFonts w:ascii="微软雅黑" w:eastAsia="微软雅黑" w:hAnsi="微软雅黑"/>
+          <w:szCs w:val="21"/>
+        </w:rPr>
+        <w:t>预计</w:t>
+      </w:r>
+      <w:r>
+        <w:rPr>
+          <w:rFonts w:ascii="微软雅黑" w:eastAsia="微软雅黑" w:hAnsi="微软雅黑" w:hint="eastAsia"/>
+          <w:szCs w:val="21"/>
+        </w:rPr>
+        <w:t>2小时</w:t>
+      </w:r>
+      <w:r>
+        <w:rPr>
+          <w:rFonts w:ascii="微软雅黑" w:eastAsia="微软雅黑" w:hAnsi="微软雅黑" w:hint="eastAsia"/>
+          <w:szCs w:val="21"/>
+        </w:rPr>
         <w:t>。</w:t>
       </w:r>
     </w:p>
@@ -4145,573 +4562,10 @@
       </w:pPr>
       <w:r>
         <w:rPr>
-          <w:rFonts w:ascii="微软雅黑" w:eastAsia="微软雅黑" w:hAnsi="微软雅黑" w:hint="eastAsia"/>
-          <w:szCs w:val="21"/>
-        </w:rPr>
-        <w:t>1</w:t>
-      </w:r>
-      <w:r>
-        <w:rPr>
-          <w:rFonts w:ascii="微软雅黑" w:eastAsia="微软雅黑" w:hAnsi="微软雅黑"/>
-          <w:szCs w:val="21"/>
-        </w:rPr>
-        <w:t>4</w:t>
-      </w:r>
-      <w:r>
-        <w:rPr>
-          <w:rFonts w:ascii="微软雅黑" w:eastAsia="微软雅黑" w:hAnsi="微软雅黑" w:hint="eastAsia"/>
-          <w:szCs w:val="21"/>
-        </w:rPr>
-        <w:t>:00</w:t>
-      </w:r>
-      <w:r>
-        <w:rPr>
-          <w:rFonts w:ascii="微软雅黑" w:eastAsia="微软雅黑" w:hAnsi="微软雅黑" w:hint="eastAsia"/>
-          <w:szCs w:val="21"/>
-        </w:rPr>
-        <w:tab/>
-        <w:t>前往赵王城遗址公园。</w:t>
-      </w:r>
-    </w:p>
-    <w:tbl>
-      <w:tblPr>
-        <w:tblStyle w:val="a4"/>
-        <w:tblW w:w="0" w:type="auto"/>
-        <w:tblInd w:w="424" w:type="dxa"/>
-        <w:tblLook w:val="04A0" w:firstRow="1" w:lastRow="0" w:firstColumn="1" w:lastColumn="0" w:noHBand="0" w:noVBand="1"/>
-      </w:tblPr>
-      <w:tblGrid>
-        <w:gridCol w:w="847"/>
-        <w:gridCol w:w="1701"/>
-      </w:tblGrid>
-      <w:tr>
-        <w:tc>
-          <w:tcPr>
-            <w:tcW w:w="2548" w:type="dxa"/>
-            <w:gridSpan w:val="2"/>
-          </w:tcPr>
-          <w:p>
-            <w:pPr>
-              <w:jc w:val="center"/>
-              <w:rPr>
-                <w:rFonts w:ascii="微软雅黑" w:eastAsia="微软雅黑" w:hAnsi="微软雅黑"/>
-                <w:szCs w:val="21"/>
-              </w:rPr>
-            </w:pPr>
-            <w:r>
-              <w:rPr>
-                <w:rFonts w:ascii="微软雅黑" w:eastAsia="微软雅黑" w:hAnsi="微软雅黑"/>
-                <w:szCs w:val="21"/>
-              </w:rPr>
-              <w:t>住宿</w:t>
-            </w:r>
-          </w:p>
-        </w:tc>
-      </w:tr>
-      <w:tr>
-        <w:tc>
-          <w:tcPr>
-            <w:tcW w:w="847" w:type="dxa"/>
-          </w:tcPr>
-          <w:p>
-            <w:pPr>
-              <w:rPr>
-                <w:rFonts w:ascii="微软雅黑" w:eastAsia="微软雅黑" w:hAnsi="微软雅黑"/>
-                <w:szCs w:val="21"/>
-              </w:rPr>
-            </w:pPr>
-            <w:r>
-              <w:rPr>
-                <w:rFonts w:ascii="微软雅黑" w:eastAsia="微软雅黑" w:hAnsi="微软雅黑" w:hint="eastAsia"/>
-                <w:szCs w:val="21"/>
-              </w:rPr>
-              <w:t>名称</w:t>
-            </w:r>
-          </w:p>
-        </w:tc>
-        <w:tc>
-          <w:tcPr>
-            <w:tcW w:w="1701" w:type="dxa"/>
-          </w:tcPr>
-          <w:p>
-            <w:pPr>
-              <w:rPr>
-                <w:rFonts w:ascii="微软雅黑" w:eastAsia="微软雅黑" w:hAnsi="微软雅黑"/>
-                <w:szCs w:val="21"/>
-              </w:rPr>
-            </w:pPr>
-            <w:hyperlink r:id="rId14" w:anchor="ctm_ref=hod_sr_lst_dl_n_1_8" w:history="1">
-              <w:r>
-                <w:rPr>
-                  <w:rStyle w:val="a3"/>
-                  <w:rFonts w:ascii="微软雅黑" w:eastAsia="微软雅黑" w:hAnsi="微软雅黑" w:hint="eastAsia"/>
-                  <w:szCs w:val="21"/>
-                </w:rPr>
-                <w:t>金喜鹊旅馆</w:t>
-              </w:r>
-            </w:hyperlink>
-          </w:p>
-        </w:tc>
-      </w:tr>
-      <w:tr>
-        <w:tc>
-          <w:tcPr>
-            <w:tcW w:w="847" w:type="dxa"/>
-          </w:tcPr>
-          <w:p>
-            <w:pPr>
-              <w:rPr>
-                <w:rFonts w:ascii="微软雅黑" w:eastAsia="微软雅黑" w:hAnsi="微软雅黑"/>
-                <w:szCs w:val="21"/>
-              </w:rPr>
-            </w:pPr>
-            <w:r>
-              <w:rPr>
-                <w:rFonts w:ascii="微软雅黑" w:eastAsia="微软雅黑" w:hAnsi="微软雅黑" w:hint="eastAsia"/>
-                <w:szCs w:val="21"/>
-              </w:rPr>
-              <w:t>价格</w:t>
-            </w:r>
-          </w:p>
-        </w:tc>
-        <w:tc>
-          <w:tcPr>
-            <w:tcW w:w="1701" w:type="dxa"/>
-          </w:tcPr>
-          <w:p>
-            <w:pPr>
-              <w:rPr>
-                <w:rFonts w:ascii="微软雅黑" w:eastAsia="微软雅黑" w:hAnsi="微软雅黑"/>
-                <w:szCs w:val="21"/>
-              </w:rPr>
-            </w:pPr>
-            <w:r>
-              <w:rPr>
-                <w:rFonts w:ascii="微软雅黑" w:eastAsia="微软雅黑" w:hAnsi="微软雅黑" w:hint="eastAsia"/>
-                <w:szCs w:val="21"/>
-              </w:rPr>
-              <w:t>254</w:t>
-            </w:r>
-            <w:r>
-              <w:rPr>
-                <w:rFonts w:ascii="微软雅黑" w:eastAsia="微软雅黑" w:hAnsi="微软雅黑" w:hint="eastAsia"/>
-                <w:szCs w:val="21"/>
-              </w:rPr>
-              <w:t>元</w:t>
-            </w:r>
-          </w:p>
-        </w:tc>
-      </w:tr>
-      <w:tr>
-        <w:tc>
-          <w:tcPr>
-            <w:tcW w:w="847" w:type="dxa"/>
-          </w:tcPr>
-          <w:p>
-            <w:pPr>
-              <w:rPr>
-                <w:rFonts w:ascii="微软雅黑" w:eastAsia="微软雅黑" w:hAnsi="微软雅黑"/>
-                <w:szCs w:val="21"/>
-              </w:rPr>
-            </w:pPr>
-            <w:r>
-              <w:rPr>
-                <w:rFonts w:ascii="微软雅黑" w:eastAsia="微软雅黑" w:hAnsi="微软雅黑" w:hint="eastAsia"/>
-                <w:szCs w:val="21"/>
-              </w:rPr>
-              <w:t>电话</w:t>
-            </w:r>
-          </w:p>
-        </w:tc>
-        <w:tc>
-          <w:tcPr>
-            <w:tcW w:w="1701" w:type="dxa"/>
-          </w:tcPr>
-          <w:p>
-            <w:pPr>
-              <w:rPr>
-                <w:rFonts w:ascii="微软雅黑" w:eastAsia="微软雅黑" w:hAnsi="微软雅黑"/>
-                <w:szCs w:val="21"/>
-              </w:rPr>
-            </w:pPr>
-            <w:r>
-              <w:rPr>
-                <w:rFonts w:ascii="微软雅黑" w:eastAsia="微软雅黑" w:hAnsi="微软雅黑"/>
-                <w:szCs w:val="21"/>
-              </w:rPr>
-              <w:t>0310-8169999</w:t>
-            </w:r>
-          </w:p>
-        </w:tc>
-      </w:tr>
-      <w:tr>
-        <w:tc>
-          <w:tcPr>
-            <w:tcW w:w="847" w:type="dxa"/>
-          </w:tcPr>
-          <w:p>
-            <w:pPr>
-              <w:rPr>
-                <w:rFonts w:ascii="微软雅黑" w:eastAsia="微软雅黑" w:hAnsi="微软雅黑"/>
-                <w:szCs w:val="21"/>
-              </w:rPr>
-            </w:pPr>
-            <w:r>
-              <w:rPr>
-                <w:rFonts w:ascii="微软雅黑" w:eastAsia="微软雅黑" w:hAnsi="微软雅黑" w:hint="eastAsia"/>
-                <w:szCs w:val="21"/>
-              </w:rPr>
-              <w:t>备注</w:t>
-            </w:r>
-          </w:p>
-        </w:tc>
-        <w:tc>
-          <w:tcPr>
-            <w:tcW w:w="1701" w:type="dxa"/>
-          </w:tcPr>
-          <w:p>
-            <w:pPr>
-              <w:rPr>
-                <w:rFonts w:ascii="微软雅黑" w:eastAsia="微软雅黑" w:hAnsi="微软雅黑" w:cs="Tahoma"/>
-                <w:color w:val="333333"/>
-                <w:szCs w:val="21"/>
-                <w:shd w:val="clear" w:color="auto" w:fill="FFFFFF"/>
-              </w:rPr>
-            </w:pPr>
-          </w:p>
-        </w:tc>
-      </w:tr>
-    </w:tbl>
-    <w:p>
-      <w:pPr>
-        <w:ind w:leftChars="201" w:left="1417" w:hanging="995"/>
-        <w:rPr>
-          <w:rFonts w:ascii="微软雅黑" w:eastAsia="微软雅黑" w:hAnsi="微软雅黑"/>
-          <w:szCs w:val="21"/>
-        </w:rPr>
-      </w:pPr>
-    </w:p>
-    <w:p>
-      <w:pPr>
-        <w:widowControl/>
-        <w:jc w:val="left"/>
-        <w:rPr>
-          <w:rFonts w:ascii="微软雅黑" w:eastAsia="微软雅黑" w:hAnsi="微软雅黑"/>
-          <w:szCs w:val="21"/>
-        </w:rPr>
-      </w:pPr>
-      <w:r>
-        <w:rPr>
-          <w:rFonts w:ascii="微软雅黑" w:eastAsia="微软雅黑" w:hAnsi="微软雅黑"/>
-          <w:szCs w:val="21"/>
-        </w:rPr>
-        <w:br w:type="page"/>
-      </w:r>
-    </w:p>
-    <w:p>
-      <w:pPr>
-        <w:pStyle w:val="2"/>
-      </w:pPr>
-      <w:bookmarkStart w:id="6" w:name="_Toc433193675"/>
-      <w:r>
-        <w:lastRenderedPageBreak/>
-        <w:t xml:space="preserve">Day </w:t>
-      </w:r>
-      <w:r>
-        <w:t>7</w:t>
-      </w:r>
-      <w:r>
-        <w:rPr>
-          <w:rFonts w:hint="eastAsia"/>
-        </w:rPr>
-        <w:t xml:space="preserve"> </w:t>
-      </w:r>
-      <w:r>
-        <w:rPr>
-          <w:rFonts w:hint="eastAsia"/>
-        </w:rPr>
-        <w:t xml:space="preserve">邯郸 </w:t>
-      </w:r>
-      <w:r>
-        <w:rPr>
-          <w:rFonts w:hint="eastAsia"/>
-        </w:rPr>
-        <w:t>→</w:t>
-      </w:r>
-      <w:r>
-        <w:rPr>
-          <w:rFonts w:hint="eastAsia"/>
-        </w:rPr>
-        <w:t xml:space="preserve"> 安阳</w:t>
-      </w:r>
-      <w:bookmarkEnd w:id="6"/>
-    </w:p>
-    <w:p>
-      <w:pPr>
-        <w:ind w:leftChars="201" w:left="1417" w:hanging="995"/>
-        <w:rPr>
-          <w:rFonts w:ascii="微软雅黑" w:eastAsia="微软雅黑" w:hAnsi="微软雅黑"/>
-          <w:szCs w:val="21"/>
-        </w:rPr>
-      </w:pPr>
-      <w:r>
-        <w:rPr>
-          <w:rFonts w:ascii="微软雅黑" w:eastAsia="微软雅黑" w:hAnsi="微软雅黑"/>
-          <w:szCs w:val="21"/>
-        </w:rPr>
-        <w:t>0</w:t>
-      </w:r>
-      <w:r>
-        <w:rPr>
-          <w:rFonts w:ascii="微软雅黑" w:eastAsia="微软雅黑" w:hAnsi="微软雅黑"/>
-          <w:szCs w:val="21"/>
-        </w:rPr>
-        <w:t>9</w:t>
-      </w:r>
-      <w:r>
-        <w:rPr>
-          <w:rFonts w:ascii="微软雅黑" w:eastAsia="微软雅黑" w:hAnsi="微软雅黑"/>
-          <w:szCs w:val="21"/>
-        </w:rPr>
-        <w:t>:00</w:t>
-      </w:r>
-      <w:r>
-        <w:rPr>
-          <w:rFonts w:ascii="微软雅黑" w:eastAsia="微软雅黑" w:hAnsi="微软雅黑"/>
-          <w:szCs w:val="21"/>
-        </w:rPr>
-        <w:tab/>
-        <w:t>出发</w:t>
-      </w:r>
-      <w:r>
-        <w:rPr>
-          <w:rFonts w:ascii="微软雅黑" w:eastAsia="微软雅黑" w:hAnsi="微软雅黑" w:hint="eastAsia"/>
-          <w:szCs w:val="21"/>
-        </w:rPr>
-        <w:t>，</w:t>
-      </w:r>
-      <w:r>
-        <w:rPr>
-          <w:rFonts w:ascii="微软雅黑" w:eastAsia="微软雅黑" w:hAnsi="微软雅黑"/>
-          <w:szCs w:val="21"/>
-        </w:rPr>
-        <w:t>目的地</w:t>
-      </w:r>
-      <w:r>
-        <w:rPr>
-          <w:rFonts w:ascii="微软雅黑" w:eastAsia="微软雅黑" w:hAnsi="微软雅黑" w:hint="eastAsia"/>
-          <w:szCs w:val="21"/>
-        </w:rPr>
-        <w:t>磁县中国磁州窑博物馆</w:t>
-      </w:r>
-      <w:r>
-        <w:rPr>
-          <w:rFonts w:ascii="微软雅黑" w:eastAsia="微软雅黑" w:hAnsi="微软雅黑" w:hint="eastAsia"/>
-          <w:szCs w:val="21"/>
-        </w:rPr>
-        <w:t>，</w:t>
-      </w:r>
-      <w:r>
-        <w:rPr>
-          <w:rFonts w:ascii="微软雅黑" w:eastAsia="微软雅黑" w:hAnsi="微软雅黑"/>
-          <w:szCs w:val="21"/>
-        </w:rPr>
-        <w:t>全程</w:t>
-      </w:r>
-      <w:r>
-        <w:rPr>
-          <w:rFonts w:ascii="微软雅黑" w:eastAsia="微软雅黑" w:hAnsi="微软雅黑"/>
-          <w:szCs w:val="21"/>
-        </w:rPr>
-        <w:t>41</w:t>
-      </w:r>
-      <w:r>
-        <w:rPr>
-          <w:rFonts w:ascii="微软雅黑" w:eastAsia="微软雅黑" w:hAnsi="微软雅黑" w:hint="eastAsia"/>
-          <w:szCs w:val="21"/>
-        </w:rPr>
-        <w:t>公里，预计</w:t>
-      </w:r>
-      <w:r>
-        <w:rPr>
-          <w:rFonts w:ascii="微软雅黑" w:eastAsia="微软雅黑" w:hAnsi="微软雅黑"/>
-          <w:szCs w:val="21"/>
-        </w:rPr>
-        <w:t>1</w:t>
-      </w:r>
-      <w:r>
-        <w:rPr>
-          <w:rFonts w:ascii="微软雅黑" w:eastAsia="微软雅黑" w:hAnsi="微软雅黑" w:hint="eastAsia"/>
-          <w:szCs w:val="21"/>
-        </w:rPr>
-        <w:t>小时。</w:t>
-      </w:r>
-    </w:p>
-    <w:p>
-      <w:pPr>
-        <w:ind w:leftChars="201" w:left="1417" w:hanging="995"/>
-        <w:rPr>
-          <w:rFonts w:ascii="微软雅黑" w:eastAsia="微软雅黑" w:hAnsi="微软雅黑"/>
-          <w:szCs w:val="21"/>
-        </w:rPr>
-      </w:pPr>
-      <w:r>
-        <w:rPr>
-          <w:rFonts w:ascii="微软雅黑" w:eastAsia="微软雅黑" w:hAnsi="微软雅黑"/>
-          <w:szCs w:val="21"/>
-        </w:rPr>
-        <w:t>10</w:t>
-      </w:r>
-      <w:r>
-        <w:rPr>
-          <w:rFonts w:ascii="微软雅黑" w:eastAsia="微软雅黑" w:hAnsi="微软雅黑" w:hint="eastAsia"/>
-          <w:szCs w:val="21"/>
-        </w:rPr>
-        <w:t>:</w:t>
-      </w:r>
-      <w:r>
-        <w:rPr>
-          <w:rFonts w:ascii="微软雅黑" w:eastAsia="微软雅黑" w:hAnsi="微软雅黑"/>
-          <w:szCs w:val="21"/>
-        </w:rPr>
-        <w:t>00</w:t>
-      </w:r>
-      <w:r>
-        <w:rPr>
-          <w:rFonts w:ascii="微软雅黑" w:eastAsia="微软雅黑" w:hAnsi="微软雅黑"/>
-          <w:szCs w:val="21"/>
-        </w:rPr>
-        <w:tab/>
-      </w:r>
-      <w:r>
-        <w:rPr>
-          <w:rFonts w:ascii="微软雅黑" w:eastAsia="微软雅黑" w:hAnsi="微软雅黑" w:hint="eastAsia"/>
-          <w:szCs w:val="21"/>
-        </w:rPr>
-        <w:t>中国磁州窑博物馆。</w:t>
-      </w:r>
-    </w:p>
-    <w:p>
-      <w:pPr>
-        <w:ind w:leftChars="201" w:left="1417" w:hanging="995"/>
-        <w:rPr>
-          <w:rFonts w:ascii="微软雅黑" w:eastAsia="微软雅黑" w:hAnsi="微软雅黑"/>
-          <w:szCs w:val="21"/>
-        </w:rPr>
-      </w:pPr>
-      <w:r>
-        <w:rPr>
-          <w:rFonts w:ascii="微软雅黑" w:eastAsia="微软雅黑" w:hAnsi="微软雅黑" w:hint="eastAsia"/>
-          <w:szCs w:val="21"/>
-        </w:rPr>
-        <w:t>1</w:t>
-      </w:r>
-      <w:r>
-        <w:rPr>
-          <w:rFonts w:ascii="微软雅黑" w:eastAsia="微软雅黑" w:hAnsi="微软雅黑"/>
-          <w:szCs w:val="21"/>
-        </w:rPr>
-        <w:t>3</w:t>
-      </w:r>
-      <w:r>
-        <w:rPr>
-          <w:rFonts w:ascii="微软雅黑" w:eastAsia="微软雅黑" w:hAnsi="微软雅黑" w:hint="eastAsia"/>
-          <w:szCs w:val="21"/>
-        </w:rPr>
-        <w:t>:0</w:t>
-      </w:r>
-      <w:r>
-        <w:rPr>
-          <w:rFonts w:ascii="微软雅黑" w:eastAsia="微软雅黑" w:hAnsi="微软雅黑"/>
-          <w:szCs w:val="21"/>
-        </w:rPr>
-        <w:t>0</w:t>
-      </w:r>
-      <w:r>
-        <w:rPr>
-          <w:rFonts w:ascii="微软雅黑" w:eastAsia="微软雅黑" w:hAnsi="微软雅黑"/>
-          <w:szCs w:val="21"/>
-        </w:rPr>
-        <w:tab/>
-      </w:r>
-      <w:r>
-        <w:rPr>
-          <w:rFonts w:ascii="微软雅黑" w:eastAsia="微软雅黑" w:hAnsi="微软雅黑"/>
-          <w:szCs w:val="21"/>
-        </w:rPr>
-        <w:t>出发</w:t>
-      </w:r>
-      <w:r>
-        <w:rPr>
-          <w:rFonts w:ascii="微软雅黑" w:eastAsia="微软雅黑" w:hAnsi="微软雅黑" w:hint="eastAsia"/>
-          <w:szCs w:val="21"/>
-        </w:rPr>
-        <w:t>，</w:t>
-      </w:r>
-      <w:r>
-        <w:rPr>
-          <w:rFonts w:ascii="微软雅黑" w:eastAsia="微软雅黑" w:hAnsi="微软雅黑"/>
-          <w:szCs w:val="21"/>
-        </w:rPr>
-        <w:t>目的地安阳殷墟博物馆</w:t>
-      </w:r>
-      <w:r>
-        <w:rPr>
-          <w:rFonts w:ascii="微软雅黑" w:eastAsia="微软雅黑" w:hAnsi="微软雅黑" w:hint="eastAsia"/>
-          <w:szCs w:val="21"/>
-        </w:rPr>
-        <w:t>，</w:t>
-      </w:r>
-      <w:r>
-        <w:rPr>
-          <w:rFonts w:ascii="微软雅黑" w:eastAsia="微软雅黑" w:hAnsi="微软雅黑"/>
-          <w:szCs w:val="21"/>
-        </w:rPr>
-        <w:t>全程</w:t>
-      </w:r>
-      <w:r>
-        <w:rPr>
-          <w:rFonts w:ascii="微软雅黑" w:eastAsia="微软雅黑" w:hAnsi="微软雅黑" w:hint="eastAsia"/>
-          <w:szCs w:val="21"/>
-        </w:rPr>
-        <w:t>33</w:t>
-      </w:r>
-      <w:r>
-        <w:rPr>
-          <w:rFonts w:ascii="微软雅黑" w:eastAsia="微软雅黑" w:hAnsi="微软雅黑" w:hint="eastAsia"/>
-          <w:szCs w:val="21"/>
-        </w:rPr>
-        <w:t>公里，预计</w:t>
-      </w:r>
-      <w:r>
-        <w:rPr>
-          <w:rFonts w:ascii="微软雅黑" w:eastAsia="微软雅黑" w:hAnsi="微软雅黑" w:hint="eastAsia"/>
-          <w:szCs w:val="21"/>
-        </w:rPr>
-        <w:t>0.5小时。</w:t>
-      </w:r>
-    </w:p>
-    <w:p>
-      <w:pPr>
-        <w:ind w:leftChars="201" w:left="1417" w:hanging="995"/>
-        <w:rPr>
-          <w:rFonts w:ascii="微软雅黑" w:eastAsia="微软雅黑" w:hAnsi="微软雅黑"/>
-          <w:szCs w:val="21"/>
-        </w:rPr>
-      </w:pPr>
-      <w:r>
-        <w:rPr>
-          <w:rFonts w:ascii="微软雅黑" w:eastAsia="微软雅黑" w:hAnsi="微软雅黑"/>
-          <w:szCs w:val="21"/>
-        </w:rPr>
-        <w:t>1</w:t>
-      </w:r>
-      <w:r>
-        <w:rPr>
-          <w:rFonts w:ascii="微软雅黑" w:eastAsia="微软雅黑" w:hAnsi="微软雅黑"/>
-          <w:szCs w:val="21"/>
-        </w:rPr>
-        <w:t>7</w:t>
+          <w:rFonts w:ascii="微软雅黑" w:eastAsia="微软雅黑" w:hAnsi="微软雅黑"/>
+          <w:szCs w:val="21"/>
+        </w:rPr>
+        <w:t>17</w:t>
       </w:r>
       <w:r>
         <w:rPr>
@@ -4786,7 +4640,7 @@
           <w:rFonts w:ascii="微软雅黑" w:eastAsia="微软雅黑" w:hAnsi="微软雅黑"/>
           <w:szCs w:val="21"/>
         </w:rPr>
-        <w:t>10</w:t>
+        <w:t>39</w:t>
       </w:r>
       <w:r>
         <w:rPr>
@@ -4800,14 +4654,21 @@
           <w:rFonts w:ascii="微软雅黑" w:eastAsia="微软雅黑" w:hAnsi="微软雅黑"/>
           <w:szCs w:val="21"/>
         </w:rPr>
-        <w:t>0.5</w:t>
-      </w:r>
-      <w:r>
-        <w:rPr>
-          <w:rFonts w:ascii="微软雅黑" w:eastAsia="微软雅黑" w:hAnsi="微软雅黑" w:hint="eastAsia"/>
-          <w:szCs w:val="21"/>
-        </w:rPr>
-        <w:t>小时。</w:t>
+        <w:t>1</w:t>
+      </w:r>
+      <w:r>
+        <w:rPr>
+          <w:rFonts w:ascii="微软雅黑" w:eastAsia="微软雅黑" w:hAnsi="微软雅黑" w:hint="eastAsia"/>
+          <w:szCs w:val="21"/>
+        </w:rPr>
+        <w:t>小时</w:t>
+      </w:r>
+      <w:r>
+        <w:rPr>
+          <w:rFonts w:ascii="微软雅黑" w:eastAsia="微软雅黑" w:hAnsi="微软雅黑" w:hint="eastAsia"/>
+          <w:szCs w:val="21"/>
+        </w:rPr>
+        <w:t>。</w:t>
       </w:r>
     </w:p>
     <w:tbl>
@@ -4818,15 +4679,14 @@
         <w:tblLook w:val="04A0" w:firstRow="1" w:lastRow="0" w:firstColumn="1" w:lastColumn="0" w:noHBand="0" w:noVBand="1"/>
       </w:tblPr>
       <w:tblGrid>
-        <w:gridCol w:w="847"/>
         <w:gridCol w:w="1701"/>
         <w:gridCol w:w="1701"/>
       </w:tblGrid>
       <w:tr>
         <w:tc>
           <w:tcPr>
-            <w:tcW w:w="4249" w:type="dxa"/>
-            <w:gridSpan w:val="3"/>
+            <w:tcW w:w="3402" w:type="dxa"/>
+            <w:gridSpan w:val="2"/>
           </w:tcPr>
           <w:p>
             <w:pPr>
@@ -4838,35 +4698,14 @@
             </w:pPr>
             <w:r>
               <w:rPr>
-                <w:rFonts w:ascii="微软雅黑" w:eastAsia="微软雅黑" w:hAnsi="微软雅黑"/>
-                <w:szCs w:val="21"/>
-              </w:rPr>
-              <w:t>住宿</w:t>
+                <w:rFonts w:hint="eastAsia"/>
+              </w:rPr>
+              <w:t>舟车劳顿</w:t>
             </w:r>
           </w:p>
         </w:tc>
       </w:tr>
       <w:tr>
-        <w:tc>
-          <w:tcPr>
-            <w:tcW w:w="847" w:type="dxa"/>
-          </w:tcPr>
-          <w:p>
-            <w:pPr>
-              <w:rPr>
-                <w:rFonts w:ascii="微软雅黑" w:eastAsia="微软雅黑" w:hAnsi="微软雅黑"/>
-                <w:szCs w:val="21"/>
-              </w:rPr>
-            </w:pPr>
-            <w:r>
-              <w:rPr>
-                <w:rFonts w:ascii="微软雅黑" w:eastAsia="微软雅黑" w:hAnsi="微软雅黑" w:hint="eastAsia"/>
-                <w:szCs w:val="21"/>
-              </w:rPr>
-              <w:t>名称</w:t>
-            </w:r>
-          </w:p>
-        </w:tc>
         <w:tc>
           <w:tcPr>
             <w:tcW w:w="1701" w:type="dxa"/>
@@ -4925,26 +4764,6 @@
       <w:tr>
         <w:tc>
           <w:tcPr>
-            <w:tcW w:w="847" w:type="dxa"/>
-          </w:tcPr>
-          <w:p>
-            <w:pPr>
-              <w:rPr>
-                <w:rFonts w:ascii="微软雅黑" w:eastAsia="微软雅黑" w:hAnsi="微软雅黑"/>
-                <w:szCs w:val="21"/>
-              </w:rPr>
-            </w:pPr>
-            <w:r>
-              <w:rPr>
-                <w:rFonts w:ascii="微软雅黑" w:eastAsia="微软雅黑" w:hAnsi="微软雅黑" w:hint="eastAsia"/>
-                <w:szCs w:val="21"/>
-              </w:rPr>
-              <w:t>价格</w:t>
-            </w:r>
-          </w:p>
-        </w:tc>
-        <w:tc>
-          <w:tcPr>
             <w:tcW w:w="1701" w:type="dxa"/>
           </w:tcPr>
           <w:p>
@@ -4994,26 +4813,6 @@
       <w:tr>
         <w:tc>
           <w:tcPr>
-            <w:tcW w:w="847" w:type="dxa"/>
-          </w:tcPr>
-          <w:p>
-            <w:pPr>
-              <w:rPr>
-                <w:rFonts w:ascii="微软雅黑" w:eastAsia="微软雅黑" w:hAnsi="微软雅黑"/>
-                <w:szCs w:val="21"/>
-              </w:rPr>
-            </w:pPr>
-            <w:r>
-              <w:rPr>
-                <w:rFonts w:ascii="微软雅黑" w:eastAsia="微软雅黑" w:hAnsi="微软雅黑" w:hint="eastAsia"/>
-                <w:szCs w:val="21"/>
-              </w:rPr>
-              <w:t>电话</w:t>
-            </w:r>
-          </w:p>
-        </w:tc>
-        <w:tc>
-          <w:tcPr>
             <w:tcW w:w="1701" w:type="dxa"/>
           </w:tcPr>
           <w:p>
@@ -5071,26 +4870,6 @@
       <w:tr>
         <w:tc>
           <w:tcPr>
-            <w:tcW w:w="847" w:type="dxa"/>
-          </w:tcPr>
-          <w:p>
-            <w:pPr>
-              <w:rPr>
-                <w:rFonts w:ascii="微软雅黑" w:eastAsia="微软雅黑" w:hAnsi="微软雅黑"/>
-                <w:szCs w:val="21"/>
-              </w:rPr>
-            </w:pPr>
-            <w:r>
-              <w:rPr>
-                <w:rFonts w:ascii="微软雅黑" w:eastAsia="微软雅黑" w:hAnsi="微软雅黑" w:hint="eastAsia"/>
-                <w:szCs w:val="21"/>
-              </w:rPr>
-              <w:t>备注</w:t>
-            </w:r>
-          </w:p>
-        </w:tc>
-        <w:tc>
-          <w:tcPr>
             <w:tcW w:w="1701" w:type="dxa"/>
           </w:tcPr>
           <w:p>
@@ -5123,6 +4902,7 @@
     </w:tbl>
     <w:p>
       <w:pPr>
+        <w:ind w:leftChars="201" w:left="1417" w:hanging="995"/>
         <w:rPr>
           <w:rFonts w:ascii="微软雅黑" w:eastAsia="微软雅黑" w:hAnsi="微软雅黑"/>
           <w:szCs w:val="21"/>
@@ -5150,12 +4930,241 @@
       <w:pPr>
         <w:pStyle w:val="2"/>
       </w:pPr>
-      <w:bookmarkStart w:id="7" w:name="_Toc433193676"/>
+      <w:bookmarkStart w:id="7" w:name="_Toc433233412"/>
       <w:r>
         <w:lastRenderedPageBreak/>
         <w:t xml:space="preserve">Day </w:t>
       </w:r>
       <w:r>
+        <w:t>7</w:t>
+      </w:r>
+      <w:r>
+        <w:t xml:space="preserve"> </w:t>
+      </w:r>
+      <w:r>
+        <w:rPr>
+          <w:rFonts w:hint="eastAsia"/>
+        </w:rPr>
+        <w:t>安阳</w:t>
+      </w:r>
+      <w:bookmarkEnd w:id="7"/>
+    </w:p>
+    <w:p>
+      <w:pPr>
+        <w:ind w:leftChars="201" w:left="1417" w:hanging="995"/>
+        <w:rPr>
+          <w:rFonts w:ascii="微软雅黑" w:eastAsia="微软雅黑" w:hAnsi="微软雅黑" w:hint="eastAsia"/>
+          <w:szCs w:val="21"/>
+        </w:rPr>
+      </w:pPr>
+      <w:r>
+        <w:rPr>
+          <w:rFonts w:ascii="微软雅黑" w:eastAsia="微软雅黑" w:hAnsi="微软雅黑"/>
+          <w:szCs w:val="21"/>
+        </w:rPr>
+        <w:t>0</w:t>
+      </w:r>
+      <w:r>
+        <w:rPr>
+          <w:rFonts w:ascii="微软雅黑" w:eastAsia="微软雅黑" w:hAnsi="微软雅黑"/>
+          <w:szCs w:val="21"/>
+        </w:rPr>
+        <w:t>9</w:t>
+      </w:r>
+      <w:r>
+        <w:rPr>
+          <w:rFonts w:ascii="微软雅黑" w:eastAsia="微软雅黑" w:hAnsi="微软雅黑"/>
+          <w:szCs w:val="21"/>
+        </w:rPr>
+        <w:t>:00</w:t>
+      </w:r>
+      <w:r>
+        <w:rPr>
+          <w:rFonts w:ascii="微软雅黑" w:eastAsia="微软雅黑" w:hAnsi="微软雅黑"/>
+          <w:szCs w:val="21"/>
+        </w:rPr>
+        <w:tab/>
+      </w:r>
+      <w:r>
+        <w:rPr>
+          <w:rFonts w:ascii="微软雅黑" w:eastAsia="微软雅黑" w:hAnsi="微软雅黑" w:hint="eastAsia"/>
+          <w:szCs w:val="21"/>
+        </w:rPr>
+        <w:t>参观</w:t>
+      </w:r>
+      <w:r>
+        <w:rPr>
+          <w:rFonts w:ascii="微软雅黑" w:eastAsia="微软雅黑" w:hAnsi="微软雅黑"/>
+          <w:szCs w:val="21"/>
+        </w:rPr>
+        <w:t>安阳殷墟博物馆</w:t>
+      </w:r>
+      <w:r>
+        <w:rPr>
+          <w:rFonts w:ascii="微软雅黑" w:eastAsia="微软雅黑" w:hAnsi="微软雅黑" w:hint="eastAsia"/>
+          <w:szCs w:val="21"/>
+        </w:rPr>
+        <w:t>。</w:t>
+      </w:r>
+    </w:p>
+    <w:tbl>
+      <w:tblPr>
+        <w:tblStyle w:val="a4"/>
+        <w:tblW w:w="0" w:type="auto"/>
+        <w:tblInd w:w="424" w:type="dxa"/>
+        <w:tblLook w:val="04A0" w:firstRow="1" w:lastRow="0" w:firstColumn="1" w:lastColumn="0" w:noHBand="0" w:noVBand="1"/>
+      </w:tblPr>
+      <w:tblGrid>
+        <w:gridCol w:w="1701"/>
+      </w:tblGrid>
+      <w:tr>
+        <w:tc>
+          <w:tcPr>
+            <w:tcW w:w="1701" w:type="dxa"/>
+          </w:tcPr>
+          <w:p>
+            <w:pPr>
+              <w:jc w:val="center"/>
+              <w:rPr>
+                <w:rFonts w:ascii="微软雅黑" w:eastAsia="微软雅黑" w:hAnsi="微软雅黑"/>
+                <w:szCs w:val="21"/>
+              </w:rPr>
+            </w:pPr>
+            <w:r>
+              <w:rPr>
+                <w:rFonts w:hint="eastAsia"/>
+              </w:rPr>
+              <w:t>舟车劳顿</w:t>
+            </w:r>
+          </w:p>
+        </w:tc>
+      </w:tr>
+      <w:tr>
+        <w:tc>
+          <w:tcPr>
+            <w:tcW w:w="1701" w:type="dxa"/>
+          </w:tcPr>
+          <w:p>
+            <w:pPr>
+              <w:rPr>
+                <w:rFonts w:ascii="微软雅黑" w:eastAsia="微软雅黑" w:hAnsi="微软雅黑"/>
+                <w:szCs w:val="21"/>
+              </w:rPr>
+            </w:pPr>
+            <w:r>
+              <w:rPr>
+                <w:rFonts w:ascii="微软雅黑" w:eastAsia="微软雅黑" w:hAnsi="微软雅黑" w:hint="eastAsia"/>
+                <w:szCs w:val="21"/>
+              </w:rPr>
+              <w:t>↑</w:t>
+            </w:r>
+          </w:p>
+        </w:tc>
+      </w:tr>
+      <w:tr>
+        <w:tc>
+          <w:tcPr>
+            <w:tcW w:w="1701" w:type="dxa"/>
+          </w:tcPr>
+          <w:p>
+            <w:pPr>
+              <w:rPr>
+                <w:rFonts w:ascii="微软雅黑" w:eastAsia="微软雅黑" w:hAnsi="微软雅黑"/>
+                <w:szCs w:val="21"/>
+              </w:rPr>
+            </w:pPr>
+            <w:r>
+              <w:rPr>
+                <w:rFonts w:ascii="微软雅黑" w:eastAsia="微软雅黑" w:hAnsi="微软雅黑" w:hint="eastAsia"/>
+                <w:szCs w:val="21"/>
+              </w:rPr>
+              <w:t>↑</w:t>
+            </w:r>
+          </w:p>
+        </w:tc>
+      </w:tr>
+      <w:tr>
+        <w:tc>
+          <w:tcPr>
+            <w:tcW w:w="1701" w:type="dxa"/>
+          </w:tcPr>
+          <w:p>
+            <w:pPr>
+              <w:rPr>
+                <w:rFonts w:ascii="微软雅黑" w:eastAsia="微软雅黑" w:hAnsi="微软雅黑"/>
+                <w:szCs w:val="21"/>
+              </w:rPr>
+            </w:pPr>
+            <w:r>
+              <w:rPr>
+                <w:rFonts w:ascii="微软雅黑" w:eastAsia="微软雅黑" w:hAnsi="微软雅黑" w:hint="eastAsia"/>
+                <w:szCs w:val="21"/>
+              </w:rPr>
+              <w:t>↑</w:t>
+            </w:r>
+          </w:p>
+        </w:tc>
+      </w:tr>
+      <w:tr>
+        <w:tc>
+          <w:tcPr>
+            <w:tcW w:w="1701" w:type="dxa"/>
+          </w:tcPr>
+          <w:p>
+            <w:pPr>
+              <w:rPr>
+                <w:rFonts w:ascii="微软雅黑" w:eastAsia="微软雅黑" w:hAnsi="微软雅黑" w:cs="Tahoma"/>
+                <w:color w:val="333333"/>
+                <w:szCs w:val="21"/>
+                <w:shd w:val="clear" w:color="auto" w:fill="FFFFFF"/>
+              </w:rPr>
+            </w:pPr>
+            <w:r>
+              <w:rPr>
+                <w:rFonts w:ascii="微软雅黑" w:eastAsia="微软雅黑" w:hAnsi="微软雅黑" w:hint="eastAsia"/>
+                <w:szCs w:val="21"/>
+              </w:rPr>
+              <w:t>↑</w:t>
+            </w:r>
+          </w:p>
+        </w:tc>
+      </w:tr>
+    </w:tbl>
+    <w:p>
+      <w:pPr>
+        <w:rPr>
+          <w:rFonts w:ascii="微软雅黑" w:eastAsia="微软雅黑" w:hAnsi="微软雅黑"/>
+          <w:szCs w:val="21"/>
+        </w:rPr>
+      </w:pPr>
+    </w:p>
+    <w:p>
+      <w:pPr>
+        <w:widowControl/>
+        <w:jc w:val="left"/>
+        <w:rPr>
+          <w:rFonts w:ascii="微软雅黑" w:eastAsia="微软雅黑" w:hAnsi="微软雅黑"/>
+          <w:szCs w:val="21"/>
+        </w:rPr>
+      </w:pPr>
+      <w:r>
+        <w:rPr>
+          <w:rFonts w:ascii="微软雅黑" w:eastAsia="微软雅黑" w:hAnsi="微软雅黑"/>
+          <w:szCs w:val="21"/>
+        </w:rPr>
+        <w:br w:type="page"/>
+      </w:r>
+    </w:p>
+    <w:p>
+      <w:pPr>
+        <w:pStyle w:val="2"/>
+      </w:pPr>
+      <w:bookmarkStart w:id="8" w:name="_Toc433233413"/>
+      <w:r>
+        <w:lastRenderedPageBreak/>
+        <w:t xml:space="preserve">Day </w:t>
+      </w:r>
+      <w:r>
         <w:t>8</w:t>
       </w:r>
       <w:r>
@@ -5182,7 +5191,7 @@
         </w:rPr>
         <w:t xml:space="preserve"> 安阳林州</w:t>
       </w:r>
-      <w:bookmarkEnd w:id="7"/>
+      <w:bookmarkEnd w:id="8"/>
     </w:p>
     <w:p>
       <w:pPr>
@@ -5361,8 +5370,18 @@
             <w:rFonts w:ascii="微软雅黑" w:eastAsia="微软雅黑" w:hAnsi="微软雅黑" w:hint="eastAsia"/>
             <w:szCs w:val="21"/>
           </w:rPr>
-          <w:t>河南太行大峡谷风景亚洲第一的摩天筒梯</w:t>
+          <w:t>河南太行大峡谷风景亚洲第一的</w:t>
         </w:r>
+        <w:proofErr w:type="gramStart"/>
+        <w:r>
+          <w:rPr>
+            <w:rStyle w:val="a3"/>
+            <w:rFonts w:ascii="微软雅黑" w:eastAsia="微软雅黑" w:hAnsi="微软雅黑" w:hint="eastAsia"/>
+            <w:szCs w:val="21"/>
+          </w:rPr>
+          <w:t>摩天筒梯</w:t>
+        </w:r>
+        <w:proofErr w:type="gramEnd"/>
       </w:hyperlink>
     </w:p>
     <w:p>
@@ -5387,7 +5406,25 @@
             <w:rFonts w:ascii="微软雅黑" w:eastAsia="微软雅黑" w:hAnsi="微软雅黑"/>
             <w:szCs w:val="21"/>
           </w:rPr>
-          <w:t>【稀奇古怪】太行大峡谷螺旋梯</w:t>
+          <w:t>【稀奇古怪】太行大峡谷</w:t>
+        </w:r>
+        <w:proofErr w:type="gramStart"/>
+        <w:r>
+          <w:rPr>
+            <w:rStyle w:val="a3"/>
+            <w:rFonts w:ascii="微软雅黑" w:eastAsia="微软雅黑" w:hAnsi="微软雅黑"/>
+            <w:szCs w:val="21"/>
+          </w:rPr>
+          <w:t>螺</w:t>
+        </w:r>
+        <w:proofErr w:type="gramEnd"/>
+        <w:r>
+          <w:rPr>
+            <w:rStyle w:val="a3"/>
+            <w:rFonts w:ascii="微软雅黑" w:eastAsia="微软雅黑" w:hAnsi="微软雅黑"/>
+            <w:szCs w:val="21"/>
+          </w:rPr>
+          <w:t>旋梯</w:t>
         </w:r>
       </w:hyperlink>
     </w:p>
@@ -5510,15 +5547,14 @@
         <w:tblLook w:val="04A0" w:firstRow="1" w:lastRow="0" w:firstColumn="1" w:lastColumn="0" w:noHBand="0" w:noVBand="1"/>
       </w:tblPr>
       <w:tblGrid>
-        <w:gridCol w:w="847"/>
         <w:gridCol w:w="1701"/>
         <w:gridCol w:w="1701"/>
       </w:tblGrid>
       <w:tr>
         <w:tc>
           <w:tcPr>
-            <w:tcW w:w="4249" w:type="dxa"/>
-            <w:gridSpan w:val="3"/>
+            <w:tcW w:w="3402" w:type="dxa"/>
+            <w:gridSpan w:val="2"/>
           </w:tcPr>
           <w:p>
             <w:pPr>
@@ -5530,35 +5566,14 @@
             </w:pPr>
             <w:r>
               <w:rPr>
-                <w:rFonts w:ascii="微软雅黑" w:eastAsia="微软雅黑" w:hAnsi="微软雅黑"/>
-                <w:szCs w:val="21"/>
-              </w:rPr>
-              <w:t>住宿</w:t>
+                <w:rFonts w:hint="eastAsia"/>
+              </w:rPr>
+              <w:t>舟车劳顿</w:t>
             </w:r>
           </w:p>
         </w:tc>
       </w:tr>
       <w:tr>
-        <w:tc>
-          <w:tcPr>
-            <w:tcW w:w="847" w:type="dxa"/>
-          </w:tcPr>
-          <w:p>
-            <w:pPr>
-              <w:rPr>
-                <w:rFonts w:ascii="微软雅黑" w:eastAsia="微软雅黑" w:hAnsi="微软雅黑"/>
-                <w:szCs w:val="21"/>
-              </w:rPr>
-            </w:pPr>
-            <w:r>
-              <w:rPr>
-                <w:rFonts w:ascii="微软雅黑" w:eastAsia="微软雅黑" w:hAnsi="微软雅黑" w:hint="eastAsia"/>
-                <w:szCs w:val="21"/>
-              </w:rPr>
-              <w:t>名称</w:t>
-            </w:r>
-          </w:p>
-        </w:tc>
         <w:tc>
           <w:tcPr>
             <w:tcW w:w="1701" w:type="dxa"/>
@@ -5602,26 +5617,6 @@
       <w:tr>
         <w:tc>
           <w:tcPr>
-            <w:tcW w:w="847" w:type="dxa"/>
-          </w:tcPr>
-          <w:p>
-            <w:pPr>
-              <w:rPr>
-                <w:rFonts w:ascii="微软雅黑" w:eastAsia="微软雅黑" w:hAnsi="微软雅黑"/>
-                <w:szCs w:val="21"/>
-              </w:rPr>
-            </w:pPr>
-            <w:r>
-              <w:rPr>
-                <w:rFonts w:ascii="微软雅黑" w:eastAsia="微软雅黑" w:hAnsi="微软雅黑" w:hint="eastAsia"/>
-                <w:szCs w:val="21"/>
-              </w:rPr>
-              <w:t>价格</w:t>
-            </w:r>
-          </w:p>
-        </w:tc>
-        <w:tc>
-          <w:tcPr>
             <w:tcW w:w="1701" w:type="dxa"/>
           </w:tcPr>
           <w:p>
@@ -5671,26 +5666,6 @@
       <w:tr>
         <w:tc>
           <w:tcPr>
-            <w:tcW w:w="847" w:type="dxa"/>
-          </w:tcPr>
-          <w:p>
-            <w:pPr>
-              <w:rPr>
-                <w:rFonts w:ascii="微软雅黑" w:eastAsia="微软雅黑" w:hAnsi="微软雅黑"/>
-                <w:szCs w:val="21"/>
-              </w:rPr>
-            </w:pPr>
-            <w:r>
-              <w:rPr>
-                <w:rFonts w:ascii="微软雅黑" w:eastAsia="微软雅黑" w:hAnsi="微软雅黑" w:hint="eastAsia"/>
-                <w:szCs w:val="21"/>
-              </w:rPr>
-              <w:t>电话</w:t>
-            </w:r>
-          </w:p>
-        </w:tc>
-        <w:tc>
-          <w:tcPr>
             <w:tcW w:w="1701" w:type="dxa"/>
           </w:tcPr>
           <w:p>
@@ -5733,26 +5708,6 @@
       <w:tr>
         <w:tc>
           <w:tcPr>
-            <w:tcW w:w="847" w:type="dxa"/>
-          </w:tcPr>
-          <w:p>
-            <w:pPr>
-              <w:rPr>
-                <w:rFonts w:ascii="微软雅黑" w:eastAsia="微软雅黑" w:hAnsi="微软雅黑"/>
-                <w:szCs w:val="21"/>
-              </w:rPr>
-            </w:pPr>
-            <w:r>
-              <w:rPr>
-                <w:rFonts w:ascii="微软雅黑" w:eastAsia="微软雅黑" w:hAnsi="微软雅黑" w:hint="eastAsia"/>
-                <w:szCs w:val="21"/>
-              </w:rPr>
-              <w:t>备注</w:t>
-            </w:r>
-          </w:p>
-        </w:tc>
-        <w:tc>
-          <w:tcPr>
             <w:tcW w:w="1701" w:type="dxa"/>
           </w:tcPr>
           <w:p>
@@ -5821,7 +5776,7 @@
       <w:pPr>
         <w:pStyle w:val="2"/>
       </w:pPr>
-      <w:bookmarkStart w:id="8" w:name="_Toc433193677"/>
+      <w:bookmarkStart w:id="9" w:name="_Toc433233414"/>
       <w:r>
         <w:lastRenderedPageBreak/>
         <w:t xml:space="preserve">Day </w:t>
@@ -5853,7 +5808,7 @@
         </w:rPr>
         <w:t xml:space="preserve"> 万仙山</w:t>
       </w:r>
-      <w:bookmarkEnd w:id="8"/>
+      <w:bookmarkEnd w:id="9"/>
     </w:p>
     <w:p>
       <w:pPr>
@@ -6015,14 +5970,12 @@
         <w:tblLook w:val="04A0" w:firstRow="1" w:lastRow="0" w:firstColumn="1" w:lastColumn="0" w:noHBand="0" w:noVBand="1"/>
       </w:tblPr>
       <w:tblGrid>
-        <w:gridCol w:w="847"/>
         <w:gridCol w:w="1701"/>
       </w:tblGrid>
       <w:tr>
         <w:tc>
           <w:tcPr>
-            <w:tcW w:w="2548" w:type="dxa"/>
-            <w:gridSpan w:val="2"/>
+            <w:tcW w:w="1701" w:type="dxa"/>
           </w:tcPr>
           <w:p>
             <w:pPr>
@@ -6034,10 +5987,9 @@
             </w:pPr>
             <w:r>
               <w:rPr>
-                <w:rFonts w:ascii="微软雅黑" w:eastAsia="微软雅黑" w:hAnsi="微软雅黑"/>
-                <w:szCs w:val="21"/>
-              </w:rPr>
-              <w:t>住宿</w:t>
+                <w:rFonts w:hint="eastAsia"/>
+              </w:rPr>
+              <w:t>舟车劳顿</w:t>
             </w:r>
           </w:p>
         </w:tc>
@@ -6045,26 +5997,6 @@
       <w:tr>
         <w:tc>
           <w:tcPr>
-            <w:tcW w:w="847" w:type="dxa"/>
-          </w:tcPr>
-          <w:p>
-            <w:pPr>
-              <w:rPr>
-                <w:rFonts w:ascii="微软雅黑" w:eastAsia="微软雅黑" w:hAnsi="微软雅黑"/>
-                <w:szCs w:val="21"/>
-              </w:rPr>
-            </w:pPr>
-            <w:r>
-              <w:rPr>
-                <w:rFonts w:ascii="微软雅黑" w:eastAsia="微软雅黑" w:hAnsi="微软雅黑" w:hint="eastAsia"/>
-                <w:szCs w:val="21"/>
-              </w:rPr>
-              <w:t>名称</w:t>
-            </w:r>
-          </w:p>
-        </w:tc>
-        <w:tc>
-          <w:tcPr>
             <w:tcW w:w="1701" w:type="dxa"/>
           </w:tcPr>
           <w:p>
@@ -6080,26 +6012,6 @@
       <w:tr>
         <w:tc>
           <w:tcPr>
-            <w:tcW w:w="847" w:type="dxa"/>
-          </w:tcPr>
-          <w:p>
-            <w:pPr>
-              <w:rPr>
-                <w:rFonts w:ascii="微软雅黑" w:eastAsia="微软雅黑" w:hAnsi="微软雅黑"/>
-                <w:szCs w:val="21"/>
-              </w:rPr>
-            </w:pPr>
-            <w:r>
-              <w:rPr>
-                <w:rFonts w:ascii="微软雅黑" w:eastAsia="微软雅黑" w:hAnsi="微软雅黑" w:hint="eastAsia"/>
-                <w:szCs w:val="21"/>
-              </w:rPr>
-              <w:t>价格</w:t>
-            </w:r>
-          </w:p>
-        </w:tc>
-        <w:tc>
-          <w:tcPr>
             <w:tcW w:w="1701" w:type="dxa"/>
           </w:tcPr>
           <w:p>
@@ -6122,26 +6034,6 @@
       <w:tr>
         <w:tc>
           <w:tcPr>
-            <w:tcW w:w="847" w:type="dxa"/>
-          </w:tcPr>
-          <w:p>
-            <w:pPr>
-              <w:rPr>
-                <w:rFonts w:ascii="微软雅黑" w:eastAsia="微软雅黑" w:hAnsi="微软雅黑"/>
-                <w:szCs w:val="21"/>
-              </w:rPr>
-            </w:pPr>
-            <w:r>
-              <w:rPr>
-                <w:rFonts w:ascii="微软雅黑" w:eastAsia="微软雅黑" w:hAnsi="微软雅黑" w:hint="eastAsia"/>
-                <w:szCs w:val="21"/>
-              </w:rPr>
-              <w:t>电话</w:t>
-            </w:r>
-          </w:p>
-        </w:tc>
-        <w:tc>
-          <w:tcPr>
             <w:tcW w:w="1701" w:type="dxa"/>
           </w:tcPr>
           <w:p>
@@ -6157,26 +6049,6 @@
       <w:tr>
         <w:tc>
           <w:tcPr>
-            <w:tcW w:w="847" w:type="dxa"/>
-          </w:tcPr>
-          <w:p>
-            <w:pPr>
-              <w:rPr>
-                <w:rFonts w:ascii="微软雅黑" w:eastAsia="微软雅黑" w:hAnsi="微软雅黑"/>
-                <w:szCs w:val="21"/>
-              </w:rPr>
-            </w:pPr>
-            <w:r>
-              <w:rPr>
-                <w:rFonts w:ascii="微软雅黑" w:eastAsia="微软雅黑" w:hAnsi="微软雅黑" w:hint="eastAsia"/>
-                <w:szCs w:val="21"/>
-              </w:rPr>
-              <w:t>备注</w:t>
-            </w:r>
-          </w:p>
-        </w:tc>
-        <w:tc>
-          <w:tcPr>
             <w:tcW w:w="1701" w:type="dxa"/>
           </w:tcPr>
           <w:p>
@@ -6223,7 +6095,7 @@
       <w:pPr>
         <w:pStyle w:val="2"/>
       </w:pPr>
-      <w:bookmarkStart w:id="9" w:name="_Toc433193678"/>
+      <w:bookmarkStart w:id="10" w:name="_Toc433233415"/>
       <w:r>
         <w:lastRenderedPageBreak/>
         <w:t>Day</w:t>
@@ -6255,7 +6127,7 @@
         </w:rPr>
         <w:t xml:space="preserve"> 鹤壁</w:t>
       </w:r>
-      <w:bookmarkEnd w:id="9"/>
+      <w:bookmarkEnd w:id="10"/>
     </w:p>
     <w:p>
       <w:pPr>
@@ -6472,15 +6344,14 @@
         <w:tblLook w:val="04A0" w:firstRow="1" w:lastRow="0" w:firstColumn="1" w:lastColumn="0" w:noHBand="0" w:noVBand="1"/>
       </w:tblPr>
       <w:tblGrid>
-        <w:gridCol w:w="847"/>
         <w:gridCol w:w="2268"/>
         <w:gridCol w:w="2126"/>
       </w:tblGrid>
       <w:tr>
         <w:tc>
           <w:tcPr>
-            <w:tcW w:w="5241" w:type="dxa"/>
-            <w:gridSpan w:val="3"/>
+            <w:tcW w:w="4394" w:type="dxa"/>
+            <w:gridSpan w:val="2"/>
           </w:tcPr>
           <w:p>
             <w:pPr>
@@ -6492,35 +6363,14 @@
             </w:pPr>
             <w:r>
               <w:rPr>
-                <w:rFonts w:ascii="微软雅黑" w:eastAsia="微软雅黑" w:hAnsi="微软雅黑"/>
-                <w:szCs w:val="21"/>
-              </w:rPr>
-              <w:t>住宿</w:t>
+                <w:rFonts w:hint="eastAsia"/>
+              </w:rPr>
+              <w:t>舟车劳顿</w:t>
             </w:r>
           </w:p>
         </w:tc>
       </w:tr>
       <w:tr>
-        <w:tc>
-          <w:tcPr>
-            <w:tcW w:w="847" w:type="dxa"/>
-          </w:tcPr>
-          <w:p>
-            <w:pPr>
-              <w:rPr>
-                <w:rFonts w:ascii="微软雅黑" w:eastAsia="微软雅黑" w:hAnsi="微软雅黑"/>
-                <w:szCs w:val="21"/>
-              </w:rPr>
-            </w:pPr>
-            <w:r>
-              <w:rPr>
-                <w:rFonts w:ascii="微软雅黑" w:eastAsia="微软雅黑" w:hAnsi="微软雅黑" w:hint="eastAsia"/>
-                <w:szCs w:val="21"/>
-              </w:rPr>
-              <w:t>名称</w:t>
-            </w:r>
-          </w:p>
-        </w:tc>
         <w:tc>
           <w:tcPr>
             <w:tcW w:w="2268" w:type="dxa"/>
@@ -6564,26 +6414,6 @@
       <w:tr>
         <w:tc>
           <w:tcPr>
-            <w:tcW w:w="847" w:type="dxa"/>
-          </w:tcPr>
-          <w:p>
-            <w:pPr>
-              <w:rPr>
-                <w:rFonts w:ascii="微软雅黑" w:eastAsia="微软雅黑" w:hAnsi="微软雅黑"/>
-                <w:szCs w:val="21"/>
-              </w:rPr>
-            </w:pPr>
-            <w:r>
-              <w:rPr>
-                <w:rFonts w:ascii="微软雅黑" w:eastAsia="微软雅黑" w:hAnsi="微软雅黑" w:hint="eastAsia"/>
-                <w:szCs w:val="21"/>
-              </w:rPr>
-              <w:t>价格</w:t>
-            </w:r>
-          </w:p>
-        </w:tc>
-        <w:tc>
-          <w:tcPr>
             <w:tcW w:w="2268" w:type="dxa"/>
           </w:tcPr>
           <w:p>
@@ -6633,26 +6463,6 @@
       <w:tr>
         <w:tc>
           <w:tcPr>
-            <w:tcW w:w="847" w:type="dxa"/>
-          </w:tcPr>
-          <w:p>
-            <w:pPr>
-              <w:rPr>
-                <w:rFonts w:ascii="微软雅黑" w:eastAsia="微软雅黑" w:hAnsi="微软雅黑"/>
-                <w:szCs w:val="21"/>
-              </w:rPr>
-            </w:pPr>
-            <w:r>
-              <w:rPr>
-                <w:rFonts w:ascii="微软雅黑" w:eastAsia="微软雅黑" w:hAnsi="微软雅黑" w:hint="eastAsia"/>
-                <w:szCs w:val="21"/>
-              </w:rPr>
-              <w:t>电话</w:t>
-            </w:r>
-          </w:p>
-        </w:tc>
-        <w:tc>
-          <w:tcPr>
             <w:tcW w:w="2268" w:type="dxa"/>
           </w:tcPr>
           <w:p>
@@ -6695,26 +6505,6 @@
       <w:tr>
         <w:tc>
           <w:tcPr>
-            <w:tcW w:w="847" w:type="dxa"/>
-          </w:tcPr>
-          <w:p>
-            <w:pPr>
-              <w:rPr>
-                <w:rFonts w:ascii="微软雅黑" w:eastAsia="微软雅黑" w:hAnsi="微软雅黑"/>
-                <w:szCs w:val="21"/>
-              </w:rPr>
-            </w:pPr>
-            <w:r>
-              <w:rPr>
-                <w:rFonts w:ascii="微软雅黑" w:eastAsia="微软雅黑" w:hAnsi="微软雅黑" w:hint="eastAsia"/>
-                <w:szCs w:val="21"/>
-              </w:rPr>
-              <w:t>备注</w:t>
-            </w:r>
-          </w:p>
-        </w:tc>
-        <w:tc>
-          <w:tcPr>
             <w:tcW w:w="2268" w:type="dxa"/>
           </w:tcPr>
           <w:p>
@@ -6785,7 +6575,7 @@
       <w:pPr>
         <w:pStyle w:val="2"/>
       </w:pPr>
-      <w:bookmarkStart w:id="10" w:name="_Toc433193679"/>
+      <w:bookmarkStart w:id="11" w:name="_Toc433233416"/>
       <w:r>
         <w:lastRenderedPageBreak/>
         <w:t>Day</w:t>
@@ -6829,7 +6619,7 @@
         </w:rPr>
         <w:t xml:space="preserve"> 洛阳</w:t>
       </w:r>
-      <w:bookmarkEnd w:id="10"/>
+      <w:bookmarkEnd w:id="11"/>
     </w:p>
     <w:p>
       <w:pPr>
@@ -6963,7 +6753,25 @@
             <w:rFonts w:ascii="微软雅黑" w:eastAsia="微软雅黑" w:hAnsi="微软雅黑"/>
             <w:szCs w:val="21"/>
           </w:rPr>
-          <w:t>淇县朝歌陈婆造心经浮图、扯淡碑、摘星台</w:t>
+          <w:t>淇县朝</w:t>
+        </w:r>
+        <w:proofErr w:type="gramStart"/>
+        <w:r>
+          <w:rPr>
+            <w:rStyle w:val="a3"/>
+            <w:rFonts w:ascii="微软雅黑" w:eastAsia="微软雅黑" w:hAnsi="微软雅黑"/>
+            <w:szCs w:val="21"/>
+          </w:rPr>
+          <w:t>歌陈婆造</w:t>
+        </w:r>
+        <w:proofErr w:type="gramEnd"/>
+        <w:r>
+          <w:rPr>
+            <w:rStyle w:val="a3"/>
+            <w:rFonts w:ascii="微软雅黑" w:eastAsia="微软雅黑" w:hAnsi="微软雅黑"/>
+            <w:szCs w:val="21"/>
+          </w:rPr>
+          <w:t>心经浮图、扯淡碑、摘星台</w:t>
         </w:r>
       </w:hyperlink>
     </w:p>
@@ -7134,14 +6942,13 @@
         <w:tblLook w:val="04A0" w:firstRow="1" w:lastRow="0" w:firstColumn="1" w:lastColumn="0" w:noHBand="0" w:noVBand="1"/>
       </w:tblPr>
       <w:tblGrid>
-        <w:gridCol w:w="847"/>
         <w:gridCol w:w="1985"/>
         <w:gridCol w:w="1985"/>
       </w:tblGrid>
       <w:tr>
         <w:tc>
           <w:tcPr>
-            <w:tcW w:w="2832" w:type="dxa"/>
+            <w:tcW w:w="3970" w:type="dxa"/>
             <w:gridSpan w:val="2"/>
           </w:tcPr>
           <w:p>
@@ -7154,49 +6961,14 @@
             </w:pPr>
             <w:r>
               <w:rPr>
-                <w:rFonts w:ascii="微软雅黑" w:eastAsia="微软雅黑" w:hAnsi="微软雅黑"/>
-                <w:szCs w:val="21"/>
-              </w:rPr>
-              <w:t>住宿</w:t>
-            </w:r>
-          </w:p>
-        </w:tc>
-        <w:tc>
-          <w:tcPr>
-            <w:tcW w:w="1985" w:type="dxa"/>
-          </w:tcPr>
-          <w:p>
-            <w:pPr>
-              <w:jc w:val="center"/>
-              <w:rPr>
-                <w:rFonts w:ascii="微软雅黑" w:eastAsia="微软雅黑" w:hAnsi="微软雅黑"/>
-                <w:szCs w:val="21"/>
-              </w:rPr>
-            </w:pPr>
+                <w:rFonts w:hint="eastAsia"/>
+              </w:rPr>
+              <w:t>舟车劳顿</w:t>
+            </w:r>
           </w:p>
         </w:tc>
       </w:tr>
       <w:tr>
-        <w:tc>
-          <w:tcPr>
-            <w:tcW w:w="847" w:type="dxa"/>
-          </w:tcPr>
-          <w:p>
-            <w:pPr>
-              <w:rPr>
-                <w:rFonts w:ascii="微软雅黑" w:eastAsia="微软雅黑" w:hAnsi="微软雅黑"/>
-                <w:szCs w:val="21"/>
-              </w:rPr>
-            </w:pPr>
-            <w:r>
-              <w:rPr>
-                <w:rFonts w:ascii="微软雅黑" w:eastAsia="微软雅黑" w:hAnsi="微软雅黑" w:hint="eastAsia"/>
-                <w:szCs w:val="21"/>
-              </w:rPr>
-              <w:t>名称</w:t>
-            </w:r>
-          </w:p>
-        </w:tc>
         <w:tc>
           <w:tcPr>
             <w:tcW w:w="1985" w:type="dxa"/>
@@ -7247,26 +7019,6 @@
       <w:tr>
         <w:tc>
           <w:tcPr>
-            <w:tcW w:w="847" w:type="dxa"/>
-          </w:tcPr>
-          <w:p>
-            <w:pPr>
-              <w:rPr>
-                <w:rFonts w:ascii="微软雅黑" w:eastAsia="微软雅黑" w:hAnsi="微软雅黑"/>
-                <w:szCs w:val="21"/>
-              </w:rPr>
-            </w:pPr>
-            <w:r>
-              <w:rPr>
-                <w:rFonts w:ascii="微软雅黑" w:eastAsia="微软雅黑" w:hAnsi="微软雅黑" w:hint="eastAsia"/>
-                <w:szCs w:val="21"/>
-              </w:rPr>
-              <w:t>价格</w:t>
-            </w:r>
-          </w:p>
-        </w:tc>
-        <w:tc>
-          <w:tcPr>
             <w:tcW w:w="1985" w:type="dxa"/>
           </w:tcPr>
           <w:p>
@@ -7316,26 +7068,6 @@
       <w:tr>
         <w:tc>
           <w:tcPr>
-            <w:tcW w:w="847" w:type="dxa"/>
-          </w:tcPr>
-          <w:p>
-            <w:pPr>
-              <w:rPr>
-                <w:rFonts w:ascii="微软雅黑" w:eastAsia="微软雅黑" w:hAnsi="微软雅黑"/>
-                <w:szCs w:val="21"/>
-              </w:rPr>
-            </w:pPr>
-            <w:r>
-              <w:rPr>
-                <w:rFonts w:ascii="微软雅黑" w:eastAsia="微软雅黑" w:hAnsi="微软雅黑" w:hint="eastAsia"/>
-                <w:szCs w:val="21"/>
-              </w:rPr>
-              <w:t>电话</w:t>
-            </w:r>
-          </w:p>
-        </w:tc>
-        <w:tc>
-          <w:tcPr>
             <w:tcW w:w="1985" w:type="dxa"/>
           </w:tcPr>
           <w:p>
@@ -7407,26 +7139,6 @@
       <w:tr>
         <w:tc>
           <w:tcPr>
-            <w:tcW w:w="847" w:type="dxa"/>
-          </w:tcPr>
-          <w:p>
-            <w:pPr>
-              <w:rPr>
-                <w:rFonts w:ascii="微软雅黑" w:eastAsia="微软雅黑" w:hAnsi="微软雅黑"/>
-                <w:szCs w:val="21"/>
-              </w:rPr>
-            </w:pPr>
-            <w:r>
-              <w:rPr>
-                <w:rFonts w:ascii="微软雅黑" w:eastAsia="微软雅黑" w:hAnsi="微软雅黑" w:hint="eastAsia"/>
-                <w:szCs w:val="21"/>
-              </w:rPr>
-              <w:t>备注</w:t>
-            </w:r>
-          </w:p>
-        </w:tc>
-        <w:tc>
-          <w:tcPr>
             <w:tcW w:w="1985" w:type="dxa"/>
           </w:tcPr>
           <w:p>
@@ -7525,7 +7237,7 @@
       <w:pPr>
         <w:pStyle w:val="2"/>
       </w:pPr>
-      <w:bookmarkStart w:id="11" w:name="_Toc433193680"/>
+      <w:bookmarkStart w:id="12" w:name="_Toc433233417"/>
       <w:r>
         <w:lastRenderedPageBreak/>
         <w:t>Day</w:t>
@@ -7545,7 +7257,7 @@
         </w:rPr>
         <w:t>洛阳</w:t>
       </w:r>
-      <w:bookmarkEnd w:id="11"/>
+      <w:bookmarkEnd w:id="12"/>
     </w:p>
     <w:p>
       <w:pPr>
@@ -7752,14 +7464,12 @@
         <w:tblLook w:val="04A0" w:firstRow="1" w:lastRow="0" w:firstColumn="1" w:lastColumn="0" w:noHBand="0" w:noVBand="1"/>
       </w:tblPr>
       <w:tblGrid>
-        <w:gridCol w:w="847"/>
         <w:gridCol w:w="1134"/>
       </w:tblGrid>
       <w:tr>
         <w:tc>
           <w:tcPr>
-            <w:tcW w:w="1981" w:type="dxa"/>
-            <w:gridSpan w:val="2"/>
+            <w:tcW w:w="1134" w:type="dxa"/>
           </w:tcPr>
           <w:p>
             <w:pPr>
@@ -7771,17 +7481,9 @@
             </w:pPr>
             <w:r>
               <w:rPr>
-                <w:rFonts w:ascii="微软雅黑" w:eastAsia="微软雅黑" w:hAnsi="微软雅黑"/>
-                <w:szCs w:val="21"/>
-              </w:rPr>
-              <w:t>住宿</w:t>
-            </w:r>
-            <w:r>
-              <w:rPr>
-                <w:rFonts w:ascii="微软雅黑" w:eastAsia="微软雅黑" w:hAnsi="微软雅黑" w:hint="eastAsia"/>
-                <w:szCs w:val="21"/>
-              </w:rPr>
-              <w:t>（同上）</w:t>
+                <w:rFonts w:hint="eastAsia"/>
+              </w:rPr>
+              <w:t>舟车劳顿</w:t>
             </w:r>
           </w:p>
         </w:tc>
@@ -7789,26 +7491,6 @@
       <w:tr>
         <w:tc>
           <w:tcPr>
-            <w:tcW w:w="847" w:type="dxa"/>
-          </w:tcPr>
-          <w:p>
-            <w:pPr>
-              <w:rPr>
-                <w:rFonts w:ascii="微软雅黑" w:eastAsia="微软雅黑" w:hAnsi="微软雅黑"/>
-                <w:szCs w:val="21"/>
-              </w:rPr>
-            </w:pPr>
-            <w:r>
-              <w:rPr>
-                <w:rFonts w:ascii="微软雅黑" w:eastAsia="微软雅黑" w:hAnsi="微软雅黑" w:hint="eastAsia"/>
-                <w:szCs w:val="21"/>
-              </w:rPr>
-              <w:t>名称</w:t>
-            </w:r>
-          </w:p>
-        </w:tc>
-        <w:tc>
-          <w:tcPr>
             <w:tcW w:w="1134" w:type="dxa"/>
           </w:tcPr>
           <w:p>
@@ -7824,26 +7506,6 @@
       <w:tr>
         <w:tc>
           <w:tcPr>
-            <w:tcW w:w="847" w:type="dxa"/>
-          </w:tcPr>
-          <w:p>
-            <w:pPr>
-              <w:rPr>
-                <w:rFonts w:ascii="微软雅黑" w:eastAsia="微软雅黑" w:hAnsi="微软雅黑"/>
-                <w:szCs w:val="21"/>
-              </w:rPr>
-            </w:pPr>
-            <w:r>
-              <w:rPr>
-                <w:rFonts w:ascii="微软雅黑" w:eastAsia="微软雅黑" w:hAnsi="微软雅黑" w:hint="eastAsia"/>
-                <w:szCs w:val="21"/>
-              </w:rPr>
-              <w:t>价格</w:t>
-            </w:r>
-          </w:p>
-        </w:tc>
-        <w:tc>
-          <w:tcPr>
             <w:tcW w:w="1134" w:type="dxa"/>
           </w:tcPr>
           <w:p>
@@ -7866,26 +7528,6 @@
       <w:tr>
         <w:tc>
           <w:tcPr>
-            <w:tcW w:w="847" w:type="dxa"/>
-          </w:tcPr>
-          <w:p>
-            <w:pPr>
-              <w:rPr>
-                <w:rFonts w:ascii="微软雅黑" w:eastAsia="微软雅黑" w:hAnsi="微软雅黑"/>
-                <w:szCs w:val="21"/>
-              </w:rPr>
-            </w:pPr>
-            <w:r>
-              <w:rPr>
-                <w:rFonts w:ascii="微软雅黑" w:eastAsia="微软雅黑" w:hAnsi="微软雅黑" w:hint="eastAsia"/>
-                <w:szCs w:val="21"/>
-              </w:rPr>
-              <w:t>电话</w:t>
-            </w:r>
-          </w:p>
-        </w:tc>
-        <w:tc>
-          <w:tcPr>
             <w:tcW w:w="1134" w:type="dxa"/>
           </w:tcPr>
           <w:p>
@@ -7901,26 +7543,6 @@
       <w:tr>
         <w:tc>
           <w:tcPr>
-            <w:tcW w:w="847" w:type="dxa"/>
-          </w:tcPr>
-          <w:p>
-            <w:pPr>
-              <w:rPr>
-                <w:rFonts w:ascii="微软雅黑" w:eastAsia="微软雅黑" w:hAnsi="微软雅黑"/>
-                <w:szCs w:val="21"/>
-              </w:rPr>
-            </w:pPr>
-            <w:r>
-              <w:rPr>
-                <w:rFonts w:ascii="微软雅黑" w:eastAsia="微软雅黑" w:hAnsi="微软雅黑" w:hint="eastAsia"/>
-                <w:szCs w:val="21"/>
-              </w:rPr>
-              <w:t>备注</w:t>
-            </w:r>
-          </w:p>
-        </w:tc>
-        <w:tc>
-          <w:tcPr>
             <w:tcW w:w="1134" w:type="dxa"/>
           </w:tcPr>
           <w:p>
@@ -7955,7 +7577,7 @@
       <w:pPr>
         <w:pStyle w:val="2"/>
       </w:pPr>
-      <w:bookmarkStart w:id="12" w:name="_Toc433193681"/>
+      <w:bookmarkStart w:id="13" w:name="_Toc433233418"/>
       <w:r>
         <w:lastRenderedPageBreak/>
         <w:t>Day</w:t>
@@ -7993,7 +7615,7 @@
         </w:rPr>
         <w:t xml:space="preserve"> 壶口</w:t>
       </w:r>
-      <w:bookmarkEnd w:id="12"/>
+      <w:bookmarkEnd w:id="13"/>
     </w:p>
     <w:p>
       <w:pPr>
@@ -8026,13 +7648,23 @@
         <w:t>前往三门峡</w:t>
       </w:r>
       <w:hyperlink r:id="rId34" w:history="1">
+        <w:proofErr w:type="gramStart"/>
         <w:r>
           <w:rPr>
             <w:rStyle w:val="a3"/>
             <w:rFonts w:ascii="微软雅黑" w:eastAsia="微软雅黑" w:hAnsi="微软雅黑"/>
             <w:szCs w:val="21"/>
           </w:rPr>
-          <w:t>虢国博物馆</w:t>
+          <w:t>虢</w:t>
+        </w:r>
+        <w:proofErr w:type="gramEnd"/>
+        <w:r>
+          <w:rPr>
+            <w:rStyle w:val="a3"/>
+            <w:rFonts w:ascii="微软雅黑" w:eastAsia="微软雅黑" w:hAnsi="微软雅黑"/>
+            <w:szCs w:val="21"/>
+          </w:rPr>
+          <w:t>国博物馆</w:t>
         </w:r>
       </w:hyperlink>
       <w:r>
@@ -8270,15 +7902,14 @@
         <w:tblLook w:val="04A0" w:firstRow="1" w:lastRow="0" w:firstColumn="1" w:lastColumn="0" w:noHBand="0" w:noVBand="1"/>
       </w:tblPr>
       <w:tblGrid>
-        <w:gridCol w:w="847"/>
         <w:gridCol w:w="1985"/>
         <w:gridCol w:w="1985"/>
       </w:tblGrid>
       <w:tr>
         <w:tc>
           <w:tcPr>
-            <w:tcW w:w="4817" w:type="dxa"/>
-            <w:gridSpan w:val="3"/>
+            <w:tcW w:w="3970" w:type="dxa"/>
+            <w:gridSpan w:val="2"/>
           </w:tcPr>
           <w:p>
             <w:pPr>
@@ -8290,35 +7921,14 @@
             </w:pPr>
             <w:r>
               <w:rPr>
-                <w:rFonts w:ascii="微软雅黑" w:eastAsia="微软雅黑" w:hAnsi="微软雅黑"/>
-                <w:szCs w:val="21"/>
-              </w:rPr>
-              <w:t>住宿</w:t>
+                <w:rFonts w:hint="eastAsia"/>
+              </w:rPr>
+              <w:t>舟车劳顿</w:t>
             </w:r>
           </w:p>
         </w:tc>
       </w:tr>
       <w:tr>
-        <w:tc>
-          <w:tcPr>
-            <w:tcW w:w="847" w:type="dxa"/>
-          </w:tcPr>
-          <w:p>
-            <w:pPr>
-              <w:rPr>
-                <w:rFonts w:ascii="微软雅黑" w:eastAsia="微软雅黑" w:hAnsi="微软雅黑"/>
-                <w:szCs w:val="21"/>
-              </w:rPr>
-            </w:pPr>
-            <w:r>
-              <w:rPr>
-                <w:rFonts w:ascii="微软雅黑" w:eastAsia="微软雅黑" w:hAnsi="微软雅黑" w:hint="eastAsia"/>
-                <w:szCs w:val="21"/>
-              </w:rPr>
-              <w:t>名称</w:t>
-            </w:r>
-          </w:p>
-        </w:tc>
         <w:tc>
           <w:tcPr>
             <w:tcW w:w="1985" w:type="dxa"/>
@@ -8368,26 +7978,6 @@
       <w:tr>
         <w:tc>
           <w:tcPr>
-            <w:tcW w:w="847" w:type="dxa"/>
-          </w:tcPr>
-          <w:p>
-            <w:pPr>
-              <w:rPr>
-                <w:rFonts w:ascii="微软雅黑" w:eastAsia="微软雅黑" w:hAnsi="微软雅黑"/>
-                <w:szCs w:val="21"/>
-              </w:rPr>
-            </w:pPr>
-            <w:r>
-              <w:rPr>
-                <w:rFonts w:ascii="微软雅黑" w:eastAsia="微软雅黑" w:hAnsi="微软雅黑" w:hint="eastAsia"/>
-                <w:szCs w:val="21"/>
-              </w:rPr>
-              <w:t>价格</w:t>
-            </w:r>
-          </w:p>
-        </w:tc>
-        <w:tc>
-          <w:tcPr>
             <w:tcW w:w="1985" w:type="dxa"/>
           </w:tcPr>
           <w:p>
@@ -8430,26 +8020,6 @@
       <w:tr>
         <w:tc>
           <w:tcPr>
-            <w:tcW w:w="847" w:type="dxa"/>
-          </w:tcPr>
-          <w:p>
-            <w:pPr>
-              <w:rPr>
-                <w:rFonts w:ascii="微软雅黑" w:eastAsia="微软雅黑" w:hAnsi="微软雅黑"/>
-                <w:szCs w:val="21"/>
-              </w:rPr>
-            </w:pPr>
-            <w:r>
-              <w:rPr>
-                <w:rFonts w:ascii="微软雅黑" w:eastAsia="微软雅黑" w:hAnsi="微软雅黑" w:hint="eastAsia"/>
-                <w:szCs w:val="21"/>
-              </w:rPr>
-              <w:t>电话</w:t>
-            </w:r>
-          </w:p>
-        </w:tc>
-        <w:tc>
-          <w:tcPr>
             <w:tcW w:w="1985" w:type="dxa"/>
           </w:tcPr>
           <w:p>
@@ -8492,26 +8062,6 @@
       <w:tr>
         <w:tc>
           <w:tcPr>
-            <w:tcW w:w="847" w:type="dxa"/>
-          </w:tcPr>
-          <w:p>
-            <w:pPr>
-              <w:rPr>
-                <w:rFonts w:ascii="微软雅黑" w:eastAsia="微软雅黑" w:hAnsi="微软雅黑"/>
-                <w:szCs w:val="21"/>
-              </w:rPr>
-            </w:pPr>
-            <w:r>
-              <w:rPr>
-                <w:rFonts w:ascii="微软雅黑" w:eastAsia="微软雅黑" w:hAnsi="微软雅黑" w:hint="eastAsia"/>
-                <w:szCs w:val="21"/>
-              </w:rPr>
-              <w:t>备注</w:t>
-            </w:r>
-          </w:p>
-        </w:tc>
-        <w:tc>
-          <w:tcPr>
             <w:tcW w:w="1985" w:type="dxa"/>
           </w:tcPr>
           <w:p>
@@ -8570,7 +8120,7 @@
       <w:pPr>
         <w:pStyle w:val="2"/>
       </w:pPr>
-      <w:bookmarkStart w:id="13" w:name="_Toc433193682"/>
+      <w:bookmarkStart w:id="14" w:name="_Toc433233419"/>
       <w:r>
         <w:lastRenderedPageBreak/>
         <w:t>Day</w:t>
@@ -8596,7 +8146,7 @@
         </w:rPr>
         <w:t xml:space="preserve"> 延安</w:t>
       </w:r>
-      <w:bookmarkEnd w:id="13"/>
+      <w:bookmarkEnd w:id="14"/>
     </w:p>
     <w:p>
       <w:pPr>
@@ -8673,6 +8223,7 @@
         <w:t>，前往延安</w:t>
       </w:r>
       <w:hyperlink r:id="rId38" w:anchor="ctm_ref=hod_sr_lst_dl_n_1_2" w:history="1">
+        <w:proofErr w:type="gramStart"/>
         <w:r>
           <w:rPr>
             <w:rStyle w:val="a3"/>
@@ -8681,6 +8232,7 @@
           </w:rPr>
           <w:t>亚圣大酒店</w:t>
         </w:r>
+        <w:proofErr w:type="gramEnd"/>
       </w:hyperlink>
       <w:r>
         <w:rPr>
@@ -8792,14 +8344,12 @@
         <w:tblLook w:val="04A0" w:firstRow="1" w:lastRow="0" w:firstColumn="1" w:lastColumn="0" w:noHBand="0" w:noVBand="1"/>
       </w:tblPr>
       <w:tblGrid>
-        <w:gridCol w:w="847"/>
         <w:gridCol w:w="1843"/>
       </w:tblGrid>
       <w:tr>
         <w:tc>
           <w:tcPr>
-            <w:tcW w:w="2690" w:type="dxa"/>
-            <w:gridSpan w:val="2"/>
+            <w:tcW w:w="1843" w:type="dxa"/>
           </w:tcPr>
           <w:p>
             <w:pPr>
@@ -8811,10 +8361,9 @@
             </w:pPr>
             <w:r>
               <w:rPr>
-                <w:rFonts w:ascii="微软雅黑" w:eastAsia="微软雅黑" w:hAnsi="微软雅黑"/>
-                <w:szCs w:val="21"/>
-              </w:rPr>
-              <w:t>住宿</w:t>
+                <w:rFonts w:hint="eastAsia"/>
+              </w:rPr>
+              <w:t>舟车劳顿</w:t>
             </w:r>
           </w:p>
         </w:tc>
@@ -8822,26 +8371,6 @@
       <w:tr>
         <w:tc>
           <w:tcPr>
-            <w:tcW w:w="847" w:type="dxa"/>
-          </w:tcPr>
-          <w:p>
-            <w:pPr>
-              <w:rPr>
-                <w:rFonts w:ascii="微软雅黑" w:eastAsia="微软雅黑" w:hAnsi="微软雅黑"/>
-                <w:szCs w:val="21"/>
-              </w:rPr>
-            </w:pPr>
-            <w:r>
-              <w:rPr>
-                <w:rFonts w:ascii="微软雅黑" w:eastAsia="微软雅黑" w:hAnsi="微软雅黑" w:hint="eastAsia"/>
-                <w:szCs w:val="21"/>
-              </w:rPr>
-              <w:t>名称</w:t>
-            </w:r>
-          </w:p>
-        </w:tc>
-        <w:tc>
-          <w:tcPr>
             <w:tcW w:w="1843" w:type="dxa"/>
           </w:tcPr>
           <w:p>
@@ -8852,6 +8381,7 @@
               </w:rPr>
             </w:pPr>
             <w:hyperlink r:id="rId39" w:anchor="ctm_ref=hod_sr_lst_dl_n_1_2" w:history="1">
+              <w:proofErr w:type="gramStart"/>
               <w:r>
                 <w:rPr>
                   <w:rStyle w:val="a3"/>
@@ -8860,6 +8390,7 @@
                 </w:rPr>
                 <w:t>亚圣大酒店</w:t>
               </w:r>
+              <w:proofErr w:type="gramEnd"/>
             </w:hyperlink>
           </w:p>
         </w:tc>
@@ -8867,26 +8398,6 @@
       <w:tr>
         <w:tc>
           <w:tcPr>
-            <w:tcW w:w="847" w:type="dxa"/>
-          </w:tcPr>
-          <w:p>
-            <w:pPr>
-              <w:rPr>
-                <w:rFonts w:ascii="微软雅黑" w:eastAsia="微软雅黑" w:hAnsi="微软雅黑"/>
-                <w:szCs w:val="21"/>
-              </w:rPr>
-            </w:pPr>
-            <w:r>
-              <w:rPr>
-                <w:rFonts w:ascii="微软雅黑" w:eastAsia="微软雅黑" w:hAnsi="微软雅黑" w:hint="eastAsia"/>
-                <w:szCs w:val="21"/>
-              </w:rPr>
-              <w:t>价格</w:t>
-            </w:r>
-          </w:p>
-        </w:tc>
-        <w:tc>
-          <w:tcPr>
             <w:tcW w:w="1843" w:type="dxa"/>
           </w:tcPr>
           <w:p>
@@ -8916,26 +8427,6 @@
       <w:tr>
         <w:tc>
           <w:tcPr>
-            <w:tcW w:w="847" w:type="dxa"/>
-          </w:tcPr>
-          <w:p>
-            <w:pPr>
-              <w:rPr>
-                <w:rFonts w:ascii="微软雅黑" w:eastAsia="微软雅黑" w:hAnsi="微软雅黑"/>
-                <w:szCs w:val="21"/>
-              </w:rPr>
-            </w:pPr>
-            <w:r>
-              <w:rPr>
-                <w:rFonts w:ascii="微软雅黑" w:eastAsia="微软雅黑" w:hAnsi="微软雅黑" w:hint="eastAsia"/>
-                <w:szCs w:val="21"/>
-              </w:rPr>
-              <w:t>电话</w:t>
-            </w:r>
-          </w:p>
-        </w:tc>
-        <w:tc>
-          <w:tcPr>
             <w:tcW w:w="1843" w:type="dxa"/>
           </w:tcPr>
           <w:p>
@@ -8988,26 +8479,6 @@
       <w:tr>
         <w:tc>
           <w:tcPr>
-            <w:tcW w:w="847" w:type="dxa"/>
-          </w:tcPr>
-          <w:p>
-            <w:pPr>
-              <w:rPr>
-                <w:rFonts w:ascii="微软雅黑" w:eastAsia="微软雅黑" w:hAnsi="微软雅黑"/>
-                <w:szCs w:val="21"/>
-              </w:rPr>
-            </w:pPr>
-            <w:r>
-              <w:rPr>
-                <w:rFonts w:ascii="微软雅黑" w:eastAsia="微软雅黑" w:hAnsi="微软雅黑" w:hint="eastAsia"/>
-                <w:szCs w:val="21"/>
-              </w:rPr>
-              <w:t>备注</w:t>
-            </w:r>
-          </w:p>
-        </w:tc>
-        <w:tc>
-          <w:tcPr>
             <w:tcW w:w="1843" w:type="dxa"/>
           </w:tcPr>
           <w:p>
@@ -9060,7 +8531,7 @@
       <w:pPr>
         <w:pStyle w:val="2"/>
       </w:pPr>
-      <w:bookmarkStart w:id="14" w:name="_Toc433193683"/>
+      <w:bookmarkStart w:id="15" w:name="_Toc433233420"/>
       <w:r>
         <w:lastRenderedPageBreak/>
         <w:t>Day</w:t>
@@ -9072,12 +8543,15 @@
         <w:t>5</w:t>
       </w:r>
       <w:r>
+        <w:t xml:space="preserve"> </w:t>
+      </w:r>
+      <w:r>
         <w:rPr>
           <w:rFonts w:hint="eastAsia"/>
         </w:rPr>
         <w:t>延安</w:t>
       </w:r>
-      <w:bookmarkEnd w:id="14"/>
+      <w:bookmarkEnd w:id="15"/>
     </w:p>
     <w:p>
       <w:pPr>
@@ -9148,14 +8622,12 @@
         <w:tblLook w:val="04A0" w:firstRow="1" w:lastRow="0" w:firstColumn="1" w:lastColumn="0" w:noHBand="0" w:noVBand="1"/>
       </w:tblPr>
       <w:tblGrid>
-        <w:gridCol w:w="847"/>
         <w:gridCol w:w="1134"/>
       </w:tblGrid>
       <w:tr>
         <w:tc>
           <w:tcPr>
-            <w:tcW w:w="1981" w:type="dxa"/>
-            <w:gridSpan w:val="2"/>
+            <w:tcW w:w="1134" w:type="dxa"/>
           </w:tcPr>
           <w:p>
             <w:pPr>
@@ -9167,17 +8639,9 @@
             </w:pPr>
             <w:r>
               <w:rPr>
-                <w:rFonts w:ascii="微软雅黑" w:eastAsia="微软雅黑" w:hAnsi="微软雅黑"/>
-                <w:szCs w:val="21"/>
-              </w:rPr>
-              <w:t>住宿</w:t>
-            </w:r>
-            <w:r>
-              <w:rPr>
-                <w:rFonts w:ascii="微软雅黑" w:eastAsia="微软雅黑" w:hAnsi="微软雅黑" w:hint="eastAsia"/>
-                <w:szCs w:val="21"/>
-              </w:rPr>
-              <w:t>（同上）</w:t>
+                <w:rFonts w:hint="eastAsia"/>
+              </w:rPr>
+              <w:t>舟车劳顿</w:t>
             </w:r>
           </w:p>
         </w:tc>
@@ -9185,26 +8649,6 @@
       <w:tr>
         <w:tc>
           <w:tcPr>
-            <w:tcW w:w="847" w:type="dxa"/>
-          </w:tcPr>
-          <w:p>
-            <w:pPr>
-              <w:rPr>
-                <w:rFonts w:ascii="微软雅黑" w:eastAsia="微软雅黑" w:hAnsi="微软雅黑"/>
-                <w:szCs w:val="21"/>
-              </w:rPr>
-            </w:pPr>
-            <w:r>
-              <w:rPr>
-                <w:rFonts w:ascii="微软雅黑" w:eastAsia="微软雅黑" w:hAnsi="微软雅黑" w:hint="eastAsia"/>
-                <w:szCs w:val="21"/>
-              </w:rPr>
-              <w:t>名称</w:t>
-            </w:r>
-          </w:p>
-        </w:tc>
-        <w:tc>
-          <w:tcPr>
             <w:tcW w:w="1134" w:type="dxa"/>
           </w:tcPr>
           <w:p>
@@ -9220,26 +8664,6 @@
       <w:tr>
         <w:tc>
           <w:tcPr>
-            <w:tcW w:w="847" w:type="dxa"/>
-          </w:tcPr>
-          <w:p>
-            <w:pPr>
-              <w:rPr>
-                <w:rFonts w:ascii="微软雅黑" w:eastAsia="微软雅黑" w:hAnsi="微软雅黑"/>
-                <w:szCs w:val="21"/>
-              </w:rPr>
-            </w:pPr>
-            <w:r>
-              <w:rPr>
-                <w:rFonts w:ascii="微软雅黑" w:eastAsia="微软雅黑" w:hAnsi="微软雅黑" w:hint="eastAsia"/>
-                <w:szCs w:val="21"/>
-              </w:rPr>
-              <w:t>价格</w:t>
-            </w:r>
-          </w:p>
-        </w:tc>
-        <w:tc>
-          <w:tcPr>
             <w:tcW w:w="1134" w:type="dxa"/>
           </w:tcPr>
           <w:p>
@@ -9255,26 +8679,6 @@
       <w:tr>
         <w:tc>
           <w:tcPr>
-            <w:tcW w:w="847" w:type="dxa"/>
-          </w:tcPr>
-          <w:p>
-            <w:pPr>
-              <w:rPr>
-                <w:rFonts w:ascii="微软雅黑" w:eastAsia="微软雅黑" w:hAnsi="微软雅黑"/>
-                <w:szCs w:val="21"/>
-              </w:rPr>
-            </w:pPr>
-            <w:r>
-              <w:rPr>
-                <w:rFonts w:ascii="微软雅黑" w:eastAsia="微软雅黑" w:hAnsi="微软雅黑" w:hint="eastAsia"/>
-                <w:szCs w:val="21"/>
-              </w:rPr>
-              <w:t>电话</w:t>
-            </w:r>
-          </w:p>
-        </w:tc>
-        <w:tc>
-          <w:tcPr>
             <w:tcW w:w="1134" w:type="dxa"/>
           </w:tcPr>
           <w:p>
@@ -9290,26 +8694,6 @@
       <w:tr>
         <w:tc>
           <w:tcPr>
-            <w:tcW w:w="847" w:type="dxa"/>
-          </w:tcPr>
-          <w:p>
-            <w:pPr>
-              <w:rPr>
-                <w:rFonts w:ascii="微软雅黑" w:eastAsia="微软雅黑" w:hAnsi="微软雅黑"/>
-                <w:szCs w:val="21"/>
-              </w:rPr>
-            </w:pPr>
-            <w:r>
-              <w:rPr>
-                <w:rFonts w:ascii="微软雅黑" w:eastAsia="微软雅黑" w:hAnsi="微软雅黑" w:hint="eastAsia"/>
-                <w:szCs w:val="21"/>
-              </w:rPr>
-              <w:t>备注</w:t>
-            </w:r>
-          </w:p>
-        </w:tc>
-        <w:tc>
-          <w:tcPr>
             <w:tcW w:w="1134" w:type="dxa"/>
           </w:tcPr>
           <w:p>
@@ -9344,7 +8728,7 @@
       <w:pPr>
         <w:pStyle w:val="2"/>
       </w:pPr>
-      <w:bookmarkStart w:id="15" w:name="_Toc433193684"/>
+      <w:bookmarkStart w:id="16" w:name="_Toc433233421"/>
       <w:r>
         <w:lastRenderedPageBreak/>
         <w:t>Day</w:t>
@@ -9382,7 +8766,7 @@
         </w:rPr>
         <w:t xml:space="preserve"> 西安</w:t>
       </w:r>
-      <w:bookmarkEnd w:id="15"/>
+      <w:bookmarkEnd w:id="16"/>
     </w:p>
     <w:p>
       <w:pPr>
@@ -9537,7 +8921,23 @@
             <w:rStyle w:val="a3"/>
             <w:rFonts w:hint="eastAsia"/>
           </w:rPr>
-          <w:t>金秋怡心园</w:t>
+          <w:t>金秋</w:t>
+        </w:r>
+        <w:proofErr w:type="gramStart"/>
+        <w:r>
+          <w:rPr>
+            <w:rStyle w:val="a3"/>
+            <w:rFonts w:hint="eastAsia"/>
+          </w:rPr>
+          <w:t>怡</w:t>
+        </w:r>
+        <w:proofErr w:type="gramEnd"/>
+        <w:r>
+          <w:rPr>
+            <w:rStyle w:val="a3"/>
+            <w:rFonts w:hint="eastAsia"/>
+          </w:rPr>
+          <w:t>心园</w:t>
         </w:r>
       </w:hyperlink>
       <w:r>
@@ -9615,14 +9015,12 @@
         <w:tblLook w:val="04A0" w:firstRow="1" w:lastRow="0" w:firstColumn="1" w:lastColumn="0" w:noHBand="0" w:noVBand="1"/>
       </w:tblPr>
       <w:tblGrid>
-        <w:gridCol w:w="847"/>
         <w:gridCol w:w="1843"/>
       </w:tblGrid>
       <w:tr>
         <w:tc>
           <w:tcPr>
-            <w:tcW w:w="2690" w:type="dxa"/>
-            <w:gridSpan w:val="2"/>
+            <w:tcW w:w="1843" w:type="dxa"/>
           </w:tcPr>
           <w:p>
             <w:pPr>
@@ -9634,35 +9032,14 @@
             </w:pPr>
             <w:r>
               <w:rPr>
-                <w:rFonts w:ascii="微软雅黑" w:eastAsia="微软雅黑" w:hAnsi="微软雅黑"/>
-                <w:szCs w:val="21"/>
-              </w:rPr>
-              <w:t>住宿</w:t>
+                <w:rFonts w:hint="eastAsia"/>
+              </w:rPr>
+              <w:t>舟车劳顿</w:t>
             </w:r>
           </w:p>
         </w:tc>
       </w:tr>
       <w:tr>
-        <w:tc>
-          <w:tcPr>
-            <w:tcW w:w="847" w:type="dxa"/>
-          </w:tcPr>
-          <w:p>
-            <w:pPr>
-              <w:rPr>
-                <w:rFonts w:ascii="微软雅黑" w:eastAsia="微软雅黑" w:hAnsi="微软雅黑"/>
-                <w:szCs w:val="21"/>
-              </w:rPr>
-            </w:pPr>
-            <w:r>
-              <w:rPr>
-                <w:rFonts w:ascii="微软雅黑" w:eastAsia="微软雅黑" w:hAnsi="微软雅黑" w:hint="eastAsia"/>
-                <w:szCs w:val="21"/>
-              </w:rPr>
-              <w:t>名称</w:t>
-            </w:r>
-          </w:p>
-        </w:tc>
         <w:tc>
           <w:tcPr>
             <w:tcW w:w="1843" w:type="dxa"/>
@@ -9674,7 +9051,23 @@
                   <w:rStyle w:val="a3"/>
                   <w:rFonts w:hint="eastAsia"/>
                 </w:rPr>
-                <w:t>金秋怡心园</w:t>
+                <w:t>金秋</w:t>
+              </w:r>
+              <w:proofErr w:type="gramStart"/>
+              <w:r>
+                <w:rPr>
+                  <w:rStyle w:val="a3"/>
+                  <w:rFonts w:hint="eastAsia"/>
+                </w:rPr>
+                <w:t>怡</w:t>
+              </w:r>
+              <w:proofErr w:type="gramEnd"/>
+              <w:r>
+                <w:rPr>
+                  <w:rStyle w:val="a3"/>
+                  <w:rFonts w:hint="eastAsia"/>
+                </w:rPr>
+                <w:t>心园</w:t>
               </w:r>
             </w:hyperlink>
           </w:p>
@@ -9683,26 +9076,6 @@
       <w:tr>
         <w:tc>
           <w:tcPr>
-            <w:tcW w:w="847" w:type="dxa"/>
-          </w:tcPr>
-          <w:p>
-            <w:pPr>
-              <w:rPr>
-                <w:rFonts w:ascii="微软雅黑" w:eastAsia="微软雅黑" w:hAnsi="微软雅黑"/>
-                <w:szCs w:val="21"/>
-              </w:rPr>
-            </w:pPr>
-            <w:r>
-              <w:rPr>
-                <w:rFonts w:ascii="微软雅黑" w:eastAsia="微软雅黑" w:hAnsi="微软雅黑" w:hint="eastAsia"/>
-                <w:szCs w:val="21"/>
-              </w:rPr>
-              <w:t>价格</w:t>
-            </w:r>
-          </w:p>
-        </w:tc>
-        <w:tc>
-          <w:tcPr>
             <w:tcW w:w="1843" w:type="dxa"/>
           </w:tcPr>
           <w:p>
@@ -9725,32 +9098,12 @@
       <w:tr>
         <w:tc>
           <w:tcPr>
-            <w:tcW w:w="847" w:type="dxa"/>
-          </w:tcPr>
-          <w:p>
-            <w:pPr>
-              <w:rPr>
-                <w:rFonts w:ascii="微软雅黑" w:eastAsia="微软雅黑" w:hAnsi="微软雅黑"/>
-                <w:szCs w:val="21"/>
-              </w:rPr>
-            </w:pPr>
-            <w:r>
-              <w:rPr>
-                <w:rFonts w:ascii="微软雅黑" w:eastAsia="微软雅黑" w:hAnsi="微软雅黑" w:hint="eastAsia"/>
-                <w:szCs w:val="21"/>
-              </w:rPr>
-              <w:t>电话</w:t>
-            </w:r>
-          </w:p>
-        </w:tc>
-        <w:tc>
-          <w:tcPr>
             <w:tcW w:w="1843" w:type="dxa"/>
           </w:tcPr>
           <w:p>
             <w:pPr>
               <w:rPr>
-                <w:rFonts w:ascii="微软雅黑" w:eastAsia="微软雅黑" w:hAnsi="微软雅黑" w:hint="eastAsia"/>
+                <w:rFonts w:ascii="微软雅黑" w:eastAsia="微软雅黑" w:hAnsi="微软雅黑"/>
                 <w:szCs w:val="21"/>
               </w:rPr>
             </w:pPr>
@@ -9789,44 +9142,24 @@
       <w:tr>
         <w:tc>
           <w:tcPr>
-            <w:tcW w:w="847" w:type="dxa"/>
-          </w:tcPr>
-          <w:p>
-            <w:pPr>
-              <w:rPr>
-                <w:rFonts w:ascii="微软雅黑" w:eastAsia="微软雅黑" w:hAnsi="微软雅黑"/>
-                <w:szCs w:val="21"/>
-              </w:rPr>
-            </w:pPr>
-            <w:r>
-              <w:rPr>
-                <w:rFonts w:ascii="微软雅黑" w:eastAsia="微软雅黑" w:hAnsi="微软雅黑" w:hint="eastAsia"/>
-                <w:szCs w:val="21"/>
-              </w:rPr>
-              <w:t>备注</w:t>
-            </w:r>
-          </w:p>
-        </w:tc>
-        <w:tc>
-          <w:tcPr>
             <w:tcW w:w="1843" w:type="dxa"/>
           </w:tcPr>
           <w:p>
             <w:pPr>
-              <w:rPr>
-                <w:rFonts w:ascii="微软雅黑" w:eastAsia="微软雅黑" w:hAnsi="微软雅黑" w:cs="Tahoma" w:hint="eastAsia"/>
-                <w:color w:val="333333"/>
-                <w:szCs w:val="21"/>
-                <w:shd w:val="clear" w:color="auto" w:fill="FFFFFF"/>
-              </w:rPr>
-            </w:pPr>
-            <w:r>
               <w:rPr>
                 <w:rFonts w:ascii="微软雅黑" w:eastAsia="微软雅黑" w:hAnsi="微软雅黑" w:cs="Tahoma"/>
                 <w:color w:val="333333"/>
                 <w:szCs w:val="21"/>
                 <w:shd w:val="clear" w:color="auto" w:fill="FFFFFF"/>
               </w:rPr>
+            </w:pPr>
+            <w:r>
+              <w:rPr>
+                <w:rFonts w:ascii="微软雅黑" w:eastAsia="微软雅黑" w:hAnsi="微软雅黑" w:cs="Tahoma"/>
+                <w:color w:val="333333"/>
+                <w:szCs w:val="21"/>
+                <w:shd w:val="clear" w:color="auto" w:fill="FFFFFF"/>
+              </w:rPr>
               <w:t>兵马俑附近</w:t>
             </w:r>
           </w:p>
@@ -9852,7 +9185,7 @@
       <w:pPr>
         <w:pStyle w:val="2"/>
       </w:pPr>
-      <w:bookmarkStart w:id="16" w:name="_Toc433193685"/>
+      <w:bookmarkStart w:id="17" w:name="_Toc433233422"/>
       <w:r>
         <w:lastRenderedPageBreak/>
         <w:t>Day</w:t>
@@ -9884,7 +9217,7 @@
         </w:rPr>
         <w:t>（备选）</w:t>
       </w:r>
-      <w:bookmarkEnd w:id="16"/>
+      <w:bookmarkEnd w:id="17"/>
     </w:p>
     <w:p>
       <w:pPr>
@@ -10101,14 +9434,12 @@
         <w:tblLook w:val="04A0" w:firstRow="1" w:lastRow="0" w:firstColumn="1" w:lastColumn="0" w:noHBand="0" w:noVBand="1"/>
       </w:tblPr>
       <w:tblGrid>
-        <w:gridCol w:w="847"/>
         <w:gridCol w:w="1843"/>
       </w:tblGrid>
       <w:tr>
         <w:tc>
           <w:tcPr>
-            <w:tcW w:w="2690" w:type="dxa"/>
-            <w:gridSpan w:val="2"/>
+            <w:tcW w:w="1843" w:type="dxa"/>
           </w:tcPr>
           <w:p>
             <w:pPr>
@@ -10120,35 +9451,14 @@
             </w:pPr>
             <w:r>
               <w:rPr>
-                <w:rFonts w:ascii="微软雅黑" w:eastAsia="微软雅黑" w:hAnsi="微软雅黑"/>
-                <w:szCs w:val="21"/>
-              </w:rPr>
-              <w:t>住宿</w:t>
+                <w:rFonts w:hint="eastAsia"/>
+              </w:rPr>
+              <w:t>舟车劳顿</w:t>
             </w:r>
           </w:p>
         </w:tc>
       </w:tr>
       <w:tr>
-        <w:tc>
-          <w:tcPr>
-            <w:tcW w:w="847" w:type="dxa"/>
-          </w:tcPr>
-          <w:p>
-            <w:pPr>
-              <w:rPr>
-                <w:rFonts w:ascii="微软雅黑" w:eastAsia="微软雅黑" w:hAnsi="微软雅黑"/>
-                <w:szCs w:val="21"/>
-              </w:rPr>
-            </w:pPr>
-            <w:r>
-              <w:rPr>
-                <w:rFonts w:ascii="微软雅黑" w:eastAsia="微软雅黑" w:hAnsi="微软雅黑" w:hint="eastAsia"/>
-                <w:szCs w:val="21"/>
-              </w:rPr>
-              <w:t>名称</w:t>
-            </w:r>
-          </w:p>
-        </w:tc>
         <w:tc>
           <w:tcPr>
             <w:tcW w:w="1843" w:type="dxa"/>
@@ -10176,26 +9486,6 @@
       <w:tr>
         <w:tc>
           <w:tcPr>
-            <w:tcW w:w="847" w:type="dxa"/>
-          </w:tcPr>
-          <w:p>
-            <w:pPr>
-              <w:rPr>
-                <w:rFonts w:ascii="微软雅黑" w:eastAsia="微软雅黑" w:hAnsi="微软雅黑"/>
-                <w:szCs w:val="21"/>
-              </w:rPr>
-            </w:pPr>
-            <w:r>
-              <w:rPr>
-                <w:rFonts w:ascii="微软雅黑" w:eastAsia="微软雅黑" w:hAnsi="微软雅黑" w:hint="eastAsia"/>
-                <w:szCs w:val="21"/>
-              </w:rPr>
-              <w:t>价格</w:t>
-            </w:r>
-          </w:p>
-        </w:tc>
-        <w:tc>
-          <w:tcPr>
             <w:tcW w:w="1843" w:type="dxa"/>
           </w:tcPr>
           <w:p>
@@ -10225,26 +9515,6 @@
       <w:tr>
         <w:tc>
           <w:tcPr>
-            <w:tcW w:w="847" w:type="dxa"/>
-          </w:tcPr>
-          <w:p>
-            <w:pPr>
-              <w:rPr>
-                <w:rFonts w:ascii="微软雅黑" w:eastAsia="微软雅黑" w:hAnsi="微软雅黑"/>
-                <w:szCs w:val="21"/>
-              </w:rPr>
-            </w:pPr>
-            <w:r>
-              <w:rPr>
-                <w:rFonts w:ascii="微软雅黑" w:eastAsia="微软雅黑" w:hAnsi="微软雅黑" w:hint="eastAsia"/>
-                <w:szCs w:val="21"/>
-              </w:rPr>
-              <w:t>电话</w:t>
-            </w:r>
-          </w:p>
-        </w:tc>
-        <w:tc>
-          <w:tcPr>
             <w:tcW w:w="1843" w:type="dxa"/>
           </w:tcPr>
           <w:p>
@@ -10267,26 +9537,6 @@
       <w:tr>
         <w:tc>
           <w:tcPr>
-            <w:tcW w:w="847" w:type="dxa"/>
-          </w:tcPr>
-          <w:p>
-            <w:pPr>
-              <w:rPr>
-                <w:rFonts w:ascii="微软雅黑" w:eastAsia="微软雅黑" w:hAnsi="微软雅黑"/>
-                <w:szCs w:val="21"/>
-              </w:rPr>
-            </w:pPr>
-            <w:r>
-              <w:rPr>
-                <w:rFonts w:ascii="微软雅黑" w:eastAsia="微软雅黑" w:hAnsi="微软雅黑" w:hint="eastAsia"/>
-                <w:szCs w:val="21"/>
-              </w:rPr>
-              <w:t>备注</w:t>
-            </w:r>
-          </w:p>
-        </w:tc>
-        <w:tc>
-          <w:tcPr>
             <w:tcW w:w="1843" w:type="dxa"/>
           </w:tcPr>
           <w:p>
@@ -10321,6 +9571,7 @@
       <w:pPr>
         <w:pStyle w:val="2"/>
       </w:pPr>
+      <w:bookmarkStart w:id="18" w:name="_Toc433233423"/>
       <w:r>
         <w:lastRenderedPageBreak/>
         <w:t>Day</w:t>
@@ -10334,6 +9585,7 @@
         </w:rPr>
         <w:t xml:space="preserve"> 西安</w:t>
       </w:r>
+      <w:bookmarkEnd w:id="18"/>
     </w:p>
     <w:p>
       <w:pPr>
@@ -10385,23 +9637,7 @@
             <w:rFonts w:ascii="微软雅黑" w:eastAsia="微软雅黑" w:hAnsi="微软雅黑" w:hint="eastAsia"/>
             <w:szCs w:val="21"/>
           </w:rPr>
-          <w:t>秦始皇帝陵</w:t>
-        </w:r>
-        <w:r>
-          <w:rPr>
-            <w:rStyle w:val="a3"/>
-            <w:rFonts w:ascii="微软雅黑" w:eastAsia="微软雅黑" w:hAnsi="微软雅黑" w:hint="eastAsia"/>
-            <w:szCs w:val="21"/>
-          </w:rPr>
-          <w:t>博</w:t>
-        </w:r>
-        <w:r>
-          <w:rPr>
-            <w:rStyle w:val="a3"/>
-            <w:rFonts w:ascii="微软雅黑" w:eastAsia="微软雅黑" w:hAnsi="微软雅黑" w:hint="eastAsia"/>
-            <w:szCs w:val="21"/>
-          </w:rPr>
-          <w:t>物院</w:t>
+          <w:t>秦始皇帝陵博物院</w:t>
         </w:r>
       </w:hyperlink>
       <w:r>
@@ -10521,7 +9757,23 @@
           <w:rFonts w:ascii="微软雅黑" w:eastAsia="微软雅黑" w:hAnsi="微软雅黑" w:hint="eastAsia"/>
           <w:szCs w:val="21"/>
         </w:rPr>
-        <w:t>骡马市兴正元广场地下车库</w:t>
+        <w:t>骡马市兴正</w:t>
+      </w:r>
+      <w:proofErr w:type="gramStart"/>
+      <w:r>
+        <w:rPr>
+          <w:rFonts w:ascii="微软雅黑" w:eastAsia="微软雅黑" w:hAnsi="微软雅黑" w:hint="eastAsia"/>
+          <w:szCs w:val="21"/>
+        </w:rPr>
+        <w:t>元广场</w:t>
+      </w:r>
+      <w:proofErr w:type="gramEnd"/>
+      <w:r>
+        <w:rPr>
+          <w:rFonts w:ascii="微软雅黑" w:eastAsia="微软雅黑" w:hAnsi="微软雅黑" w:hint="eastAsia"/>
+          <w:szCs w:val="21"/>
+        </w:rPr>
+        <w:t>地下车库</w:t>
       </w:r>
       <w:r>
         <w:rPr>
@@ -10535,7 +9787,7 @@
       <w:pPr>
         <w:ind w:leftChars="201" w:left="1417" w:hanging="995"/>
         <w:rPr>
-          <w:rFonts w:ascii="微软雅黑" w:eastAsia="微软雅黑" w:hAnsi="微软雅黑" w:hint="eastAsia"/>
+          <w:rFonts w:ascii="微软雅黑" w:eastAsia="微软雅黑" w:hAnsi="微软雅黑"/>
           <w:szCs w:val="21"/>
         </w:rPr>
       </w:pPr>
@@ -10569,29 +9821,26 @@
         <w:tblLook w:val="04A0" w:firstRow="1" w:lastRow="0" w:firstColumn="1" w:lastColumn="0" w:noHBand="0" w:noVBand="1"/>
       </w:tblPr>
       <w:tblGrid>
-        <w:gridCol w:w="847"/>
         <w:gridCol w:w="1843"/>
       </w:tblGrid>
       <w:tr>
         <w:tc>
           <w:tcPr>
-            <w:tcW w:w="2690" w:type="dxa"/>
-            <w:gridSpan w:val="2"/>
+            <w:tcW w:w="1843" w:type="dxa"/>
           </w:tcPr>
           <w:p>
             <w:pPr>
               <w:jc w:val="center"/>
               <w:rPr>
-                <w:rFonts w:ascii="微软雅黑" w:eastAsia="微软雅黑" w:hAnsi="微软雅黑" w:hint="eastAsia"/>
-                <w:szCs w:val="21"/>
-              </w:rPr>
-            </w:pPr>
-            <w:r>
-              <w:rPr>
-                <w:rFonts w:ascii="微软雅黑" w:eastAsia="微软雅黑" w:hAnsi="微软雅黑"/>
-                <w:szCs w:val="21"/>
-              </w:rPr>
-              <w:t>住宿</w:t>
+                <w:rFonts w:ascii="微软雅黑" w:eastAsia="微软雅黑" w:hAnsi="微软雅黑"/>
+                <w:szCs w:val="21"/>
+              </w:rPr>
+            </w:pPr>
+            <w:r>
+              <w:rPr>
+                <w:rFonts w:hint="eastAsia"/>
+              </w:rPr>
+              <w:t>舟车劳顿</w:t>
             </w:r>
           </w:p>
         </w:tc>
@@ -10599,26 +9848,6 @@
       <w:tr>
         <w:tc>
           <w:tcPr>
-            <w:tcW w:w="847" w:type="dxa"/>
-          </w:tcPr>
-          <w:p>
-            <w:pPr>
-              <w:rPr>
-                <w:rFonts w:ascii="微软雅黑" w:eastAsia="微软雅黑" w:hAnsi="微软雅黑"/>
-                <w:szCs w:val="21"/>
-              </w:rPr>
-            </w:pPr>
-            <w:r>
-              <w:rPr>
-                <w:rFonts w:ascii="微软雅黑" w:eastAsia="微软雅黑" w:hAnsi="微软雅黑" w:hint="eastAsia"/>
-                <w:szCs w:val="21"/>
-              </w:rPr>
-              <w:t>名称</w:t>
-            </w:r>
-          </w:p>
-        </w:tc>
-        <w:tc>
-          <w:tcPr>
             <w:tcW w:w="1843" w:type="dxa"/>
           </w:tcPr>
           <w:p>
@@ -10634,26 +9863,6 @@
       <w:tr>
         <w:tc>
           <w:tcPr>
-            <w:tcW w:w="847" w:type="dxa"/>
-          </w:tcPr>
-          <w:p>
-            <w:pPr>
-              <w:rPr>
-                <w:rFonts w:ascii="微软雅黑" w:eastAsia="微软雅黑" w:hAnsi="微软雅黑"/>
-                <w:szCs w:val="21"/>
-              </w:rPr>
-            </w:pPr>
-            <w:r>
-              <w:rPr>
-                <w:rFonts w:ascii="微软雅黑" w:eastAsia="微软雅黑" w:hAnsi="微软雅黑" w:hint="eastAsia"/>
-                <w:szCs w:val="21"/>
-              </w:rPr>
-              <w:t>价格</w:t>
-            </w:r>
-          </w:p>
-        </w:tc>
-        <w:tc>
-          <w:tcPr>
             <w:tcW w:w="1843" w:type="dxa"/>
           </w:tcPr>
           <w:p>
@@ -10676,26 +9885,6 @@
       <w:tr>
         <w:tc>
           <w:tcPr>
-            <w:tcW w:w="847" w:type="dxa"/>
-          </w:tcPr>
-          <w:p>
-            <w:pPr>
-              <w:rPr>
-                <w:rFonts w:ascii="微软雅黑" w:eastAsia="微软雅黑" w:hAnsi="微软雅黑"/>
-                <w:szCs w:val="21"/>
-              </w:rPr>
-            </w:pPr>
-            <w:r>
-              <w:rPr>
-                <w:rFonts w:ascii="微软雅黑" w:eastAsia="微软雅黑" w:hAnsi="微软雅黑" w:hint="eastAsia"/>
-                <w:szCs w:val="21"/>
-              </w:rPr>
-              <w:t>电话</w:t>
-            </w:r>
-          </w:p>
-        </w:tc>
-        <w:tc>
-          <w:tcPr>
             <w:tcW w:w="1843" w:type="dxa"/>
           </w:tcPr>
           <w:p>
@@ -10711,26 +9900,6 @@
       <w:tr>
         <w:tc>
           <w:tcPr>
-            <w:tcW w:w="847" w:type="dxa"/>
-          </w:tcPr>
-          <w:p>
-            <w:pPr>
-              <w:rPr>
-                <w:rFonts w:ascii="微软雅黑" w:eastAsia="微软雅黑" w:hAnsi="微软雅黑"/>
-                <w:szCs w:val="21"/>
-              </w:rPr>
-            </w:pPr>
-            <w:r>
-              <w:rPr>
-                <w:rFonts w:ascii="微软雅黑" w:eastAsia="微软雅黑" w:hAnsi="微软雅黑" w:hint="eastAsia"/>
-                <w:szCs w:val="21"/>
-              </w:rPr>
-              <w:t>备注</w:t>
-            </w:r>
-          </w:p>
-        </w:tc>
-        <w:tc>
-          <w:tcPr>
             <w:tcW w:w="1843" w:type="dxa"/>
           </w:tcPr>
           <w:p>
@@ -10777,15 +9946,13 @@
       <w:pPr>
         <w:pStyle w:val="2"/>
       </w:pPr>
+      <w:bookmarkStart w:id="19" w:name="_Toc433233424"/>
       <w:r>
         <w:lastRenderedPageBreak/>
         <w:t>Day</w:t>
       </w:r>
       <w:r>
-        <w:t xml:space="preserve"> </w:t>
-      </w:r>
-      <w:r>
-        <w:t>18</w:t>
+        <w:t xml:space="preserve"> 18</w:t>
       </w:r>
       <w:r>
         <w:rPr>
@@ -10793,6 +9960,7 @@
         </w:rPr>
         <w:t xml:space="preserve"> 西安</w:t>
       </w:r>
+      <w:bookmarkEnd w:id="19"/>
     </w:p>
     <w:p>
       <w:pPr>
@@ -10829,21 +9997,23 @@
           <w:szCs w:val="21"/>
         </w:rPr>
         <w:tab/>
-        <w:t>游览</w:t>
-      </w:r>
-      <w:r>
-        <w:rPr>
-          <w:rFonts w:ascii="微软雅黑" w:eastAsia="微软雅黑" w:hAnsi="微软雅黑" w:hint="eastAsia"/>
-          <w:szCs w:val="21"/>
-        </w:rPr>
-        <w:t>华清宫，骊山西安事变旧址</w:t>
-      </w:r>
-      <w:r>
-        <w:rPr>
-          <w:rFonts w:ascii="微软雅黑" w:eastAsia="微软雅黑" w:hAnsi="微软雅黑" w:hint="eastAsia"/>
-          <w:szCs w:val="21"/>
-        </w:rPr>
-        <w:t>。</w:t>
+        <w:t>游览华清宫，</w:t>
+      </w:r>
+      <w:proofErr w:type="gramStart"/>
+      <w:r>
+        <w:rPr>
+          <w:rFonts w:ascii="微软雅黑" w:eastAsia="微软雅黑" w:hAnsi="微软雅黑" w:hint="eastAsia"/>
+          <w:szCs w:val="21"/>
+        </w:rPr>
+        <w:t>骊</w:t>
+      </w:r>
+      <w:proofErr w:type="gramEnd"/>
+      <w:r>
+        <w:rPr>
+          <w:rFonts w:ascii="微软雅黑" w:eastAsia="微软雅黑" w:hAnsi="微软雅黑" w:hint="eastAsia"/>
+          <w:szCs w:val="21"/>
+        </w:rPr>
+        <w:t>山西安事变旧址。</w:t>
       </w:r>
     </w:p>
     <w:p>
@@ -10918,7 +10088,7 @@
       <w:pPr>
         <w:ind w:leftChars="201" w:left="1417" w:hanging="995"/>
         <w:rPr>
-          <w:rFonts w:ascii="微软雅黑" w:eastAsia="微软雅黑" w:hAnsi="微软雅黑" w:hint="eastAsia"/>
+          <w:rFonts w:ascii="微软雅黑" w:eastAsia="微软雅黑" w:hAnsi="微软雅黑"/>
           <w:szCs w:val="21"/>
         </w:rPr>
       </w:pPr>
@@ -10946,29 +10116,26 @@
         <w:tblLook w:val="04A0" w:firstRow="1" w:lastRow="0" w:firstColumn="1" w:lastColumn="0" w:noHBand="0" w:noVBand="1"/>
       </w:tblPr>
       <w:tblGrid>
-        <w:gridCol w:w="847"/>
         <w:gridCol w:w="1985"/>
       </w:tblGrid>
       <w:tr>
         <w:tc>
           <w:tcPr>
-            <w:tcW w:w="2832" w:type="dxa"/>
-            <w:gridSpan w:val="2"/>
+            <w:tcW w:w="1985" w:type="dxa"/>
           </w:tcPr>
           <w:p>
             <w:pPr>
               <w:jc w:val="center"/>
               <w:rPr>
-                <w:rFonts w:ascii="微软雅黑" w:eastAsia="微软雅黑" w:hAnsi="微软雅黑" w:hint="eastAsia"/>
-                <w:szCs w:val="21"/>
-              </w:rPr>
-            </w:pPr>
-            <w:r>
-              <w:rPr>
-                <w:rFonts w:ascii="微软雅黑" w:eastAsia="微软雅黑" w:hAnsi="微软雅黑"/>
-                <w:szCs w:val="21"/>
-              </w:rPr>
-              <w:t>住宿</w:t>
+                <w:rFonts w:ascii="微软雅黑" w:eastAsia="微软雅黑" w:hAnsi="微软雅黑"/>
+                <w:szCs w:val="21"/>
+              </w:rPr>
+            </w:pPr>
+            <w:r>
+              <w:rPr>
+                <w:rFonts w:hint="eastAsia"/>
+              </w:rPr>
+              <w:t>舟车劳顿</w:t>
             </w:r>
           </w:p>
         </w:tc>
@@ -10976,26 +10143,6 @@
       <w:tr>
         <w:tc>
           <w:tcPr>
-            <w:tcW w:w="847" w:type="dxa"/>
-          </w:tcPr>
-          <w:p>
-            <w:pPr>
-              <w:rPr>
-                <w:rFonts w:ascii="微软雅黑" w:eastAsia="微软雅黑" w:hAnsi="微软雅黑"/>
-                <w:szCs w:val="21"/>
-              </w:rPr>
-            </w:pPr>
-            <w:r>
-              <w:rPr>
-                <w:rFonts w:ascii="微软雅黑" w:eastAsia="微软雅黑" w:hAnsi="微软雅黑" w:hint="eastAsia"/>
-                <w:szCs w:val="21"/>
-              </w:rPr>
-              <w:t>名称</w:t>
-            </w:r>
-          </w:p>
-        </w:tc>
-        <w:tc>
-          <w:tcPr>
             <w:tcW w:w="1985" w:type="dxa"/>
           </w:tcPr>
           <w:p>
@@ -11006,13 +10153,23 @@
               </w:rPr>
             </w:pPr>
             <w:hyperlink r:id="rId45" w:anchor="ctm_ref=hod_sr_lst_dl_n_1_2" w:history="1">
+              <w:proofErr w:type="gramStart"/>
               <w:r>
                 <w:rPr>
                   <w:rStyle w:val="a3"/>
                   <w:rFonts w:ascii="微软雅黑" w:eastAsia="微软雅黑" w:hAnsi="微软雅黑"/>
                   <w:szCs w:val="21"/>
                 </w:rPr>
-                <w:t>金豪精品度假酒店</w:t>
+                <w:t>金豪精品</w:t>
+              </w:r>
+              <w:proofErr w:type="gramEnd"/>
+              <w:r>
+                <w:rPr>
+                  <w:rStyle w:val="a3"/>
+                  <w:rFonts w:ascii="微软雅黑" w:eastAsia="微软雅黑" w:hAnsi="微软雅黑"/>
+                  <w:szCs w:val="21"/>
+                </w:rPr>
+                <w:t>度假酒店</w:t>
               </w:r>
             </w:hyperlink>
           </w:p>
@@ -11021,26 +10178,6 @@
       <w:tr>
         <w:tc>
           <w:tcPr>
-            <w:tcW w:w="847" w:type="dxa"/>
-          </w:tcPr>
-          <w:p>
-            <w:pPr>
-              <w:rPr>
-                <w:rFonts w:ascii="微软雅黑" w:eastAsia="微软雅黑" w:hAnsi="微软雅黑"/>
-                <w:szCs w:val="21"/>
-              </w:rPr>
-            </w:pPr>
-            <w:r>
-              <w:rPr>
-                <w:rFonts w:ascii="微软雅黑" w:eastAsia="微软雅黑" w:hAnsi="微软雅黑" w:hint="eastAsia"/>
-                <w:szCs w:val="21"/>
-              </w:rPr>
-              <w:t>价格</w:t>
-            </w:r>
-          </w:p>
-        </w:tc>
-        <w:tc>
-          <w:tcPr>
             <w:tcW w:w="1985" w:type="dxa"/>
           </w:tcPr>
           <w:p>
@@ -11070,26 +10207,6 @@
       <w:tr>
         <w:tc>
           <w:tcPr>
-            <w:tcW w:w="847" w:type="dxa"/>
-          </w:tcPr>
-          <w:p>
-            <w:pPr>
-              <w:rPr>
-                <w:rFonts w:ascii="微软雅黑" w:eastAsia="微软雅黑" w:hAnsi="微软雅黑"/>
-                <w:szCs w:val="21"/>
-              </w:rPr>
-            </w:pPr>
-            <w:r>
-              <w:rPr>
-                <w:rFonts w:ascii="微软雅黑" w:eastAsia="微软雅黑" w:hAnsi="微软雅黑" w:hint="eastAsia"/>
-                <w:szCs w:val="21"/>
-              </w:rPr>
-              <w:t>电话</w:t>
-            </w:r>
-          </w:p>
-        </w:tc>
-        <w:tc>
-          <w:tcPr>
             <w:tcW w:w="1985" w:type="dxa"/>
           </w:tcPr>
           <w:p>
@@ -11112,26 +10229,6 @@
       <w:tr>
         <w:tc>
           <w:tcPr>
-            <w:tcW w:w="847" w:type="dxa"/>
-          </w:tcPr>
-          <w:p>
-            <w:pPr>
-              <w:rPr>
-                <w:rFonts w:ascii="微软雅黑" w:eastAsia="微软雅黑" w:hAnsi="微软雅黑"/>
-                <w:szCs w:val="21"/>
-              </w:rPr>
-            </w:pPr>
-            <w:r>
-              <w:rPr>
-                <w:rFonts w:ascii="微软雅黑" w:eastAsia="微软雅黑" w:hAnsi="微软雅黑" w:hint="eastAsia"/>
-                <w:szCs w:val="21"/>
-              </w:rPr>
-              <w:t>备注</w:t>
-            </w:r>
-          </w:p>
-        </w:tc>
-        <w:tc>
-          <w:tcPr>
             <w:tcW w:w="1985" w:type="dxa"/>
           </w:tcPr>
           <w:p>
@@ -11187,52 +10284,39 @@
       <w:pPr>
         <w:pStyle w:val="2"/>
       </w:pPr>
+      <w:bookmarkStart w:id="20" w:name="_Toc433233425"/>
       <w:r>
         <w:lastRenderedPageBreak/>
         <w:t>Day</w:t>
       </w:r>
       <w:r>
-        <w:t xml:space="preserve"> 1</w:t>
-      </w:r>
-      <w:r>
-        <w:t>9</w:t>
+        <w:t xml:space="preserve"> 19</w:t>
       </w:r>
       <w:r>
         <w:rPr>
           <w:rFonts w:hint="eastAsia"/>
         </w:rPr>
+        <w:t xml:space="preserve"> 西安 </w:t>
+      </w:r>
+      <w:r>
+        <w:rPr>
+          <w:rFonts w:hint="eastAsia"/>
+        </w:rPr>
+        <w:t>→</w:t>
+      </w:r>
+      <w:r>
+        <w:rPr>
+          <w:rFonts w:hint="eastAsia"/>
+        </w:rPr>
         <w:t xml:space="preserve"> </w:t>
       </w:r>
       <w:r>
         <w:rPr>
           <w:rFonts w:hint="eastAsia"/>
         </w:rPr>
-        <w:t>西安</w:t>
-      </w:r>
-      <w:r>
-        <w:rPr>
-          <w:rFonts w:hint="eastAsia"/>
-        </w:rPr>
-        <w:t xml:space="preserve"> </w:t>
-      </w:r>
-      <w:r>
-        <w:rPr>
-          <w:rFonts w:hint="eastAsia"/>
-        </w:rPr>
-        <w:t>→</w:t>
-      </w:r>
-      <w:r>
-        <w:rPr>
-          <w:rFonts w:hint="eastAsia"/>
-        </w:rPr>
-        <w:t xml:space="preserve"> </w:t>
-      </w:r>
-      <w:r>
-        <w:rPr>
-          <w:rFonts w:hint="eastAsia"/>
-        </w:rPr>
-        <w:t>汉中</w:t>
-      </w:r>
+        <w:t>广元</w:t>
+      </w:r>
+      <w:bookmarkEnd w:id="20"/>
     </w:p>
     <w:p>
       <w:pPr>
@@ -11287,10 +10371,10 @@
       </w:r>
       <w:r>
         <w:rPr>
-          <w:rFonts w:ascii="微软雅黑" w:eastAsia="微软雅黑" w:hAnsi="微软雅黑" w:hint="eastAsia"/>
-          <w:szCs w:val="21"/>
-        </w:rPr>
-        <w:t>276</w:t>
+          <w:rFonts w:ascii="微软雅黑" w:eastAsia="微软雅黑" w:hAnsi="微软雅黑"/>
+          <w:szCs w:val="21"/>
+        </w:rPr>
+        <w:t>445</w:t>
       </w:r>
       <w:r>
         <w:rPr>
@@ -11301,10 +10385,10 @@
       </w:r>
       <w:r>
         <w:rPr>
-          <w:rFonts w:ascii="微软雅黑" w:eastAsia="微软雅黑" w:hAnsi="微软雅黑" w:hint="eastAsia"/>
-          <w:szCs w:val="21"/>
-        </w:rPr>
-        <w:t>4.5</w:t>
+          <w:rFonts w:ascii="微软雅黑" w:eastAsia="微软雅黑" w:hAnsi="微软雅黑"/>
+          <w:szCs w:val="21"/>
+        </w:rPr>
+        <w:t>7</w:t>
       </w:r>
       <w:r>
         <w:rPr>
@@ -11318,16 +10402,23 @@
       <w:pPr>
         <w:ind w:leftChars="201" w:left="1417" w:hanging="995"/>
         <w:rPr>
-          <w:rFonts w:ascii="微软雅黑" w:eastAsia="微软雅黑" w:hAnsi="微软雅黑" w:hint="eastAsia"/>
-          <w:szCs w:val="21"/>
-        </w:rPr>
-      </w:pPr>
-      <w:r>
-        <w:rPr>
-          <w:rFonts w:ascii="微软雅黑" w:eastAsia="微软雅黑" w:hAnsi="微软雅黑"/>
-          <w:szCs w:val="21"/>
-        </w:rPr>
-        <w:t>14</w:t>
+          <w:rFonts w:ascii="微软雅黑" w:eastAsia="微软雅黑" w:hAnsi="微软雅黑"/>
+          <w:szCs w:val="21"/>
+        </w:rPr>
+      </w:pPr>
+      <w:r>
+        <w:rPr>
+          <w:rFonts w:ascii="微软雅黑" w:eastAsia="微软雅黑" w:hAnsi="微软雅黑"/>
+          <w:szCs w:val="21"/>
+        </w:rPr>
+        <w:t>1</w:t>
+      </w:r>
+      <w:r>
+        <w:rPr>
+          <w:rFonts w:ascii="微软雅黑" w:eastAsia="微软雅黑" w:hAnsi="微软雅黑"/>
+          <w:szCs w:val="21"/>
+        </w:rPr>
+        <w:t>7</w:t>
       </w:r>
       <w:r>
         <w:rPr>
@@ -11344,8 +10435,6 @@
         <w:tab/>
         <w:t>到达目的地。</w:t>
       </w:r>
-      <w:bookmarkStart w:id="17" w:name="_GoBack"/>
-      <w:bookmarkEnd w:id="17"/>
     </w:p>
     <w:tbl>
       <w:tblPr>
@@ -11355,14 +10444,12 @@
         <w:tblLook w:val="04A0" w:firstRow="1" w:lastRow="0" w:firstColumn="1" w:lastColumn="0" w:noHBand="0" w:noVBand="1"/>
       </w:tblPr>
       <w:tblGrid>
-        <w:gridCol w:w="847"/>
-        <w:gridCol w:w="1843"/>
+        <w:gridCol w:w="2126"/>
       </w:tblGrid>
       <w:tr>
         <w:tc>
           <w:tcPr>
-            <w:tcW w:w="2690" w:type="dxa"/>
-            <w:gridSpan w:val="2"/>
+            <w:tcW w:w="2126" w:type="dxa"/>
           </w:tcPr>
           <w:p>
             <w:pPr>
@@ -11374,10 +10461,9 @@
             </w:pPr>
             <w:r>
               <w:rPr>
-                <w:rFonts w:ascii="微软雅黑" w:eastAsia="微软雅黑" w:hAnsi="微软雅黑"/>
-                <w:szCs w:val="21"/>
-              </w:rPr>
-              <w:t>住宿</w:t>
+                <w:rFonts w:hint="eastAsia"/>
+              </w:rPr>
+              <w:t>舟车劳顿</w:t>
             </w:r>
           </w:p>
         </w:tc>
@@ -11385,43 +10471,23 @@
       <w:tr>
         <w:tc>
           <w:tcPr>
-            <w:tcW w:w="847" w:type="dxa"/>
-          </w:tcPr>
-          <w:p>
-            <w:pPr>
-              <w:rPr>
-                <w:rFonts w:ascii="微软雅黑" w:eastAsia="微软雅黑" w:hAnsi="微软雅黑"/>
-                <w:szCs w:val="21"/>
-              </w:rPr>
-            </w:pPr>
-            <w:r>
-              <w:rPr>
-                <w:rFonts w:ascii="微软雅黑" w:eastAsia="微软雅黑" w:hAnsi="微软雅黑" w:hint="eastAsia"/>
-                <w:szCs w:val="21"/>
-              </w:rPr>
-              <w:t>名称</w:t>
-            </w:r>
-          </w:p>
-        </w:tc>
-        <w:tc>
-          <w:tcPr>
-            <w:tcW w:w="1843" w:type="dxa"/>
-          </w:tcPr>
-          <w:p>
-            <w:pPr>
-              <w:rPr>
-                <w:rFonts w:ascii="微软雅黑" w:eastAsia="微软雅黑" w:hAnsi="微软雅黑"/>
-                <w:szCs w:val="21"/>
-              </w:rPr>
-            </w:pPr>
-            <w:hyperlink r:id="rId46" w:anchor="ctm_ref=hod_sr_lst_dl_n_1_7" w:history="1">
+            <w:tcW w:w="2126" w:type="dxa"/>
+          </w:tcPr>
+          <w:p>
+            <w:pPr>
+              <w:rPr>
+                <w:rFonts w:ascii="微软雅黑" w:eastAsia="微软雅黑" w:hAnsi="微软雅黑"/>
+                <w:szCs w:val="21"/>
+              </w:rPr>
+            </w:pPr>
+            <w:hyperlink r:id="rId46" w:anchor="ctm_ref=hod_sr_lst_dl_n_1_2" w:history="1">
               <w:r>
                 <w:rPr>
                   <w:rStyle w:val="a3"/>
                   <w:rFonts w:ascii="微软雅黑" w:eastAsia="微软雅黑" w:hAnsi="微软雅黑"/>
                   <w:szCs w:val="21"/>
                 </w:rPr>
-                <w:t>艾斯酒店（汉中茶城店）</w:t>
+                <w:t>利州大酒店</w:t>
               </w:r>
             </w:hyperlink>
           </w:p>
@@ -11430,41 +10496,21 @@
       <w:tr>
         <w:tc>
           <w:tcPr>
-            <w:tcW w:w="847" w:type="dxa"/>
-          </w:tcPr>
-          <w:p>
-            <w:pPr>
-              <w:rPr>
-                <w:rFonts w:ascii="微软雅黑" w:eastAsia="微软雅黑" w:hAnsi="微软雅黑"/>
-                <w:szCs w:val="21"/>
-              </w:rPr>
-            </w:pPr>
-            <w:r>
-              <w:rPr>
-                <w:rFonts w:ascii="微软雅黑" w:eastAsia="微软雅黑" w:hAnsi="微软雅黑" w:hint="eastAsia"/>
-                <w:szCs w:val="21"/>
-              </w:rPr>
-              <w:t>价格</w:t>
-            </w:r>
-          </w:p>
-        </w:tc>
-        <w:tc>
-          <w:tcPr>
-            <w:tcW w:w="1843" w:type="dxa"/>
-          </w:tcPr>
-          <w:p>
-            <w:pPr>
-              <w:rPr>
-                <w:rFonts w:ascii="微软雅黑" w:eastAsia="微软雅黑" w:hAnsi="微软雅黑"/>
-                <w:szCs w:val="21"/>
-              </w:rPr>
-            </w:pPr>
-            <w:r>
-              <w:rPr>
-                <w:rFonts w:ascii="微软雅黑" w:eastAsia="微软雅黑" w:hAnsi="微软雅黑" w:hint="eastAsia"/>
-                <w:szCs w:val="21"/>
-              </w:rPr>
-              <w:t>288</w:t>
+            <w:tcW w:w="2126" w:type="dxa"/>
+          </w:tcPr>
+          <w:p>
+            <w:pPr>
+              <w:rPr>
+                <w:rFonts w:ascii="微软雅黑" w:eastAsia="微软雅黑" w:hAnsi="微软雅黑"/>
+                <w:szCs w:val="21"/>
+              </w:rPr>
+            </w:pPr>
+            <w:r>
+              <w:rPr>
+                <w:rFonts w:ascii="微软雅黑" w:eastAsia="微软雅黑" w:hAnsi="微软雅黑"/>
+                <w:szCs w:val="21"/>
+              </w:rPr>
+              <w:t>248</w:t>
             </w:r>
             <w:r>
               <w:rPr>
@@ -11479,41 +10525,65 @@
       <w:tr>
         <w:tc>
           <w:tcPr>
-            <w:tcW w:w="847" w:type="dxa"/>
-          </w:tcPr>
-          <w:p>
-            <w:pPr>
-              <w:rPr>
-                <w:rFonts w:ascii="微软雅黑" w:eastAsia="微软雅黑" w:hAnsi="微软雅黑"/>
-                <w:szCs w:val="21"/>
-              </w:rPr>
-            </w:pPr>
-            <w:r>
-              <w:rPr>
-                <w:rFonts w:ascii="微软雅黑" w:eastAsia="微软雅黑" w:hAnsi="微软雅黑" w:hint="eastAsia"/>
-                <w:szCs w:val="21"/>
-              </w:rPr>
-              <w:t>电话</w:t>
-            </w:r>
-          </w:p>
-        </w:tc>
-        <w:tc>
-          <w:tcPr>
-            <w:tcW w:w="1843" w:type="dxa"/>
-          </w:tcPr>
-          <w:p>
-            <w:pPr>
-              <w:rPr>
-                <w:rFonts w:ascii="微软雅黑" w:eastAsia="微软雅黑" w:hAnsi="微软雅黑"/>
-                <w:szCs w:val="21"/>
-              </w:rPr>
-            </w:pPr>
-            <w:r>
-              <w:rPr>
-                <w:rFonts w:ascii="微软雅黑" w:eastAsia="微软雅黑" w:hAnsi="微软雅黑"/>
-                <w:szCs w:val="21"/>
-              </w:rPr>
-              <w:t>0916-2638888</w:t>
+            <w:tcW w:w="2126" w:type="dxa"/>
+          </w:tcPr>
+          <w:p>
+            <w:pPr>
+              <w:rPr>
+                <w:rFonts w:ascii="微软雅黑" w:eastAsia="微软雅黑" w:hAnsi="微软雅黑"/>
+                <w:szCs w:val="21"/>
+              </w:rPr>
+            </w:pPr>
+            <w:r>
+              <w:rPr>
+                <w:rFonts w:ascii="微软雅黑" w:eastAsia="微软雅黑" w:hAnsi="微软雅黑"/>
+                <w:szCs w:val="21"/>
+              </w:rPr>
+              <w:t>0839-5575888</w:t>
+            </w:r>
+          </w:p>
+          <w:p>
+            <w:pPr>
+              <w:rPr>
+                <w:rFonts w:ascii="微软雅黑" w:eastAsia="微软雅黑" w:hAnsi="微软雅黑"/>
+                <w:szCs w:val="21"/>
+              </w:rPr>
+            </w:pPr>
+            <w:r>
+              <w:rPr>
+                <w:rFonts w:ascii="微软雅黑" w:eastAsia="微软雅黑" w:hAnsi="微软雅黑"/>
+                <w:szCs w:val="21"/>
+              </w:rPr>
+              <w:t>0839-</w:t>
+            </w:r>
+            <w:r>
+              <w:rPr>
+                <w:rFonts w:ascii="微软雅黑" w:eastAsia="微软雅黑" w:hAnsi="微软雅黑"/>
+                <w:szCs w:val="21"/>
+              </w:rPr>
+              <w:t>5575959</w:t>
+            </w:r>
+          </w:p>
+          <w:p>
+            <w:pPr>
+              <w:rPr>
+                <w:rFonts w:ascii="微软雅黑" w:eastAsia="微软雅黑" w:hAnsi="微软雅黑"/>
+                <w:szCs w:val="21"/>
+              </w:rPr>
+            </w:pPr>
+            <w:r>
+              <w:rPr>
+                <w:rFonts w:ascii="微软雅黑" w:eastAsia="微软雅黑" w:hAnsi="微软雅黑"/>
+                <w:szCs w:val="21"/>
+              </w:rPr>
+              <w:t>0839-</w:t>
+            </w:r>
+            <w:r>
+              <w:rPr>
+                <w:rFonts w:ascii="微软雅黑" w:eastAsia="微软雅黑" w:hAnsi="微软雅黑"/>
+                <w:szCs w:val="21"/>
+              </w:rPr>
+              <w:t>6166666</w:t>
             </w:r>
           </w:p>
         </w:tc>
@@ -11521,37 +10591,62 @@
       <w:tr>
         <w:tc>
           <w:tcPr>
-            <w:tcW w:w="847" w:type="dxa"/>
-          </w:tcPr>
-          <w:p>
-            <w:pPr>
-              <w:rPr>
-                <w:rFonts w:ascii="微软雅黑" w:eastAsia="微软雅黑" w:hAnsi="微软雅黑"/>
-                <w:szCs w:val="21"/>
-              </w:rPr>
-            </w:pPr>
-            <w:r>
-              <w:rPr>
-                <w:rFonts w:ascii="微软雅黑" w:eastAsia="微软雅黑" w:hAnsi="微软雅黑" w:hint="eastAsia"/>
-                <w:szCs w:val="21"/>
-              </w:rPr>
-              <w:t>备注</w:t>
-            </w:r>
-          </w:p>
-        </w:tc>
-        <w:tc>
-          <w:tcPr>
-            <w:tcW w:w="1843" w:type="dxa"/>
-          </w:tcPr>
-          <w:p>
-            <w:pPr>
+            <w:tcW w:w="2126" w:type="dxa"/>
+          </w:tcPr>
+          <w:p>
+            <w:pPr>
+              <w:rPr>
+                <w:rFonts w:ascii="微软雅黑" w:eastAsia="微软雅黑" w:hAnsi="微软雅黑" w:cs="Tahoma" w:hint="eastAsia"/>
+                <w:color w:val="333333"/>
+                <w:szCs w:val="21"/>
+                <w:shd w:val="clear" w:color="auto" w:fill="FFFFFF"/>
+              </w:rPr>
+            </w:pPr>
+            <w:r>
+              <w:rPr>
+                <w:rFonts w:ascii="微软雅黑" w:eastAsia="微软雅黑" w:hAnsi="微软雅黑" w:cs="Tahoma" w:hint="eastAsia"/>
+                <w:color w:val="333333"/>
+                <w:szCs w:val="21"/>
+                <w:shd w:val="clear" w:color="auto" w:fill="FFFFFF"/>
+              </w:rPr>
+              <w:t>政府街109号</w:t>
+            </w:r>
+            <w:r>
+              <w:rPr>
+                <w:rFonts w:ascii="微软雅黑" w:eastAsia="微软雅黑" w:hAnsi="微软雅黑" w:cs="Tahoma" w:hint="eastAsia"/>
+                <w:color w:val="333333"/>
+                <w:szCs w:val="21"/>
+                <w:shd w:val="clear" w:color="auto" w:fill="FFFFFF"/>
+              </w:rPr>
+              <w:t>，</w:t>
+            </w:r>
+            <w:r>
               <w:rPr>
                 <w:rFonts w:ascii="微软雅黑" w:eastAsia="微软雅黑" w:hAnsi="微软雅黑" w:cs="Tahoma"/>
                 <w:color w:val="333333"/>
                 <w:szCs w:val="21"/>
                 <w:shd w:val="clear" w:color="auto" w:fill="FFFFFF"/>
               </w:rPr>
-            </w:pPr>
+              <w:t>临近小吃街</w:t>
+            </w:r>
+            <w:r>
+              <w:rPr>
+                <w:rFonts w:ascii="微软雅黑" w:eastAsia="微软雅黑" w:hAnsi="微软雅黑" w:cs="Tahoma" w:hint="eastAsia"/>
+                <w:color w:val="333333"/>
+                <w:szCs w:val="21"/>
+                <w:shd w:val="clear" w:color="auto" w:fill="FFFFFF"/>
+              </w:rPr>
+              <w:t>、</w:t>
+            </w:r>
+            <w:r>
+              <w:rPr>
+                <w:rFonts w:ascii="微软雅黑" w:eastAsia="微软雅黑" w:hAnsi="微软雅黑" w:cs="Tahoma"/>
+                <w:color w:val="333333"/>
+                <w:szCs w:val="21"/>
+                <w:shd w:val="clear" w:color="auto" w:fill="FFFFFF"/>
+              </w:rPr>
+              <w:t>商业中心。</w:t>
+            </w:r>
           </w:p>
         </w:tc>
       </w:tr>
@@ -11561,10 +10656,199 @@
         <w:widowControl/>
         <w:jc w:val="left"/>
         <w:rPr>
-          <w:rFonts w:ascii="微软雅黑" w:eastAsia="微软雅黑" w:hAnsi="微软雅黑" w:hint="eastAsia"/>
-          <w:szCs w:val="21"/>
-        </w:rPr>
-      </w:pPr>
+          <w:rFonts w:ascii="微软雅黑" w:eastAsia="微软雅黑" w:hAnsi="微软雅黑"/>
+          <w:szCs w:val="21"/>
+        </w:rPr>
+      </w:pPr>
+    </w:p>
+    <w:p>
+      <w:r>
+        <w:br w:type="page"/>
+      </w:r>
+    </w:p>
+    <w:p>
+      <w:pPr>
+        <w:pStyle w:val="2"/>
+      </w:pPr>
+      <w:bookmarkStart w:id="21" w:name="_Toc433233426"/>
+      <w:r>
+        <w:lastRenderedPageBreak/>
+        <w:t>Day</w:t>
+      </w:r>
+      <w:r>
+        <w:t xml:space="preserve"> </w:t>
+      </w:r>
+      <w:r>
+        <w:t>20</w:t>
+      </w:r>
+      <w:r>
+        <w:rPr>
+          <w:rFonts w:hint="eastAsia"/>
+        </w:rPr>
+        <w:t xml:space="preserve"> </w:t>
+      </w:r>
+      <w:r>
+        <w:rPr>
+          <w:rFonts w:hint="eastAsia"/>
+        </w:rPr>
+        <w:t>广元</w:t>
+      </w:r>
+      <w:r>
+        <w:rPr>
+          <w:rFonts w:hint="eastAsia"/>
+        </w:rPr>
+        <w:t xml:space="preserve"> </w:t>
+      </w:r>
+      <w:r>
+        <w:rPr>
+          <w:rFonts w:hint="eastAsia"/>
+        </w:rPr>
+        <w:t>→</w:t>
+      </w:r>
+      <w:r>
+        <w:rPr>
+          <w:rFonts w:hint="eastAsia"/>
+        </w:rPr>
+        <w:t xml:space="preserve"> </w:t>
+      </w:r>
+      <w:r>
+        <w:rPr>
+          <w:rFonts w:hint="eastAsia"/>
+        </w:rPr>
+        <w:t>成都</w:t>
+      </w:r>
+      <w:bookmarkEnd w:id="21"/>
+    </w:p>
+    <w:p>
+      <w:pPr>
+        <w:ind w:leftChars="201" w:left="1417" w:hanging="995"/>
+        <w:rPr>
+          <w:rFonts w:ascii="微软雅黑" w:eastAsia="微软雅黑" w:hAnsi="微软雅黑"/>
+          <w:szCs w:val="21"/>
+        </w:rPr>
+      </w:pPr>
+      <w:r>
+        <w:rPr>
+          <w:rFonts w:ascii="微软雅黑" w:eastAsia="微软雅黑" w:hAnsi="微软雅黑" w:hint="eastAsia"/>
+          <w:szCs w:val="21"/>
+        </w:rPr>
+        <w:t>0</w:t>
+      </w:r>
+      <w:r>
+        <w:rPr>
+          <w:rFonts w:ascii="微软雅黑" w:eastAsia="微软雅黑" w:hAnsi="微软雅黑"/>
+          <w:szCs w:val="21"/>
+        </w:rPr>
+        <w:t>9</w:t>
+      </w:r>
+      <w:r>
+        <w:rPr>
+          <w:rFonts w:ascii="微软雅黑" w:eastAsia="微软雅黑" w:hAnsi="微软雅黑" w:hint="eastAsia"/>
+          <w:szCs w:val="21"/>
+        </w:rPr>
+        <w:t>:00</w:t>
+      </w:r>
+      <w:r>
+        <w:rPr>
+          <w:rFonts w:ascii="微软雅黑" w:eastAsia="微软雅黑" w:hAnsi="微软雅黑" w:hint="eastAsia"/>
+          <w:szCs w:val="21"/>
+        </w:rPr>
+        <w:tab/>
+        <w:t>出发，前往</w:t>
+      </w:r>
+      <w:r>
+        <w:rPr>
+          <w:rFonts w:ascii="微软雅黑" w:eastAsia="微软雅黑" w:hAnsi="微软雅黑" w:hint="eastAsia"/>
+          <w:szCs w:val="21"/>
+        </w:rPr>
+        <w:t>成都</w:t>
+      </w:r>
+      <w:r>
+        <w:rPr>
+          <w:rFonts w:ascii="微软雅黑" w:eastAsia="微软雅黑" w:hAnsi="微软雅黑" w:hint="eastAsia"/>
+          <w:szCs w:val="21"/>
+        </w:rPr>
+        <w:t>，全程</w:t>
+      </w:r>
+      <w:r>
+        <w:rPr>
+          <w:rFonts w:ascii="微软雅黑" w:eastAsia="微软雅黑" w:hAnsi="微软雅黑"/>
+          <w:szCs w:val="21"/>
+        </w:rPr>
+        <w:t>288</w:t>
+      </w:r>
+      <w:r>
+        <w:rPr>
+          <w:rFonts w:ascii="微软雅黑" w:eastAsia="微软雅黑" w:hAnsi="微软雅黑" w:hint="eastAsia"/>
+          <w:szCs w:val="21"/>
+        </w:rPr>
+        <w:t>公里，预计</w:t>
+      </w:r>
+      <w:r>
+        <w:rPr>
+          <w:rFonts w:ascii="微软雅黑" w:eastAsia="微软雅黑" w:hAnsi="微软雅黑"/>
+          <w:szCs w:val="21"/>
+        </w:rPr>
+        <w:t>5</w:t>
+      </w:r>
+      <w:r>
+        <w:rPr>
+          <w:rFonts w:ascii="微软雅黑" w:eastAsia="微软雅黑" w:hAnsi="微软雅黑" w:hint="eastAsia"/>
+          <w:szCs w:val="21"/>
+        </w:rPr>
+        <w:t>小时。</w:t>
+      </w:r>
+    </w:p>
+    <w:p>
+      <w:pPr>
+        <w:ind w:leftChars="201" w:left="1417" w:hanging="995"/>
+        <w:rPr>
+          <w:rFonts w:ascii="微软雅黑" w:eastAsia="微软雅黑" w:hAnsi="微软雅黑" w:hint="eastAsia"/>
+          <w:szCs w:val="21"/>
+        </w:rPr>
+      </w:pPr>
+      <w:r>
+        <w:rPr>
+          <w:rFonts w:ascii="微软雅黑" w:eastAsia="微软雅黑" w:hAnsi="微软雅黑"/>
+          <w:szCs w:val="21"/>
+        </w:rPr>
+        <w:t>1</w:t>
+      </w:r>
+      <w:r>
+        <w:rPr>
+          <w:rFonts w:ascii="微软雅黑" w:eastAsia="微软雅黑" w:hAnsi="微软雅黑"/>
+          <w:szCs w:val="21"/>
+        </w:rPr>
+        <w:t>5</w:t>
+      </w:r>
+      <w:r>
+        <w:rPr>
+          <w:rFonts w:ascii="微软雅黑" w:eastAsia="微软雅黑" w:hAnsi="微软雅黑" w:hint="eastAsia"/>
+          <w:szCs w:val="21"/>
+        </w:rPr>
+        <w:t>:00</w:t>
+      </w:r>
+      <w:r>
+        <w:rPr>
+          <w:rFonts w:ascii="微软雅黑" w:eastAsia="微软雅黑" w:hAnsi="微软雅黑" w:hint="eastAsia"/>
+          <w:szCs w:val="21"/>
+        </w:rPr>
+        <w:tab/>
+      </w:r>
+      <w:r>
+        <w:rPr>
+          <w:rFonts w:ascii="微软雅黑" w:eastAsia="微软雅黑" w:hAnsi="微软雅黑" w:hint="eastAsia"/>
+          <w:szCs w:val="21"/>
+        </w:rPr>
+        <w:t>到家，旅程</w:t>
+      </w:r>
+      <w:r>
+        <w:rPr>
+          <w:rFonts w:ascii="微软雅黑" w:eastAsia="微软雅黑" w:hAnsi="微软雅黑"/>
+          <w:szCs w:val="21"/>
+        </w:rPr>
+        <w:t>完美谢幕。</w:t>
+      </w:r>
     </w:p>
     <w:sectPr>
       <w:pgSz w:w="11906" w:h="16838"/>
@@ -12465,7 +11749,7 @@
 </file>
 
 <file path=customXml/itemProps1.xml><?xml version="1.0" encoding="utf-8"?>
-<ds:datastoreItem xmlns:ds="http://schemas.openxmlformats.org/officeDocument/2006/customXml" ds:itemID="{3DB8F658-4F8F-466A-9DD0-DF6F82E88ABB}">
+<ds:datastoreItem xmlns:ds="http://schemas.openxmlformats.org/officeDocument/2006/customXml" ds:itemID="{0FACEF5C-8A14-45BF-9533-9B70BB936C69}">
   <ds:schemaRefs>
     <ds:schemaRef ds:uri="http://schemas.openxmlformats.org/officeDocument/2006/bibliography"/>
   </ds:schemaRefs>

--- a/homeWay/goHome.docx
+++ b/homeWay/goHome.docx
@@ -58,7 +58,7 @@
           <w:r>
             <w:fldChar w:fldCharType="separate"/>
           </w:r>
-          <w:hyperlink w:anchor="_Toc433233406" w:history="1">
+          <w:hyperlink w:anchor="_Toc433234199" w:history="1">
             <w:r>
               <w:rPr>
                 <w:rStyle w:val="a3"/>
@@ -123,7 +123,7 @@
                 <w:noProof/>
                 <w:webHidden/>
               </w:rPr>
-              <w:instrText xml:space="preserve"> PAGEREF _Toc433233406 \h </w:instrText>
+              <w:instrText xml:space="preserve"> PAGEREF _Toc433234199 \h </w:instrText>
             </w:r>
             <w:r>
               <w:rPr>
@@ -167,7 +167,7 @@
               <w:sz w:val="21"/>
             </w:rPr>
           </w:pPr>
-          <w:hyperlink w:anchor="_Toc433233407" w:history="1">
+          <w:hyperlink w:anchor="_Toc433234200" w:history="1">
             <w:r>
               <w:rPr>
                 <w:rStyle w:val="a3"/>
@@ -232,7 +232,7 @@
                 <w:noProof/>
                 <w:webHidden/>
               </w:rPr>
-              <w:instrText xml:space="preserve"> PAGEREF _Toc433233407 \h </w:instrText>
+              <w:instrText xml:space="preserve"> PAGEREF _Toc433234200 \h </w:instrText>
             </w:r>
             <w:r>
               <w:rPr>
@@ -276,7 +276,7 @@
               <w:sz w:val="21"/>
             </w:rPr>
           </w:pPr>
-          <w:hyperlink w:anchor="_Toc433233408" w:history="1">
+          <w:hyperlink w:anchor="_Toc433234201" w:history="1">
             <w:r>
               <w:rPr>
                 <w:rStyle w:val="a3"/>
@@ -341,7 +341,7 @@
                 <w:noProof/>
                 <w:webHidden/>
               </w:rPr>
-              <w:instrText xml:space="preserve"> PAGEREF _Toc433233408 \h </w:instrText>
+              <w:instrText xml:space="preserve"> PAGEREF _Toc433234201 \h </w:instrText>
             </w:r>
             <w:r>
               <w:rPr>
@@ -385,7 +385,7 @@
               <w:sz w:val="21"/>
             </w:rPr>
           </w:pPr>
-          <w:hyperlink w:anchor="_Toc433233409" w:history="1">
+          <w:hyperlink w:anchor="_Toc433234202" w:history="1">
             <w:r>
               <w:rPr>
                 <w:rStyle w:val="a3"/>
@@ -420,7 +420,7 @@
                 <w:noProof/>
                 <w:webHidden/>
               </w:rPr>
-              <w:instrText xml:space="preserve"> PAGEREF _Toc433233409 \h </w:instrText>
+              <w:instrText xml:space="preserve"> PAGEREF _Toc433234202 \h </w:instrText>
             </w:r>
             <w:r>
               <w:rPr>
@@ -464,7 +464,7 @@
               <w:sz w:val="21"/>
             </w:rPr>
           </w:pPr>
-          <w:hyperlink w:anchor="_Toc433233410" w:history="1">
+          <w:hyperlink w:anchor="_Toc433234203" w:history="1">
             <w:r>
               <w:rPr>
                 <w:rStyle w:val="a3"/>
@@ -559,7 +559,7 @@
                 <w:noProof/>
                 <w:webHidden/>
               </w:rPr>
-              <w:instrText xml:space="preserve"> PAGEREF _Toc433233410 \h </w:instrText>
+              <w:instrText xml:space="preserve"> PAGEREF _Toc433234203 \h </w:instrText>
             </w:r>
             <w:r>
               <w:rPr>
@@ -603,7 +603,7 @@
               <w:sz w:val="21"/>
             </w:rPr>
           </w:pPr>
-          <w:hyperlink w:anchor="_Toc433233411" w:history="1">
+          <w:hyperlink w:anchor="_Toc433234204" w:history="1">
             <w:r>
               <w:rPr>
                 <w:rStyle w:val="a3"/>
@@ -728,7 +728,7 @@
                 <w:noProof/>
                 <w:webHidden/>
               </w:rPr>
-              <w:instrText xml:space="preserve"> PAGEREF _Toc433233411 \h </w:instrText>
+              <w:instrText xml:space="preserve"> PAGEREF _Toc433234204 \h </w:instrText>
             </w:r>
             <w:r>
               <w:rPr>
@@ -772,7 +772,7 @@
               <w:sz w:val="21"/>
             </w:rPr>
           </w:pPr>
-          <w:hyperlink w:anchor="_Toc433233412" w:history="1">
+          <w:hyperlink w:anchor="_Toc433234205" w:history="1">
             <w:r>
               <w:rPr>
                 <w:rStyle w:val="a3"/>
@@ -788,6 +788,8 @@
               </w:rPr>
               <w:t>安阳</w:t>
             </w:r>
+            <w:bookmarkStart w:id="0" w:name="_GoBack"/>
+            <w:bookmarkEnd w:id="0"/>
             <w:r>
               <w:rPr>
                 <w:noProof/>
@@ -807,7 +809,7 @@
                 <w:noProof/>
                 <w:webHidden/>
               </w:rPr>
-              <w:instrText xml:space="preserve"> PAGEREF _Toc433233412 \h </w:instrText>
+              <w:instrText xml:space="preserve"> PAGEREF _Toc433234205 \h </w:instrText>
             </w:r>
             <w:r>
               <w:rPr>
@@ -828,117 +830,6 @@
                 <w:webHidden/>
               </w:rPr>
               <w:t>8</w:t>
-            </w:r>
-            <w:r>
-              <w:rPr>
-                <w:noProof/>
-                <w:webHidden/>
-              </w:rPr>
-              <w:fldChar w:fldCharType="end"/>
-            </w:r>
-          </w:hyperlink>
-          <w:bookmarkStart w:id="0" w:name="_GoBack"/>
-          <w:bookmarkEnd w:id="0"/>
-        </w:p>
-        <w:p>
-          <w:pPr>
-            <w:pStyle w:val="20"/>
-            <w:tabs>
-              <w:tab w:val="right" w:leader="dot" w:pos="8296"/>
-            </w:tabs>
-            <w:rPr>
-              <w:rFonts w:cstheme="minorBidi"/>
-              <w:noProof/>
-              <w:kern w:val="2"/>
-              <w:sz w:val="21"/>
-            </w:rPr>
-          </w:pPr>
-          <w:hyperlink w:anchor="_Toc433233413" w:history="1">
-            <w:r>
-              <w:rPr>
-                <w:rStyle w:val="a3"/>
-                <w:noProof/>
-              </w:rPr>
-              <w:t xml:space="preserve">Day 8 </w:t>
-            </w:r>
-            <w:r>
-              <w:rPr>
-                <w:rStyle w:val="a3"/>
-                <w:rFonts w:hint="eastAsia"/>
-                <w:noProof/>
-              </w:rPr>
-              <w:t>安阳</w:t>
-            </w:r>
-            <w:r>
-              <w:rPr>
-                <w:rStyle w:val="a3"/>
-                <w:noProof/>
-              </w:rPr>
-              <w:t xml:space="preserve"> </w:t>
-            </w:r>
-            <w:r>
-              <w:rPr>
-                <w:rStyle w:val="a3"/>
-                <w:rFonts w:hint="eastAsia"/>
-                <w:noProof/>
-              </w:rPr>
-              <w:t>→</w:t>
-            </w:r>
-            <w:r>
-              <w:rPr>
-                <w:rStyle w:val="a3"/>
-                <w:noProof/>
-              </w:rPr>
-              <w:t xml:space="preserve"> </w:t>
-            </w:r>
-            <w:r>
-              <w:rPr>
-                <w:rStyle w:val="a3"/>
-                <w:rFonts w:hint="eastAsia"/>
-                <w:noProof/>
-              </w:rPr>
-              <w:t>安阳林州</w:t>
-            </w:r>
-            <w:r>
-              <w:rPr>
-                <w:noProof/>
-                <w:webHidden/>
-              </w:rPr>
-              <w:tab/>
-            </w:r>
-            <w:r>
-              <w:rPr>
-                <w:noProof/>
-                <w:webHidden/>
-              </w:rPr>
-              <w:fldChar w:fldCharType="begin"/>
-            </w:r>
-            <w:r>
-              <w:rPr>
-                <w:noProof/>
-                <w:webHidden/>
-              </w:rPr>
-              <w:instrText xml:space="preserve"> PAGEREF _Toc433233413 \h </w:instrText>
-            </w:r>
-            <w:r>
-              <w:rPr>
-                <w:noProof/>
-                <w:webHidden/>
-              </w:rPr>
-            </w:r>
-            <w:r>
-              <w:rPr>
-                <w:noProof/>
-                <w:webHidden/>
-              </w:rPr>
-              <w:fldChar w:fldCharType="separate"/>
-            </w:r>
-            <w:r>
-              <w:rPr>
-                <w:noProof/>
-                <w:webHidden/>
-              </w:rPr>
-              <w:t>9</w:t>
             </w:r>
             <w:r>
               <w:rPr>
@@ -962,13 +853,13 @@
               <w:sz w:val="21"/>
             </w:rPr>
           </w:pPr>
-          <w:hyperlink w:anchor="_Toc433233414" w:history="1">
-            <w:r>
-              <w:rPr>
-                <w:rStyle w:val="a3"/>
-                <w:noProof/>
-              </w:rPr>
-              <w:t xml:space="preserve">Day 9 </w:t>
+          <w:hyperlink w:anchor="_Toc433234206" w:history="1">
+            <w:r>
+              <w:rPr>
+                <w:rStyle w:val="a3"/>
+                <w:noProof/>
+              </w:rPr>
+              <w:t xml:space="preserve">Day 8 </w:t>
             </w:r>
             <w:r>
               <w:rPr>
@@ -976,7 +867,7 @@
                 <w:rFonts w:hint="eastAsia"/>
                 <w:noProof/>
               </w:rPr>
-              <w:t>林州</w:t>
+              <w:t>安阳</w:t>
             </w:r>
             <w:r>
               <w:rPr>
@@ -1006,7 +897,7 @@
                 <w:rFonts w:hint="eastAsia"/>
                 <w:noProof/>
               </w:rPr>
-              <w:t>万仙山</w:t>
+              <w:t>安阳林州</w:t>
             </w:r>
             <w:r>
               <w:rPr>
@@ -1027,7 +918,7 @@
                 <w:noProof/>
                 <w:webHidden/>
               </w:rPr>
-              <w:instrText xml:space="preserve"> PAGEREF _Toc433233414 \h </w:instrText>
+              <w:instrText xml:space="preserve"> PAGEREF _Toc433234206 \h </w:instrText>
             </w:r>
             <w:r>
               <w:rPr>
@@ -1047,7 +938,7 @@
                 <w:noProof/>
                 <w:webHidden/>
               </w:rPr>
-              <w:t>10</w:t>
+              <w:t>9</w:t>
             </w:r>
             <w:r>
               <w:rPr>
@@ -1071,13 +962,13 @@
               <w:sz w:val="21"/>
             </w:rPr>
           </w:pPr>
-          <w:hyperlink w:anchor="_Toc433233415" w:history="1">
-            <w:r>
-              <w:rPr>
-                <w:rStyle w:val="a3"/>
-                <w:noProof/>
-              </w:rPr>
-              <w:t xml:space="preserve">Day 10 </w:t>
+          <w:hyperlink w:anchor="_Toc433234207" w:history="1">
+            <w:r>
+              <w:rPr>
+                <w:rStyle w:val="a3"/>
+                <w:noProof/>
+              </w:rPr>
+              <w:t xml:space="preserve">Day 9 </w:t>
             </w:r>
             <w:r>
               <w:rPr>
@@ -1085,40 +976,40 @@
                 <w:rFonts w:hint="eastAsia"/>
                 <w:noProof/>
               </w:rPr>
+              <w:t>林州</w:t>
+            </w:r>
+            <w:r>
+              <w:rPr>
+                <w:rStyle w:val="a3"/>
+                <w:noProof/>
+              </w:rPr>
+              <w:t xml:space="preserve"> </w:t>
+            </w:r>
+            <w:r>
+              <w:rPr>
+                <w:rStyle w:val="a3"/>
+                <w:rFonts w:hint="eastAsia"/>
+                <w:noProof/>
+              </w:rPr>
+              <w:t>→</w:t>
+            </w:r>
+            <w:r>
+              <w:rPr>
+                <w:rStyle w:val="a3"/>
+                <w:noProof/>
+              </w:rPr>
+              <w:t xml:space="preserve"> </w:t>
+            </w:r>
+            <w:r>
+              <w:rPr>
+                <w:rStyle w:val="a3"/>
+                <w:rFonts w:hint="eastAsia"/>
+                <w:noProof/>
+              </w:rPr>
               <w:t>万仙山</w:t>
             </w:r>
             <w:r>
               <w:rPr>
-                <w:rStyle w:val="a3"/>
-                <w:noProof/>
-              </w:rPr>
-              <w:t xml:space="preserve"> </w:t>
-            </w:r>
-            <w:r>
-              <w:rPr>
-                <w:rStyle w:val="a3"/>
-                <w:rFonts w:hint="eastAsia"/>
-                <w:noProof/>
-              </w:rPr>
-              <w:t>→</w:t>
-            </w:r>
-            <w:r>
-              <w:rPr>
-                <w:rStyle w:val="a3"/>
-                <w:noProof/>
-              </w:rPr>
-              <w:t xml:space="preserve"> </w:t>
-            </w:r>
-            <w:r>
-              <w:rPr>
-                <w:rStyle w:val="a3"/>
-                <w:rFonts w:hint="eastAsia"/>
-                <w:noProof/>
-              </w:rPr>
-              <w:t>鹤壁</w:t>
-            </w:r>
-            <w:r>
-              <w:rPr>
                 <w:noProof/>
                 <w:webHidden/>
               </w:rPr>
@@ -1136,7 +1027,7 @@
                 <w:noProof/>
                 <w:webHidden/>
               </w:rPr>
-              <w:instrText xml:space="preserve"> PAGEREF _Toc433233415 \h </w:instrText>
+              <w:instrText xml:space="preserve"> PAGEREF _Toc433234207 \h </w:instrText>
             </w:r>
             <w:r>
               <w:rPr>
@@ -1156,7 +1047,7 @@
                 <w:noProof/>
                 <w:webHidden/>
               </w:rPr>
-              <w:t>11</w:t>
+              <w:t>10</w:t>
             </w:r>
             <w:r>
               <w:rPr>
@@ -1180,13 +1071,13 @@
               <w:sz w:val="21"/>
             </w:rPr>
           </w:pPr>
-          <w:hyperlink w:anchor="_Toc433233416" w:history="1">
-            <w:r>
-              <w:rPr>
-                <w:rStyle w:val="a3"/>
-                <w:noProof/>
-              </w:rPr>
-              <w:t xml:space="preserve">Day 11 </w:t>
+          <w:hyperlink w:anchor="_Toc433234208" w:history="1">
+            <w:r>
+              <w:rPr>
+                <w:rStyle w:val="a3"/>
+                <w:noProof/>
+              </w:rPr>
+              <w:t xml:space="preserve">Day 10 </w:t>
             </w:r>
             <w:r>
               <w:rPr>
@@ -1194,70 +1085,40 @@
                 <w:rFonts w:hint="eastAsia"/>
                 <w:noProof/>
               </w:rPr>
+              <w:t>万仙山</w:t>
+            </w:r>
+            <w:r>
+              <w:rPr>
+                <w:rStyle w:val="a3"/>
+                <w:noProof/>
+              </w:rPr>
+              <w:t xml:space="preserve"> </w:t>
+            </w:r>
+            <w:r>
+              <w:rPr>
+                <w:rStyle w:val="a3"/>
+                <w:rFonts w:hint="eastAsia"/>
+                <w:noProof/>
+              </w:rPr>
+              <w:t>→</w:t>
+            </w:r>
+            <w:r>
+              <w:rPr>
+                <w:rStyle w:val="a3"/>
+                <w:noProof/>
+              </w:rPr>
+              <w:t xml:space="preserve"> </w:t>
+            </w:r>
+            <w:r>
+              <w:rPr>
+                <w:rStyle w:val="a3"/>
+                <w:rFonts w:hint="eastAsia"/>
+                <w:noProof/>
+              </w:rPr>
               <w:t>鹤壁</w:t>
             </w:r>
             <w:r>
               <w:rPr>
-                <w:rStyle w:val="a3"/>
-                <w:noProof/>
-              </w:rPr>
-              <w:t xml:space="preserve"> </w:t>
-            </w:r>
-            <w:r>
-              <w:rPr>
-                <w:rStyle w:val="a3"/>
-                <w:rFonts w:hint="eastAsia"/>
-                <w:noProof/>
-              </w:rPr>
-              <w:t>→</w:t>
-            </w:r>
-            <w:r>
-              <w:rPr>
-                <w:rStyle w:val="a3"/>
-                <w:noProof/>
-              </w:rPr>
-              <w:t xml:space="preserve"> </w:t>
-            </w:r>
-            <w:r>
-              <w:rPr>
-                <w:rStyle w:val="a3"/>
-                <w:rFonts w:hint="eastAsia"/>
-                <w:noProof/>
-              </w:rPr>
-              <w:t>淇县</w:t>
-            </w:r>
-            <w:r>
-              <w:rPr>
-                <w:rStyle w:val="a3"/>
-                <w:noProof/>
-              </w:rPr>
-              <w:t xml:space="preserve"> </w:t>
-            </w:r>
-            <w:r>
-              <w:rPr>
-                <w:rStyle w:val="a3"/>
-                <w:rFonts w:hint="eastAsia"/>
-                <w:noProof/>
-              </w:rPr>
-              <w:t>→</w:t>
-            </w:r>
-            <w:r>
-              <w:rPr>
-                <w:rStyle w:val="a3"/>
-                <w:noProof/>
-              </w:rPr>
-              <w:t xml:space="preserve"> </w:t>
-            </w:r>
-            <w:r>
-              <w:rPr>
-                <w:rStyle w:val="a3"/>
-                <w:rFonts w:hint="eastAsia"/>
-                <w:noProof/>
-              </w:rPr>
-              <w:t>洛阳</w:t>
-            </w:r>
-            <w:r>
-              <w:rPr>
                 <w:noProof/>
                 <w:webHidden/>
               </w:rPr>
@@ -1275,7 +1136,7 @@
                 <w:noProof/>
                 <w:webHidden/>
               </w:rPr>
-              <w:instrText xml:space="preserve"> PAGEREF _Toc433233416 \h </w:instrText>
+              <w:instrText xml:space="preserve"> PAGEREF _Toc433234208 \h </w:instrText>
             </w:r>
             <w:r>
               <w:rPr>
@@ -1295,7 +1156,7 @@
                 <w:noProof/>
                 <w:webHidden/>
               </w:rPr>
-              <w:t>12</w:t>
+              <w:t>11</w:t>
             </w:r>
             <w:r>
               <w:rPr>
@@ -1319,13 +1180,13 @@
               <w:sz w:val="21"/>
             </w:rPr>
           </w:pPr>
-          <w:hyperlink w:anchor="_Toc433233417" w:history="1">
-            <w:r>
-              <w:rPr>
-                <w:rStyle w:val="a3"/>
-                <w:noProof/>
-              </w:rPr>
-              <w:t xml:space="preserve">Day 12 </w:t>
+          <w:hyperlink w:anchor="_Toc433234209" w:history="1">
+            <w:r>
+              <w:rPr>
+                <w:rStyle w:val="a3"/>
+                <w:noProof/>
+              </w:rPr>
+              <w:t xml:space="preserve">Day 11 </w:t>
             </w:r>
             <w:r>
               <w:rPr>
@@ -1333,6 +1194,66 @@
                 <w:rFonts w:hint="eastAsia"/>
                 <w:noProof/>
               </w:rPr>
+              <w:t>鹤壁</w:t>
+            </w:r>
+            <w:r>
+              <w:rPr>
+                <w:rStyle w:val="a3"/>
+                <w:noProof/>
+              </w:rPr>
+              <w:t xml:space="preserve"> </w:t>
+            </w:r>
+            <w:r>
+              <w:rPr>
+                <w:rStyle w:val="a3"/>
+                <w:rFonts w:hint="eastAsia"/>
+                <w:noProof/>
+              </w:rPr>
+              <w:t>→</w:t>
+            </w:r>
+            <w:r>
+              <w:rPr>
+                <w:rStyle w:val="a3"/>
+                <w:noProof/>
+              </w:rPr>
+              <w:t xml:space="preserve"> </w:t>
+            </w:r>
+            <w:r>
+              <w:rPr>
+                <w:rStyle w:val="a3"/>
+                <w:rFonts w:hint="eastAsia"/>
+                <w:noProof/>
+              </w:rPr>
+              <w:t>淇县</w:t>
+            </w:r>
+            <w:r>
+              <w:rPr>
+                <w:rStyle w:val="a3"/>
+                <w:noProof/>
+              </w:rPr>
+              <w:t xml:space="preserve"> </w:t>
+            </w:r>
+            <w:r>
+              <w:rPr>
+                <w:rStyle w:val="a3"/>
+                <w:rFonts w:hint="eastAsia"/>
+                <w:noProof/>
+              </w:rPr>
+              <w:t>→</w:t>
+            </w:r>
+            <w:r>
+              <w:rPr>
+                <w:rStyle w:val="a3"/>
+                <w:noProof/>
+              </w:rPr>
+              <w:t xml:space="preserve"> </w:t>
+            </w:r>
+            <w:r>
+              <w:rPr>
+                <w:rStyle w:val="a3"/>
+                <w:rFonts w:hint="eastAsia"/>
+                <w:noProof/>
+              </w:rPr>
               <w:t>洛阳</w:t>
             </w:r>
             <w:r>
@@ -1354,7 +1275,7 @@
                 <w:noProof/>
                 <w:webHidden/>
               </w:rPr>
-              <w:instrText xml:space="preserve"> PAGEREF _Toc433233417 \h </w:instrText>
+              <w:instrText xml:space="preserve"> PAGEREF _Toc433234209 \h </w:instrText>
             </w:r>
             <w:r>
               <w:rPr>
@@ -1374,7 +1295,7 @@
                 <w:noProof/>
                 <w:webHidden/>
               </w:rPr>
-              <w:t>13</w:t>
+              <w:t>12</w:t>
             </w:r>
             <w:r>
               <w:rPr>
@@ -1398,13 +1319,13 @@
               <w:sz w:val="21"/>
             </w:rPr>
           </w:pPr>
-          <w:hyperlink w:anchor="_Toc433233418" w:history="1">
-            <w:r>
-              <w:rPr>
-                <w:rStyle w:val="a3"/>
-                <w:noProof/>
-              </w:rPr>
-              <w:t xml:space="preserve">Day 13 </w:t>
+          <w:hyperlink w:anchor="_Toc433234210" w:history="1">
+            <w:r>
+              <w:rPr>
+                <w:rStyle w:val="a3"/>
+                <w:noProof/>
+              </w:rPr>
+              <w:t xml:space="preserve">Day 12 </w:t>
             </w:r>
             <w:r>
               <w:rPr>
@@ -1416,66 +1337,6 @@
             </w:r>
             <w:r>
               <w:rPr>
-                <w:rStyle w:val="a3"/>
-                <w:noProof/>
-              </w:rPr>
-              <w:t xml:space="preserve"> </w:t>
-            </w:r>
-            <w:r>
-              <w:rPr>
-                <w:rStyle w:val="a3"/>
-                <w:rFonts w:hint="eastAsia"/>
-                <w:noProof/>
-              </w:rPr>
-              <w:t>→</w:t>
-            </w:r>
-            <w:r>
-              <w:rPr>
-                <w:rStyle w:val="a3"/>
-                <w:noProof/>
-              </w:rPr>
-              <w:t xml:space="preserve"> </w:t>
-            </w:r>
-            <w:r>
-              <w:rPr>
-                <w:rStyle w:val="a3"/>
-                <w:rFonts w:hint="eastAsia"/>
-                <w:noProof/>
-              </w:rPr>
-              <w:t>三门峡</w:t>
-            </w:r>
-            <w:r>
-              <w:rPr>
-                <w:rStyle w:val="a3"/>
-                <w:noProof/>
-              </w:rPr>
-              <w:t xml:space="preserve"> </w:t>
-            </w:r>
-            <w:r>
-              <w:rPr>
-                <w:rStyle w:val="a3"/>
-                <w:rFonts w:hint="eastAsia"/>
-                <w:noProof/>
-              </w:rPr>
-              <w:t>→</w:t>
-            </w:r>
-            <w:r>
-              <w:rPr>
-                <w:rStyle w:val="a3"/>
-                <w:noProof/>
-              </w:rPr>
-              <w:t xml:space="preserve"> </w:t>
-            </w:r>
-            <w:r>
-              <w:rPr>
-                <w:rStyle w:val="a3"/>
-                <w:rFonts w:hint="eastAsia"/>
-                <w:noProof/>
-              </w:rPr>
-              <w:t>壶口</w:t>
-            </w:r>
-            <w:r>
-              <w:rPr>
                 <w:noProof/>
                 <w:webHidden/>
               </w:rPr>
@@ -1493,7 +1354,7 @@
                 <w:noProof/>
                 <w:webHidden/>
               </w:rPr>
-              <w:instrText xml:space="preserve"> PAGEREF _Toc433233418 \h </w:instrText>
+              <w:instrText xml:space="preserve"> PAGEREF _Toc433234210 \h </w:instrText>
             </w:r>
             <w:r>
               <w:rPr>
@@ -1513,7 +1374,7 @@
                 <w:noProof/>
                 <w:webHidden/>
               </w:rPr>
-              <w:t>14</w:t>
+              <w:t>13</w:t>
             </w:r>
             <w:r>
               <w:rPr>
@@ -1537,13 +1398,13 @@
               <w:sz w:val="21"/>
             </w:rPr>
           </w:pPr>
-          <w:hyperlink w:anchor="_Toc433233419" w:history="1">
-            <w:r>
-              <w:rPr>
-                <w:rStyle w:val="a3"/>
-                <w:noProof/>
-              </w:rPr>
-              <w:t xml:space="preserve">Day 14 </w:t>
+          <w:hyperlink w:anchor="_Toc433234211" w:history="1">
+            <w:r>
+              <w:rPr>
+                <w:rStyle w:val="a3"/>
+                <w:noProof/>
+              </w:rPr>
+              <w:t xml:space="preserve">Day 13 </w:t>
             </w:r>
             <w:r>
               <w:rPr>
@@ -1551,40 +1412,70 @@
                 <w:rFonts w:hint="eastAsia"/>
                 <w:noProof/>
               </w:rPr>
+              <w:t>洛阳</w:t>
+            </w:r>
+            <w:r>
+              <w:rPr>
+                <w:rStyle w:val="a3"/>
+                <w:noProof/>
+              </w:rPr>
+              <w:t xml:space="preserve"> </w:t>
+            </w:r>
+            <w:r>
+              <w:rPr>
+                <w:rStyle w:val="a3"/>
+                <w:rFonts w:hint="eastAsia"/>
+                <w:noProof/>
+              </w:rPr>
+              <w:t>→</w:t>
+            </w:r>
+            <w:r>
+              <w:rPr>
+                <w:rStyle w:val="a3"/>
+                <w:noProof/>
+              </w:rPr>
+              <w:t xml:space="preserve"> </w:t>
+            </w:r>
+            <w:r>
+              <w:rPr>
+                <w:rStyle w:val="a3"/>
+                <w:rFonts w:hint="eastAsia"/>
+                <w:noProof/>
+              </w:rPr>
+              <w:t>三门峡</w:t>
+            </w:r>
+            <w:r>
+              <w:rPr>
+                <w:rStyle w:val="a3"/>
+                <w:noProof/>
+              </w:rPr>
+              <w:t xml:space="preserve"> </w:t>
+            </w:r>
+            <w:r>
+              <w:rPr>
+                <w:rStyle w:val="a3"/>
+                <w:rFonts w:hint="eastAsia"/>
+                <w:noProof/>
+              </w:rPr>
+              <w:t>→</w:t>
+            </w:r>
+            <w:r>
+              <w:rPr>
+                <w:rStyle w:val="a3"/>
+                <w:noProof/>
+              </w:rPr>
+              <w:t xml:space="preserve"> </w:t>
+            </w:r>
+            <w:r>
+              <w:rPr>
+                <w:rStyle w:val="a3"/>
+                <w:rFonts w:hint="eastAsia"/>
+                <w:noProof/>
+              </w:rPr>
               <w:t>壶口</w:t>
             </w:r>
             <w:r>
               <w:rPr>
-                <w:rStyle w:val="a3"/>
-                <w:noProof/>
-              </w:rPr>
-              <w:t xml:space="preserve"> </w:t>
-            </w:r>
-            <w:r>
-              <w:rPr>
-                <w:rStyle w:val="a3"/>
-                <w:rFonts w:hint="eastAsia"/>
-                <w:noProof/>
-              </w:rPr>
-              <w:t>→</w:t>
-            </w:r>
-            <w:r>
-              <w:rPr>
-                <w:rStyle w:val="a3"/>
-                <w:noProof/>
-              </w:rPr>
-              <w:t xml:space="preserve"> </w:t>
-            </w:r>
-            <w:r>
-              <w:rPr>
-                <w:rStyle w:val="a3"/>
-                <w:rFonts w:hint="eastAsia"/>
-                <w:noProof/>
-              </w:rPr>
-              <w:t>延安</w:t>
-            </w:r>
-            <w:r>
-              <w:rPr>
                 <w:noProof/>
                 <w:webHidden/>
               </w:rPr>
@@ -1602,7 +1493,7 @@
                 <w:noProof/>
                 <w:webHidden/>
               </w:rPr>
-              <w:instrText xml:space="preserve"> PAGEREF _Toc433233419 \h </w:instrText>
+              <w:instrText xml:space="preserve"> PAGEREF _Toc433234211 \h </w:instrText>
             </w:r>
             <w:r>
               <w:rPr>
@@ -1622,7 +1513,7 @@
                 <w:noProof/>
                 <w:webHidden/>
               </w:rPr>
-              <w:t>15</w:t>
+              <w:t>14</w:t>
             </w:r>
             <w:r>
               <w:rPr>
@@ -1646,13 +1537,13 @@
               <w:sz w:val="21"/>
             </w:rPr>
           </w:pPr>
-          <w:hyperlink w:anchor="_Toc433233420" w:history="1">
-            <w:r>
-              <w:rPr>
-                <w:rStyle w:val="a3"/>
-                <w:noProof/>
-              </w:rPr>
-              <w:t xml:space="preserve">Day 15 </w:t>
+          <w:hyperlink w:anchor="_Toc433234212" w:history="1">
+            <w:r>
+              <w:rPr>
+                <w:rStyle w:val="a3"/>
+                <w:noProof/>
+              </w:rPr>
+              <w:t xml:space="preserve">Day 14 </w:t>
             </w:r>
             <w:r>
               <w:rPr>
@@ -1660,6 +1551,36 @@
                 <w:rFonts w:hint="eastAsia"/>
                 <w:noProof/>
               </w:rPr>
+              <w:t>壶口</w:t>
+            </w:r>
+            <w:r>
+              <w:rPr>
+                <w:rStyle w:val="a3"/>
+                <w:noProof/>
+              </w:rPr>
+              <w:t xml:space="preserve"> </w:t>
+            </w:r>
+            <w:r>
+              <w:rPr>
+                <w:rStyle w:val="a3"/>
+                <w:rFonts w:hint="eastAsia"/>
+                <w:noProof/>
+              </w:rPr>
+              <w:t>→</w:t>
+            </w:r>
+            <w:r>
+              <w:rPr>
+                <w:rStyle w:val="a3"/>
+                <w:noProof/>
+              </w:rPr>
+              <w:t xml:space="preserve"> </w:t>
+            </w:r>
+            <w:r>
+              <w:rPr>
+                <w:rStyle w:val="a3"/>
+                <w:rFonts w:hint="eastAsia"/>
+                <w:noProof/>
+              </w:rPr>
               <w:t>延安</w:t>
             </w:r>
             <w:r>
@@ -1681,7 +1602,7 @@
                 <w:noProof/>
                 <w:webHidden/>
               </w:rPr>
-              <w:instrText xml:space="preserve"> PAGEREF _Toc433233420 \h </w:instrText>
+              <w:instrText xml:space="preserve"> PAGEREF _Toc433234212 \h </w:instrText>
             </w:r>
             <w:r>
               <w:rPr>
@@ -1701,7 +1622,7 @@
                 <w:noProof/>
                 <w:webHidden/>
               </w:rPr>
-              <w:t>16</w:t>
+              <w:t>15</w:t>
             </w:r>
             <w:r>
               <w:rPr>
@@ -1725,13 +1646,13 @@
               <w:sz w:val="21"/>
             </w:rPr>
           </w:pPr>
-          <w:hyperlink w:anchor="_Toc433233421" w:history="1">
-            <w:r>
-              <w:rPr>
-                <w:rStyle w:val="a3"/>
-                <w:noProof/>
-              </w:rPr>
-              <w:t xml:space="preserve">Day 16 </w:t>
+          <w:hyperlink w:anchor="_Toc433234213" w:history="1">
+            <w:r>
+              <w:rPr>
+                <w:rStyle w:val="a3"/>
+                <w:noProof/>
+              </w:rPr>
+              <w:t xml:space="preserve">Day 15 </w:t>
             </w:r>
             <w:r>
               <w:rPr>
@@ -1743,66 +1664,6 @@
             </w:r>
             <w:r>
               <w:rPr>
-                <w:rStyle w:val="a3"/>
-                <w:noProof/>
-              </w:rPr>
-              <w:t xml:space="preserve"> </w:t>
-            </w:r>
-            <w:r>
-              <w:rPr>
-                <w:rStyle w:val="a3"/>
-                <w:rFonts w:hint="eastAsia"/>
-                <w:noProof/>
-              </w:rPr>
-              <w:t>→</w:t>
-            </w:r>
-            <w:r>
-              <w:rPr>
-                <w:rStyle w:val="a3"/>
-                <w:noProof/>
-              </w:rPr>
-              <w:t xml:space="preserve"> </w:t>
-            </w:r>
-            <w:r>
-              <w:rPr>
-                <w:rStyle w:val="a3"/>
-                <w:rFonts w:hint="eastAsia"/>
-                <w:noProof/>
-              </w:rPr>
-              <w:t>黄陵</w:t>
-            </w:r>
-            <w:r>
-              <w:rPr>
-                <w:rStyle w:val="a3"/>
-                <w:noProof/>
-              </w:rPr>
-              <w:t xml:space="preserve"> </w:t>
-            </w:r>
-            <w:r>
-              <w:rPr>
-                <w:rStyle w:val="a3"/>
-                <w:rFonts w:hint="eastAsia"/>
-                <w:noProof/>
-              </w:rPr>
-              <w:t>→</w:t>
-            </w:r>
-            <w:r>
-              <w:rPr>
-                <w:rStyle w:val="a3"/>
-                <w:noProof/>
-              </w:rPr>
-              <w:t xml:space="preserve"> </w:t>
-            </w:r>
-            <w:r>
-              <w:rPr>
-                <w:rStyle w:val="a3"/>
-                <w:rFonts w:hint="eastAsia"/>
-                <w:noProof/>
-              </w:rPr>
-              <w:t>西安</w:t>
-            </w:r>
-            <w:r>
-              <w:rPr>
                 <w:noProof/>
                 <w:webHidden/>
               </w:rPr>
@@ -1820,7 +1681,7 @@
                 <w:noProof/>
                 <w:webHidden/>
               </w:rPr>
-              <w:instrText xml:space="preserve"> PAGEREF _Toc433233421 \h </w:instrText>
+              <w:instrText xml:space="preserve"> PAGEREF _Toc433234213 \h </w:instrText>
             </w:r>
             <w:r>
               <w:rPr>
@@ -1840,7 +1701,7 @@
                 <w:noProof/>
                 <w:webHidden/>
               </w:rPr>
-              <w:t>17</w:t>
+              <w:t>16</w:t>
             </w:r>
             <w:r>
               <w:rPr>
@@ -1864,7 +1725,7 @@
               <w:sz w:val="21"/>
             </w:rPr>
           </w:pPr>
-          <w:hyperlink w:anchor="_Toc433233422" w:history="1">
+          <w:hyperlink w:anchor="_Toc433234214" w:history="1">
             <w:r>
               <w:rPr>
                 <w:rStyle w:val="a3"/>
@@ -1908,7 +1769,37 @@
                 <w:rFonts w:hint="eastAsia"/>
                 <w:noProof/>
               </w:rPr>
-              <w:t>黄陵（备选）</w:t>
+              <w:t>黄陵</w:t>
+            </w:r>
+            <w:r>
+              <w:rPr>
+                <w:rStyle w:val="a3"/>
+                <w:noProof/>
+              </w:rPr>
+              <w:t xml:space="preserve"> </w:t>
+            </w:r>
+            <w:r>
+              <w:rPr>
+                <w:rStyle w:val="a3"/>
+                <w:rFonts w:hint="eastAsia"/>
+                <w:noProof/>
+              </w:rPr>
+              <w:t>→</w:t>
+            </w:r>
+            <w:r>
+              <w:rPr>
+                <w:rStyle w:val="a3"/>
+                <w:noProof/>
+              </w:rPr>
+              <w:t xml:space="preserve"> </w:t>
+            </w:r>
+            <w:r>
+              <w:rPr>
+                <w:rStyle w:val="a3"/>
+                <w:rFonts w:hint="eastAsia"/>
+                <w:noProof/>
+              </w:rPr>
+              <w:t>西安</w:t>
             </w:r>
             <w:r>
               <w:rPr>
@@ -1929,7 +1820,7 @@
                 <w:noProof/>
                 <w:webHidden/>
               </w:rPr>
-              <w:instrText xml:space="preserve"> PAGEREF _Toc433233422 \h </w:instrText>
+              <w:instrText xml:space="preserve"> PAGEREF _Toc433234214 \h </w:instrText>
             </w:r>
             <w:r>
               <w:rPr>
@@ -1949,7 +1840,7 @@
                 <w:noProof/>
                 <w:webHidden/>
               </w:rPr>
-              <w:t>18</w:t>
+              <w:t>17</w:t>
             </w:r>
             <w:r>
               <w:rPr>
@@ -1973,7 +1864,7 @@
               <w:sz w:val="21"/>
             </w:rPr>
           </w:pPr>
-          <w:hyperlink w:anchor="_Toc433233423" w:history="1">
+          <w:hyperlink w:anchor="_Toc433234215" w:history="1">
             <w:r>
               <w:rPr>
                 <w:rStyle w:val="a3"/>
@@ -2008,7 +1899,7 @@
                 <w:noProof/>
                 <w:webHidden/>
               </w:rPr>
-              <w:instrText xml:space="preserve"> PAGEREF _Toc433233423 \h </w:instrText>
+              <w:instrText xml:space="preserve"> PAGEREF _Toc433234215 \h </w:instrText>
             </w:r>
             <w:r>
               <w:rPr>
@@ -2028,7 +1919,7 @@
                 <w:noProof/>
                 <w:webHidden/>
               </w:rPr>
-              <w:t>19</w:t>
+              <w:t>18</w:t>
             </w:r>
             <w:r>
               <w:rPr>
@@ -2052,7 +1943,7 @@
               <w:sz w:val="21"/>
             </w:rPr>
           </w:pPr>
-          <w:hyperlink w:anchor="_Toc433233424" w:history="1">
+          <w:hyperlink w:anchor="_Toc433234216" w:history="1">
             <w:r>
               <w:rPr>
                 <w:rStyle w:val="a3"/>
@@ -2087,7 +1978,7 @@
                 <w:noProof/>
                 <w:webHidden/>
               </w:rPr>
-              <w:instrText xml:space="preserve"> PAGEREF _Toc433233424 \h </w:instrText>
+              <w:instrText xml:space="preserve"> PAGEREF _Toc433234216 \h </w:instrText>
             </w:r>
             <w:r>
               <w:rPr>
@@ -2107,7 +1998,7 @@
                 <w:noProof/>
                 <w:webHidden/>
               </w:rPr>
-              <w:t>20</w:t>
+              <w:t>19</w:t>
             </w:r>
             <w:r>
               <w:rPr>
@@ -2131,7 +2022,7 @@
               <w:sz w:val="21"/>
             </w:rPr>
           </w:pPr>
-          <w:hyperlink w:anchor="_Toc433233425" w:history="1">
+          <w:hyperlink w:anchor="_Toc433234217" w:history="1">
             <w:r>
               <w:rPr>
                 <w:rStyle w:val="a3"/>
@@ -2196,7 +2087,7 @@
                 <w:noProof/>
                 <w:webHidden/>
               </w:rPr>
-              <w:instrText xml:space="preserve"> PAGEREF _Toc433233425 \h </w:instrText>
+              <w:instrText xml:space="preserve"> PAGEREF _Toc433234217 \h </w:instrText>
             </w:r>
             <w:r>
               <w:rPr>
@@ -2216,7 +2107,7 @@
                 <w:noProof/>
                 <w:webHidden/>
               </w:rPr>
-              <w:t>21</w:t>
+              <w:t>20</w:t>
             </w:r>
             <w:r>
               <w:rPr>
@@ -2240,7 +2131,7 @@
               <w:sz w:val="21"/>
             </w:rPr>
           </w:pPr>
-          <w:hyperlink w:anchor="_Toc433233426" w:history="1">
+          <w:hyperlink w:anchor="_Toc433234218" w:history="1">
             <w:r>
               <w:rPr>
                 <w:rStyle w:val="a3"/>
@@ -2305,7 +2196,7 @@
                 <w:noProof/>
                 <w:webHidden/>
               </w:rPr>
-              <w:instrText xml:space="preserve"> PAGEREF _Toc433233426 \h </w:instrText>
+              <w:instrText xml:space="preserve"> PAGEREF _Toc433234218 \h </w:instrText>
             </w:r>
             <w:r>
               <w:rPr>
@@ -2325,7 +2216,7 @@
                 <w:noProof/>
                 <w:webHidden/>
               </w:rPr>
-              <w:t>22</w:t>
+              <w:t>21</w:t>
             </w:r>
             <w:r>
               <w:rPr>
@@ -2367,7 +2258,7 @@
       <w:pPr>
         <w:pStyle w:val="2"/>
       </w:pPr>
-      <w:bookmarkStart w:id="1" w:name="_Toc433233406"/>
+      <w:bookmarkStart w:id="1" w:name="_Toc433234199"/>
       <w:r>
         <w:rPr>
           <w:rFonts w:hint="eastAsia"/>
@@ -2798,7 +2689,7 @@
       <w:pPr>
         <w:pStyle w:val="2"/>
       </w:pPr>
-      <w:bookmarkStart w:id="2" w:name="_Toc433233407"/>
+      <w:bookmarkStart w:id="2" w:name="_Toc433234200"/>
       <w:r>
         <w:lastRenderedPageBreak/>
         <w:t>Day 2</w:t>
@@ -3019,7 +2910,7 @@
             <w:pPr>
               <w:jc w:val="center"/>
               <w:rPr>
-                <w:rFonts w:ascii="微软雅黑" w:eastAsia="微软雅黑" w:hAnsi="微软雅黑" w:hint="eastAsia"/>
+                <w:rFonts w:ascii="微软雅黑" w:eastAsia="微软雅黑" w:hAnsi="微软雅黑"/>
                 <w:szCs w:val="21"/>
               </w:rPr>
             </w:pPr>
@@ -3185,7 +3076,7 @@
       <w:pPr>
         <w:pStyle w:val="2"/>
       </w:pPr>
-      <w:bookmarkStart w:id="3" w:name="_Toc433233408"/>
+      <w:bookmarkStart w:id="3" w:name="_Toc433234201"/>
       <w:r>
         <w:lastRenderedPageBreak/>
         <w:t>Day 3</w:t>
@@ -3484,7 +3375,7 @@
       <w:pPr>
         <w:pStyle w:val="2"/>
       </w:pPr>
-      <w:bookmarkStart w:id="4" w:name="_Toc433233409"/>
+      <w:bookmarkStart w:id="4" w:name="_Toc433234202"/>
       <w:r>
         <w:lastRenderedPageBreak/>
         <w:t>Day 4</w:t>
@@ -3657,7 +3548,7 @@
       <w:pPr>
         <w:pStyle w:val="2"/>
       </w:pPr>
-      <w:bookmarkStart w:id="5" w:name="_Toc433233410"/>
+      <w:bookmarkStart w:id="5" w:name="_Toc433234203"/>
       <w:r>
         <w:lastRenderedPageBreak/>
         <w:t xml:space="preserve">Day </w:t>
@@ -3910,23 +3801,7 @@
             <w:rFonts w:ascii="微软雅黑" w:eastAsia="微软雅黑" w:hAnsi="微软雅黑" w:hint="eastAsia"/>
             <w:szCs w:val="21"/>
           </w:rPr>
-          <w:t>金喜鹊</w:t>
-        </w:r>
-        <w:r>
-          <w:rPr>
-            <w:rStyle w:val="a3"/>
-            <w:rFonts w:ascii="微软雅黑" w:eastAsia="微软雅黑" w:hAnsi="微软雅黑" w:hint="eastAsia"/>
-            <w:szCs w:val="21"/>
-          </w:rPr>
-          <w:t>旅</w:t>
-        </w:r>
-        <w:r>
-          <w:rPr>
-            <w:rStyle w:val="a3"/>
-            <w:rFonts w:ascii="微软雅黑" w:eastAsia="微软雅黑" w:hAnsi="微软雅黑" w:hint="eastAsia"/>
-            <w:szCs w:val="21"/>
-          </w:rPr>
-          <w:t>馆</w:t>
+          <w:t>金喜鹊旅馆</w:t>
         </w:r>
       </w:hyperlink>
       <w:r>
@@ -4127,7 +4002,7 @@
       <w:pPr>
         <w:pStyle w:val="2"/>
       </w:pPr>
-      <w:bookmarkStart w:id="6" w:name="_Toc433233411"/>
+      <w:bookmarkStart w:id="6" w:name="_Toc433234204"/>
       <w:r>
         <w:lastRenderedPageBreak/>
         <w:t>Day</w:t>
@@ -4930,7 +4805,7 @@
       <w:pPr>
         <w:pStyle w:val="2"/>
       </w:pPr>
-      <w:bookmarkStart w:id="7" w:name="_Toc433233412"/>
+      <w:bookmarkStart w:id="7" w:name="_Toc433234205"/>
       <w:r>
         <w:lastRenderedPageBreak/>
         <w:t xml:space="preserve">Day </w:t>
@@ -4953,7 +4828,7 @@
       <w:pPr>
         <w:ind w:leftChars="201" w:left="1417" w:hanging="995"/>
         <w:rPr>
-          <w:rFonts w:ascii="微软雅黑" w:eastAsia="微软雅黑" w:hAnsi="微软雅黑" w:hint="eastAsia"/>
+          <w:rFonts w:ascii="微软雅黑" w:eastAsia="微软雅黑" w:hAnsi="微软雅黑"/>
           <w:szCs w:val="21"/>
         </w:rPr>
       </w:pPr>
@@ -5159,7 +5034,7 @@
       <w:pPr>
         <w:pStyle w:val="2"/>
       </w:pPr>
-      <w:bookmarkStart w:id="8" w:name="_Toc433233413"/>
+      <w:bookmarkStart w:id="8" w:name="_Toc433234206"/>
       <w:r>
         <w:lastRenderedPageBreak/>
         <w:t xml:space="preserve">Day </w:t>
@@ -5776,7 +5651,7 @@
       <w:pPr>
         <w:pStyle w:val="2"/>
       </w:pPr>
-      <w:bookmarkStart w:id="9" w:name="_Toc433233414"/>
+      <w:bookmarkStart w:id="9" w:name="_Toc433234207"/>
       <w:r>
         <w:lastRenderedPageBreak/>
         <w:t xml:space="preserve">Day </w:t>
@@ -6095,7 +5970,7 @@
       <w:pPr>
         <w:pStyle w:val="2"/>
       </w:pPr>
-      <w:bookmarkStart w:id="10" w:name="_Toc433233415"/>
+      <w:bookmarkStart w:id="10" w:name="_Toc433234208"/>
       <w:r>
         <w:lastRenderedPageBreak/>
         <w:t>Day</w:t>
@@ -6575,7 +6450,7 @@
       <w:pPr>
         <w:pStyle w:val="2"/>
       </w:pPr>
-      <w:bookmarkStart w:id="11" w:name="_Toc433233416"/>
+      <w:bookmarkStart w:id="11" w:name="_Toc433234209"/>
       <w:r>
         <w:lastRenderedPageBreak/>
         <w:t>Day</w:t>
@@ -7237,7 +7112,7 @@
       <w:pPr>
         <w:pStyle w:val="2"/>
       </w:pPr>
-      <w:bookmarkStart w:id="12" w:name="_Toc433233417"/>
+      <w:bookmarkStart w:id="12" w:name="_Toc433234210"/>
       <w:r>
         <w:lastRenderedPageBreak/>
         <w:t>Day</w:t>
@@ -7577,7 +7452,7 @@
       <w:pPr>
         <w:pStyle w:val="2"/>
       </w:pPr>
-      <w:bookmarkStart w:id="13" w:name="_Toc433233418"/>
+      <w:bookmarkStart w:id="13" w:name="_Toc433234211"/>
       <w:r>
         <w:lastRenderedPageBreak/>
         <w:t>Day</w:t>
@@ -8120,7 +7995,7 @@
       <w:pPr>
         <w:pStyle w:val="2"/>
       </w:pPr>
-      <w:bookmarkStart w:id="14" w:name="_Toc433233419"/>
+      <w:bookmarkStart w:id="14" w:name="_Toc433234212"/>
       <w:r>
         <w:lastRenderedPageBreak/>
         <w:t>Day</w:t>
@@ -8531,7 +8406,7 @@
       <w:pPr>
         <w:pStyle w:val="2"/>
       </w:pPr>
-      <w:bookmarkStart w:id="15" w:name="_Toc433233420"/>
+      <w:bookmarkStart w:id="15" w:name="_Toc433234213"/>
       <w:r>
         <w:lastRenderedPageBreak/>
         <w:t>Day</w:t>
@@ -8728,7 +8603,7 @@
       <w:pPr>
         <w:pStyle w:val="2"/>
       </w:pPr>
-      <w:bookmarkStart w:id="16" w:name="_Toc433233421"/>
+      <w:bookmarkStart w:id="16" w:name="_Toc433234214"/>
       <w:r>
         <w:lastRenderedPageBreak/>
         <w:t>Day</w:t>
@@ -9185,37 +9060,19 @@
       <w:pPr>
         <w:pStyle w:val="2"/>
       </w:pPr>
-      <w:bookmarkStart w:id="17" w:name="_Toc433233422"/>
+      <w:bookmarkStart w:id="17" w:name="_Toc433234215"/>
       <w:r>
         <w:lastRenderedPageBreak/>
         <w:t>Day</w:t>
       </w:r>
       <w:r>
-        <w:t xml:space="preserve"> 16</w:t>
+        <w:t xml:space="preserve"> 17</w:t>
       </w:r>
       <w:r>
         <w:rPr>
           <w:rFonts w:hint="eastAsia"/>
         </w:rPr>
-        <w:t xml:space="preserve"> 延安 </w:t>
-      </w:r>
-      <w:r>
-        <w:rPr>
-          <w:rFonts w:hint="eastAsia"/>
-        </w:rPr>
-        <w:t>→</w:t>
-      </w:r>
-      <w:r>
-        <w:rPr>
-          <w:rFonts w:hint="eastAsia"/>
-        </w:rPr>
-        <w:t xml:space="preserve"> 黄陵</w:t>
-      </w:r>
-      <w:r>
-        <w:rPr>
-          <w:rFonts w:hint="eastAsia"/>
-        </w:rPr>
-        <w:t>（备选）</w:t>
+        <w:t xml:space="preserve"> 西安</w:t>
       </w:r>
       <w:bookmarkEnd w:id="17"/>
     </w:p>
@@ -9254,7 +9111,30 @@
           <w:szCs w:val="21"/>
         </w:rPr>
         <w:tab/>
-        <w:t>出发，前往洛川黄土国家地质公园，全程116公里，预计2小时。</w:t>
+      </w:r>
+      <w:r>
+        <w:rPr>
+          <w:rFonts w:ascii="微软雅黑" w:eastAsia="微软雅黑" w:hAnsi="微软雅黑" w:hint="eastAsia"/>
+          <w:szCs w:val="21"/>
+        </w:rPr>
+        <w:t>游览</w:t>
+      </w:r>
+      <w:hyperlink r:id="rId42" w:history="1">
+        <w:r>
+          <w:rPr>
+            <w:rStyle w:val="a3"/>
+            <w:rFonts w:ascii="微软雅黑" w:eastAsia="微软雅黑" w:hAnsi="微软雅黑" w:hint="eastAsia"/>
+            <w:szCs w:val="21"/>
+          </w:rPr>
+          <w:t>秦始皇帝陵博物院</w:t>
+        </w:r>
+      </w:hyperlink>
+      <w:r>
+        <w:rPr>
+          <w:rFonts w:ascii="微软雅黑" w:eastAsia="微软雅黑" w:hAnsi="微软雅黑" w:hint="eastAsia"/>
+          <w:szCs w:val="21"/>
+        </w:rPr>
+        <w:t>，预计5小时。</w:t>
       </w:r>
     </w:p>
     <w:p>
@@ -9267,53 +9147,52 @@
       </w:pPr>
       <w:r>
         <w:rPr>
-          <w:rFonts w:ascii="微软雅黑" w:eastAsia="微软雅黑" w:hAnsi="微软雅黑"/>
-          <w:szCs w:val="21"/>
-        </w:rPr>
-        <w:t>10</w:t>
-      </w:r>
-      <w:r>
-        <w:rPr>
-          <w:rFonts w:ascii="微软雅黑" w:eastAsia="微软雅黑" w:hAnsi="微软雅黑" w:hint="eastAsia"/>
-          <w:szCs w:val="21"/>
-        </w:rPr>
-        <w:t>:0</w:t>
-      </w:r>
-      <w:r>
-        <w:rPr>
-          <w:rFonts w:ascii="微软雅黑" w:eastAsia="微软雅黑" w:hAnsi="微软雅黑"/>
-          <w:szCs w:val="21"/>
-        </w:rPr>
-        <w:t>0</w:t>
-      </w:r>
-      <w:r>
-        <w:rPr>
-          <w:rFonts w:ascii="微软雅黑" w:eastAsia="微软雅黑" w:hAnsi="微软雅黑"/>
+          <w:rFonts w:ascii="微软雅黑" w:eastAsia="微软雅黑" w:hAnsi="微软雅黑" w:hint="eastAsia"/>
+          <w:szCs w:val="21"/>
+        </w:rPr>
+        <w:t>1</w:t>
+      </w:r>
+      <w:r>
+        <w:rPr>
+          <w:rFonts w:ascii="微软雅黑" w:eastAsia="微软雅黑" w:hAnsi="微软雅黑"/>
+          <w:szCs w:val="21"/>
+        </w:rPr>
+        <w:t>7</w:t>
+      </w:r>
+      <w:r>
+        <w:rPr>
+          <w:rFonts w:ascii="微软雅黑" w:eastAsia="微软雅黑" w:hAnsi="微软雅黑" w:hint="eastAsia"/>
+          <w:szCs w:val="21"/>
+        </w:rPr>
+        <w:t>:00</w:t>
+      </w:r>
+      <w:r>
+        <w:rPr>
+          <w:rFonts w:ascii="微软雅黑" w:eastAsia="微软雅黑" w:hAnsi="微软雅黑" w:hint="eastAsia"/>
           <w:szCs w:val="21"/>
         </w:rPr>
         <w:tab/>
-        <w:t>到达目的地</w:t>
-      </w:r>
-      <w:r>
-        <w:rPr>
-          <w:rFonts w:ascii="微软雅黑" w:eastAsia="微软雅黑" w:hAnsi="微软雅黑" w:hint="eastAsia"/>
-          <w:szCs w:val="21"/>
-        </w:rPr>
-        <w:t>，游览黄土国家地质公园，预计</w:t>
-      </w:r>
-      <w:r>
-        <w:rPr>
-          <w:rFonts w:ascii="微软雅黑" w:eastAsia="微软雅黑" w:hAnsi="微软雅黑"/>
-          <w:szCs w:val="21"/>
-        </w:rPr>
-        <w:t>3</w:t>
-      </w:r>
-      <w:r>
-        <w:rPr>
-          <w:rFonts w:ascii="微软雅黑" w:eastAsia="微软雅黑" w:hAnsi="微软雅黑" w:hint="eastAsia"/>
-          <w:szCs w:val="21"/>
-        </w:rPr>
-        <w:t>小时。</w:t>
+      </w:r>
+      <w:r>
+        <w:rPr>
+          <w:rFonts w:ascii="微软雅黑" w:eastAsia="微软雅黑" w:hAnsi="微软雅黑" w:hint="eastAsia"/>
+          <w:szCs w:val="21"/>
+        </w:rPr>
+        <w:t>前往西安</w:t>
+      </w:r>
+      <w:r>
+        <w:rPr>
+          <w:rFonts w:ascii="微软雅黑" w:eastAsia="微软雅黑" w:hAnsi="微软雅黑" w:hint="eastAsia"/>
+          <w:szCs w:val="21"/>
+        </w:rPr>
+        <w:t>钟楼</w:t>
+      </w:r>
+      <w:r>
+        <w:rPr>
+          <w:rFonts w:ascii="微软雅黑" w:eastAsia="微软雅黑" w:hAnsi="微软雅黑" w:hint="eastAsia"/>
+          <w:szCs w:val="21"/>
+        </w:rPr>
+        <w:t>吃小吃，逛夜市。</w:t>
       </w:r>
     </w:p>
     <w:p>
@@ -9324,61 +9203,73 @@
           <w:szCs w:val="21"/>
         </w:rPr>
       </w:pPr>
-      <w:r>
-        <w:rPr>
-          <w:rFonts w:ascii="微软雅黑" w:eastAsia="微软雅黑" w:hAnsi="微软雅黑"/>
-          <w:szCs w:val="21"/>
-        </w:rPr>
-        <w:t>13</w:t>
-      </w:r>
-      <w:r>
-        <w:rPr>
-          <w:rFonts w:ascii="微软雅黑" w:eastAsia="微软雅黑" w:hAnsi="微软雅黑" w:hint="eastAsia"/>
-          <w:szCs w:val="21"/>
-        </w:rPr>
-        <w:t>:00</w:t>
-      </w:r>
-      <w:r>
-        <w:rPr>
-          <w:rFonts w:ascii="微软雅黑" w:eastAsia="微软雅黑" w:hAnsi="微软雅黑" w:hint="eastAsia"/>
-          <w:szCs w:val="21"/>
-        </w:rPr>
-        <w:tab/>
-      </w:r>
-      <w:r>
-        <w:rPr>
-          <w:rFonts w:ascii="微软雅黑" w:eastAsia="微软雅黑" w:hAnsi="微软雅黑" w:hint="eastAsia"/>
-          <w:szCs w:val="21"/>
-        </w:rPr>
-        <w:t>出发，前往黄陵县黄帝陵，全程</w:t>
-      </w:r>
-      <w:r>
-        <w:rPr>
-          <w:rFonts w:ascii="微软雅黑" w:eastAsia="微软雅黑" w:hAnsi="微软雅黑"/>
-          <w:szCs w:val="21"/>
-        </w:rPr>
-        <w:t>43</w:t>
-      </w:r>
-      <w:r>
-        <w:rPr>
-          <w:rFonts w:ascii="微软雅黑" w:eastAsia="微软雅黑" w:hAnsi="微软雅黑" w:hint="eastAsia"/>
-          <w:szCs w:val="21"/>
-        </w:rPr>
-        <w:t>公里，预计</w:t>
-      </w:r>
-      <w:r>
-        <w:rPr>
-          <w:rFonts w:ascii="微软雅黑" w:eastAsia="微软雅黑" w:hAnsi="微软雅黑"/>
-          <w:szCs w:val="21"/>
-        </w:rPr>
-        <w:t>1.5</w:t>
-      </w:r>
-      <w:r>
-        <w:rPr>
-          <w:rFonts w:ascii="微软雅黑" w:eastAsia="微软雅黑" w:hAnsi="微软雅黑" w:hint="eastAsia"/>
-          <w:szCs w:val="21"/>
-        </w:rPr>
-        <w:t>小时。</w:t>
+      <w:hyperlink r:id="rId43" w:history="1">
+        <w:r>
+          <w:rPr>
+            <w:rStyle w:val="a3"/>
+            <w:rFonts w:ascii="微软雅黑" w:eastAsia="微软雅黑" w:hAnsi="微软雅黑"/>
+            <w:szCs w:val="21"/>
+          </w:rPr>
+          <w:t>西安市内停车场</w:t>
+        </w:r>
+      </w:hyperlink>
+      <w:r>
+        <w:rPr>
+          <w:rFonts w:ascii="微软雅黑" w:eastAsia="微软雅黑" w:hAnsi="微软雅黑" w:hint="eastAsia"/>
+          <w:szCs w:val="21"/>
+        </w:rPr>
+        <w:t>：</w:t>
+      </w:r>
+      <w:r>
+        <w:rPr>
+          <w:rFonts w:ascii="微软雅黑" w:eastAsia="微软雅黑" w:hAnsi="微软雅黑" w:hint="eastAsia"/>
+          <w:szCs w:val="21"/>
+        </w:rPr>
+        <w:t>民乐园万达广场</w:t>
+      </w:r>
+      <w:r>
+        <w:rPr>
+          <w:rFonts w:ascii="微软雅黑" w:eastAsia="微软雅黑" w:hAnsi="微软雅黑" w:hint="eastAsia"/>
+          <w:szCs w:val="21"/>
+        </w:rPr>
+        <w:t>地下车库</w:t>
+      </w:r>
+      <w:r>
+        <w:rPr>
+          <w:rFonts w:ascii="微软雅黑" w:eastAsia="微软雅黑" w:hAnsi="微软雅黑" w:hint="eastAsia"/>
+          <w:szCs w:val="21"/>
+        </w:rPr>
+        <w:t>、</w:t>
+      </w:r>
+      <w:r>
+        <w:rPr>
+          <w:rFonts w:ascii="微软雅黑" w:eastAsia="微软雅黑" w:hAnsi="微软雅黑" w:hint="eastAsia"/>
+          <w:szCs w:val="21"/>
+        </w:rPr>
+        <w:t>骡马市兴正</w:t>
+      </w:r>
+      <w:proofErr w:type="gramStart"/>
+      <w:r>
+        <w:rPr>
+          <w:rFonts w:ascii="微软雅黑" w:eastAsia="微软雅黑" w:hAnsi="微软雅黑" w:hint="eastAsia"/>
+          <w:szCs w:val="21"/>
+        </w:rPr>
+        <w:t>元广场</w:t>
+      </w:r>
+      <w:proofErr w:type="gramEnd"/>
+      <w:r>
+        <w:rPr>
+          <w:rFonts w:ascii="微软雅黑" w:eastAsia="微软雅黑" w:hAnsi="微软雅黑" w:hint="eastAsia"/>
+          <w:szCs w:val="21"/>
+        </w:rPr>
+        <w:t>地下车库</w:t>
+      </w:r>
+      <w:r>
+        <w:rPr>
+          <w:rFonts w:ascii="微软雅黑" w:eastAsia="微软雅黑" w:hAnsi="微软雅黑" w:hint="eastAsia"/>
+          <w:szCs w:val="21"/>
+        </w:rPr>
+        <w:t>。</w:t>
       </w:r>
     </w:p>
     <w:p>
@@ -9394,36 +9285,21 @@
           <w:rFonts w:ascii="微软雅黑" w:eastAsia="微软雅黑" w:hAnsi="微软雅黑"/>
           <w:szCs w:val="21"/>
         </w:rPr>
-        <w:t>15</w:t>
-      </w:r>
-      <w:r>
-        <w:rPr>
-          <w:rFonts w:ascii="微软雅黑" w:eastAsia="微软雅黑" w:hAnsi="微软雅黑" w:hint="eastAsia"/>
-          <w:szCs w:val="21"/>
-        </w:rPr>
-        <w:t>:0</w:t>
-      </w:r>
-      <w:r>
-        <w:rPr>
-          <w:rFonts w:ascii="微软雅黑" w:eastAsia="微软雅黑" w:hAnsi="微软雅黑"/>
-          <w:szCs w:val="21"/>
-        </w:rPr>
-        <w:t>0</w:t>
-      </w:r>
-      <w:r>
-        <w:rPr>
-          <w:rFonts w:ascii="微软雅黑" w:eastAsia="微软雅黑" w:hAnsi="微软雅黑"/>
-          <w:szCs w:val="21"/>
-        </w:rPr>
-        <w:tab/>
-        <w:t>游览黄帝陵</w:t>
-      </w:r>
-      <w:r>
-        <w:rPr>
-          <w:rFonts w:ascii="微软雅黑" w:eastAsia="微软雅黑" w:hAnsi="微软雅黑" w:hint="eastAsia"/>
-          <w:szCs w:val="21"/>
-        </w:rPr>
-        <w:t>，预计2小时。</w:t>
+        <w:t>西安小吃</w:t>
+      </w:r>
+      <w:r>
+        <w:rPr>
+          <w:rFonts w:ascii="微软雅黑" w:eastAsia="微软雅黑" w:hAnsi="微软雅黑" w:hint="eastAsia"/>
+          <w:szCs w:val="21"/>
+        </w:rPr>
+        <w:t>：</w:t>
+      </w:r>
+      <w:r>
+        <w:rPr>
+          <w:rFonts w:ascii="微软雅黑" w:eastAsia="微软雅黑" w:hAnsi="微软雅黑"/>
+          <w:szCs w:val="21"/>
+        </w:rPr>
+        <w:t>老安家羊肉泡馍</w:t>
       </w:r>
     </w:p>
     <w:tbl>
@@ -9470,16 +9346,6 @@
                 <w:szCs w:val="21"/>
               </w:rPr>
             </w:pPr>
-            <w:hyperlink r:id="rId42" w:anchor="ctm_ref=hod_sr_lst_dl_n_1_3" w:history="1">
-              <w:r>
-                <w:rPr>
-                  <w:rStyle w:val="a3"/>
-                  <w:rFonts w:ascii="微软雅黑" w:eastAsia="微软雅黑" w:hAnsi="微软雅黑"/>
-                  <w:szCs w:val="21"/>
-                </w:rPr>
-                <w:t xml:space="preserve">华辕大酒店 </w:t>
-              </w:r>
-            </w:hyperlink>
           </w:p>
         </w:tc>
       </w:tr>
@@ -9497,13 +9363,6 @@
             </w:pPr>
             <w:r>
               <w:rPr>
-                <w:rFonts w:ascii="微软雅黑" w:eastAsia="微软雅黑" w:hAnsi="微软雅黑"/>
-                <w:szCs w:val="21"/>
-              </w:rPr>
-              <w:t>170</w:t>
-            </w:r>
-            <w:r>
-              <w:rPr>
                 <w:rFonts w:ascii="微软雅黑" w:eastAsia="微软雅黑" w:hAnsi="微软雅黑" w:hint="eastAsia"/>
                 <w:szCs w:val="21"/>
               </w:rPr>
@@ -9524,13 +9383,6 @@
                 <w:szCs w:val="21"/>
               </w:rPr>
             </w:pPr>
-            <w:r>
-              <w:rPr>
-                <w:rFonts w:ascii="微软雅黑" w:eastAsia="微软雅黑" w:hAnsi="微软雅黑"/>
-                <w:szCs w:val="21"/>
-              </w:rPr>
-              <w:t>0911-2613666</w:t>
-            </w:r>
           </w:p>
         </w:tc>
       </w:tr>
@@ -9563,7 +9415,19 @@
       </w:pPr>
     </w:p>
     <w:p>
-      <w:r>
+      <w:pPr>
+        <w:widowControl/>
+        <w:jc w:val="left"/>
+        <w:rPr>
+          <w:rFonts w:ascii="微软雅黑" w:eastAsia="微软雅黑" w:hAnsi="微软雅黑"/>
+          <w:szCs w:val="21"/>
+        </w:rPr>
+      </w:pPr>
+      <w:r>
+        <w:rPr>
+          <w:rFonts w:ascii="微软雅黑" w:eastAsia="微软雅黑" w:hAnsi="微软雅黑"/>
+          <w:szCs w:val="21"/>
+        </w:rPr>
         <w:br w:type="page"/>
       </w:r>
     </w:p>
@@ -9571,13 +9435,13 @@
       <w:pPr>
         <w:pStyle w:val="2"/>
       </w:pPr>
-      <w:bookmarkStart w:id="18" w:name="_Toc433233423"/>
+      <w:bookmarkStart w:id="18" w:name="_Toc433234216"/>
       <w:r>
         <w:lastRenderedPageBreak/>
         <w:t>Day</w:t>
       </w:r>
       <w:r>
-        <w:t xml:space="preserve"> 17</w:t>
+        <w:t xml:space="preserve"> 18</w:t>
       </w:r>
       <w:r>
         <w:rPr>
@@ -9586,381 +9450,6 @@
         <w:t xml:space="preserve"> 西安</w:t>
       </w:r>
       <w:bookmarkEnd w:id="18"/>
-    </w:p>
-    <w:p>
-      <w:pPr>
-        <w:ind w:leftChars="201" w:left="1417" w:hanging="995"/>
-        <w:rPr>
-          <w:rFonts w:ascii="微软雅黑" w:eastAsia="微软雅黑" w:hAnsi="微软雅黑"/>
-          <w:szCs w:val="21"/>
-        </w:rPr>
-      </w:pPr>
-      <w:r>
-        <w:rPr>
-          <w:rFonts w:ascii="微软雅黑" w:eastAsia="微软雅黑" w:hAnsi="微软雅黑" w:hint="eastAsia"/>
-          <w:szCs w:val="21"/>
-        </w:rPr>
-        <w:t>0</w:t>
-      </w:r>
-      <w:r>
-        <w:rPr>
-          <w:rFonts w:ascii="微软雅黑" w:eastAsia="微软雅黑" w:hAnsi="微软雅黑"/>
-          <w:szCs w:val="21"/>
-        </w:rPr>
-        <w:t>9</w:t>
-      </w:r>
-      <w:r>
-        <w:rPr>
-          <w:rFonts w:ascii="微软雅黑" w:eastAsia="微软雅黑" w:hAnsi="微软雅黑" w:hint="eastAsia"/>
-          <w:szCs w:val="21"/>
-        </w:rPr>
-        <w:t>:00</w:t>
-      </w:r>
-      <w:r>
-        <w:rPr>
-          <w:rFonts w:ascii="微软雅黑" w:eastAsia="微软雅黑" w:hAnsi="微软雅黑" w:hint="eastAsia"/>
-          <w:szCs w:val="21"/>
-        </w:rPr>
-        <w:tab/>
-      </w:r>
-      <w:r>
-        <w:rPr>
-          <w:rFonts w:ascii="微软雅黑" w:eastAsia="微软雅黑" w:hAnsi="微软雅黑" w:hint="eastAsia"/>
-          <w:szCs w:val="21"/>
-        </w:rPr>
-        <w:t>游览</w:t>
-      </w:r>
-      <w:hyperlink r:id="rId43" w:history="1">
-        <w:r>
-          <w:rPr>
-            <w:rStyle w:val="a3"/>
-            <w:rFonts w:ascii="微软雅黑" w:eastAsia="微软雅黑" w:hAnsi="微软雅黑" w:hint="eastAsia"/>
-            <w:szCs w:val="21"/>
-          </w:rPr>
-          <w:t>秦始皇帝陵博物院</w:t>
-        </w:r>
-      </w:hyperlink>
-      <w:r>
-        <w:rPr>
-          <w:rFonts w:ascii="微软雅黑" w:eastAsia="微软雅黑" w:hAnsi="微软雅黑" w:hint="eastAsia"/>
-          <w:szCs w:val="21"/>
-        </w:rPr>
-        <w:t>，预计5小时。</w:t>
-      </w:r>
-    </w:p>
-    <w:p>
-      <w:pPr>
-        <w:ind w:leftChars="201" w:left="1417" w:hanging="995"/>
-        <w:rPr>
-          <w:rFonts w:ascii="微软雅黑" w:eastAsia="微软雅黑" w:hAnsi="微软雅黑"/>
-          <w:szCs w:val="21"/>
-        </w:rPr>
-      </w:pPr>
-      <w:r>
-        <w:rPr>
-          <w:rFonts w:ascii="微软雅黑" w:eastAsia="微软雅黑" w:hAnsi="微软雅黑" w:hint="eastAsia"/>
-          <w:szCs w:val="21"/>
-        </w:rPr>
-        <w:t>1</w:t>
-      </w:r>
-      <w:r>
-        <w:rPr>
-          <w:rFonts w:ascii="微软雅黑" w:eastAsia="微软雅黑" w:hAnsi="微软雅黑"/>
-          <w:szCs w:val="21"/>
-        </w:rPr>
-        <w:t>7</w:t>
-      </w:r>
-      <w:r>
-        <w:rPr>
-          <w:rFonts w:ascii="微软雅黑" w:eastAsia="微软雅黑" w:hAnsi="微软雅黑" w:hint="eastAsia"/>
-          <w:szCs w:val="21"/>
-        </w:rPr>
-        <w:t>:00</w:t>
-      </w:r>
-      <w:r>
-        <w:rPr>
-          <w:rFonts w:ascii="微软雅黑" w:eastAsia="微软雅黑" w:hAnsi="微软雅黑" w:hint="eastAsia"/>
-          <w:szCs w:val="21"/>
-        </w:rPr>
-        <w:tab/>
-      </w:r>
-      <w:r>
-        <w:rPr>
-          <w:rFonts w:ascii="微软雅黑" w:eastAsia="微软雅黑" w:hAnsi="微软雅黑" w:hint="eastAsia"/>
-          <w:szCs w:val="21"/>
-        </w:rPr>
-        <w:t>前往西安</w:t>
-      </w:r>
-      <w:r>
-        <w:rPr>
-          <w:rFonts w:ascii="微软雅黑" w:eastAsia="微软雅黑" w:hAnsi="微软雅黑" w:hint="eastAsia"/>
-          <w:szCs w:val="21"/>
-        </w:rPr>
-        <w:t>钟楼</w:t>
-      </w:r>
-      <w:r>
-        <w:rPr>
-          <w:rFonts w:ascii="微软雅黑" w:eastAsia="微软雅黑" w:hAnsi="微软雅黑" w:hint="eastAsia"/>
-          <w:szCs w:val="21"/>
-        </w:rPr>
-        <w:t>吃小吃，逛夜市。</w:t>
-      </w:r>
-    </w:p>
-    <w:p>
-      <w:pPr>
-        <w:ind w:leftChars="201" w:left="1417" w:hanging="995"/>
-        <w:rPr>
-          <w:rFonts w:ascii="微软雅黑" w:eastAsia="微软雅黑" w:hAnsi="微软雅黑"/>
-          <w:szCs w:val="21"/>
-        </w:rPr>
-      </w:pPr>
-      <w:hyperlink r:id="rId44" w:history="1">
-        <w:r>
-          <w:rPr>
-            <w:rStyle w:val="a3"/>
-            <w:rFonts w:ascii="微软雅黑" w:eastAsia="微软雅黑" w:hAnsi="微软雅黑"/>
-            <w:szCs w:val="21"/>
-          </w:rPr>
-          <w:t>西安市内停车场</w:t>
-        </w:r>
-      </w:hyperlink>
-      <w:r>
-        <w:rPr>
-          <w:rFonts w:ascii="微软雅黑" w:eastAsia="微软雅黑" w:hAnsi="微软雅黑" w:hint="eastAsia"/>
-          <w:szCs w:val="21"/>
-        </w:rPr>
-        <w:t>：</w:t>
-      </w:r>
-      <w:r>
-        <w:rPr>
-          <w:rFonts w:ascii="微软雅黑" w:eastAsia="微软雅黑" w:hAnsi="微软雅黑" w:hint="eastAsia"/>
-          <w:szCs w:val="21"/>
-        </w:rPr>
-        <w:t>民乐园万达广场</w:t>
-      </w:r>
-      <w:r>
-        <w:rPr>
-          <w:rFonts w:ascii="微软雅黑" w:eastAsia="微软雅黑" w:hAnsi="微软雅黑" w:hint="eastAsia"/>
-          <w:szCs w:val="21"/>
-        </w:rPr>
-        <w:t>地下车库</w:t>
-      </w:r>
-      <w:r>
-        <w:rPr>
-          <w:rFonts w:ascii="微软雅黑" w:eastAsia="微软雅黑" w:hAnsi="微软雅黑" w:hint="eastAsia"/>
-          <w:szCs w:val="21"/>
-        </w:rPr>
-        <w:t>、</w:t>
-      </w:r>
-      <w:r>
-        <w:rPr>
-          <w:rFonts w:ascii="微软雅黑" w:eastAsia="微软雅黑" w:hAnsi="微软雅黑" w:hint="eastAsia"/>
-          <w:szCs w:val="21"/>
-        </w:rPr>
-        <w:t>骡马市兴正</w:t>
-      </w:r>
-      <w:proofErr w:type="gramStart"/>
-      <w:r>
-        <w:rPr>
-          <w:rFonts w:ascii="微软雅黑" w:eastAsia="微软雅黑" w:hAnsi="微软雅黑" w:hint="eastAsia"/>
-          <w:szCs w:val="21"/>
-        </w:rPr>
-        <w:t>元广场</w:t>
-      </w:r>
-      <w:proofErr w:type="gramEnd"/>
-      <w:r>
-        <w:rPr>
-          <w:rFonts w:ascii="微软雅黑" w:eastAsia="微软雅黑" w:hAnsi="微软雅黑" w:hint="eastAsia"/>
-          <w:szCs w:val="21"/>
-        </w:rPr>
-        <w:t>地下车库</w:t>
-      </w:r>
-      <w:r>
-        <w:rPr>
-          <w:rFonts w:ascii="微软雅黑" w:eastAsia="微软雅黑" w:hAnsi="微软雅黑" w:hint="eastAsia"/>
-          <w:szCs w:val="21"/>
-        </w:rPr>
-        <w:t>。</w:t>
-      </w:r>
-    </w:p>
-    <w:p>
-      <w:pPr>
-        <w:ind w:leftChars="201" w:left="1417" w:hanging="995"/>
-        <w:rPr>
-          <w:rFonts w:ascii="微软雅黑" w:eastAsia="微软雅黑" w:hAnsi="微软雅黑"/>
-          <w:szCs w:val="21"/>
-        </w:rPr>
-      </w:pPr>
-      <w:r>
-        <w:rPr>
-          <w:rFonts w:ascii="微软雅黑" w:eastAsia="微软雅黑" w:hAnsi="微软雅黑"/>
-          <w:szCs w:val="21"/>
-        </w:rPr>
-        <w:t>西安小吃</w:t>
-      </w:r>
-      <w:r>
-        <w:rPr>
-          <w:rFonts w:ascii="微软雅黑" w:eastAsia="微软雅黑" w:hAnsi="微软雅黑" w:hint="eastAsia"/>
-          <w:szCs w:val="21"/>
-        </w:rPr>
-        <w:t>：</w:t>
-      </w:r>
-      <w:r>
-        <w:rPr>
-          <w:rFonts w:ascii="微软雅黑" w:eastAsia="微软雅黑" w:hAnsi="微软雅黑"/>
-          <w:szCs w:val="21"/>
-        </w:rPr>
-        <w:t>老安家羊肉泡馍</w:t>
-      </w:r>
-    </w:p>
-    <w:tbl>
-      <w:tblPr>
-        <w:tblStyle w:val="a4"/>
-        <w:tblW w:w="0" w:type="auto"/>
-        <w:tblInd w:w="424" w:type="dxa"/>
-        <w:tblLook w:val="04A0" w:firstRow="1" w:lastRow="0" w:firstColumn="1" w:lastColumn="0" w:noHBand="0" w:noVBand="1"/>
-      </w:tblPr>
-      <w:tblGrid>
-        <w:gridCol w:w="1843"/>
-      </w:tblGrid>
-      <w:tr>
-        <w:tc>
-          <w:tcPr>
-            <w:tcW w:w="1843" w:type="dxa"/>
-          </w:tcPr>
-          <w:p>
-            <w:pPr>
-              <w:jc w:val="center"/>
-              <w:rPr>
-                <w:rFonts w:ascii="微软雅黑" w:eastAsia="微软雅黑" w:hAnsi="微软雅黑"/>
-                <w:szCs w:val="21"/>
-              </w:rPr>
-            </w:pPr>
-            <w:r>
-              <w:rPr>
-                <w:rFonts w:hint="eastAsia"/>
-              </w:rPr>
-              <w:t>舟车劳顿</w:t>
-            </w:r>
-          </w:p>
-        </w:tc>
-      </w:tr>
-      <w:tr>
-        <w:tc>
-          <w:tcPr>
-            <w:tcW w:w="1843" w:type="dxa"/>
-          </w:tcPr>
-          <w:p>
-            <w:pPr>
-              <w:rPr>
-                <w:rFonts w:ascii="微软雅黑" w:eastAsia="微软雅黑" w:hAnsi="微软雅黑"/>
-                <w:szCs w:val="21"/>
-              </w:rPr>
-            </w:pPr>
-          </w:p>
-        </w:tc>
-      </w:tr>
-      <w:tr>
-        <w:tc>
-          <w:tcPr>
-            <w:tcW w:w="1843" w:type="dxa"/>
-          </w:tcPr>
-          <w:p>
-            <w:pPr>
-              <w:rPr>
-                <w:rFonts w:ascii="微软雅黑" w:eastAsia="微软雅黑" w:hAnsi="微软雅黑"/>
-                <w:szCs w:val="21"/>
-              </w:rPr>
-            </w:pPr>
-            <w:r>
-              <w:rPr>
-                <w:rFonts w:ascii="微软雅黑" w:eastAsia="微软雅黑" w:hAnsi="微软雅黑" w:hint="eastAsia"/>
-                <w:szCs w:val="21"/>
-              </w:rPr>
-              <w:t>元</w:t>
-            </w:r>
-          </w:p>
-        </w:tc>
-      </w:tr>
-      <w:tr>
-        <w:tc>
-          <w:tcPr>
-            <w:tcW w:w="1843" w:type="dxa"/>
-          </w:tcPr>
-          <w:p>
-            <w:pPr>
-              <w:rPr>
-                <w:rFonts w:ascii="微软雅黑" w:eastAsia="微软雅黑" w:hAnsi="微软雅黑"/>
-                <w:szCs w:val="21"/>
-              </w:rPr>
-            </w:pPr>
-          </w:p>
-        </w:tc>
-      </w:tr>
-      <w:tr>
-        <w:tc>
-          <w:tcPr>
-            <w:tcW w:w="1843" w:type="dxa"/>
-          </w:tcPr>
-          <w:p>
-            <w:pPr>
-              <w:rPr>
-                <w:rFonts w:ascii="微软雅黑" w:eastAsia="微软雅黑" w:hAnsi="微软雅黑" w:cs="Tahoma"/>
-                <w:color w:val="333333"/>
-                <w:szCs w:val="21"/>
-                <w:shd w:val="clear" w:color="auto" w:fill="FFFFFF"/>
-              </w:rPr>
-            </w:pPr>
-          </w:p>
-        </w:tc>
-      </w:tr>
-    </w:tbl>
-    <w:p>
-      <w:pPr>
-        <w:widowControl/>
-        <w:jc w:val="left"/>
-        <w:rPr>
-          <w:rFonts w:ascii="微软雅黑" w:eastAsia="微软雅黑" w:hAnsi="微软雅黑"/>
-          <w:szCs w:val="21"/>
-        </w:rPr>
-      </w:pPr>
-    </w:p>
-    <w:p>
-      <w:pPr>
-        <w:widowControl/>
-        <w:jc w:val="left"/>
-        <w:rPr>
-          <w:rFonts w:ascii="微软雅黑" w:eastAsia="微软雅黑" w:hAnsi="微软雅黑"/>
-          <w:szCs w:val="21"/>
-        </w:rPr>
-      </w:pPr>
-      <w:r>
-        <w:rPr>
-          <w:rFonts w:ascii="微软雅黑" w:eastAsia="微软雅黑" w:hAnsi="微软雅黑"/>
-          <w:szCs w:val="21"/>
-        </w:rPr>
-        <w:br w:type="page"/>
-      </w:r>
-    </w:p>
-    <w:p>
-      <w:pPr>
-        <w:pStyle w:val="2"/>
-      </w:pPr>
-      <w:bookmarkStart w:id="19" w:name="_Toc433233424"/>
-      <w:r>
-        <w:lastRenderedPageBreak/>
-        <w:t>Day</w:t>
-      </w:r>
-      <w:r>
-        <w:t xml:space="preserve"> 18</w:t>
-      </w:r>
-      <w:r>
-        <w:rPr>
-          <w:rFonts w:hint="eastAsia"/>
-        </w:rPr>
-        <w:t xml:space="preserve"> 西安</w:t>
-      </w:r>
-      <w:bookmarkEnd w:id="19"/>
     </w:p>
     <w:p>
       <w:pPr>
@@ -10152,7 +9641,7 @@
                 <w:szCs w:val="21"/>
               </w:rPr>
             </w:pPr>
-            <w:hyperlink r:id="rId45" w:anchor="ctm_ref=hod_sr_lst_dl_n_1_2" w:history="1">
+            <w:hyperlink r:id="rId44" w:anchor="ctm_ref=hod_sr_lst_dl_n_1_2" w:history="1">
               <w:proofErr w:type="gramStart"/>
               <w:r>
                 <w:rPr>
@@ -10284,7 +9773,7 @@
       <w:pPr>
         <w:pStyle w:val="2"/>
       </w:pPr>
-      <w:bookmarkStart w:id="20" w:name="_Toc433233425"/>
+      <w:bookmarkStart w:id="19" w:name="_Toc433234217"/>
       <w:r>
         <w:lastRenderedPageBreak/>
         <w:t>Day</w:t>
@@ -10316,7 +9805,7 @@
         </w:rPr>
         <w:t>广元</w:t>
       </w:r>
-      <w:bookmarkEnd w:id="20"/>
+      <w:bookmarkEnd w:id="19"/>
     </w:p>
     <w:p>
       <w:pPr>
@@ -10480,7 +9969,7 @@
                 <w:szCs w:val="21"/>
               </w:rPr>
             </w:pPr>
-            <w:hyperlink r:id="rId46" w:anchor="ctm_ref=hod_sr_lst_dl_n_1_2" w:history="1">
+            <w:hyperlink r:id="rId45" w:anchor="ctm_ref=hod_sr_lst_dl_n_1_2" w:history="1">
               <w:r>
                 <w:rPr>
                   <w:rStyle w:val="a3"/>
@@ -10554,14 +10043,7 @@
                 <w:rFonts w:ascii="微软雅黑" w:eastAsia="微软雅黑" w:hAnsi="微软雅黑"/>
                 <w:szCs w:val="21"/>
               </w:rPr>
-              <w:t>0839-</w:t>
-            </w:r>
-            <w:r>
-              <w:rPr>
-                <w:rFonts w:ascii="微软雅黑" w:eastAsia="微软雅黑" w:hAnsi="微软雅黑"/>
-                <w:szCs w:val="21"/>
-              </w:rPr>
-              <w:t>5575959</w:t>
+              <w:t>0839-5575959</w:t>
             </w:r>
           </w:p>
           <w:p>
@@ -10596,12 +10078,21 @@
           <w:p>
             <w:pPr>
               <w:rPr>
+                <w:rFonts w:ascii="微软雅黑" w:eastAsia="微软雅黑" w:hAnsi="微软雅黑" w:cs="Tahoma"/>
+                <w:color w:val="333333"/>
+                <w:szCs w:val="21"/>
+                <w:shd w:val="clear" w:color="auto" w:fill="FFFFFF"/>
+              </w:rPr>
+            </w:pPr>
+            <w:r>
+              <w:rPr>
                 <w:rFonts w:ascii="微软雅黑" w:eastAsia="微软雅黑" w:hAnsi="微软雅黑" w:cs="Tahoma" w:hint="eastAsia"/>
                 <w:color w:val="333333"/>
                 <w:szCs w:val="21"/>
                 <w:shd w:val="clear" w:color="auto" w:fill="FFFFFF"/>
               </w:rPr>
-            </w:pPr>
+              <w:t>政府街109号</w:t>
+            </w:r>
             <w:r>
               <w:rPr>
                 <w:rFonts w:ascii="微软雅黑" w:eastAsia="微软雅黑" w:hAnsi="微软雅黑" w:cs="Tahoma" w:hint="eastAsia"/>
@@ -10609,7 +10100,16 @@
                 <w:szCs w:val="21"/>
                 <w:shd w:val="clear" w:color="auto" w:fill="FFFFFF"/>
               </w:rPr>
-              <w:t>政府街109号</w:t>
+              <w:t>，</w:t>
+            </w:r>
+            <w:r>
+              <w:rPr>
+                <w:rFonts w:ascii="微软雅黑" w:eastAsia="微软雅黑" w:hAnsi="微软雅黑" w:cs="Tahoma"/>
+                <w:color w:val="333333"/>
+                <w:szCs w:val="21"/>
+                <w:shd w:val="clear" w:color="auto" w:fill="FFFFFF"/>
+              </w:rPr>
+              <w:t>临近小吃街</w:t>
             </w:r>
             <w:r>
               <w:rPr>
@@ -10618,7 +10118,7 @@
                 <w:szCs w:val="21"/>
                 <w:shd w:val="clear" w:color="auto" w:fill="FFFFFF"/>
               </w:rPr>
-              <w:t>，</w:t>
+              <w:t>、</w:t>
             </w:r>
             <w:r>
               <w:rPr>
@@ -10627,24 +10127,6 @@
                 <w:szCs w:val="21"/>
                 <w:shd w:val="clear" w:color="auto" w:fill="FFFFFF"/>
               </w:rPr>
-              <w:t>临近小吃街</w:t>
-            </w:r>
-            <w:r>
-              <w:rPr>
-                <w:rFonts w:ascii="微软雅黑" w:eastAsia="微软雅黑" w:hAnsi="微软雅黑" w:cs="Tahoma" w:hint="eastAsia"/>
-                <w:color w:val="333333"/>
-                <w:szCs w:val="21"/>
-                <w:shd w:val="clear" w:color="auto" w:fill="FFFFFF"/>
-              </w:rPr>
-              <w:t>、</w:t>
-            </w:r>
-            <w:r>
-              <w:rPr>
-                <w:rFonts w:ascii="微软雅黑" w:eastAsia="微软雅黑" w:hAnsi="微软雅黑" w:cs="Tahoma"/>
-                <w:color w:val="333333"/>
-                <w:szCs w:val="21"/>
-                <w:shd w:val="clear" w:color="auto" w:fill="FFFFFF"/>
-              </w:rPr>
               <w:t>商业中心。</w:t>
             </w:r>
           </w:p>
@@ -10670,54 +10152,33 @@
       <w:pPr>
         <w:pStyle w:val="2"/>
       </w:pPr>
-      <w:bookmarkStart w:id="21" w:name="_Toc433233426"/>
+      <w:bookmarkStart w:id="20" w:name="_Toc433234218"/>
       <w:r>
         <w:lastRenderedPageBreak/>
         <w:t>Day</w:t>
       </w:r>
       <w:r>
-        <w:t xml:space="preserve"> </w:t>
-      </w:r>
-      <w:r>
-        <w:t>20</w:t>
+        <w:t xml:space="preserve"> 20</w:t>
       </w:r>
       <w:r>
         <w:rPr>
           <w:rFonts w:hint="eastAsia"/>
         </w:rPr>
-        <w:t xml:space="preserve"> </w:t>
+        <w:t xml:space="preserve"> 广元 </w:t>
       </w:r>
       <w:r>
         <w:rPr>
           <w:rFonts w:hint="eastAsia"/>
         </w:rPr>
-        <w:t>广元</w:t>
+        <w:t>→</w:t>
       </w:r>
       <w:r>
         <w:rPr>
           <w:rFonts w:hint="eastAsia"/>
         </w:rPr>
-        <w:t xml:space="preserve"> </w:t>
-      </w:r>
-      <w:r>
-        <w:rPr>
-          <w:rFonts w:hint="eastAsia"/>
-        </w:rPr>
-        <w:t>→</w:t>
-      </w:r>
-      <w:r>
-        <w:rPr>
-          <w:rFonts w:hint="eastAsia"/>
-        </w:rPr>
-        <w:t xml:space="preserve"> </w:t>
-      </w:r>
-      <w:r>
-        <w:rPr>
-          <w:rFonts w:hint="eastAsia"/>
-        </w:rPr>
-        <w:t>成都</w:t>
-      </w:r>
-      <w:bookmarkEnd w:id="21"/>
+        <w:t xml:space="preserve"> 成都</w:t>
+      </w:r>
+      <w:bookmarkEnd w:id="20"/>
     </w:p>
     <w:p>
       <w:pPr>
@@ -10754,21 +10215,7 @@
           <w:szCs w:val="21"/>
         </w:rPr>
         <w:tab/>
-        <w:t>出发，前往</w:t>
-      </w:r>
-      <w:r>
-        <w:rPr>
-          <w:rFonts w:ascii="微软雅黑" w:eastAsia="微软雅黑" w:hAnsi="微软雅黑" w:hint="eastAsia"/>
-          <w:szCs w:val="21"/>
-        </w:rPr>
-        <w:t>成都</w:t>
-      </w:r>
-      <w:r>
-        <w:rPr>
-          <w:rFonts w:ascii="微软雅黑" w:eastAsia="微软雅黑" w:hAnsi="微软雅黑" w:hint="eastAsia"/>
-          <w:szCs w:val="21"/>
-        </w:rPr>
-        <w:t>，全程</w:t>
+        <w:t>出发，前往成都，全程</w:t>
       </w:r>
       <w:r>
         <w:rPr>
@@ -10803,23 +10250,16 @@
       <w:pPr>
         <w:ind w:leftChars="201" w:left="1417" w:hanging="995"/>
         <w:rPr>
-          <w:rFonts w:ascii="微软雅黑" w:eastAsia="微软雅黑" w:hAnsi="微软雅黑" w:hint="eastAsia"/>
-          <w:szCs w:val="21"/>
-        </w:rPr>
-      </w:pPr>
-      <w:r>
-        <w:rPr>
-          <w:rFonts w:ascii="微软雅黑" w:eastAsia="微软雅黑" w:hAnsi="微软雅黑"/>
-          <w:szCs w:val="21"/>
-        </w:rPr>
-        <w:t>1</w:t>
-      </w:r>
-      <w:r>
-        <w:rPr>
-          <w:rFonts w:ascii="微软雅黑" w:eastAsia="微软雅黑" w:hAnsi="微软雅黑"/>
-          <w:szCs w:val="21"/>
-        </w:rPr>
-        <w:t>5</w:t>
+          <w:rFonts w:ascii="微软雅黑" w:eastAsia="微软雅黑" w:hAnsi="微软雅黑"/>
+          <w:szCs w:val="21"/>
+        </w:rPr>
+      </w:pPr>
+      <w:r>
+        <w:rPr>
+          <w:rFonts w:ascii="微软雅黑" w:eastAsia="微软雅黑" w:hAnsi="微软雅黑"/>
+          <w:szCs w:val="21"/>
+        </w:rPr>
+        <w:t>15</w:t>
       </w:r>
       <w:r>
         <w:rPr>
@@ -10834,12 +10274,6 @@
           <w:szCs w:val="21"/>
         </w:rPr>
         <w:tab/>
-      </w:r>
-      <w:r>
-        <w:rPr>
-          <w:rFonts w:ascii="微软雅黑" w:eastAsia="微软雅黑" w:hAnsi="微软雅黑" w:hint="eastAsia"/>
-          <w:szCs w:val="21"/>
-        </w:rPr>
         <w:t>到家，旅程</w:t>
       </w:r>
       <w:r>
@@ -11749,7 +11183,7 @@
 </file>
 
 <file path=customXml/itemProps1.xml><?xml version="1.0" encoding="utf-8"?>
-<ds:datastoreItem xmlns:ds="http://schemas.openxmlformats.org/officeDocument/2006/customXml" ds:itemID="{0FACEF5C-8A14-45BF-9533-9B70BB936C69}">
+<ds:datastoreItem xmlns:ds="http://schemas.openxmlformats.org/officeDocument/2006/customXml" ds:itemID="{F11346A8-FFDA-48AA-A22E-0E00A4748ED6}">
   <ds:schemaRefs>
     <ds:schemaRef ds:uri="http://schemas.openxmlformats.org/officeDocument/2006/bibliography"/>
   </ds:schemaRefs>

--- a/homeWay/goHome.docx
+++ b/homeWay/goHome.docx
@@ -58,7 +58,7 @@
           <w:r>
             <w:fldChar w:fldCharType="separate"/>
           </w:r>
-          <w:hyperlink w:anchor="_Toc433234199" w:history="1">
+          <w:hyperlink w:anchor="_Toc433319046" w:history="1">
             <w:r>
               <w:rPr>
                 <w:rStyle w:val="a3"/>
@@ -123,7 +123,7 @@
                 <w:noProof/>
                 <w:webHidden/>
               </w:rPr>
-              <w:instrText xml:space="preserve"> PAGEREF _Toc433234199 \h </w:instrText>
+              <w:instrText xml:space="preserve"> PAGEREF _Toc433319046 \h </w:instrText>
             </w:r>
             <w:r>
               <w:rPr>
@@ -167,7 +167,7 @@
               <w:sz w:val="21"/>
             </w:rPr>
           </w:pPr>
-          <w:hyperlink w:anchor="_Toc433234200" w:history="1">
+          <w:hyperlink w:anchor="_Toc433319047" w:history="1">
             <w:r>
               <w:rPr>
                 <w:rStyle w:val="a3"/>
@@ -232,7 +232,7 @@
                 <w:noProof/>
                 <w:webHidden/>
               </w:rPr>
-              <w:instrText xml:space="preserve"> PAGEREF _Toc433234200 \h </w:instrText>
+              <w:instrText xml:space="preserve"> PAGEREF _Toc433319047 \h </w:instrText>
             </w:r>
             <w:r>
               <w:rPr>
@@ -276,7 +276,7 @@
               <w:sz w:val="21"/>
             </w:rPr>
           </w:pPr>
-          <w:hyperlink w:anchor="_Toc433234201" w:history="1">
+          <w:hyperlink w:anchor="_Toc433319048" w:history="1">
             <w:r>
               <w:rPr>
                 <w:rStyle w:val="a3"/>
@@ -341,7 +341,7 @@
                 <w:noProof/>
                 <w:webHidden/>
               </w:rPr>
-              <w:instrText xml:space="preserve"> PAGEREF _Toc433234201 \h </w:instrText>
+              <w:instrText xml:space="preserve"> PAGEREF _Toc433319048 \h </w:instrText>
             </w:r>
             <w:r>
               <w:rPr>
@@ -361,7 +361,7 @@
                 <w:noProof/>
                 <w:webHidden/>
               </w:rPr>
-              <w:t>4</w:t>
+              <w:t>5</w:t>
             </w:r>
             <w:r>
               <w:rPr>
@@ -385,7 +385,7 @@
               <w:sz w:val="21"/>
             </w:rPr>
           </w:pPr>
-          <w:hyperlink w:anchor="_Toc433234202" w:history="1">
+          <w:hyperlink w:anchor="_Toc433319049" w:history="1">
             <w:r>
               <w:rPr>
                 <w:rStyle w:val="a3"/>
@@ -420,7 +420,7 @@
                 <w:noProof/>
                 <w:webHidden/>
               </w:rPr>
-              <w:instrText xml:space="preserve"> PAGEREF _Toc433234202 \h </w:instrText>
+              <w:instrText xml:space="preserve"> PAGEREF _Toc433319049 \h </w:instrText>
             </w:r>
             <w:r>
               <w:rPr>
@@ -440,7 +440,7 @@
                 <w:noProof/>
                 <w:webHidden/>
               </w:rPr>
-              <w:t>5</w:t>
+              <w:t>6</w:t>
             </w:r>
             <w:r>
               <w:rPr>
@@ -464,7 +464,7 @@
               <w:sz w:val="21"/>
             </w:rPr>
           </w:pPr>
-          <w:hyperlink w:anchor="_Toc433234203" w:history="1">
+          <w:hyperlink w:anchor="_Toc433319050" w:history="1">
             <w:r>
               <w:rPr>
                 <w:rStyle w:val="a3"/>
@@ -559,7 +559,7 @@
                 <w:noProof/>
                 <w:webHidden/>
               </w:rPr>
-              <w:instrText xml:space="preserve"> PAGEREF _Toc433234203 \h </w:instrText>
+              <w:instrText xml:space="preserve"> PAGEREF _Toc433319050 \h </w:instrText>
             </w:r>
             <w:r>
               <w:rPr>
@@ -579,7 +579,7 @@
                 <w:noProof/>
                 <w:webHidden/>
               </w:rPr>
-              <w:t>6</w:t>
+              <w:t>7</w:t>
             </w:r>
             <w:r>
               <w:rPr>
@@ -603,7 +603,7 @@
               <w:sz w:val="21"/>
             </w:rPr>
           </w:pPr>
-          <w:hyperlink w:anchor="_Toc433234204" w:history="1">
+          <w:hyperlink w:anchor="_Toc433319051" w:history="1">
             <w:r>
               <w:rPr>
                 <w:rStyle w:val="a3"/>
@@ -728,7 +728,7 @@
                 <w:noProof/>
                 <w:webHidden/>
               </w:rPr>
-              <w:instrText xml:space="preserve"> PAGEREF _Toc433234204 \h </w:instrText>
+              <w:instrText xml:space="preserve"> PAGEREF _Toc433319051 \h </w:instrText>
             </w:r>
             <w:r>
               <w:rPr>
@@ -748,7 +748,7 @@
                 <w:noProof/>
                 <w:webHidden/>
               </w:rPr>
-              <w:t>7</w:t>
+              <w:t>8</w:t>
             </w:r>
             <w:r>
               <w:rPr>
@@ -772,7 +772,7 @@
               <w:sz w:val="21"/>
             </w:rPr>
           </w:pPr>
-          <w:hyperlink w:anchor="_Toc433234205" w:history="1">
+          <w:hyperlink w:anchor="_Toc433319052" w:history="1">
             <w:r>
               <w:rPr>
                 <w:rStyle w:val="a3"/>
@@ -788,8 +788,6 @@
               </w:rPr>
               <w:t>安阳</w:t>
             </w:r>
-            <w:bookmarkStart w:id="0" w:name="_GoBack"/>
-            <w:bookmarkEnd w:id="0"/>
             <w:r>
               <w:rPr>
                 <w:noProof/>
@@ -809,7 +807,7 @@
                 <w:noProof/>
                 <w:webHidden/>
               </w:rPr>
-              <w:instrText xml:space="preserve"> PAGEREF _Toc433234205 \h </w:instrText>
+              <w:instrText xml:space="preserve"> PAGEREF _Toc433319052 \h </w:instrText>
             </w:r>
             <w:r>
               <w:rPr>
@@ -829,7 +827,7 @@
                 <w:noProof/>
                 <w:webHidden/>
               </w:rPr>
-              <w:t>8</w:t>
+              <w:t>9</w:t>
             </w:r>
             <w:r>
               <w:rPr>
@@ -853,7 +851,7 @@
               <w:sz w:val="21"/>
             </w:rPr>
           </w:pPr>
-          <w:hyperlink w:anchor="_Toc433234206" w:history="1">
+          <w:hyperlink w:anchor="_Toc433319053" w:history="1">
             <w:r>
               <w:rPr>
                 <w:rStyle w:val="a3"/>
@@ -918,7 +916,7 @@
                 <w:noProof/>
                 <w:webHidden/>
               </w:rPr>
-              <w:instrText xml:space="preserve"> PAGEREF _Toc433234206 \h </w:instrText>
+              <w:instrText xml:space="preserve"> PAGEREF _Toc433319053 \h </w:instrText>
             </w:r>
             <w:r>
               <w:rPr>
@@ -938,7 +936,7 @@
                 <w:noProof/>
                 <w:webHidden/>
               </w:rPr>
-              <w:t>9</w:t>
+              <w:t>10</w:t>
             </w:r>
             <w:r>
               <w:rPr>
@@ -962,7 +960,7 @@
               <w:sz w:val="21"/>
             </w:rPr>
           </w:pPr>
-          <w:hyperlink w:anchor="_Toc433234207" w:history="1">
+          <w:hyperlink w:anchor="_Toc433319054" w:history="1">
             <w:r>
               <w:rPr>
                 <w:rStyle w:val="a3"/>
@@ -1010,6 +1008,36 @@
             </w:r>
             <w:r>
               <w:rPr>
+                <w:rStyle w:val="a3"/>
+                <w:noProof/>
+              </w:rPr>
+              <w:t xml:space="preserve"> </w:t>
+            </w:r>
+            <w:r>
+              <w:rPr>
+                <w:rStyle w:val="a3"/>
+                <w:rFonts w:hint="eastAsia"/>
+                <w:noProof/>
+              </w:rPr>
+              <w:t>→</w:t>
+            </w:r>
+            <w:r>
+              <w:rPr>
+                <w:rStyle w:val="a3"/>
+                <w:noProof/>
+              </w:rPr>
+              <w:t xml:space="preserve"> </w:t>
+            </w:r>
+            <w:r>
+              <w:rPr>
+                <w:rStyle w:val="a3"/>
+                <w:rFonts w:hint="eastAsia"/>
+                <w:noProof/>
+              </w:rPr>
+              <w:t>鹤壁</w:t>
+            </w:r>
+            <w:r>
+              <w:rPr>
                 <w:noProof/>
                 <w:webHidden/>
               </w:rPr>
@@ -1027,7 +1055,7 @@
                 <w:noProof/>
                 <w:webHidden/>
               </w:rPr>
-              <w:instrText xml:space="preserve"> PAGEREF _Toc433234207 \h </w:instrText>
+              <w:instrText xml:space="preserve"> PAGEREF _Toc433319054 \h </w:instrText>
             </w:r>
             <w:r>
               <w:rPr>
@@ -1047,7 +1075,7 @@
                 <w:noProof/>
                 <w:webHidden/>
               </w:rPr>
-              <w:t>10</w:t>
+              <w:t>11</w:t>
             </w:r>
             <w:r>
               <w:rPr>
@@ -1071,7 +1099,7 @@
               <w:sz w:val="21"/>
             </w:rPr>
           </w:pPr>
-          <w:hyperlink w:anchor="_Toc433234208" w:history="1">
+          <w:hyperlink w:anchor="_Toc433319055" w:history="1">
             <w:r>
               <w:rPr>
                 <w:rStyle w:val="a3"/>
@@ -1085,7 +1113,7 @@
                 <w:rFonts w:hint="eastAsia"/>
                 <w:noProof/>
               </w:rPr>
-              <w:t>万仙山</w:t>
+              <w:t>鹤壁</w:t>
             </w:r>
             <w:r>
               <w:rPr>
@@ -1115,7 +1143,37 @@
                 <w:rFonts w:hint="eastAsia"/>
                 <w:noProof/>
               </w:rPr>
-              <w:t>鹤壁</w:t>
+              <w:t>淇县</w:t>
+            </w:r>
+            <w:r>
+              <w:rPr>
+                <w:rStyle w:val="a3"/>
+                <w:noProof/>
+              </w:rPr>
+              <w:t xml:space="preserve"> </w:t>
+            </w:r>
+            <w:r>
+              <w:rPr>
+                <w:rStyle w:val="a3"/>
+                <w:rFonts w:hint="eastAsia"/>
+                <w:noProof/>
+              </w:rPr>
+              <w:t>→</w:t>
+            </w:r>
+            <w:r>
+              <w:rPr>
+                <w:rStyle w:val="a3"/>
+                <w:noProof/>
+              </w:rPr>
+              <w:t xml:space="preserve"> </w:t>
+            </w:r>
+            <w:r>
+              <w:rPr>
+                <w:rStyle w:val="a3"/>
+                <w:rFonts w:hint="eastAsia"/>
+                <w:noProof/>
+              </w:rPr>
+              <w:t>洛阳</w:t>
             </w:r>
             <w:r>
               <w:rPr>
@@ -1136,7 +1194,7 @@
                 <w:noProof/>
                 <w:webHidden/>
               </w:rPr>
-              <w:instrText xml:space="preserve"> PAGEREF _Toc433234208 \h </w:instrText>
+              <w:instrText xml:space="preserve"> PAGEREF _Toc433319055 \h </w:instrText>
             </w:r>
             <w:r>
               <w:rPr>
@@ -1156,7 +1214,7 @@
                 <w:noProof/>
                 <w:webHidden/>
               </w:rPr>
-              <w:t>11</w:t>
+              <w:t>12</w:t>
             </w:r>
             <w:r>
               <w:rPr>
@@ -1180,7 +1238,7 @@
               <w:sz w:val="21"/>
             </w:rPr>
           </w:pPr>
-          <w:hyperlink w:anchor="_Toc433234209" w:history="1">
+          <w:hyperlink w:anchor="_Toc433319056" w:history="1">
             <w:r>
               <w:rPr>
                 <w:rStyle w:val="a3"/>
@@ -1194,66 +1252,6 @@
                 <w:rFonts w:hint="eastAsia"/>
                 <w:noProof/>
               </w:rPr>
-              <w:t>鹤壁</w:t>
-            </w:r>
-            <w:r>
-              <w:rPr>
-                <w:rStyle w:val="a3"/>
-                <w:noProof/>
-              </w:rPr>
-              <w:t xml:space="preserve"> </w:t>
-            </w:r>
-            <w:r>
-              <w:rPr>
-                <w:rStyle w:val="a3"/>
-                <w:rFonts w:hint="eastAsia"/>
-                <w:noProof/>
-              </w:rPr>
-              <w:t>→</w:t>
-            </w:r>
-            <w:r>
-              <w:rPr>
-                <w:rStyle w:val="a3"/>
-                <w:noProof/>
-              </w:rPr>
-              <w:t xml:space="preserve"> </w:t>
-            </w:r>
-            <w:r>
-              <w:rPr>
-                <w:rStyle w:val="a3"/>
-                <w:rFonts w:hint="eastAsia"/>
-                <w:noProof/>
-              </w:rPr>
-              <w:t>淇县</w:t>
-            </w:r>
-            <w:r>
-              <w:rPr>
-                <w:rStyle w:val="a3"/>
-                <w:noProof/>
-              </w:rPr>
-              <w:t xml:space="preserve"> </w:t>
-            </w:r>
-            <w:r>
-              <w:rPr>
-                <w:rStyle w:val="a3"/>
-                <w:rFonts w:hint="eastAsia"/>
-                <w:noProof/>
-              </w:rPr>
-              <w:t>→</w:t>
-            </w:r>
-            <w:r>
-              <w:rPr>
-                <w:rStyle w:val="a3"/>
-                <w:noProof/>
-              </w:rPr>
-              <w:t xml:space="preserve"> </w:t>
-            </w:r>
-            <w:r>
-              <w:rPr>
-                <w:rStyle w:val="a3"/>
-                <w:rFonts w:hint="eastAsia"/>
-                <w:noProof/>
-              </w:rPr>
               <w:t>洛阳</w:t>
             </w:r>
             <w:r>
@@ -1275,7 +1273,7 @@
                 <w:noProof/>
                 <w:webHidden/>
               </w:rPr>
-              <w:instrText xml:space="preserve"> PAGEREF _Toc433234209 \h </w:instrText>
+              <w:instrText xml:space="preserve"> PAGEREF _Toc433319056 \h </w:instrText>
             </w:r>
             <w:r>
               <w:rPr>
@@ -1295,7 +1293,7 @@
                 <w:noProof/>
                 <w:webHidden/>
               </w:rPr>
-              <w:t>12</w:t>
+              <w:t>13</w:t>
             </w:r>
             <w:r>
               <w:rPr>
@@ -1319,7 +1317,7 @@
               <w:sz w:val="21"/>
             </w:rPr>
           </w:pPr>
-          <w:hyperlink w:anchor="_Toc433234210" w:history="1">
+          <w:hyperlink w:anchor="_Toc433319057" w:history="1">
             <w:r>
               <w:rPr>
                 <w:rStyle w:val="a3"/>
@@ -1337,6 +1335,66 @@
             </w:r>
             <w:r>
               <w:rPr>
+                <w:rStyle w:val="a3"/>
+                <w:noProof/>
+              </w:rPr>
+              <w:t xml:space="preserve"> </w:t>
+            </w:r>
+            <w:r>
+              <w:rPr>
+                <w:rStyle w:val="a3"/>
+                <w:rFonts w:hint="eastAsia"/>
+                <w:noProof/>
+              </w:rPr>
+              <w:t>→</w:t>
+            </w:r>
+            <w:r>
+              <w:rPr>
+                <w:rStyle w:val="a3"/>
+                <w:noProof/>
+              </w:rPr>
+              <w:t xml:space="preserve"> </w:t>
+            </w:r>
+            <w:r>
+              <w:rPr>
+                <w:rStyle w:val="a3"/>
+                <w:rFonts w:hint="eastAsia"/>
+                <w:noProof/>
+              </w:rPr>
+              <w:t>三门峡</w:t>
+            </w:r>
+            <w:r>
+              <w:rPr>
+                <w:rStyle w:val="a3"/>
+                <w:noProof/>
+              </w:rPr>
+              <w:t xml:space="preserve"> </w:t>
+            </w:r>
+            <w:r>
+              <w:rPr>
+                <w:rStyle w:val="a3"/>
+                <w:rFonts w:hint="eastAsia"/>
+                <w:noProof/>
+              </w:rPr>
+              <w:t>→</w:t>
+            </w:r>
+            <w:r>
+              <w:rPr>
+                <w:rStyle w:val="a3"/>
+                <w:noProof/>
+              </w:rPr>
+              <w:t xml:space="preserve"> </w:t>
+            </w:r>
+            <w:r>
+              <w:rPr>
+                <w:rStyle w:val="a3"/>
+                <w:rFonts w:hint="eastAsia"/>
+                <w:noProof/>
+              </w:rPr>
+              <w:t>壶口</w:t>
+            </w:r>
+            <w:r>
+              <w:rPr>
                 <w:noProof/>
                 <w:webHidden/>
               </w:rPr>
@@ -1354,7 +1412,7 @@
                 <w:noProof/>
                 <w:webHidden/>
               </w:rPr>
-              <w:instrText xml:space="preserve"> PAGEREF _Toc433234210 \h </w:instrText>
+              <w:instrText xml:space="preserve"> PAGEREF _Toc433319057 \h </w:instrText>
             </w:r>
             <w:r>
               <w:rPr>
@@ -1374,7 +1432,7 @@
                 <w:noProof/>
                 <w:webHidden/>
               </w:rPr>
-              <w:t>13</w:t>
+              <w:t>14</w:t>
             </w:r>
             <w:r>
               <w:rPr>
@@ -1398,7 +1456,7 @@
               <w:sz w:val="21"/>
             </w:rPr>
           </w:pPr>
-          <w:hyperlink w:anchor="_Toc433234211" w:history="1">
+          <w:hyperlink w:anchor="_Toc433319058" w:history="1">
             <w:r>
               <w:rPr>
                 <w:rStyle w:val="a3"/>
@@ -1412,7 +1470,7 @@
                 <w:rFonts w:hint="eastAsia"/>
                 <w:noProof/>
               </w:rPr>
-              <w:t>洛阳</w:t>
+              <w:t>壶口</w:t>
             </w:r>
             <w:r>
               <w:rPr>
@@ -1442,37 +1500,7 @@
                 <w:rFonts w:hint="eastAsia"/>
                 <w:noProof/>
               </w:rPr>
-              <w:t>三门峡</w:t>
-            </w:r>
-            <w:r>
-              <w:rPr>
-                <w:rStyle w:val="a3"/>
-                <w:noProof/>
-              </w:rPr>
-              <w:t xml:space="preserve"> </w:t>
-            </w:r>
-            <w:r>
-              <w:rPr>
-                <w:rStyle w:val="a3"/>
-                <w:rFonts w:hint="eastAsia"/>
-                <w:noProof/>
-              </w:rPr>
-              <w:t>→</w:t>
-            </w:r>
-            <w:r>
-              <w:rPr>
-                <w:rStyle w:val="a3"/>
-                <w:noProof/>
-              </w:rPr>
-              <w:t xml:space="preserve"> </w:t>
-            </w:r>
-            <w:r>
-              <w:rPr>
-                <w:rStyle w:val="a3"/>
-                <w:rFonts w:hint="eastAsia"/>
-                <w:noProof/>
-              </w:rPr>
-              <w:t>壶口</w:t>
+              <w:t>延安</w:t>
             </w:r>
             <w:r>
               <w:rPr>
@@ -1493,7 +1521,7 @@
                 <w:noProof/>
                 <w:webHidden/>
               </w:rPr>
-              <w:instrText xml:space="preserve"> PAGEREF _Toc433234211 \h </w:instrText>
+              <w:instrText xml:space="preserve"> PAGEREF _Toc433319058 \h </w:instrText>
             </w:r>
             <w:r>
               <w:rPr>
@@ -1513,7 +1541,7 @@
                 <w:noProof/>
                 <w:webHidden/>
               </w:rPr>
-              <w:t>14</w:t>
+              <w:t>15</w:t>
             </w:r>
             <w:r>
               <w:rPr>
@@ -1537,7 +1565,7 @@
               <w:sz w:val="21"/>
             </w:rPr>
           </w:pPr>
-          <w:hyperlink w:anchor="_Toc433234212" w:history="1">
+          <w:hyperlink w:anchor="_Toc433319059" w:history="1">
             <w:r>
               <w:rPr>
                 <w:rStyle w:val="a3"/>
@@ -1551,36 +1579,6 @@
                 <w:rFonts w:hint="eastAsia"/>
                 <w:noProof/>
               </w:rPr>
-              <w:t>壶口</w:t>
-            </w:r>
-            <w:r>
-              <w:rPr>
-                <w:rStyle w:val="a3"/>
-                <w:noProof/>
-              </w:rPr>
-              <w:t xml:space="preserve"> </w:t>
-            </w:r>
-            <w:r>
-              <w:rPr>
-                <w:rStyle w:val="a3"/>
-                <w:rFonts w:hint="eastAsia"/>
-                <w:noProof/>
-              </w:rPr>
-              <w:t>→</w:t>
-            </w:r>
-            <w:r>
-              <w:rPr>
-                <w:rStyle w:val="a3"/>
-                <w:noProof/>
-              </w:rPr>
-              <w:t xml:space="preserve"> </w:t>
-            </w:r>
-            <w:r>
-              <w:rPr>
-                <w:rStyle w:val="a3"/>
-                <w:rFonts w:hint="eastAsia"/>
-                <w:noProof/>
-              </w:rPr>
               <w:t>延安</w:t>
             </w:r>
             <w:r>
@@ -1602,7 +1600,7 @@
                 <w:noProof/>
                 <w:webHidden/>
               </w:rPr>
-              <w:instrText xml:space="preserve"> PAGEREF _Toc433234212 \h </w:instrText>
+              <w:instrText xml:space="preserve"> PAGEREF _Toc433319059 \h </w:instrText>
             </w:r>
             <w:r>
               <w:rPr>
@@ -1622,7 +1620,7 @@
                 <w:noProof/>
                 <w:webHidden/>
               </w:rPr>
-              <w:t>15</w:t>
+              <w:t>16</w:t>
             </w:r>
             <w:r>
               <w:rPr>
@@ -1646,7 +1644,7 @@
               <w:sz w:val="21"/>
             </w:rPr>
           </w:pPr>
-          <w:hyperlink w:anchor="_Toc433234213" w:history="1">
+          <w:hyperlink w:anchor="_Toc433319060" w:history="1">
             <w:r>
               <w:rPr>
                 <w:rStyle w:val="a3"/>
@@ -1664,6 +1662,66 @@
             </w:r>
             <w:r>
               <w:rPr>
+                <w:rStyle w:val="a3"/>
+                <w:noProof/>
+              </w:rPr>
+              <w:t xml:space="preserve"> </w:t>
+            </w:r>
+            <w:r>
+              <w:rPr>
+                <w:rStyle w:val="a3"/>
+                <w:rFonts w:hint="eastAsia"/>
+                <w:noProof/>
+              </w:rPr>
+              <w:t>→</w:t>
+            </w:r>
+            <w:r>
+              <w:rPr>
+                <w:rStyle w:val="a3"/>
+                <w:noProof/>
+              </w:rPr>
+              <w:t xml:space="preserve"> </w:t>
+            </w:r>
+            <w:r>
+              <w:rPr>
+                <w:rStyle w:val="a3"/>
+                <w:rFonts w:hint="eastAsia"/>
+                <w:noProof/>
+              </w:rPr>
+              <w:t>黄陵</w:t>
+            </w:r>
+            <w:r>
+              <w:rPr>
+                <w:rStyle w:val="a3"/>
+                <w:noProof/>
+              </w:rPr>
+              <w:t xml:space="preserve"> </w:t>
+            </w:r>
+            <w:r>
+              <w:rPr>
+                <w:rStyle w:val="a3"/>
+                <w:rFonts w:hint="eastAsia"/>
+                <w:noProof/>
+              </w:rPr>
+              <w:t>→</w:t>
+            </w:r>
+            <w:r>
+              <w:rPr>
+                <w:rStyle w:val="a3"/>
+                <w:noProof/>
+              </w:rPr>
+              <w:t xml:space="preserve"> </w:t>
+            </w:r>
+            <w:r>
+              <w:rPr>
+                <w:rStyle w:val="a3"/>
+                <w:rFonts w:hint="eastAsia"/>
+                <w:noProof/>
+              </w:rPr>
+              <w:t>西安</w:t>
+            </w:r>
+            <w:r>
+              <w:rPr>
                 <w:noProof/>
                 <w:webHidden/>
               </w:rPr>
@@ -1681,7 +1739,7 @@
                 <w:noProof/>
                 <w:webHidden/>
               </w:rPr>
-              <w:instrText xml:space="preserve"> PAGEREF _Toc433234213 \h </w:instrText>
+              <w:instrText xml:space="preserve"> PAGEREF _Toc433319060 \h </w:instrText>
             </w:r>
             <w:r>
               <w:rPr>
@@ -1701,7 +1759,7 @@
                 <w:noProof/>
                 <w:webHidden/>
               </w:rPr>
-              <w:t>16</w:t>
+              <w:t>17</w:t>
             </w:r>
             <w:r>
               <w:rPr>
@@ -1725,7 +1783,7 @@
               <w:sz w:val="21"/>
             </w:rPr>
           </w:pPr>
-          <w:hyperlink w:anchor="_Toc433234214" w:history="1">
+          <w:hyperlink w:anchor="_Toc433319061" w:history="1">
             <w:r>
               <w:rPr>
                 <w:rStyle w:val="a3"/>
@@ -1739,66 +1797,6 @@
                 <w:rFonts w:hint="eastAsia"/>
                 <w:noProof/>
               </w:rPr>
-              <w:t>延安</w:t>
-            </w:r>
-            <w:r>
-              <w:rPr>
-                <w:rStyle w:val="a3"/>
-                <w:noProof/>
-              </w:rPr>
-              <w:t xml:space="preserve"> </w:t>
-            </w:r>
-            <w:r>
-              <w:rPr>
-                <w:rStyle w:val="a3"/>
-                <w:rFonts w:hint="eastAsia"/>
-                <w:noProof/>
-              </w:rPr>
-              <w:t>→</w:t>
-            </w:r>
-            <w:r>
-              <w:rPr>
-                <w:rStyle w:val="a3"/>
-                <w:noProof/>
-              </w:rPr>
-              <w:t xml:space="preserve"> </w:t>
-            </w:r>
-            <w:r>
-              <w:rPr>
-                <w:rStyle w:val="a3"/>
-                <w:rFonts w:hint="eastAsia"/>
-                <w:noProof/>
-              </w:rPr>
-              <w:t>黄陵</w:t>
-            </w:r>
-            <w:r>
-              <w:rPr>
-                <w:rStyle w:val="a3"/>
-                <w:noProof/>
-              </w:rPr>
-              <w:t xml:space="preserve"> </w:t>
-            </w:r>
-            <w:r>
-              <w:rPr>
-                <w:rStyle w:val="a3"/>
-                <w:rFonts w:hint="eastAsia"/>
-                <w:noProof/>
-              </w:rPr>
-              <w:t>→</w:t>
-            </w:r>
-            <w:r>
-              <w:rPr>
-                <w:rStyle w:val="a3"/>
-                <w:noProof/>
-              </w:rPr>
-              <w:t xml:space="preserve"> </w:t>
-            </w:r>
-            <w:r>
-              <w:rPr>
-                <w:rStyle w:val="a3"/>
-                <w:rFonts w:hint="eastAsia"/>
-                <w:noProof/>
-              </w:rPr>
               <w:t>西安</w:t>
             </w:r>
             <w:r>
@@ -1820,7 +1818,7 @@
                 <w:noProof/>
                 <w:webHidden/>
               </w:rPr>
-              <w:instrText xml:space="preserve"> PAGEREF _Toc433234214 \h </w:instrText>
+              <w:instrText xml:space="preserve"> PAGEREF _Toc433319061 \h </w:instrText>
             </w:r>
             <w:r>
               <w:rPr>
@@ -1840,7 +1838,7 @@
                 <w:noProof/>
                 <w:webHidden/>
               </w:rPr>
-              <w:t>17</w:t>
+              <w:t>18</w:t>
             </w:r>
             <w:r>
               <w:rPr>
@@ -1864,7 +1862,7 @@
               <w:sz w:val="21"/>
             </w:rPr>
           </w:pPr>
-          <w:hyperlink w:anchor="_Toc433234215" w:history="1">
+          <w:hyperlink w:anchor="_Toc433319062" w:history="1">
             <w:r>
               <w:rPr>
                 <w:rStyle w:val="a3"/>
@@ -1899,7 +1897,7 @@
                 <w:noProof/>
                 <w:webHidden/>
               </w:rPr>
-              <w:instrText xml:space="preserve"> PAGEREF _Toc433234215 \h </w:instrText>
+              <w:instrText xml:space="preserve"> PAGEREF _Toc433319062 \h </w:instrText>
             </w:r>
             <w:r>
               <w:rPr>
@@ -1919,7 +1917,7 @@
                 <w:noProof/>
                 <w:webHidden/>
               </w:rPr>
-              <w:t>18</w:t>
+              <w:t>19</w:t>
             </w:r>
             <w:r>
               <w:rPr>
@@ -1943,7 +1941,7 @@
               <w:sz w:val="21"/>
             </w:rPr>
           </w:pPr>
-          <w:hyperlink w:anchor="_Toc433234216" w:history="1">
+          <w:hyperlink w:anchor="_Toc433319063" w:history="1">
             <w:r>
               <w:rPr>
                 <w:rStyle w:val="a3"/>
@@ -1961,6 +1959,36 @@
             </w:r>
             <w:r>
               <w:rPr>
+                <w:rStyle w:val="a3"/>
+                <w:noProof/>
+              </w:rPr>
+              <w:t xml:space="preserve"> </w:t>
+            </w:r>
+            <w:r>
+              <w:rPr>
+                <w:rStyle w:val="a3"/>
+                <w:rFonts w:hint="eastAsia"/>
+                <w:noProof/>
+              </w:rPr>
+              <w:t>→</w:t>
+            </w:r>
+            <w:r>
+              <w:rPr>
+                <w:rStyle w:val="a3"/>
+                <w:noProof/>
+              </w:rPr>
+              <w:t xml:space="preserve"> </w:t>
+            </w:r>
+            <w:r>
+              <w:rPr>
+                <w:rStyle w:val="a3"/>
+                <w:rFonts w:hint="eastAsia"/>
+                <w:noProof/>
+              </w:rPr>
+              <w:t>广元</w:t>
+            </w:r>
+            <w:r>
+              <w:rPr>
                 <w:noProof/>
                 <w:webHidden/>
               </w:rPr>
@@ -1978,7 +2006,7 @@
                 <w:noProof/>
                 <w:webHidden/>
               </w:rPr>
-              <w:instrText xml:space="preserve"> PAGEREF _Toc433234216 \h </w:instrText>
+              <w:instrText xml:space="preserve"> PAGEREF _Toc433319063 \h </w:instrText>
             </w:r>
             <w:r>
               <w:rPr>
@@ -1998,7 +2026,7 @@
                 <w:noProof/>
                 <w:webHidden/>
               </w:rPr>
-              <w:t>19</w:t>
+              <w:t>20</w:t>
             </w:r>
             <w:r>
               <w:rPr>
@@ -2022,7 +2050,7 @@
               <w:sz w:val="21"/>
             </w:rPr>
           </w:pPr>
-          <w:hyperlink w:anchor="_Toc433234217" w:history="1">
+          <w:hyperlink w:anchor="_Toc433319064" w:history="1">
             <w:r>
               <w:rPr>
                 <w:rStyle w:val="a3"/>
@@ -2036,7 +2064,7 @@
                 <w:rFonts w:hint="eastAsia"/>
                 <w:noProof/>
               </w:rPr>
-              <w:t>西安</w:t>
+              <w:t>广元</w:t>
             </w:r>
             <w:r>
               <w:rPr>
@@ -2066,7 +2094,7 @@
                 <w:rFonts w:hint="eastAsia"/>
                 <w:noProof/>
               </w:rPr>
-              <w:t>广元</w:t>
+              <w:t>成都</w:t>
             </w:r>
             <w:r>
               <w:rPr>
@@ -2087,116 +2115,7 @@
                 <w:noProof/>
                 <w:webHidden/>
               </w:rPr>
-              <w:instrText xml:space="preserve"> PAGEREF _Toc433234217 \h </w:instrText>
-            </w:r>
-            <w:r>
-              <w:rPr>
-                <w:noProof/>
-                <w:webHidden/>
-              </w:rPr>
-            </w:r>
-            <w:r>
-              <w:rPr>
-                <w:noProof/>
-                <w:webHidden/>
-              </w:rPr>
-              <w:fldChar w:fldCharType="separate"/>
-            </w:r>
-            <w:r>
-              <w:rPr>
-                <w:noProof/>
-                <w:webHidden/>
-              </w:rPr>
-              <w:t>20</w:t>
-            </w:r>
-            <w:r>
-              <w:rPr>
-                <w:noProof/>
-                <w:webHidden/>
-              </w:rPr>
-              <w:fldChar w:fldCharType="end"/>
-            </w:r>
-          </w:hyperlink>
-        </w:p>
-        <w:p>
-          <w:pPr>
-            <w:pStyle w:val="20"/>
-            <w:tabs>
-              <w:tab w:val="right" w:leader="dot" w:pos="8296"/>
-            </w:tabs>
-            <w:rPr>
-              <w:rFonts w:cstheme="minorBidi"/>
-              <w:noProof/>
-              <w:kern w:val="2"/>
-              <w:sz w:val="21"/>
-            </w:rPr>
-          </w:pPr>
-          <w:hyperlink w:anchor="_Toc433234218" w:history="1">
-            <w:r>
-              <w:rPr>
-                <w:rStyle w:val="a3"/>
-                <w:noProof/>
-              </w:rPr>
-              <w:t xml:space="preserve">Day 20 </w:t>
-            </w:r>
-            <w:r>
-              <w:rPr>
-                <w:rStyle w:val="a3"/>
-                <w:rFonts w:hint="eastAsia"/>
-                <w:noProof/>
-              </w:rPr>
-              <w:t>广元</w:t>
-            </w:r>
-            <w:r>
-              <w:rPr>
-                <w:rStyle w:val="a3"/>
-                <w:noProof/>
-              </w:rPr>
-              <w:t xml:space="preserve"> </w:t>
-            </w:r>
-            <w:r>
-              <w:rPr>
-                <w:rStyle w:val="a3"/>
-                <w:rFonts w:hint="eastAsia"/>
-                <w:noProof/>
-              </w:rPr>
-              <w:t>→</w:t>
-            </w:r>
-            <w:r>
-              <w:rPr>
-                <w:rStyle w:val="a3"/>
-                <w:noProof/>
-              </w:rPr>
-              <w:t xml:space="preserve"> </w:t>
-            </w:r>
-            <w:r>
-              <w:rPr>
-                <w:rStyle w:val="a3"/>
-                <w:rFonts w:hint="eastAsia"/>
-                <w:noProof/>
-              </w:rPr>
-              <w:t>成都</w:t>
-            </w:r>
-            <w:r>
-              <w:rPr>
-                <w:noProof/>
-                <w:webHidden/>
-              </w:rPr>
-              <w:tab/>
-            </w:r>
-            <w:r>
-              <w:rPr>
-                <w:noProof/>
-                <w:webHidden/>
-              </w:rPr>
-              <w:fldChar w:fldCharType="begin"/>
-            </w:r>
-            <w:r>
-              <w:rPr>
-                <w:noProof/>
-                <w:webHidden/>
-              </w:rPr>
-              <w:instrText xml:space="preserve"> PAGEREF _Toc433234218 \h </w:instrText>
+              <w:instrText xml:space="preserve"> PAGEREF _Toc433319064 \h </w:instrText>
             </w:r>
             <w:r>
               <w:rPr>
@@ -2258,7 +2177,7 @@
       <w:pPr>
         <w:pStyle w:val="2"/>
       </w:pPr>
-      <w:bookmarkStart w:id="1" w:name="_Toc433234199"/>
+      <w:bookmarkStart w:id="0" w:name="_Toc433319046"/>
       <w:r>
         <w:rPr>
           <w:rFonts w:hint="eastAsia"/>
@@ -2284,7 +2203,7 @@
       <w:r>
         <w:t>葫芦岛</w:t>
       </w:r>
-      <w:bookmarkEnd w:id="1"/>
+      <w:bookmarkEnd w:id="0"/>
     </w:p>
     <w:p>
       <w:pPr>
@@ -2513,7 +2432,21 @@
                   <w:rStyle w:val="a3"/>
                   <w:rFonts w:hint="eastAsia"/>
                 </w:rPr>
-                <w:t>酒店（兴城宁远古城店）</w:t>
+                <w:t>酒店（兴城宁远古</w:t>
+              </w:r>
+              <w:r>
+                <w:rPr>
+                  <w:rStyle w:val="a3"/>
+                  <w:rFonts w:hint="eastAsia"/>
+                </w:rPr>
+                <w:t>城</w:t>
+              </w:r>
+              <w:r>
+                <w:rPr>
+                  <w:rStyle w:val="a3"/>
+                  <w:rFonts w:hint="eastAsia"/>
+                </w:rPr>
+                <w:t>店）</w:t>
               </w:r>
             </w:hyperlink>
           </w:p>
@@ -2664,6 +2597,218 @@
       <w:pPr>
         <w:rPr>
           <w:rFonts w:ascii="微软雅黑" w:eastAsia="微软雅黑" w:hAnsi="微软雅黑"/>
+          <w:szCs w:val="21"/>
+        </w:rPr>
+      </w:pPr>
+    </w:p>
+    <w:tbl>
+      <w:tblPr>
+        <w:tblStyle w:val="a4"/>
+        <w:tblW w:w="5103" w:type="dxa"/>
+        <w:tblInd w:w="421" w:type="dxa"/>
+        <w:tblLook w:val="04A0" w:firstRow="1" w:lastRow="0" w:firstColumn="1" w:lastColumn="0" w:noHBand="0" w:noVBand="1"/>
+      </w:tblPr>
+      <w:tblGrid>
+        <w:gridCol w:w="2126"/>
+        <w:gridCol w:w="2977"/>
+      </w:tblGrid>
+      <w:tr>
+        <w:tc>
+          <w:tcPr>
+            <w:tcW w:w="5103" w:type="dxa"/>
+            <w:gridSpan w:val="2"/>
+          </w:tcPr>
+          <w:p>
+            <w:pPr>
+              <w:jc w:val="center"/>
+              <w:rPr>
+                <w:rFonts w:ascii="微软雅黑" w:eastAsia="微软雅黑" w:hAnsi="微软雅黑" w:hint="eastAsia"/>
+                <w:szCs w:val="21"/>
+              </w:rPr>
+            </w:pPr>
+            <w:r>
+              <w:rPr>
+                <w:rFonts w:ascii="微软雅黑" w:eastAsia="微软雅黑" w:hAnsi="微软雅黑" w:hint="eastAsia"/>
+                <w:szCs w:val="21"/>
+              </w:rPr>
+              <w:t>饥肠辘辘</w:t>
+            </w:r>
+          </w:p>
+        </w:tc>
+      </w:tr>
+      <w:tr>
+        <w:tc>
+          <w:tcPr>
+            <w:tcW w:w="2126" w:type="dxa"/>
+          </w:tcPr>
+          <w:p>
+            <w:pPr>
+              <w:rPr>
+                <w:rFonts w:ascii="微软雅黑" w:eastAsia="微软雅黑" w:hAnsi="微软雅黑" w:hint="eastAsia"/>
+                <w:szCs w:val="21"/>
+              </w:rPr>
+            </w:pPr>
+            <w:hyperlink r:id="rId8" w:history="1">
+              <w:r>
+                <w:rPr>
+                  <w:rStyle w:val="a3"/>
+                  <w:rFonts w:ascii="微软雅黑" w:eastAsia="微软雅黑" w:hAnsi="微软雅黑" w:hint="eastAsia"/>
+                  <w:szCs w:val="21"/>
+                </w:rPr>
+                <w:t>海</w:t>
+              </w:r>
+              <w:proofErr w:type="gramStart"/>
+              <w:r>
+                <w:rPr>
+                  <w:rStyle w:val="a3"/>
+                  <w:rFonts w:ascii="微软雅黑" w:eastAsia="微软雅黑" w:hAnsi="微软雅黑" w:hint="eastAsia"/>
+                  <w:szCs w:val="21"/>
+                </w:rPr>
+                <w:t>阔香天巨无霸</w:t>
+              </w:r>
+              <w:proofErr w:type="gramEnd"/>
+            </w:hyperlink>
+          </w:p>
+        </w:tc>
+        <w:tc>
+          <w:tcPr>
+            <w:tcW w:w="2977" w:type="dxa"/>
+          </w:tcPr>
+          <w:p>
+            <w:pPr>
+              <w:rPr>
+                <w:rFonts w:ascii="微软雅黑" w:eastAsia="微软雅黑" w:hAnsi="微软雅黑" w:hint="eastAsia"/>
+                <w:szCs w:val="21"/>
+              </w:rPr>
+            </w:pPr>
+            <w:r>
+              <w:rPr>
+                <w:rFonts w:ascii="微软雅黑" w:eastAsia="微软雅黑" w:hAnsi="微软雅黑" w:hint="eastAsia"/>
+                <w:szCs w:val="21"/>
+              </w:rPr>
+              <w:t>兴城</w:t>
+            </w:r>
+            <w:r>
+              <w:rPr>
+                <w:rFonts w:ascii="微软雅黑" w:eastAsia="微软雅黑" w:hAnsi="微软雅黑"/>
+                <w:szCs w:val="21"/>
+              </w:rPr>
+              <w:t>温泉小学附近</w:t>
+            </w:r>
+          </w:p>
+        </w:tc>
+      </w:tr>
+      <w:tr>
+        <w:tc>
+          <w:tcPr>
+            <w:tcW w:w="2126" w:type="dxa"/>
+          </w:tcPr>
+          <w:p>
+            <w:pPr>
+              <w:rPr>
+                <w:rFonts w:ascii="微软雅黑" w:eastAsia="微软雅黑" w:hAnsi="微软雅黑" w:hint="eastAsia"/>
+                <w:szCs w:val="21"/>
+              </w:rPr>
+            </w:pPr>
+            <w:hyperlink r:id="rId9" w:history="1">
+              <w:r>
+                <w:rPr>
+                  <w:rStyle w:val="a3"/>
+                  <w:rFonts w:ascii="微软雅黑" w:eastAsia="微软雅黑" w:hAnsi="微软雅黑" w:hint="eastAsia"/>
+                  <w:szCs w:val="21"/>
+                </w:rPr>
+                <w:t>海上明月酒楼</w:t>
+              </w:r>
+            </w:hyperlink>
+          </w:p>
+        </w:tc>
+        <w:tc>
+          <w:tcPr>
+            <w:tcW w:w="2977" w:type="dxa"/>
+          </w:tcPr>
+          <w:p>
+            <w:pPr>
+              <w:rPr>
+                <w:rFonts w:ascii="微软雅黑" w:eastAsia="微软雅黑" w:hAnsi="微软雅黑" w:hint="eastAsia"/>
+                <w:szCs w:val="21"/>
+              </w:rPr>
+            </w:pPr>
+            <w:r>
+              <w:rPr>
+                <w:rFonts w:ascii="微软雅黑" w:eastAsia="微软雅黑" w:hAnsi="微软雅黑" w:hint="eastAsia"/>
+                <w:szCs w:val="21"/>
+              </w:rPr>
+              <w:t>海滨浴场内三礁</w:t>
+            </w:r>
+            <w:proofErr w:type="gramStart"/>
+            <w:r>
+              <w:rPr>
+                <w:rFonts w:ascii="微软雅黑" w:eastAsia="微软雅黑" w:hAnsi="微软雅黑" w:hint="eastAsia"/>
+                <w:szCs w:val="21"/>
+              </w:rPr>
+              <w:t>揽胜</w:t>
+            </w:r>
+            <w:proofErr w:type="gramEnd"/>
+            <w:r>
+              <w:rPr>
+                <w:rFonts w:ascii="微软雅黑" w:eastAsia="微软雅黑" w:hAnsi="微软雅黑" w:hint="eastAsia"/>
+                <w:szCs w:val="21"/>
+              </w:rPr>
+              <w:t>对面</w:t>
+            </w:r>
+          </w:p>
+        </w:tc>
+      </w:tr>
+      <w:tr>
+        <w:tc>
+          <w:tcPr>
+            <w:tcW w:w="2126" w:type="dxa"/>
+          </w:tcPr>
+          <w:p>
+            <w:pPr>
+              <w:rPr>
+                <w:rFonts w:ascii="微软雅黑" w:eastAsia="微软雅黑" w:hAnsi="微软雅黑" w:hint="eastAsia"/>
+                <w:szCs w:val="21"/>
+              </w:rPr>
+            </w:pPr>
+            <w:hyperlink r:id="rId10" w:history="1">
+              <w:r>
+                <w:rPr>
+                  <w:rStyle w:val="a3"/>
+                  <w:rFonts w:ascii="微软雅黑" w:eastAsia="微软雅黑" w:hAnsi="微软雅黑" w:hint="eastAsia"/>
+                  <w:szCs w:val="21"/>
+                </w:rPr>
+                <w:t>五味斋饭店</w:t>
+              </w:r>
+            </w:hyperlink>
+          </w:p>
+        </w:tc>
+        <w:tc>
+          <w:tcPr>
+            <w:tcW w:w="2977" w:type="dxa"/>
+          </w:tcPr>
+          <w:p>
+            <w:pPr>
+              <w:rPr>
+                <w:rFonts w:ascii="微软雅黑" w:eastAsia="微软雅黑" w:hAnsi="微软雅黑" w:hint="eastAsia"/>
+                <w:szCs w:val="21"/>
+              </w:rPr>
+            </w:pPr>
+            <w:r>
+              <w:rPr>
+                <w:rFonts w:ascii="微软雅黑" w:eastAsia="微软雅黑" w:hAnsi="微软雅黑" w:hint="eastAsia"/>
+                <w:szCs w:val="21"/>
+              </w:rPr>
+              <w:t>兴城古城内</w:t>
+            </w:r>
+          </w:p>
+        </w:tc>
+      </w:tr>
+    </w:tbl>
+    <w:p>
+      <w:pPr>
+        <w:rPr>
+          <w:rFonts w:ascii="微软雅黑" w:eastAsia="微软雅黑" w:hAnsi="微软雅黑" w:hint="eastAsia"/>
           <w:szCs w:val="21"/>
         </w:rPr>
       </w:pPr>
@@ -2689,7 +2834,7 @@
       <w:pPr>
         <w:pStyle w:val="2"/>
       </w:pPr>
-      <w:bookmarkStart w:id="2" w:name="_Toc433234200"/>
+      <w:bookmarkStart w:id="1" w:name="_Toc433319047"/>
       <w:r>
         <w:lastRenderedPageBreak/>
         <w:t>Day 2</w:t>
@@ -2706,7 +2851,7 @@
         </w:rPr>
         <w:t>兴城 → 山海关</w:t>
       </w:r>
-      <w:bookmarkEnd w:id="2"/>
+      <w:bookmarkEnd w:id="1"/>
     </w:p>
     <w:p>
       <w:pPr>
@@ -2759,7 +2904,7 @@
         </w:rPr>
         <w:t>秦皇岛</w:t>
       </w:r>
-      <w:hyperlink r:id="rId8" w:anchor="ctm_ref=hod_sr_lst_dl_n_1_2" w:history="1">
+      <w:hyperlink r:id="rId11" w:anchor="ctm_ref=hod_sr_lst_dl_n_1_2" w:history="1">
         <w:r>
           <w:rPr>
             <w:rStyle w:val="a3"/>
@@ -2936,7 +3081,7 @@
                 <w:szCs w:val="21"/>
               </w:rPr>
             </w:pPr>
-            <w:hyperlink r:id="rId9" w:anchor="ctm_ref=hod_sr_lst_dl_n_1_2" w:history="1">
+            <w:hyperlink r:id="rId12" w:anchor="ctm_ref=hod_sr_lst_dl_n_1_2" w:history="1">
               <w:r>
                 <w:rPr>
                   <w:rStyle w:val="a3"/>
@@ -3055,6 +3200,403 @@
         </w:rPr>
       </w:pPr>
     </w:p>
+    <w:tbl>
+      <w:tblPr>
+        <w:tblStyle w:val="a4"/>
+        <w:tblW w:w="7087" w:type="dxa"/>
+        <w:tblInd w:w="421" w:type="dxa"/>
+        <w:tblLook w:val="04A0" w:firstRow="1" w:lastRow="0" w:firstColumn="1" w:lastColumn="0" w:noHBand="0" w:noVBand="1"/>
+      </w:tblPr>
+      <w:tblGrid>
+        <w:gridCol w:w="2268"/>
+        <w:gridCol w:w="4819"/>
+      </w:tblGrid>
+      <w:tr>
+        <w:tc>
+          <w:tcPr>
+            <w:tcW w:w="7087" w:type="dxa"/>
+            <w:gridSpan w:val="2"/>
+          </w:tcPr>
+          <w:p>
+            <w:pPr>
+              <w:jc w:val="center"/>
+              <w:rPr>
+                <w:rFonts w:ascii="微软雅黑" w:eastAsia="微软雅黑" w:hAnsi="微软雅黑" w:hint="eastAsia"/>
+                <w:szCs w:val="21"/>
+              </w:rPr>
+            </w:pPr>
+            <w:r>
+              <w:rPr>
+                <w:rFonts w:ascii="微软雅黑" w:eastAsia="微软雅黑" w:hAnsi="微软雅黑" w:hint="eastAsia"/>
+                <w:szCs w:val="21"/>
+              </w:rPr>
+              <w:t>饥肠辘辘</w:t>
+            </w:r>
+          </w:p>
+        </w:tc>
+      </w:tr>
+      <w:tr>
+        <w:tc>
+          <w:tcPr>
+            <w:tcW w:w="2268" w:type="dxa"/>
+          </w:tcPr>
+          <w:p>
+            <w:pPr>
+              <w:rPr>
+                <w:rFonts w:ascii="微软雅黑" w:eastAsia="微软雅黑" w:hAnsi="微软雅黑" w:hint="eastAsia"/>
+                <w:szCs w:val="21"/>
+              </w:rPr>
+            </w:pPr>
+            <w:hyperlink r:id="rId13" w:history="1">
+              <w:r>
+                <w:rPr>
+                  <w:rStyle w:val="a3"/>
+                  <w:rFonts w:ascii="微软雅黑" w:eastAsia="微软雅黑" w:hAnsi="微软雅黑" w:hint="eastAsia"/>
+                  <w:szCs w:val="21"/>
+                </w:rPr>
+                <w:t>林家老菜馆</w:t>
+              </w:r>
+            </w:hyperlink>
+          </w:p>
+        </w:tc>
+        <w:tc>
+          <w:tcPr>
+            <w:tcW w:w="4819" w:type="dxa"/>
+          </w:tcPr>
+          <w:p>
+            <w:pPr>
+              <w:rPr>
+                <w:rFonts w:ascii="微软雅黑" w:eastAsia="微软雅黑" w:hAnsi="微软雅黑" w:hint="eastAsia"/>
+                <w:szCs w:val="21"/>
+              </w:rPr>
+            </w:pPr>
+            <w:r>
+              <w:rPr>
+                <w:rFonts w:ascii="微软雅黑" w:eastAsia="微软雅黑" w:hAnsi="微软雅黑" w:hint="eastAsia"/>
+                <w:szCs w:val="21"/>
+              </w:rPr>
+              <w:t>西大街7-3号</w:t>
+            </w:r>
+            <w:r>
+              <w:rPr>
+                <w:rFonts w:ascii="微软雅黑" w:eastAsia="微软雅黑" w:hAnsi="微软雅黑"/>
+                <w:szCs w:val="21"/>
+              </w:rPr>
+              <w:t xml:space="preserve"> </w:t>
+            </w:r>
+            <w:r>
+              <w:rPr>
+                <w:rFonts w:ascii="微软雅黑" w:eastAsia="微软雅黑" w:hAnsi="微软雅黑" w:hint="eastAsia"/>
+                <w:szCs w:val="21"/>
+              </w:rPr>
+              <w:t>林家老院进胡同即是</w:t>
+            </w:r>
+          </w:p>
+        </w:tc>
+      </w:tr>
+      <w:tr>
+        <w:tc>
+          <w:tcPr>
+            <w:tcW w:w="2268" w:type="dxa"/>
+          </w:tcPr>
+          <w:p>
+            <w:pPr>
+              <w:rPr>
+                <w:rFonts w:ascii="微软雅黑" w:eastAsia="微软雅黑" w:hAnsi="微软雅黑" w:hint="eastAsia"/>
+                <w:szCs w:val="21"/>
+              </w:rPr>
+            </w:pPr>
+            <w:hyperlink r:id="rId14" w:history="1">
+              <w:proofErr w:type="gramStart"/>
+              <w:r>
+                <w:rPr>
+                  <w:rStyle w:val="a3"/>
+                  <w:rFonts w:ascii="微软雅黑" w:eastAsia="微软雅黑" w:hAnsi="微软雅黑" w:hint="eastAsia"/>
+                  <w:szCs w:val="21"/>
+                </w:rPr>
+                <w:t>好人园</w:t>
+              </w:r>
+              <w:proofErr w:type="gramEnd"/>
+              <w:r>
+                <w:rPr>
+                  <w:rStyle w:val="a3"/>
+                  <w:rFonts w:ascii="微软雅黑" w:eastAsia="微软雅黑" w:hAnsi="微软雅黑" w:hint="eastAsia"/>
+                  <w:szCs w:val="21"/>
+                </w:rPr>
+                <w:t>饭店</w:t>
+              </w:r>
+            </w:hyperlink>
+          </w:p>
+        </w:tc>
+        <w:tc>
+          <w:tcPr>
+            <w:tcW w:w="4819" w:type="dxa"/>
+          </w:tcPr>
+          <w:p>
+            <w:pPr>
+              <w:rPr>
+                <w:rFonts w:ascii="微软雅黑" w:eastAsia="微软雅黑" w:hAnsi="微软雅黑" w:hint="eastAsia"/>
+                <w:szCs w:val="21"/>
+              </w:rPr>
+            </w:pPr>
+            <w:r>
+              <w:rPr>
+                <w:rFonts w:ascii="微软雅黑" w:eastAsia="微软雅黑" w:hAnsi="微软雅黑" w:hint="eastAsia"/>
+                <w:szCs w:val="21"/>
+              </w:rPr>
+              <w:t>开发区江苏中路9号渤海家园第三小区</w:t>
+            </w:r>
+          </w:p>
+        </w:tc>
+      </w:tr>
+      <w:tr>
+        <w:tc>
+          <w:tcPr>
+            <w:tcW w:w="7087" w:type="dxa"/>
+            <w:gridSpan w:val="2"/>
+          </w:tcPr>
+          <w:p>
+            <w:pPr>
+              <w:rPr>
+                <w:rFonts w:ascii="微软雅黑" w:eastAsia="微软雅黑" w:hAnsi="微软雅黑" w:hint="eastAsia"/>
+                <w:szCs w:val="21"/>
+              </w:rPr>
+            </w:pPr>
+            <w:r>
+              <w:rPr>
+                <w:rFonts w:ascii="微软雅黑" w:eastAsia="微软雅黑" w:hAnsi="微软雅黑" w:hint="eastAsia"/>
+                <w:szCs w:val="21"/>
+              </w:rPr>
+              <w:t>长城</w:t>
+            </w:r>
+            <w:proofErr w:type="gramStart"/>
+            <w:r>
+              <w:rPr>
+                <w:rFonts w:ascii="微软雅黑" w:eastAsia="微软雅黑" w:hAnsi="微软雅黑" w:hint="eastAsia"/>
+                <w:szCs w:val="21"/>
+              </w:rPr>
+              <w:t>饽椤</w:t>
+            </w:r>
+            <w:proofErr w:type="gramEnd"/>
+            <w:r>
+              <w:rPr>
+                <w:rFonts w:ascii="微软雅黑" w:eastAsia="微软雅黑" w:hAnsi="微软雅黑" w:hint="eastAsia"/>
+                <w:szCs w:val="21"/>
+              </w:rPr>
+              <w:t>饼：</w:t>
+            </w:r>
+            <w:proofErr w:type="gramStart"/>
+            <w:r>
+              <w:rPr>
+                <w:rFonts w:ascii="微软雅黑" w:eastAsia="微软雅黑" w:hAnsi="微软雅黑" w:hint="eastAsia"/>
+                <w:szCs w:val="21"/>
+              </w:rPr>
+              <w:t>山海关鸿宴饭庄</w:t>
+            </w:r>
+            <w:proofErr w:type="gramEnd"/>
+            <w:r>
+              <w:rPr>
+                <w:rFonts w:ascii="微软雅黑" w:eastAsia="微软雅黑" w:hAnsi="微软雅黑" w:hint="eastAsia"/>
+                <w:szCs w:val="21"/>
+              </w:rPr>
+              <w:t>（山海关城关南路109号）</w:t>
+            </w:r>
+          </w:p>
+          <w:p>
+            <w:pPr>
+              <w:rPr>
+                <w:rFonts w:ascii="微软雅黑" w:eastAsia="微软雅黑" w:hAnsi="微软雅黑" w:hint="eastAsia"/>
+                <w:szCs w:val="21"/>
+              </w:rPr>
+            </w:pPr>
+            <w:r>
+              <w:rPr>
+                <w:rFonts w:ascii="微软雅黑" w:eastAsia="微软雅黑" w:hAnsi="微软雅黑" w:hint="eastAsia"/>
+                <w:szCs w:val="21"/>
+              </w:rPr>
+              <w:t>四条包子：山海关四条包子有限责任公司（山海关南大街98号）</w:t>
+            </w:r>
+          </w:p>
+          <w:p>
+            <w:pPr>
+              <w:rPr>
+                <w:rFonts w:ascii="微软雅黑" w:eastAsia="微软雅黑" w:hAnsi="微软雅黑" w:hint="eastAsia"/>
+                <w:szCs w:val="21"/>
+              </w:rPr>
+            </w:pPr>
+            <w:r>
+              <w:rPr>
+                <w:rFonts w:ascii="微软雅黑" w:eastAsia="微软雅黑" w:hAnsi="微软雅黑" w:hint="eastAsia"/>
+                <w:szCs w:val="21"/>
+              </w:rPr>
+              <w:t>回记绿豆糕：山海关清真回记糕点部（山海关天心胡同22号）</w:t>
+            </w:r>
+          </w:p>
+          <w:p>
+            <w:pPr>
+              <w:rPr>
+                <w:rFonts w:ascii="微软雅黑" w:eastAsia="微软雅黑" w:hAnsi="微软雅黑" w:hint="eastAsia"/>
+                <w:szCs w:val="21"/>
+              </w:rPr>
+            </w:pPr>
+            <w:r>
+              <w:rPr>
+                <w:rFonts w:ascii="微软雅黑" w:eastAsia="微软雅黑" w:hAnsi="微软雅黑" w:hint="eastAsia"/>
+                <w:szCs w:val="21"/>
+              </w:rPr>
+              <w:t>老二位麻酱烧饼：海港区老二位饭店（文化北路15号）</w:t>
+            </w:r>
+          </w:p>
+          <w:p>
+            <w:pPr>
+              <w:rPr>
+                <w:rFonts w:ascii="微软雅黑" w:eastAsia="微软雅黑" w:hAnsi="微软雅黑" w:hint="eastAsia"/>
+                <w:szCs w:val="21"/>
+              </w:rPr>
+            </w:pPr>
+            <w:r>
+              <w:rPr>
+                <w:rFonts w:ascii="微软雅黑" w:eastAsia="微软雅黑" w:hAnsi="微软雅黑" w:hint="eastAsia"/>
+                <w:szCs w:val="21"/>
+              </w:rPr>
+              <w:t>煎饼合子：同盛快餐有限公司（海港区东港镇柳村）</w:t>
+            </w:r>
+          </w:p>
+          <w:p>
+            <w:pPr>
+              <w:rPr>
+                <w:rFonts w:ascii="微软雅黑" w:eastAsia="微软雅黑" w:hAnsi="微软雅黑" w:hint="eastAsia"/>
+                <w:szCs w:val="21"/>
+              </w:rPr>
+            </w:pPr>
+            <w:r>
+              <w:rPr>
+                <w:rFonts w:ascii="微软雅黑" w:eastAsia="微软雅黑" w:hAnsi="微软雅黑" w:hint="eastAsia"/>
+                <w:szCs w:val="21"/>
+              </w:rPr>
+              <w:t>杨长子火腿肠：北戴河盛利肉食加工厂（北戴河剑南路19号）</w:t>
+            </w:r>
+          </w:p>
+          <w:p>
+            <w:pPr>
+              <w:rPr>
+                <w:rFonts w:ascii="微软雅黑" w:eastAsia="微软雅黑" w:hAnsi="微软雅黑" w:hint="eastAsia"/>
+                <w:szCs w:val="21"/>
+              </w:rPr>
+            </w:pPr>
+            <w:r>
+              <w:rPr>
+                <w:rFonts w:ascii="微软雅黑" w:eastAsia="微软雅黑" w:hAnsi="微软雅黑" w:hint="eastAsia"/>
+                <w:szCs w:val="21"/>
+              </w:rPr>
+              <w:t>莲蓬山牌火腿肠：北戴河商业局肉食加工厂（北戴河草场东路14号）</w:t>
+            </w:r>
+          </w:p>
+          <w:p>
+            <w:pPr>
+              <w:rPr>
+                <w:rFonts w:ascii="微软雅黑" w:eastAsia="微软雅黑" w:hAnsi="微软雅黑" w:hint="eastAsia"/>
+                <w:szCs w:val="21"/>
+              </w:rPr>
+            </w:pPr>
+            <w:r>
+              <w:rPr>
+                <w:rFonts w:ascii="微软雅黑" w:eastAsia="微软雅黑" w:hAnsi="微软雅黑" w:hint="eastAsia"/>
+                <w:szCs w:val="21"/>
+              </w:rPr>
+              <w:lastRenderedPageBreak/>
+              <w:t>金杨火腿肠：北戴河杨家肠子食品有限公司（北戴河草场中路6段67号）</w:t>
+            </w:r>
+          </w:p>
+          <w:p>
+            <w:pPr>
+              <w:rPr>
+                <w:rFonts w:ascii="微软雅黑" w:eastAsia="微软雅黑" w:hAnsi="微软雅黑" w:hint="eastAsia"/>
+                <w:szCs w:val="21"/>
+              </w:rPr>
+            </w:pPr>
+            <w:r>
+              <w:rPr>
+                <w:rFonts w:ascii="微软雅黑" w:eastAsia="微软雅黑" w:hAnsi="微软雅黑" w:hint="eastAsia"/>
+                <w:szCs w:val="21"/>
+              </w:rPr>
+              <w:t>锦发酱驴肉：秦皇岛开发区锦发大酒店（西港路中段冶金厂南门）</w:t>
+            </w:r>
+          </w:p>
+          <w:p>
+            <w:pPr>
+              <w:rPr>
+                <w:rFonts w:ascii="微软雅黑" w:eastAsia="微软雅黑" w:hAnsi="微软雅黑" w:hint="eastAsia"/>
+                <w:szCs w:val="21"/>
+              </w:rPr>
+            </w:pPr>
+            <w:r>
+              <w:rPr>
+                <w:rFonts w:ascii="微软雅黑" w:eastAsia="微软雅黑" w:hAnsi="微软雅黑" w:hint="eastAsia"/>
+                <w:szCs w:val="21"/>
+              </w:rPr>
+              <w:t>晓</w:t>
+            </w:r>
+            <w:proofErr w:type="gramStart"/>
+            <w:r>
+              <w:rPr>
+                <w:rFonts w:ascii="微软雅黑" w:eastAsia="微软雅黑" w:hAnsi="微软雅黑" w:hint="eastAsia"/>
+                <w:szCs w:val="21"/>
+              </w:rPr>
+              <w:t>晓</w:t>
+            </w:r>
+            <w:proofErr w:type="gramEnd"/>
+            <w:r>
+              <w:rPr>
+                <w:rFonts w:ascii="微软雅黑" w:eastAsia="微软雅黑" w:hAnsi="微软雅黑" w:hint="eastAsia"/>
+                <w:szCs w:val="21"/>
+              </w:rPr>
+              <w:t>炸排骨：海港区晓</w:t>
+            </w:r>
+            <w:proofErr w:type="gramStart"/>
+            <w:r>
+              <w:rPr>
+                <w:rFonts w:ascii="微软雅黑" w:eastAsia="微软雅黑" w:hAnsi="微软雅黑" w:hint="eastAsia"/>
+                <w:szCs w:val="21"/>
+              </w:rPr>
+              <w:t>晓</w:t>
+            </w:r>
+            <w:proofErr w:type="gramEnd"/>
+            <w:r>
+              <w:rPr>
+                <w:rFonts w:ascii="微软雅黑" w:eastAsia="微软雅黑" w:hAnsi="微软雅黑" w:hint="eastAsia"/>
+                <w:szCs w:val="21"/>
+              </w:rPr>
+              <w:t>熟食部（马</w:t>
+            </w:r>
+            <w:proofErr w:type="gramStart"/>
+            <w:r>
+              <w:rPr>
+                <w:rFonts w:ascii="微软雅黑" w:eastAsia="微软雅黑" w:hAnsi="微软雅黑" w:hint="eastAsia"/>
+                <w:szCs w:val="21"/>
+              </w:rPr>
+              <w:t>坊市场</w:t>
+            </w:r>
+            <w:proofErr w:type="gramEnd"/>
+            <w:r>
+              <w:rPr>
+                <w:rFonts w:ascii="微软雅黑" w:eastAsia="微软雅黑" w:hAnsi="微软雅黑" w:hint="eastAsia"/>
+                <w:szCs w:val="21"/>
+              </w:rPr>
+              <w:t>82号）</w:t>
+            </w:r>
+          </w:p>
+        </w:tc>
+      </w:tr>
+    </w:tbl>
+    <w:p>
+      <w:pPr>
+        <w:rPr>
+          <w:rFonts w:ascii="微软雅黑" w:eastAsia="微软雅黑" w:hAnsi="微软雅黑"/>
+          <w:szCs w:val="21"/>
+        </w:rPr>
+      </w:pPr>
+    </w:p>
     <w:p>
       <w:pPr>
         <w:widowControl/>
@@ -3076,7 +3618,7 @@
       <w:pPr>
         <w:pStyle w:val="2"/>
       </w:pPr>
-      <w:bookmarkStart w:id="3" w:name="_Toc433234201"/>
+      <w:bookmarkStart w:id="2" w:name="_Toc433319048"/>
       <w:r>
         <w:lastRenderedPageBreak/>
         <w:t>Day 3</w:t>
@@ -3093,7 +3635,7 @@
         </w:rPr>
         <w:t>山海关 → 北京</w:t>
       </w:r>
-      <w:bookmarkEnd w:id="3"/>
+      <w:bookmarkEnd w:id="2"/>
     </w:p>
     <w:p>
       <w:pPr>
@@ -3375,7 +3917,7 @@
       <w:pPr>
         <w:pStyle w:val="2"/>
       </w:pPr>
-      <w:bookmarkStart w:id="4" w:name="_Toc433234202"/>
+      <w:bookmarkStart w:id="3" w:name="_Toc433319049"/>
       <w:r>
         <w:lastRenderedPageBreak/>
         <w:t>Day 4</w:t>
@@ -3392,7 +3934,7 @@
         </w:rPr>
         <w:t>北京</w:t>
       </w:r>
-      <w:bookmarkEnd w:id="4"/>
+      <w:bookmarkEnd w:id="3"/>
     </w:p>
     <w:p>
       <w:pPr>
@@ -3548,7 +4090,7 @@
       <w:pPr>
         <w:pStyle w:val="2"/>
       </w:pPr>
-      <w:bookmarkStart w:id="5" w:name="_Toc433234203"/>
+      <w:bookmarkStart w:id="4" w:name="_Toc433319050"/>
       <w:r>
         <w:lastRenderedPageBreak/>
         <w:t xml:space="preserve">Day </w:t>
@@ -3592,7 +4134,7 @@
         </w:rPr>
         <w:t xml:space="preserve"> 邯郸</w:t>
       </w:r>
-      <w:bookmarkEnd w:id="5"/>
+      <w:bookmarkEnd w:id="4"/>
     </w:p>
     <w:p>
       <w:pPr>
@@ -3711,7 +4253,7 @@
         <w:tab/>
         <w:t>到达目的地，保定</w:t>
       </w:r>
-      <w:hyperlink r:id="rId10" w:history="1">
+      <w:hyperlink r:id="rId15" w:history="1">
         <w:r>
           <w:rPr>
             <w:rStyle w:val="a3"/>
@@ -3794,7 +4336,7 @@
         </w:rPr>
         <w:t>出发，目的地邯郸</w:t>
       </w:r>
-      <w:hyperlink r:id="rId11" w:anchor="ctm_ref=hod_sr_lst_dl_n_1_8" w:history="1">
+      <w:hyperlink r:id="rId16" w:anchor="ctm_ref=hod_sr_lst_dl_n_1_8" w:history="1">
         <w:r>
           <w:rPr>
             <w:rStyle w:val="a3"/>
@@ -3891,7 +4433,7 @@
                 <w:szCs w:val="21"/>
               </w:rPr>
             </w:pPr>
-            <w:hyperlink r:id="rId12" w:anchor="ctm_ref=hod_sr_lst_dl_n_1_8" w:history="1">
+            <w:hyperlink r:id="rId17" w:anchor="ctm_ref=hod_sr_lst_dl_n_1_8" w:history="1">
               <w:r>
                 <w:rPr>
                   <w:rStyle w:val="a3"/>
@@ -3981,6 +4523,374 @@
         </w:rPr>
       </w:pPr>
     </w:p>
+    <w:tbl>
+      <w:tblPr>
+        <w:tblStyle w:val="a4"/>
+        <w:tblW w:w="6379" w:type="dxa"/>
+        <w:tblInd w:w="421" w:type="dxa"/>
+        <w:tblLook w:val="04A0" w:firstRow="1" w:lastRow="0" w:firstColumn="1" w:lastColumn="0" w:noHBand="0" w:noVBand="1"/>
+      </w:tblPr>
+      <w:tblGrid>
+        <w:gridCol w:w="2268"/>
+        <w:gridCol w:w="4111"/>
+      </w:tblGrid>
+      <w:tr>
+        <w:tc>
+          <w:tcPr>
+            <w:tcW w:w="6379" w:type="dxa"/>
+            <w:gridSpan w:val="2"/>
+          </w:tcPr>
+          <w:p>
+            <w:pPr>
+              <w:jc w:val="center"/>
+              <w:rPr>
+                <w:rFonts w:ascii="微软雅黑" w:eastAsia="微软雅黑" w:hAnsi="微软雅黑" w:hint="eastAsia"/>
+                <w:szCs w:val="21"/>
+              </w:rPr>
+            </w:pPr>
+            <w:r>
+              <w:rPr>
+                <w:rFonts w:ascii="微软雅黑" w:eastAsia="微软雅黑" w:hAnsi="微软雅黑" w:hint="eastAsia"/>
+                <w:szCs w:val="21"/>
+              </w:rPr>
+              <w:t>饥肠辘辘</w:t>
+            </w:r>
+          </w:p>
+        </w:tc>
+      </w:tr>
+      <w:tr>
+        <w:tc>
+          <w:tcPr>
+            <w:tcW w:w="2268" w:type="dxa"/>
+          </w:tcPr>
+          <w:p>
+            <w:pPr>
+              <w:rPr>
+                <w:rFonts w:ascii="微软雅黑" w:eastAsia="微软雅黑" w:hAnsi="微软雅黑" w:hint="eastAsia"/>
+                <w:szCs w:val="21"/>
+              </w:rPr>
+            </w:pPr>
+          </w:p>
+        </w:tc>
+        <w:tc>
+          <w:tcPr>
+            <w:tcW w:w="4111" w:type="dxa"/>
+          </w:tcPr>
+          <w:p>
+            <w:pPr>
+              <w:rPr>
+                <w:rFonts w:ascii="微软雅黑" w:eastAsia="微软雅黑" w:hAnsi="微软雅黑" w:hint="eastAsia"/>
+                <w:szCs w:val="21"/>
+              </w:rPr>
+            </w:pPr>
+          </w:p>
+        </w:tc>
+      </w:tr>
+      <w:tr>
+        <w:tc>
+          <w:tcPr>
+            <w:tcW w:w="6379" w:type="dxa"/>
+            <w:gridSpan w:val="2"/>
+          </w:tcPr>
+          <w:p>
+            <w:pPr>
+              <w:rPr>
+                <w:rFonts w:ascii="微软雅黑" w:eastAsia="微软雅黑" w:hAnsi="微软雅黑" w:hint="eastAsia"/>
+                <w:szCs w:val="21"/>
+              </w:rPr>
+            </w:pPr>
+            <w:hyperlink r:id="rId18" w:history="1">
+              <w:r>
+                <w:rPr>
+                  <w:rStyle w:val="a3"/>
+                  <w:rFonts w:ascii="微软雅黑" w:eastAsia="微软雅黑" w:hAnsi="微软雅黑" w:hint="eastAsia"/>
+                  <w:szCs w:val="21"/>
+                </w:rPr>
+                <w:t>保定</w:t>
+              </w:r>
+              <w:r>
+                <w:rPr>
+                  <w:rStyle w:val="a3"/>
+                  <w:rFonts w:ascii="微软雅黑" w:eastAsia="微软雅黑" w:hAnsi="微软雅黑"/>
+                  <w:szCs w:val="21"/>
+                </w:rPr>
+                <w:t>驴肉火烧</w:t>
+              </w:r>
+            </w:hyperlink>
+            <w:r>
+              <w:rPr>
+                <w:rFonts w:ascii="微软雅黑" w:eastAsia="微软雅黑" w:hAnsi="微软雅黑"/>
+                <w:szCs w:val="21"/>
+              </w:rPr>
+              <w:t>：</w:t>
+            </w:r>
+            <w:r>
+              <w:rPr>
+                <w:rFonts w:ascii="微软雅黑" w:eastAsia="微软雅黑" w:hAnsi="微软雅黑" w:hint="eastAsia"/>
+                <w:szCs w:val="21"/>
+              </w:rPr>
+              <w:t>老驴头</w:t>
+            </w:r>
+            <w:r>
+              <w:rPr>
+                <w:rFonts w:ascii="微软雅黑" w:eastAsia="微软雅黑" w:hAnsi="微软雅黑"/>
+                <w:szCs w:val="21"/>
+              </w:rPr>
+              <w:t>、</w:t>
+            </w:r>
+            <w:r>
+              <w:rPr>
+                <w:rFonts w:ascii="微软雅黑" w:eastAsia="微软雅黑" w:hAnsi="微软雅黑" w:hint="eastAsia"/>
+                <w:szCs w:val="21"/>
+              </w:rPr>
+              <w:t>好滋味</w:t>
+            </w:r>
+            <w:r>
+              <w:rPr>
+                <w:rFonts w:ascii="微软雅黑" w:eastAsia="微软雅黑" w:hAnsi="微软雅黑"/>
+                <w:szCs w:val="21"/>
+              </w:rPr>
+              <w:t>、</w:t>
+            </w:r>
+            <w:r>
+              <w:rPr>
+                <w:rFonts w:ascii="微软雅黑" w:eastAsia="微软雅黑" w:hAnsi="微软雅黑" w:hint="eastAsia"/>
+                <w:szCs w:val="21"/>
+              </w:rPr>
+              <w:t>闫家驴肉老店</w:t>
+            </w:r>
+          </w:p>
+          <w:p>
+            <w:pPr>
+              <w:rPr>
+                <w:rFonts w:ascii="微软雅黑" w:eastAsia="微软雅黑" w:hAnsi="微软雅黑"/>
+                <w:szCs w:val="21"/>
+              </w:rPr>
+            </w:pPr>
+            <w:hyperlink r:id="rId19" w:history="1">
+              <w:r>
+                <w:rPr>
+                  <w:rStyle w:val="a3"/>
+                  <w:rFonts w:ascii="微软雅黑" w:eastAsia="微软雅黑" w:hAnsi="微软雅黑"/>
+                  <w:szCs w:val="21"/>
+                </w:rPr>
+                <w:t>邯郸11家历经风雨口味依旧的特色餐厅</w:t>
+              </w:r>
+            </w:hyperlink>
+          </w:p>
+          <w:p>
+            <w:pPr>
+              <w:rPr>
+                <w:rFonts w:ascii="微软雅黑" w:eastAsia="微软雅黑" w:hAnsi="微软雅黑"/>
+                <w:szCs w:val="21"/>
+              </w:rPr>
+            </w:pPr>
+            <w:hyperlink r:id="rId20" w:history="1">
+              <w:r>
+                <w:rPr>
+                  <w:rStyle w:val="a3"/>
+                  <w:rFonts w:ascii="微软雅黑" w:eastAsia="微软雅黑" w:hAnsi="微软雅黑"/>
+                  <w:szCs w:val="21"/>
+                </w:rPr>
+                <w:t>邯郸小吃</w:t>
+              </w:r>
+            </w:hyperlink>
+          </w:p>
+          <w:p>
+            <w:pPr>
+              <w:rPr>
+                <w:rFonts w:ascii="微软雅黑" w:eastAsia="微软雅黑" w:hAnsi="微软雅黑" w:hint="eastAsia"/>
+                <w:szCs w:val="21"/>
+              </w:rPr>
+            </w:pPr>
+            <w:r>
+              <w:rPr>
+                <w:rFonts w:ascii="微软雅黑" w:eastAsia="微软雅黑" w:hAnsi="微软雅黑" w:hint="eastAsia"/>
+                <w:szCs w:val="21"/>
+              </w:rPr>
+              <w:t>大名二毛烧鸡</w:t>
+            </w:r>
+            <w:r>
+              <w:rPr>
+                <w:rFonts w:ascii="微软雅黑" w:eastAsia="微软雅黑" w:hAnsi="微软雅黑" w:hint="eastAsia"/>
+                <w:szCs w:val="21"/>
+              </w:rPr>
+              <w:t>、</w:t>
+            </w:r>
+            <w:proofErr w:type="gramStart"/>
+            <w:r>
+              <w:rPr>
+                <w:rFonts w:ascii="微软雅黑" w:eastAsia="微软雅黑" w:hAnsi="微软雅黑" w:hint="eastAsia"/>
+                <w:szCs w:val="21"/>
+              </w:rPr>
+              <w:t>马头天</w:t>
+            </w:r>
+            <w:proofErr w:type="gramEnd"/>
+            <w:r>
+              <w:rPr>
+                <w:rFonts w:ascii="微软雅黑" w:eastAsia="微软雅黑" w:hAnsi="微软雅黑" w:hint="eastAsia"/>
+                <w:szCs w:val="21"/>
+              </w:rPr>
+              <w:t>福酥鱼</w:t>
+            </w:r>
+            <w:r>
+              <w:rPr>
+                <w:rFonts w:ascii="微软雅黑" w:eastAsia="微软雅黑" w:hAnsi="微软雅黑" w:hint="eastAsia"/>
+                <w:szCs w:val="21"/>
+              </w:rPr>
+              <w:t>、</w:t>
+            </w:r>
+            <w:r>
+              <w:rPr>
+                <w:rFonts w:ascii="微软雅黑" w:eastAsia="微软雅黑" w:hAnsi="微软雅黑" w:hint="eastAsia"/>
+                <w:szCs w:val="21"/>
+              </w:rPr>
+              <w:t>临漳临</w:t>
+            </w:r>
+            <w:proofErr w:type="gramStart"/>
+            <w:r>
+              <w:rPr>
+                <w:rFonts w:ascii="微软雅黑" w:eastAsia="微软雅黑" w:hAnsi="微软雅黑" w:hint="eastAsia"/>
+                <w:szCs w:val="21"/>
+              </w:rPr>
+              <w:t>英扒兔</w:t>
+            </w:r>
+            <w:proofErr w:type="gramEnd"/>
+            <w:r>
+              <w:rPr>
+                <w:rFonts w:ascii="微软雅黑" w:eastAsia="微软雅黑" w:hAnsi="微软雅黑" w:hint="eastAsia"/>
+                <w:szCs w:val="21"/>
+              </w:rPr>
+              <w:t>、</w:t>
+            </w:r>
+            <w:r>
+              <w:rPr>
+                <w:rFonts w:ascii="微软雅黑" w:eastAsia="微软雅黑" w:hAnsi="微软雅黑" w:hint="eastAsia"/>
+                <w:szCs w:val="21"/>
+              </w:rPr>
+              <w:t>临</w:t>
+            </w:r>
+            <w:proofErr w:type="gramStart"/>
+            <w:r>
+              <w:rPr>
+                <w:rFonts w:ascii="微软雅黑" w:eastAsia="微软雅黑" w:hAnsi="微软雅黑" w:hint="eastAsia"/>
+                <w:szCs w:val="21"/>
+              </w:rPr>
+              <w:t>洺</w:t>
+            </w:r>
+            <w:proofErr w:type="gramEnd"/>
+            <w:r>
+              <w:rPr>
+                <w:rFonts w:ascii="微软雅黑" w:eastAsia="微软雅黑" w:hAnsi="微软雅黑" w:hint="eastAsia"/>
+                <w:szCs w:val="21"/>
+              </w:rPr>
+              <w:t>关牌驴肉香肠</w:t>
+            </w:r>
+            <w:r>
+              <w:rPr>
+                <w:rFonts w:ascii="微软雅黑" w:eastAsia="微软雅黑" w:hAnsi="微软雅黑" w:hint="eastAsia"/>
+                <w:szCs w:val="21"/>
+              </w:rPr>
+              <w:t>、</w:t>
+            </w:r>
+            <w:r>
+              <w:rPr>
+                <w:rFonts w:ascii="微软雅黑" w:eastAsia="微软雅黑" w:hAnsi="微软雅黑" w:hint="eastAsia"/>
+                <w:szCs w:val="21"/>
+              </w:rPr>
+              <w:t>大名五百居香肠</w:t>
+            </w:r>
+            <w:r>
+              <w:rPr>
+                <w:rFonts w:ascii="微软雅黑" w:eastAsia="微软雅黑" w:hAnsi="微软雅黑" w:hint="eastAsia"/>
+                <w:szCs w:val="21"/>
+              </w:rPr>
+              <w:t>、</w:t>
+            </w:r>
+            <w:proofErr w:type="gramStart"/>
+            <w:r>
+              <w:rPr>
+                <w:rFonts w:ascii="微软雅黑" w:eastAsia="微软雅黑" w:hAnsi="微软雅黑" w:hint="eastAsia"/>
+                <w:szCs w:val="21"/>
+              </w:rPr>
+              <w:t>津津乐老槐树</w:t>
+            </w:r>
+            <w:proofErr w:type="gramEnd"/>
+            <w:r>
+              <w:rPr>
+                <w:rFonts w:ascii="微软雅黑" w:eastAsia="微软雅黑" w:hAnsi="微软雅黑" w:hint="eastAsia"/>
+                <w:szCs w:val="21"/>
+              </w:rPr>
+              <w:t>烧饼</w:t>
+            </w:r>
+            <w:r>
+              <w:rPr>
+                <w:rFonts w:ascii="微软雅黑" w:eastAsia="微软雅黑" w:hAnsi="微软雅黑" w:hint="eastAsia"/>
+                <w:szCs w:val="21"/>
+              </w:rPr>
+              <w:t>、</w:t>
+            </w:r>
+            <w:r>
+              <w:rPr>
+                <w:rFonts w:ascii="微软雅黑" w:eastAsia="微软雅黑" w:hAnsi="微软雅黑" w:hint="eastAsia"/>
+                <w:szCs w:val="21"/>
+              </w:rPr>
+              <w:t>大名郭八火烧</w:t>
+            </w:r>
+            <w:r>
+              <w:rPr>
+                <w:rFonts w:ascii="微软雅黑" w:eastAsia="微软雅黑" w:hAnsi="微软雅黑" w:hint="eastAsia"/>
+                <w:szCs w:val="21"/>
+              </w:rPr>
+              <w:t>、</w:t>
+            </w:r>
+            <w:r>
+              <w:rPr>
+                <w:rFonts w:ascii="微软雅黑" w:eastAsia="微软雅黑" w:hAnsi="微软雅黑" w:hint="eastAsia"/>
+                <w:szCs w:val="21"/>
+              </w:rPr>
+              <w:t>津津乐菊花包</w:t>
+            </w:r>
+            <w:r>
+              <w:rPr>
+                <w:rFonts w:ascii="微软雅黑" w:eastAsia="微软雅黑" w:hAnsi="微软雅黑" w:hint="eastAsia"/>
+                <w:szCs w:val="21"/>
+              </w:rPr>
+              <w:t>、</w:t>
+            </w:r>
+            <w:r>
+              <w:rPr>
+                <w:rFonts w:ascii="微软雅黑" w:eastAsia="微软雅黑" w:hAnsi="微软雅黑" w:hint="eastAsia"/>
+                <w:szCs w:val="21"/>
+              </w:rPr>
+              <w:t>丛台区一篓油水饺</w:t>
+            </w:r>
+            <w:r>
+              <w:rPr>
+                <w:rFonts w:ascii="微软雅黑" w:eastAsia="微软雅黑" w:hAnsi="微软雅黑" w:hint="eastAsia"/>
+                <w:szCs w:val="21"/>
+              </w:rPr>
+              <w:t>、</w:t>
+            </w:r>
+            <w:r>
+              <w:rPr>
+                <w:rFonts w:ascii="微软雅黑" w:eastAsia="微软雅黑" w:hAnsi="微软雅黑" w:hint="eastAsia"/>
+                <w:szCs w:val="21"/>
+              </w:rPr>
+              <w:t>武安拉面</w:t>
+            </w:r>
+          </w:p>
+        </w:tc>
+      </w:tr>
+    </w:tbl>
+    <w:p>
+      <w:pPr>
+        <w:rPr>
+          <w:rFonts w:ascii="微软雅黑" w:eastAsia="微软雅黑" w:hAnsi="微软雅黑"/>
+          <w:szCs w:val="21"/>
+        </w:rPr>
+      </w:pPr>
+    </w:p>
     <w:p>
       <w:pPr>
         <w:widowControl/>
@@ -4002,7 +4912,7 @@
       <w:pPr>
         <w:pStyle w:val="2"/>
       </w:pPr>
-      <w:bookmarkStart w:id="6" w:name="_Toc433234204"/>
+      <w:bookmarkStart w:id="5" w:name="_Toc433319051"/>
       <w:r>
         <w:lastRenderedPageBreak/>
         <w:t>Day</w:t>
@@ -4064,7 +4974,7 @@
         </w:rPr>
         <w:t xml:space="preserve"> 安阳</w:t>
       </w:r>
-      <w:bookmarkEnd w:id="6"/>
+      <w:bookmarkEnd w:id="5"/>
     </w:p>
     <w:p>
       <w:pPr>
@@ -4278,7 +5188,7 @@
         </w:rPr>
         <w:t>目的地</w:t>
       </w:r>
-      <w:hyperlink r:id="rId13" w:history="1">
+      <w:hyperlink r:id="rId21" w:history="1">
         <w:proofErr w:type="gramStart"/>
         <w:r>
           <w:rPr>
@@ -4364,7 +5274,7 @@
         <w:tab/>
         <w:t>参观</w:t>
       </w:r>
-      <w:hyperlink r:id="rId14" w:history="1">
+      <w:hyperlink r:id="rId22" w:history="1">
         <w:proofErr w:type="gramStart"/>
         <w:r>
           <w:rPr>
@@ -4478,7 +5388,7 @@
         </w:rPr>
         <w:t>安阳</w:t>
       </w:r>
-      <w:hyperlink r:id="rId15" w:anchor="ctm_ref=hod_sr_lst_dl_n_1_5" w:history="1">
+      <w:hyperlink r:id="rId23" w:anchor="ctm_ref=hod_sr_lst_dl_n_1_5" w:history="1">
         <w:r>
           <w:rPr>
             <w:rStyle w:val="a3"/>
@@ -4592,7 +5502,7 @@
                 <w:szCs w:val="21"/>
               </w:rPr>
             </w:pPr>
-            <w:hyperlink r:id="rId16" w:anchor="ctm_ref=hod_sr_lst_dl_n_1_5" w:history="1">
+            <w:hyperlink r:id="rId24" w:anchor="ctm_ref=hod_sr_lst_dl_n_1_5" w:history="1">
               <w:r>
                 <w:rPr>
                   <w:rStyle w:val="a3"/>
@@ -4623,7 +5533,7 @@
                 <w:szCs w:val="21"/>
               </w:rPr>
             </w:pPr>
-            <w:hyperlink r:id="rId17" w:anchor="ctm_ref=hod_sr_lst_dl_n_1_2" w:history="1">
+            <w:hyperlink r:id="rId25" w:anchor="ctm_ref=hod_sr_lst_dl_n_1_2" w:history="1">
               <w:r>
                 <w:rPr>
                   <w:rStyle w:val="a3"/>
@@ -4777,6 +5687,152 @@
     </w:tbl>
     <w:p>
       <w:pPr>
+        <w:rPr>
+          <w:rFonts w:ascii="微软雅黑" w:eastAsia="微软雅黑" w:hAnsi="微软雅黑"/>
+          <w:szCs w:val="21"/>
+        </w:rPr>
+      </w:pPr>
+    </w:p>
+    <w:tbl>
+      <w:tblPr>
+        <w:tblStyle w:val="a4"/>
+        <w:tblW w:w="6379" w:type="dxa"/>
+        <w:tblInd w:w="421" w:type="dxa"/>
+        <w:tblLook w:val="04A0" w:firstRow="1" w:lastRow="0" w:firstColumn="1" w:lastColumn="0" w:noHBand="0" w:noVBand="1"/>
+      </w:tblPr>
+      <w:tblGrid>
+        <w:gridCol w:w="2268"/>
+        <w:gridCol w:w="4111"/>
+      </w:tblGrid>
+      <w:tr>
+        <w:tc>
+          <w:tcPr>
+            <w:tcW w:w="6379" w:type="dxa"/>
+            <w:gridSpan w:val="2"/>
+          </w:tcPr>
+          <w:p>
+            <w:pPr>
+              <w:jc w:val="center"/>
+              <w:rPr>
+                <w:rFonts w:ascii="微软雅黑" w:eastAsia="微软雅黑" w:hAnsi="微软雅黑" w:hint="eastAsia"/>
+                <w:szCs w:val="21"/>
+              </w:rPr>
+            </w:pPr>
+            <w:r>
+              <w:rPr>
+                <w:rFonts w:ascii="微软雅黑" w:eastAsia="微软雅黑" w:hAnsi="微软雅黑" w:hint="eastAsia"/>
+                <w:szCs w:val="21"/>
+              </w:rPr>
+              <w:t>饥肠辘辘</w:t>
+            </w:r>
+          </w:p>
+        </w:tc>
+      </w:tr>
+      <w:tr>
+        <w:tc>
+          <w:tcPr>
+            <w:tcW w:w="2268" w:type="dxa"/>
+          </w:tcPr>
+          <w:p>
+            <w:pPr>
+              <w:rPr>
+                <w:rFonts w:ascii="微软雅黑" w:eastAsia="微软雅黑" w:hAnsi="微软雅黑" w:hint="eastAsia"/>
+                <w:szCs w:val="21"/>
+              </w:rPr>
+            </w:pPr>
+          </w:p>
+        </w:tc>
+        <w:tc>
+          <w:tcPr>
+            <w:tcW w:w="4111" w:type="dxa"/>
+          </w:tcPr>
+          <w:p>
+            <w:pPr>
+              <w:rPr>
+                <w:rFonts w:ascii="微软雅黑" w:eastAsia="微软雅黑" w:hAnsi="微软雅黑" w:hint="eastAsia"/>
+                <w:szCs w:val="21"/>
+              </w:rPr>
+            </w:pPr>
+          </w:p>
+        </w:tc>
+      </w:tr>
+      <w:tr>
+        <w:tc>
+          <w:tcPr>
+            <w:tcW w:w="6379" w:type="dxa"/>
+            <w:gridSpan w:val="2"/>
+          </w:tcPr>
+          <w:p>
+            <w:pPr>
+              <w:rPr>
+                <w:rFonts w:ascii="微软雅黑" w:eastAsia="微软雅黑" w:hAnsi="微软雅黑"/>
+                <w:szCs w:val="21"/>
+              </w:rPr>
+            </w:pPr>
+            <w:hyperlink r:id="rId26" w:history="1">
+              <w:r>
+                <w:rPr>
+                  <w:rStyle w:val="a3"/>
+                  <w:rFonts w:ascii="微软雅黑" w:eastAsia="微软雅黑" w:hAnsi="微软雅黑" w:hint="eastAsia"/>
+                  <w:szCs w:val="21"/>
+                </w:rPr>
+                <w:t>磁县特色小吃攻略</w:t>
+              </w:r>
+            </w:hyperlink>
+          </w:p>
+          <w:p>
+            <w:pPr>
+              <w:rPr>
+                <w:rFonts w:ascii="微软雅黑" w:eastAsia="微软雅黑" w:hAnsi="微软雅黑" w:hint="eastAsia"/>
+                <w:szCs w:val="21"/>
+              </w:rPr>
+            </w:pPr>
+            <w:proofErr w:type="gramStart"/>
+            <w:r>
+              <w:rPr>
+                <w:rFonts w:ascii="微软雅黑" w:eastAsia="微软雅黑" w:hAnsi="微软雅黑" w:hint="eastAsia"/>
+                <w:szCs w:val="21"/>
+              </w:rPr>
+              <w:t>贺记芝麻</w:t>
+            </w:r>
+            <w:proofErr w:type="gramEnd"/>
+            <w:r>
+              <w:rPr>
+                <w:rFonts w:ascii="微软雅黑" w:eastAsia="微软雅黑" w:hAnsi="微软雅黑" w:hint="eastAsia"/>
+                <w:szCs w:val="21"/>
+              </w:rPr>
+              <w:t>烧饼：磁县鼓楼南大街26号</w:t>
+            </w:r>
+          </w:p>
+          <w:p>
+            <w:pPr>
+              <w:rPr>
+                <w:rFonts w:ascii="微软雅黑" w:eastAsia="微软雅黑" w:hAnsi="微软雅黑" w:hint="eastAsia"/>
+                <w:szCs w:val="21"/>
+              </w:rPr>
+            </w:pPr>
+            <w:proofErr w:type="gramStart"/>
+            <w:r>
+              <w:rPr>
+                <w:rFonts w:ascii="微软雅黑" w:eastAsia="微软雅黑" w:hAnsi="微软雅黑" w:hint="eastAsia"/>
+                <w:szCs w:val="21"/>
+              </w:rPr>
+              <w:t>胖妮熏鸡</w:t>
+            </w:r>
+            <w:proofErr w:type="gramEnd"/>
+            <w:r>
+              <w:rPr>
+                <w:rFonts w:ascii="微软雅黑" w:eastAsia="微软雅黑" w:hAnsi="微软雅黑" w:hint="eastAsia"/>
+                <w:szCs w:val="21"/>
+              </w:rPr>
+              <w:t>：磁县鼓楼西侧50米路南</w:t>
+            </w:r>
+          </w:p>
+        </w:tc>
+      </w:tr>
+    </w:tbl>
+    <w:p>
+      <w:pPr>
         <w:ind w:leftChars="201" w:left="1417" w:hanging="995"/>
         <w:rPr>
           <w:rFonts w:ascii="微软雅黑" w:eastAsia="微软雅黑" w:hAnsi="微软雅黑"/>
@@ -4805,7 +5861,7 @@
       <w:pPr>
         <w:pStyle w:val="2"/>
       </w:pPr>
-      <w:bookmarkStart w:id="7" w:name="_Toc433234205"/>
+      <w:bookmarkStart w:id="6" w:name="_Toc433319052"/>
       <w:r>
         <w:lastRenderedPageBreak/>
         <w:t xml:space="preserve">Day </w:t>
@@ -4822,7 +5878,7 @@
         </w:rPr>
         <w:t>安阳</w:t>
       </w:r>
-      <w:bookmarkEnd w:id="7"/>
+      <w:bookmarkEnd w:id="6"/>
     </w:p>
     <w:p>
       <w:pPr>
@@ -5013,6 +6069,104 @@
         </w:rPr>
       </w:pPr>
     </w:p>
+    <w:tbl>
+      <w:tblPr>
+        <w:tblStyle w:val="a4"/>
+        <w:tblW w:w="6379" w:type="dxa"/>
+        <w:tblInd w:w="421" w:type="dxa"/>
+        <w:tblLook w:val="04A0" w:firstRow="1" w:lastRow="0" w:firstColumn="1" w:lastColumn="0" w:noHBand="0" w:noVBand="1"/>
+      </w:tblPr>
+      <w:tblGrid>
+        <w:gridCol w:w="2268"/>
+        <w:gridCol w:w="4111"/>
+      </w:tblGrid>
+      <w:tr>
+        <w:tc>
+          <w:tcPr>
+            <w:tcW w:w="6379" w:type="dxa"/>
+            <w:gridSpan w:val="2"/>
+          </w:tcPr>
+          <w:p>
+            <w:pPr>
+              <w:jc w:val="center"/>
+              <w:rPr>
+                <w:rFonts w:ascii="微软雅黑" w:eastAsia="微软雅黑" w:hAnsi="微软雅黑" w:hint="eastAsia"/>
+                <w:szCs w:val="21"/>
+              </w:rPr>
+            </w:pPr>
+            <w:r>
+              <w:rPr>
+                <w:rFonts w:ascii="微软雅黑" w:eastAsia="微软雅黑" w:hAnsi="微软雅黑" w:hint="eastAsia"/>
+                <w:szCs w:val="21"/>
+              </w:rPr>
+              <w:t>饥肠辘辘</w:t>
+            </w:r>
+          </w:p>
+        </w:tc>
+      </w:tr>
+      <w:tr>
+        <w:tc>
+          <w:tcPr>
+            <w:tcW w:w="2268" w:type="dxa"/>
+          </w:tcPr>
+          <w:p>
+            <w:pPr>
+              <w:rPr>
+                <w:rFonts w:ascii="微软雅黑" w:eastAsia="微软雅黑" w:hAnsi="微软雅黑" w:hint="eastAsia"/>
+                <w:szCs w:val="21"/>
+              </w:rPr>
+            </w:pPr>
+          </w:p>
+        </w:tc>
+        <w:tc>
+          <w:tcPr>
+            <w:tcW w:w="4111" w:type="dxa"/>
+          </w:tcPr>
+          <w:p>
+            <w:pPr>
+              <w:rPr>
+                <w:rFonts w:ascii="微软雅黑" w:eastAsia="微软雅黑" w:hAnsi="微软雅黑" w:hint="eastAsia"/>
+                <w:szCs w:val="21"/>
+              </w:rPr>
+            </w:pPr>
+          </w:p>
+        </w:tc>
+      </w:tr>
+      <w:tr>
+        <w:tc>
+          <w:tcPr>
+            <w:tcW w:w="6379" w:type="dxa"/>
+            <w:gridSpan w:val="2"/>
+          </w:tcPr>
+          <w:p>
+            <w:pPr>
+              <w:rPr>
+                <w:rFonts w:ascii="微软雅黑" w:eastAsia="微软雅黑" w:hAnsi="微软雅黑" w:hint="eastAsia"/>
+                <w:szCs w:val="21"/>
+              </w:rPr>
+            </w:pPr>
+            <w:hyperlink r:id="rId27" w:history="1">
+              <w:r>
+                <w:rPr>
+                  <w:rStyle w:val="a3"/>
+                  <w:rFonts w:ascii="微软雅黑" w:eastAsia="微软雅黑" w:hAnsi="微软雅黑" w:hint="eastAsia"/>
+                  <w:szCs w:val="21"/>
+                </w:rPr>
+                <w:t>安阳特色小吃</w:t>
+              </w:r>
+            </w:hyperlink>
+          </w:p>
+        </w:tc>
+      </w:tr>
+    </w:tbl>
+    <w:p>
+      <w:pPr>
+        <w:rPr>
+          <w:rFonts w:ascii="微软雅黑" w:eastAsia="微软雅黑" w:hAnsi="微软雅黑"/>
+          <w:szCs w:val="21"/>
+        </w:rPr>
+      </w:pPr>
+    </w:p>
     <w:p>
       <w:pPr>
         <w:widowControl/>
@@ -5034,7 +6188,7 @@
       <w:pPr>
         <w:pStyle w:val="2"/>
       </w:pPr>
-      <w:bookmarkStart w:id="8" w:name="_Toc433234206"/>
+      <w:bookmarkStart w:id="7" w:name="_Toc433319053"/>
       <w:r>
         <w:lastRenderedPageBreak/>
         <w:t xml:space="preserve">Day </w:t>
@@ -5066,7 +6220,7 @@
         </w:rPr>
         <w:t xml:space="preserve"> 安阳林州</w:t>
       </w:r>
-      <w:bookmarkEnd w:id="8"/>
+      <w:bookmarkEnd w:id="7"/>
     </w:p>
     <w:p>
       <w:pPr>
@@ -5119,7 +6273,7 @@
         </w:rPr>
         <w:t>林州</w:t>
       </w:r>
-      <w:hyperlink r:id="rId18" w:history="1">
+      <w:hyperlink r:id="rId28" w:history="1">
         <w:r>
           <w:rPr>
             <w:rStyle w:val="a3"/>
@@ -5238,7 +6392,7 @@
         </w:rPr>
         <w:tab/>
       </w:r>
-      <w:hyperlink r:id="rId19" w:history="1">
+      <w:hyperlink r:id="rId29" w:history="1">
         <w:r>
           <w:rPr>
             <w:rStyle w:val="a3"/>
@@ -5274,7 +6428,7 @@
         </w:rPr>
         <w:tab/>
       </w:r>
-      <w:hyperlink r:id="rId20" w:history="1">
+      <w:hyperlink r:id="rId30" w:history="1">
         <w:r>
           <w:rPr>
             <w:rStyle w:val="a3"/>
@@ -5307,7 +6461,7 @@
       <w:pPr>
         <w:ind w:leftChars="201" w:left="1417" w:hanging="995"/>
         <w:rPr>
-          <w:rFonts w:ascii="微软雅黑" w:eastAsia="微软雅黑" w:hAnsi="微软雅黑"/>
+          <w:rFonts w:ascii="微软雅黑" w:eastAsia="微软雅黑" w:hAnsi="微软雅黑" w:hint="eastAsia"/>
           <w:szCs w:val="21"/>
         </w:rPr>
       </w:pPr>
@@ -5368,7 +6522,7 @@
         </w:rPr>
         <w:t>林州</w:t>
       </w:r>
-      <w:hyperlink r:id="rId21" w:anchor="ctm_ref=hod_sr_lst_dl_n_1_1" w:history="1">
+      <w:hyperlink r:id="rId31" w:anchor="ctm_ref=hod_sr_lst_dl_n_1_1" w:history="1">
         <w:r>
           <w:rPr>
             <w:rStyle w:val="a3"/>
@@ -5460,7 +6614,7 @@
                 <w:szCs w:val="21"/>
               </w:rPr>
             </w:pPr>
-            <w:hyperlink r:id="rId22" w:anchor="ctm_ref=hod_sr_lst_dl_n_1_1" w:history="1">
+            <w:hyperlink r:id="rId32" w:anchor="ctm_ref=hod_sr_lst_dl_n_1_1" w:history="1">
               <w:r>
                 <w:rPr>
                   <w:rStyle w:val="a3"/>
@@ -5477,7 +6631,7 @@
             <w:tcW w:w="1701" w:type="dxa"/>
           </w:tcPr>
           <w:p>
-            <w:hyperlink r:id="rId23" w:anchor="ctm_ref=hod_sr_lst_dl_n_1_2" w:history="1">
+            <w:hyperlink r:id="rId33" w:anchor="ctm_ref=hod_sr_lst_dl_n_1_2" w:history="1">
               <w:r>
                 <w:rPr>
                   <w:rStyle w:val="a3"/>
@@ -5651,7 +6805,7 @@
       <w:pPr>
         <w:pStyle w:val="2"/>
       </w:pPr>
-      <w:bookmarkStart w:id="9" w:name="_Toc433234207"/>
+      <w:bookmarkStart w:id="8" w:name="_Toc433319054"/>
       <w:r>
         <w:lastRenderedPageBreak/>
         <w:t xml:space="preserve">Day </w:t>
@@ -5681,9 +6835,21 @@
         <w:rPr>
           <w:rFonts w:hint="eastAsia"/>
         </w:rPr>
-        <w:t xml:space="preserve"> 万仙山</w:t>
-      </w:r>
-      <w:bookmarkEnd w:id="9"/>
+        <w:t xml:space="preserve"> 万仙山 </w:t>
+      </w:r>
+      <w:r>
+        <w:rPr>
+          <w:rFonts w:hint="eastAsia"/>
+        </w:rPr>
+        <w:t>→</w:t>
+      </w:r>
+      <w:r>
+        <w:rPr>
+          <w:rFonts w:hint="eastAsia"/>
+        </w:rPr>
+        <w:t xml:space="preserve"> 鹤壁</w:t>
+      </w:r>
+      <w:bookmarkEnd w:id="8"/>
     </w:p>
     <w:p>
       <w:pPr>
@@ -5698,7 +6864,14 @@
           <w:rFonts w:ascii="微软雅黑" w:eastAsia="微软雅黑" w:hAnsi="微软雅黑"/>
           <w:szCs w:val="21"/>
         </w:rPr>
-        <w:t>09</w:t>
+        <w:t>0</w:t>
+      </w:r>
+      <w:r>
+        <w:rPr>
+          <w:rFonts w:ascii="微软雅黑" w:eastAsia="微软雅黑" w:hAnsi="微软雅黑"/>
+          <w:szCs w:val="21"/>
+        </w:rPr>
+        <w:t>8</w:t>
       </w:r>
       <w:r>
         <w:rPr>
@@ -5776,7 +6949,7 @@
           <w:rFonts w:ascii="微软雅黑" w:eastAsia="微软雅黑" w:hAnsi="微软雅黑"/>
           <w:szCs w:val="21"/>
         </w:rPr>
-        <w:t>2.5</w:t>
+        <w:t>2</w:t>
       </w:r>
       <w:r>
         <w:rPr>
@@ -5799,7 +6972,14 @@
           <w:rFonts w:ascii="微软雅黑" w:eastAsia="微软雅黑" w:hAnsi="微软雅黑"/>
           <w:szCs w:val="21"/>
         </w:rPr>
-        <w:t>12</w:t>
+        <w:t>1</w:t>
+      </w:r>
+      <w:r>
+        <w:rPr>
+          <w:rFonts w:ascii="微软雅黑" w:eastAsia="微软雅黑" w:hAnsi="微软雅黑"/>
+          <w:szCs w:val="21"/>
+        </w:rPr>
+        <w:t>0</w:t>
       </w:r>
       <w:r>
         <w:rPr>
@@ -5836,173 +7016,6 @@
         </w:rPr>
         <w:t>万仙山，游览南坪，郭亮村。</w:t>
       </w:r>
-    </w:p>
-    <w:tbl>
-      <w:tblPr>
-        <w:tblStyle w:val="a4"/>
-        <w:tblW w:w="0" w:type="auto"/>
-        <w:tblInd w:w="424" w:type="dxa"/>
-        <w:tblLook w:val="04A0" w:firstRow="1" w:lastRow="0" w:firstColumn="1" w:lastColumn="0" w:noHBand="0" w:noVBand="1"/>
-      </w:tblPr>
-      <w:tblGrid>
-        <w:gridCol w:w="1701"/>
-      </w:tblGrid>
-      <w:tr>
-        <w:tc>
-          <w:tcPr>
-            <w:tcW w:w="1701" w:type="dxa"/>
-          </w:tcPr>
-          <w:p>
-            <w:pPr>
-              <w:jc w:val="center"/>
-              <w:rPr>
-                <w:rFonts w:ascii="微软雅黑" w:eastAsia="微软雅黑" w:hAnsi="微软雅黑"/>
-                <w:szCs w:val="21"/>
-              </w:rPr>
-            </w:pPr>
-            <w:r>
-              <w:rPr>
-                <w:rFonts w:hint="eastAsia"/>
-              </w:rPr>
-              <w:t>舟车劳顿</w:t>
-            </w:r>
-          </w:p>
-        </w:tc>
-      </w:tr>
-      <w:tr>
-        <w:tc>
-          <w:tcPr>
-            <w:tcW w:w="1701" w:type="dxa"/>
-          </w:tcPr>
-          <w:p>
-            <w:pPr>
-              <w:rPr>
-                <w:rFonts w:ascii="微软雅黑" w:eastAsia="微软雅黑" w:hAnsi="微软雅黑"/>
-                <w:szCs w:val="21"/>
-              </w:rPr>
-            </w:pPr>
-          </w:p>
-        </w:tc>
-      </w:tr>
-      <w:tr>
-        <w:tc>
-          <w:tcPr>
-            <w:tcW w:w="1701" w:type="dxa"/>
-          </w:tcPr>
-          <w:p>
-            <w:pPr>
-              <w:rPr>
-                <w:rFonts w:ascii="微软雅黑" w:eastAsia="微软雅黑" w:hAnsi="微软雅黑"/>
-                <w:szCs w:val="21"/>
-              </w:rPr>
-            </w:pPr>
-            <w:r>
-              <w:rPr>
-                <w:rFonts w:ascii="微软雅黑" w:eastAsia="微软雅黑" w:hAnsi="微软雅黑" w:hint="eastAsia"/>
-                <w:szCs w:val="21"/>
-              </w:rPr>
-              <w:t>元</w:t>
-            </w:r>
-          </w:p>
-        </w:tc>
-      </w:tr>
-      <w:tr>
-        <w:tc>
-          <w:tcPr>
-            <w:tcW w:w="1701" w:type="dxa"/>
-          </w:tcPr>
-          <w:p>
-            <w:pPr>
-              <w:rPr>
-                <w:rFonts w:ascii="微软雅黑" w:eastAsia="微软雅黑" w:hAnsi="微软雅黑"/>
-                <w:szCs w:val="21"/>
-              </w:rPr>
-            </w:pPr>
-          </w:p>
-        </w:tc>
-      </w:tr>
-      <w:tr>
-        <w:tc>
-          <w:tcPr>
-            <w:tcW w:w="1701" w:type="dxa"/>
-          </w:tcPr>
-          <w:p>
-            <w:pPr>
-              <w:rPr>
-                <w:rFonts w:ascii="微软雅黑" w:eastAsia="微软雅黑" w:hAnsi="微软雅黑" w:cs="Tahoma"/>
-                <w:color w:val="333333"/>
-                <w:szCs w:val="21"/>
-                <w:shd w:val="clear" w:color="auto" w:fill="FFFFFF"/>
-              </w:rPr>
-            </w:pPr>
-          </w:p>
-        </w:tc>
-      </w:tr>
-    </w:tbl>
-    <w:p>
-      <w:pPr>
-        <w:widowControl/>
-        <w:jc w:val="left"/>
-        <w:rPr>
-          <w:rFonts w:ascii="微软雅黑" w:eastAsia="微软雅黑" w:hAnsi="微软雅黑"/>
-          <w:szCs w:val="21"/>
-        </w:rPr>
-      </w:pPr>
-    </w:p>
-    <w:p>
-      <w:pPr>
-        <w:widowControl/>
-        <w:jc w:val="left"/>
-        <w:rPr>
-          <w:rFonts w:ascii="微软雅黑" w:eastAsia="微软雅黑" w:hAnsi="微软雅黑"/>
-          <w:szCs w:val="21"/>
-        </w:rPr>
-      </w:pPr>
-      <w:r>
-        <w:rPr>
-          <w:rFonts w:ascii="微软雅黑" w:eastAsia="微软雅黑" w:hAnsi="微软雅黑"/>
-          <w:szCs w:val="21"/>
-        </w:rPr>
-        <w:br w:type="page"/>
-      </w:r>
-    </w:p>
-    <w:p>
-      <w:pPr>
-        <w:pStyle w:val="2"/>
-      </w:pPr>
-      <w:bookmarkStart w:id="10" w:name="_Toc433234208"/>
-      <w:r>
-        <w:lastRenderedPageBreak/>
-        <w:t>Day</w:t>
-      </w:r>
-      <w:r>
-        <w:t xml:space="preserve"> 10</w:t>
-      </w:r>
-      <w:r>
-        <w:rPr>
-          <w:rFonts w:hint="eastAsia"/>
-        </w:rPr>
-        <w:t xml:space="preserve"> </w:t>
-      </w:r>
-      <w:r>
-        <w:rPr>
-          <w:rFonts w:hint="eastAsia"/>
-        </w:rPr>
-        <w:t xml:space="preserve">万仙山 </w:t>
-      </w:r>
-      <w:r>
-        <w:rPr>
-          <w:rFonts w:hint="eastAsia"/>
-        </w:rPr>
-        <w:t>→</w:t>
-      </w:r>
-      <w:r>
-        <w:rPr>
-          <w:rFonts w:hint="eastAsia"/>
-        </w:rPr>
-        <w:t xml:space="preserve"> 鹤壁</w:t>
-      </w:r>
-      <w:bookmarkEnd w:id="10"/>
     </w:p>
     <w:p>
       <w:pPr>
@@ -6014,62 +7027,10 @@
       </w:pPr>
       <w:r>
         <w:rPr>
-          <w:rFonts w:ascii="微软雅黑" w:eastAsia="微软雅黑" w:hAnsi="微软雅黑" w:hint="eastAsia"/>
-          <w:szCs w:val="21"/>
-        </w:rPr>
-        <w:t>09:</w:t>
-      </w:r>
-      <w:r>
-        <w:rPr>
-          <w:rFonts w:ascii="微软雅黑" w:eastAsia="微软雅黑" w:hAnsi="微软雅黑"/>
-          <w:szCs w:val="21"/>
-        </w:rPr>
-        <w:t>00</w:t>
-      </w:r>
-      <w:r>
-        <w:rPr>
-          <w:rFonts w:ascii="微软雅黑" w:eastAsia="微软雅黑" w:hAnsi="微软雅黑"/>
-          <w:szCs w:val="21"/>
-        </w:rPr>
-        <w:tab/>
-        <w:t>游览郭亮村</w:t>
-      </w:r>
-      <w:r>
-        <w:rPr>
-          <w:rFonts w:ascii="微软雅黑" w:eastAsia="微软雅黑" w:hAnsi="微软雅黑" w:hint="eastAsia"/>
-          <w:szCs w:val="21"/>
-        </w:rPr>
-        <w:t>、</w:t>
-      </w:r>
-      <w:r>
-        <w:rPr>
-          <w:rFonts w:ascii="微软雅黑" w:eastAsia="微软雅黑" w:hAnsi="微软雅黑"/>
-          <w:szCs w:val="21"/>
-        </w:rPr>
-        <w:t>南坪</w:t>
-      </w:r>
-    </w:p>
-    <w:p>
-      <w:pPr>
-        <w:ind w:leftChars="201" w:left="1417" w:hanging="995"/>
-        <w:rPr>
-          <w:rFonts w:ascii="微软雅黑" w:eastAsia="微软雅黑" w:hAnsi="微软雅黑"/>
-          <w:szCs w:val="21"/>
-        </w:rPr>
-      </w:pPr>
-      <w:r>
-        <w:rPr>
-          <w:rFonts w:ascii="微软雅黑" w:eastAsia="微软雅黑" w:hAnsi="微软雅黑"/>
-          <w:szCs w:val="21"/>
-        </w:rPr>
-        <w:t>1</w:t>
-      </w:r>
-      <w:r>
-        <w:rPr>
-          <w:rFonts w:ascii="微软雅黑" w:eastAsia="微软雅黑" w:hAnsi="微软雅黑"/>
-          <w:szCs w:val="21"/>
-        </w:rPr>
-        <w:t>6</w:t>
+          <w:rFonts w:ascii="微软雅黑" w:eastAsia="微软雅黑" w:hAnsi="微软雅黑"/>
+          <w:szCs w:val="21"/>
+        </w:rPr>
+        <w:t>16</w:t>
       </w:r>
       <w:r>
         <w:rPr>
@@ -6100,7 +7061,7 @@
         </w:rPr>
         <w:t>目的地</w:t>
       </w:r>
-      <w:hyperlink r:id="rId24" w:anchor="ctm_ref=hod_sr_lst_dl_n_1_1" w:history="1">
+      <w:hyperlink r:id="rId34" w:anchor="ctm_ref=hod_sr_lst_dl_n_1_1" w:history="1">
         <w:r>
           <w:rPr>
             <w:rStyle w:val="a3"/>
@@ -6157,7 +7118,7 @@
       <w:pPr>
         <w:ind w:leftChars="201" w:left="1417" w:hanging="995"/>
         <w:rPr>
-          <w:rFonts w:ascii="微软雅黑" w:eastAsia="微软雅黑" w:hAnsi="微软雅黑"/>
+          <w:rFonts w:ascii="微软雅黑" w:eastAsia="微软雅黑" w:hAnsi="微软雅黑" w:hint="eastAsia"/>
           <w:szCs w:val="21"/>
         </w:rPr>
       </w:pPr>
@@ -6194,22 +7155,37 @@
           <w:rFonts w:ascii="微软雅黑" w:eastAsia="微软雅黑" w:hAnsi="微软雅黑" w:hint="eastAsia"/>
           <w:szCs w:val="21"/>
         </w:rPr>
-        <w:t>到达</w:t>
-      </w:r>
-      <w:r>
-        <w:rPr>
-          <w:rFonts w:ascii="微软雅黑" w:eastAsia="微软雅黑" w:hAnsi="微软雅黑" w:hint="eastAsia"/>
-          <w:szCs w:val="21"/>
-        </w:rPr>
-        <w:t>目的地</w:t>
-      </w:r>
-      <w:r>
-        <w:rPr>
-          <w:rFonts w:ascii="微软雅黑" w:eastAsia="微软雅黑" w:hAnsi="微软雅黑" w:hint="eastAsia"/>
-          <w:szCs w:val="21"/>
-        </w:rPr>
-        <w:t>。</w:t>
-      </w:r>
+        <w:t>到达目的地。</w:t>
+      </w:r>
+    </w:p>
+    <w:p>
+      <w:pPr>
+        <w:ind w:leftChars="201" w:left="1417" w:hanging="995"/>
+        <w:rPr>
+          <w:rFonts w:ascii="微软雅黑" w:eastAsia="微软雅黑" w:hAnsi="微软雅黑"/>
+          <w:szCs w:val="21"/>
+        </w:rPr>
+      </w:pPr>
+      <w:hyperlink r:id="rId35" w:history="1">
+        <w:r>
+          <w:rPr>
+            <w:rStyle w:val="a3"/>
+            <w:rFonts w:ascii="微软雅黑" w:eastAsia="微软雅黑" w:hAnsi="微软雅黑" w:hint="eastAsia"/>
+            <w:szCs w:val="21"/>
+          </w:rPr>
+          <w:t>河南万仙山</w:t>
+        </w:r>
+        <w:proofErr w:type="gramStart"/>
+        <w:r>
+          <w:rPr>
+            <w:rStyle w:val="a3"/>
+            <w:rFonts w:ascii="微软雅黑" w:eastAsia="微软雅黑" w:hAnsi="微软雅黑" w:hint="eastAsia"/>
+            <w:szCs w:val="21"/>
+          </w:rPr>
+          <w:t>自驾游</w:t>
+        </w:r>
+        <w:proofErr w:type="gramEnd"/>
+      </w:hyperlink>
     </w:p>
     <w:tbl>
       <w:tblPr>
@@ -6257,7 +7233,7 @@
                 <w:szCs w:val="21"/>
               </w:rPr>
             </w:pPr>
-            <w:hyperlink r:id="rId25" w:anchor="ctm_ref=hod_sr_lst_dl_n_1_1" w:history="1">
+            <w:hyperlink r:id="rId36" w:anchor="ctm_ref=hod_sr_lst_dl_n_1_1" w:history="1">
               <w:r>
                 <w:rPr>
                   <w:rStyle w:val="a3"/>
@@ -6274,7 +7250,7 @@
             <w:tcW w:w="2126" w:type="dxa"/>
           </w:tcPr>
           <w:p>
-            <w:hyperlink r:id="rId26" w:anchor="ctm_ref=hod_sr_lst_dl_n_1_2" w:history="1">
+            <w:hyperlink r:id="rId37" w:anchor="ctm_ref=hod_sr_lst_dl_n_1_2" w:history="1">
               <w:r>
                 <w:rPr>
                   <w:rStyle w:val="a3"/>
@@ -6422,9 +7398,10 @@
     <w:p>
       <w:pPr>
         <w:widowControl/>
+        <w:ind w:leftChars="202" w:left="424"/>
         <w:jc w:val="left"/>
         <w:rPr>
-          <w:rFonts w:ascii="微软雅黑" w:eastAsia="微软雅黑" w:hAnsi="微软雅黑"/>
+          <w:rFonts w:ascii="微软雅黑" w:eastAsia="微软雅黑" w:hAnsi="微软雅黑" w:hint="eastAsia"/>
           <w:szCs w:val="21"/>
         </w:rPr>
       </w:pPr>
@@ -6450,13 +7427,16 @@
       <w:pPr>
         <w:pStyle w:val="2"/>
       </w:pPr>
-      <w:bookmarkStart w:id="11" w:name="_Toc433234209"/>
+      <w:bookmarkStart w:id="9" w:name="_Toc433319055"/>
       <w:r>
         <w:lastRenderedPageBreak/>
         <w:t>Day</w:t>
       </w:r>
       <w:r>
-        <w:t xml:space="preserve"> 11</w:t>
+        <w:t xml:space="preserve"> 1</w:t>
+      </w:r>
+      <w:r>
+        <w:t>0</w:t>
       </w:r>
       <w:r>
         <w:rPr>
@@ -6494,7 +7474,7 @@
         </w:rPr>
         <w:t xml:space="preserve"> 洛阳</w:t>
       </w:r>
-      <w:bookmarkEnd w:id="11"/>
+      <w:bookmarkEnd w:id="9"/>
     </w:p>
     <w:p>
       <w:pPr>
@@ -6621,7 +7601,7 @@
         </w:rPr>
         <w:tab/>
       </w:r>
-      <w:hyperlink r:id="rId27" w:history="1">
+      <w:hyperlink r:id="rId38" w:history="1">
         <w:r>
           <w:rPr>
             <w:rStyle w:val="a3"/>
@@ -6724,7 +7704,7 @@
         </w:rPr>
         <w:tab/>
       </w:r>
-      <w:hyperlink r:id="rId28" w:history="1">
+      <w:hyperlink r:id="rId39" w:history="1">
         <w:r>
           <w:rPr>
             <w:rStyle w:val="a3"/>
@@ -6750,7 +7730,7 @@
         </w:rPr>
         <w:tab/>
       </w:r>
-      <w:hyperlink r:id="rId29" w:history="1">
+      <w:hyperlink r:id="rId40" w:history="1">
         <w:r>
           <w:rPr>
             <w:rStyle w:val="a3"/>
@@ -6791,7 +7771,7 @@
         <w:tab/>
         <w:t>出发，前往洛阳</w:t>
       </w:r>
-      <w:hyperlink r:id="rId30" w:anchor="ctm_ref=hod_sr_lst_dl_n_1_1" w:history="1">
+      <w:hyperlink r:id="rId41" w:anchor="ctm_ref=hod_sr_lst_dl_n_1_1" w:history="1">
         <w:r>
           <w:rPr>
             <w:rStyle w:val="a3"/>
@@ -6855,7 +7835,7 @@
                 <w:szCs w:val="21"/>
               </w:rPr>
             </w:pPr>
-            <w:hyperlink r:id="rId31" w:anchor="ctm_ref=hod_sr_lst_dl_n_1_1" w:history="1">
+            <w:hyperlink r:id="rId42" w:anchor="ctm_ref=hod_sr_lst_dl_n_1_1" w:history="1">
               <w:r>
                 <w:rPr>
                   <w:rStyle w:val="a3"/>
@@ -6872,7 +7852,7 @@
             <w:tcW w:w="1985" w:type="dxa"/>
           </w:tcPr>
           <w:p>
-            <w:hyperlink r:id="rId32" w:anchor="ctm_ref=hod_sr_lst_dl_n_1_1" w:history="1">
+            <w:hyperlink r:id="rId43" w:anchor="ctm_ref=hod_sr_lst_dl_n_1_1" w:history="1">
               <w:r>
                 <w:rPr>
                   <w:rStyle w:val="a3"/>
@@ -7112,13 +8092,16 @@
       <w:pPr>
         <w:pStyle w:val="2"/>
       </w:pPr>
-      <w:bookmarkStart w:id="12" w:name="_Toc433234210"/>
+      <w:bookmarkStart w:id="10" w:name="_Toc433319056"/>
       <w:r>
         <w:lastRenderedPageBreak/>
         <w:t>Day</w:t>
       </w:r>
       <w:r>
-        <w:t xml:space="preserve"> 12</w:t>
+        <w:t xml:space="preserve"> 1</w:t>
+      </w:r>
+      <w:r>
+        <w:t>1</w:t>
       </w:r>
       <w:r>
         <w:rPr>
@@ -7132,7 +8115,7 @@
         </w:rPr>
         <w:t>洛阳</w:t>
       </w:r>
-      <w:bookmarkEnd w:id="12"/>
+      <w:bookmarkEnd w:id="10"/>
     </w:p>
     <w:p>
       <w:pPr>
@@ -7178,7 +8161,7 @@
         </w:rPr>
         <w:t>前往</w:t>
       </w:r>
-      <w:hyperlink r:id="rId33" w:history="1">
+      <w:hyperlink r:id="rId44" w:history="1">
         <w:r>
           <w:rPr>
             <w:rStyle w:val="a3"/>
@@ -7452,13 +8435,16 @@
       <w:pPr>
         <w:pStyle w:val="2"/>
       </w:pPr>
-      <w:bookmarkStart w:id="13" w:name="_Toc433234211"/>
+      <w:bookmarkStart w:id="11" w:name="_Toc433319057"/>
       <w:r>
         <w:lastRenderedPageBreak/>
         <w:t>Day</w:t>
       </w:r>
       <w:r>
-        <w:t xml:space="preserve"> 13</w:t>
+        <w:t xml:space="preserve"> 1</w:t>
+      </w:r>
+      <w:r>
+        <w:t>2</w:t>
       </w:r>
       <w:r>
         <w:rPr>
@@ -7490,7 +8476,7 @@
         </w:rPr>
         <w:t xml:space="preserve"> 壶口</w:t>
       </w:r>
-      <w:bookmarkEnd w:id="13"/>
+      <w:bookmarkEnd w:id="11"/>
     </w:p>
     <w:p>
       <w:pPr>
@@ -7522,7 +8508,7 @@
         </w:rPr>
         <w:t>前往三门峡</w:t>
       </w:r>
-      <w:hyperlink r:id="rId34" w:history="1">
+      <w:hyperlink r:id="rId45" w:history="1">
         <w:proofErr w:type="gramStart"/>
         <w:r>
           <w:rPr>
@@ -7679,7 +8665,7 @@
         </w:rPr>
         <w:t>吉县</w:t>
       </w:r>
-      <w:hyperlink r:id="rId35" w:anchor="ctm_ref=hod_sr_lst_dl_n_1_1" w:history="1">
+      <w:hyperlink r:id="rId46" w:anchor="ctm_ref=hod_sr_lst_dl_n_1_1" w:history="1">
         <w:r>
           <w:rPr>
             <w:rStyle w:val="a3"/>
@@ -7815,7 +8801,7 @@
                 <w:szCs w:val="21"/>
               </w:rPr>
             </w:pPr>
-            <w:hyperlink r:id="rId36" w:anchor="ctm_ref=hod_sr_lst_dl_n_1_1" w:history="1">
+            <w:hyperlink r:id="rId47" w:anchor="ctm_ref=hod_sr_lst_dl_n_1_1" w:history="1">
               <w:r>
                 <w:rPr>
                   <w:rStyle w:val="a3"/>
@@ -7831,7 +8817,7 @@
             <w:tcW w:w="1985" w:type="dxa"/>
           </w:tcPr>
           <w:p>
-            <w:hyperlink r:id="rId37" w:anchor="ctm_ref=hod_sr_lst_dl_n_1_2" w:history="1">
+            <w:hyperlink r:id="rId48" w:anchor="ctm_ref=hod_sr_lst_dl_n_1_2" w:history="1">
               <w:r>
                 <w:rPr>
                   <w:rStyle w:val="a3"/>
@@ -7978,6 +8964,106 @@
     </w:tbl>
     <w:p>
       <w:pPr>
+        <w:rPr>
+          <w:rFonts w:ascii="微软雅黑" w:eastAsia="微软雅黑" w:hAnsi="微软雅黑"/>
+          <w:szCs w:val="21"/>
+        </w:rPr>
+      </w:pPr>
+    </w:p>
+    <w:tbl>
+      <w:tblPr>
+        <w:tblStyle w:val="a4"/>
+        <w:tblW w:w="6379" w:type="dxa"/>
+        <w:tblInd w:w="421" w:type="dxa"/>
+        <w:tblLook w:val="04A0" w:firstRow="1" w:lastRow="0" w:firstColumn="1" w:lastColumn="0" w:noHBand="0" w:noVBand="1"/>
+      </w:tblPr>
+      <w:tblGrid>
+        <w:gridCol w:w="2268"/>
+        <w:gridCol w:w="4111"/>
+      </w:tblGrid>
+      <w:tr>
+        <w:tc>
+          <w:tcPr>
+            <w:tcW w:w="6379" w:type="dxa"/>
+            <w:gridSpan w:val="2"/>
+          </w:tcPr>
+          <w:p>
+            <w:pPr>
+              <w:jc w:val="center"/>
+              <w:rPr>
+                <w:rFonts w:ascii="微软雅黑" w:eastAsia="微软雅黑" w:hAnsi="微软雅黑" w:hint="eastAsia"/>
+                <w:szCs w:val="21"/>
+              </w:rPr>
+            </w:pPr>
+            <w:r>
+              <w:rPr>
+                <w:rFonts w:ascii="微软雅黑" w:eastAsia="微软雅黑" w:hAnsi="微软雅黑" w:hint="eastAsia"/>
+                <w:szCs w:val="21"/>
+              </w:rPr>
+              <w:t>饥肠辘辘</w:t>
+            </w:r>
+          </w:p>
+        </w:tc>
+      </w:tr>
+      <w:tr>
+        <w:tc>
+          <w:tcPr>
+            <w:tcW w:w="2268" w:type="dxa"/>
+          </w:tcPr>
+          <w:p>
+            <w:pPr>
+              <w:rPr>
+                <w:rFonts w:ascii="微软雅黑" w:eastAsia="微软雅黑" w:hAnsi="微软雅黑" w:hint="eastAsia"/>
+                <w:szCs w:val="21"/>
+              </w:rPr>
+            </w:pPr>
+          </w:p>
+        </w:tc>
+        <w:tc>
+          <w:tcPr>
+            <w:tcW w:w="4111" w:type="dxa"/>
+          </w:tcPr>
+          <w:p>
+            <w:pPr>
+              <w:rPr>
+                <w:rFonts w:ascii="微软雅黑" w:eastAsia="微软雅黑" w:hAnsi="微软雅黑" w:hint="eastAsia"/>
+                <w:szCs w:val="21"/>
+              </w:rPr>
+            </w:pPr>
+          </w:p>
+        </w:tc>
+      </w:tr>
+      <w:tr>
+        <w:tc>
+          <w:tcPr>
+            <w:tcW w:w="6379" w:type="dxa"/>
+            <w:gridSpan w:val="2"/>
+          </w:tcPr>
+          <w:p>
+            <w:pPr>
+              <w:rPr>
+                <w:rFonts w:ascii="微软雅黑" w:eastAsia="微软雅黑" w:hAnsi="微软雅黑" w:hint="eastAsia"/>
+                <w:szCs w:val="21"/>
+              </w:rPr>
+            </w:pPr>
+            <w:hyperlink r:id="rId49" w:history="1">
+              <w:r>
+                <w:rPr>
+                  <w:rStyle w:val="a3"/>
+                  <w:rFonts w:ascii="微软雅黑" w:eastAsia="微软雅黑" w:hAnsi="微软雅黑" w:hint="eastAsia"/>
+                  <w:szCs w:val="21"/>
+                </w:rPr>
+                <w:t>三门峡有什么特色的美食</w:t>
+              </w:r>
+            </w:hyperlink>
+            <w:bookmarkStart w:id="12" w:name="_GoBack"/>
+            <w:bookmarkEnd w:id="12"/>
+          </w:p>
+        </w:tc>
+      </w:tr>
+    </w:tbl>
+    <w:p>
+      <w:pPr>
         <w:widowControl/>
         <w:jc w:val="left"/>
         <w:rPr>
@@ -7995,13 +9081,16 @@
       <w:pPr>
         <w:pStyle w:val="2"/>
       </w:pPr>
-      <w:bookmarkStart w:id="14" w:name="_Toc433234212"/>
+      <w:bookmarkStart w:id="13" w:name="_Toc433319058"/>
       <w:r>
         <w:lastRenderedPageBreak/>
         <w:t>Day</w:t>
       </w:r>
       <w:r>
-        <w:t xml:space="preserve"> 14</w:t>
+        <w:t xml:space="preserve"> 1</w:t>
+      </w:r>
+      <w:r>
+        <w:t>3</w:t>
       </w:r>
       <w:r>
         <w:rPr>
@@ -8021,7 +9110,7 @@
         </w:rPr>
         <w:t xml:space="preserve"> 延安</w:t>
       </w:r>
-      <w:bookmarkEnd w:id="14"/>
+      <w:bookmarkEnd w:id="13"/>
     </w:p>
     <w:p>
       <w:pPr>
@@ -8097,7 +9186,7 @@
         </w:rPr>
         <w:t>，前往延安</w:t>
       </w:r>
-      <w:hyperlink r:id="rId38" w:anchor="ctm_ref=hod_sr_lst_dl_n_1_2" w:history="1">
+      <w:hyperlink r:id="rId50" w:anchor="ctm_ref=hod_sr_lst_dl_n_1_2" w:history="1">
         <w:proofErr w:type="gramStart"/>
         <w:r>
           <w:rPr>
@@ -8255,7 +9344,7 @@
                 <w:szCs w:val="21"/>
               </w:rPr>
             </w:pPr>
-            <w:hyperlink r:id="rId39" w:anchor="ctm_ref=hod_sr_lst_dl_n_1_2" w:history="1">
+            <w:hyperlink r:id="rId51" w:anchor="ctm_ref=hod_sr_lst_dl_n_1_2" w:history="1">
               <w:proofErr w:type="gramStart"/>
               <w:r>
                 <w:rPr>
@@ -8406,7 +9495,7 @@
       <w:pPr>
         <w:pStyle w:val="2"/>
       </w:pPr>
-      <w:bookmarkStart w:id="15" w:name="_Toc433234213"/>
+      <w:bookmarkStart w:id="14" w:name="_Toc433319059"/>
       <w:r>
         <w:lastRenderedPageBreak/>
         <w:t>Day</w:t>
@@ -8415,7 +9504,7 @@
         <w:t xml:space="preserve"> 1</w:t>
       </w:r>
       <w:r>
-        <w:t>5</w:t>
+        <w:t>4</w:t>
       </w:r>
       <w:r>
         <w:t xml:space="preserve"> </w:t>
@@ -8426,7 +9515,7 @@
         </w:rPr>
         <w:t>延安</w:t>
       </w:r>
-      <w:bookmarkEnd w:id="15"/>
+      <w:bookmarkEnd w:id="14"/>
     </w:p>
     <w:p>
       <w:pPr>
@@ -8603,13 +9692,16 @@
       <w:pPr>
         <w:pStyle w:val="2"/>
       </w:pPr>
-      <w:bookmarkStart w:id="16" w:name="_Toc433234214"/>
+      <w:bookmarkStart w:id="15" w:name="_Toc433319060"/>
       <w:r>
         <w:lastRenderedPageBreak/>
         <w:t>Day</w:t>
       </w:r>
       <w:r>
-        <w:t xml:space="preserve"> 16</w:t>
+        <w:t xml:space="preserve"> 1</w:t>
+      </w:r>
+      <w:r>
+        <w:t>5</w:t>
       </w:r>
       <w:r>
         <w:rPr>
@@ -8641,7 +9733,7 @@
         </w:rPr>
         <w:t xml:space="preserve"> 西安</w:t>
       </w:r>
-      <w:bookmarkEnd w:id="16"/>
+      <w:bookmarkEnd w:id="15"/>
     </w:p>
     <w:p>
       <w:pPr>
@@ -8790,7 +9882,7 @@
         </w:rPr>
         <w:t>临潼</w:t>
       </w:r>
-      <w:hyperlink r:id="rId40" w:anchor="ctm_ref=hod_sr_lst_dl_n_1_5" w:history="1">
+      <w:hyperlink r:id="rId52" w:anchor="ctm_ref=hod_sr_lst_dl_n_1_5" w:history="1">
         <w:r>
           <w:rPr>
             <w:rStyle w:val="a3"/>
@@ -8920,7 +10012,7 @@
             <w:tcW w:w="1843" w:type="dxa"/>
           </w:tcPr>
           <w:p>
-            <w:hyperlink r:id="rId41" w:anchor="ctm_ref=hod_sr_lst_dl_n_1_5" w:history="1">
+            <w:hyperlink r:id="rId53" w:anchor="ctm_ref=hod_sr_lst_dl_n_1_5" w:history="1">
               <w:r>
                 <w:rPr>
                   <w:rStyle w:val="a3"/>
@@ -9060,13 +10152,16 @@
       <w:pPr>
         <w:pStyle w:val="2"/>
       </w:pPr>
-      <w:bookmarkStart w:id="17" w:name="_Toc433234215"/>
+      <w:bookmarkStart w:id="16" w:name="_Toc433319061"/>
       <w:r>
         <w:lastRenderedPageBreak/>
         <w:t>Day</w:t>
       </w:r>
       <w:r>
-        <w:t xml:space="preserve"> 17</w:t>
+        <w:t xml:space="preserve"> 1</w:t>
+      </w:r>
+      <w:r>
+        <w:t>6</w:t>
       </w:r>
       <w:r>
         <w:rPr>
@@ -9074,7 +10169,7 @@
         </w:rPr>
         <w:t xml:space="preserve"> 西安</w:t>
       </w:r>
-      <w:bookmarkEnd w:id="17"/>
+      <w:bookmarkEnd w:id="16"/>
     </w:p>
     <w:p>
       <w:pPr>
@@ -9119,7 +10214,7 @@
         </w:rPr>
         <w:t>游览</w:t>
       </w:r>
-      <w:hyperlink r:id="rId42" w:history="1">
+      <w:hyperlink r:id="rId54" w:history="1">
         <w:r>
           <w:rPr>
             <w:rStyle w:val="a3"/>
@@ -9203,7 +10298,7 @@
           <w:szCs w:val="21"/>
         </w:rPr>
       </w:pPr>
-      <w:hyperlink r:id="rId43" w:history="1">
+      <w:hyperlink r:id="rId55" w:history="1">
         <w:r>
           <w:rPr>
             <w:rStyle w:val="a3"/>
@@ -9435,13 +10530,16 @@
       <w:pPr>
         <w:pStyle w:val="2"/>
       </w:pPr>
-      <w:bookmarkStart w:id="18" w:name="_Toc433234216"/>
+      <w:bookmarkStart w:id="17" w:name="_Toc433319062"/>
       <w:r>
         <w:lastRenderedPageBreak/>
         <w:t>Day</w:t>
       </w:r>
       <w:r>
-        <w:t xml:space="preserve"> 18</w:t>
+        <w:t xml:space="preserve"> 1</w:t>
+      </w:r>
+      <w:r>
+        <w:t>7</w:t>
       </w:r>
       <w:r>
         <w:rPr>
@@ -9449,7 +10547,7 @@
         </w:rPr>
         <w:t xml:space="preserve"> 西安</w:t>
       </w:r>
-      <w:bookmarkEnd w:id="18"/>
+      <w:bookmarkEnd w:id="17"/>
     </w:p>
     <w:p>
       <w:pPr>
@@ -9641,7 +10739,7 @@
                 <w:szCs w:val="21"/>
               </w:rPr>
             </w:pPr>
-            <w:hyperlink r:id="rId44" w:anchor="ctm_ref=hod_sr_lst_dl_n_1_2" w:history="1">
+            <w:hyperlink r:id="rId56" w:anchor="ctm_ref=hod_sr_lst_dl_n_1_2" w:history="1">
               <w:proofErr w:type="gramStart"/>
               <w:r>
                 <w:rPr>
@@ -9773,13 +10871,16 @@
       <w:pPr>
         <w:pStyle w:val="2"/>
       </w:pPr>
-      <w:bookmarkStart w:id="19" w:name="_Toc433234217"/>
+      <w:bookmarkStart w:id="18" w:name="_Toc433319063"/>
       <w:r>
         <w:lastRenderedPageBreak/>
         <w:t>Day</w:t>
       </w:r>
       <w:r>
-        <w:t xml:space="preserve"> 19</w:t>
+        <w:t xml:space="preserve"> 1</w:t>
+      </w:r>
+      <w:r>
+        <w:t>8</w:t>
       </w:r>
       <w:r>
         <w:rPr>
@@ -9805,7 +10906,7 @@
         </w:rPr>
         <w:t>广元</w:t>
       </w:r>
-      <w:bookmarkEnd w:id="19"/>
+      <w:bookmarkEnd w:id="18"/>
     </w:p>
     <w:p>
       <w:pPr>
@@ -9969,7 +11070,7 @@
                 <w:szCs w:val="21"/>
               </w:rPr>
             </w:pPr>
-            <w:hyperlink r:id="rId45" w:anchor="ctm_ref=hod_sr_lst_dl_n_1_2" w:history="1">
+            <w:hyperlink r:id="rId57" w:anchor="ctm_ref=hod_sr_lst_dl_n_1_2" w:history="1">
               <w:r>
                 <w:rPr>
                   <w:rStyle w:val="a3"/>
@@ -10152,13 +11253,16 @@
       <w:pPr>
         <w:pStyle w:val="2"/>
       </w:pPr>
-      <w:bookmarkStart w:id="20" w:name="_Toc433234218"/>
+      <w:bookmarkStart w:id="19" w:name="_Toc433319064"/>
       <w:r>
         <w:lastRenderedPageBreak/>
         <w:t>Day</w:t>
       </w:r>
       <w:r>
-        <w:t xml:space="preserve"> 20</w:t>
+        <w:t xml:space="preserve"> </w:t>
+      </w:r>
+      <w:r>
+        <w:t>19</w:t>
       </w:r>
       <w:r>
         <w:rPr>
@@ -10178,7 +11282,7 @@
         </w:rPr>
         <w:t xml:space="preserve"> 成都</w:t>
       </w:r>
-      <w:bookmarkEnd w:id="20"/>
+      <w:bookmarkEnd w:id="19"/>
     </w:p>
     <w:p>
       <w:pPr>
@@ -11183,7 +12287,7 @@
 </file>
 
 <file path=customXml/itemProps1.xml><?xml version="1.0" encoding="utf-8"?>
-<ds:datastoreItem xmlns:ds="http://schemas.openxmlformats.org/officeDocument/2006/customXml" ds:itemID="{F11346A8-FFDA-48AA-A22E-0E00A4748ED6}">
+<ds:datastoreItem xmlns:ds="http://schemas.openxmlformats.org/officeDocument/2006/customXml" ds:itemID="{8646B3FF-563D-48DE-836F-05ED15F3FA3E}">
   <ds:schemaRefs>
     <ds:schemaRef ds:uri="http://schemas.openxmlformats.org/officeDocument/2006/bibliography"/>
   </ds:schemaRefs>

--- a/homeWay/goHome.docx
+++ b/homeWay/goHome.docx
@@ -2432,21 +2432,7 @@
                   <w:rStyle w:val="a3"/>
                   <w:rFonts w:hint="eastAsia"/>
                 </w:rPr>
-                <w:t>酒店（兴城宁远古</w:t>
-              </w:r>
-              <w:r>
-                <w:rPr>
-                  <w:rStyle w:val="a3"/>
-                  <w:rFonts w:hint="eastAsia"/>
-                </w:rPr>
-                <w:t>城</w:t>
-              </w:r>
-              <w:r>
-                <w:rPr>
-                  <w:rStyle w:val="a3"/>
-                  <w:rFonts w:hint="eastAsia"/>
-                </w:rPr>
-                <w:t>店）</w:t>
+                <w:t>酒店（兴城宁远古城店）</w:t>
               </w:r>
             </w:hyperlink>
           </w:p>
@@ -2622,7 +2608,7 @@
             <w:pPr>
               <w:jc w:val="center"/>
               <w:rPr>
-                <w:rFonts w:ascii="微软雅黑" w:eastAsia="微软雅黑" w:hAnsi="微软雅黑" w:hint="eastAsia"/>
+                <w:rFonts w:ascii="微软雅黑" w:eastAsia="微软雅黑" w:hAnsi="微软雅黑"/>
                 <w:szCs w:val="21"/>
               </w:rPr>
             </w:pPr>
@@ -2644,7 +2630,7 @@
           <w:p>
             <w:pPr>
               <w:rPr>
-                <w:rFonts w:ascii="微软雅黑" w:eastAsia="微软雅黑" w:hAnsi="微软雅黑" w:hint="eastAsia"/>
+                <w:rFonts w:ascii="微软雅黑" w:eastAsia="微软雅黑" w:hAnsi="微软雅黑"/>
                 <w:szCs w:val="21"/>
               </w:rPr>
             </w:pPr>
@@ -2677,7 +2663,7 @@
           <w:p>
             <w:pPr>
               <w:rPr>
-                <w:rFonts w:ascii="微软雅黑" w:eastAsia="微软雅黑" w:hAnsi="微软雅黑" w:hint="eastAsia"/>
+                <w:rFonts w:ascii="微软雅黑" w:eastAsia="微软雅黑" w:hAnsi="微软雅黑"/>
                 <w:szCs w:val="21"/>
               </w:rPr>
             </w:pPr>
@@ -2706,7 +2692,7 @@
           <w:p>
             <w:pPr>
               <w:rPr>
-                <w:rFonts w:ascii="微软雅黑" w:eastAsia="微软雅黑" w:hAnsi="微软雅黑" w:hint="eastAsia"/>
+                <w:rFonts w:ascii="微软雅黑" w:eastAsia="微软雅黑" w:hAnsi="微软雅黑"/>
                 <w:szCs w:val="21"/>
               </w:rPr>
             </w:pPr>
@@ -2729,7 +2715,7 @@
           <w:p>
             <w:pPr>
               <w:rPr>
-                <w:rFonts w:ascii="微软雅黑" w:eastAsia="微软雅黑" w:hAnsi="微软雅黑" w:hint="eastAsia"/>
+                <w:rFonts w:ascii="微软雅黑" w:eastAsia="微软雅黑" w:hAnsi="微软雅黑"/>
                 <w:szCs w:val="21"/>
               </w:rPr>
             </w:pPr>
@@ -2767,7 +2753,7 @@
           <w:p>
             <w:pPr>
               <w:rPr>
-                <w:rFonts w:ascii="微软雅黑" w:eastAsia="微软雅黑" w:hAnsi="微软雅黑" w:hint="eastAsia"/>
+                <w:rFonts w:ascii="微软雅黑" w:eastAsia="微软雅黑" w:hAnsi="微软雅黑"/>
                 <w:szCs w:val="21"/>
               </w:rPr>
             </w:pPr>
@@ -2790,7 +2776,7 @@
           <w:p>
             <w:pPr>
               <w:rPr>
-                <w:rFonts w:ascii="微软雅黑" w:eastAsia="微软雅黑" w:hAnsi="微软雅黑" w:hint="eastAsia"/>
+                <w:rFonts w:ascii="微软雅黑" w:eastAsia="微软雅黑" w:hAnsi="微软雅黑"/>
                 <w:szCs w:val="21"/>
               </w:rPr>
             </w:pPr>
@@ -2808,7 +2794,7 @@
     <w:p>
       <w:pPr>
         <w:rPr>
-          <w:rFonts w:ascii="微软雅黑" w:eastAsia="微软雅黑" w:hAnsi="微软雅黑" w:hint="eastAsia"/>
+          <w:rFonts w:ascii="微软雅黑" w:eastAsia="微软雅黑" w:hAnsi="微软雅黑"/>
           <w:szCs w:val="21"/>
         </w:rPr>
       </w:pPr>
@@ -3045,17 +3031,19 @@
       </w:tblPr>
       <w:tblGrid>
         <w:gridCol w:w="1701"/>
+        <w:gridCol w:w="1701"/>
       </w:tblGrid>
       <w:tr>
         <w:tc>
           <w:tcPr>
-            <w:tcW w:w="1701" w:type="dxa"/>
+            <w:tcW w:w="3402" w:type="dxa"/>
+            <w:gridSpan w:val="2"/>
           </w:tcPr>
           <w:p>
             <w:pPr>
               <w:jc w:val="center"/>
               <w:rPr>
-                <w:rFonts w:ascii="微软雅黑" w:eastAsia="微软雅黑" w:hAnsi="微软雅黑"/>
+                <w:rFonts w:ascii="微软雅黑" w:eastAsia="微软雅黑" w:hAnsi="微软雅黑" w:hint="eastAsia"/>
                 <w:szCs w:val="21"/>
               </w:rPr>
             </w:pPr>
@@ -3093,6 +3081,22 @@
             </w:hyperlink>
           </w:p>
         </w:tc>
+        <w:tc>
+          <w:tcPr>
+            <w:tcW w:w="1701" w:type="dxa"/>
+          </w:tcPr>
+          <w:p>
+            <w:hyperlink r:id="rId13" w:anchor="ctm_ref=hod_sr_lst_dl_n_1_1" w:history="1">
+              <w:r>
+                <w:rPr>
+                  <w:rStyle w:val="a3"/>
+                  <w:rFonts w:hint="eastAsia"/>
+                </w:rPr>
+                <w:t>秦皇岛福临门酒店</w:t>
+              </w:r>
+            </w:hyperlink>
+          </w:p>
+        </w:tc>
       </w:tr>
       <w:tr>
         <w:tc>
@@ -3122,6 +3126,26 @@
             </w:r>
           </w:p>
         </w:tc>
+        <w:tc>
+          <w:tcPr>
+            <w:tcW w:w="1701" w:type="dxa"/>
+          </w:tcPr>
+          <w:p>
+            <w:pPr>
+              <w:rPr>
+                <w:rFonts w:ascii="微软雅黑" w:eastAsia="微软雅黑" w:hAnsi="微软雅黑"/>
+                <w:szCs w:val="21"/>
+              </w:rPr>
+            </w:pPr>
+            <w:r>
+              <w:rPr>
+                <w:rFonts w:ascii="微软雅黑" w:eastAsia="微软雅黑" w:hAnsi="微软雅黑" w:hint="eastAsia"/>
+                <w:szCs w:val="21"/>
+              </w:rPr>
+              <w:t>228元</w:t>
+            </w:r>
+          </w:p>
+        </w:tc>
       </w:tr>
       <w:tr>
         <w:tc>
@@ -3164,6 +3188,30 @@
             </w:r>
           </w:p>
         </w:tc>
+        <w:tc>
+          <w:tcPr>
+            <w:tcW w:w="1701" w:type="dxa"/>
+          </w:tcPr>
+          <w:p>
+            <w:pPr>
+              <w:rPr>
+                <w:rFonts w:ascii="微软雅黑" w:eastAsia="微软雅黑" w:hAnsi="微软雅黑" w:cs="Tahoma"/>
+                <w:color w:val="333333"/>
+                <w:szCs w:val="21"/>
+                <w:shd w:val="clear" w:color="auto" w:fill="FFFFFF"/>
+              </w:rPr>
+            </w:pPr>
+            <w:r>
+              <w:rPr>
+                <w:rFonts w:ascii="微软雅黑" w:eastAsia="微软雅黑" w:hAnsi="微软雅黑" w:cs="Tahoma"/>
+                <w:color w:val="333333"/>
+                <w:szCs w:val="21"/>
+                <w:shd w:val="clear" w:color="auto" w:fill="FFFFFF"/>
+              </w:rPr>
+              <w:t>0335-5260777</w:t>
+            </w:r>
+          </w:p>
+        </w:tc>
       </w:tr>
       <w:tr>
         <w:tc>
@@ -3188,6 +3236,21 @@
               </w:rPr>
               <w:t>不支持信用卡</w:t>
             </w:r>
+          </w:p>
+        </w:tc>
+        <w:tc>
+          <w:tcPr>
+            <w:tcW w:w="1701" w:type="dxa"/>
+          </w:tcPr>
+          <w:p>
+            <w:pPr>
+              <w:rPr>
+                <w:rFonts w:ascii="微软雅黑" w:eastAsia="微软雅黑" w:hAnsi="微软雅黑" w:cs="Tahoma"/>
+                <w:color w:val="333333"/>
+                <w:szCs w:val="21"/>
+                <w:shd w:val="clear" w:color="auto" w:fill="FFFFFF"/>
+              </w:rPr>
+            </w:pPr>
           </w:p>
         </w:tc>
       </w:tr>
@@ -3221,7 +3284,7 @@
             <w:pPr>
               <w:jc w:val="center"/>
               <w:rPr>
-                <w:rFonts w:ascii="微软雅黑" w:eastAsia="微软雅黑" w:hAnsi="微软雅黑" w:hint="eastAsia"/>
+                <w:rFonts w:ascii="微软雅黑" w:eastAsia="微软雅黑" w:hAnsi="微软雅黑"/>
                 <w:szCs w:val="21"/>
               </w:rPr>
             </w:pPr>
@@ -3243,11 +3306,11 @@
           <w:p>
             <w:pPr>
               <w:rPr>
-                <w:rFonts w:ascii="微软雅黑" w:eastAsia="微软雅黑" w:hAnsi="微软雅黑" w:hint="eastAsia"/>
-                <w:szCs w:val="21"/>
-              </w:rPr>
-            </w:pPr>
-            <w:hyperlink r:id="rId13" w:history="1">
+                <w:rFonts w:ascii="微软雅黑" w:eastAsia="微软雅黑" w:hAnsi="微软雅黑"/>
+                <w:szCs w:val="21"/>
+              </w:rPr>
+            </w:pPr>
+            <w:hyperlink r:id="rId14" w:history="1">
               <w:r>
                 <w:rPr>
                   <w:rStyle w:val="a3"/>
@@ -3266,7 +3329,7 @@
           <w:p>
             <w:pPr>
               <w:rPr>
-                <w:rFonts w:ascii="微软雅黑" w:eastAsia="微软雅黑" w:hAnsi="微软雅黑" w:hint="eastAsia"/>
+                <w:rFonts w:ascii="微软雅黑" w:eastAsia="微软雅黑" w:hAnsi="微软雅黑"/>
                 <w:szCs w:val="21"/>
               </w:rPr>
             </w:pPr>
@@ -3302,11 +3365,11 @@
           <w:p>
             <w:pPr>
               <w:rPr>
-                <w:rFonts w:ascii="微软雅黑" w:eastAsia="微软雅黑" w:hAnsi="微软雅黑" w:hint="eastAsia"/>
-                <w:szCs w:val="21"/>
-              </w:rPr>
-            </w:pPr>
-            <w:hyperlink r:id="rId14" w:history="1">
+                <w:rFonts w:ascii="微软雅黑" w:eastAsia="微软雅黑" w:hAnsi="微软雅黑"/>
+                <w:szCs w:val="21"/>
+              </w:rPr>
+            </w:pPr>
+            <w:hyperlink r:id="rId15" w:history="1">
               <w:proofErr w:type="gramStart"/>
               <w:r>
                 <w:rPr>
@@ -3335,7 +3398,7 @@
           <w:p>
             <w:pPr>
               <w:rPr>
-                <w:rFonts w:ascii="微软雅黑" w:eastAsia="微软雅黑" w:hAnsi="微软雅黑" w:hint="eastAsia"/>
+                <w:rFonts w:ascii="微软雅黑" w:eastAsia="微软雅黑" w:hAnsi="微软雅黑"/>
                 <w:szCs w:val="21"/>
               </w:rPr>
             </w:pPr>
@@ -3358,16 +3421,32 @@
           <w:p>
             <w:pPr>
               <w:rPr>
+                <w:rFonts w:ascii="微软雅黑" w:eastAsia="微软雅黑" w:hAnsi="微软雅黑"/>
+                <w:szCs w:val="21"/>
+              </w:rPr>
+            </w:pPr>
+            <w:r>
+              <w:rPr>
                 <w:rFonts w:ascii="微软雅黑" w:eastAsia="微软雅黑" w:hAnsi="微软雅黑" w:hint="eastAsia"/>
                 <w:szCs w:val="21"/>
               </w:rPr>
-            </w:pPr>
+              <w:t>长城</w:t>
+            </w:r>
+            <w:proofErr w:type="gramStart"/>
             <w:r>
               <w:rPr>
                 <w:rFonts w:ascii="微软雅黑" w:eastAsia="微软雅黑" w:hAnsi="微软雅黑" w:hint="eastAsia"/>
                 <w:szCs w:val="21"/>
               </w:rPr>
-              <w:t>长城</w:t>
+              <w:t>饽椤</w:t>
+            </w:r>
+            <w:proofErr w:type="gramEnd"/>
+            <w:r>
+              <w:rPr>
+                <w:rFonts w:ascii="微软雅黑" w:eastAsia="微软雅黑" w:hAnsi="微软雅黑" w:hint="eastAsia"/>
+                <w:szCs w:val="21"/>
+              </w:rPr>
+              <w:t>饼：</w:t>
             </w:r>
             <w:proofErr w:type="gramStart"/>
             <w:r>
@@ -3375,7 +3454,7 @@
                 <w:rFonts w:ascii="微软雅黑" w:eastAsia="微软雅黑" w:hAnsi="微软雅黑" w:hint="eastAsia"/>
                 <w:szCs w:val="21"/>
               </w:rPr>
-              <w:t>饽椤</w:t>
+              <w:t>山海关鸿宴饭庄</w:t>
             </w:r>
             <w:proofErr w:type="gramEnd"/>
             <w:r>
@@ -3383,150 +3462,134 @@
                 <w:rFonts w:ascii="微软雅黑" w:eastAsia="微软雅黑" w:hAnsi="微软雅黑" w:hint="eastAsia"/>
                 <w:szCs w:val="21"/>
               </w:rPr>
-              <w:t>饼：</w:t>
-            </w:r>
-            <w:proofErr w:type="gramStart"/>
+              <w:t>（山海关城关南路109号）</w:t>
+            </w:r>
+          </w:p>
+          <w:p>
+            <w:pPr>
+              <w:rPr>
+                <w:rFonts w:ascii="微软雅黑" w:eastAsia="微软雅黑" w:hAnsi="微软雅黑"/>
+                <w:szCs w:val="21"/>
+              </w:rPr>
+            </w:pPr>
             <w:r>
               <w:rPr>
                 <w:rFonts w:ascii="微软雅黑" w:eastAsia="微软雅黑" w:hAnsi="微软雅黑" w:hint="eastAsia"/>
                 <w:szCs w:val="21"/>
               </w:rPr>
-              <w:t>山海关鸿宴饭庄</w:t>
-            </w:r>
-            <w:proofErr w:type="gramEnd"/>
+              <w:t>四条包子：山海关四条包子有限责任公司（山海关南大街98号）</w:t>
+            </w:r>
+          </w:p>
+          <w:p>
+            <w:pPr>
+              <w:rPr>
+                <w:rFonts w:ascii="微软雅黑" w:eastAsia="微软雅黑" w:hAnsi="微软雅黑"/>
+                <w:szCs w:val="21"/>
+              </w:rPr>
+            </w:pPr>
             <w:r>
               <w:rPr>
                 <w:rFonts w:ascii="微软雅黑" w:eastAsia="微软雅黑" w:hAnsi="微软雅黑" w:hint="eastAsia"/>
                 <w:szCs w:val="21"/>
               </w:rPr>
-              <w:t>（山海关城关南路109号）</w:t>
-            </w:r>
-          </w:p>
-          <w:p>
-            <w:pPr>
+              <w:t>回记绿豆糕：山海关清真回记糕点部（山海关天心胡同22号）</w:t>
+            </w:r>
+          </w:p>
+          <w:p>
+            <w:pPr>
+              <w:rPr>
+                <w:rFonts w:ascii="微软雅黑" w:eastAsia="微软雅黑" w:hAnsi="微软雅黑"/>
+                <w:szCs w:val="21"/>
+              </w:rPr>
+            </w:pPr>
+            <w:r>
               <w:rPr>
                 <w:rFonts w:ascii="微软雅黑" w:eastAsia="微软雅黑" w:hAnsi="微软雅黑" w:hint="eastAsia"/>
                 <w:szCs w:val="21"/>
               </w:rPr>
+              <w:t>老二位麻酱烧饼：海港区老二位饭店（文化北路15号）</w:t>
+            </w:r>
+          </w:p>
+          <w:p>
+            <w:pPr>
+              <w:rPr>
+                <w:rFonts w:ascii="微软雅黑" w:eastAsia="微软雅黑" w:hAnsi="微软雅黑"/>
+                <w:szCs w:val="21"/>
+              </w:rPr>
             </w:pPr>
             <w:r>
               <w:rPr>
                 <w:rFonts w:ascii="微软雅黑" w:eastAsia="微软雅黑" w:hAnsi="微软雅黑" w:hint="eastAsia"/>
                 <w:szCs w:val="21"/>
               </w:rPr>
-              <w:t>四条包子：山海关四条包子有限责任公司（山海关南大街98号）</w:t>
-            </w:r>
-          </w:p>
-          <w:p>
-            <w:pPr>
+              <w:t>煎饼合子：同盛快餐有限公司（海港区东港镇柳村）</w:t>
+            </w:r>
+          </w:p>
+          <w:p>
+            <w:pPr>
+              <w:rPr>
+                <w:rFonts w:ascii="微软雅黑" w:eastAsia="微软雅黑" w:hAnsi="微软雅黑"/>
+                <w:szCs w:val="21"/>
+              </w:rPr>
+            </w:pPr>
+            <w:r>
               <w:rPr>
                 <w:rFonts w:ascii="微软雅黑" w:eastAsia="微软雅黑" w:hAnsi="微软雅黑" w:hint="eastAsia"/>
                 <w:szCs w:val="21"/>
               </w:rPr>
+              <w:t>杨长子火腿肠：北戴河盛利肉食加工厂（北戴河剑南路19号）</w:t>
+            </w:r>
+          </w:p>
+          <w:p>
+            <w:pPr>
+              <w:rPr>
+                <w:rFonts w:ascii="微软雅黑" w:eastAsia="微软雅黑" w:hAnsi="微软雅黑"/>
+                <w:szCs w:val="21"/>
+              </w:rPr>
             </w:pPr>
             <w:r>
               <w:rPr>
                 <w:rFonts w:ascii="微软雅黑" w:eastAsia="微软雅黑" w:hAnsi="微软雅黑" w:hint="eastAsia"/>
                 <w:szCs w:val="21"/>
               </w:rPr>
-              <w:t>回记绿豆糕：山海关清真回记糕点部（山海关天心胡同22号）</w:t>
-            </w:r>
-          </w:p>
-          <w:p>
-            <w:pPr>
+              <w:lastRenderedPageBreak/>
+              <w:t>莲蓬山牌火腿肠：北戴河商业局肉食加工厂（北戴河草场东路14号）</w:t>
+            </w:r>
+          </w:p>
+          <w:p>
+            <w:pPr>
+              <w:rPr>
+                <w:rFonts w:ascii="微软雅黑" w:eastAsia="微软雅黑" w:hAnsi="微软雅黑"/>
+                <w:szCs w:val="21"/>
+              </w:rPr>
+            </w:pPr>
+            <w:r>
               <w:rPr>
                 <w:rFonts w:ascii="微软雅黑" w:eastAsia="微软雅黑" w:hAnsi="微软雅黑" w:hint="eastAsia"/>
                 <w:szCs w:val="21"/>
               </w:rPr>
+              <w:t>金杨火腿肠：北戴河杨家肠子食品有限公司（北戴河草场中路6段67号）</w:t>
+            </w:r>
+          </w:p>
+          <w:p>
+            <w:pPr>
+              <w:rPr>
+                <w:rFonts w:ascii="微软雅黑" w:eastAsia="微软雅黑" w:hAnsi="微软雅黑"/>
+                <w:szCs w:val="21"/>
+              </w:rPr>
             </w:pPr>
             <w:r>
               <w:rPr>
                 <w:rFonts w:ascii="微软雅黑" w:eastAsia="微软雅黑" w:hAnsi="微软雅黑" w:hint="eastAsia"/>
                 <w:szCs w:val="21"/>
               </w:rPr>
-              <w:t>老二位麻酱烧饼：海港区老二位饭店（文化北路15号）</w:t>
-            </w:r>
-          </w:p>
-          <w:p>
-            <w:pPr>
-              <w:rPr>
-                <w:rFonts w:ascii="微软雅黑" w:eastAsia="微软雅黑" w:hAnsi="微软雅黑" w:hint="eastAsia"/>
-                <w:szCs w:val="21"/>
-              </w:rPr>
-            </w:pPr>
-            <w:r>
-              <w:rPr>
-                <w:rFonts w:ascii="微软雅黑" w:eastAsia="微软雅黑" w:hAnsi="微软雅黑" w:hint="eastAsia"/>
-                <w:szCs w:val="21"/>
-              </w:rPr>
-              <w:t>煎饼合子：同盛快餐有限公司（海港区东港镇柳村）</w:t>
-            </w:r>
-          </w:p>
-          <w:p>
-            <w:pPr>
-              <w:rPr>
-                <w:rFonts w:ascii="微软雅黑" w:eastAsia="微软雅黑" w:hAnsi="微软雅黑" w:hint="eastAsia"/>
-                <w:szCs w:val="21"/>
-              </w:rPr>
-            </w:pPr>
-            <w:r>
-              <w:rPr>
-                <w:rFonts w:ascii="微软雅黑" w:eastAsia="微软雅黑" w:hAnsi="微软雅黑" w:hint="eastAsia"/>
-                <w:szCs w:val="21"/>
-              </w:rPr>
-              <w:t>杨长子火腿肠：北戴河盛利肉食加工厂（北戴河剑南路19号）</w:t>
-            </w:r>
-          </w:p>
-          <w:p>
-            <w:pPr>
-              <w:rPr>
-                <w:rFonts w:ascii="微软雅黑" w:eastAsia="微软雅黑" w:hAnsi="微软雅黑" w:hint="eastAsia"/>
-                <w:szCs w:val="21"/>
-              </w:rPr>
-            </w:pPr>
-            <w:r>
-              <w:rPr>
-                <w:rFonts w:ascii="微软雅黑" w:eastAsia="微软雅黑" w:hAnsi="微软雅黑" w:hint="eastAsia"/>
-                <w:szCs w:val="21"/>
-              </w:rPr>
-              <w:t>莲蓬山牌火腿肠：北戴河商业局肉食加工厂（北戴河草场东路14号）</w:t>
-            </w:r>
-          </w:p>
-          <w:p>
-            <w:pPr>
-              <w:rPr>
-                <w:rFonts w:ascii="微软雅黑" w:eastAsia="微软雅黑" w:hAnsi="微软雅黑" w:hint="eastAsia"/>
-                <w:szCs w:val="21"/>
-              </w:rPr>
-            </w:pPr>
-            <w:r>
-              <w:rPr>
-                <w:rFonts w:ascii="微软雅黑" w:eastAsia="微软雅黑" w:hAnsi="微软雅黑" w:hint="eastAsia"/>
-                <w:szCs w:val="21"/>
-              </w:rPr>
-              <w:lastRenderedPageBreak/>
-              <w:t>金杨火腿肠：北戴河杨家肠子食品有限公司（北戴河草场中路6段67号）</w:t>
-            </w:r>
-          </w:p>
-          <w:p>
-            <w:pPr>
-              <w:rPr>
-                <w:rFonts w:ascii="微软雅黑" w:eastAsia="微软雅黑" w:hAnsi="微软雅黑" w:hint="eastAsia"/>
-                <w:szCs w:val="21"/>
-              </w:rPr>
-            </w:pPr>
-            <w:r>
-              <w:rPr>
-                <w:rFonts w:ascii="微软雅黑" w:eastAsia="微软雅黑" w:hAnsi="微软雅黑" w:hint="eastAsia"/>
-                <w:szCs w:val="21"/>
-              </w:rPr>
               <w:t>锦发酱驴肉：秦皇岛开发区锦发大酒店（西港路中段冶金厂南门）</w:t>
             </w:r>
           </w:p>
           <w:p>
             <w:pPr>
               <w:rPr>
-                <w:rFonts w:ascii="微软雅黑" w:eastAsia="微软雅黑" w:hAnsi="微软雅黑" w:hint="eastAsia"/>
+                <w:rFonts w:ascii="微软雅黑" w:eastAsia="微软雅黑" w:hAnsi="微软雅黑"/>
                 <w:szCs w:val="21"/>
               </w:rPr>
             </w:pPr>
@@ -4253,7 +4316,7 @@
         <w:tab/>
         <w:t>到达目的地，保定</w:t>
       </w:r>
-      <w:hyperlink r:id="rId15" w:history="1">
+      <w:hyperlink r:id="rId16" w:history="1">
         <w:r>
           <w:rPr>
             <w:rStyle w:val="a3"/>
@@ -4336,14 +4399,30 @@
         </w:rPr>
         <w:t>出发，目的地邯郸</w:t>
       </w:r>
-      <w:hyperlink r:id="rId16" w:anchor="ctm_ref=hod_sr_lst_dl_n_1_8" w:history="1">
+      <w:hyperlink r:id="rId17" w:anchor="ctm_ref=hod_sr_lst_dl_n_1_8" w:history="1">
         <w:r>
           <w:rPr>
             <w:rStyle w:val="a3"/>
             <w:rFonts w:ascii="微软雅黑" w:eastAsia="微软雅黑" w:hAnsi="微软雅黑" w:hint="eastAsia"/>
             <w:szCs w:val="21"/>
           </w:rPr>
-          <w:t>金喜鹊旅馆</w:t>
+          <w:t>金喜</w:t>
+        </w:r>
+        <w:r>
+          <w:rPr>
+            <w:rStyle w:val="a3"/>
+            <w:rFonts w:ascii="微软雅黑" w:eastAsia="微软雅黑" w:hAnsi="微软雅黑" w:hint="eastAsia"/>
+            <w:szCs w:val="21"/>
+          </w:rPr>
+          <w:t>鹊</w:t>
+        </w:r>
+        <w:r>
+          <w:rPr>
+            <w:rStyle w:val="a3"/>
+            <w:rFonts w:ascii="微软雅黑" w:eastAsia="微软雅黑" w:hAnsi="微软雅黑" w:hint="eastAsia"/>
+            <w:szCs w:val="21"/>
+          </w:rPr>
+          <w:t>旅馆</w:t>
         </w:r>
       </w:hyperlink>
       <w:r>
@@ -4433,7 +4512,7 @@
                 <w:szCs w:val="21"/>
               </w:rPr>
             </w:pPr>
-            <w:hyperlink r:id="rId17" w:anchor="ctm_ref=hod_sr_lst_dl_n_1_8" w:history="1">
+            <w:hyperlink r:id="rId18" w:anchor="ctm_ref=hod_sr_lst_dl_n_1_8" w:history="1">
               <w:r>
                 <w:rPr>
                   <w:rStyle w:val="a3"/>
@@ -4544,7 +4623,7 @@
             <w:pPr>
               <w:jc w:val="center"/>
               <w:rPr>
-                <w:rFonts w:ascii="微软雅黑" w:eastAsia="微软雅黑" w:hAnsi="微软雅黑" w:hint="eastAsia"/>
+                <w:rFonts w:ascii="微软雅黑" w:eastAsia="微软雅黑" w:hAnsi="微软雅黑"/>
                 <w:szCs w:val="21"/>
               </w:rPr>
             </w:pPr>
@@ -4566,7 +4645,7 @@
           <w:p>
             <w:pPr>
               <w:rPr>
-                <w:rFonts w:ascii="微软雅黑" w:eastAsia="微软雅黑" w:hAnsi="微软雅黑" w:hint="eastAsia"/>
+                <w:rFonts w:ascii="微软雅黑" w:eastAsia="微软雅黑" w:hAnsi="微软雅黑"/>
                 <w:szCs w:val="21"/>
               </w:rPr>
             </w:pPr>
@@ -4579,7 +4658,7 @@
           <w:p>
             <w:pPr>
               <w:rPr>
-                <w:rFonts w:ascii="微软雅黑" w:eastAsia="微软雅黑" w:hAnsi="微软雅黑" w:hint="eastAsia"/>
+                <w:rFonts w:ascii="微软雅黑" w:eastAsia="微软雅黑" w:hAnsi="微软雅黑"/>
                 <w:szCs w:val="21"/>
               </w:rPr>
             </w:pPr>
@@ -4595,11 +4674,11 @@
           <w:p>
             <w:pPr>
               <w:rPr>
-                <w:rFonts w:ascii="微软雅黑" w:eastAsia="微软雅黑" w:hAnsi="微软雅黑" w:hint="eastAsia"/>
-                <w:szCs w:val="21"/>
-              </w:rPr>
-            </w:pPr>
-            <w:hyperlink r:id="rId18" w:history="1">
+                <w:rFonts w:ascii="微软雅黑" w:eastAsia="微软雅黑" w:hAnsi="微软雅黑"/>
+                <w:szCs w:val="21"/>
+              </w:rPr>
+            </w:pPr>
+            <w:hyperlink r:id="rId19" w:history="1">
               <w:r>
                 <w:rPr>
                   <w:rStyle w:val="a3"/>
@@ -4667,7 +4746,7 @@
                 <w:szCs w:val="21"/>
               </w:rPr>
             </w:pPr>
-            <w:hyperlink r:id="rId19" w:history="1">
+            <w:hyperlink r:id="rId20" w:history="1">
               <w:r>
                 <w:rPr>
                   <w:rStyle w:val="a3"/>
@@ -4685,7 +4764,7 @@
                 <w:szCs w:val="21"/>
               </w:rPr>
             </w:pPr>
-            <w:hyperlink r:id="rId20" w:history="1">
+            <w:hyperlink r:id="rId21" w:history="1">
               <w:r>
                 <w:rPr>
                   <w:rStyle w:val="a3"/>
@@ -4699,7 +4778,7 @@
           <w:p>
             <w:pPr>
               <w:rPr>
-                <w:rFonts w:ascii="微软雅黑" w:eastAsia="微软雅黑" w:hAnsi="微软雅黑" w:hint="eastAsia"/>
+                <w:rFonts w:ascii="微软雅黑" w:eastAsia="微软雅黑" w:hAnsi="微软雅黑"/>
                 <w:szCs w:val="21"/>
               </w:rPr>
             </w:pPr>
@@ -5188,7 +5267,109 @@
         </w:rPr>
         <w:t>目的地</w:t>
       </w:r>
-      <w:hyperlink r:id="rId21" w:history="1">
+      <w:hyperlink r:id="rId22" w:history="1">
+        <w:proofErr w:type="gramStart"/>
+        <w:r>
+          <w:rPr>
+            <w:rStyle w:val="a3"/>
+            <w:rFonts w:ascii="微软雅黑" w:eastAsia="微软雅黑" w:hAnsi="微软雅黑"/>
+            <w:szCs w:val="21"/>
+          </w:rPr>
+          <w:t>邺</w:t>
+        </w:r>
+        <w:proofErr w:type="gramEnd"/>
+        <w:r>
+          <w:rPr>
+            <w:rStyle w:val="a3"/>
+            <w:rFonts w:ascii="微软雅黑" w:eastAsia="微软雅黑" w:hAnsi="微软雅黑"/>
+            <w:szCs w:val="21"/>
+          </w:rPr>
+          <w:t>城博</w:t>
+        </w:r>
+        <w:r>
+          <w:rPr>
+            <w:rStyle w:val="a3"/>
+            <w:rFonts w:ascii="微软雅黑" w:eastAsia="微软雅黑" w:hAnsi="微软雅黑"/>
+            <w:szCs w:val="21"/>
+          </w:rPr>
+          <w:t>物</w:t>
+        </w:r>
+        <w:r>
+          <w:rPr>
+            <w:rStyle w:val="a3"/>
+            <w:rFonts w:ascii="微软雅黑" w:eastAsia="微软雅黑" w:hAnsi="微软雅黑"/>
+            <w:szCs w:val="21"/>
+          </w:rPr>
+          <w:t>馆</w:t>
+        </w:r>
+      </w:hyperlink>
+      <w:r>
+        <w:rPr>
+          <w:rFonts w:ascii="微软雅黑" w:eastAsia="微软雅黑" w:hAnsi="微软雅黑" w:hint="eastAsia"/>
+          <w:szCs w:val="21"/>
+        </w:rPr>
+        <w:t>，</w:t>
+      </w:r>
+      <w:r>
+        <w:rPr>
+          <w:rFonts w:ascii="微软雅黑" w:eastAsia="微软雅黑" w:hAnsi="微软雅黑"/>
+          <w:szCs w:val="21"/>
+        </w:rPr>
+        <w:t>全程</w:t>
+      </w:r>
+      <w:r>
+        <w:rPr>
+          <w:rFonts w:ascii="微软雅黑" w:eastAsia="微软雅黑" w:hAnsi="微软雅黑" w:hint="eastAsia"/>
+          <w:szCs w:val="21"/>
+        </w:rPr>
+        <w:t>17公里</w:t>
+      </w:r>
+      <w:r>
+        <w:rPr>
+          <w:rFonts w:ascii="微软雅黑" w:eastAsia="微软雅黑" w:hAnsi="微软雅黑"/>
+          <w:szCs w:val="21"/>
+        </w:rPr>
+        <w:t>，预计</w:t>
+      </w:r>
+      <w:r>
+        <w:rPr>
+          <w:rFonts w:ascii="微软雅黑" w:eastAsia="微软雅黑" w:hAnsi="微软雅黑"/>
+          <w:szCs w:val="21"/>
+        </w:rPr>
+        <w:t>3</w:t>
+      </w:r>
+      <w:r>
+        <w:rPr>
+          <w:rFonts w:ascii="微软雅黑" w:eastAsia="微软雅黑" w:hAnsi="微软雅黑" w:hint="eastAsia"/>
+          <w:szCs w:val="21"/>
+        </w:rPr>
+        <w:t>0分钟。</w:t>
+      </w:r>
+    </w:p>
+    <w:p>
+      <w:pPr>
+        <w:ind w:leftChars="201" w:left="1417" w:hanging="995"/>
+        <w:rPr>
+          <w:rFonts w:ascii="微软雅黑" w:eastAsia="微软雅黑" w:hAnsi="微软雅黑"/>
+          <w:szCs w:val="21"/>
+        </w:rPr>
+      </w:pPr>
+      <w:r>
+        <w:rPr>
+          <w:rFonts w:ascii="微软雅黑" w:eastAsia="微软雅黑" w:hAnsi="微软雅黑" w:hint="eastAsia"/>
+          <w:szCs w:val="21"/>
+        </w:rPr>
+        <w:t>14:00</w:t>
+      </w:r>
+      <w:r>
+        <w:rPr>
+          <w:rFonts w:ascii="微软雅黑" w:eastAsia="微软雅黑" w:hAnsi="微软雅黑" w:hint="eastAsia"/>
+          <w:szCs w:val="21"/>
+        </w:rPr>
+        <w:tab/>
+        <w:t>参观</w:t>
+      </w:r>
+      <w:hyperlink r:id="rId23" w:history="1">
         <w:proofErr w:type="gramStart"/>
         <w:r>
           <w:rPr>
@@ -5213,6 +5394,20 @@
           <w:rFonts w:ascii="微软雅黑" w:eastAsia="微软雅黑" w:hAnsi="微软雅黑" w:hint="eastAsia"/>
           <w:szCs w:val="21"/>
         </w:rPr>
+        <w:t>、</w:t>
+      </w:r>
+      <w:r>
+        <w:rPr>
+          <w:rFonts w:ascii="微软雅黑" w:eastAsia="微软雅黑" w:hAnsi="微软雅黑" w:hint="eastAsia"/>
+          <w:szCs w:val="21"/>
+        </w:rPr>
+        <w:t>铜雀三台遗址公园</w:t>
+      </w:r>
+      <w:r>
+        <w:rPr>
+          <w:rFonts w:ascii="微软雅黑" w:eastAsia="微软雅黑" w:hAnsi="微软雅黑" w:hint="eastAsia"/>
+          <w:szCs w:val="21"/>
+        </w:rPr>
         <w:t>，</w:t>
       </w:r>
       <w:r>
@@ -5220,35 +5415,21 @@
           <w:rFonts w:ascii="微软雅黑" w:eastAsia="微软雅黑" w:hAnsi="微软雅黑"/>
           <w:szCs w:val="21"/>
         </w:rPr>
-        <w:t>全程</w:t>
-      </w:r>
-      <w:r>
-        <w:rPr>
-          <w:rFonts w:ascii="微软雅黑" w:eastAsia="微软雅黑" w:hAnsi="微软雅黑" w:hint="eastAsia"/>
-          <w:szCs w:val="21"/>
-        </w:rPr>
-        <w:t>17公里</w:t>
-      </w:r>
-      <w:r>
-        <w:rPr>
-          <w:rFonts w:ascii="微软雅黑" w:eastAsia="微软雅黑" w:hAnsi="微软雅黑"/>
-          <w:szCs w:val="21"/>
-        </w:rPr>
-        <w:t>，预计</w:t>
-      </w:r>
-      <w:r>
-        <w:rPr>
-          <w:rFonts w:ascii="微软雅黑" w:eastAsia="微软雅黑" w:hAnsi="微软雅黑"/>
-          <w:szCs w:val="21"/>
-        </w:rPr>
-        <w:t>3</w:t>
-      </w:r>
-      <w:r>
-        <w:rPr>
-          <w:rFonts w:ascii="微软雅黑" w:eastAsia="微软雅黑" w:hAnsi="微软雅黑" w:hint="eastAsia"/>
-          <w:szCs w:val="21"/>
-        </w:rPr>
-        <w:t>0分钟。</w:t>
+        <w:t>预计</w:t>
+      </w:r>
+      <w:r>
+        <w:rPr>
+          <w:rFonts w:ascii="微软雅黑" w:eastAsia="微软雅黑" w:hAnsi="微软雅黑" w:hint="eastAsia"/>
+          <w:szCs w:val="21"/>
+        </w:rPr>
+        <w:t>2小时</w:t>
+      </w:r>
+      <w:r>
+        <w:rPr>
+          <w:rFonts w:ascii="微软雅黑" w:eastAsia="微软雅黑" w:hAnsi="微软雅黑" w:hint="eastAsia"/>
+          <w:szCs w:val="21"/>
+        </w:rPr>
+        <w:t>。</w:t>
       </w:r>
     </w:p>
     <w:p>
@@ -5261,92 +5442,6 @@
       </w:pPr>
       <w:r>
         <w:rPr>
-          <w:rFonts w:ascii="微软雅黑" w:eastAsia="微软雅黑" w:hAnsi="微软雅黑" w:hint="eastAsia"/>
-          <w:szCs w:val="21"/>
-        </w:rPr>
-        <w:t>14:00</w:t>
-      </w:r>
-      <w:r>
-        <w:rPr>
-          <w:rFonts w:ascii="微软雅黑" w:eastAsia="微软雅黑" w:hAnsi="微软雅黑" w:hint="eastAsia"/>
-          <w:szCs w:val="21"/>
-        </w:rPr>
-        <w:tab/>
-        <w:t>参观</w:t>
-      </w:r>
-      <w:hyperlink r:id="rId22" w:history="1">
-        <w:proofErr w:type="gramStart"/>
-        <w:r>
-          <w:rPr>
-            <w:rStyle w:val="a3"/>
-            <w:rFonts w:ascii="微软雅黑" w:eastAsia="微软雅黑" w:hAnsi="微软雅黑"/>
-            <w:szCs w:val="21"/>
-          </w:rPr>
-          <w:t>邺</w:t>
-        </w:r>
-        <w:proofErr w:type="gramEnd"/>
-        <w:r>
-          <w:rPr>
-            <w:rStyle w:val="a3"/>
-            <w:rFonts w:ascii="微软雅黑" w:eastAsia="微软雅黑" w:hAnsi="微软雅黑"/>
-            <w:szCs w:val="21"/>
-          </w:rPr>
-          <w:t>城博物馆</w:t>
-        </w:r>
-      </w:hyperlink>
-      <w:r>
-        <w:rPr>
-          <w:rFonts w:ascii="微软雅黑" w:eastAsia="微软雅黑" w:hAnsi="微软雅黑" w:hint="eastAsia"/>
-          <w:szCs w:val="21"/>
-        </w:rPr>
-        <w:t>、</w:t>
-      </w:r>
-      <w:r>
-        <w:rPr>
-          <w:rFonts w:ascii="微软雅黑" w:eastAsia="微软雅黑" w:hAnsi="微软雅黑" w:hint="eastAsia"/>
-          <w:szCs w:val="21"/>
-        </w:rPr>
-        <w:t>铜雀三台遗址公园</w:t>
-      </w:r>
-      <w:r>
-        <w:rPr>
-          <w:rFonts w:ascii="微软雅黑" w:eastAsia="微软雅黑" w:hAnsi="微软雅黑" w:hint="eastAsia"/>
-          <w:szCs w:val="21"/>
-        </w:rPr>
-        <w:t>，</w:t>
-      </w:r>
-      <w:r>
-        <w:rPr>
-          <w:rFonts w:ascii="微软雅黑" w:eastAsia="微软雅黑" w:hAnsi="微软雅黑"/>
-          <w:szCs w:val="21"/>
-        </w:rPr>
-        <w:t>预计</w:t>
-      </w:r>
-      <w:r>
-        <w:rPr>
-          <w:rFonts w:ascii="微软雅黑" w:eastAsia="微软雅黑" w:hAnsi="微软雅黑" w:hint="eastAsia"/>
-          <w:szCs w:val="21"/>
-        </w:rPr>
-        <w:t>2小时</w:t>
-      </w:r>
-      <w:r>
-        <w:rPr>
-          <w:rFonts w:ascii="微软雅黑" w:eastAsia="微软雅黑" w:hAnsi="微软雅黑" w:hint="eastAsia"/>
-          <w:szCs w:val="21"/>
-        </w:rPr>
-        <w:t>。</w:t>
-      </w:r>
-    </w:p>
-    <w:p>
-      <w:pPr>
-        <w:ind w:leftChars="201" w:left="1417" w:hanging="995"/>
-        <w:rPr>
-          <w:rFonts w:ascii="微软雅黑" w:eastAsia="微软雅黑" w:hAnsi="微软雅黑"/>
-          <w:szCs w:val="21"/>
-        </w:rPr>
-      </w:pPr>
-      <w:r>
-        <w:rPr>
           <w:rFonts w:ascii="微软雅黑" w:eastAsia="微软雅黑" w:hAnsi="微软雅黑"/>
           <w:szCs w:val="21"/>
         </w:rPr>
@@ -5388,7 +5483,7 @@
         </w:rPr>
         <w:t>安阳</w:t>
       </w:r>
-      <w:hyperlink r:id="rId23" w:anchor="ctm_ref=hod_sr_lst_dl_n_1_5" w:history="1">
+      <w:hyperlink r:id="rId24" w:anchor="ctm_ref=hod_sr_lst_dl_n_1_5" w:history="1">
         <w:r>
           <w:rPr>
             <w:rStyle w:val="a3"/>
@@ -5403,7 +5498,23 @@
             <w:rFonts w:ascii="微软雅黑" w:eastAsia="微软雅黑" w:hAnsi="微软雅黑"/>
             <w:szCs w:val="21"/>
           </w:rPr>
-          <w:t>(温泉)国际大酒店</w:t>
+          <w:t>(温泉)国际</w:t>
+        </w:r>
+        <w:r>
+          <w:rPr>
+            <w:rStyle w:val="a3"/>
+            <w:rFonts w:ascii="微软雅黑" w:eastAsia="微软雅黑" w:hAnsi="微软雅黑"/>
+            <w:szCs w:val="21"/>
+          </w:rPr>
+          <w:t>大</w:t>
+        </w:r>
+        <w:r>
+          <w:rPr>
+            <w:rStyle w:val="a3"/>
+            <w:rFonts w:ascii="微软雅黑" w:eastAsia="微软雅黑" w:hAnsi="微软雅黑"/>
+            <w:szCs w:val="21"/>
+          </w:rPr>
+          <w:t>酒店</w:t>
         </w:r>
       </w:hyperlink>
       <w:r>
@@ -5502,7 +5613,7 @@
                 <w:szCs w:val="21"/>
               </w:rPr>
             </w:pPr>
-            <w:hyperlink r:id="rId24" w:anchor="ctm_ref=hod_sr_lst_dl_n_1_5" w:history="1">
+            <w:hyperlink r:id="rId25" w:anchor="ctm_ref=hod_sr_lst_dl_n_1_5" w:history="1">
               <w:r>
                 <w:rPr>
                   <w:rStyle w:val="a3"/>
@@ -5533,7 +5644,7 @@
                 <w:szCs w:val="21"/>
               </w:rPr>
             </w:pPr>
-            <w:hyperlink r:id="rId25" w:anchor="ctm_ref=hod_sr_lst_dl_n_1_2" w:history="1">
+            <w:hyperlink r:id="rId26" w:anchor="ctm_ref=hod_sr_lst_dl_n_1_2" w:history="1">
               <w:r>
                 <w:rPr>
                   <w:rStyle w:val="a3"/>
@@ -5714,7 +5825,7 @@
             <w:pPr>
               <w:jc w:val="center"/>
               <w:rPr>
-                <w:rFonts w:ascii="微软雅黑" w:eastAsia="微软雅黑" w:hAnsi="微软雅黑" w:hint="eastAsia"/>
+                <w:rFonts w:ascii="微软雅黑" w:eastAsia="微软雅黑" w:hAnsi="微软雅黑"/>
                 <w:szCs w:val="21"/>
               </w:rPr>
             </w:pPr>
@@ -5736,7 +5847,7 @@
           <w:p>
             <w:pPr>
               <w:rPr>
-                <w:rFonts w:ascii="微软雅黑" w:eastAsia="微软雅黑" w:hAnsi="微软雅黑" w:hint="eastAsia"/>
+                <w:rFonts w:ascii="微软雅黑" w:eastAsia="微软雅黑" w:hAnsi="微软雅黑"/>
                 <w:szCs w:val="21"/>
               </w:rPr>
             </w:pPr>
@@ -5749,7 +5860,7 @@
           <w:p>
             <w:pPr>
               <w:rPr>
-                <w:rFonts w:ascii="微软雅黑" w:eastAsia="微软雅黑" w:hAnsi="微软雅黑" w:hint="eastAsia"/>
+                <w:rFonts w:ascii="微软雅黑" w:eastAsia="微软雅黑" w:hAnsi="微软雅黑"/>
                 <w:szCs w:val="21"/>
               </w:rPr>
             </w:pPr>
@@ -5769,7 +5880,7 @@
                 <w:szCs w:val="21"/>
               </w:rPr>
             </w:pPr>
-            <w:hyperlink r:id="rId26" w:history="1">
+            <w:hyperlink r:id="rId27" w:history="1">
               <w:r>
                 <w:rPr>
                   <w:rStyle w:val="a3"/>
@@ -5783,31 +5894,31 @@
           <w:p>
             <w:pPr>
               <w:rPr>
+                <w:rFonts w:ascii="微软雅黑" w:eastAsia="微软雅黑" w:hAnsi="微软雅黑"/>
+                <w:szCs w:val="21"/>
+              </w:rPr>
+            </w:pPr>
+            <w:proofErr w:type="gramStart"/>
+            <w:r>
+              <w:rPr>
                 <w:rFonts w:ascii="微软雅黑" w:eastAsia="微软雅黑" w:hAnsi="微软雅黑" w:hint="eastAsia"/>
                 <w:szCs w:val="21"/>
               </w:rPr>
-            </w:pPr>
-            <w:proofErr w:type="gramStart"/>
+              <w:t>贺记芝麻</w:t>
+            </w:r>
+            <w:proofErr w:type="gramEnd"/>
             <w:r>
               <w:rPr>
                 <w:rFonts w:ascii="微软雅黑" w:eastAsia="微软雅黑" w:hAnsi="微软雅黑" w:hint="eastAsia"/>
                 <w:szCs w:val="21"/>
               </w:rPr>
-              <w:t>贺记芝麻</w:t>
-            </w:r>
-            <w:proofErr w:type="gramEnd"/>
-            <w:r>
-              <w:rPr>
-                <w:rFonts w:ascii="微软雅黑" w:eastAsia="微软雅黑" w:hAnsi="微软雅黑" w:hint="eastAsia"/>
-                <w:szCs w:val="21"/>
-              </w:rPr>
               <w:t>烧饼：磁县鼓楼南大街26号</w:t>
             </w:r>
           </w:p>
           <w:p>
             <w:pPr>
               <w:rPr>
-                <w:rFonts w:ascii="微软雅黑" w:eastAsia="微软雅黑" w:hAnsi="微软雅黑" w:hint="eastAsia"/>
+                <w:rFonts w:ascii="微软雅黑" w:eastAsia="微软雅黑" w:hAnsi="微软雅黑"/>
                 <w:szCs w:val="21"/>
               </w:rPr>
             </w:pPr>
@@ -6090,7 +6201,7 @@
             <w:pPr>
               <w:jc w:val="center"/>
               <w:rPr>
-                <w:rFonts w:ascii="微软雅黑" w:eastAsia="微软雅黑" w:hAnsi="微软雅黑" w:hint="eastAsia"/>
+                <w:rFonts w:ascii="微软雅黑" w:eastAsia="微软雅黑" w:hAnsi="微软雅黑"/>
                 <w:szCs w:val="21"/>
               </w:rPr>
             </w:pPr>
@@ -6112,7 +6223,7 @@
           <w:p>
             <w:pPr>
               <w:rPr>
-                <w:rFonts w:ascii="微软雅黑" w:eastAsia="微软雅黑" w:hAnsi="微软雅黑" w:hint="eastAsia"/>
+                <w:rFonts w:ascii="微软雅黑" w:eastAsia="微软雅黑" w:hAnsi="微软雅黑"/>
                 <w:szCs w:val="21"/>
               </w:rPr>
             </w:pPr>
@@ -6125,7 +6236,7 @@
           <w:p>
             <w:pPr>
               <w:rPr>
-                <w:rFonts w:ascii="微软雅黑" w:eastAsia="微软雅黑" w:hAnsi="微软雅黑" w:hint="eastAsia"/>
+                <w:rFonts w:ascii="微软雅黑" w:eastAsia="微软雅黑" w:hAnsi="微软雅黑"/>
                 <w:szCs w:val="21"/>
               </w:rPr>
             </w:pPr>
@@ -6141,11 +6252,11 @@
           <w:p>
             <w:pPr>
               <w:rPr>
-                <w:rFonts w:ascii="微软雅黑" w:eastAsia="微软雅黑" w:hAnsi="微软雅黑" w:hint="eastAsia"/>
-                <w:szCs w:val="21"/>
-              </w:rPr>
-            </w:pPr>
-            <w:hyperlink r:id="rId27" w:history="1">
+                <w:rFonts w:ascii="微软雅黑" w:eastAsia="微软雅黑" w:hAnsi="微软雅黑"/>
+                <w:szCs w:val="21"/>
+              </w:rPr>
+            </w:pPr>
+            <w:hyperlink r:id="rId28" w:history="1">
               <w:r>
                 <w:rPr>
                   <w:rStyle w:val="a3"/>
@@ -6273,7 +6384,7 @@
         </w:rPr>
         <w:t>林州</w:t>
       </w:r>
-      <w:hyperlink r:id="rId28" w:history="1">
+      <w:hyperlink r:id="rId29" w:history="1">
         <w:r>
           <w:rPr>
             <w:rStyle w:val="a3"/>
@@ -6392,7 +6503,7 @@
         </w:rPr>
         <w:tab/>
       </w:r>
-      <w:hyperlink r:id="rId29" w:history="1">
+      <w:hyperlink r:id="rId30" w:history="1">
         <w:r>
           <w:rPr>
             <w:rStyle w:val="a3"/>
@@ -6428,7 +6539,7 @@
         </w:rPr>
         <w:tab/>
       </w:r>
-      <w:hyperlink r:id="rId30" w:history="1">
+      <w:hyperlink r:id="rId31" w:history="1">
         <w:r>
           <w:rPr>
             <w:rStyle w:val="a3"/>
@@ -6461,7 +6572,7 @@
       <w:pPr>
         <w:ind w:leftChars="201" w:left="1417" w:hanging="995"/>
         <w:rPr>
-          <w:rFonts w:ascii="微软雅黑" w:eastAsia="微软雅黑" w:hAnsi="微软雅黑" w:hint="eastAsia"/>
+          <w:rFonts w:ascii="微软雅黑" w:eastAsia="微软雅黑" w:hAnsi="微软雅黑"/>
           <w:szCs w:val="21"/>
         </w:rPr>
       </w:pPr>
@@ -6522,7 +6633,7 @@
         </w:rPr>
         <w:t>林州</w:t>
       </w:r>
-      <w:hyperlink r:id="rId31" w:anchor="ctm_ref=hod_sr_lst_dl_n_1_1" w:history="1">
+      <w:hyperlink r:id="rId32" w:anchor="ctm_ref=hod_sr_lst_dl_n_1_1" w:history="1">
         <w:r>
           <w:rPr>
             <w:rStyle w:val="a3"/>
@@ -6614,7 +6725,7 @@
                 <w:szCs w:val="21"/>
               </w:rPr>
             </w:pPr>
-            <w:hyperlink r:id="rId32" w:anchor="ctm_ref=hod_sr_lst_dl_n_1_1" w:history="1">
+            <w:hyperlink r:id="rId33" w:anchor="ctm_ref=hod_sr_lst_dl_n_1_1" w:history="1">
               <w:r>
                 <w:rPr>
                   <w:rStyle w:val="a3"/>
@@ -6631,7 +6742,7 @@
             <w:tcW w:w="1701" w:type="dxa"/>
           </w:tcPr>
           <w:p>
-            <w:hyperlink r:id="rId33" w:anchor="ctm_ref=hod_sr_lst_dl_n_1_2" w:history="1">
+            <w:hyperlink r:id="rId34" w:anchor="ctm_ref=hod_sr_lst_dl_n_1_2" w:history="1">
               <w:r>
                 <w:rPr>
                   <w:rStyle w:val="a3"/>
@@ -7061,7 +7172,7 @@
         </w:rPr>
         <w:t>目的地</w:t>
       </w:r>
-      <w:hyperlink r:id="rId34" w:anchor="ctm_ref=hod_sr_lst_dl_n_1_1" w:history="1">
+      <w:hyperlink r:id="rId35" w:anchor="ctm_ref=hod_sr_lst_dl_n_1_1" w:history="1">
         <w:r>
           <w:rPr>
             <w:rStyle w:val="a3"/>
@@ -7118,7 +7229,7 @@
       <w:pPr>
         <w:ind w:leftChars="201" w:left="1417" w:hanging="995"/>
         <w:rPr>
-          <w:rFonts w:ascii="微软雅黑" w:eastAsia="微软雅黑" w:hAnsi="微软雅黑" w:hint="eastAsia"/>
+          <w:rFonts w:ascii="微软雅黑" w:eastAsia="微软雅黑" w:hAnsi="微软雅黑"/>
           <w:szCs w:val="21"/>
         </w:rPr>
       </w:pPr>
@@ -7166,7 +7277,7 @@
           <w:szCs w:val="21"/>
         </w:rPr>
       </w:pPr>
-      <w:hyperlink r:id="rId35" w:history="1">
+      <w:hyperlink r:id="rId36" w:history="1">
         <w:r>
           <w:rPr>
             <w:rStyle w:val="a3"/>
@@ -7233,7 +7344,7 @@
                 <w:szCs w:val="21"/>
               </w:rPr>
             </w:pPr>
-            <w:hyperlink r:id="rId36" w:anchor="ctm_ref=hod_sr_lst_dl_n_1_1" w:history="1">
+            <w:hyperlink r:id="rId37" w:anchor="ctm_ref=hod_sr_lst_dl_n_1_1" w:history="1">
               <w:r>
                 <w:rPr>
                   <w:rStyle w:val="a3"/>
@@ -7250,7 +7361,7 @@
             <w:tcW w:w="2126" w:type="dxa"/>
           </w:tcPr>
           <w:p>
-            <w:hyperlink r:id="rId37" w:anchor="ctm_ref=hod_sr_lst_dl_n_1_2" w:history="1">
+            <w:hyperlink r:id="rId38" w:anchor="ctm_ref=hod_sr_lst_dl_n_1_2" w:history="1">
               <w:r>
                 <w:rPr>
                   <w:rStyle w:val="a3"/>
@@ -7401,7 +7512,7 @@
         <w:ind w:leftChars="202" w:left="424"/>
         <w:jc w:val="left"/>
         <w:rPr>
-          <w:rFonts w:ascii="微软雅黑" w:eastAsia="微软雅黑" w:hAnsi="微软雅黑" w:hint="eastAsia"/>
+          <w:rFonts w:ascii="微软雅黑" w:eastAsia="微软雅黑" w:hAnsi="微软雅黑"/>
           <w:szCs w:val="21"/>
         </w:rPr>
       </w:pPr>
@@ -7601,7 +7712,7 @@
         </w:rPr>
         <w:tab/>
       </w:r>
-      <w:hyperlink r:id="rId38" w:history="1">
+      <w:hyperlink r:id="rId39" w:history="1">
         <w:r>
           <w:rPr>
             <w:rStyle w:val="a3"/>
@@ -7704,7 +7815,7 @@
         </w:rPr>
         <w:tab/>
       </w:r>
-      <w:hyperlink r:id="rId39" w:history="1">
+      <w:hyperlink r:id="rId40" w:history="1">
         <w:r>
           <w:rPr>
             <w:rStyle w:val="a3"/>
@@ -7730,7 +7841,7 @@
         </w:rPr>
         <w:tab/>
       </w:r>
-      <w:hyperlink r:id="rId40" w:history="1">
+      <w:hyperlink r:id="rId41" w:history="1">
         <w:r>
           <w:rPr>
             <w:rStyle w:val="a3"/>
@@ -7771,7 +7882,7 @@
         <w:tab/>
         <w:t>出发，前往洛阳</w:t>
       </w:r>
-      <w:hyperlink r:id="rId41" w:anchor="ctm_ref=hod_sr_lst_dl_n_1_1" w:history="1">
+      <w:hyperlink r:id="rId42" w:anchor="ctm_ref=hod_sr_lst_dl_n_1_1" w:history="1">
         <w:r>
           <w:rPr>
             <w:rStyle w:val="a3"/>
@@ -7797,21 +7908,21 @@
         <w:tblLook w:val="04A0" w:firstRow="1" w:lastRow="0" w:firstColumn="1" w:lastColumn="0" w:noHBand="0" w:noVBand="1"/>
       </w:tblPr>
       <w:tblGrid>
-        <w:gridCol w:w="1985"/>
-        <w:gridCol w:w="1985"/>
+        <w:gridCol w:w="1975"/>
+        <w:gridCol w:w="1975"/>
+        <w:gridCol w:w="2142"/>
       </w:tblGrid>
       <w:tr>
         <w:tc>
           <w:tcPr>
-            <w:tcW w:w="3970" w:type="dxa"/>
-            <w:gridSpan w:val="2"/>
+            <w:tcW w:w="6092" w:type="dxa"/>
+            <w:gridSpan w:val="3"/>
           </w:tcPr>
           <w:p>
             <w:pPr>
               <w:jc w:val="center"/>
               <w:rPr>
-                <w:rFonts w:ascii="微软雅黑" w:eastAsia="微软雅黑" w:hAnsi="微软雅黑"/>
-                <w:szCs w:val="21"/>
+                <w:rFonts w:hint="eastAsia"/>
               </w:rPr>
             </w:pPr>
             <w:r>
@@ -7826,16 +7937,16 @@
       <w:tr>
         <w:tc>
           <w:tcPr>
-            <w:tcW w:w="1985" w:type="dxa"/>
-          </w:tcPr>
-          <w:p>
-            <w:pPr>
-              <w:rPr>
-                <w:rFonts w:ascii="微软雅黑" w:eastAsia="微软雅黑" w:hAnsi="微软雅黑"/>
-                <w:szCs w:val="21"/>
-              </w:rPr>
-            </w:pPr>
-            <w:hyperlink r:id="rId42" w:anchor="ctm_ref=hod_sr_lst_dl_n_1_1" w:history="1">
+            <w:tcW w:w="1975" w:type="dxa"/>
+          </w:tcPr>
+          <w:p>
+            <w:pPr>
+              <w:rPr>
+                <w:rFonts w:ascii="微软雅黑" w:eastAsia="微软雅黑" w:hAnsi="微软雅黑"/>
+                <w:szCs w:val="21"/>
+              </w:rPr>
+            </w:pPr>
+            <w:hyperlink r:id="rId43" w:anchor="ctm_ref=hod_sr_lst_dl_n_1_1" w:history="1">
               <w:r>
                 <w:rPr>
                   <w:rStyle w:val="a3"/>
@@ -7849,10 +7960,10 @@
         </w:tc>
         <w:tc>
           <w:tcPr>
-            <w:tcW w:w="1985" w:type="dxa"/>
-          </w:tcPr>
-          <w:p>
-            <w:hyperlink r:id="rId43" w:anchor="ctm_ref=hod_sr_lst_dl_n_1_1" w:history="1">
+            <w:tcW w:w="1975" w:type="dxa"/>
+          </w:tcPr>
+          <w:p>
+            <w:hyperlink r:id="rId44" w:anchor="ctm_ref=hod_sr_lst_dl_n_1_1" w:history="1">
               <w:r>
                 <w:rPr>
                   <w:rStyle w:val="a3"/>
@@ -7870,11 +7981,27 @@
             </w:hyperlink>
           </w:p>
         </w:tc>
+        <w:tc>
+          <w:tcPr>
+            <w:tcW w:w="2142" w:type="dxa"/>
+          </w:tcPr>
+          <w:p>
+            <w:hyperlink r:id="rId45" w:anchor="ctm_ref=hod_sr_lst_dl_n_1_5" w:history="1">
+              <w:r>
+                <w:rPr>
+                  <w:rStyle w:val="a3"/>
+                  <w:rFonts w:hint="eastAsia"/>
+                </w:rPr>
+                <w:t>洛阳克丽司汀酒店</w:t>
+              </w:r>
+            </w:hyperlink>
+          </w:p>
+        </w:tc>
       </w:tr>
       <w:tr>
         <w:tc>
           <w:tcPr>
-            <w:tcW w:w="1985" w:type="dxa"/>
+            <w:tcW w:w="1975" w:type="dxa"/>
           </w:tcPr>
           <w:p>
             <w:pPr>
@@ -7901,7 +8028,7 @@
         </w:tc>
         <w:tc>
           <w:tcPr>
-            <w:tcW w:w="1985" w:type="dxa"/>
+            <w:tcW w:w="1975" w:type="dxa"/>
           </w:tcPr>
           <w:p>
             <w:pPr>
@@ -7916,6 +8043,26 @@
                 <w:szCs w:val="21"/>
               </w:rPr>
               <w:t>135元</w:t>
+            </w:r>
+          </w:p>
+        </w:tc>
+        <w:tc>
+          <w:tcPr>
+            <w:tcW w:w="2142" w:type="dxa"/>
+          </w:tcPr>
+          <w:p>
+            <w:pPr>
+              <w:rPr>
+                <w:rFonts w:ascii="微软雅黑" w:eastAsia="微软雅黑" w:hAnsi="微软雅黑" w:hint="eastAsia"/>
+                <w:szCs w:val="21"/>
+              </w:rPr>
+            </w:pPr>
+            <w:r>
+              <w:rPr>
+                <w:rFonts w:ascii="微软雅黑" w:eastAsia="微软雅黑" w:hAnsi="微软雅黑" w:hint="eastAsia"/>
+                <w:szCs w:val="21"/>
+              </w:rPr>
+              <w:t>700元</w:t>
             </w:r>
           </w:p>
         </w:tc>
@@ -7923,7 +8070,7 @@
       <w:tr>
         <w:tc>
           <w:tcPr>
-            <w:tcW w:w="1985" w:type="dxa"/>
+            <w:tcW w:w="1975" w:type="dxa"/>
           </w:tcPr>
           <w:p>
             <w:pPr>
@@ -7972,7 +8119,7 @@
         </w:tc>
         <w:tc>
           <w:tcPr>
-            <w:tcW w:w="1985" w:type="dxa"/>
+            <w:tcW w:w="1975" w:type="dxa"/>
           </w:tcPr>
           <w:p>
             <w:pPr>
@@ -7987,6 +8134,26 @@
                 <w:szCs w:val="21"/>
               </w:rPr>
               <w:t>0379-68603777</w:t>
+            </w:r>
+          </w:p>
+        </w:tc>
+        <w:tc>
+          <w:tcPr>
+            <w:tcW w:w="2142" w:type="dxa"/>
+          </w:tcPr>
+          <w:p>
+            <w:pPr>
+              <w:rPr>
+                <w:rFonts w:ascii="微软雅黑" w:eastAsia="微软雅黑" w:hAnsi="微软雅黑"/>
+                <w:szCs w:val="21"/>
+              </w:rPr>
+            </w:pPr>
+            <w:r>
+              <w:rPr>
+                <w:rFonts w:ascii="微软雅黑" w:eastAsia="微软雅黑" w:hAnsi="微软雅黑"/>
+                <w:szCs w:val="21"/>
+              </w:rPr>
+              <w:t>0379-63127189</w:t>
             </w:r>
           </w:p>
         </w:tc>
@@ -7994,7 +8161,7 @@
       <w:tr>
         <w:tc>
           <w:tcPr>
-            <w:tcW w:w="1985" w:type="dxa"/>
+            <w:tcW w:w="1975" w:type="dxa"/>
           </w:tcPr>
           <w:p>
             <w:pPr>
@@ -8018,7 +8185,7 @@
         </w:tc>
         <w:tc>
           <w:tcPr>
-            <w:tcW w:w="1985" w:type="dxa"/>
+            <w:tcW w:w="1975" w:type="dxa"/>
           </w:tcPr>
           <w:p>
             <w:pPr>
@@ -8057,6 +8224,21 @@
               </w:rPr>
               <w:t>王城大道与纱厂西路路口向西200米 ，中州东路北。</w:t>
             </w:r>
+          </w:p>
+        </w:tc>
+        <w:tc>
+          <w:tcPr>
+            <w:tcW w:w="2142" w:type="dxa"/>
+          </w:tcPr>
+          <w:p>
+            <w:pPr>
+              <w:rPr>
+                <w:rFonts w:ascii="微软雅黑" w:eastAsia="微软雅黑" w:hAnsi="微软雅黑" w:cs="Tahoma"/>
+                <w:color w:val="333333"/>
+                <w:szCs w:val="21"/>
+                <w:shd w:val="clear" w:color="auto" w:fill="FFFFFF"/>
+              </w:rPr>
+            </w:pPr>
           </w:p>
         </w:tc>
       </w:tr>
@@ -8064,12 +8246,36 @@
     <w:p>
       <w:pPr>
         <w:widowControl/>
+        <w:ind w:firstLine="420"/>
         <w:jc w:val="left"/>
         <w:rPr>
           <w:rFonts w:ascii="微软雅黑" w:eastAsia="微软雅黑" w:hAnsi="微软雅黑"/>
           <w:szCs w:val="21"/>
         </w:rPr>
       </w:pPr>
+      <w:r>
+        <w:rPr>
+          <w:rFonts w:ascii="微软雅黑" w:eastAsia="微软雅黑" w:hAnsi="微软雅黑" w:hint="eastAsia"/>
+          <w:szCs w:val="21"/>
+        </w:rPr>
+        <w:t>位于洛阳老城区西大街和东大街的八</w:t>
+      </w:r>
+      <w:proofErr w:type="gramStart"/>
+      <w:r>
+        <w:rPr>
+          <w:rFonts w:ascii="微软雅黑" w:eastAsia="微软雅黑" w:hAnsi="微软雅黑" w:hint="eastAsia"/>
+          <w:szCs w:val="21"/>
+        </w:rPr>
+        <w:t>角楼金街</w:t>
+      </w:r>
+      <w:proofErr w:type="gramEnd"/>
+      <w:r>
+        <w:rPr>
+          <w:rFonts w:ascii="微软雅黑" w:eastAsia="微软雅黑" w:hAnsi="微软雅黑" w:hint="eastAsia"/>
+          <w:szCs w:val="21"/>
+        </w:rPr>
+        <w:t>也称为“十字街”，自古乃是商人云集之地，建国之后这里成为洛阳市重要的商业区之一，同时这里更是洛阳小吃的汇集之地。如若初来洛阳亦是可以来这里品尝一下洛阳的小吃，感受一下这里的风情。</w:t>
+      </w:r>
     </w:p>
     <w:p>
       <w:pPr>
@@ -8161,7 +8367,7 @@
         </w:rPr>
         <w:t>前往</w:t>
       </w:r>
-      <w:hyperlink r:id="rId44" w:history="1">
+      <w:hyperlink r:id="rId46" w:history="1">
         <w:r>
           <w:rPr>
             <w:rStyle w:val="a3"/>
@@ -8508,7 +8714,7 @@
         </w:rPr>
         <w:t>前往三门峡</w:t>
       </w:r>
-      <w:hyperlink r:id="rId45" w:history="1">
+      <w:hyperlink r:id="rId47" w:history="1">
         <w:proofErr w:type="gramStart"/>
         <w:r>
           <w:rPr>
@@ -8665,7 +8871,7 @@
         </w:rPr>
         <w:t>吉县</w:t>
       </w:r>
-      <w:hyperlink r:id="rId46" w:anchor="ctm_ref=hod_sr_lst_dl_n_1_1" w:history="1">
+      <w:hyperlink r:id="rId48" w:anchor="ctm_ref=hod_sr_lst_dl_n_1_1" w:history="1">
         <w:r>
           <w:rPr>
             <w:rStyle w:val="a3"/>
@@ -8801,7 +9007,7 @@
                 <w:szCs w:val="21"/>
               </w:rPr>
             </w:pPr>
-            <w:hyperlink r:id="rId47" w:anchor="ctm_ref=hod_sr_lst_dl_n_1_1" w:history="1">
+            <w:hyperlink r:id="rId49" w:anchor="ctm_ref=hod_sr_lst_dl_n_1_1" w:history="1">
               <w:r>
                 <w:rPr>
                   <w:rStyle w:val="a3"/>
@@ -8817,7 +9023,7 @@
             <w:tcW w:w="1985" w:type="dxa"/>
           </w:tcPr>
           <w:p>
-            <w:hyperlink r:id="rId48" w:anchor="ctm_ref=hod_sr_lst_dl_n_1_2" w:history="1">
+            <w:hyperlink r:id="rId50" w:anchor="ctm_ref=hod_sr_lst_dl_n_1_2" w:history="1">
               <w:r>
                 <w:rPr>
                   <w:rStyle w:val="a3"/>
@@ -8991,7 +9197,7 @@
             <w:pPr>
               <w:jc w:val="center"/>
               <w:rPr>
-                <w:rFonts w:ascii="微软雅黑" w:eastAsia="微软雅黑" w:hAnsi="微软雅黑" w:hint="eastAsia"/>
+                <w:rFonts w:ascii="微软雅黑" w:eastAsia="微软雅黑" w:hAnsi="微软雅黑"/>
                 <w:szCs w:val="21"/>
               </w:rPr>
             </w:pPr>
@@ -9013,7 +9219,7 @@
           <w:p>
             <w:pPr>
               <w:rPr>
-                <w:rFonts w:ascii="微软雅黑" w:eastAsia="微软雅黑" w:hAnsi="微软雅黑" w:hint="eastAsia"/>
+                <w:rFonts w:ascii="微软雅黑" w:eastAsia="微软雅黑" w:hAnsi="微软雅黑"/>
                 <w:szCs w:val="21"/>
               </w:rPr>
             </w:pPr>
@@ -9026,7 +9232,7 @@
           <w:p>
             <w:pPr>
               <w:rPr>
-                <w:rFonts w:ascii="微软雅黑" w:eastAsia="微软雅黑" w:hAnsi="微软雅黑" w:hint="eastAsia"/>
+                <w:rFonts w:ascii="微软雅黑" w:eastAsia="微软雅黑" w:hAnsi="微软雅黑"/>
                 <w:szCs w:val="21"/>
               </w:rPr>
             </w:pPr>
@@ -9042,11 +9248,11 @@
           <w:p>
             <w:pPr>
               <w:rPr>
-                <w:rFonts w:ascii="微软雅黑" w:eastAsia="微软雅黑" w:hAnsi="微软雅黑" w:hint="eastAsia"/>
-                <w:szCs w:val="21"/>
-              </w:rPr>
-            </w:pPr>
-            <w:hyperlink r:id="rId49" w:history="1">
+                <w:rFonts w:ascii="微软雅黑" w:eastAsia="微软雅黑" w:hAnsi="微软雅黑"/>
+                <w:szCs w:val="21"/>
+              </w:rPr>
+            </w:pPr>
+            <w:hyperlink r:id="rId51" w:history="1">
               <w:r>
                 <w:rPr>
                   <w:rStyle w:val="a3"/>
@@ -9056,8 +9262,6 @@
                 <w:t>三门峡有什么特色的美食</w:t>
               </w:r>
             </w:hyperlink>
-            <w:bookmarkStart w:id="12" w:name="_GoBack"/>
-            <w:bookmarkEnd w:id="12"/>
           </w:p>
         </w:tc>
       </w:tr>
@@ -9081,7 +9285,7 @@
       <w:pPr>
         <w:pStyle w:val="2"/>
       </w:pPr>
-      <w:bookmarkStart w:id="13" w:name="_Toc433319058"/>
+      <w:bookmarkStart w:id="12" w:name="_Toc433319058"/>
       <w:r>
         <w:lastRenderedPageBreak/>
         <w:t>Day</w:t>
@@ -9110,7 +9314,7 @@
         </w:rPr>
         <w:t xml:space="preserve"> 延安</w:t>
       </w:r>
-      <w:bookmarkEnd w:id="13"/>
+      <w:bookmarkEnd w:id="12"/>
     </w:p>
     <w:p>
       <w:pPr>
@@ -9186,7 +9390,7 @@
         </w:rPr>
         <w:t>，前往延安</w:t>
       </w:r>
-      <w:hyperlink r:id="rId50" w:anchor="ctm_ref=hod_sr_lst_dl_n_1_2" w:history="1">
+      <w:hyperlink r:id="rId52" w:anchor="ctm_ref=hod_sr_lst_dl_n_1_2" w:history="1">
         <w:proofErr w:type="gramStart"/>
         <w:r>
           <w:rPr>
@@ -9309,18 +9513,19 @@
       </w:tblPr>
       <w:tblGrid>
         <w:gridCol w:w="1843"/>
+        <w:gridCol w:w="1843"/>
       </w:tblGrid>
       <w:tr>
         <w:tc>
           <w:tcPr>
-            <w:tcW w:w="1843" w:type="dxa"/>
+            <w:tcW w:w="3686" w:type="dxa"/>
+            <w:gridSpan w:val="2"/>
           </w:tcPr>
           <w:p>
             <w:pPr>
               <w:jc w:val="center"/>
               <w:rPr>
-                <w:rFonts w:ascii="微软雅黑" w:eastAsia="微软雅黑" w:hAnsi="微软雅黑"/>
-                <w:szCs w:val="21"/>
+                <w:rFonts w:hint="eastAsia"/>
               </w:rPr>
             </w:pPr>
             <w:r>
@@ -9344,7 +9549,7 @@
                 <w:szCs w:val="21"/>
               </w:rPr>
             </w:pPr>
-            <w:hyperlink r:id="rId51" w:anchor="ctm_ref=hod_sr_lst_dl_n_1_2" w:history="1">
+            <w:hyperlink r:id="rId53" w:anchor="ctm_ref=hod_sr_lst_dl_n_1_2" w:history="1">
               <w:proofErr w:type="gramStart"/>
               <w:r>
                 <w:rPr>
@@ -9358,6 +9563,22 @@
             </w:hyperlink>
           </w:p>
         </w:tc>
+        <w:tc>
+          <w:tcPr>
+            <w:tcW w:w="1843" w:type="dxa"/>
+          </w:tcPr>
+          <w:p>
+            <w:hyperlink r:id="rId54" w:anchor="ctm_ref=hod_sr_lst_dl_n_1_4" w:history="1">
+              <w:r>
+                <w:rPr>
+                  <w:rStyle w:val="a3"/>
+                  <w:rFonts w:hint="eastAsia"/>
+                </w:rPr>
+                <w:t>延安隆华花园酒店</w:t>
+              </w:r>
+            </w:hyperlink>
+          </w:p>
+        </w:tc>
       </w:tr>
       <w:tr>
         <w:tc>
@@ -9387,6 +9608,26 @@
             </w:r>
           </w:p>
         </w:tc>
+        <w:tc>
+          <w:tcPr>
+            <w:tcW w:w="1843" w:type="dxa"/>
+          </w:tcPr>
+          <w:p>
+            <w:pPr>
+              <w:rPr>
+                <w:rFonts w:ascii="微软雅黑" w:eastAsia="微软雅黑" w:hAnsi="微软雅黑"/>
+                <w:szCs w:val="21"/>
+              </w:rPr>
+            </w:pPr>
+            <w:r>
+              <w:rPr>
+                <w:rFonts w:ascii="微软雅黑" w:eastAsia="微软雅黑" w:hAnsi="微软雅黑" w:hint="eastAsia"/>
+                <w:szCs w:val="21"/>
+              </w:rPr>
+              <w:t>300元</w:t>
+            </w:r>
+          </w:p>
+        </w:tc>
       </w:tr>
       <w:tr>
         <w:tc>
@@ -9439,6 +9680,56 @@
             </w:r>
           </w:p>
         </w:tc>
+        <w:tc>
+          <w:tcPr>
+            <w:tcW w:w="1843" w:type="dxa"/>
+          </w:tcPr>
+          <w:p>
+            <w:pPr>
+              <w:rPr>
+                <w:rFonts w:ascii="微软雅黑" w:eastAsia="微软雅黑" w:hAnsi="微软雅黑"/>
+                <w:szCs w:val="21"/>
+              </w:rPr>
+            </w:pPr>
+            <w:r>
+              <w:rPr>
+                <w:rFonts w:ascii="微软雅黑" w:eastAsia="微软雅黑" w:hAnsi="微软雅黑"/>
+                <w:szCs w:val="21"/>
+              </w:rPr>
+              <w:t>0911-8685574</w:t>
+            </w:r>
+          </w:p>
+          <w:p>
+            <w:pPr>
+              <w:rPr>
+                <w:rFonts w:ascii="微软雅黑" w:eastAsia="微软雅黑" w:hAnsi="微软雅黑"/>
+                <w:szCs w:val="21"/>
+              </w:rPr>
+            </w:pPr>
+            <w:r>
+              <w:rPr>
+                <w:rFonts w:ascii="微软雅黑" w:eastAsia="微软雅黑" w:hAnsi="微软雅黑"/>
+                <w:szCs w:val="21"/>
+              </w:rPr>
+              <w:t>0911-8694888</w:t>
+            </w:r>
+          </w:p>
+          <w:p>
+            <w:pPr>
+              <w:rPr>
+                <w:rFonts w:ascii="微软雅黑" w:eastAsia="微软雅黑" w:hAnsi="微软雅黑" w:hint="eastAsia"/>
+                <w:szCs w:val="21"/>
+              </w:rPr>
+            </w:pPr>
+            <w:r>
+              <w:rPr>
+                <w:rFonts w:ascii="微软雅黑" w:eastAsia="微软雅黑" w:hAnsi="微软雅黑"/>
+                <w:szCs w:val="21"/>
+              </w:rPr>
+              <w:t>0911-8694555</w:t>
+            </w:r>
+          </w:p>
+        </w:tc>
       </w:tr>
       <w:tr>
         <w:tc>
@@ -9472,6 +9763,21 @@
               </w:rPr>
               <w:t>附近</w:t>
             </w:r>
+          </w:p>
+        </w:tc>
+        <w:tc>
+          <w:tcPr>
+            <w:tcW w:w="1843" w:type="dxa"/>
+          </w:tcPr>
+          <w:p>
+            <w:pPr>
+              <w:rPr>
+                <w:rFonts w:ascii="微软雅黑" w:eastAsia="微软雅黑" w:hAnsi="微软雅黑" w:cs="Tahoma" w:hint="eastAsia"/>
+                <w:color w:val="333333"/>
+                <w:szCs w:val="21"/>
+                <w:shd w:val="clear" w:color="auto" w:fill="FFFFFF"/>
+              </w:rPr>
+            </w:pPr>
           </w:p>
         </w:tc>
       </w:tr>
@@ -9495,7 +9801,7 @@
       <w:pPr>
         <w:pStyle w:val="2"/>
       </w:pPr>
-      <w:bookmarkStart w:id="14" w:name="_Toc433319059"/>
+      <w:bookmarkStart w:id="13" w:name="_Toc433319059"/>
       <w:r>
         <w:lastRenderedPageBreak/>
         <w:t>Day</w:t>
@@ -9515,7 +9821,7 @@
         </w:rPr>
         <w:t>延安</w:t>
       </w:r>
-      <w:bookmarkEnd w:id="14"/>
+      <w:bookmarkEnd w:id="13"/>
     </w:p>
     <w:p>
       <w:pPr>
@@ -9692,7 +9998,7 @@
       <w:pPr>
         <w:pStyle w:val="2"/>
       </w:pPr>
-      <w:bookmarkStart w:id="15" w:name="_Toc433319060"/>
+      <w:bookmarkStart w:id="14" w:name="_Toc433319060"/>
       <w:r>
         <w:lastRenderedPageBreak/>
         <w:t>Day</w:t>
@@ -9733,7 +10039,7 @@
         </w:rPr>
         <w:t xml:space="preserve"> 西安</w:t>
       </w:r>
-      <w:bookmarkEnd w:id="15"/>
+      <w:bookmarkEnd w:id="14"/>
     </w:p>
     <w:p>
       <w:pPr>
@@ -9882,7 +10188,7 @@
         </w:rPr>
         <w:t>临潼</w:t>
       </w:r>
-      <w:hyperlink r:id="rId52" w:anchor="ctm_ref=hod_sr_lst_dl_n_1_5" w:history="1">
+      <w:hyperlink r:id="rId55" w:anchor="ctm_ref=hod_sr_lst_dl_n_1_5" w:history="1">
         <w:r>
           <w:rPr>
             <w:rStyle w:val="a3"/>
@@ -10012,7 +10318,7 @@
             <w:tcW w:w="1843" w:type="dxa"/>
           </w:tcPr>
           <w:p>
-            <w:hyperlink r:id="rId53" w:anchor="ctm_ref=hod_sr_lst_dl_n_1_5" w:history="1">
+            <w:hyperlink r:id="rId56" w:anchor="ctm_ref=hod_sr_lst_dl_n_1_5" w:history="1">
               <w:r>
                 <w:rPr>
                   <w:rStyle w:val="a3"/>
@@ -10034,7 +10340,16 @@
                   <w:rStyle w:val="a3"/>
                   <w:rFonts w:hint="eastAsia"/>
                 </w:rPr>
-                <w:t>心园</w:t>
+                <w:t>心</w:t>
+              </w:r>
+              <w:bookmarkStart w:id="15" w:name="_GoBack"/>
+              <w:bookmarkEnd w:id="15"/>
+              <w:r>
+                <w:rPr>
+                  <w:rStyle w:val="a3"/>
+                  <w:rFonts w:hint="eastAsia"/>
+                </w:rPr>
+                <w:t>园</w:t>
               </w:r>
             </w:hyperlink>
           </w:p>
@@ -10214,7 +10529,7 @@
         </w:rPr>
         <w:t>游览</w:t>
       </w:r>
-      <w:hyperlink r:id="rId54" w:history="1">
+      <w:hyperlink r:id="rId57" w:history="1">
         <w:r>
           <w:rPr>
             <w:rStyle w:val="a3"/>
@@ -10298,7 +10613,7 @@
           <w:szCs w:val="21"/>
         </w:rPr>
       </w:pPr>
-      <w:hyperlink r:id="rId55" w:history="1">
+      <w:hyperlink r:id="rId58" w:history="1">
         <w:r>
           <w:rPr>
             <w:rStyle w:val="a3"/>
@@ -10739,7 +11054,7 @@
                 <w:szCs w:val="21"/>
               </w:rPr>
             </w:pPr>
-            <w:hyperlink r:id="rId56" w:anchor="ctm_ref=hod_sr_lst_dl_n_1_2" w:history="1">
+            <w:hyperlink r:id="rId59" w:anchor="ctm_ref=hod_sr_lst_dl_n_1_2" w:history="1">
               <w:proofErr w:type="gramStart"/>
               <w:r>
                 <w:rPr>
@@ -11070,7 +11385,7 @@
                 <w:szCs w:val="21"/>
               </w:rPr>
             </w:pPr>
-            <w:hyperlink r:id="rId57" w:anchor="ctm_ref=hod_sr_lst_dl_n_1_2" w:history="1">
+            <w:hyperlink r:id="rId60" w:anchor="ctm_ref=hod_sr_lst_dl_n_1_2" w:history="1">
               <w:r>
                 <w:rPr>
                   <w:rStyle w:val="a3"/>
@@ -12287,7 +12602,7 @@
 </file>
 
 <file path=customXml/itemProps1.xml><?xml version="1.0" encoding="utf-8"?>
-<ds:datastoreItem xmlns:ds="http://schemas.openxmlformats.org/officeDocument/2006/customXml" ds:itemID="{8646B3FF-563D-48DE-836F-05ED15F3FA3E}">
+<ds:datastoreItem xmlns:ds="http://schemas.openxmlformats.org/officeDocument/2006/customXml" ds:itemID="{D6DEE857-BFA6-4C93-8B7F-E7ACDD0AB8BE}">
   <ds:schemaRefs>
     <ds:schemaRef ds:uri="http://schemas.openxmlformats.org/officeDocument/2006/bibliography"/>
   </ds:schemaRefs>
